--- a/Report/Report.docx
+++ b/Report/Report.docx
@@ -581,40 +581,7 @@
             <w:pStyle w:val="TOCHeading"/>
           </w:pPr>
           <w:r>
-            <w:t xml:space="preserve">Table </w:t>
-          </w:r>
-          <w:sdt>
-            <w:sdtPr>
-              <w:id w:val="335190720"/>
-              <w:citation/>
-            </w:sdtPr>
-            <w:sdtContent>
-              <w:r>
-                <w:fldChar w:fldCharType="begin"/>
-              </w:r>
-              <w:r>
-                <w:rPr>
-                  <w:lang w:val="en-GB"/>
-                </w:rPr>
-                <w:instrText xml:space="preserve"> CITATION Yas09 \l 2057 </w:instrText>
-              </w:r>
-              <w:r>
-                <w:fldChar w:fldCharType="separate"/>
-              </w:r>
-              <w:r>
-                <w:rPr>
-                  <w:noProof/>
-                  <w:lang w:val="en-GB"/>
-                </w:rPr>
-                <w:t>(Kafai, 2009)</w:t>
-              </w:r>
-              <w:r>
-                <w:fldChar w:fldCharType="end"/>
-              </w:r>
-            </w:sdtContent>
-          </w:sdt>
-          <w:r>
-            <w:t>of Contents</w:t>
+            <w:t>Table of Contents</w:t>
           </w:r>
         </w:p>
         <w:p>
@@ -638,7 +605,7 @@
           <w:r>
             <w:fldChar w:fldCharType="separate"/>
           </w:r>
-          <w:hyperlink w:anchor="_Toc511758237" w:history="1">
+          <w:hyperlink w:anchor="_Toc511766418" w:history="1">
             <w:r>
               <w:rPr>
                 <w:rStyle w:val="Hyperlink"/>
@@ -665,7 +632,7 @@
                 <w:noProof/>
                 <w:webHidden/>
               </w:rPr>
-              <w:instrText xml:space="preserve"> PAGEREF _Toc511758237 \h </w:instrText>
+              <w:instrText xml:space="preserve"> PAGEREF _Toc511766418 \h </w:instrText>
             </w:r>
             <w:r>
               <w:rPr>
@@ -708,7 +675,7 @@
               <w:lang w:eastAsia="en-GB"/>
             </w:rPr>
           </w:pPr>
-          <w:hyperlink w:anchor="_Toc511758238" w:history="1">
+          <w:hyperlink w:anchor="_Toc511766419" w:history="1">
             <w:r>
               <w:rPr>
                 <w:rStyle w:val="Hyperlink"/>
@@ -735,7 +702,7 @@
                 <w:noProof/>
                 <w:webHidden/>
               </w:rPr>
-              <w:instrText xml:space="preserve"> PAGEREF _Toc511758238 \h </w:instrText>
+              <w:instrText xml:space="preserve"> PAGEREF _Toc511766419 \h </w:instrText>
             </w:r>
             <w:r>
               <w:rPr>
@@ -779,7 +746,7 @@
               <w:lang w:eastAsia="en-GB"/>
             </w:rPr>
           </w:pPr>
-          <w:hyperlink w:anchor="_Toc511758239" w:history="1">
+          <w:hyperlink w:anchor="_Toc511766420" w:history="1">
             <w:r>
               <w:rPr>
                 <w:rStyle w:val="Hyperlink"/>
@@ -821,7 +788,7 @@
                 <w:noProof/>
                 <w:webHidden/>
               </w:rPr>
-              <w:instrText xml:space="preserve"> PAGEREF _Toc511758239 \h </w:instrText>
+              <w:instrText xml:space="preserve"> PAGEREF _Toc511766420 \h </w:instrText>
             </w:r>
             <w:r>
               <w:rPr>
@@ -865,7 +832,7 @@
               <w:lang w:eastAsia="en-GB"/>
             </w:rPr>
           </w:pPr>
-          <w:hyperlink w:anchor="_Toc511758240" w:history="1">
+          <w:hyperlink w:anchor="_Toc511766421" w:history="1">
             <w:r>
               <w:rPr>
                 <w:rStyle w:val="Hyperlink"/>
@@ -907,7 +874,7 @@
                 <w:noProof/>
                 <w:webHidden/>
               </w:rPr>
-              <w:instrText xml:space="preserve"> PAGEREF _Toc511758240 \h </w:instrText>
+              <w:instrText xml:space="preserve"> PAGEREF _Toc511766421 \h </w:instrText>
             </w:r>
             <w:r>
               <w:rPr>
@@ -951,7 +918,7 @@
               <w:lang w:eastAsia="en-GB"/>
             </w:rPr>
           </w:pPr>
-          <w:hyperlink w:anchor="_Toc511758241" w:history="1">
+          <w:hyperlink w:anchor="_Toc511766422" w:history="1">
             <w:r>
               <w:rPr>
                 <w:rStyle w:val="Hyperlink"/>
@@ -993,7 +960,7 @@
                 <w:noProof/>
                 <w:webHidden/>
               </w:rPr>
-              <w:instrText xml:space="preserve"> PAGEREF _Toc511758241 \h </w:instrText>
+              <w:instrText xml:space="preserve"> PAGEREF _Toc511766422 \h </w:instrText>
             </w:r>
             <w:r>
               <w:rPr>
@@ -1037,7 +1004,7 @@
               <w:lang w:eastAsia="en-GB"/>
             </w:rPr>
           </w:pPr>
-          <w:hyperlink w:anchor="_Toc511758242" w:history="1">
+          <w:hyperlink w:anchor="_Toc511766423" w:history="1">
             <w:r>
               <w:rPr>
                 <w:rStyle w:val="Hyperlink"/>
@@ -1079,7 +1046,7 @@
                 <w:noProof/>
                 <w:webHidden/>
               </w:rPr>
-              <w:instrText xml:space="preserve"> PAGEREF _Toc511758242 \h </w:instrText>
+              <w:instrText xml:space="preserve"> PAGEREF _Toc511766423 \h </w:instrText>
             </w:r>
             <w:r>
               <w:rPr>
@@ -1100,6 +1067,92 @@
                 <w:webHidden/>
               </w:rPr>
               <w:t>4</w:t>
+            </w:r>
+            <w:r>
+              <w:rPr>
+                <w:noProof/>
+                <w:webHidden/>
+              </w:rPr>
+              <w:fldChar w:fldCharType="end"/>
+            </w:r>
+          </w:hyperlink>
+        </w:p>
+        <w:p>
+          <w:pPr>
+            <w:pStyle w:val="TOC1"/>
+            <w:tabs>
+              <w:tab w:val="left" w:pos="440"/>
+              <w:tab w:val="right" w:leader="dot" w:pos="9016"/>
+            </w:tabs>
+            <w:rPr>
+              <w:rFonts w:eastAsiaTheme="minorEastAsia"/>
+              <w:noProof/>
+              <w:lang w:eastAsia="en-GB"/>
+            </w:rPr>
+          </w:pPr>
+          <w:hyperlink w:anchor="_Toc511766424" w:history="1">
+            <w:r>
+              <w:rPr>
+                <w:rStyle w:val="Hyperlink"/>
+                <w:noProof/>
+              </w:rPr>
+              <w:t>2.</w:t>
+            </w:r>
+            <w:r>
+              <w:rPr>
+                <w:rFonts w:eastAsiaTheme="minorEastAsia"/>
+                <w:noProof/>
+                <w:lang w:eastAsia="en-GB"/>
+              </w:rPr>
+              <w:tab/>
+            </w:r>
+            <w:r>
+              <w:rPr>
+                <w:rStyle w:val="Hyperlink"/>
+                <w:noProof/>
+              </w:rPr>
+              <w:t>METHODOLOGY</w:t>
+            </w:r>
+            <w:r>
+              <w:rPr>
+                <w:noProof/>
+                <w:webHidden/>
+              </w:rPr>
+              <w:tab/>
+            </w:r>
+            <w:r>
+              <w:rPr>
+                <w:noProof/>
+                <w:webHidden/>
+              </w:rPr>
+              <w:fldChar w:fldCharType="begin"/>
+            </w:r>
+            <w:r>
+              <w:rPr>
+                <w:noProof/>
+                <w:webHidden/>
+              </w:rPr>
+              <w:instrText xml:space="preserve"> PAGEREF _Toc511766424 \h </w:instrText>
+            </w:r>
+            <w:r>
+              <w:rPr>
+                <w:noProof/>
+                <w:webHidden/>
+              </w:rPr>
+            </w:r>
+            <w:r>
+              <w:rPr>
+                <w:noProof/>
+                <w:webHidden/>
+              </w:rPr>
+              <w:fldChar w:fldCharType="separate"/>
+            </w:r>
+            <w:r>
+              <w:rPr>
+                <w:noProof/>
+                <w:webHidden/>
+              </w:rPr>
+              <w:t>5</w:t>
             </w:r>
             <w:r>
               <w:rPr>
@@ -1123,13 +1176,13 @@
               <w:lang w:eastAsia="en-GB"/>
             </w:rPr>
           </w:pPr>
-          <w:hyperlink w:anchor="_Toc511758243" w:history="1">
+          <w:hyperlink w:anchor="_Toc511766425" w:history="1">
             <w:r>
               <w:rPr>
                 <w:rStyle w:val="Hyperlink"/>
                 <w:noProof/>
               </w:rPr>
-              <w:t>1.4.</w:t>
+              <w:t>2.1.</w:t>
             </w:r>
             <w:r>
               <w:rPr>
@@ -1144,6 +1197,92 @@
                 <w:rStyle w:val="Hyperlink"/>
                 <w:noProof/>
               </w:rPr>
+              <w:t>Tools</w:t>
+            </w:r>
+            <w:r>
+              <w:rPr>
+                <w:noProof/>
+                <w:webHidden/>
+              </w:rPr>
+              <w:tab/>
+            </w:r>
+            <w:r>
+              <w:rPr>
+                <w:noProof/>
+                <w:webHidden/>
+              </w:rPr>
+              <w:fldChar w:fldCharType="begin"/>
+            </w:r>
+            <w:r>
+              <w:rPr>
+                <w:noProof/>
+                <w:webHidden/>
+              </w:rPr>
+              <w:instrText xml:space="preserve"> PAGEREF _Toc511766425 \h </w:instrText>
+            </w:r>
+            <w:r>
+              <w:rPr>
+                <w:noProof/>
+                <w:webHidden/>
+              </w:rPr>
+            </w:r>
+            <w:r>
+              <w:rPr>
+                <w:noProof/>
+                <w:webHidden/>
+              </w:rPr>
+              <w:fldChar w:fldCharType="separate"/>
+            </w:r>
+            <w:r>
+              <w:rPr>
+                <w:noProof/>
+                <w:webHidden/>
+              </w:rPr>
+              <w:t>5</w:t>
+            </w:r>
+            <w:r>
+              <w:rPr>
+                <w:noProof/>
+                <w:webHidden/>
+              </w:rPr>
+              <w:fldChar w:fldCharType="end"/>
+            </w:r>
+          </w:hyperlink>
+        </w:p>
+        <w:p>
+          <w:pPr>
+            <w:pStyle w:val="TOC3"/>
+            <w:tabs>
+              <w:tab w:val="left" w:pos="1320"/>
+              <w:tab w:val="right" w:leader="dot" w:pos="9016"/>
+            </w:tabs>
+            <w:rPr>
+              <w:rFonts w:cstheme="minorBidi"/>
+              <w:noProof/>
+              <w:lang w:val="en-GB" w:eastAsia="en-GB"/>
+            </w:rPr>
+          </w:pPr>
+          <w:hyperlink w:anchor="_Toc511766426" w:history="1">
+            <w:r>
+              <w:rPr>
+                <w:rStyle w:val="Hyperlink"/>
+                <w:noProof/>
+              </w:rPr>
+              <w:t>2.1.1.</w:t>
+            </w:r>
+            <w:r>
+              <w:rPr>
+                <w:rFonts w:cstheme="minorBidi"/>
+                <w:noProof/>
+                <w:lang w:val="en-GB" w:eastAsia="en-GB"/>
+              </w:rPr>
+              <w:tab/>
+            </w:r>
+            <w:r>
+              <w:rPr>
+                <w:rStyle w:val="Hyperlink"/>
+                <w:noProof/>
+              </w:rPr>
               <w:t>Hardware Overview</w:t>
             </w:r>
             <w:r>
@@ -1165,7 +1304,7 @@
                 <w:noProof/>
                 <w:webHidden/>
               </w:rPr>
-              <w:instrText xml:space="preserve"> PAGEREF _Toc511758243 \h </w:instrText>
+              <w:instrText xml:space="preserve"> PAGEREF _Toc511766426 \h </w:instrText>
             </w:r>
             <w:r>
               <w:rPr>
@@ -1185,7 +1324,179 @@
                 <w:noProof/>
                 <w:webHidden/>
               </w:rPr>
-              <w:t>4</w:t>
+              <w:t>5</w:t>
+            </w:r>
+            <w:r>
+              <w:rPr>
+                <w:noProof/>
+                <w:webHidden/>
+              </w:rPr>
+              <w:fldChar w:fldCharType="end"/>
+            </w:r>
+          </w:hyperlink>
+        </w:p>
+        <w:p>
+          <w:pPr>
+            <w:pStyle w:val="TOC3"/>
+            <w:tabs>
+              <w:tab w:val="left" w:pos="1320"/>
+              <w:tab w:val="right" w:leader="dot" w:pos="9016"/>
+            </w:tabs>
+            <w:rPr>
+              <w:rFonts w:cstheme="minorBidi"/>
+              <w:noProof/>
+              <w:lang w:val="en-GB" w:eastAsia="en-GB"/>
+            </w:rPr>
+          </w:pPr>
+          <w:hyperlink w:anchor="_Toc511766427" w:history="1">
+            <w:r>
+              <w:rPr>
+                <w:rStyle w:val="Hyperlink"/>
+                <w:noProof/>
+              </w:rPr>
+              <w:t>2.1.2.</w:t>
+            </w:r>
+            <w:r>
+              <w:rPr>
+                <w:rFonts w:cstheme="minorBidi"/>
+                <w:noProof/>
+                <w:lang w:val="en-GB" w:eastAsia="en-GB"/>
+              </w:rPr>
+              <w:tab/>
+            </w:r>
+            <w:r>
+              <w:rPr>
+                <w:rStyle w:val="Hyperlink"/>
+                <w:noProof/>
+              </w:rPr>
+              <w:t>Software Overview</w:t>
+            </w:r>
+            <w:r>
+              <w:rPr>
+                <w:noProof/>
+                <w:webHidden/>
+              </w:rPr>
+              <w:tab/>
+            </w:r>
+            <w:r>
+              <w:rPr>
+                <w:noProof/>
+                <w:webHidden/>
+              </w:rPr>
+              <w:fldChar w:fldCharType="begin"/>
+            </w:r>
+            <w:r>
+              <w:rPr>
+                <w:noProof/>
+                <w:webHidden/>
+              </w:rPr>
+              <w:instrText xml:space="preserve"> PAGEREF _Toc511766427 \h </w:instrText>
+            </w:r>
+            <w:r>
+              <w:rPr>
+                <w:noProof/>
+                <w:webHidden/>
+              </w:rPr>
+            </w:r>
+            <w:r>
+              <w:rPr>
+                <w:noProof/>
+                <w:webHidden/>
+              </w:rPr>
+              <w:fldChar w:fldCharType="separate"/>
+            </w:r>
+            <w:r>
+              <w:rPr>
+                <w:noProof/>
+                <w:webHidden/>
+              </w:rPr>
+              <w:t>5</w:t>
+            </w:r>
+            <w:r>
+              <w:rPr>
+                <w:noProof/>
+                <w:webHidden/>
+              </w:rPr>
+              <w:fldChar w:fldCharType="end"/>
+            </w:r>
+          </w:hyperlink>
+        </w:p>
+        <w:p>
+          <w:pPr>
+            <w:pStyle w:val="TOC2"/>
+            <w:tabs>
+              <w:tab w:val="left" w:pos="880"/>
+              <w:tab w:val="right" w:leader="dot" w:pos="9016"/>
+            </w:tabs>
+            <w:rPr>
+              <w:rFonts w:eastAsiaTheme="minorEastAsia"/>
+              <w:noProof/>
+              <w:lang w:eastAsia="en-GB"/>
+            </w:rPr>
+          </w:pPr>
+          <w:hyperlink w:anchor="_Toc511766428" w:history="1">
+            <w:r>
+              <w:rPr>
+                <w:rStyle w:val="Hyperlink"/>
+                <w:noProof/>
+              </w:rPr>
+              <w:t>2.2.</w:t>
+            </w:r>
+            <w:r>
+              <w:rPr>
+                <w:rFonts w:eastAsiaTheme="minorEastAsia"/>
+                <w:noProof/>
+                <w:lang w:eastAsia="en-GB"/>
+              </w:rPr>
+              <w:tab/>
+            </w:r>
+            <w:r>
+              <w:rPr>
+                <w:rStyle w:val="Hyperlink"/>
+                <w:noProof/>
+              </w:rPr>
+              <w:t>Process</w:t>
+            </w:r>
+            <w:r>
+              <w:rPr>
+                <w:noProof/>
+                <w:webHidden/>
+              </w:rPr>
+              <w:tab/>
+            </w:r>
+            <w:r>
+              <w:rPr>
+                <w:noProof/>
+                <w:webHidden/>
+              </w:rPr>
+              <w:fldChar w:fldCharType="begin"/>
+            </w:r>
+            <w:r>
+              <w:rPr>
+                <w:noProof/>
+                <w:webHidden/>
+              </w:rPr>
+              <w:instrText xml:space="preserve"> PAGEREF _Toc511766428 \h </w:instrText>
+            </w:r>
+            <w:r>
+              <w:rPr>
+                <w:noProof/>
+                <w:webHidden/>
+              </w:rPr>
+            </w:r>
+            <w:r>
+              <w:rPr>
+                <w:noProof/>
+                <w:webHidden/>
+              </w:rPr>
+              <w:fldChar w:fldCharType="separate"/>
+            </w:r>
+            <w:r>
+              <w:rPr>
+                <w:noProof/>
+                <w:webHidden/>
+              </w:rPr>
+              <w:t>5</w:t>
             </w:r>
             <w:r>
               <w:rPr>
@@ -1209,13 +1520,13 @@
               <w:lang w:eastAsia="en-GB"/>
             </w:rPr>
           </w:pPr>
-          <w:hyperlink w:anchor="_Toc511758244" w:history="1">
+          <w:hyperlink w:anchor="_Toc511766429" w:history="1">
             <w:r>
               <w:rPr>
                 <w:rStyle w:val="Hyperlink"/>
                 <w:noProof/>
               </w:rPr>
-              <w:t>2.</w:t>
+              <w:t>3.</w:t>
             </w:r>
             <w:r>
               <w:rPr>
@@ -1230,7 +1541,7 @@
                 <w:rStyle w:val="Hyperlink"/>
                 <w:noProof/>
               </w:rPr>
-              <w:t>METHODOLOGY</w:t>
+              <w:t>RESEARCH</w:t>
             </w:r>
             <w:r>
               <w:rPr>
@@ -1251,7 +1562,7 @@
                 <w:noProof/>
                 <w:webHidden/>
               </w:rPr>
-              <w:instrText xml:space="preserve"> PAGEREF _Toc511758244 \h </w:instrText>
+              <w:instrText xml:space="preserve"> PAGEREF _Toc511766429 \h </w:instrText>
             </w:r>
             <w:r>
               <w:rPr>
@@ -1271,7 +1582,351 @@
                 <w:noProof/>
                 <w:webHidden/>
               </w:rPr>
-              <w:t>5</w:t>
+              <w:t>7</w:t>
+            </w:r>
+            <w:r>
+              <w:rPr>
+                <w:noProof/>
+                <w:webHidden/>
+              </w:rPr>
+              <w:fldChar w:fldCharType="end"/>
+            </w:r>
+          </w:hyperlink>
+        </w:p>
+        <w:p>
+          <w:pPr>
+            <w:pStyle w:val="TOC2"/>
+            <w:tabs>
+              <w:tab w:val="left" w:pos="880"/>
+              <w:tab w:val="right" w:leader="dot" w:pos="9016"/>
+            </w:tabs>
+            <w:rPr>
+              <w:rFonts w:eastAsiaTheme="minorEastAsia"/>
+              <w:noProof/>
+              <w:lang w:eastAsia="en-GB"/>
+            </w:rPr>
+          </w:pPr>
+          <w:hyperlink w:anchor="_Toc511766430" w:history="1">
+            <w:r>
+              <w:rPr>
+                <w:rStyle w:val="Hyperlink"/>
+                <w:noProof/>
+              </w:rPr>
+              <w:t>3.1.</w:t>
+            </w:r>
+            <w:r>
+              <w:rPr>
+                <w:rFonts w:eastAsiaTheme="minorEastAsia"/>
+                <w:noProof/>
+                <w:lang w:eastAsia="en-GB"/>
+              </w:rPr>
+              <w:tab/>
+            </w:r>
+            <w:r>
+              <w:rPr>
+                <w:rStyle w:val="Hyperlink"/>
+                <w:noProof/>
+              </w:rPr>
+              <w:t>Introduction</w:t>
+            </w:r>
+            <w:r>
+              <w:rPr>
+                <w:noProof/>
+                <w:webHidden/>
+              </w:rPr>
+              <w:tab/>
+            </w:r>
+            <w:r>
+              <w:rPr>
+                <w:noProof/>
+                <w:webHidden/>
+              </w:rPr>
+              <w:fldChar w:fldCharType="begin"/>
+            </w:r>
+            <w:r>
+              <w:rPr>
+                <w:noProof/>
+                <w:webHidden/>
+              </w:rPr>
+              <w:instrText xml:space="preserve"> PAGEREF _Toc511766430 \h </w:instrText>
+            </w:r>
+            <w:r>
+              <w:rPr>
+                <w:noProof/>
+                <w:webHidden/>
+              </w:rPr>
+            </w:r>
+            <w:r>
+              <w:rPr>
+                <w:noProof/>
+                <w:webHidden/>
+              </w:rPr>
+              <w:fldChar w:fldCharType="separate"/>
+            </w:r>
+            <w:r>
+              <w:rPr>
+                <w:noProof/>
+                <w:webHidden/>
+              </w:rPr>
+              <w:t>7</w:t>
+            </w:r>
+            <w:r>
+              <w:rPr>
+                <w:noProof/>
+                <w:webHidden/>
+              </w:rPr>
+              <w:fldChar w:fldCharType="end"/>
+            </w:r>
+          </w:hyperlink>
+        </w:p>
+        <w:p>
+          <w:pPr>
+            <w:pStyle w:val="TOC2"/>
+            <w:tabs>
+              <w:tab w:val="left" w:pos="880"/>
+              <w:tab w:val="right" w:leader="dot" w:pos="9016"/>
+            </w:tabs>
+            <w:rPr>
+              <w:rFonts w:eastAsiaTheme="minorEastAsia"/>
+              <w:noProof/>
+              <w:lang w:eastAsia="en-GB"/>
+            </w:rPr>
+          </w:pPr>
+          <w:hyperlink w:anchor="_Toc511766431" w:history="1">
+            <w:r>
+              <w:rPr>
+                <w:rStyle w:val="Hyperlink"/>
+                <w:noProof/>
+              </w:rPr>
+              <w:t>3.2.</w:t>
+            </w:r>
+            <w:r>
+              <w:rPr>
+                <w:rFonts w:eastAsiaTheme="minorEastAsia"/>
+                <w:noProof/>
+                <w:lang w:eastAsia="en-GB"/>
+              </w:rPr>
+              <w:tab/>
+            </w:r>
+            <w:r>
+              <w:rPr>
+                <w:rStyle w:val="Hyperlink"/>
+                <w:noProof/>
+              </w:rPr>
+              <w:t>Educational Games</w:t>
+            </w:r>
+            <w:r>
+              <w:rPr>
+                <w:noProof/>
+                <w:webHidden/>
+              </w:rPr>
+              <w:tab/>
+            </w:r>
+            <w:r>
+              <w:rPr>
+                <w:noProof/>
+                <w:webHidden/>
+              </w:rPr>
+              <w:fldChar w:fldCharType="begin"/>
+            </w:r>
+            <w:r>
+              <w:rPr>
+                <w:noProof/>
+                <w:webHidden/>
+              </w:rPr>
+              <w:instrText xml:space="preserve"> PAGEREF _Toc511766431 \h </w:instrText>
+            </w:r>
+            <w:r>
+              <w:rPr>
+                <w:noProof/>
+                <w:webHidden/>
+              </w:rPr>
+            </w:r>
+            <w:r>
+              <w:rPr>
+                <w:noProof/>
+                <w:webHidden/>
+              </w:rPr>
+              <w:fldChar w:fldCharType="separate"/>
+            </w:r>
+            <w:r>
+              <w:rPr>
+                <w:noProof/>
+                <w:webHidden/>
+              </w:rPr>
+              <w:t>7</w:t>
+            </w:r>
+            <w:r>
+              <w:rPr>
+                <w:noProof/>
+                <w:webHidden/>
+              </w:rPr>
+              <w:fldChar w:fldCharType="end"/>
+            </w:r>
+          </w:hyperlink>
+        </w:p>
+        <w:p>
+          <w:pPr>
+            <w:pStyle w:val="TOC2"/>
+            <w:tabs>
+              <w:tab w:val="left" w:pos="880"/>
+              <w:tab w:val="right" w:leader="dot" w:pos="9016"/>
+            </w:tabs>
+            <w:rPr>
+              <w:rFonts w:eastAsiaTheme="minorEastAsia"/>
+              <w:noProof/>
+              <w:lang w:eastAsia="en-GB"/>
+            </w:rPr>
+          </w:pPr>
+          <w:hyperlink w:anchor="_Toc511766432" w:history="1">
+            <w:r>
+              <w:rPr>
+                <w:rStyle w:val="Hyperlink"/>
+                <w:noProof/>
+              </w:rPr>
+              <w:t>3.3.</w:t>
+            </w:r>
+            <w:r>
+              <w:rPr>
+                <w:rFonts w:eastAsiaTheme="minorEastAsia"/>
+                <w:noProof/>
+                <w:lang w:eastAsia="en-GB"/>
+              </w:rPr>
+              <w:tab/>
+            </w:r>
+            <w:r>
+              <w:rPr>
+                <w:rStyle w:val="Hyperlink"/>
+                <w:noProof/>
+              </w:rPr>
+              <w:t>Exercising Games</w:t>
+            </w:r>
+            <w:r>
+              <w:rPr>
+                <w:noProof/>
+                <w:webHidden/>
+              </w:rPr>
+              <w:tab/>
+            </w:r>
+            <w:r>
+              <w:rPr>
+                <w:noProof/>
+                <w:webHidden/>
+              </w:rPr>
+              <w:fldChar w:fldCharType="begin"/>
+            </w:r>
+            <w:r>
+              <w:rPr>
+                <w:noProof/>
+                <w:webHidden/>
+              </w:rPr>
+              <w:instrText xml:space="preserve"> PAGEREF _Toc511766432 \h </w:instrText>
+            </w:r>
+            <w:r>
+              <w:rPr>
+                <w:noProof/>
+                <w:webHidden/>
+              </w:rPr>
+            </w:r>
+            <w:r>
+              <w:rPr>
+                <w:noProof/>
+                <w:webHidden/>
+              </w:rPr>
+              <w:fldChar w:fldCharType="separate"/>
+            </w:r>
+            <w:r>
+              <w:rPr>
+                <w:noProof/>
+                <w:webHidden/>
+              </w:rPr>
+              <w:t>7</w:t>
+            </w:r>
+            <w:r>
+              <w:rPr>
+                <w:noProof/>
+                <w:webHidden/>
+              </w:rPr>
+              <w:fldChar w:fldCharType="end"/>
+            </w:r>
+          </w:hyperlink>
+        </w:p>
+        <w:p>
+          <w:pPr>
+            <w:pStyle w:val="TOC2"/>
+            <w:tabs>
+              <w:tab w:val="left" w:pos="880"/>
+              <w:tab w:val="right" w:leader="dot" w:pos="9016"/>
+            </w:tabs>
+            <w:rPr>
+              <w:rFonts w:eastAsiaTheme="minorEastAsia"/>
+              <w:noProof/>
+              <w:lang w:eastAsia="en-GB"/>
+            </w:rPr>
+          </w:pPr>
+          <w:hyperlink w:anchor="_Toc511766433" w:history="1">
+            <w:r>
+              <w:rPr>
+                <w:rStyle w:val="Hyperlink"/>
+                <w:noProof/>
+              </w:rPr>
+              <w:t>3.4.</w:t>
+            </w:r>
+            <w:r>
+              <w:rPr>
+                <w:rFonts w:eastAsiaTheme="minorEastAsia"/>
+                <w:noProof/>
+                <w:lang w:eastAsia="en-GB"/>
+              </w:rPr>
+              <w:tab/>
+            </w:r>
+            <w:r>
+              <w:rPr>
+                <w:rStyle w:val="Hyperlink"/>
+                <w:noProof/>
+              </w:rPr>
+              <w:t>Games for Children</w:t>
+            </w:r>
+            <w:r>
+              <w:rPr>
+                <w:noProof/>
+                <w:webHidden/>
+              </w:rPr>
+              <w:tab/>
+            </w:r>
+            <w:r>
+              <w:rPr>
+                <w:noProof/>
+                <w:webHidden/>
+              </w:rPr>
+              <w:fldChar w:fldCharType="begin"/>
+            </w:r>
+            <w:r>
+              <w:rPr>
+                <w:noProof/>
+                <w:webHidden/>
+              </w:rPr>
+              <w:instrText xml:space="preserve"> PAGEREF _Toc511766433 \h </w:instrText>
+            </w:r>
+            <w:r>
+              <w:rPr>
+                <w:noProof/>
+                <w:webHidden/>
+              </w:rPr>
+            </w:r>
+            <w:r>
+              <w:rPr>
+                <w:noProof/>
+                <w:webHidden/>
+              </w:rPr>
+              <w:fldChar w:fldCharType="separate"/>
+            </w:r>
+            <w:r>
+              <w:rPr>
+                <w:noProof/>
+                <w:webHidden/>
+              </w:rPr>
+              <w:t>7</w:t>
             </w:r>
             <w:r>
               <w:rPr>
@@ -1295,13 +1950,13 @@
               <w:lang w:eastAsia="en-GB"/>
             </w:rPr>
           </w:pPr>
-          <w:hyperlink w:anchor="_Toc511758245" w:history="1">
+          <w:hyperlink w:anchor="_Toc511766434" w:history="1">
             <w:r>
               <w:rPr>
                 <w:rStyle w:val="Hyperlink"/>
                 <w:noProof/>
               </w:rPr>
-              <w:t>3.</w:t>
+              <w:t>4.</w:t>
             </w:r>
             <w:r>
               <w:rPr>
@@ -1316,7 +1971,7 @@
                 <w:rStyle w:val="Hyperlink"/>
                 <w:noProof/>
               </w:rPr>
-              <w:t>RESEARCH</w:t>
+              <w:t>DESIGN</w:t>
             </w:r>
             <w:r>
               <w:rPr>
@@ -1337,7 +1992,7 @@
                 <w:noProof/>
                 <w:webHidden/>
               </w:rPr>
-              <w:instrText xml:space="preserve"> PAGEREF _Toc511758245 \h </w:instrText>
+              <w:instrText xml:space="preserve"> PAGEREF _Toc511766434 \h </w:instrText>
             </w:r>
             <w:r>
               <w:rPr>
@@ -1357,7 +2012,7 @@
                 <w:noProof/>
                 <w:webHidden/>
               </w:rPr>
-              <w:t>6</w:t>
+              <w:t>8</w:t>
             </w:r>
             <w:r>
               <w:rPr>
@@ -1381,13 +2036,13 @@
               <w:lang w:eastAsia="en-GB"/>
             </w:rPr>
           </w:pPr>
-          <w:hyperlink w:anchor="_Toc511758246" w:history="1">
+          <w:hyperlink w:anchor="_Toc511766435" w:history="1">
             <w:r>
               <w:rPr>
                 <w:rStyle w:val="Hyperlink"/>
                 <w:noProof/>
               </w:rPr>
-              <w:t>3.1.</w:t>
+              <w:t>4.1.</w:t>
             </w:r>
             <w:r>
               <w:rPr>
@@ -1402,7 +2057,7 @@
                 <w:rStyle w:val="Hyperlink"/>
                 <w:noProof/>
               </w:rPr>
-              <w:t>Introduction</w:t>
+              <w:t>Concept</w:t>
             </w:r>
             <w:r>
               <w:rPr>
@@ -1423,7 +2078,7 @@
                 <w:noProof/>
                 <w:webHidden/>
               </w:rPr>
-              <w:instrText xml:space="preserve"> PAGEREF _Toc511758246 \h </w:instrText>
+              <w:instrText xml:space="preserve"> PAGEREF _Toc511766435 \h </w:instrText>
             </w:r>
             <w:r>
               <w:rPr>
@@ -1443,7 +2098,7 @@
                 <w:noProof/>
                 <w:webHidden/>
               </w:rPr>
-              <w:t>6</w:t>
+              <w:t>8</w:t>
             </w:r>
             <w:r>
               <w:rPr>
@@ -1467,13 +2122,13 @@
               <w:lang w:eastAsia="en-GB"/>
             </w:rPr>
           </w:pPr>
-          <w:hyperlink w:anchor="_Toc511758247" w:history="1">
+          <w:hyperlink w:anchor="_Toc511766436" w:history="1">
             <w:r>
               <w:rPr>
                 <w:rStyle w:val="Hyperlink"/>
                 <w:noProof/>
               </w:rPr>
-              <w:t>3.2.</w:t>
+              <w:t>4.2.</w:t>
             </w:r>
             <w:r>
               <w:rPr>
@@ -1488,7 +2143,7 @@
                 <w:rStyle w:val="Hyperlink"/>
                 <w:noProof/>
               </w:rPr>
-              <w:t>Educational Games</w:t>
+              <w:t>Avatar Creation Component</w:t>
             </w:r>
             <w:r>
               <w:rPr>
@@ -1509,7 +2164,7 @@
                 <w:noProof/>
                 <w:webHidden/>
               </w:rPr>
-              <w:instrText xml:space="preserve"> PAGEREF _Toc511758247 \h </w:instrText>
+              <w:instrText xml:space="preserve"> PAGEREF _Toc511766436 \h </w:instrText>
             </w:r>
             <w:r>
               <w:rPr>
@@ -1529,7 +2184,7 @@
                 <w:noProof/>
                 <w:webHidden/>
               </w:rPr>
-              <w:t>6</w:t>
+              <w:t>8</w:t>
             </w:r>
             <w:r>
               <w:rPr>
@@ -1553,13 +2208,13 @@
               <w:lang w:eastAsia="en-GB"/>
             </w:rPr>
           </w:pPr>
-          <w:hyperlink w:anchor="_Toc511758248" w:history="1">
+          <w:hyperlink w:anchor="_Toc511766437" w:history="1">
             <w:r>
               <w:rPr>
                 <w:rStyle w:val="Hyperlink"/>
                 <w:noProof/>
               </w:rPr>
-              <w:t>3.3.</w:t>
+              <w:t>4.3.</w:t>
             </w:r>
             <w:r>
               <w:rPr>
@@ -1574,7 +2229,7 @@
                 <w:rStyle w:val="Hyperlink"/>
                 <w:noProof/>
               </w:rPr>
-              <w:t>Exercising Games</w:t>
+              <w:t>Maths Quiz Component</w:t>
             </w:r>
             <w:r>
               <w:rPr>
@@ -1595,7 +2250,7 @@
                 <w:noProof/>
                 <w:webHidden/>
               </w:rPr>
-              <w:instrText xml:space="preserve"> PAGEREF _Toc511758248 \h </w:instrText>
+              <w:instrText xml:space="preserve"> PAGEREF _Toc511766437 \h </w:instrText>
             </w:r>
             <w:r>
               <w:rPr>
@@ -1615,7 +2270,93 @@
                 <w:noProof/>
                 <w:webHidden/>
               </w:rPr>
-              <w:t>6</w:t>
+              <w:t>8</w:t>
+            </w:r>
+            <w:r>
+              <w:rPr>
+                <w:noProof/>
+                <w:webHidden/>
+              </w:rPr>
+              <w:fldChar w:fldCharType="end"/>
+            </w:r>
+          </w:hyperlink>
+        </w:p>
+        <w:p>
+          <w:pPr>
+            <w:pStyle w:val="TOC1"/>
+            <w:tabs>
+              <w:tab w:val="left" w:pos="440"/>
+              <w:tab w:val="right" w:leader="dot" w:pos="9016"/>
+            </w:tabs>
+            <w:rPr>
+              <w:rFonts w:eastAsiaTheme="minorEastAsia"/>
+              <w:noProof/>
+              <w:lang w:eastAsia="en-GB"/>
+            </w:rPr>
+          </w:pPr>
+          <w:hyperlink w:anchor="_Toc511766438" w:history="1">
+            <w:r>
+              <w:rPr>
+                <w:rStyle w:val="Hyperlink"/>
+                <w:noProof/>
+              </w:rPr>
+              <w:t>5.</w:t>
+            </w:r>
+            <w:r>
+              <w:rPr>
+                <w:rFonts w:eastAsiaTheme="minorEastAsia"/>
+                <w:noProof/>
+                <w:lang w:eastAsia="en-GB"/>
+              </w:rPr>
+              <w:tab/>
+            </w:r>
+            <w:r>
+              <w:rPr>
+                <w:rStyle w:val="Hyperlink"/>
+                <w:noProof/>
+              </w:rPr>
+              <w:t>IMPLEMENTATION</w:t>
+            </w:r>
+            <w:r>
+              <w:rPr>
+                <w:noProof/>
+                <w:webHidden/>
+              </w:rPr>
+              <w:tab/>
+            </w:r>
+            <w:r>
+              <w:rPr>
+                <w:noProof/>
+                <w:webHidden/>
+              </w:rPr>
+              <w:fldChar w:fldCharType="begin"/>
+            </w:r>
+            <w:r>
+              <w:rPr>
+                <w:noProof/>
+                <w:webHidden/>
+              </w:rPr>
+              <w:instrText xml:space="preserve"> PAGEREF _Toc511766438 \h </w:instrText>
+            </w:r>
+            <w:r>
+              <w:rPr>
+                <w:noProof/>
+                <w:webHidden/>
+              </w:rPr>
+            </w:r>
+            <w:r>
+              <w:rPr>
+                <w:noProof/>
+                <w:webHidden/>
+              </w:rPr>
+              <w:fldChar w:fldCharType="separate"/>
+            </w:r>
+            <w:r>
+              <w:rPr>
+                <w:noProof/>
+                <w:webHidden/>
+              </w:rPr>
+              <w:t>9</w:t>
             </w:r>
             <w:r>
               <w:rPr>
@@ -1639,13 +2380,13 @@
               <w:lang w:eastAsia="en-GB"/>
             </w:rPr>
           </w:pPr>
-          <w:hyperlink w:anchor="_Toc511758249" w:history="1">
+          <w:hyperlink w:anchor="_Toc511766439" w:history="1">
             <w:r>
               <w:rPr>
                 <w:rStyle w:val="Hyperlink"/>
                 <w:noProof/>
               </w:rPr>
-              <w:t>3.4.</w:t>
+              <w:t>5.1.</w:t>
             </w:r>
             <w:r>
               <w:rPr>
@@ -1660,7 +2401,7 @@
                 <w:rStyle w:val="Hyperlink"/>
                 <w:noProof/>
               </w:rPr>
-              <w:t>Games for Children</w:t>
+              <w:t>Overview</w:t>
             </w:r>
             <w:r>
               <w:rPr>
@@ -1681,7 +2422,7 @@
                 <w:noProof/>
                 <w:webHidden/>
               </w:rPr>
-              <w:instrText xml:space="preserve"> PAGEREF _Toc511758249 \h </w:instrText>
+              <w:instrText xml:space="preserve"> PAGEREF _Toc511766439 \h </w:instrText>
             </w:r>
             <w:r>
               <w:rPr>
@@ -1701,7 +2442,179 @@
                 <w:noProof/>
                 <w:webHidden/>
               </w:rPr>
-              <w:t>6</w:t>
+              <w:t>9</w:t>
+            </w:r>
+            <w:r>
+              <w:rPr>
+                <w:noProof/>
+                <w:webHidden/>
+              </w:rPr>
+              <w:fldChar w:fldCharType="end"/>
+            </w:r>
+          </w:hyperlink>
+        </w:p>
+        <w:p>
+          <w:pPr>
+            <w:pStyle w:val="TOC2"/>
+            <w:tabs>
+              <w:tab w:val="left" w:pos="880"/>
+              <w:tab w:val="right" w:leader="dot" w:pos="9016"/>
+            </w:tabs>
+            <w:rPr>
+              <w:rFonts w:eastAsiaTheme="minorEastAsia"/>
+              <w:noProof/>
+              <w:lang w:eastAsia="en-GB"/>
+            </w:rPr>
+          </w:pPr>
+          <w:hyperlink w:anchor="_Toc511766440" w:history="1">
+            <w:r>
+              <w:rPr>
+                <w:rStyle w:val="Hyperlink"/>
+                <w:noProof/>
+              </w:rPr>
+              <w:t>5.2.</w:t>
+            </w:r>
+            <w:r>
+              <w:rPr>
+                <w:rFonts w:eastAsiaTheme="minorEastAsia"/>
+                <w:noProof/>
+                <w:lang w:eastAsia="en-GB"/>
+              </w:rPr>
+              <w:tab/>
+            </w:r>
+            <w:r>
+              <w:rPr>
+                <w:rStyle w:val="Hyperlink"/>
+                <w:noProof/>
+              </w:rPr>
+              <w:t>Extensibility</w:t>
+            </w:r>
+            <w:r>
+              <w:rPr>
+                <w:noProof/>
+                <w:webHidden/>
+              </w:rPr>
+              <w:tab/>
+            </w:r>
+            <w:r>
+              <w:rPr>
+                <w:noProof/>
+                <w:webHidden/>
+              </w:rPr>
+              <w:fldChar w:fldCharType="begin"/>
+            </w:r>
+            <w:r>
+              <w:rPr>
+                <w:noProof/>
+                <w:webHidden/>
+              </w:rPr>
+              <w:instrText xml:space="preserve"> PAGEREF _Toc511766440 \h </w:instrText>
+            </w:r>
+            <w:r>
+              <w:rPr>
+                <w:noProof/>
+                <w:webHidden/>
+              </w:rPr>
+            </w:r>
+            <w:r>
+              <w:rPr>
+                <w:noProof/>
+                <w:webHidden/>
+              </w:rPr>
+              <w:fldChar w:fldCharType="separate"/>
+            </w:r>
+            <w:r>
+              <w:rPr>
+                <w:noProof/>
+                <w:webHidden/>
+              </w:rPr>
+              <w:t>9</w:t>
+            </w:r>
+            <w:r>
+              <w:rPr>
+                <w:noProof/>
+                <w:webHidden/>
+              </w:rPr>
+              <w:fldChar w:fldCharType="end"/>
+            </w:r>
+          </w:hyperlink>
+        </w:p>
+        <w:p>
+          <w:pPr>
+            <w:pStyle w:val="TOC2"/>
+            <w:tabs>
+              <w:tab w:val="left" w:pos="880"/>
+              <w:tab w:val="right" w:leader="dot" w:pos="9016"/>
+            </w:tabs>
+            <w:rPr>
+              <w:rFonts w:eastAsiaTheme="minorEastAsia"/>
+              <w:noProof/>
+              <w:lang w:eastAsia="en-GB"/>
+            </w:rPr>
+          </w:pPr>
+          <w:hyperlink w:anchor="_Toc511766441" w:history="1">
+            <w:r>
+              <w:rPr>
+                <w:rStyle w:val="Hyperlink"/>
+                <w:noProof/>
+              </w:rPr>
+              <w:t>5.3.</w:t>
+            </w:r>
+            <w:r>
+              <w:rPr>
+                <w:rFonts w:eastAsiaTheme="minorEastAsia"/>
+                <w:noProof/>
+                <w:lang w:eastAsia="en-GB"/>
+              </w:rPr>
+              <w:tab/>
+            </w:r>
+            <w:r>
+              <w:rPr>
+                <w:rStyle w:val="Hyperlink"/>
+                <w:noProof/>
+              </w:rPr>
+              <w:t>Persistence</w:t>
+            </w:r>
+            <w:r>
+              <w:rPr>
+                <w:noProof/>
+                <w:webHidden/>
+              </w:rPr>
+              <w:tab/>
+            </w:r>
+            <w:r>
+              <w:rPr>
+                <w:noProof/>
+                <w:webHidden/>
+              </w:rPr>
+              <w:fldChar w:fldCharType="begin"/>
+            </w:r>
+            <w:r>
+              <w:rPr>
+                <w:noProof/>
+                <w:webHidden/>
+              </w:rPr>
+              <w:instrText xml:space="preserve"> PAGEREF _Toc511766441 \h </w:instrText>
+            </w:r>
+            <w:r>
+              <w:rPr>
+                <w:noProof/>
+                <w:webHidden/>
+              </w:rPr>
+            </w:r>
+            <w:r>
+              <w:rPr>
+                <w:noProof/>
+                <w:webHidden/>
+              </w:rPr>
+              <w:fldChar w:fldCharType="separate"/>
+            </w:r>
+            <w:r>
+              <w:rPr>
+                <w:noProof/>
+                <w:webHidden/>
+              </w:rPr>
+              <w:t>9</w:t>
             </w:r>
             <w:r>
               <w:rPr>
@@ -1725,13 +2638,13 @@
               <w:lang w:eastAsia="en-GB"/>
             </w:rPr>
           </w:pPr>
-          <w:hyperlink w:anchor="_Toc511758250" w:history="1">
+          <w:hyperlink w:anchor="_Toc511766442" w:history="1">
             <w:r>
               <w:rPr>
                 <w:rStyle w:val="Hyperlink"/>
                 <w:noProof/>
               </w:rPr>
-              <w:t>4.</w:t>
+              <w:t>6.</w:t>
             </w:r>
             <w:r>
               <w:rPr>
@@ -1746,7 +2659,7 @@
                 <w:rStyle w:val="Hyperlink"/>
                 <w:noProof/>
               </w:rPr>
-              <w:t>DESIGN</w:t>
+              <w:t>EVALUATION</w:t>
             </w:r>
             <w:r>
               <w:rPr>
@@ -1767,7 +2680,7 @@
                 <w:noProof/>
                 <w:webHidden/>
               </w:rPr>
-              <w:instrText xml:space="preserve"> PAGEREF _Toc511758250 \h </w:instrText>
+              <w:instrText xml:space="preserve"> PAGEREF _Toc511766442 \h </w:instrText>
             </w:r>
             <w:r>
               <w:rPr>
@@ -1787,7 +2700,7 @@
                 <w:noProof/>
                 <w:webHidden/>
               </w:rPr>
-              <w:t>6</w:t>
+              <w:t>10</w:t>
             </w:r>
             <w:r>
               <w:rPr>
@@ -1811,13 +2724,13 @@
               <w:lang w:eastAsia="en-GB"/>
             </w:rPr>
           </w:pPr>
-          <w:hyperlink w:anchor="_Toc511758251" w:history="1">
+          <w:hyperlink w:anchor="_Toc511766443" w:history="1">
             <w:r>
               <w:rPr>
                 <w:rStyle w:val="Hyperlink"/>
                 <w:noProof/>
               </w:rPr>
-              <w:t>4.1.</w:t>
+              <w:t>6.1.</w:t>
             </w:r>
             <w:r>
               <w:rPr>
@@ -1832,7 +2745,7 @@
                 <w:rStyle w:val="Hyperlink"/>
                 <w:noProof/>
               </w:rPr>
-              <w:t>Concept</w:t>
+              <w:t>Prototype evaluation</w:t>
             </w:r>
             <w:r>
               <w:rPr>
@@ -1853,7 +2766,7 @@
                 <w:noProof/>
                 <w:webHidden/>
               </w:rPr>
-              <w:instrText xml:space="preserve"> PAGEREF _Toc511758251 \h </w:instrText>
+              <w:instrText xml:space="preserve"> PAGEREF _Toc511766443 \h </w:instrText>
             </w:r>
             <w:r>
               <w:rPr>
@@ -1873,7 +2786,7 @@
                 <w:noProof/>
                 <w:webHidden/>
               </w:rPr>
-              <w:t>6</w:t>
+              <w:t>10</w:t>
             </w:r>
             <w:r>
               <w:rPr>
@@ -1897,13 +2810,13 @@
               <w:lang w:eastAsia="en-GB"/>
             </w:rPr>
           </w:pPr>
-          <w:hyperlink w:anchor="_Toc511758252" w:history="1">
+          <w:hyperlink w:anchor="_Toc511766444" w:history="1">
             <w:r>
               <w:rPr>
                 <w:rStyle w:val="Hyperlink"/>
                 <w:noProof/>
               </w:rPr>
-              <w:t>4.2.</w:t>
+              <w:t>6.2.</w:t>
             </w:r>
             <w:r>
               <w:rPr>
@@ -1918,7 +2831,7 @@
                 <w:rStyle w:val="Hyperlink"/>
                 <w:noProof/>
               </w:rPr>
-              <w:t>Avatar Creation Component</w:t>
+              <w:t>Future work</w:t>
             </w:r>
             <w:r>
               <w:rPr>
@@ -1939,7 +2852,7 @@
                 <w:noProof/>
                 <w:webHidden/>
               </w:rPr>
-              <w:instrText xml:space="preserve"> PAGEREF _Toc511758252 \h </w:instrText>
+              <w:instrText xml:space="preserve"> PAGEREF _Toc511766444 \h </w:instrText>
             </w:r>
             <w:r>
               <w:rPr>
@@ -1959,93 +2872,7 @@
                 <w:noProof/>
                 <w:webHidden/>
               </w:rPr>
-              <w:t>7</w:t>
-            </w:r>
-            <w:r>
-              <w:rPr>
-                <w:noProof/>
-                <w:webHidden/>
-              </w:rPr>
-              <w:fldChar w:fldCharType="end"/>
-            </w:r>
-          </w:hyperlink>
-        </w:p>
-        <w:p>
-          <w:pPr>
-            <w:pStyle w:val="TOC2"/>
-            <w:tabs>
-              <w:tab w:val="left" w:pos="880"/>
-              <w:tab w:val="right" w:leader="dot" w:pos="9016"/>
-            </w:tabs>
-            <w:rPr>
-              <w:rFonts w:eastAsiaTheme="minorEastAsia"/>
-              <w:noProof/>
-              <w:lang w:eastAsia="en-GB"/>
-            </w:rPr>
-          </w:pPr>
-          <w:hyperlink w:anchor="_Toc511758253" w:history="1">
-            <w:r>
-              <w:rPr>
-                <w:rStyle w:val="Hyperlink"/>
-                <w:noProof/>
-              </w:rPr>
-              <w:t>4.3.</w:t>
-            </w:r>
-            <w:r>
-              <w:rPr>
-                <w:rFonts w:eastAsiaTheme="minorEastAsia"/>
-                <w:noProof/>
-                <w:lang w:eastAsia="en-GB"/>
-              </w:rPr>
-              <w:tab/>
-            </w:r>
-            <w:r>
-              <w:rPr>
-                <w:rStyle w:val="Hyperlink"/>
-                <w:noProof/>
-              </w:rPr>
-              <w:t>Maths Quiz Component</w:t>
-            </w:r>
-            <w:r>
-              <w:rPr>
-                <w:noProof/>
-                <w:webHidden/>
-              </w:rPr>
-              <w:tab/>
-            </w:r>
-            <w:r>
-              <w:rPr>
-                <w:noProof/>
-                <w:webHidden/>
-              </w:rPr>
-              <w:fldChar w:fldCharType="begin"/>
-            </w:r>
-            <w:r>
-              <w:rPr>
-                <w:noProof/>
-                <w:webHidden/>
-              </w:rPr>
-              <w:instrText xml:space="preserve"> PAGEREF _Toc511758253 \h </w:instrText>
-            </w:r>
-            <w:r>
-              <w:rPr>
-                <w:noProof/>
-                <w:webHidden/>
-              </w:rPr>
-            </w:r>
-            <w:r>
-              <w:rPr>
-                <w:noProof/>
-                <w:webHidden/>
-              </w:rPr>
-              <w:fldChar w:fldCharType="separate"/>
-            </w:r>
-            <w:r>
-              <w:rPr>
-                <w:noProof/>
-                <w:webHidden/>
-              </w:rPr>
-              <w:t>7</w:t>
+              <w:t>11</w:t>
             </w:r>
             <w:r>
               <w:rPr>
@@ -2069,13 +2896,13 @@
               <w:lang w:eastAsia="en-GB"/>
             </w:rPr>
           </w:pPr>
-          <w:hyperlink w:anchor="_Toc511758254" w:history="1">
+          <w:hyperlink w:anchor="_Toc511766445" w:history="1">
             <w:r>
               <w:rPr>
                 <w:rStyle w:val="Hyperlink"/>
                 <w:noProof/>
               </w:rPr>
-              <w:t>5.</w:t>
+              <w:t>7.</w:t>
             </w:r>
             <w:r>
               <w:rPr>
@@ -2090,7 +2917,7 @@
                 <w:rStyle w:val="Hyperlink"/>
                 <w:noProof/>
               </w:rPr>
-              <w:t>IMPLEMENTATION</w:t>
+              <w:t>CONCLUSION</w:t>
             </w:r>
             <w:r>
               <w:rPr>
@@ -2111,7 +2938,7 @@
                 <w:noProof/>
                 <w:webHidden/>
               </w:rPr>
-              <w:instrText xml:space="preserve"> PAGEREF _Toc511758254 \h </w:instrText>
+              <w:instrText xml:space="preserve"> PAGEREF _Toc511766445 \h </w:instrText>
             </w:r>
             <w:r>
               <w:rPr>
@@ -2131,265 +2958,7 @@
                 <w:noProof/>
                 <w:webHidden/>
               </w:rPr>
-              <w:t>8</w:t>
-            </w:r>
-            <w:r>
-              <w:rPr>
-                <w:noProof/>
-                <w:webHidden/>
-              </w:rPr>
-              <w:fldChar w:fldCharType="end"/>
-            </w:r>
-          </w:hyperlink>
-        </w:p>
-        <w:p>
-          <w:pPr>
-            <w:pStyle w:val="TOC2"/>
-            <w:tabs>
-              <w:tab w:val="left" w:pos="880"/>
-              <w:tab w:val="right" w:leader="dot" w:pos="9016"/>
-            </w:tabs>
-            <w:rPr>
-              <w:rFonts w:eastAsiaTheme="minorEastAsia"/>
-              <w:noProof/>
-              <w:lang w:eastAsia="en-GB"/>
-            </w:rPr>
-          </w:pPr>
-          <w:hyperlink w:anchor="_Toc511758255" w:history="1">
-            <w:r>
-              <w:rPr>
-                <w:rStyle w:val="Hyperlink"/>
-                <w:noProof/>
-              </w:rPr>
-              <w:t>5.1.</w:t>
-            </w:r>
-            <w:r>
-              <w:rPr>
-                <w:rFonts w:eastAsiaTheme="minorEastAsia"/>
-                <w:noProof/>
-                <w:lang w:eastAsia="en-GB"/>
-              </w:rPr>
-              <w:tab/>
-            </w:r>
-            <w:r>
-              <w:rPr>
-                <w:rStyle w:val="Hyperlink"/>
-                <w:noProof/>
-              </w:rPr>
-              <w:t>Overview</w:t>
-            </w:r>
-            <w:r>
-              <w:rPr>
-                <w:noProof/>
-                <w:webHidden/>
-              </w:rPr>
-              <w:tab/>
-            </w:r>
-            <w:r>
-              <w:rPr>
-                <w:noProof/>
-                <w:webHidden/>
-              </w:rPr>
-              <w:fldChar w:fldCharType="begin"/>
-            </w:r>
-            <w:r>
-              <w:rPr>
-                <w:noProof/>
-                <w:webHidden/>
-              </w:rPr>
-              <w:instrText xml:space="preserve"> PAGEREF _Toc511758255 \h </w:instrText>
-            </w:r>
-            <w:r>
-              <w:rPr>
-                <w:noProof/>
-                <w:webHidden/>
-              </w:rPr>
-            </w:r>
-            <w:r>
-              <w:rPr>
-                <w:noProof/>
-                <w:webHidden/>
-              </w:rPr>
-              <w:fldChar w:fldCharType="separate"/>
-            </w:r>
-            <w:r>
-              <w:rPr>
-                <w:noProof/>
-                <w:webHidden/>
-              </w:rPr>
-              <w:t>8</w:t>
-            </w:r>
-            <w:r>
-              <w:rPr>
-                <w:noProof/>
-                <w:webHidden/>
-              </w:rPr>
-              <w:fldChar w:fldCharType="end"/>
-            </w:r>
-          </w:hyperlink>
-        </w:p>
-        <w:p>
-          <w:pPr>
-            <w:pStyle w:val="TOC2"/>
-            <w:tabs>
-              <w:tab w:val="left" w:pos="880"/>
-              <w:tab w:val="right" w:leader="dot" w:pos="9016"/>
-            </w:tabs>
-            <w:rPr>
-              <w:rFonts w:eastAsiaTheme="minorEastAsia"/>
-              <w:noProof/>
-              <w:lang w:eastAsia="en-GB"/>
-            </w:rPr>
-          </w:pPr>
-          <w:hyperlink w:anchor="_Toc511758256" w:history="1">
-            <w:r>
-              <w:rPr>
-                <w:rStyle w:val="Hyperlink"/>
-                <w:noProof/>
-              </w:rPr>
-              <w:t>5.2.</w:t>
-            </w:r>
-            <w:r>
-              <w:rPr>
-                <w:rFonts w:eastAsiaTheme="minorEastAsia"/>
-                <w:noProof/>
-                <w:lang w:eastAsia="en-GB"/>
-              </w:rPr>
-              <w:tab/>
-            </w:r>
-            <w:r>
-              <w:rPr>
-                <w:rStyle w:val="Hyperlink"/>
-                <w:noProof/>
-              </w:rPr>
-              <w:t>Extensibility</w:t>
-            </w:r>
-            <w:r>
-              <w:rPr>
-                <w:noProof/>
-                <w:webHidden/>
-              </w:rPr>
-              <w:tab/>
-            </w:r>
-            <w:r>
-              <w:rPr>
-                <w:noProof/>
-                <w:webHidden/>
-              </w:rPr>
-              <w:fldChar w:fldCharType="begin"/>
-            </w:r>
-            <w:r>
-              <w:rPr>
-                <w:noProof/>
-                <w:webHidden/>
-              </w:rPr>
-              <w:instrText xml:space="preserve"> PAGEREF _Toc511758256 \h </w:instrText>
-            </w:r>
-            <w:r>
-              <w:rPr>
-                <w:noProof/>
-                <w:webHidden/>
-              </w:rPr>
-            </w:r>
-            <w:r>
-              <w:rPr>
-                <w:noProof/>
-                <w:webHidden/>
-              </w:rPr>
-              <w:fldChar w:fldCharType="separate"/>
-            </w:r>
-            <w:r>
-              <w:rPr>
-                <w:noProof/>
-                <w:webHidden/>
-              </w:rPr>
-              <w:t>8</w:t>
-            </w:r>
-            <w:r>
-              <w:rPr>
-                <w:noProof/>
-                <w:webHidden/>
-              </w:rPr>
-              <w:fldChar w:fldCharType="end"/>
-            </w:r>
-          </w:hyperlink>
-        </w:p>
-        <w:p>
-          <w:pPr>
-            <w:pStyle w:val="TOC2"/>
-            <w:tabs>
-              <w:tab w:val="left" w:pos="880"/>
-              <w:tab w:val="right" w:leader="dot" w:pos="9016"/>
-            </w:tabs>
-            <w:rPr>
-              <w:rFonts w:eastAsiaTheme="minorEastAsia"/>
-              <w:noProof/>
-              <w:lang w:eastAsia="en-GB"/>
-            </w:rPr>
-          </w:pPr>
-          <w:hyperlink w:anchor="_Toc511758257" w:history="1">
-            <w:r>
-              <w:rPr>
-                <w:rStyle w:val="Hyperlink"/>
-                <w:noProof/>
-              </w:rPr>
-              <w:t>5.3.</w:t>
-            </w:r>
-            <w:r>
-              <w:rPr>
-                <w:rFonts w:eastAsiaTheme="minorEastAsia"/>
-                <w:noProof/>
-                <w:lang w:eastAsia="en-GB"/>
-              </w:rPr>
-              <w:tab/>
-            </w:r>
-            <w:r>
-              <w:rPr>
-                <w:rStyle w:val="Hyperlink"/>
-                <w:noProof/>
-              </w:rPr>
-              <w:t>Persistence</w:t>
-            </w:r>
-            <w:r>
-              <w:rPr>
-                <w:noProof/>
-                <w:webHidden/>
-              </w:rPr>
-              <w:tab/>
-            </w:r>
-            <w:r>
-              <w:rPr>
-                <w:noProof/>
-                <w:webHidden/>
-              </w:rPr>
-              <w:fldChar w:fldCharType="begin"/>
-            </w:r>
-            <w:r>
-              <w:rPr>
-                <w:noProof/>
-                <w:webHidden/>
-              </w:rPr>
-              <w:instrText xml:space="preserve"> PAGEREF _Toc511758257 \h </w:instrText>
-            </w:r>
-            <w:r>
-              <w:rPr>
-                <w:noProof/>
-                <w:webHidden/>
-              </w:rPr>
-            </w:r>
-            <w:r>
-              <w:rPr>
-                <w:noProof/>
-                <w:webHidden/>
-              </w:rPr>
-              <w:fldChar w:fldCharType="separate"/>
-            </w:r>
-            <w:r>
-              <w:rPr>
-                <w:noProof/>
-                <w:webHidden/>
-              </w:rPr>
-              <w:t>8</w:t>
+              <w:t>12</w:t>
             </w:r>
             <w:r>
               <w:rPr>
@@ -2413,13 +2982,13 @@
               <w:lang w:eastAsia="en-GB"/>
             </w:rPr>
           </w:pPr>
-          <w:hyperlink w:anchor="_Toc511758258" w:history="1">
+          <w:hyperlink w:anchor="_Toc511766446" w:history="1">
             <w:r>
               <w:rPr>
                 <w:rStyle w:val="Hyperlink"/>
                 <w:noProof/>
               </w:rPr>
-              <w:t>6.</w:t>
+              <w:t>8.</w:t>
             </w:r>
             <w:r>
               <w:rPr>
@@ -2434,7 +3003,7 @@
                 <w:rStyle w:val="Hyperlink"/>
                 <w:noProof/>
               </w:rPr>
-              <w:t>EVALUATION</w:t>
+              <w:t>BIBLIOGRAPHY</w:t>
             </w:r>
             <w:r>
               <w:rPr>
@@ -2455,7 +3024,7 @@
                 <w:noProof/>
                 <w:webHidden/>
               </w:rPr>
-              <w:instrText xml:space="preserve"> PAGEREF _Toc511758258 \h </w:instrText>
+              <w:instrText xml:space="preserve"> PAGEREF _Toc511766446 \h </w:instrText>
             </w:r>
             <w:r>
               <w:rPr>
@@ -2475,179 +3044,7 @@
                 <w:noProof/>
                 <w:webHidden/>
               </w:rPr>
-              <w:t>9</w:t>
-            </w:r>
-            <w:r>
-              <w:rPr>
-                <w:noProof/>
-                <w:webHidden/>
-              </w:rPr>
-              <w:fldChar w:fldCharType="end"/>
-            </w:r>
-          </w:hyperlink>
-        </w:p>
-        <w:p>
-          <w:pPr>
-            <w:pStyle w:val="TOC2"/>
-            <w:tabs>
-              <w:tab w:val="left" w:pos="880"/>
-              <w:tab w:val="right" w:leader="dot" w:pos="9016"/>
-            </w:tabs>
-            <w:rPr>
-              <w:rFonts w:eastAsiaTheme="minorEastAsia"/>
-              <w:noProof/>
-              <w:lang w:eastAsia="en-GB"/>
-            </w:rPr>
-          </w:pPr>
-          <w:hyperlink w:anchor="_Toc511758259" w:history="1">
-            <w:r>
-              <w:rPr>
-                <w:rStyle w:val="Hyperlink"/>
-                <w:noProof/>
-              </w:rPr>
-              <w:t>6.1.</w:t>
-            </w:r>
-            <w:r>
-              <w:rPr>
-                <w:rFonts w:eastAsiaTheme="minorEastAsia"/>
-                <w:noProof/>
-                <w:lang w:eastAsia="en-GB"/>
-              </w:rPr>
-              <w:tab/>
-            </w:r>
-            <w:r>
-              <w:rPr>
-                <w:rStyle w:val="Hyperlink"/>
-                <w:noProof/>
-              </w:rPr>
-              <w:t>Prototype evaluation</w:t>
-            </w:r>
-            <w:r>
-              <w:rPr>
-                <w:noProof/>
-                <w:webHidden/>
-              </w:rPr>
-              <w:tab/>
-            </w:r>
-            <w:r>
-              <w:rPr>
-                <w:noProof/>
-                <w:webHidden/>
-              </w:rPr>
-              <w:fldChar w:fldCharType="begin"/>
-            </w:r>
-            <w:r>
-              <w:rPr>
-                <w:noProof/>
-                <w:webHidden/>
-              </w:rPr>
-              <w:instrText xml:space="preserve"> PAGEREF _Toc511758259 \h </w:instrText>
-            </w:r>
-            <w:r>
-              <w:rPr>
-                <w:noProof/>
-                <w:webHidden/>
-              </w:rPr>
-            </w:r>
-            <w:r>
-              <w:rPr>
-                <w:noProof/>
-                <w:webHidden/>
-              </w:rPr>
-              <w:fldChar w:fldCharType="separate"/>
-            </w:r>
-            <w:r>
-              <w:rPr>
-                <w:noProof/>
-                <w:webHidden/>
-              </w:rPr>
-              <w:t>9</w:t>
-            </w:r>
-            <w:r>
-              <w:rPr>
-                <w:noProof/>
-                <w:webHidden/>
-              </w:rPr>
-              <w:fldChar w:fldCharType="end"/>
-            </w:r>
-          </w:hyperlink>
-        </w:p>
-        <w:p>
-          <w:pPr>
-            <w:pStyle w:val="TOC2"/>
-            <w:tabs>
-              <w:tab w:val="left" w:pos="880"/>
-              <w:tab w:val="right" w:leader="dot" w:pos="9016"/>
-            </w:tabs>
-            <w:rPr>
-              <w:rFonts w:eastAsiaTheme="minorEastAsia"/>
-              <w:noProof/>
-              <w:lang w:eastAsia="en-GB"/>
-            </w:rPr>
-          </w:pPr>
-          <w:hyperlink w:anchor="_Toc511758260" w:history="1">
-            <w:r>
-              <w:rPr>
-                <w:rStyle w:val="Hyperlink"/>
-                <w:noProof/>
-              </w:rPr>
-              <w:t>6.2.</w:t>
-            </w:r>
-            <w:r>
-              <w:rPr>
-                <w:rFonts w:eastAsiaTheme="minorEastAsia"/>
-                <w:noProof/>
-                <w:lang w:eastAsia="en-GB"/>
-              </w:rPr>
-              <w:tab/>
-            </w:r>
-            <w:r>
-              <w:rPr>
-                <w:rStyle w:val="Hyperlink"/>
-                <w:noProof/>
-              </w:rPr>
-              <w:t>Future work</w:t>
-            </w:r>
-            <w:r>
-              <w:rPr>
-                <w:noProof/>
-                <w:webHidden/>
-              </w:rPr>
-              <w:tab/>
-            </w:r>
-            <w:r>
-              <w:rPr>
-                <w:noProof/>
-                <w:webHidden/>
-              </w:rPr>
-              <w:fldChar w:fldCharType="begin"/>
-            </w:r>
-            <w:r>
-              <w:rPr>
-                <w:noProof/>
-                <w:webHidden/>
-              </w:rPr>
-              <w:instrText xml:space="preserve"> PAGEREF _Toc511758260 \h </w:instrText>
-            </w:r>
-            <w:r>
-              <w:rPr>
-                <w:noProof/>
-                <w:webHidden/>
-              </w:rPr>
-            </w:r>
-            <w:r>
-              <w:rPr>
-                <w:noProof/>
-                <w:webHidden/>
-              </w:rPr>
-              <w:fldChar w:fldCharType="separate"/>
-            </w:r>
-            <w:r>
-              <w:rPr>
-                <w:noProof/>
-                <w:webHidden/>
-              </w:rPr>
-              <w:t>9</w:t>
+              <w:t>13</w:t>
             </w:r>
             <w:r>
               <w:rPr>
@@ -2671,13 +3068,13 @@
               <w:lang w:eastAsia="en-GB"/>
             </w:rPr>
           </w:pPr>
-          <w:hyperlink w:anchor="_Toc511758261" w:history="1">
+          <w:hyperlink w:anchor="_Toc511766447" w:history="1">
             <w:r>
               <w:rPr>
                 <w:rStyle w:val="Hyperlink"/>
                 <w:noProof/>
               </w:rPr>
-              <w:t>7.</w:t>
+              <w:t>9.</w:t>
             </w:r>
             <w:r>
               <w:rPr>
@@ -2692,7 +3089,7 @@
                 <w:rStyle w:val="Hyperlink"/>
                 <w:noProof/>
               </w:rPr>
-              <w:t>CONCLUSION</w:t>
+              <w:t>APPENDICES</w:t>
             </w:r>
             <w:r>
               <w:rPr>
@@ -2713,7 +3110,7 @@
                 <w:noProof/>
                 <w:webHidden/>
               </w:rPr>
-              <w:instrText xml:space="preserve"> PAGEREF _Toc511758261 \h </w:instrText>
+              <w:instrText xml:space="preserve"> PAGEREF _Toc511766447 \h </w:instrText>
             </w:r>
             <w:r>
               <w:rPr>
@@ -2733,179 +3130,7 @@
                 <w:noProof/>
                 <w:webHidden/>
               </w:rPr>
-              <w:t>10</w:t>
-            </w:r>
-            <w:r>
-              <w:rPr>
-                <w:noProof/>
-                <w:webHidden/>
-              </w:rPr>
-              <w:fldChar w:fldCharType="end"/>
-            </w:r>
-          </w:hyperlink>
-        </w:p>
-        <w:p>
-          <w:pPr>
-            <w:pStyle w:val="TOC1"/>
-            <w:tabs>
-              <w:tab w:val="left" w:pos="440"/>
-              <w:tab w:val="right" w:leader="dot" w:pos="9016"/>
-            </w:tabs>
-            <w:rPr>
-              <w:rFonts w:eastAsiaTheme="minorEastAsia"/>
-              <w:noProof/>
-              <w:lang w:eastAsia="en-GB"/>
-            </w:rPr>
-          </w:pPr>
-          <w:hyperlink w:anchor="_Toc511758262" w:history="1">
-            <w:r>
-              <w:rPr>
-                <w:rStyle w:val="Hyperlink"/>
-                <w:noProof/>
-              </w:rPr>
-              <w:t>8.</w:t>
-            </w:r>
-            <w:r>
-              <w:rPr>
-                <w:rFonts w:eastAsiaTheme="minorEastAsia"/>
-                <w:noProof/>
-                <w:lang w:eastAsia="en-GB"/>
-              </w:rPr>
-              <w:tab/>
-            </w:r>
-            <w:r>
-              <w:rPr>
-                <w:rStyle w:val="Hyperlink"/>
-                <w:noProof/>
-              </w:rPr>
-              <w:t>BIBLIOGRAPHY</w:t>
-            </w:r>
-            <w:r>
-              <w:rPr>
-                <w:noProof/>
-                <w:webHidden/>
-              </w:rPr>
-              <w:tab/>
-            </w:r>
-            <w:r>
-              <w:rPr>
-                <w:noProof/>
-                <w:webHidden/>
-              </w:rPr>
-              <w:fldChar w:fldCharType="begin"/>
-            </w:r>
-            <w:r>
-              <w:rPr>
-                <w:noProof/>
-                <w:webHidden/>
-              </w:rPr>
-              <w:instrText xml:space="preserve"> PAGEREF _Toc511758262 \h </w:instrText>
-            </w:r>
-            <w:r>
-              <w:rPr>
-                <w:noProof/>
-                <w:webHidden/>
-              </w:rPr>
-            </w:r>
-            <w:r>
-              <w:rPr>
-                <w:noProof/>
-                <w:webHidden/>
-              </w:rPr>
-              <w:fldChar w:fldCharType="separate"/>
-            </w:r>
-            <w:r>
-              <w:rPr>
-                <w:noProof/>
-                <w:webHidden/>
-              </w:rPr>
-              <w:t>11</w:t>
-            </w:r>
-            <w:r>
-              <w:rPr>
-                <w:noProof/>
-                <w:webHidden/>
-              </w:rPr>
-              <w:fldChar w:fldCharType="end"/>
-            </w:r>
-          </w:hyperlink>
-        </w:p>
-        <w:p>
-          <w:pPr>
-            <w:pStyle w:val="TOC1"/>
-            <w:tabs>
-              <w:tab w:val="left" w:pos="440"/>
-              <w:tab w:val="right" w:leader="dot" w:pos="9016"/>
-            </w:tabs>
-            <w:rPr>
-              <w:rFonts w:eastAsiaTheme="minorEastAsia"/>
-              <w:noProof/>
-              <w:lang w:eastAsia="en-GB"/>
-            </w:rPr>
-          </w:pPr>
-          <w:hyperlink w:anchor="_Toc511758263" w:history="1">
-            <w:r>
-              <w:rPr>
-                <w:rStyle w:val="Hyperlink"/>
-                <w:noProof/>
-              </w:rPr>
-              <w:t>9.</w:t>
-            </w:r>
-            <w:r>
-              <w:rPr>
-                <w:rFonts w:eastAsiaTheme="minorEastAsia"/>
-                <w:noProof/>
-                <w:lang w:eastAsia="en-GB"/>
-              </w:rPr>
-              <w:tab/>
-            </w:r>
-            <w:r>
-              <w:rPr>
-                <w:rStyle w:val="Hyperlink"/>
-                <w:noProof/>
-              </w:rPr>
-              <w:t>APPENDICES</w:t>
-            </w:r>
-            <w:r>
-              <w:rPr>
-                <w:noProof/>
-                <w:webHidden/>
-              </w:rPr>
-              <w:tab/>
-            </w:r>
-            <w:r>
-              <w:rPr>
-                <w:noProof/>
-                <w:webHidden/>
-              </w:rPr>
-              <w:fldChar w:fldCharType="begin"/>
-            </w:r>
-            <w:r>
-              <w:rPr>
-                <w:noProof/>
-                <w:webHidden/>
-              </w:rPr>
-              <w:instrText xml:space="preserve"> PAGEREF _Toc511758263 \h </w:instrText>
-            </w:r>
-            <w:r>
-              <w:rPr>
-                <w:noProof/>
-                <w:webHidden/>
-              </w:rPr>
-            </w:r>
-            <w:r>
-              <w:rPr>
-                <w:noProof/>
-                <w:webHidden/>
-              </w:rPr>
-              <w:fldChar w:fldCharType="separate"/>
-            </w:r>
-            <w:r>
-              <w:rPr>
-                <w:noProof/>
-                <w:webHidden/>
-              </w:rPr>
-              <w:t>12</w:t>
+              <w:t>14</w:t>
             </w:r>
             <w:r>
               <w:rPr>
@@ -2942,7 +3167,7 @@
       <w:pPr>
         <w:pStyle w:val="Heading1"/>
       </w:pPr>
-      <w:bookmarkStart w:id="0" w:name="_Toc511758237"/>
+      <w:bookmarkStart w:id="0" w:name="_Toc511766418"/>
       <w:r>
         <w:lastRenderedPageBreak/>
         <w:t>A</w:t>
@@ -2969,7 +3194,7 @@
       <w:pPr>
         <w:pStyle w:val="Heading1"/>
       </w:pPr>
-      <w:bookmarkStart w:id="1" w:name="_Toc511758238"/>
+      <w:bookmarkStart w:id="1" w:name="_Toc511766419"/>
       <w:r>
         <w:lastRenderedPageBreak/>
         <w:t>ACKNOWLEDGMENTS</w:t>
@@ -2997,7 +3222,7 @@
           <w:numId w:val="3"/>
         </w:numPr>
       </w:pPr>
-      <w:bookmarkStart w:id="2" w:name="_Toc511758239"/>
+      <w:bookmarkStart w:id="2" w:name="_Toc511766420"/>
       <w:r>
         <w:lastRenderedPageBreak/>
         <w:t>INTRODUCTION</w:t>
@@ -3012,11 +3237,591 @@
           <w:numId w:val="3"/>
         </w:numPr>
       </w:pPr>
-      <w:bookmarkStart w:id="3" w:name="_Toc511758240"/>
+      <w:bookmarkStart w:id="3" w:name="_Toc511766421"/>
       <w:r>
         <w:t>Problem Definition</w:t>
       </w:r>
       <w:bookmarkEnd w:id="3"/>
+    </w:p>
+    <w:p>
+      <w:pPr>
+        <w:jc w:val="both"/>
+        <w:rPr>
+          <w:rFonts w:cstheme="minorHAnsi"/>
+        </w:rPr>
+      </w:pPr>
+      <w:r>
+        <w:rPr>
+          <w:rFonts w:cstheme="minorHAnsi"/>
+        </w:rPr>
+        <w:t>According to s</w:t>
+      </w:r>
+      <w:r>
+        <w:rPr>
+          <w:rFonts w:cstheme="minorHAnsi"/>
+        </w:rPr>
+        <w:t xml:space="preserve">tatistics </w:t>
+      </w:r>
+      <w:sdt>
+        <w:sdtPr>
+          <w:rPr>
+            <w:rFonts w:cstheme="minorHAnsi"/>
+            <w:shd w:val="clear" w:color="auto" w:fill="FFFFFF" w:themeFill="background1"/>
+          </w:rPr>
+          <w:id w:val="1506092114"/>
+          <w:citation/>
+        </w:sdtPr>
+        <w:sdtContent>
+          <w:r>
+            <w:rPr>
+              <w:rFonts w:cstheme="minorHAnsi"/>
+              <w:shd w:val="clear" w:color="auto" w:fill="FFFFFF" w:themeFill="background1"/>
+            </w:rPr>
+            <w:fldChar w:fldCharType="begin"/>
+          </w:r>
+          <w:r>
+            <w:rPr>
+              <w:rFonts w:cstheme="minorHAnsi"/>
+              <w:shd w:val="clear" w:color="auto" w:fill="FFFFFF" w:themeFill="background1"/>
+            </w:rPr>
+            <w:instrText xml:space="preserve"> CITATION Uki18 \l 2057 </w:instrText>
+          </w:r>
+          <w:r>
+            <w:rPr>
+              <w:rFonts w:cstheme="minorHAnsi"/>
+              <w:shd w:val="clear" w:color="auto" w:fill="FFFFFF" w:themeFill="background1"/>
+            </w:rPr>
+            <w:fldChar w:fldCharType="separate"/>
+          </w:r>
+          <w:r>
+            <w:rPr>
+              <w:rFonts w:cstheme="minorHAnsi"/>
+              <w:noProof/>
+              <w:shd w:val="clear" w:color="auto" w:fill="FFFFFF" w:themeFill="background1"/>
+            </w:rPr>
+            <w:t>(Ukie, 2018)</w:t>
+          </w:r>
+          <w:r>
+            <w:rPr>
+              <w:rFonts w:cstheme="minorHAnsi"/>
+              <w:shd w:val="clear" w:color="auto" w:fill="FFFFFF" w:themeFill="background1"/>
+            </w:rPr>
+            <w:fldChar w:fldCharType="end"/>
+          </w:r>
+        </w:sdtContent>
+      </w:sdt>
+      <w:r>
+        <w:rPr>
+          <w:rFonts w:cstheme="minorHAnsi"/>
+          <w:shd w:val="clear" w:color="auto" w:fill="FFFFFF" w:themeFill="background1"/>
+        </w:rPr>
+        <w:t>,</w:t>
+      </w:r>
+      <w:r>
+        <w:rPr>
+          <w:rFonts w:cstheme="minorHAnsi"/>
+        </w:rPr>
+        <w:t xml:space="preserve"> more than 32 million of the United Kingdom residents regularly played video games in 2017, making UK the 5</w:t>
+      </w:r>
+      <w:r>
+        <w:rPr>
+          <w:rFonts w:cstheme="minorHAnsi"/>
+          <w:vertAlign w:val="superscript"/>
+        </w:rPr>
+        <w:t>th</w:t>
+      </w:r>
+      <w:r>
+        <w:rPr>
+          <w:rFonts w:cstheme="minorHAnsi"/>
+        </w:rPr>
+        <w:t xml:space="preserve"> largest game market in the world. </w:t>
+      </w:r>
+      <w:r>
+        <w:rPr>
+          <w:rFonts w:cstheme="minorHAnsi"/>
+        </w:rPr>
+        <w:t>Children form a significant part of this phenomena</w:t>
+      </w:r>
+      <w:r>
+        <w:rPr>
+          <w:rFonts w:cstheme="minorHAnsi"/>
+        </w:rPr>
+        <w:t xml:space="preserve">. 66% of </w:t>
+      </w:r>
+      <w:r>
+        <w:rPr>
+          <w:rFonts w:cstheme="minorHAnsi"/>
+        </w:rPr>
+        <w:t xml:space="preserve">8-11-year-olds </w:t>
+      </w:r>
+      <w:r>
+        <w:rPr>
+          <w:rFonts w:cstheme="minorHAnsi"/>
+        </w:rPr>
+        <w:t xml:space="preserve">play console games </w:t>
+      </w:r>
+      <w:r>
+        <w:rPr>
+          <w:rFonts w:cstheme="minorHAnsi"/>
+        </w:rPr>
+        <w:t xml:space="preserve">at home </w:t>
+      </w:r>
+      <w:r>
+        <w:rPr>
+          <w:rFonts w:cstheme="minorHAnsi"/>
+        </w:rPr>
+        <w:t xml:space="preserve">on weekly basis </w:t>
+      </w:r>
+      <w:sdt>
+        <w:sdtPr>
+          <w:rPr>
+            <w:rFonts w:cstheme="minorHAnsi"/>
+            <w:shd w:val="clear" w:color="auto" w:fill="FFFFFF" w:themeFill="background1"/>
+          </w:rPr>
+          <w:id w:val="-609897024"/>
+          <w:citation/>
+        </w:sdtPr>
+        <w:sdtContent>
+          <w:r>
+            <w:rPr>
+              <w:rFonts w:cstheme="minorHAnsi"/>
+              <w:shd w:val="clear" w:color="auto" w:fill="FFFFFF" w:themeFill="background1"/>
+            </w:rPr>
+            <w:fldChar w:fldCharType="begin"/>
+          </w:r>
+          <w:r>
+            <w:rPr>
+              <w:rFonts w:cstheme="minorHAnsi"/>
+              <w:shd w:val="clear" w:color="auto" w:fill="FFFFFF" w:themeFill="background1"/>
+            </w:rPr>
+            <w:instrText xml:space="preserve"> CITATION Sta18 \l 2057 </w:instrText>
+          </w:r>
+          <w:r>
+            <w:rPr>
+              <w:rFonts w:cstheme="minorHAnsi"/>
+              <w:shd w:val="clear" w:color="auto" w:fill="FFFFFF" w:themeFill="background1"/>
+            </w:rPr>
+            <w:fldChar w:fldCharType="separate"/>
+          </w:r>
+          <w:r>
+            <w:rPr>
+              <w:rFonts w:cstheme="minorHAnsi"/>
+              <w:noProof/>
+              <w:shd w:val="clear" w:color="auto" w:fill="FFFFFF" w:themeFill="background1"/>
+            </w:rPr>
+            <w:t>(Statista, 2018)</w:t>
+          </w:r>
+          <w:r>
+            <w:rPr>
+              <w:rFonts w:cstheme="minorHAnsi"/>
+              <w:shd w:val="clear" w:color="auto" w:fill="FFFFFF" w:themeFill="background1"/>
+            </w:rPr>
+            <w:fldChar w:fldCharType="end"/>
+          </w:r>
+        </w:sdtContent>
+      </w:sdt>
+      <w:r>
+        <w:rPr>
+          <w:rFonts w:cstheme="minorHAnsi"/>
+        </w:rPr>
+        <w:t xml:space="preserve"> and even more participate in PC and mobi</w:t>
+      </w:r>
+      <w:r>
+        <w:rPr>
+          <w:rFonts w:cstheme="minorHAnsi"/>
+          <w:shd w:val="clear" w:color="auto" w:fill="FFFFFF" w:themeFill="background1"/>
+        </w:rPr>
+        <w:t>le gaming</w:t>
+      </w:r>
+      <w:r>
+        <w:rPr>
+          <w:rFonts w:cstheme="minorHAnsi"/>
+          <w:shd w:val="clear" w:color="auto" w:fill="FFFFFF" w:themeFill="background1"/>
+        </w:rPr>
+        <w:t xml:space="preserve"> </w:t>
+      </w:r>
+      <w:sdt>
+        <w:sdtPr>
+          <w:rPr>
+            <w:rFonts w:cstheme="minorHAnsi"/>
+            <w:shd w:val="clear" w:color="auto" w:fill="FFFFFF" w:themeFill="background1"/>
+          </w:rPr>
+          <w:id w:val="-807851781"/>
+          <w:citation/>
+        </w:sdtPr>
+        <w:sdtEndPr/>
+        <w:sdtContent>
+          <w:r>
+            <w:rPr>
+              <w:rFonts w:cstheme="minorHAnsi"/>
+              <w:shd w:val="clear" w:color="auto" w:fill="FFFFFF" w:themeFill="background1"/>
+            </w:rPr>
+            <w:fldChar w:fldCharType="begin"/>
+          </w:r>
+          <w:r>
+            <w:rPr>
+              <w:rFonts w:cstheme="minorHAnsi"/>
+              <w:shd w:val="clear" w:color="auto" w:fill="FFFFFF" w:themeFill="background1"/>
+            </w:rPr>
+            <w:instrText xml:space="preserve"> CITATION Mar14 \l 2057 </w:instrText>
+          </w:r>
+          <w:r>
+            <w:rPr>
+              <w:rFonts w:cstheme="minorHAnsi"/>
+              <w:shd w:val="clear" w:color="auto" w:fill="FFFFFF" w:themeFill="background1"/>
+            </w:rPr>
+            <w:fldChar w:fldCharType="separate"/>
+          </w:r>
+          <w:r>
+            <w:rPr>
+              <w:rFonts w:cstheme="minorHAnsi"/>
+              <w:noProof/>
+              <w:shd w:val="clear" w:color="auto" w:fill="FFFFFF" w:themeFill="background1"/>
+            </w:rPr>
+            <w:t>(Prigg, 2014)</w:t>
+          </w:r>
+          <w:r>
+            <w:rPr>
+              <w:rFonts w:cstheme="minorHAnsi"/>
+              <w:shd w:val="clear" w:color="auto" w:fill="FFFFFF" w:themeFill="background1"/>
+            </w:rPr>
+            <w:fldChar w:fldCharType="end"/>
+          </w:r>
+        </w:sdtContent>
+      </w:sdt>
+      <w:r>
+        <w:rPr>
+          <w:rFonts w:cstheme="minorHAnsi"/>
+          <w:shd w:val="clear" w:color="auto" w:fill="FFFFFF" w:themeFill="background1"/>
+        </w:rPr>
+        <w:t>.</w:t>
+      </w:r>
+      <w:r>
+        <w:rPr>
+          <w:rFonts w:cstheme="minorHAnsi"/>
+        </w:rPr>
+        <w:t xml:space="preserve"> </w:t>
+      </w:r>
+      <w:r>
+        <w:rPr>
+          <w:rFonts w:cstheme="minorHAnsi"/>
+        </w:rPr>
+        <w:t xml:space="preserve"> </w:t>
+      </w:r>
+    </w:p>
+    <w:p>
+      <w:pPr>
+        <w:jc w:val="both"/>
+        <w:rPr>
+          <w:rFonts w:cstheme="minorHAnsi"/>
+          <w:color w:val="000000"/>
+          <w:shd w:val="clear" w:color="auto" w:fill="FFFFFF"/>
+        </w:rPr>
+      </w:pPr>
+      <w:r>
+        <w:rPr>
+          <w:rFonts w:cstheme="minorHAnsi"/>
+        </w:rPr>
+        <w:t xml:space="preserve">It is debatable whether playing video games has positive </w:t>
+      </w:r>
+      <w:sdt>
+        <w:sdtPr>
+          <w:rPr>
+            <w:rFonts w:cstheme="minorHAnsi"/>
+          </w:rPr>
+          <w:id w:val="-1795905921"/>
+          <w:citation/>
+        </w:sdtPr>
+        <w:sdtContent>
+          <w:r>
+            <w:rPr>
+              <w:rFonts w:cstheme="minorHAnsi"/>
+            </w:rPr>
+            <w:fldChar w:fldCharType="begin"/>
+          </w:r>
+          <w:r>
+            <w:rPr>
+              <w:rFonts w:cstheme="minorHAnsi"/>
+            </w:rPr>
+            <w:instrText xml:space="preserve"> CITATION Tsu09 \l 2057 </w:instrText>
+          </w:r>
+          <w:r>
+            <w:rPr>
+              <w:rFonts w:cstheme="minorHAnsi"/>
+            </w:rPr>
+            <w:fldChar w:fldCharType="separate"/>
+          </w:r>
+          <w:r>
+            <w:rPr>
+              <w:rFonts w:cstheme="minorHAnsi"/>
+              <w:noProof/>
+            </w:rPr>
+            <w:t>(Tsung-Yen Chuang, 2009)</w:t>
+          </w:r>
+          <w:r>
+            <w:rPr>
+              <w:rFonts w:cstheme="minorHAnsi"/>
+            </w:rPr>
+            <w:fldChar w:fldCharType="end"/>
+          </w:r>
+        </w:sdtContent>
+      </w:sdt>
+      <w:r>
+        <w:rPr>
+          <w:rFonts w:cstheme="minorHAnsi"/>
+        </w:rPr>
+        <w:t xml:space="preserve"> or negative </w:t>
+      </w:r>
+      <w:sdt>
+        <w:sdtPr>
+          <w:rPr>
+            <w:rFonts w:cstheme="minorHAnsi"/>
+          </w:rPr>
+          <w:id w:val="-190923865"/>
+          <w:citation/>
+        </w:sdtPr>
+        <w:sdtContent>
+          <w:r>
+            <w:rPr>
+              <w:rFonts w:cstheme="minorHAnsi"/>
+            </w:rPr>
+            <w:fldChar w:fldCharType="begin"/>
+          </w:r>
+          <w:r>
+            <w:rPr>
+              <w:rFonts w:cstheme="minorHAnsi"/>
+            </w:rPr>
+            <w:instrText xml:space="preserve"> CITATION Mar09 \l 2057 </w:instrText>
+          </w:r>
+          <w:r>
+            <w:rPr>
+              <w:rFonts w:cstheme="minorHAnsi"/>
+            </w:rPr>
+            <w:fldChar w:fldCharType="separate"/>
+          </w:r>
+          <w:r>
+            <w:rPr>
+              <w:rFonts w:cstheme="minorHAnsi"/>
+              <w:noProof/>
+            </w:rPr>
+            <w:t>(Marko M. Skoric, 2009)</w:t>
+          </w:r>
+          <w:r>
+            <w:rPr>
+              <w:rFonts w:cstheme="minorHAnsi"/>
+            </w:rPr>
+            <w:fldChar w:fldCharType="end"/>
+          </w:r>
+        </w:sdtContent>
+      </w:sdt>
+      <w:r>
+        <w:rPr>
+          <w:rFonts w:cstheme="minorHAnsi"/>
+        </w:rPr>
+        <w:t xml:space="preserve"> effect on children, </w:t>
+      </w:r>
+      <w:r>
+        <w:rPr>
+          <w:rFonts w:cstheme="minorHAnsi"/>
+          <w:shd w:val="clear" w:color="auto" w:fill="FFFFFF" w:themeFill="background1"/>
+        </w:rPr>
+        <w:t>however criticism often stresses that gam</w:t>
+      </w:r>
+      <w:r>
+        <w:rPr>
+          <w:rFonts w:cstheme="minorHAnsi"/>
+          <w:shd w:val="clear" w:color="auto" w:fill="FFFFFF" w:themeFill="background1"/>
+        </w:rPr>
+        <w:t>ing</w:t>
+      </w:r>
+      <w:r>
+        <w:rPr>
+          <w:rFonts w:cstheme="minorHAnsi"/>
+          <w:shd w:val="clear" w:color="auto" w:fill="FFFFFF" w:themeFill="background1"/>
+        </w:rPr>
+        <w:t xml:space="preserve"> prevent</w:t>
+      </w:r>
+      <w:r>
+        <w:rPr>
+          <w:rFonts w:cstheme="minorHAnsi"/>
+          <w:shd w:val="clear" w:color="auto" w:fill="FFFFFF" w:themeFill="background1"/>
+        </w:rPr>
+        <w:t>s</w:t>
+      </w:r>
+      <w:r>
+        <w:rPr>
+          <w:rFonts w:cstheme="minorHAnsi"/>
+          <w:shd w:val="clear" w:color="auto" w:fill="FFFFFF" w:themeFill="background1"/>
+        </w:rPr>
+        <w:t xml:space="preserve"> children from getting </w:t>
+      </w:r>
+      <w:r>
+        <w:rPr>
+          <w:rFonts w:cstheme="minorHAnsi"/>
+        </w:rPr>
+        <w:t>“</w:t>
+      </w:r>
+      <w:r>
+        <w:rPr>
+          <w:rFonts w:cstheme="minorHAnsi"/>
+          <w:color w:val="000000"/>
+          <w:shd w:val="clear" w:color="auto" w:fill="FFFFFF"/>
+        </w:rPr>
+        <w:t>enough active play and exercise” and negatively affect “how well kid does in school</w:t>
+      </w:r>
+      <w:r>
+        <w:rPr>
+          <w:rFonts w:cstheme="minorHAnsi"/>
+          <w:color w:val="000000"/>
+          <w:shd w:val="clear" w:color="auto" w:fill="FFFFFF" w:themeFill="background1"/>
+        </w:rPr>
+        <w:t>”</w:t>
+      </w:r>
+      <w:r>
+        <w:rPr>
+          <w:rFonts w:cstheme="minorHAnsi"/>
+          <w:color w:val="000000"/>
+          <w:shd w:val="clear" w:color="auto" w:fill="FFFFFF" w:themeFill="background1"/>
+        </w:rPr>
+        <w:t xml:space="preserve"> </w:t>
+      </w:r>
+      <w:sdt>
+        <w:sdtPr>
+          <w:rPr>
+            <w:rFonts w:cstheme="minorHAnsi"/>
+            <w:color w:val="000000"/>
+            <w:shd w:val="clear" w:color="auto" w:fill="FFFFFF" w:themeFill="background1"/>
+          </w:rPr>
+          <w:id w:val="1379357372"/>
+          <w:citation/>
+        </w:sdtPr>
+        <w:sdtContent>
+          <w:r>
+            <w:rPr>
+              <w:rFonts w:cstheme="minorHAnsi"/>
+              <w:color w:val="000000"/>
+              <w:shd w:val="clear" w:color="auto" w:fill="FFFFFF" w:themeFill="background1"/>
+            </w:rPr>
+            <w:fldChar w:fldCharType="begin"/>
+          </w:r>
+          <w:r>
+            <w:rPr>
+              <w:rFonts w:cstheme="minorHAnsi"/>
+              <w:color w:val="000000"/>
+              <w:shd w:val="clear" w:color="auto" w:fill="FFFFFF" w:themeFill="background1"/>
+            </w:rPr>
+            <w:instrText xml:space="preserve"> CITATION Kid14 \l 2057 </w:instrText>
+          </w:r>
+          <w:r>
+            <w:rPr>
+              <w:rFonts w:cstheme="minorHAnsi"/>
+              <w:color w:val="000000"/>
+              <w:shd w:val="clear" w:color="auto" w:fill="FFFFFF" w:themeFill="background1"/>
+            </w:rPr>
+            <w:fldChar w:fldCharType="separate"/>
+          </w:r>
+          <w:r>
+            <w:rPr>
+              <w:rFonts w:cstheme="minorHAnsi"/>
+              <w:noProof/>
+              <w:color w:val="000000"/>
+              <w:shd w:val="clear" w:color="auto" w:fill="FFFFFF" w:themeFill="background1"/>
+            </w:rPr>
+            <w:t>(Kids Health, 2014)</w:t>
+          </w:r>
+          <w:r>
+            <w:rPr>
+              <w:rFonts w:cstheme="minorHAnsi"/>
+              <w:color w:val="000000"/>
+              <w:shd w:val="clear" w:color="auto" w:fill="FFFFFF" w:themeFill="background1"/>
+            </w:rPr>
+            <w:fldChar w:fldCharType="end"/>
+          </w:r>
+        </w:sdtContent>
+      </w:sdt>
+      <w:r>
+        <w:rPr>
+          <w:rFonts w:cstheme="minorHAnsi"/>
+          <w:color w:val="000000"/>
+          <w:shd w:val="clear" w:color="auto" w:fill="FFFFFF" w:themeFill="background1"/>
+        </w:rPr>
+        <w:t>.</w:t>
+      </w:r>
+    </w:p>
+    <w:p>
+      <w:pPr>
+        <w:jc w:val="both"/>
+        <w:rPr>
+          <w:rFonts w:cstheme="minorHAnsi"/>
+          <w:color w:val="000000"/>
+          <w:shd w:val="clear" w:color="auto" w:fill="FFFFFF"/>
+          <w:lang w:val="ru-RU"/>
+        </w:rPr>
+      </w:pPr>
+      <w:r>
+        <w:rPr>
+          <w:rFonts w:cstheme="minorHAnsi"/>
+          <w:color w:val="000000"/>
+          <w:shd w:val="clear" w:color="auto" w:fill="FFFFFF"/>
+        </w:rPr>
+        <w:t>The aim of this project is to create a video game</w:t>
+      </w:r>
+      <w:r>
+        <w:rPr>
+          <w:rFonts w:cstheme="minorHAnsi"/>
+          <w:color w:val="000000"/>
+          <w:shd w:val="clear" w:color="auto" w:fill="FFFFFF"/>
+        </w:rPr>
+        <w:t xml:space="preserve"> demo</w:t>
+      </w:r>
+      <w:r>
+        <w:rPr>
+          <w:rFonts w:cstheme="minorHAnsi"/>
+          <w:color w:val="000000"/>
+          <w:shd w:val="clear" w:color="auto" w:fill="FFFFFF"/>
+        </w:rPr>
+        <w:t xml:space="preserve">, which would </w:t>
+      </w:r>
+      <w:r>
+        <w:rPr>
+          <w:rFonts w:cstheme="minorHAnsi"/>
+          <w:color w:val="000000"/>
+          <w:shd w:val="clear" w:color="auto" w:fill="FFFFFF"/>
+        </w:rPr>
+        <w:t xml:space="preserve">tackle those issues. A prototype must be fun to play as well as provide exercising opportunities and learning outcomes. </w:t>
+      </w:r>
+      <w:r>
+        <w:rPr>
+          <w:rFonts w:cstheme="minorHAnsi"/>
+          <w:color w:val="000000"/>
+          <w:shd w:val="clear" w:color="auto" w:fill="FFFFFF"/>
+        </w:rPr>
+        <w:t xml:space="preserve">The game will be aimed at </w:t>
+      </w:r>
+      <w:r>
+        <w:rPr>
+          <w:rFonts w:cstheme="minorHAnsi"/>
+          <w:color w:val="000000"/>
+          <w:shd w:val="clear" w:color="auto" w:fill="94F6DB" w:themeFill="accent4" w:themeFillTint="66"/>
+        </w:rPr>
+        <w:t>Key Stage 2</w:t>
+      </w:r>
+      <w:r>
+        <w:rPr>
+          <w:rFonts w:cstheme="minorHAnsi"/>
+          <w:color w:val="000000"/>
+          <w:shd w:val="clear" w:color="auto" w:fill="FFFFFF"/>
+        </w:rPr>
+        <w:t xml:space="preserve"> school children. </w:t>
+      </w:r>
+    </w:p>
+    <w:p>
+      <w:pPr>
+        <w:jc w:val="both"/>
+        <w:rPr>
+          <w:sz w:val="24"/>
+        </w:rPr>
+      </w:pPr>
     </w:p>
     <w:p>
       <w:pPr>
@@ -3026,7 +3831,7 @@
           <w:numId w:val="3"/>
         </w:numPr>
       </w:pPr>
-      <w:bookmarkStart w:id="4" w:name="_Toc511758241"/>
+      <w:bookmarkStart w:id="4" w:name="_Toc511766422"/>
       <w:r>
         <w:t>Problem Justification</w:t>
       </w:r>
@@ -3040,7 +3845,7 @@
           <w:numId w:val="3"/>
         </w:numPr>
       </w:pPr>
-      <w:bookmarkStart w:id="5" w:name="_Toc511758242"/>
+      <w:bookmarkStart w:id="5" w:name="_Toc511766423"/>
       <w:r>
         <w:t>Scope</w:t>
       </w:r>
@@ -3070,6 +3875,20 @@
         </w:numPr>
       </w:pPr>
       <w:r>
+        <w:t>Aim is to combine all three aspects rather than maximise all one</w:t>
+      </w:r>
+      <w:bookmarkStart w:id="6" w:name="_GoBack"/>
+      <w:bookmarkEnd w:id="6"/>
+    </w:p>
+    <w:p>
+      <w:pPr>
+        <w:pStyle w:val="ListParagraph"/>
+        <w:numPr>
+          <w:ilvl w:val="0"/>
+          <w:numId w:val="11"/>
+        </w:numPr>
+      </w:pPr>
+      <w:r>
         <w:br w:type="page"/>
       </w:r>
     </w:p>
@@ -3081,12 +3900,12 @@
           <w:numId w:val="3"/>
         </w:numPr>
       </w:pPr>
-      <w:bookmarkStart w:id="6" w:name="_Toc511758244"/>
+      <w:bookmarkStart w:id="7" w:name="_Toc511766424"/>
       <w:r>
         <w:lastRenderedPageBreak/>
         <w:t>METHODOLOGY</w:t>
       </w:r>
-      <w:bookmarkEnd w:id="6"/>
+      <w:bookmarkEnd w:id="7"/>
     </w:p>
     <w:p>
       <w:pPr>
@@ -3096,9 +3915,11 @@
           <w:numId w:val="3"/>
         </w:numPr>
       </w:pPr>
+      <w:bookmarkStart w:id="8" w:name="_Toc511766425"/>
       <w:r>
         <w:t>Tools</w:t>
       </w:r>
+      <w:bookmarkEnd w:id="8"/>
     </w:p>
     <w:p>
       <w:pPr>
@@ -3108,9 +3929,11 @@
           <w:numId w:val="3"/>
         </w:numPr>
       </w:pPr>
+      <w:bookmarkStart w:id="9" w:name="_Toc511766426"/>
       <w:r>
         <w:t>Hardware Overview</w:t>
       </w:r>
+      <w:bookmarkEnd w:id="9"/>
     </w:p>
     <w:p>
       <w:r>
@@ -3173,9 +3996,11 @@
           <w:numId w:val="3"/>
         </w:numPr>
       </w:pPr>
+      <w:bookmarkStart w:id="10" w:name="_Toc511766427"/>
       <w:r>
         <w:t>Software Overview</w:t>
       </w:r>
+      <w:bookmarkEnd w:id="10"/>
     </w:p>
     <w:p>
       <w:pPr>
@@ -3226,9 +4051,11 @@
           <w:numId w:val="3"/>
         </w:numPr>
       </w:pPr>
+      <w:bookmarkStart w:id="11" w:name="_Toc511766428"/>
       <w:r>
         <w:t>Process</w:t>
       </w:r>
+      <w:bookmarkEnd w:id="11"/>
     </w:p>
     <w:p/>
     <w:p>
@@ -3333,12 +4160,88 @@
     </w:p>
     <w:p/>
     <w:p>
-      <w:proofErr w:type="spellStart"/>
-      <w:r>
-        <w:t>dsf</w:t>
-      </w:r>
-      <w:proofErr w:type="spellEnd"/>
+      <w:r>
+        <w:t>ds</w:t>
+      </w:r>
     </w:p>
+    <w:p>
+      <w:pPr>
+        <w:pStyle w:val="Heading1"/>
+        <w:numPr>
+          <w:ilvl w:val="0"/>
+          <w:numId w:val="3"/>
+        </w:numPr>
+      </w:pPr>
+      <w:bookmarkStart w:id="12" w:name="_Toc511766429"/>
+      <w:r>
+        <w:lastRenderedPageBreak/>
+        <w:t>RESEARCH</w:t>
+      </w:r>
+      <w:bookmarkEnd w:id="12"/>
+    </w:p>
+    <w:p>
+      <w:pPr>
+        <w:pStyle w:val="Heading2"/>
+        <w:numPr>
+          <w:ilvl w:val="1"/>
+          <w:numId w:val="3"/>
+        </w:numPr>
+      </w:pPr>
+      <w:bookmarkStart w:id="13" w:name="_Toc511766430"/>
+      <w:r>
+        <w:t>Introduction</w:t>
+      </w:r>
+      <w:bookmarkEnd w:id="13"/>
+    </w:p>
+    <w:p>
+      <w:pPr>
+        <w:pStyle w:val="Heading2"/>
+        <w:numPr>
+          <w:ilvl w:val="1"/>
+          <w:numId w:val="3"/>
+        </w:numPr>
+      </w:pPr>
+      <w:bookmarkStart w:id="14" w:name="_Toc511766431"/>
+      <w:r>
+        <w:t xml:space="preserve">Educational </w:t>
+      </w:r>
+      <w:r>
+        <w:t>G</w:t>
+      </w:r>
+      <w:r>
+        <w:t>ames</w:t>
+      </w:r>
+      <w:bookmarkEnd w:id="14"/>
+    </w:p>
+    <w:p>
+      <w:pPr>
+        <w:pStyle w:val="Heading2"/>
+        <w:numPr>
+          <w:ilvl w:val="1"/>
+          <w:numId w:val="3"/>
+        </w:numPr>
+      </w:pPr>
+      <w:bookmarkStart w:id="15" w:name="_Toc511766432"/>
+      <w:r>
+        <w:t>Exercising Games</w:t>
+      </w:r>
+      <w:bookmarkEnd w:id="15"/>
+    </w:p>
+    <w:p>
+      <w:pPr>
+        <w:pStyle w:val="Heading2"/>
+        <w:numPr>
+          <w:ilvl w:val="1"/>
+          <w:numId w:val="3"/>
+        </w:numPr>
+      </w:pPr>
+      <w:bookmarkStart w:id="16" w:name="_Toc511766433"/>
+      <w:r>
+        <w:t>Games for Children</w:t>
+      </w:r>
+      <w:bookmarkEnd w:id="16"/>
+    </w:p>
+    <w:p/>
     <w:p>
       <w:pPr>
         <w:rPr>
@@ -3358,88 +4261,7 @@
           <w:szCs w:val="32"/>
         </w:rPr>
       </w:pPr>
-      <w:r>
-        <w:br w:type="page"/>
-      </w:r>
     </w:p>
-    <w:p>
-      <w:pPr>
-        <w:pStyle w:val="Heading1"/>
-        <w:numPr>
-          <w:ilvl w:val="0"/>
-          <w:numId w:val="3"/>
-        </w:numPr>
-      </w:pPr>
-      <w:bookmarkStart w:id="7" w:name="_Toc511758245"/>
-      <w:r>
-        <w:lastRenderedPageBreak/>
-        <w:t>RESEARCH</w:t>
-      </w:r>
-      <w:bookmarkEnd w:id="7"/>
-    </w:p>
-    <w:p>
-      <w:pPr>
-        <w:pStyle w:val="Heading2"/>
-        <w:numPr>
-          <w:ilvl w:val="1"/>
-          <w:numId w:val="3"/>
-        </w:numPr>
-      </w:pPr>
-      <w:bookmarkStart w:id="8" w:name="_Toc511758246"/>
-      <w:r>
-        <w:t>Introduction</w:t>
-      </w:r>
-      <w:bookmarkEnd w:id="8"/>
-    </w:p>
-    <w:p>
-      <w:pPr>
-        <w:pStyle w:val="Heading2"/>
-        <w:numPr>
-          <w:ilvl w:val="1"/>
-          <w:numId w:val="3"/>
-        </w:numPr>
-      </w:pPr>
-      <w:bookmarkStart w:id="9" w:name="_Toc511758247"/>
-      <w:r>
-        <w:t xml:space="preserve">Educational </w:t>
-      </w:r>
-      <w:r>
-        <w:t>G</w:t>
-      </w:r>
-      <w:r>
-        <w:t>ames</w:t>
-      </w:r>
-      <w:bookmarkEnd w:id="9"/>
-    </w:p>
-    <w:p>
-      <w:pPr>
-        <w:pStyle w:val="Heading2"/>
-        <w:numPr>
-          <w:ilvl w:val="1"/>
-          <w:numId w:val="3"/>
-        </w:numPr>
-      </w:pPr>
-      <w:bookmarkStart w:id="10" w:name="_Toc511758248"/>
-      <w:r>
-        <w:t>Exercising Games</w:t>
-      </w:r>
-      <w:bookmarkEnd w:id="10"/>
-    </w:p>
-    <w:p>
-      <w:pPr>
-        <w:pStyle w:val="Heading2"/>
-        <w:numPr>
-          <w:ilvl w:val="1"/>
-          <w:numId w:val="3"/>
-        </w:numPr>
-      </w:pPr>
-      <w:bookmarkStart w:id="11" w:name="_Toc511758249"/>
-      <w:r>
-        <w:t>Games for Children</w:t>
-      </w:r>
-      <w:bookmarkEnd w:id="11"/>
-    </w:p>
-    <w:p/>
     <w:p>
       <w:pPr>
         <w:rPr>
@@ -3449,6 +4271,80 @@
           <w:szCs w:val="32"/>
         </w:rPr>
       </w:pPr>
+      <w:r>
+        <w:br w:type="page"/>
+      </w:r>
+    </w:p>
+    <w:p>
+      <w:pPr>
+        <w:pStyle w:val="Heading1"/>
+        <w:numPr>
+          <w:ilvl w:val="0"/>
+          <w:numId w:val="3"/>
+        </w:numPr>
+      </w:pPr>
+      <w:bookmarkStart w:id="17" w:name="_Toc511766434"/>
+      <w:r>
+        <w:lastRenderedPageBreak/>
+        <w:t>DESIGN</w:t>
+      </w:r>
+      <w:bookmarkEnd w:id="17"/>
+    </w:p>
+    <w:p>
+      <w:pPr>
+        <w:pStyle w:val="Heading2"/>
+        <w:numPr>
+          <w:ilvl w:val="1"/>
+          <w:numId w:val="3"/>
+        </w:numPr>
+      </w:pPr>
+      <w:bookmarkStart w:id="18" w:name="_Toc511766435"/>
+      <w:r>
+        <w:t>Concept</w:t>
+      </w:r>
+      <w:bookmarkEnd w:id="18"/>
+    </w:p>
+    <w:p>
+      <w:r>
+        <w:t xml:space="preserve">The game is aimed at </w:t>
+      </w:r>
+      <w:proofErr w:type="gramStart"/>
+      <w:r>
+        <w:t>7-9 year old</w:t>
+      </w:r>
+      <w:proofErr w:type="gramEnd"/>
+      <w:r>
+        <w:t xml:space="preserve"> children to use at home or at school. </w:t>
+      </w:r>
+    </w:p>
+    <w:p/>
+    <w:p>
+      <w:pPr>
+        <w:pStyle w:val="Heading2"/>
+        <w:numPr>
+          <w:ilvl w:val="1"/>
+          <w:numId w:val="3"/>
+        </w:numPr>
+      </w:pPr>
+      <w:bookmarkStart w:id="19" w:name="_Toc511766436"/>
+      <w:r>
+        <w:t>Avatar Creation Component</w:t>
+      </w:r>
+      <w:bookmarkEnd w:id="19"/>
+    </w:p>
+    <w:p>
+      <w:pPr>
+        <w:pStyle w:val="Heading2"/>
+        <w:numPr>
+          <w:ilvl w:val="1"/>
+          <w:numId w:val="3"/>
+        </w:numPr>
+      </w:pPr>
+      <w:bookmarkStart w:id="20" w:name="_Toc511766437"/>
+      <w:r>
+        <w:t>Maths Quiz Component</w:t>
+      </w:r>
+      <w:bookmarkEnd w:id="20"/>
     </w:p>
     <w:p>
       <w:pPr>
@@ -3459,6 +4355,126 @@
           <w:szCs w:val="32"/>
         </w:rPr>
       </w:pPr>
+      <w:r>
+        <w:br w:type="page"/>
+      </w:r>
+    </w:p>
+    <w:p>
+      <w:pPr>
+        <w:pStyle w:val="Heading1"/>
+        <w:numPr>
+          <w:ilvl w:val="0"/>
+          <w:numId w:val="3"/>
+        </w:numPr>
+      </w:pPr>
+      <w:bookmarkStart w:id="21" w:name="_Toc511766438"/>
+      <w:r>
+        <w:lastRenderedPageBreak/>
+        <w:t>IMPLEMENTATION</w:t>
+      </w:r>
+      <w:bookmarkEnd w:id="21"/>
+    </w:p>
+    <w:p>
+      <w:pPr>
+        <w:pStyle w:val="Heading2"/>
+        <w:numPr>
+          <w:ilvl w:val="1"/>
+          <w:numId w:val="3"/>
+        </w:numPr>
+      </w:pPr>
+      <w:bookmarkStart w:id="22" w:name="_Toc511766439"/>
+      <w:r>
+        <w:t>Overview</w:t>
+      </w:r>
+      <w:bookmarkEnd w:id="22"/>
+    </w:p>
+    <w:p>
+      <w:pPr>
+        <w:pStyle w:val="ListParagraph"/>
+        <w:numPr>
+          <w:ilvl w:val="0"/>
+          <w:numId w:val="1"/>
+        </w:numPr>
+      </w:pPr>
+      <w:r>
+        <w:t>Unity</w:t>
+      </w:r>
+    </w:p>
+    <w:p>
+      <w:pPr>
+        <w:pStyle w:val="ListParagraph"/>
+        <w:numPr>
+          <w:ilvl w:val="0"/>
+          <w:numId w:val="1"/>
+        </w:numPr>
+      </w:pPr>
+      <w:r>
+        <w:t>C sharp</w:t>
+      </w:r>
+    </w:p>
+    <w:p>
+      <w:pPr>
+        <w:pStyle w:val="Heading2"/>
+        <w:numPr>
+          <w:ilvl w:val="1"/>
+          <w:numId w:val="3"/>
+        </w:numPr>
+      </w:pPr>
+      <w:bookmarkStart w:id="23" w:name="_Toc511766440"/>
+      <w:r>
+        <w:t>Extensibility</w:t>
+      </w:r>
+      <w:bookmarkEnd w:id="23"/>
+    </w:p>
+    <w:p>
+      <w:pPr>
+        <w:pStyle w:val="ListParagraph"/>
+        <w:numPr>
+          <w:ilvl w:val="0"/>
+          <w:numId w:val="1"/>
+        </w:numPr>
+      </w:pPr>
+      <w:r>
+        <w:t>Avatar elements loaded</w:t>
+      </w:r>
+    </w:p>
+    <w:p>
+      <w:pPr>
+        <w:pStyle w:val="ListParagraph"/>
+        <w:numPr>
+          <w:ilvl w:val="0"/>
+          <w:numId w:val="1"/>
+        </w:numPr>
+      </w:pPr>
+      <w:r>
+        <w:t>Procedural question simulation</w:t>
+      </w:r>
+    </w:p>
+    <w:p>
+      <w:pPr>
+        <w:pStyle w:val="Heading2"/>
+        <w:numPr>
+          <w:ilvl w:val="1"/>
+          <w:numId w:val="3"/>
+        </w:numPr>
+      </w:pPr>
+      <w:bookmarkStart w:id="24" w:name="_Toc511766441"/>
+      <w:r>
+        <w:t>Persistence</w:t>
+      </w:r>
+      <w:bookmarkEnd w:id="24"/>
+    </w:p>
+    <w:p>
+      <w:pPr>
+        <w:pStyle w:val="ListParagraph"/>
+        <w:numPr>
+          <w:ilvl w:val="0"/>
+          <w:numId w:val="10"/>
+        </w:numPr>
+      </w:pPr>
+      <w:r>
+        <w:t>Between scenes</w:t>
+      </w:r>
     </w:p>
     <w:p>
       <w:pPr>
@@ -3469,7 +4485,6 @@
           <w:szCs w:val="32"/>
         </w:rPr>
       </w:pPr>
-      <w:bookmarkStart w:id="12" w:name="_Toc511758250"/>
       <w:r>
         <w:br w:type="page"/>
       </w:r>
@@ -3482,11 +4497,12 @@
           <w:numId w:val="3"/>
         </w:numPr>
       </w:pPr>
+      <w:bookmarkStart w:id="25" w:name="_Toc511766442"/>
       <w:r>
         <w:lastRenderedPageBreak/>
-        <w:t>DESIGN</w:t>
-      </w:r>
-      <w:bookmarkEnd w:id="12"/>
+        <w:t>EVALUATION</w:t>
+      </w:r>
+      <w:bookmarkEnd w:id="25"/>
     </w:p>
     <w:p>
       <w:pPr>
@@ -3496,225 +4512,11 @@
           <w:numId w:val="3"/>
         </w:numPr>
       </w:pPr>
-      <w:bookmarkStart w:id="13" w:name="_Toc511758251"/>
-      <w:r>
-        <w:t>Concept</w:t>
-      </w:r>
-      <w:bookmarkEnd w:id="13"/>
-    </w:p>
-    <w:p>
-      <w:r>
-        <w:t xml:space="preserve">The game is aimed at </w:t>
-      </w:r>
-      <w:proofErr w:type="gramStart"/>
-      <w:r>
-        <w:t>7-9 year old</w:t>
-      </w:r>
-      <w:proofErr w:type="gramEnd"/>
-      <w:r>
-        <w:t xml:space="preserve"> children to use at home or at school. </w:t>
-      </w:r>
-    </w:p>
-    <w:p/>
-    <w:p>
-      <w:pPr>
-        <w:pStyle w:val="Heading2"/>
-        <w:numPr>
-          <w:ilvl w:val="1"/>
-          <w:numId w:val="3"/>
-        </w:numPr>
-      </w:pPr>
-      <w:bookmarkStart w:id="14" w:name="_Toc511758252"/>
-      <w:r>
-        <w:t>Avatar Creation Component</w:t>
-      </w:r>
-      <w:bookmarkEnd w:id="14"/>
-    </w:p>
-    <w:p>
-      <w:pPr>
-        <w:pStyle w:val="Heading2"/>
-        <w:numPr>
-          <w:ilvl w:val="1"/>
-          <w:numId w:val="3"/>
-        </w:numPr>
-      </w:pPr>
-      <w:bookmarkStart w:id="15" w:name="_Toc511758253"/>
-      <w:r>
-        <w:t>Maths Quiz Component</w:t>
-      </w:r>
-      <w:bookmarkEnd w:id="15"/>
-    </w:p>
-    <w:p>
-      <w:pPr>
-        <w:rPr>
-          <w:rFonts w:asciiTheme="majorHAnsi" w:eastAsiaTheme="majorEastAsia" w:hAnsiTheme="majorHAnsi" w:cstheme="majorBidi"/>
-          <w:color w:val="0B5294" w:themeColor="accent1" w:themeShade="BF"/>
-          <w:sz w:val="32"/>
-          <w:szCs w:val="32"/>
-        </w:rPr>
-      </w:pPr>
-      <w:r>
-        <w:br w:type="page"/>
-      </w:r>
-    </w:p>
-    <w:p>
-      <w:pPr>
-        <w:pStyle w:val="Heading1"/>
-        <w:numPr>
-          <w:ilvl w:val="0"/>
-          <w:numId w:val="3"/>
-        </w:numPr>
-      </w:pPr>
-      <w:bookmarkStart w:id="16" w:name="_Toc511758254"/>
-      <w:r>
-        <w:lastRenderedPageBreak/>
-        <w:t>IMPLEMENTATION</w:t>
-      </w:r>
-      <w:bookmarkEnd w:id="16"/>
-    </w:p>
-    <w:p>
-      <w:pPr>
-        <w:pStyle w:val="Heading2"/>
-        <w:numPr>
-          <w:ilvl w:val="1"/>
-          <w:numId w:val="3"/>
-        </w:numPr>
-      </w:pPr>
-      <w:bookmarkStart w:id="17" w:name="_Toc511758255"/>
-      <w:r>
-        <w:t>Overview</w:t>
-      </w:r>
-      <w:bookmarkEnd w:id="17"/>
-    </w:p>
-    <w:p>
-      <w:pPr>
-        <w:pStyle w:val="ListParagraph"/>
-        <w:numPr>
-          <w:ilvl w:val="0"/>
-          <w:numId w:val="1"/>
-        </w:numPr>
-      </w:pPr>
-      <w:r>
-        <w:t>Unity</w:t>
-      </w:r>
-    </w:p>
-    <w:p>
-      <w:pPr>
-        <w:pStyle w:val="ListParagraph"/>
-        <w:numPr>
-          <w:ilvl w:val="0"/>
-          <w:numId w:val="1"/>
-        </w:numPr>
-      </w:pPr>
-      <w:r>
-        <w:t>C sharp</w:t>
-      </w:r>
-    </w:p>
-    <w:p>
-      <w:pPr>
-        <w:pStyle w:val="Heading2"/>
-        <w:numPr>
-          <w:ilvl w:val="1"/>
-          <w:numId w:val="3"/>
-        </w:numPr>
-      </w:pPr>
-      <w:bookmarkStart w:id="18" w:name="_Toc511758256"/>
-      <w:r>
-        <w:t>Extensibility</w:t>
-      </w:r>
-      <w:bookmarkEnd w:id="18"/>
-    </w:p>
-    <w:p>
-      <w:pPr>
-        <w:pStyle w:val="ListParagraph"/>
-        <w:numPr>
-          <w:ilvl w:val="0"/>
-          <w:numId w:val="1"/>
-        </w:numPr>
-      </w:pPr>
-      <w:r>
-        <w:t>Avatar elements loaded</w:t>
-      </w:r>
-    </w:p>
-    <w:p>
-      <w:pPr>
-        <w:pStyle w:val="ListParagraph"/>
-        <w:numPr>
-          <w:ilvl w:val="0"/>
-          <w:numId w:val="1"/>
-        </w:numPr>
-      </w:pPr>
-      <w:r>
-        <w:t>Procedural question simulation</w:t>
-      </w:r>
-    </w:p>
-    <w:p>
-      <w:pPr>
-        <w:pStyle w:val="Heading2"/>
-        <w:numPr>
-          <w:ilvl w:val="1"/>
-          <w:numId w:val="3"/>
-        </w:numPr>
-      </w:pPr>
-      <w:bookmarkStart w:id="19" w:name="_Toc511758257"/>
-      <w:r>
-        <w:t>Persistence</w:t>
-      </w:r>
-      <w:bookmarkEnd w:id="19"/>
-    </w:p>
-    <w:p>
-      <w:pPr>
-        <w:pStyle w:val="ListParagraph"/>
-        <w:numPr>
-          <w:ilvl w:val="0"/>
-          <w:numId w:val="10"/>
-        </w:numPr>
-      </w:pPr>
-      <w:r>
-        <w:t>Between scenes</w:t>
-      </w:r>
-    </w:p>
-    <w:p>
-      <w:pPr>
-        <w:rPr>
-          <w:rFonts w:asciiTheme="majorHAnsi" w:eastAsiaTheme="majorEastAsia" w:hAnsiTheme="majorHAnsi" w:cstheme="majorBidi"/>
-          <w:color w:val="0B5294" w:themeColor="accent1" w:themeShade="BF"/>
-          <w:sz w:val="32"/>
-          <w:szCs w:val="32"/>
-        </w:rPr>
-      </w:pPr>
-      <w:r>
-        <w:br w:type="page"/>
-      </w:r>
-    </w:p>
-    <w:p>
-      <w:pPr>
-        <w:pStyle w:val="Heading1"/>
-        <w:numPr>
-          <w:ilvl w:val="0"/>
-          <w:numId w:val="3"/>
-        </w:numPr>
-      </w:pPr>
-      <w:bookmarkStart w:id="20" w:name="_Toc511758258"/>
-      <w:r>
-        <w:lastRenderedPageBreak/>
-        <w:t>EVALUATION</w:t>
-      </w:r>
-      <w:bookmarkEnd w:id="20"/>
-    </w:p>
-    <w:p>
-      <w:pPr>
-        <w:pStyle w:val="Heading2"/>
-        <w:numPr>
-          <w:ilvl w:val="1"/>
-          <w:numId w:val="3"/>
-        </w:numPr>
-      </w:pPr>
-      <w:bookmarkStart w:id="21" w:name="_Toc511758259"/>
+      <w:bookmarkStart w:id="26" w:name="_Toc511766443"/>
       <w:r>
         <w:t>Prototype evaluation</w:t>
       </w:r>
-      <w:bookmarkEnd w:id="21"/>
+      <w:bookmarkEnd w:id="26"/>
     </w:p>
     <w:p>
       <w:pPr>
@@ -5843,8 +6645,6 @@
       <w:pPr>
         <w:shd w:val="clear" w:color="auto" w:fill="FFFFFF" w:themeFill="background1"/>
       </w:pPr>
-      <w:bookmarkStart w:id="22" w:name="_GoBack"/>
-      <w:bookmarkEnd w:id="22"/>
     </w:p>
     <w:p>
       <w:pPr>
@@ -5878,7 +6678,7 @@
             <w:pPr>
               <w:jc w:val="center"/>
             </w:pPr>
-            <w:bookmarkStart w:id="23" w:name="_Hlk511757256"/>
+            <w:bookmarkStart w:id="27" w:name="_Hlk511757256"/>
             <w:r>
               <w:t>Game Node</w:t>
             </w:r>
@@ -6383,9 +7183,6 @@
           <w:p>
             <w:pPr>
               <w:cnfStyle w:val="000000100000" w:firstRow="0" w:lastRow="0" w:firstColumn="0" w:lastColumn="0" w:oddVBand="0" w:evenVBand="0" w:oddHBand="1" w:evenHBand="0" w:firstRowFirstColumn="0" w:firstRowLastColumn="0" w:lastRowFirstColumn="0" w:lastRowLastColumn="0"/>
-              <w:rPr>
-                <w:lang w:val="ru-RU"/>
-              </w:rPr>
             </w:pPr>
             <w:r>
               <w:t xml:space="preserve">Difficulty is increased via gaming rather than learning element. </w:t>
@@ -6489,7 +7286,7 @@
           </w:p>
         </w:tc>
       </w:tr>
-      <w:bookmarkEnd w:id="23"/>
+      <w:bookmarkEnd w:id="27"/>
     </w:tbl>
     <w:p/>
     <w:p>
@@ -6513,11 +7310,11 @@
           <w:numId w:val="3"/>
         </w:numPr>
       </w:pPr>
-      <w:bookmarkStart w:id="24" w:name="_Toc511758260"/>
+      <w:bookmarkStart w:id="28" w:name="_Toc511766444"/>
       <w:r>
         <w:t>Future work</w:t>
       </w:r>
-      <w:bookmarkEnd w:id="24"/>
+      <w:bookmarkEnd w:id="28"/>
     </w:p>
     <w:p/>
     <w:p>
@@ -6541,12 +7338,12 @@
           <w:numId w:val="3"/>
         </w:numPr>
       </w:pPr>
-      <w:bookmarkStart w:id="25" w:name="_Toc511758261"/>
+      <w:bookmarkStart w:id="29" w:name="_Toc511766445"/>
       <w:r>
         <w:lastRenderedPageBreak/>
         <w:t>CONCLUSION</w:t>
       </w:r>
-      <w:bookmarkEnd w:id="25"/>
+      <w:bookmarkEnd w:id="29"/>
     </w:p>
     <w:p/>
     <w:p>
@@ -6570,29 +7367,27 @@
           <w:numId w:val="3"/>
         </w:numPr>
       </w:pPr>
-      <w:bookmarkStart w:id="26" w:name="_Toc511758262"/>
+      <w:bookmarkStart w:id="30" w:name="_Toc511766446"/>
       <w:r>
         <w:lastRenderedPageBreak/>
         <w:t>BIBLIOGRAPHY</w:t>
       </w:r>
-      <w:bookmarkEnd w:id="26"/>
+      <w:bookmarkEnd w:id="30"/>
     </w:p>
     <w:sdt>
       <w:sdtPr>
+        <w:rPr>
+          <w:rFonts w:asciiTheme="minorHAnsi" w:eastAsiaTheme="minorHAnsi" w:hAnsiTheme="minorHAnsi" w:cstheme="minorBidi"/>
+          <w:color w:val="auto"/>
+          <w:sz w:val="22"/>
+          <w:szCs w:val="22"/>
+        </w:rPr>
         <w:id w:val="2098136659"/>
         <w:docPartObj>
           <w:docPartGallery w:val="Bibliographies"/>
           <w:docPartUnique/>
         </w:docPartObj>
       </w:sdtPr>
-      <w:sdtEndPr>
-        <w:rPr>
-          <w:rFonts w:asciiTheme="minorHAnsi" w:eastAsiaTheme="minorHAnsi" w:hAnsiTheme="minorHAnsi" w:cstheme="minorBidi"/>
-          <w:color w:val="auto"/>
-          <w:sz w:val="22"/>
-          <w:szCs w:val="22"/>
-        </w:rPr>
-      </w:sdtEndPr>
       <w:sdtContent>
         <w:p>
           <w:pPr>
@@ -6645,6 +7440,258 @@
               </w:r>
             </w:p>
             <w:p>
+              <w:pPr>
+                <w:pStyle w:val="Bibliography"/>
+                <w:rPr>
+                  <w:noProof/>
+                </w:rPr>
+              </w:pPr>
+              <w:r>
+                <w:rPr>
+                  <w:noProof/>
+                </w:rPr>
+                <w:t xml:space="preserve">Kids Health, 2014. </w:t>
+              </w:r>
+              <w:r>
+                <w:rPr>
+                  <w:i/>
+                  <w:iCs/>
+                  <w:noProof/>
+                </w:rPr>
+                <w:t xml:space="preserve">Are Video Games Bad for Me?. </w:t>
+              </w:r>
+              <w:r>
+                <w:rPr>
+                  <w:noProof/>
+                </w:rPr>
+                <w:t xml:space="preserve">[Online] </w:t>
+              </w:r>
+              <w:r>
+                <w:rPr>
+                  <w:noProof/>
+                </w:rPr>
+                <w:br/>
+                <w:t xml:space="preserve">Available at: </w:t>
+              </w:r>
+              <w:r>
+                <w:rPr>
+                  <w:noProof/>
+                  <w:u w:val="single"/>
+                </w:rPr>
+                <w:t>https://kidshealth.org/en/kids/video-gaming.html</w:t>
+              </w:r>
+              <w:r>
+                <w:rPr>
+                  <w:noProof/>
+                </w:rPr>
+                <w:br/>
+                <w:t>[Accessed 18 April 2018].</w:t>
+              </w:r>
+            </w:p>
+            <w:p>
+              <w:pPr>
+                <w:pStyle w:val="Bibliography"/>
+                <w:rPr>
+                  <w:noProof/>
+                </w:rPr>
+              </w:pPr>
+              <w:r>
+                <w:rPr>
+                  <w:noProof/>
+                </w:rPr>
+                <w:t xml:space="preserve">Marko M. Skoric, L. L. C. T. R. L. N., 2009. Children and Video Games: Addiction, Engagement,. </w:t>
+              </w:r>
+              <w:r>
+                <w:rPr>
+                  <w:i/>
+                  <w:iCs/>
+                  <w:noProof/>
+                </w:rPr>
+                <w:t xml:space="preserve">CyberPsychology &amp; Behavior, </w:t>
+              </w:r>
+              <w:r>
+                <w:rPr>
+                  <w:noProof/>
+                </w:rPr>
+                <w:t>12(5), pp. 567-572.</w:t>
+              </w:r>
+            </w:p>
+            <w:p>
+              <w:pPr>
+                <w:pStyle w:val="Bibliography"/>
+                <w:rPr>
+                  <w:noProof/>
+                </w:rPr>
+              </w:pPr>
+              <w:r>
+                <w:rPr>
+                  <w:noProof/>
+                </w:rPr>
+                <w:t xml:space="preserve">Prigg, M., 2014. </w:t>
+              </w:r>
+              <w:r>
+                <w:rPr>
+                  <w:i/>
+                  <w:iCs/>
+                  <w:noProof/>
+                </w:rPr>
+                <w:t xml:space="preserve">How the iPad replaced the toy chest: Researchers find children play with touchscreens more than traditional toys. </w:t>
+              </w:r>
+              <w:r>
+                <w:rPr>
+                  <w:noProof/>
+                </w:rPr>
+                <w:t xml:space="preserve">[Online] </w:t>
+              </w:r>
+              <w:r>
+                <w:rPr>
+                  <w:noProof/>
+                </w:rPr>
+                <w:br/>
+                <w:t xml:space="preserve">Available at: </w:t>
+              </w:r>
+              <w:r>
+                <w:rPr>
+                  <w:noProof/>
+                  <w:u w:val="single"/>
+                </w:rPr>
+                <w:t>http://www.dailymail.co.uk/sciencetech/article-2565061/How-iPad-replaced-toy-chest-Researchers-children-play-touchscreens-traditional-toys.html</w:t>
+              </w:r>
+              <w:r>
+                <w:rPr>
+                  <w:noProof/>
+                </w:rPr>
+                <w:br/>
+                <w:t>[Accessed 18 April 2018].</w:t>
+              </w:r>
+            </w:p>
+            <w:p>
+              <w:pPr>
+                <w:pStyle w:val="Bibliography"/>
+                <w:rPr>
+                  <w:noProof/>
+                </w:rPr>
+              </w:pPr>
+              <w:r>
+                <w:rPr>
+                  <w:noProof/>
+                </w:rPr>
+                <w:t xml:space="preserve">Statista, 2018. </w:t>
+              </w:r>
+              <w:r>
+                <w:rPr>
+                  <w:i/>
+                  <w:iCs/>
+                  <w:noProof/>
+                </w:rPr>
+                <w:t xml:space="preserve">Use of games consoles and players among children to consume media at home in the United Kingdom (UK) from 2013 to 2017, by age group. </w:t>
+              </w:r>
+              <w:r>
+                <w:rPr>
+                  <w:noProof/>
+                </w:rPr>
+                <w:t xml:space="preserve">[Online] </w:t>
+              </w:r>
+              <w:r>
+                <w:rPr>
+                  <w:noProof/>
+                </w:rPr>
+                <w:br/>
+                <w:t xml:space="preserve">Available at: </w:t>
+              </w:r>
+              <w:r>
+                <w:rPr>
+                  <w:noProof/>
+                  <w:u w:val="single"/>
+                </w:rPr>
+                <w:t>https://www.statista.com/statistics/274418/use-of-games-consoles-and-players-among-children-in-the-uk-by-age/</w:t>
+              </w:r>
+              <w:r>
+                <w:rPr>
+                  <w:noProof/>
+                </w:rPr>
+                <w:br/>
+                <w:t>[Accessed 18 April 2018].</w:t>
+              </w:r>
+            </w:p>
+            <w:p>
+              <w:pPr>
+                <w:pStyle w:val="Bibliography"/>
+                <w:rPr>
+                  <w:noProof/>
+                </w:rPr>
+              </w:pPr>
+              <w:r>
+                <w:rPr>
+                  <w:noProof/>
+                </w:rPr>
+                <w:t xml:space="preserve">Tsung-Yen Chuang, W.-F. C., 2009. Effect of Computer-Based Video Games on Children: An Experimental Study. </w:t>
+              </w:r>
+              <w:r>
+                <w:rPr>
+                  <w:i/>
+                  <w:iCs/>
+                  <w:noProof/>
+                </w:rPr>
+                <w:t xml:space="preserve">Journal of Educational Technology &amp; Society, </w:t>
+              </w:r>
+              <w:r>
+                <w:rPr>
+                  <w:noProof/>
+                </w:rPr>
+                <w:t>12(2), pp. 1-10.</w:t>
+              </w:r>
+            </w:p>
+            <w:p>
+              <w:pPr>
+                <w:pStyle w:val="Bibliography"/>
+                <w:rPr>
+                  <w:noProof/>
+                </w:rPr>
+              </w:pPr>
+              <w:r>
+                <w:rPr>
+                  <w:noProof/>
+                </w:rPr>
+                <w:t xml:space="preserve">Ukie, 2018. </w:t>
+              </w:r>
+              <w:r>
+                <w:rPr>
+                  <w:i/>
+                  <w:iCs/>
+                  <w:noProof/>
+                </w:rPr>
+                <w:t xml:space="preserve">The games industry in numbers. </w:t>
+              </w:r>
+              <w:r>
+                <w:rPr>
+                  <w:noProof/>
+                </w:rPr>
+                <w:t xml:space="preserve">[Online] </w:t>
+              </w:r>
+              <w:r>
+                <w:rPr>
+                  <w:noProof/>
+                </w:rPr>
+                <w:br/>
+                <w:t xml:space="preserve">Available at: </w:t>
+              </w:r>
+              <w:r>
+                <w:rPr>
+                  <w:noProof/>
+                  <w:u w:val="single"/>
+                </w:rPr>
+                <w:t>http://ukie.org.uk/research</w:t>
+              </w:r>
+              <w:r>
+                <w:rPr>
+                  <w:noProof/>
+                </w:rPr>
+                <w:br/>
+                <w:t>[Accessed 18 April 2018].</w:t>
+              </w:r>
+            </w:p>
+            <w:p>
               <w:r>
                 <w:rPr>
                   <w:b/>
@@ -6695,11 +7742,11 @@
           <w:numId w:val="3"/>
         </w:numPr>
       </w:pPr>
-      <w:bookmarkStart w:id="27" w:name="_Toc511758263"/>
+      <w:bookmarkStart w:id="31" w:name="_Toc511766447"/>
       <w:r>
         <w:t>APPENDICES</w:t>
       </w:r>
-      <w:bookmarkEnd w:id="27"/>
+      <w:bookmarkEnd w:id="31"/>
     </w:p>
     <w:p/>
     <w:sectPr>
@@ -7911,6 +8958,155 @@
     </w:lvl>
   </w:abstractNum>
   <w:abstractNum w:abstractNumId="9" w15:restartNumberingAfterBreak="0">
+    <w:nsid w:val="507B4BC2"/>
+    <w:multiLevelType w:val="multilevel"/>
+    <w:tmpl w:val="0844980C"/>
+    <w:lvl w:ilvl="0">
+      <w:start w:val="1"/>
+      <w:numFmt w:val="bullet"/>
+      <w:lvlText w:val=""/>
+      <w:lvlJc w:val="left"/>
+      <w:pPr>
+        <w:tabs>
+          <w:tab w:val="num" w:pos="720"/>
+        </w:tabs>
+        <w:ind w:left="720" w:hanging="360"/>
+      </w:pPr>
+      <w:rPr>
+        <w:rFonts w:ascii="Symbol" w:hAnsi="Symbol" w:hint="default"/>
+        <w:sz w:val="20"/>
+      </w:rPr>
+    </w:lvl>
+    <w:lvl w:ilvl="1" w:tentative="1">
+      <w:start w:val="1"/>
+      <w:numFmt w:val="bullet"/>
+      <w:lvlText w:val="o"/>
+      <w:lvlJc w:val="left"/>
+      <w:pPr>
+        <w:tabs>
+          <w:tab w:val="num" w:pos="1440"/>
+        </w:tabs>
+        <w:ind w:left="1440" w:hanging="360"/>
+      </w:pPr>
+      <w:rPr>
+        <w:rFonts w:ascii="Courier New" w:hAnsi="Courier New" w:hint="default"/>
+        <w:sz w:val="20"/>
+      </w:rPr>
+    </w:lvl>
+    <w:lvl w:ilvl="2" w:tentative="1">
+      <w:start w:val="1"/>
+      <w:numFmt w:val="bullet"/>
+      <w:lvlText w:val=""/>
+      <w:lvlJc w:val="left"/>
+      <w:pPr>
+        <w:tabs>
+          <w:tab w:val="num" w:pos="2160"/>
+        </w:tabs>
+        <w:ind w:left="2160" w:hanging="360"/>
+      </w:pPr>
+      <w:rPr>
+        <w:rFonts w:ascii="Wingdings" w:hAnsi="Wingdings" w:hint="default"/>
+        <w:sz w:val="20"/>
+      </w:rPr>
+    </w:lvl>
+    <w:lvl w:ilvl="3" w:tentative="1">
+      <w:start w:val="1"/>
+      <w:numFmt w:val="bullet"/>
+      <w:lvlText w:val=""/>
+      <w:lvlJc w:val="left"/>
+      <w:pPr>
+        <w:tabs>
+          <w:tab w:val="num" w:pos="2880"/>
+        </w:tabs>
+        <w:ind w:left="2880" w:hanging="360"/>
+      </w:pPr>
+      <w:rPr>
+        <w:rFonts w:ascii="Wingdings" w:hAnsi="Wingdings" w:hint="default"/>
+        <w:sz w:val="20"/>
+      </w:rPr>
+    </w:lvl>
+    <w:lvl w:ilvl="4" w:tentative="1">
+      <w:start w:val="1"/>
+      <w:numFmt w:val="bullet"/>
+      <w:lvlText w:val=""/>
+      <w:lvlJc w:val="left"/>
+      <w:pPr>
+        <w:tabs>
+          <w:tab w:val="num" w:pos="3600"/>
+        </w:tabs>
+        <w:ind w:left="3600" w:hanging="360"/>
+      </w:pPr>
+      <w:rPr>
+        <w:rFonts w:ascii="Wingdings" w:hAnsi="Wingdings" w:hint="default"/>
+        <w:sz w:val="20"/>
+      </w:rPr>
+    </w:lvl>
+    <w:lvl w:ilvl="5" w:tentative="1">
+      <w:start w:val="1"/>
+      <w:numFmt w:val="bullet"/>
+      <w:lvlText w:val=""/>
+      <w:lvlJc w:val="left"/>
+      <w:pPr>
+        <w:tabs>
+          <w:tab w:val="num" w:pos="4320"/>
+        </w:tabs>
+        <w:ind w:left="4320" w:hanging="360"/>
+      </w:pPr>
+      <w:rPr>
+        <w:rFonts w:ascii="Wingdings" w:hAnsi="Wingdings" w:hint="default"/>
+        <w:sz w:val="20"/>
+      </w:rPr>
+    </w:lvl>
+    <w:lvl w:ilvl="6" w:tentative="1">
+      <w:start w:val="1"/>
+      <w:numFmt w:val="bullet"/>
+      <w:lvlText w:val=""/>
+      <w:lvlJc w:val="left"/>
+      <w:pPr>
+        <w:tabs>
+          <w:tab w:val="num" w:pos="5040"/>
+        </w:tabs>
+        <w:ind w:left="5040" w:hanging="360"/>
+      </w:pPr>
+      <w:rPr>
+        <w:rFonts w:ascii="Wingdings" w:hAnsi="Wingdings" w:hint="default"/>
+        <w:sz w:val="20"/>
+      </w:rPr>
+    </w:lvl>
+    <w:lvl w:ilvl="7" w:tentative="1">
+      <w:start w:val="1"/>
+      <w:numFmt w:val="bullet"/>
+      <w:lvlText w:val=""/>
+      <w:lvlJc w:val="left"/>
+      <w:pPr>
+        <w:tabs>
+          <w:tab w:val="num" w:pos="5760"/>
+        </w:tabs>
+        <w:ind w:left="5760" w:hanging="360"/>
+      </w:pPr>
+      <w:rPr>
+        <w:rFonts w:ascii="Wingdings" w:hAnsi="Wingdings" w:hint="default"/>
+        <w:sz w:val="20"/>
+      </w:rPr>
+    </w:lvl>
+    <w:lvl w:ilvl="8" w:tentative="1">
+      <w:start w:val="1"/>
+      <w:numFmt w:val="bullet"/>
+      <w:lvlText w:val=""/>
+      <w:lvlJc w:val="left"/>
+      <w:pPr>
+        <w:tabs>
+          <w:tab w:val="num" w:pos="6480"/>
+        </w:tabs>
+        <w:ind w:left="6480" w:hanging="360"/>
+      </w:pPr>
+      <w:rPr>
+        <w:rFonts w:ascii="Wingdings" w:hAnsi="Wingdings" w:hint="default"/>
+        <w:sz w:val="20"/>
+      </w:rPr>
+    </w:lvl>
+  </w:abstractNum>
+  <w:abstractNum w:abstractNumId="10" w15:restartNumberingAfterBreak="0">
     <w:nsid w:val="613C0319"/>
     <w:multiLevelType w:val="multilevel"/>
     <w:tmpl w:val="0809001F"/>
@@ -7996,7 +9192,7 @@
       </w:pPr>
     </w:lvl>
   </w:abstractNum>
-  <w:abstractNum w:abstractNumId="10" w15:restartNumberingAfterBreak="0">
+  <w:abstractNum w:abstractNumId="11" w15:restartNumberingAfterBreak="0">
     <w:nsid w:val="618A425A"/>
     <w:multiLevelType w:val="hybridMultilevel"/>
     <w:tmpl w:val="6BBEC640"/>
@@ -8109,7 +9305,7 @@
       </w:rPr>
     </w:lvl>
   </w:abstractNum>
-  <w:abstractNum w:abstractNumId="11" w15:restartNumberingAfterBreak="0">
+  <w:abstractNum w:abstractNumId="12" w15:restartNumberingAfterBreak="0">
     <w:nsid w:val="6FA4361D"/>
     <w:multiLevelType w:val="hybridMultilevel"/>
     <w:tmpl w:val="8DCC6072"/>
@@ -8222,7 +9418,7 @@
       </w:rPr>
     </w:lvl>
   </w:abstractNum>
-  <w:abstractNum w:abstractNumId="12" w15:restartNumberingAfterBreak="0">
+  <w:abstractNum w:abstractNumId="13" w15:restartNumberingAfterBreak="0">
     <w:nsid w:val="75EC3B03"/>
     <w:multiLevelType w:val="hybridMultilevel"/>
     <w:tmpl w:val="5C1AAD5A"/>
@@ -8335,7 +9531,7 @@
       </w:rPr>
     </w:lvl>
   </w:abstractNum>
-  <w:abstractNum w:abstractNumId="13" w15:restartNumberingAfterBreak="0">
+  <w:abstractNum w:abstractNumId="14" w15:restartNumberingAfterBreak="0">
     <w:nsid w:val="7DF43B5E"/>
     <w:multiLevelType w:val="multilevel"/>
     <w:tmpl w:val="0809001F"/>
@@ -8431,7 +9627,7 @@
     <w:abstractNumId w:val="2"/>
   </w:num>
   <w:num w:numId="4">
-    <w:abstractNumId w:val="9"/>
+    <w:abstractNumId w:val="10"/>
   </w:num>
   <w:num w:numId="5">
     <w:abstractNumId w:val="3"/>
@@ -8449,19 +9645,22 @@
     <w:abstractNumId w:val="0"/>
   </w:num>
   <w:num w:numId="10">
-    <w:abstractNumId w:val="12"/>
+    <w:abstractNumId w:val="13"/>
   </w:num>
   <w:num w:numId="11">
-    <w:abstractNumId w:val="10"/>
+    <w:abstractNumId w:val="11"/>
   </w:num>
   <w:num w:numId="12">
     <w:abstractNumId w:val="4"/>
   </w:num>
   <w:num w:numId="13">
-    <w:abstractNumId w:val="11"/>
+    <w:abstractNumId w:val="12"/>
   </w:num>
   <w:num w:numId="14">
-    <w:abstractNumId w:val="13"/>
+    <w:abstractNumId w:val="14"/>
+  </w:num>
+  <w:num w:numId="15">
+    <w:abstractNumId w:val="9"/>
   </w:num>
 </w:numbering>
 </file>
@@ -9848,13 +11047,6 @@
 
 <file path=word/glossary/fontTable.xml><?xml version="1.0" encoding="utf-8"?>
 <w:fonts xmlns:mc="http://schemas.openxmlformats.org/markup-compatibility/2006" xmlns:r="http://schemas.openxmlformats.org/officeDocument/2006/relationships" xmlns:w="http://schemas.openxmlformats.org/wordprocessingml/2006/main" xmlns:w14="http://schemas.microsoft.com/office/word/2010/wordml" xmlns:w15="http://schemas.microsoft.com/office/word/2012/wordml" xmlns:w16cid="http://schemas.microsoft.com/office/word/2016/wordml/cid" xmlns:w16se="http://schemas.microsoft.com/office/word/2015/wordml/symex" mc:Ignorable="w14 w15 w16se w16cid">
-  <w:font w:name="Times New Roman">
-    <w:panose1 w:val="02020603050405020304"/>
-    <w:charset w:val="00"/>
-    <w:family w:val="roman"/>
-    <w:pitch w:val="variable"/>
-    <w:sig w:usb0="E0002AFF" w:usb1="C0007841" w:usb2="00000009" w:usb3="00000000" w:csb0="000001FF" w:csb1="00000000"/>
-  </w:font>
   <w:font w:name="Symbol">
     <w:panose1 w:val="05050102010706020507"/>
     <w:charset w:val="02"/>
@@ -9868,6 +11060,13 @@
     <w:family w:val="swiss"/>
     <w:pitch w:val="variable"/>
     <w:sig w:usb0="E0002AFF" w:usb1="4000ACFF" w:usb2="00000001" w:usb3="00000000" w:csb0="000001FF" w:csb1="00000000"/>
+  </w:font>
+  <w:font w:name="Times New Roman">
+    <w:panose1 w:val="02020603050405020304"/>
+    <w:charset w:val="00"/>
+    <w:family w:val="roman"/>
+    <w:pitch w:val="variable"/>
+    <w:sig w:usb0="E0002AFF" w:usb1="C0007841" w:usb2="00000009" w:usb3="00000000" w:csb0="000001FF" w:csb1="00000000"/>
   </w:font>
   <w:font w:name="Courier New">
     <w:panose1 w:val="02070309020205020404"/>
@@ -9912,6 +11111,7 @@
     <w:rsid w:val="00004428"/>
     <w:rsid w:val="00170ACC"/>
     <w:rsid w:val="00240BC1"/>
+    <w:rsid w:val="005413FF"/>
   </w:rsids>
   <m:mathPr>
     <m:mathFont m:val="Cambria Math"/>
@@ -10768,7 +11968,131 @@
     <b:Pages>3-22</b:Pages>
     <b:Volume>V</b:Volume>
     <b:Issue>1</b:Issue>
+    <b:RefOrder>7</b:RefOrder>
+  </b:Source>
+  <b:Source>
+    <b:Tag>Uki18</b:Tag>
+    <b:SourceType>InternetSite</b:SourceType>
+    <b:Guid>{3EF18C51-BCCE-4D69-BC0C-C1E6624EA630}</b:Guid>
+    <b:Title>The games industry in numbers</b:Title>
+    <b:Year>2018</b:Year>
+    <b:Author>
+      <b:Author>
+        <b:Corporate>Ukie</b:Corporate>
+      </b:Author>
+    </b:Author>
+    <b:YearAccessed>2018</b:YearAccessed>
+    <b:MonthAccessed>April</b:MonthAccessed>
+    <b:DayAccessed>18</b:DayAccessed>
+    <b:URL>http://ukie.org.uk/research</b:URL>
     <b:RefOrder>1</b:RefOrder>
+  </b:Source>
+  <b:Source>
+    <b:Tag>Sta18</b:Tag>
+    <b:SourceType>InternetSite</b:SourceType>
+    <b:Guid>{379A388F-3BFF-45B5-A67D-91F083B7AC76}</b:Guid>
+    <b:Author>
+      <b:Author>
+        <b:NameList>
+          <b:Person>
+            <b:Last>Statista</b:Last>
+          </b:Person>
+        </b:NameList>
+      </b:Author>
+    </b:Author>
+    <b:Title>Use of games consoles and players among children to consume media at home in the United Kingdom (UK) from 2013 to 2017, by age group</b:Title>
+    <b:Year>2018</b:Year>
+    <b:YearAccessed>2018</b:YearAccessed>
+    <b:MonthAccessed>April</b:MonthAccessed>
+    <b:DayAccessed>18</b:DayAccessed>
+    <b:URL>https://www.statista.com/statistics/274418/use-of-games-consoles-and-players-among-children-in-the-uk-by-age/</b:URL>
+    <b:RefOrder>2</b:RefOrder>
+  </b:Source>
+  <b:Source>
+    <b:Tag>Mar14</b:Tag>
+    <b:SourceType>InternetSite</b:SourceType>
+    <b:Guid>{4F671600-33E3-4EC9-BBA4-22ED7FE9D6EA}</b:Guid>
+    <b:Author>
+      <b:Author>
+        <b:NameList>
+          <b:Person>
+            <b:Last>Prigg</b:Last>
+            <b:First>Mark</b:First>
+          </b:Person>
+        </b:NameList>
+      </b:Author>
+    </b:Author>
+    <b:Title>How the iPad replaced the toy chest: Researchers find children play with touchscreens more than traditional toys</b:Title>
+    <b:Year>2014</b:Year>
+    <b:YearAccessed>2018</b:YearAccessed>
+    <b:MonthAccessed>April</b:MonthAccessed>
+    <b:DayAccessed>18</b:DayAccessed>
+    <b:URL>http://www.dailymail.co.uk/sciencetech/article-2565061/How-iPad-replaced-toy-chest-Researchers-children-play-touchscreens-traditional-toys.html</b:URL>
+    <b:RefOrder>3</b:RefOrder>
+  </b:Source>
+  <b:Source>
+    <b:Tag>Tsu09</b:Tag>
+    <b:SourceType>JournalArticle</b:SourceType>
+    <b:Guid>{F2C1813C-3929-4C0F-ACBE-BE488DECE758}</b:Guid>
+    <b:Title>Effect of Computer-Based Video Games on Children: An Experimental Study</b:Title>
+    <b:Year>2009</b:Year>
+    <b:URL>http://web.a.ebscohost.com.ezproxy.tees.ac.uk/ehost/pdfviewer/pdfviewer?vid=1&amp;sid=eedd3dbd-0684-4562-8e3f-2dfbbefa746f%40sessionmgr4010</b:URL>
+    <b:Author>
+      <b:Author>
+        <b:NameList>
+          <b:Person>
+            <b:Last>Tsung-Yen Chuang</b:Last>
+            <b:First>Wei-Fan</b:First>
+            <b:Middle>Chen</b:Middle>
+          </b:Person>
+        </b:NameList>
+      </b:Author>
+    </b:Author>
+    <b:JournalName>Journal of Educational Technology &amp; Society</b:JournalName>
+    <b:Pages>1-10</b:Pages>
+    <b:Volume>12</b:Volume>
+    <b:Issue>2</b:Issue>
+    <b:RefOrder>4</b:RefOrder>
+  </b:Source>
+  <b:Source>
+    <b:Tag>Mar09</b:Tag>
+    <b:SourceType>JournalArticle</b:SourceType>
+    <b:Guid>{3624FD56-8492-4FC5-BF5D-A77C2F7BC33C}</b:Guid>
+    <b:Author>
+      <b:Author>
+        <b:NameList>
+          <b:Person>
+            <b:Last>Marko M. Skoric</b:Last>
+            <b:First>Linda</b:First>
+            <b:Middle>Lay Ching Teo, Rachel Lijie Neo</b:Middle>
+          </b:Person>
+        </b:NameList>
+      </b:Author>
+    </b:Author>
+    <b:Title>Children and Video Games: Addiction, Engagement,</b:Title>
+    <b:JournalName>CyberPsychology &amp; Behavior</b:JournalName>
+    <b:Year>2009</b:Year>
+    <b:Pages>567-572</b:Pages>
+    <b:Volume>12</b:Volume>
+    <b:Issue>5</b:Issue>
+    <b:RefOrder>5</b:RefOrder>
+  </b:Source>
+  <b:Source>
+    <b:Tag>Kid14</b:Tag>
+    <b:SourceType>InternetSite</b:SourceType>
+    <b:Guid>{B3F93197-DC3C-4FDE-B46B-5921D367154C}</b:Guid>
+    <b:Title>Are Video Games Bad for Me?</b:Title>
+    <b:Year>2014</b:Year>
+    <b:Author>
+      <b:Author>
+        <b:Corporate>Kids Health</b:Corporate>
+      </b:Author>
+    </b:Author>
+    <b:YearAccessed>2018</b:YearAccessed>
+    <b:MonthAccessed>April</b:MonthAccessed>
+    <b:DayAccessed>18</b:DayAccessed>
+    <b:URL>https://kidshealth.org/en/kids/video-gaming.html</b:URL>
+    <b:RefOrder>6</b:RefOrder>
   </b:Source>
 </b:Sources>
 </file>
@@ -10782,7 +12106,7 @@
 </file>
 
 <file path=customXml/itemProps2.xml><?xml version="1.0" encoding="utf-8"?>
-<ds:datastoreItem xmlns:ds="http://schemas.openxmlformats.org/officeDocument/2006/customXml" ds:itemID="{0E4FA5A6-A04E-45AC-9095-9AE137D2A0C1}">
+<ds:datastoreItem xmlns:ds="http://schemas.openxmlformats.org/officeDocument/2006/customXml" ds:itemID="{17E65A5E-5073-4206-84D2-7954648B6A8A}">
   <ds:schemaRefs>
     <ds:schemaRef ds:uri="http://schemas.openxmlformats.org/officeDocument/2006/bibliography"/>
   </ds:schemaRefs>

--- a/Report/Report.docx
+++ b/Report/Report.docx
@@ -255,7 +255,7 @@
             <mc:AlternateContent>
               <mc:Choice Requires="wps">
                 <w:drawing>
-                  <wp:anchor distT="0" distB="0" distL="114300" distR="114300" simplePos="0" relativeHeight="251649024" behindDoc="0" locked="0" layoutInCell="1" allowOverlap="1" wp14:anchorId="5077CA3E" wp14:editId="39F961FA">
+                  <wp:anchor distT="0" distB="0" distL="114300" distR="114300" simplePos="0" relativeHeight="251644928" behindDoc="0" locked="0" layoutInCell="1" allowOverlap="1" wp14:anchorId="5077CA3E" wp14:editId="503EE79D">
                     <wp:simplePos x="0" y="0"/>
                     <wp:positionH relativeFrom="margin">
                       <wp:align>left</wp:align>
@@ -432,7 +432,7 @@
                     <v:stroke joinstyle="miter"/>
                     <v:path gradientshapeok="t" o:connecttype="rect"/>
                   </v:shapetype>
-                  <v:shape id="Text Box 142" o:spid="_x0000_s1026" type="#_x0000_t202" style="position:absolute;margin-left:0;margin-top:715.6pt;width:470.2pt;height:43.9pt;z-index:251649024;visibility:visible;mso-wrap-style:square;mso-width-percent:0;mso-height-percent:0;mso-wrap-distance-left:9pt;mso-wrap-distance-top:0;mso-wrap-distance-right:9pt;mso-wrap-distance-bottom:0;mso-position-horizontal:left;mso-position-horizontal-relative:margin;mso-position-vertical:absolute;mso-position-vertical-relative:page;mso-width-percent:0;mso-height-percent:0;mso-width-relative:margin;mso-height-relative:margin;v-text-anchor:bottom" o:gfxdata="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" filled="f" stroked="f" strokeweight=".5pt">
+                  <v:shape id="Text Box 142" o:spid="_x0000_s1026" type="#_x0000_t202" style="position:absolute;margin-left:0;margin-top:715.6pt;width:470.2pt;height:43.9pt;z-index:251644928;visibility:visible;mso-wrap-style:square;mso-width-percent:0;mso-height-percent:0;mso-wrap-distance-left:9pt;mso-wrap-distance-top:0;mso-wrap-distance-right:9pt;mso-wrap-distance-bottom:0;mso-position-horizontal:left;mso-position-horizontal-relative:margin;mso-position-vertical:absolute;mso-position-vertical-relative:page;mso-width-percent:0;mso-height-percent:0;mso-width-relative:margin;mso-height-relative:margin;v-text-anchor:bottom" o:gfxdata="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" filled="f" stroked="f" strokeweight=".5pt">
                     <v:textbox style="mso-fit-shape-to-text:t" inset="0,0,0,0">
                       <w:txbxContent>
                         <w:sdt>
@@ -605,7 +605,7 @@
           <w:r>
             <w:fldChar w:fldCharType="separate"/>
           </w:r>
-          <w:hyperlink w:anchor="_Toc511766418" w:history="1">
+          <w:hyperlink w:anchor="_Toc511931959" w:history="1">
             <w:r>
               <w:rPr>
                 <w:rStyle w:val="Hyperlink"/>
@@ -632,7 +632,7 @@
                 <w:noProof/>
                 <w:webHidden/>
               </w:rPr>
-              <w:instrText xml:space="preserve"> PAGEREF _Toc511766418 \h </w:instrText>
+              <w:instrText xml:space="preserve"> PAGEREF _Toc511931959 \h </w:instrText>
             </w:r>
             <w:r>
               <w:rPr>
@@ -675,7 +675,7 @@
               <w:lang w:eastAsia="en-GB"/>
             </w:rPr>
           </w:pPr>
-          <w:hyperlink w:anchor="_Toc511766419" w:history="1">
+          <w:hyperlink w:anchor="_Toc511931960" w:history="1">
             <w:r>
               <w:rPr>
                 <w:rStyle w:val="Hyperlink"/>
@@ -702,7 +702,7 @@
                 <w:noProof/>
                 <w:webHidden/>
               </w:rPr>
-              <w:instrText xml:space="preserve"> PAGEREF _Toc511766419 \h </w:instrText>
+              <w:instrText xml:space="preserve"> PAGEREF _Toc511931960 \h </w:instrText>
             </w:r>
             <w:r>
               <w:rPr>
@@ -746,7 +746,7 @@
               <w:lang w:eastAsia="en-GB"/>
             </w:rPr>
           </w:pPr>
-          <w:hyperlink w:anchor="_Toc511766420" w:history="1">
+          <w:hyperlink w:anchor="_Toc511931961" w:history="1">
             <w:r>
               <w:rPr>
                 <w:rStyle w:val="Hyperlink"/>
@@ -788,7 +788,7 @@
                 <w:noProof/>
                 <w:webHidden/>
               </w:rPr>
-              <w:instrText xml:space="preserve"> PAGEREF _Toc511766420 \h </w:instrText>
+              <w:instrText xml:space="preserve"> PAGEREF _Toc511931961 \h </w:instrText>
             </w:r>
             <w:r>
               <w:rPr>
@@ -832,7 +832,7 @@
               <w:lang w:eastAsia="en-GB"/>
             </w:rPr>
           </w:pPr>
-          <w:hyperlink w:anchor="_Toc511766421" w:history="1">
+          <w:hyperlink w:anchor="_Toc511931962" w:history="1">
             <w:r>
               <w:rPr>
                 <w:rStyle w:val="Hyperlink"/>
@@ -874,7 +874,7 @@
                 <w:noProof/>
                 <w:webHidden/>
               </w:rPr>
-              <w:instrText xml:space="preserve"> PAGEREF _Toc511766421 \h </w:instrText>
+              <w:instrText xml:space="preserve"> PAGEREF _Toc511931962 \h </w:instrText>
             </w:r>
             <w:r>
               <w:rPr>
@@ -918,7 +918,7 @@
               <w:lang w:eastAsia="en-GB"/>
             </w:rPr>
           </w:pPr>
-          <w:hyperlink w:anchor="_Toc511766422" w:history="1">
+          <w:hyperlink w:anchor="_Toc511931963" w:history="1">
             <w:r>
               <w:rPr>
                 <w:rStyle w:val="Hyperlink"/>
@@ -939,7 +939,7 @@
                 <w:rStyle w:val="Hyperlink"/>
                 <w:noProof/>
               </w:rPr>
-              <w:t>Problem Justification</w:t>
+              <w:t>Scope</w:t>
             </w:r>
             <w:r>
               <w:rPr>
@@ -960,7 +960,7 @@
                 <w:noProof/>
                 <w:webHidden/>
               </w:rPr>
-              <w:instrText xml:space="preserve"> PAGEREF _Toc511766422 \h </w:instrText>
+              <w:instrText xml:space="preserve"> PAGEREF _Toc511931963 \h </w:instrText>
             </w:r>
             <w:r>
               <w:rPr>
@@ -981,6 +981,92 @@
                 <w:webHidden/>
               </w:rPr>
               <w:t>4</w:t>
+            </w:r>
+            <w:r>
+              <w:rPr>
+                <w:noProof/>
+                <w:webHidden/>
+              </w:rPr>
+              <w:fldChar w:fldCharType="end"/>
+            </w:r>
+          </w:hyperlink>
+        </w:p>
+        <w:p>
+          <w:pPr>
+            <w:pStyle w:val="TOC1"/>
+            <w:tabs>
+              <w:tab w:val="left" w:pos="440"/>
+              <w:tab w:val="right" w:leader="dot" w:pos="9016"/>
+            </w:tabs>
+            <w:rPr>
+              <w:rFonts w:eastAsiaTheme="minorEastAsia"/>
+              <w:noProof/>
+              <w:lang w:eastAsia="en-GB"/>
+            </w:rPr>
+          </w:pPr>
+          <w:hyperlink w:anchor="_Toc511931964" w:history="1">
+            <w:r>
+              <w:rPr>
+                <w:rStyle w:val="Hyperlink"/>
+                <w:noProof/>
+              </w:rPr>
+              <w:t>2.</w:t>
+            </w:r>
+            <w:r>
+              <w:rPr>
+                <w:rFonts w:eastAsiaTheme="minorEastAsia"/>
+                <w:noProof/>
+                <w:lang w:eastAsia="en-GB"/>
+              </w:rPr>
+              <w:tab/>
+            </w:r>
+            <w:r>
+              <w:rPr>
+                <w:rStyle w:val="Hyperlink"/>
+                <w:noProof/>
+              </w:rPr>
+              <w:t>METHODOLOGY</w:t>
+            </w:r>
+            <w:r>
+              <w:rPr>
+                <w:noProof/>
+                <w:webHidden/>
+              </w:rPr>
+              <w:tab/>
+            </w:r>
+            <w:r>
+              <w:rPr>
+                <w:noProof/>
+                <w:webHidden/>
+              </w:rPr>
+              <w:fldChar w:fldCharType="begin"/>
+            </w:r>
+            <w:r>
+              <w:rPr>
+                <w:noProof/>
+                <w:webHidden/>
+              </w:rPr>
+              <w:instrText xml:space="preserve"> PAGEREF _Toc511931964 \h </w:instrText>
+            </w:r>
+            <w:r>
+              <w:rPr>
+                <w:noProof/>
+                <w:webHidden/>
+              </w:rPr>
+            </w:r>
+            <w:r>
+              <w:rPr>
+                <w:noProof/>
+                <w:webHidden/>
+              </w:rPr>
+              <w:fldChar w:fldCharType="separate"/>
+            </w:r>
+            <w:r>
+              <w:rPr>
+                <w:noProof/>
+                <w:webHidden/>
+              </w:rPr>
+              <w:t>5</w:t>
             </w:r>
             <w:r>
               <w:rPr>
@@ -1004,13 +1090,13 @@
               <w:lang w:eastAsia="en-GB"/>
             </w:rPr>
           </w:pPr>
-          <w:hyperlink w:anchor="_Toc511766423" w:history="1">
+          <w:hyperlink w:anchor="_Toc511931965" w:history="1">
             <w:r>
               <w:rPr>
                 <w:rStyle w:val="Hyperlink"/>
                 <w:noProof/>
               </w:rPr>
-              <w:t>1.3.</w:t>
+              <w:t>2.1.</w:t>
             </w:r>
             <w:r>
               <w:rPr>
@@ -1025,7 +1111,7 @@
                 <w:rStyle w:val="Hyperlink"/>
                 <w:noProof/>
               </w:rPr>
-              <w:t>Scope</w:t>
+              <w:t>Tools</w:t>
             </w:r>
             <w:r>
               <w:rPr>
@@ -1046,7 +1132,7 @@
                 <w:noProof/>
                 <w:webHidden/>
               </w:rPr>
-              <w:instrText xml:space="preserve"> PAGEREF _Toc511766423 \h </w:instrText>
+              <w:instrText xml:space="preserve"> PAGEREF _Toc511931965 \h </w:instrText>
             </w:r>
             <w:r>
               <w:rPr>
@@ -1066,7 +1152,93 @@
                 <w:noProof/>
                 <w:webHidden/>
               </w:rPr>
-              <w:t>4</w:t>
+              <w:t>5</w:t>
+            </w:r>
+            <w:r>
+              <w:rPr>
+                <w:noProof/>
+                <w:webHidden/>
+              </w:rPr>
+              <w:fldChar w:fldCharType="end"/>
+            </w:r>
+          </w:hyperlink>
+        </w:p>
+        <w:p>
+          <w:pPr>
+            <w:pStyle w:val="TOC2"/>
+            <w:tabs>
+              <w:tab w:val="left" w:pos="880"/>
+              <w:tab w:val="right" w:leader="dot" w:pos="9016"/>
+            </w:tabs>
+            <w:rPr>
+              <w:rFonts w:eastAsiaTheme="minorEastAsia"/>
+              <w:noProof/>
+              <w:lang w:eastAsia="en-GB"/>
+            </w:rPr>
+          </w:pPr>
+          <w:hyperlink w:anchor="_Toc511931966" w:history="1">
+            <w:r>
+              <w:rPr>
+                <w:rStyle w:val="Hyperlink"/>
+                <w:noProof/>
+              </w:rPr>
+              <w:t>2.2.</w:t>
+            </w:r>
+            <w:r>
+              <w:rPr>
+                <w:rFonts w:eastAsiaTheme="minorEastAsia"/>
+                <w:noProof/>
+                <w:lang w:eastAsia="en-GB"/>
+              </w:rPr>
+              <w:tab/>
+            </w:r>
+            <w:r>
+              <w:rPr>
+                <w:rStyle w:val="Hyperlink"/>
+                <w:noProof/>
+              </w:rPr>
+              <w:t>Process</w:t>
+            </w:r>
+            <w:r>
+              <w:rPr>
+                <w:noProof/>
+                <w:webHidden/>
+              </w:rPr>
+              <w:tab/>
+            </w:r>
+            <w:r>
+              <w:rPr>
+                <w:noProof/>
+                <w:webHidden/>
+              </w:rPr>
+              <w:fldChar w:fldCharType="begin"/>
+            </w:r>
+            <w:r>
+              <w:rPr>
+                <w:noProof/>
+                <w:webHidden/>
+              </w:rPr>
+              <w:instrText xml:space="preserve"> PAGEREF _Toc511931966 \h </w:instrText>
+            </w:r>
+            <w:r>
+              <w:rPr>
+                <w:noProof/>
+                <w:webHidden/>
+              </w:rPr>
+            </w:r>
+            <w:r>
+              <w:rPr>
+                <w:noProof/>
+                <w:webHidden/>
+              </w:rPr>
+              <w:fldChar w:fldCharType="separate"/>
+            </w:r>
+            <w:r>
+              <w:rPr>
+                <w:noProof/>
+                <w:webHidden/>
+              </w:rPr>
+              <w:t>5</w:t>
             </w:r>
             <w:r>
               <w:rPr>
@@ -1090,13 +1262,13 @@
               <w:lang w:eastAsia="en-GB"/>
             </w:rPr>
           </w:pPr>
-          <w:hyperlink w:anchor="_Toc511766424" w:history="1">
+          <w:hyperlink w:anchor="_Toc511931967" w:history="1">
             <w:r>
               <w:rPr>
                 <w:rStyle w:val="Hyperlink"/>
                 <w:noProof/>
               </w:rPr>
-              <w:t>2.</w:t>
+              <w:t>3.</w:t>
             </w:r>
             <w:r>
               <w:rPr>
@@ -1111,7 +1283,7 @@
                 <w:rStyle w:val="Hyperlink"/>
                 <w:noProof/>
               </w:rPr>
-              <w:t>METHODOLOGY</w:t>
+              <w:t>RESEARCH</w:t>
             </w:r>
             <w:r>
               <w:rPr>
@@ -1132,7 +1304,7 @@
                 <w:noProof/>
                 <w:webHidden/>
               </w:rPr>
-              <w:instrText xml:space="preserve"> PAGEREF _Toc511766424 \h </w:instrText>
+              <w:instrText xml:space="preserve"> PAGEREF _Toc511931967 \h </w:instrText>
             </w:r>
             <w:r>
               <w:rPr>
@@ -1152,7 +1324,7 @@
                 <w:noProof/>
                 <w:webHidden/>
               </w:rPr>
-              <w:t>5</w:t>
+              <w:t>7</w:t>
             </w:r>
             <w:r>
               <w:rPr>
@@ -1176,13 +1348,13 @@
               <w:lang w:eastAsia="en-GB"/>
             </w:rPr>
           </w:pPr>
-          <w:hyperlink w:anchor="_Toc511766425" w:history="1">
+          <w:hyperlink w:anchor="_Toc511931968" w:history="1">
             <w:r>
               <w:rPr>
                 <w:rStyle w:val="Hyperlink"/>
                 <w:noProof/>
               </w:rPr>
-              <w:t>2.1.</w:t>
+              <w:t>3.1.</w:t>
             </w:r>
             <w:r>
               <w:rPr>
@@ -1197,7 +1369,7 @@
                 <w:rStyle w:val="Hyperlink"/>
                 <w:noProof/>
               </w:rPr>
-              <w:t>Tools</w:t>
+              <w:t>Introduction</w:t>
             </w:r>
             <w:r>
               <w:rPr>
@@ -1218,7 +1390,7 @@
                 <w:noProof/>
                 <w:webHidden/>
               </w:rPr>
-              <w:instrText xml:space="preserve"> PAGEREF _Toc511766425 \h </w:instrText>
+              <w:instrText xml:space="preserve"> PAGEREF _Toc511931968 \h </w:instrText>
             </w:r>
             <w:r>
               <w:rPr>
@@ -1238,179 +1410,7 @@
                 <w:noProof/>
                 <w:webHidden/>
               </w:rPr>
-              <w:t>5</w:t>
-            </w:r>
-            <w:r>
-              <w:rPr>
-                <w:noProof/>
-                <w:webHidden/>
-              </w:rPr>
-              <w:fldChar w:fldCharType="end"/>
-            </w:r>
-          </w:hyperlink>
-        </w:p>
-        <w:p>
-          <w:pPr>
-            <w:pStyle w:val="TOC3"/>
-            <w:tabs>
-              <w:tab w:val="left" w:pos="1320"/>
-              <w:tab w:val="right" w:leader="dot" w:pos="9016"/>
-            </w:tabs>
-            <w:rPr>
-              <w:rFonts w:cstheme="minorBidi"/>
-              <w:noProof/>
-              <w:lang w:val="en-GB" w:eastAsia="en-GB"/>
-            </w:rPr>
-          </w:pPr>
-          <w:hyperlink w:anchor="_Toc511766426" w:history="1">
-            <w:r>
-              <w:rPr>
-                <w:rStyle w:val="Hyperlink"/>
-                <w:noProof/>
-              </w:rPr>
-              <w:t>2.1.1.</w:t>
-            </w:r>
-            <w:r>
-              <w:rPr>
-                <w:rFonts w:cstheme="minorBidi"/>
-                <w:noProof/>
-                <w:lang w:val="en-GB" w:eastAsia="en-GB"/>
-              </w:rPr>
-              <w:tab/>
-            </w:r>
-            <w:r>
-              <w:rPr>
-                <w:rStyle w:val="Hyperlink"/>
-                <w:noProof/>
-              </w:rPr>
-              <w:t>Hardware Overview</w:t>
-            </w:r>
-            <w:r>
-              <w:rPr>
-                <w:noProof/>
-                <w:webHidden/>
-              </w:rPr>
-              <w:tab/>
-            </w:r>
-            <w:r>
-              <w:rPr>
-                <w:noProof/>
-                <w:webHidden/>
-              </w:rPr>
-              <w:fldChar w:fldCharType="begin"/>
-            </w:r>
-            <w:r>
-              <w:rPr>
-                <w:noProof/>
-                <w:webHidden/>
-              </w:rPr>
-              <w:instrText xml:space="preserve"> PAGEREF _Toc511766426 \h </w:instrText>
-            </w:r>
-            <w:r>
-              <w:rPr>
-                <w:noProof/>
-                <w:webHidden/>
-              </w:rPr>
-            </w:r>
-            <w:r>
-              <w:rPr>
-                <w:noProof/>
-                <w:webHidden/>
-              </w:rPr>
-              <w:fldChar w:fldCharType="separate"/>
-            </w:r>
-            <w:r>
-              <w:rPr>
-                <w:noProof/>
-                <w:webHidden/>
-              </w:rPr>
-              <w:t>5</w:t>
-            </w:r>
-            <w:r>
-              <w:rPr>
-                <w:noProof/>
-                <w:webHidden/>
-              </w:rPr>
-              <w:fldChar w:fldCharType="end"/>
-            </w:r>
-          </w:hyperlink>
-        </w:p>
-        <w:p>
-          <w:pPr>
-            <w:pStyle w:val="TOC3"/>
-            <w:tabs>
-              <w:tab w:val="left" w:pos="1320"/>
-              <w:tab w:val="right" w:leader="dot" w:pos="9016"/>
-            </w:tabs>
-            <w:rPr>
-              <w:rFonts w:cstheme="minorBidi"/>
-              <w:noProof/>
-              <w:lang w:val="en-GB" w:eastAsia="en-GB"/>
-            </w:rPr>
-          </w:pPr>
-          <w:hyperlink w:anchor="_Toc511766427" w:history="1">
-            <w:r>
-              <w:rPr>
-                <w:rStyle w:val="Hyperlink"/>
-                <w:noProof/>
-              </w:rPr>
-              <w:t>2.1.2.</w:t>
-            </w:r>
-            <w:r>
-              <w:rPr>
-                <w:rFonts w:cstheme="minorBidi"/>
-                <w:noProof/>
-                <w:lang w:val="en-GB" w:eastAsia="en-GB"/>
-              </w:rPr>
-              <w:tab/>
-            </w:r>
-            <w:r>
-              <w:rPr>
-                <w:rStyle w:val="Hyperlink"/>
-                <w:noProof/>
-              </w:rPr>
-              <w:t>Software Overview</w:t>
-            </w:r>
-            <w:r>
-              <w:rPr>
-                <w:noProof/>
-                <w:webHidden/>
-              </w:rPr>
-              <w:tab/>
-            </w:r>
-            <w:r>
-              <w:rPr>
-                <w:noProof/>
-                <w:webHidden/>
-              </w:rPr>
-              <w:fldChar w:fldCharType="begin"/>
-            </w:r>
-            <w:r>
-              <w:rPr>
-                <w:noProof/>
-                <w:webHidden/>
-              </w:rPr>
-              <w:instrText xml:space="preserve"> PAGEREF _Toc511766427 \h </w:instrText>
-            </w:r>
-            <w:r>
-              <w:rPr>
-                <w:noProof/>
-                <w:webHidden/>
-              </w:rPr>
-            </w:r>
-            <w:r>
-              <w:rPr>
-                <w:noProof/>
-                <w:webHidden/>
-              </w:rPr>
-              <w:fldChar w:fldCharType="separate"/>
-            </w:r>
-            <w:r>
-              <w:rPr>
-                <w:noProof/>
-                <w:webHidden/>
-              </w:rPr>
-              <w:t>5</w:t>
+              <w:t>7</w:t>
             </w:r>
             <w:r>
               <w:rPr>
@@ -1434,13 +1434,13 @@
               <w:lang w:eastAsia="en-GB"/>
             </w:rPr>
           </w:pPr>
-          <w:hyperlink w:anchor="_Toc511766428" w:history="1">
+          <w:hyperlink w:anchor="_Toc511931969" w:history="1">
             <w:r>
               <w:rPr>
                 <w:rStyle w:val="Hyperlink"/>
                 <w:noProof/>
               </w:rPr>
-              <w:t>2.2.</w:t>
+              <w:t>3.2.</w:t>
             </w:r>
             <w:r>
               <w:rPr>
@@ -1455,7 +1455,7 @@
                 <w:rStyle w:val="Hyperlink"/>
                 <w:noProof/>
               </w:rPr>
-              <w:t>Process</w:t>
+              <w:t>Educational Games</w:t>
             </w:r>
             <w:r>
               <w:rPr>
@@ -1476,7 +1476,7 @@
                 <w:noProof/>
                 <w:webHidden/>
               </w:rPr>
-              <w:instrText xml:space="preserve"> PAGEREF _Toc511766428 \h </w:instrText>
+              <w:instrText xml:space="preserve"> PAGEREF _Toc511931969 \h </w:instrText>
             </w:r>
             <w:r>
               <w:rPr>
@@ -1496,7 +1496,179 @@
                 <w:noProof/>
                 <w:webHidden/>
               </w:rPr>
-              <w:t>5</w:t>
+              <w:t>7</w:t>
+            </w:r>
+            <w:r>
+              <w:rPr>
+                <w:noProof/>
+                <w:webHidden/>
+              </w:rPr>
+              <w:fldChar w:fldCharType="end"/>
+            </w:r>
+          </w:hyperlink>
+        </w:p>
+        <w:p>
+          <w:pPr>
+            <w:pStyle w:val="TOC2"/>
+            <w:tabs>
+              <w:tab w:val="left" w:pos="880"/>
+              <w:tab w:val="right" w:leader="dot" w:pos="9016"/>
+            </w:tabs>
+            <w:rPr>
+              <w:rFonts w:eastAsiaTheme="minorEastAsia"/>
+              <w:noProof/>
+              <w:lang w:eastAsia="en-GB"/>
+            </w:rPr>
+          </w:pPr>
+          <w:hyperlink w:anchor="_Toc511931970" w:history="1">
+            <w:r>
+              <w:rPr>
+                <w:rStyle w:val="Hyperlink"/>
+                <w:noProof/>
+              </w:rPr>
+              <w:t>3.3.</w:t>
+            </w:r>
+            <w:r>
+              <w:rPr>
+                <w:rFonts w:eastAsiaTheme="minorEastAsia"/>
+                <w:noProof/>
+                <w:lang w:eastAsia="en-GB"/>
+              </w:rPr>
+              <w:tab/>
+            </w:r>
+            <w:r>
+              <w:rPr>
+                <w:rStyle w:val="Hyperlink"/>
+                <w:noProof/>
+              </w:rPr>
+              <w:t>Exercising Games</w:t>
+            </w:r>
+            <w:r>
+              <w:rPr>
+                <w:noProof/>
+                <w:webHidden/>
+              </w:rPr>
+              <w:tab/>
+            </w:r>
+            <w:r>
+              <w:rPr>
+                <w:noProof/>
+                <w:webHidden/>
+              </w:rPr>
+              <w:fldChar w:fldCharType="begin"/>
+            </w:r>
+            <w:r>
+              <w:rPr>
+                <w:noProof/>
+                <w:webHidden/>
+              </w:rPr>
+              <w:instrText xml:space="preserve"> PAGEREF _Toc511931970 \h </w:instrText>
+            </w:r>
+            <w:r>
+              <w:rPr>
+                <w:noProof/>
+                <w:webHidden/>
+              </w:rPr>
+            </w:r>
+            <w:r>
+              <w:rPr>
+                <w:noProof/>
+                <w:webHidden/>
+              </w:rPr>
+              <w:fldChar w:fldCharType="separate"/>
+            </w:r>
+            <w:r>
+              <w:rPr>
+                <w:noProof/>
+                <w:webHidden/>
+              </w:rPr>
+              <w:t>7</w:t>
+            </w:r>
+            <w:r>
+              <w:rPr>
+                <w:noProof/>
+                <w:webHidden/>
+              </w:rPr>
+              <w:fldChar w:fldCharType="end"/>
+            </w:r>
+          </w:hyperlink>
+        </w:p>
+        <w:p>
+          <w:pPr>
+            <w:pStyle w:val="TOC2"/>
+            <w:tabs>
+              <w:tab w:val="left" w:pos="880"/>
+              <w:tab w:val="right" w:leader="dot" w:pos="9016"/>
+            </w:tabs>
+            <w:rPr>
+              <w:rFonts w:eastAsiaTheme="minorEastAsia"/>
+              <w:noProof/>
+              <w:lang w:eastAsia="en-GB"/>
+            </w:rPr>
+          </w:pPr>
+          <w:hyperlink w:anchor="_Toc511931971" w:history="1">
+            <w:r>
+              <w:rPr>
+                <w:rStyle w:val="Hyperlink"/>
+                <w:noProof/>
+              </w:rPr>
+              <w:t>3.4.</w:t>
+            </w:r>
+            <w:r>
+              <w:rPr>
+                <w:rFonts w:eastAsiaTheme="minorEastAsia"/>
+                <w:noProof/>
+                <w:lang w:eastAsia="en-GB"/>
+              </w:rPr>
+              <w:tab/>
+            </w:r>
+            <w:r>
+              <w:rPr>
+                <w:rStyle w:val="Hyperlink"/>
+                <w:noProof/>
+              </w:rPr>
+              <w:t>Games for Children</w:t>
+            </w:r>
+            <w:r>
+              <w:rPr>
+                <w:noProof/>
+                <w:webHidden/>
+              </w:rPr>
+              <w:tab/>
+            </w:r>
+            <w:r>
+              <w:rPr>
+                <w:noProof/>
+                <w:webHidden/>
+              </w:rPr>
+              <w:fldChar w:fldCharType="begin"/>
+            </w:r>
+            <w:r>
+              <w:rPr>
+                <w:noProof/>
+                <w:webHidden/>
+              </w:rPr>
+              <w:instrText xml:space="preserve"> PAGEREF _Toc511931971 \h </w:instrText>
+            </w:r>
+            <w:r>
+              <w:rPr>
+                <w:noProof/>
+                <w:webHidden/>
+              </w:rPr>
+            </w:r>
+            <w:r>
+              <w:rPr>
+                <w:noProof/>
+                <w:webHidden/>
+              </w:rPr>
+              <w:fldChar w:fldCharType="separate"/>
+            </w:r>
+            <w:r>
+              <w:rPr>
+                <w:noProof/>
+                <w:webHidden/>
+              </w:rPr>
+              <w:t>7</w:t>
             </w:r>
             <w:r>
               <w:rPr>
@@ -1520,13 +1692,13 @@
               <w:lang w:eastAsia="en-GB"/>
             </w:rPr>
           </w:pPr>
-          <w:hyperlink w:anchor="_Toc511766429" w:history="1">
+          <w:hyperlink w:anchor="_Toc511931972" w:history="1">
             <w:r>
               <w:rPr>
                 <w:rStyle w:val="Hyperlink"/>
                 <w:noProof/>
               </w:rPr>
-              <w:t>3.</w:t>
+              <w:t>4.</w:t>
             </w:r>
             <w:r>
               <w:rPr>
@@ -1541,7 +1713,7 @@
                 <w:rStyle w:val="Hyperlink"/>
                 <w:noProof/>
               </w:rPr>
-              <w:t>RESEARCH</w:t>
+              <w:t>DESIGN</w:t>
             </w:r>
             <w:r>
               <w:rPr>
@@ -1562,7 +1734,7 @@
                 <w:noProof/>
                 <w:webHidden/>
               </w:rPr>
-              <w:instrText xml:space="preserve"> PAGEREF _Toc511766429 \h </w:instrText>
+              <w:instrText xml:space="preserve"> PAGEREF _Toc511931972 \h </w:instrText>
             </w:r>
             <w:r>
               <w:rPr>
@@ -1582,7 +1754,7 @@
                 <w:noProof/>
                 <w:webHidden/>
               </w:rPr>
-              <w:t>7</w:t>
+              <w:t>8</w:t>
             </w:r>
             <w:r>
               <w:rPr>
@@ -1606,13 +1778,13 @@
               <w:lang w:eastAsia="en-GB"/>
             </w:rPr>
           </w:pPr>
-          <w:hyperlink w:anchor="_Toc511766430" w:history="1">
+          <w:hyperlink w:anchor="_Toc511931973" w:history="1">
             <w:r>
               <w:rPr>
                 <w:rStyle w:val="Hyperlink"/>
                 <w:noProof/>
               </w:rPr>
-              <w:t>3.1.</w:t>
+              <w:t>4.1.</w:t>
             </w:r>
             <w:r>
               <w:rPr>
@@ -1627,7 +1799,7 @@
                 <w:rStyle w:val="Hyperlink"/>
                 <w:noProof/>
               </w:rPr>
-              <w:t>Introduction</w:t>
+              <w:t>Goals</w:t>
             </w:r>
             <w:r>
               <w:rPr>
@@ -1648,7 +1820,7 @@
                 <w:noProof/>
                 <w:webHidden/>
               </w:rPr>
-              <w:instrText xml:space="preserve"> PAGEREF _Toc511766430 \h </w:instrText>
+              <w:instrText xml:space="preserve"> PAGEREF _Toc511931973 \h </w:instrText>
             </w:r>
             <w:r>
               <w:rPr>
@@ -1668,7 +1840,7 @@
                 <w:noProof/>
                 <w:webHidden/>
               </w:rPr>
-              <w:t>7</w:t>
+              <w:t>8</w:t>
             </w:r>
             <w:r>
               <w:rPr>
@@ -1692,13 +1864,13 @@
               <w:lang w:eastAsia="en-GB"/>
             </w:rPr>
           </w:pPr>
-          <w:hyperlink w:anchor="_Toc511766431" w:history="1">
+          <w:hyperlink w:anchor="_Toc511931974" w:history="1">
             <w:r>
               <w:rPr>
                 <w:rStyle w:val="Hyperlink"/>
                 <w:noProof/>
               </w:rPr>
-              <w:t>3.2.</w:t>
+              <w:t>4.2.</w:t>
             </w:r>
             <w:r>
               <w:rPr>
@@ -1713,7 +1885,7 @@
                 <w:rStyle w:val="Hyperlink"/>
                 <w:noProof/>
               </w:rPr>
-              <w:t>Educational Games</w:t>
+              <w:t>Concept</w:t>
             </w:r>
             <w:r>
               <w:rPr>
@@ -1734,7 +1906,7 @@
                 <w:noProof/>
                 <w:webHidden/>
               </w:rPr>
-              <w:instrText xml:space="preserve"> PAGEREF _Toc511766431 \h </w:instrText>
+              <w:instrText xml:space="preserve"> PAGEREF _Toc511931974 \h </w:instrText>
             </w:r>
             <w:r>
               <w:rPr>
@@ -1754,7 +1926,7 @@
                 <w:noProof/>
                 <w:webHidden/>
               </w:rPr>
-              <w:t>7</w:t>
+              <w:t>8</w:t>
             </w:r>
             <w:r>
               <w:rPr>
@@ -1778,13 +1950,13 @@
               <w:lang w:eastAsia="en-GB"/>
             </w:rPr>
           </w:pPr>
-          <w:hyperlink w:anchor="_Toc511766432" w:history="1">
+          <w:hyperlink w:anchor="_Toc511931975" w:history="1">
             <w:r>
               <w:rPr>
                 <w:rStyle w:val="Hyperlink"/>
                 <w:noProof/>
               </w:rPr>
-              <w:t>3.3.</w:t>
+              <w:t>4.3.</w:t>
             </w:r>
             <w:r>
               <w:rPr>
@@ -1799,7 +1971,7 @@
                 <w:rStyle w:val="Hyperlink"/>
                 <w:noProof/>
               </w:rPr>
-              <w:t>Exercising Games</w:t>
+              <w:t>Avatar Creation Component</w:t>
             </w:r>
             <w:r>
               <w:rPr>
@@ -1820,7 +1992,7 @@
                 <w:noProof/>
                 <w:webHidden/>
               </w:rPr>
-              <w:instrText xml:space="preserve"> PAGEREF _Toc511766432 \h </w:instrText>
+              <w:instrText xml:space="preserve"> PAGEREF _Toc511931975 \h </w:instrText>
             </w:r>
             <w:r>
               <w:rPr>
@@ -1840,7 +2012,7 @@
                 <w:noProof/>
                 <w:webHidden/>
               </w:rPr>
-              <w:t>7</w:t>
+              <w:t>8</w:t>
             </w:r>
             <w:r>
               <w:rPr>
@@ -1864,13 +2036,13 @@
               <w:lang w:eastAsia="en-GB"/>
             </w:rPr>
           </w:pPr>
-          <w:hyperlink w:anchor="_Toc511766433" w:history="1">
+          <w:hyperlink w:anchor="_Toc511931976" w:history="1">
             <w:r>
               <w:rPr>
                 <w:rStyle w:val="Hyperlink"/>
                 <w:noProof/>
               </w:rPr>
-              <w:t>3.4.</w:t>
+              <w:t>4.4.</w:t>
             </w:r>
             <w:r>
               <w:rPr>
@@ -1885,7 +2057,7 @@
                 <w:rStyle w:val="Hyperlink"/>
                 <w:noProof/>
               </w:rPr>
-              <w:t>Games for Children</w:t>
+              <w:t>Maths Quiz Component</w:t>
             </w:r>
             <w:r>
               <w:rPr>
@@ -1906,7 +2078,7 @@
                 <w:noProof/>
                 <w:webHidden/>
               </w:rPr>
-              <w:instrText xml:space="preserve"> PAGEREF _Toc511766433 \h </w:instrText>
+              <w:instrText xml:space="preserve"> PAGEREF _Toc511931976 \h </w:instrText>
             </w:r>
             <w:r>
               <w:rPr>
@@ -1926,7 +2098,7 @@
                 <w:noProof/>
                 <w:webHidden/>
               </w:rPr>
-              <w:t>7</w:t>
+              <w:t>8</w:t>
             </w:r>
             <w:r>
               <w:rPr>
@@ -1950,13 +2122,13 @@
               <w:lang w:eastAsia="en-GB"/>
             </w:rPr>
           </w:pPr>
-          <w:hyperlink w:anchor="_Toc511766434" w:history="1">
+          <w:hyperlink w:anchor="_Toc511931977" w:history="1">
             <w:r>
               <w:rPr>
                 <w:rStyle w:val="Hyperlink"/>
                 <w:noProof/>
               </w:rPr>
-              <w:t>4.</w:t>
+              <w:t>5.</w:t>
             </w:r>
             <w:r>
               <w:rPr>
@@ -1971,7 +2143,7 @@
                 <w:rStyle w:val="Hyperlink"/>
                 <w:noProof/>
               </w:rPr>
-              <w:t>DESIGN</w:t>
+              <w:t>IMPLEMENTATION</w:t>
             </w:r>
             <w:r>
               <w:rPr>
@@ -1992,7 +2164,7 @@
                 <w:noProof/>
                 <w:webHidden/>
               </w:rPr>
-              <w:instrText xml:space="preserve"> PAGEREF _Toc511766434 \h </w:instrText>
+              <w:instrText xml:space="preserve"> PAGEREF _Toc511931977 \h </w:instrText>
             </w:r>
             <w:r>
               <w:rPr>
@@ -2012,7 +2184,7 @@
                 <w:noProof/>
                 <w:webHidden/>
               </w:rPr>
-              <w:t>8</w:t>
+              <w:t>9</w:t>
             </w:r>
             <w:r>
               <w:rPr>
@@ -2036,13 +2208,13 @@
               <w:lang w:eastAsia="en-GB"/>
             </w:rPr>
           </w:pPr>
-          <w:hyperlink w:anchor="_Toc511766435" w:history="1">
+          <w:hyperlink w:anchor="_Toc511931978" w:history="1">
             <w:r>
               <w:rPr>
                 <w:rStyle w:val="Hyperlink"/>
                 <w:noProof/>
               </w:rPr>
-              <w:t>4.1.</w:t>
+              <w:t>5.1.</w:t>
             </w:r>
             <w:r>
               <w:rPr>
@@ -2057,7 +2229,7 @@
                 <w:rStyle w:val="Hyperlink"/>
                 <w:noProof/>
               </w:rPr>
-              <w:t>Concept</w:t>
+              <w:t>Overview</w:t>
             </w:r>
             <w:r>
               <w:rPr>
@@ -2078,7 +2250,7 @@
                 <w:noProof/>
                 <w:webHidden/>
               </w:rPr>
-              <w:instrText xml:space="preserve"> PAGEREF _Toc511766435 \h </w:instrText>
+              <w:instrText xml:space="preserve"> PAGEREF _Toc511931978 \h </w:instrText>
             </w:r>
             <w:r>
               <w:rPr>
@@ -2098,7 +2270,7 @@
                 <w:noProof/>
                 <w:webHidden/>
               </w:rPr>
-              <w:t>8</w:t>
+              <w:t>9</w:t>
             </w:r>
             <w:r>
               <w:rPr>
@@ -2122,13 +2294,13 @@
               <w:lang w:eastAsia="en-GB"/>
             </w:rPr>
           </w:pPr>
-          <w:hyperlink w:anchor="_Toc511766436" w:history="1">
+          <w:hyperlink w:anchor="_Toc511931979" w:history="1">
             <w:r>
               <w:rPr>
                 <w:rStyle w:val="Hyperlink"/>
                 <w:noProof/>
               </w:rPr>
-              <w:t>4.2.</w:t>
+              <w:t>5.2.</w:t>
             </w:r>
             <w:r>
               <w:rPr>
@@ -2143,7 +2315,7 @@
                 <w:rStyle w:val="Hyperlink"/>
                 <w:noProof/>
               </w:rPr>
-              <w:t>Avatar Creation Component</w:t>
+              <w:t>Extensibility</w:t>
             </w:r>
             <w:r>
               <w:rPr>
@@ -2164,7 +2336,7 @@
                 <w:noProof/>
                 <w:webHidden/>
               </w:rPr>
-              <w:instrText xml:space="preserve"> PAGEREF _Toc511766436 \h </w:instrText>
+              <w:instrText xml:space="preserve"> PAGEREF _Toc511931979 \h </w:instrText>
             </w:r>
             <w:r>
               <w:rPr>
@@ -2184,7 +2356,7 @@
                 <w:noProof/>
                 <w:webHidden/>
               </w:rPr>
-              <w:t>8</w:t>
+              <w:t>9</w:t>
             </w:r>
             <w:r>
               <w:rPr>
@@ -2208,13 +2380,13 @@
               <w:lang w:eastAsia="en-GB"/>
             </w:rPr>
           </w:pPr>
-          <w:hyperlink w:anchor="_Toc511766437" w:history="1">
+          <w:hyperlink w:anchor="_Toc511931980" w:history="1">
             <w:r>
               <w:rPr>
                 <w:rStyle w:val="Hyperlink"/>
                 <w:noProof/>
               </w:rPr>
-              <w:t>4.3.</w:t>
+              <w:t>5.3.</w:t>
             </w:r>
             <w:r>
               <w:rPr>
@@ -2229,7 +2401,7 @@
                 <w:rStyle w:val="Hyperlink"/>
                 <w:noProof/>
               </w:rPr>
-              <w:t>Maths Quiz Component</w:t>
+              <w:t>Persistence</w:t>
             </w:r>
             <w:r>
               <w:rPr>
@@ -2250,7 +2422,7 @@
                 <w:noProof/>
                 <w:webHidden/>
               </w:rPr>
-              <w:instrText xml:space="preserve"> PAGEREF _Toc511766437 \h </w:instrText>
+              <w:instrText xml:space="preserve"> PAGEREF _Toc511931980 \h </w:instrText>
             </w:r>
             <w:r>
               <w:rPr>
@@ -2270,7 +2442,7 @@
                 <w:noProof/>
                 <w:webHidden/>
               </w:rPr>
-              <w:t>8</w:t>
+              <w:t>9</w:t>
             </w:r>
             <w:r>
               <w:rPr>
@@ -2294,13 +2466,13 @@
               <w:lang w:eastAsia="en-GB"/>
             </w:rPr>
           </w:pPr>
-          <w:hyperlink w:anchor="_Toc511766438" w:history="1">
+          <w:hyperlink w:anchor="_Toc511931981" w:history="1">
             <w:r>
               <w:rPr>
                 <w:rStyle w:val="Hyperlink"/>
                 <w:noProof/>
               </w:rPr>
-              <w:t>5.</w:t>
+              <w:t>6.</w:t>
             </w:r>
             <w:r>
               <w:rPr>
@@ -2315,7 +2487,7 @@
                 <w:rStyle w:val="Hyperlink"/>
                 <w:noProof/>
               </w:rPr>
-              <w:t>IMPLEMENTATION</w:t>
+              <w:t>EVALUATION</w:t>
             </w:r>
             <w:r>
               <w:rPr>
@@ -2336,7 +2508,7 @@
                 <w:noProof/>
                 <w:webHidden/>
               </w:rPr>
-              <w:instrText xml:space="preserve"> PAGEREF _Toc511766438 \h </w:instrText>
+              <w:instrText xml:space="preserve"> PAGEREF _Toc511931981 \h </w:instrText>
             </w:r>
             <w:r>
               <w:rPr>
@@ -2356,7 +2528,7 @@
                 <w:noProof/>
                 <w:webHidden/>
               </w:rPr>
-              <w:t>9</w:t>
+              <w:t>10</w:t>
             </w:r>
             <w:r>
               <w:rPr>
@@ -2380,13 +2552,13 @@
               <w:lang w:eastAsia="en-GB"/>
             </w:rPr>
           </w:pPr>
-          <w:hyperlink w:anchor="_Toc511766439" w:history="1">
+          <w:hyperlink w:anchor="_Toc511931982" w:history="1">
             <w:r>
               <w:rPr>
                 <w:rStyle w:val="Hyperlink"/>
                 <w:noProof/>
               </w:rPr>
-              <w:t>5.1.</w:t>
+              <w:t>6.1.</w:t>
             </w:r>
             <w:r>
               <w:rPr>
@@ -2401,7 +2573,7 @@
                 <w:rStyle w:val="Hyperlink"/>
                 <w:noProof/>
               </w:rPr>
-              <w:t>Overview</w:t>
+              <w:t>Prototype evaluation</w:t>
             </w:r>
             <w:r>
               <w:rPr>
@@ -2422,7 +2594,7 @@
                 <w:noProof/>
                 <w:webHidden/>
               </w:rPr>
-              <w:instrText xml:space="preserve"> PAGEREF _Toc511766439 \h </w:instrText>
+              <w:instrText xml:space="preserve"> PAGEREF _Toc511931982 \h </w:instrText>
             </w:r>
             <w:r>
               <w:rPr>
@@ -2442,7 +2614,7 @@
                 <w:noProof/>
                 <w:webHidden/>
               </w:rPr>
-              <w:t>9</w:t>
+              <w:t>10</w:t>
             </w:r>
             <w:r>
               <w:rPr>
@@ -2466,13 +2638,13 @@
               <w:lang w:eastAsia="en-GB"/>
             </w:rPr>
           </w:pPr>
-          <w:hyperlink w:anchor="_Toc511766440" w:history="1">
+          <w:hyperlink w:anchor="_Toc511931983" w:history="1">
             <w:r>
               <w:rPr>
                 <w:rStyle w:val="Hyperlink"/>
                 <w:noProof/>
               </w:rPr>
-              <w:t>5.2.</w:t>
+              <w:t>6.2.</w:t>
             </w:r>
             <w:r>
               <w:rPr>
@@ -2487,7 +2659,7 @@
                 <w:rStyle w:val="Hyperlink"/>
                 <w:noProof/>
               </w:rPr>
-              <w:t>Extensibility</w:t>
+              <w:t>Applications</w:t>
             </w:r>
             <w:r>
               <w:rPr>
@@ -2508,7 +2680,7 @@
                 <w:noProof/>
                 <w:webHidden/>
               </w:rPr>
-              <w:instrText xml:space="preserve"> PAGEREF _Toc511766440 \h </w:instrText>
+              <w:instrText xml:space="preserve"> PAGEREF _Toc511931983 \h </w:instrText>
             </w:r>
             <w:r>
               <w:rPr>
@@ -2528,7 +2700,7 @@
                 <w:noProof/>
                 <w:webHidden/>
               </w:rPr>
-              <w:t>9</w:t>
+              <w:t>11</w:t>
             </w:r>
             <w:r>
               <w:rPr>
@@ -2552,13 +2724,13 @@
               <w:lang w:eastAsia="en-GB"/>
             </w:rPr>
           </w:pPr>
-          <w:hyperlink w:anchor="_Toc511766441" w:history="1">
+          <w:hyperlink w:anchor="_Toc511931984" w:history="1">
             <w:r>
               <w:rPr>
                 <w:rStyle w:val="Hyperlink"/>
                 <w:noProof/>
               </w:rPr>
-              <w:t>5.3.</w:t>
+              <w:t>6.3.</w:t>
             </w:r>
             <w:r>
               <w:rPr>
@@ -2573,7 +2745,7 @@
                 <w:rStyle w:val="Hyperlink"/>
                 <w:noProof/>
               </w:rPr>
-              <w:t>Persistence</w:t>
+              <w:t>Future work</w:t>
             </w:r>
             <w:r>
               <w:rPr>
@@ -2594,7 +2766,7 @@
                 <w:noProof/>
                 <w:webHidden/>
               </w:rPr>
-              <w:instrText xml:space="preserve"> PAGEREF _Toc511766441 \h </w:instrText>
+              <w:instrText xml:space="preserve"> PAGEREF _Toc511931984 \h </w:instrText>
             </w:r>
             <w:r>
               <w:rPr>
@@ -2614,7 +2786,7 @@
                 <w:noProof/>
                 <w:webHidden/>
               </w:rPr>
-              <w:t>9</w:t>
+              <w:t>12</w:t>
             </w:r>
             <w:r>
               <w:rPr>
@@ -2638,13 +2810,13 @@
               <w:lang w:eastAsia="en-GB"/>
             </w:rPr>
           </w:pPr>
-          <w:hyperlink w:anchor="_Toc511766442" w:history="1">
+          <w:hyperlink w:anchor="_Toc511931985" w:history="1">
             <w:r>
               <w:rPr>
                 <w:rStyle w:val="Hyperlink"/>
                 <w:noProof/>
               </w:rPr>
-              <w:t>6.</w:t>
+              <w:t>7.</w:t>
             </w:r>
             <w:r>
               <w:rPr>
@@ -2659,7 +2831,7 @@
                 <w:rStyle w:val="Hyperlink"/>
                 <w:noProof/>
               </w:rPr>
-              <w:t>EVALUATION</w:t>
+              <w:t>REFLECTION ON THE PROCESS</w:t>
             </w:r>
             <w:r>
               <w:rPr>
@@ -2680,7 +2852,7 @@
                 <w:noProof/>
                 <w:webHidden/>
               </w:rPr>
-              <w:instrText xml:space="preserve"> PAGEREF _Toc511766442 \h </w:instrText>
+              <w:instrText xml:space="preserve"> PAGEREF _Toc511931985 \h </w:instrText>
             </w:r>
             <w:r>
               <w:rPr>
@@ -2700,179 +2872,7 @@
                 <w:noProof/>
                 <w:webHidden/>
               </w:rPr>
-              <w:t>10</w:t>
-            </w:r>
-            <w:r>
-              <w:rPr>
-                <w:noProof/>
-                <w:webHidden/>
-              </w:rPr>
-              <w:fldChar w:fldCharType="end"/>
-            </w:r>
-          </w:hyperlink>
-        </w:p>
-        <w:p>
-          <w:pPr>
-            <w:pStyle w:val="TOC2"/>
-            <w:tabs>
-              <w:tab w:val="left" w:pos="880"/>
-              <w:tab w:val="right" w:leader="dot" w:pos="9016"/>
-            </w:tabs>
-            <w:rPr>
-              <w:rFonts w:eastAsiaTheme="minorEastAsia"/>
-              <w:noProof/>
-              <w:lang w:eastAsia="en-GB"/>
-            </w:rPr>
-          </w:pPr>
-          <w:hyperlink w:anchor="_Toc511766443" w:history="1">
-            <w:r>
-              <w:rPr>
-                <w:rStyle w:val="Hyperlink"/>
-                <w:noProof/>
-              </w:rPr>
-              <w:t>6.1.</w:t>
-            </w:r>
-            <w:r>
-              <w:rPr>
-                <w:rFonts w:eastAsiaTheme="minorEastAsia"/>
-                <w:noProof/>
-                <w:lang w:eastAsia="en-GB"/>
-              </w:rPr>
-              <w:tab/>
-            </w:r>
-            <w:r>
-              <w:rPr>
-                <w:rStyle w:val="Hyperlink"/>
-                <w:noProof/>
-              </w:rPr>
-              <w:t>Prototype evaluation</w:t>
-            </w:r>
-            <w:r>
-              <w:rPr>
-                <w:noProof/>
-                <w:webHidden/>
-              </w:rPr>
-              <w:tab/>
-            </w:r>
-            <w:r>
-              <w:rPr>
-                <w:noProof/>
-                <w:webHidden/>
-              </w:rPr>
-              <w:fldChar w:fldCharType="begin"/>
-            </w:r>
-            <w:r>
-              <w:rPr>
-                <w:noProof/>
-                <w:webHidden/>
-              </w:rPr>
-              <w:instrText xml:space="preserve"> PAGEREF _Toc511766443 \h </w:instrText>
-            </w:r>
-            <w:r>
-              <w:rPr>
-                <w:noProof/>
-                <w:webHidden/>
-              </w:rPr>
-            </w:r>
-            <w:r>
-              <w:rPr>
-                <w:noProof/>
-                <w:webHidden/>
-              </w:rPr>
-              <w:fldChar w:fldCharType="separate"/>
-            </w:r>
-            <w:r>
-              <w:rPr>
-                <w:noProof/>
-                <w:webHidden/>
-              </w:rPr>
-              <w:t>10</w:t>
-            </w:r>
-            <w:r>
-              <w:rPr>
-                <w:noProof/>
-                <w:webHidden/>
-              </w:rPr>
-              <w:fldChar w:fldCharType="end"/>
-            </w:r>
-          </w:hyperlink>
-        </w:p>
-        <w:p>
-          <w:pPr>
-            <w:pStyle w:val="TOC2"/>
-            <w:tabs>
-              <w:tab w:val="left" w:pos="880"/>
-              <w:tab w:val="right" w:leader="dot" w:pos="9016"/>
-            </w:tabs>
-            <w:rPr>
-              <w:rFonts w:eastAsiaTheme="minorEastAsia"/>
-              <w:noProof/>
-              <w:lang w:eastAsia="en-GB"/>
-            </w:rPr>
-          </w:pPr>
-          <w:hyperlink w:anchor="_Toc511766444" w:history="1">
-            <w:r>
-              <w:rPr>
-                <w:rStyle w:val="Hyperlink"/>
-                <w:noProof/>
-              </w:rPr>
-              <w:t>6.2.</w:t>
-            </w:r>
-            <w:r>
-              <w:rPr>
-                <w:rFonts w:eastAsiaTheme="minorEastAsia"/>
-                <w:noProof/>
-                <w:lang w:eastAsia="en-GB"/>
-              </w:rPr>
-              <w:tab/>
-            </w:r>
-            <w:r>
-              <w:rPr>
-                <w:rStyle w:val="Hyperlink"/>
-                <w:noProof/>
-              </w:rPr>
-              <w:t>Future work</w:t>
-            </w:r>
-            <w:r>
-              <w:rPr>
-                <w:noProof/>
-                <w:webHidden/>
-              </w:rPr>
-              <w:tab/>
-            </w:r>
-            <w:r>
-              <w:rPr>
-                <w:noProof/>
-                <w:webHidden/>
-              </w:rPr>
-              <w:fldChar w:fldCharType="begin"/>
-            </w:r>
-            <w:r>
-              <w:rPr>
-                <w:noProof/>
-                <w:webHidden/>
-              </w:rPr>
-              <w:instrText xml:space="preserve"> PAGEREF _Toc511766444 \h </w:instrText>
-            </w:r>
-            <w:r>
-              <w:rPr>
-                <w:noProof/>
-                <w:webHidden/>
-              </w:rPr>
-            </w:r>
-            <w:r>
-              <w:rPr>
-                <w:noProof/>
-                <w:webHidden/>
-              </w:rPr>
-              <w:fldChar w:fldCharType="separate"/>
-            </w:r>
-            <w:r>
-              <w:rPr>
-                <w:noProof/>
-                <w:webHidden/>
-              </w:rPr>
-              <w:t>11</w:t>
+              <w:t>13</w:t>
             </w:r>
             <w:r>
               <w:rPr>
@@ -2896,13 +2896,13 @@
               <w:lang w:eastAsia="en-GB"/>
             </w:rPr>
           </w:pPr>
-          <w:hyperlink w:anchor="_Toc511766445" w:history="1">
+          <w:hyperlink w:anchor="_Toc511931986" w:history="1">
             <w:r>
               <w:rPr>
                 <w:rStyle w:val="Hyperlink"/>
                 <w:noProof/>
               </w:rPr>
-              <w:t>7.</w:t>
+              <w:t>8.</w:t>
             </w:r>
             <w:r>
               <w:rPr>
@@ -2938,7 +2938,7 @@
                 <w:noProof/>
                 <w:webHidden/>
               </w:rPr>
-              <w:instrText xml:space="preserve"> PAGEREF _Toc511766445 \h </w:instrText>
+              <w:instrText xml:space="preserve"> PAGEREF _Toc511931986 \h </w:instrText>
             </w:r>
             <w:r>
               <w:rPr>
@@ -2958,7 +2958,7 @@
                 <w:noProof/>
                 <w:webHidden/>
               </w:rPr>
-              <w:t>12</w:t>
+              <w:t>13</w:t>
             </w:r>
             <w:r>
               <w:rPr>
@@ -2982,13 +2982,13 @@
               <w:lang w:eastAsia="en-GB"/>
             </w:rPr>
           </w:pPr>
-          <w:hyperlink w:anchor="_Toc511766446" w:history="1">
+          <w:hyperlink w:anchor="_Toc511931987" w:history="1">
             <w:r>
               <w:rPr>
                 <w:rStyle w:val="Hyperlink"/>
                 <w:noProof/>
               </w:rPr>
-              <w:t>8.</w:t>
+              <w:t>9.</w:t>
             </w:r>
             <w:r>
               <w:rPr>
@@ -3024,7 +3024,7 @@
                 <w:noProof/>
                 <w:webHidden/>
               </w:rPr>
-              <w:instrText xml:space="preserve"> PAGEREF _Toc511766446 \h </w:instrText>
+              <w:instrText xml:space="preserve"> PAGEREF _Toc511931987 \h </w:instrText>
             </w:r>
             <w:r>
               <w:rPr>
@@ -3044,7 +3044,7 @@
                 <w:noProof/>
                 <w:webHidden/>
               </w:rPr>
-              <w:t>13</w:t>
+              <w:t>14</w:t>
             </w:r>
             <w:r>
               <w:rPr>
@@ -3059,7 +3059,7 @@
           <w:pPr>
             <w:pStyle w:val="TOC1"/>
             <w:tabs>
-              <w:tab w:val="left" w:pos="440"/>
+              <w:tab w:val="left" w:pos="660"/>
               <w:tab w:val="right" w:leader="dot" w:pos="9016"/>
             </w:tabs>
             <w:rPr>
@@ -3068,13 +3068,13 @@
               <w:lang w:eastAsia="en-GB"/>
             </w:rPr>
           </w:pPr>
-          <w:hyperlink w:anchor="_Toc511766447" w:history="1">
+          <w:hyperlink w:anchor="_Toc511931988" w:history="1">
             <w:r>
               <w:rPr>
                 <w:rStyle w:val="Hyperlink"/>
                 <w:noProof/>
               </w:rPr>
-              <w:t>9.</w:t>
+              <w:t>10.</w:t>
             </w:r>
             <w:r>
               <w:rPr>
@@ -3110,7 +3110,7 @@
                 <w:noProof/>
                 <w:webHidden/>
               </w:rPr>
-              <w:instrText xml:space="preserve"> PAGEREF _Toc511766447 \h </w:instrText>
+              <w:instrText xml:space="preserve"> PAGEREF _Toc511931988 \h </w:instrText>
             </w:r>
             <w:r>
               <w:rPr>
@@ -3130,7 +3130,7 @@
                 <w:noProof/>
                 <w:webHidden/>
               </w:rPr>
-              <w:t>14</w:t>
+              <w:t>16</w:t>
             </w:r>
             <w:r>
               <w:rPr>
@@ -3167,7 +3167,7 @@
       <w:pPr>
         <w:pStyle w:val="Heading1"/>
       </w:pPr>
-      <w:bookmarkStart w:id="0" w:name="_Toc511766418"/>
+      <w:bookmarkStart w:id="0" w:name="_Toc511931959"/>
       <w:r>
         <w:lastRenderedPageBreak/>
         <w:t>A</w:t>
@@ -3194,12 +3194,42 @@
       <w:pPr>
         <w:pStyle w:val="Heading1"/>
       </w:pPr>
-      <w:bookmarkStart w:id="1" w:name="_Toc511766419"/>
+      <w:bookmarkStart w:id="1" w:name="_Toc511931960"/>
       <w:r>
         <w:lastRenderedPageBreak/>
         <w:t>ACKNOWLEDGMENTS</w:t>
       </w:r>
       <w:bookmarkEnd w:id="1"/>
+    </w:p>
+    <w:p>
+      <w:r>
+        <w:t xml:space="preserve">I would like to thank my research supervisor Dr Julie Porteous, for her enthusiastic encouragement, professional guidance and </w:t>
+      </w:r>
+      <w:r>
+        <w:t>in</w:t>
+      </w:r>
+      <w:r>
+        <w:t>valuable support.</w:t>
+      </w:r>
+      <w:r>
+        <w:t xml:space="preserve"> I would also like to thank Sarah O’Brien, Julien </w:t>
+      </w:r>
+      <w:proofErr w:type="spellStart"/>
+      <w:r>
+        <w:t>Cordry</w:t>
+      </w:r>
+      <w:proofErr w:type="spellEnd"/>
+      <w:r>
+        <w:t xml:space="preserve"> and Alison </w:t>
+      </w:r>
+      <w:proofErr w:type="spellStart"/>
+      <w:r>
+        <w:t>Innerd</w:t>
+      </w:r>
+      <w:proofErr w:type="spellEnd"/>
+      <w:r>
+        <w:t xml:space="preserve">, who inspired me to pick this project as well as provided useful and constructive recommendations on this research. I am particularly grateful for the assistance given by Dmytro Stratiychuk-Dear for his advice and assistance in keeping my project on schedule. </w:t>
+      </w:r>
     </w:p>
     <w:p>
       <w:pPr>
@@ -3211,6 +3241,12 @@
         </w:rPr>
       </w:pPr>
       <w:r>
+        <w:t>Finally,</w:t>
+      </w:r>
+      <w:r>
+        <w:t xml:space="preserve"> I would like to offer my special thanks to the University of Teesside and School of Computing.     </w:t>
+      </w:r>
+      <w:r>
         <w:br w:type="page"/>
       </w:r>
     </w:p>
@@ -3222,7 +3258,7 @@
           <w:numId w:val="3"/>
         </w:numPr>
       </w:pPr>
-      <w:bookmarkStart w:id="2" w:name="_Toc511766420"/>
+      <w:bookmarkStart w:id="2" w:name="_Toc511931961"/>
       <w:r>
         <w:lastRenderedPageBreak/>
         <w:t>INTRODUCTION</w:t>
@@ -3237,7 +3273,7 @@
           <w:numId w:val="3"/>
         </w:numPr>
       </w:pPr>
-      <w:bookmarkStart w:id="3" w:name="_Toc511766421"/>
+      <w:bookmarkStart w:id="3" w:name="_Toc511931962"/>
       <w:r>
         <w:t>Problem Definition</w:t>
       </w:r>
@@ -3449,7 +3485,6 @@
           <w:id w:val="-807851781"/>
           <w:citation/>
         </w:sdtPr>
-        <w:sdtEndPr/>
         <w:sdtContent>
           <w:r>
             <w:rPr>
@@ -3515,7 +3550,7 @@
         <w:rPr>
           <w:rFonts w:cstheme="minorHAnsi"/>
           <w:color w:val="000000"/>
-          <w:shd w:val="clear" w:color="auto" w:fill="FFFFFF"/>
+          <w:shd w:val="clear" w:color="auto" w:fill="FFFFFF" w:themeFill="background1"/>
         </w:rPr>
       </w:pPr>
       <w:r>
@@ -3543,7 +3578,7 @@
             <w:rPr>
               <w:rFonts w:cstheme="minorHAnsi"/>
             </w:rPr>
-            <w:instrText xml:space="preserve"> CITATION Tsu09 \l 2057 </w:instrText>
+            <w:instrText xml:space="preserve">CITATION Tsu09 \l 2057 </w:instrText>
           </w:r>
           <w:r>
             <w:rPr>
@@ -3556,7 +3591,7 @@
               <w:rFonts w:cstheme="minorHAnsi"/>
               <w:noProof/>
             </w:rPr>
-            <w:t>(Tsung-Yen Chuang, 2009)</w:t>
+            <w:t>(Chuang &amp; Chen, 2009)</w:t>
           </w:r>
           <w:r>
             <w:rPr>
@@ -3591,7 +3626,7 @@
             <w:rPr>
               <w:rFonts w:cstheme="minorHAnsi"/>
             </w:rPr>
-            <w:instrText xml:space="preserve"> CITATION Mar09 \l 2057 </w:instrText>
+            <w:instrText xml:space="preserve">CITATION Mar09 \l 2057 </w:instrText>
           </w:r>
           <w:r>
             <w:rPr>
@@ -3604,7 +3639,7 @@
               <w:rFonts w:cstheme="minorHAnsi"/>
               <w:noProof/>
             </w:rPr>
-            <w:t>(Marko M. Skoric, 2009)</w:t>
+            <w:t>(Skoric, et al., 2009)</w:t>
           </w:r>
           <w:r>
             <w:rPr>
@@ -3618,7 +3653,19 @@
         <w:rPr>
           <w:rFonts w:cstheme="minorHAnsi"/>
         </w:rPr>
-        <w:t xml:space="preserve"> effect on children, </w:t>
+        <w:t xml:space="preserve"> </w:t>
+      </w:r>
+      <w:r>
+        <w:rPr>
+          <w:rFonts w:cstheme="minorHAnsi"/>
+        </w:rPr>
+        <w:t>impact</w:t>
+      </w:r>
+      <w:r>
+        <w:rPr>
+          <w:rFonts w:cstheme="minorHAnsi"/>
+        </w:rPr>
+        <w:t xml:space="preserve"> on children, </w:t>
       </w:r>
       <w:r>
         <w:rPr>
@@ -3667,7 +3714,23 @@
           <w:color w:val="000000"/>
           <w:shd w:val="clear" w:color="auto" w:fill="FFFFFF"/>
         </w:rPr>
-        <w:t>enough active play and exercise” and negatively affect “how well kid does in school</w:t>
+        <w:t>enough active play and exercise” and negatively affect</w:t>
+      </w:r>
+      <w:r>
+        <w:rPr>
+          <w:rFonts w:cstheme="minorHAnsi"/>
+          <w:color w:val="000000"/>
+          <w:shd w:val="clear" w:color="auto" w:fill="FFFFFF"/>
+        </w:rPr>
+        <w:t>s</w:t>
+      </w:r>
+      <w:r>
+        <w:rPr>
+          <w:rFonts w:cstheme="minorHAnsi"/>
+          <w:color w:val="000000"/>
+          <w:shd w:val="clear" w:color="auto" w:fill="FFFFFF"/>
+        </w:rPr>
+        <w:t xml:space="preserve"> “how well kid does in school</w:t>
       </w:r>
       <w:r>
         <w:rPr>
@@ -3747,6 +3810,14 @@
         </w:rPr>
         <w:t>.</w:t>
       </w:r>
+      <w:r>
+        <w:rPr>
+          <w:rFonts w:cstheme="minorHAnsi"/>
+          <w:color w:val="000000"/>
+          <w:shd w:val="clear" w:color="auto" w:fill="FFFFFF" w:themeFill="background1"/>
+        </w:rPr>
+        <w:t xml:space="preserve"> </w:t>
+      </w:r>
     </w:p>
     <w:p>
       <w:pPr>
@@ -3754,17 +3825,40 @@
         <w:rPr>
           <w:rFonts w:cstheme="minorHAnsi"/>
           <w:color w:val="000000"/>
-          <w:shd w:val="clear" w:color="auto" w:fill="FFFFFF"/>
-          <w:lang w:val="ru-RU"/>
+          <w:shd w:val="clear" w:color="auto" w:fill="FFFFFF" w:themeFill="background1"/>
         </w:rPr>
       </w:pPr>
+      <w:r>
+        <w:rPr>
+          <w:rFonts w:cstheme="minorHAnsi"/>
+          <w:color w:val="000000"/>
+          <w:shd w:val="clear" w:color="auto" w:fill="FFFFFF" w:themeFill="background1"/>
+        </w:rPr>
+        <w:t xml:space="preserve">The aim of this project is to </w:t>
+      </w:r>
+      <w:r>
+        <w:rPr>
+          <w:rFonts w:cstheme="minorHAnsi"/>
+          <w:color w:val="000000"/>
+          <w:shd w:val="clear" w:color="auto" w:fill="FFFFFF" w:themeFill="background1"/>
+        </w:rPr>
+        <w:t xml:space="preserve">combat these stereotypes and </w:t>
+      </w:r>
+      <w:r>
+        <w:rPr>
+          <w:rFonts w:cstheme="minorHAnsi"/>
+          <w:color w:val="000000"/>
+          <w:shd w:val="clear" w:color="auto" w:fill="FFFFFF" w:themeFill="background1"/>
+        </w:rPr>
+        <w:t xml:space="preserve">use gamification in order to improve both activity level and school results of children. </w:t>
+      </w:r>
       <w:r>
         <w:rPr>
           <w:rFonts w:cstheme="minorHAnsi"/>
           <w:color w:val="000000"/>
           <w:shd w:val="clear" w:color="auto" w:fill="FFFFFF"/>
         </w:rPr>
-        <w:t>The aim of this project is to create a video game</w:t>
+        <w:t xml:space="preserve">A </w:t>
       </w:r>
       <w:r>
         <w:rPr>
@@ -3772,7 +3866,7 @@
           <w:color w:val="000000"/>
           <w:shd w:val="clear" w:color="auto" w:fill="FFFFFF"/>
         </w:rPr>
-        <w:t xml:space="preserve"> demo</w:t>
+        <w:t xml:space="preserve">successful </w:t>
       </w:r>
       <w:r>
         <w:rPr>
@@ -3780,7 +3874,7 @@
           <w:color w:val="000000"/>
           <w:shd w:val="clear" w:color="auto" w:fill="FFFFFF"/>
         </w:rPr>
-        <w:t xml:space="preserve">, which would </w:t>
+        <w:t xml:space="preserve">prototype must be </w:t>
       </w:r>
       <w:r>
         <w:rPr>
@@ -3788,7 +3882,101 @@
           <w:color w:val="000000"/>
           <w:shd w:val="clear" w:color="auto" w:fill="FFFFFF"/>
         </w:rPr>
-        <w:t xml:space="preserve">tackle those issues. A prototype must be fun to play as well as provide exercising opportunities and learning outcomes. </w:t>
+        <w:t xml:space="preserve">a </w:t>
+      </w:r>
+      <w:r>
+        <w:rPr>
+          <w:rFonts w:cstheme="minorHAnsi"/>
+          <w:color w:val="000000"/>
+          <w:shd w:val="clear" w:color="auto" w:fill="FFFFFF"/>
+        </w:rPr>
+        <w:t xml:space="preserve">fun to play </w:t>
+      </w:r>
+      <w:r>
+        <w:rPr>
+          <w:rFonts w:cstheme="minorHAnsi"/>
+          <w:color w:val="000000"/>
+          <w:shd w:val="clear" w:color="auto" w:fill="FFFFFF"/>
+        </w:rPr>
+        <w:t xml:space="preserve">video </w:t>
+      </w:r>
+      <w:r>
+        <w:rPr>
+          <w:rFonts w:cstheme="minorHAnsi"/>
+          <w:color w:val="000000"/>
+          <w:shd w:val="clear" w:color="auto" w:fill="FFFFFF"/>
+        </w:rPr>
+        <w:t xml:space="preserve">game demo, which </w:t>
+      </w:r>
+      <w:r>
+        <w:rPr>
+          <w:rFonts w:cstheme="minorHAnsi"/>
+          <w:color w:val="000000"/>
+          <w:shd w:val="clear" w:color="auto" w:fill="FFFFFF"/>
+        </w:rPr>
+        <w:t>provide</w:t>
+      </w:r>
+      <w:r>
+        <w:rPr>
+          <w:rFonts w:cstheme="minorHAnsi"/>
+          <w:color w:val="000000"/>
+          <w:shd w:val="clear" w:color="auto" w:fill="FFFFFF"/>
+        </w:rPr>
+        <w:t>s</w:t>
+      </w:r>
+      <w:r>
+        <w:rPr>
+          <w:rFonts w:cstheme="minorHAnsi"/>
+          <w:color w:val="000000"/>
+          <w:shd w:val="clear" w:color="auto" w:fill="FFFFFF"/>
+        </w:rPr>
+        <w:t xml:space="preserve"> exercising opportunities and learning outcomes.</w:t>
+      </w:r>
+      <w:r>
+        <w:rPr>
+          <w:rFonts w:cstheme="minorHAnsi"/>
+          <w:color w:val="000000"/>
+          <w:shd w:val="clear" w:color="auto" w:fill="FFFFFF" w:themeFill="background1"/>
+        </w:rPr>
+        <w:t xml:space="preserve"> </w:t>
+      </w:r>
+    </w:p>
+    <w:p>
+      <w:pPr>
+        <w:jc w:val="both"/>
+        <w:rPr>
+          <w:sz w:val="24"/>
+        </w:rPr>
+      </w:pPr>
+    </w:p>
+    <w:p>
+      <w:pPr>
+        <w:pStyle w:val="Heading2"/>
+        <w:numPr>
+          <w:ilvl w:val="1"/>
+          <w:numId w:val="3"/>
+        </w:numPr>
+      </w:pPr>
+      <w:bookmarkStart w:id="4" w:name="_Toc511931963"/>
+      <w:r>
+        <w:t>Scope</w:t>
+      </w:r>
+      <w:bookmarkEnd w:id="4"/>
+    </w:p>
+    <w:p>
+      <w:pPr>
+        <w:jc w:val="both"/>
+      </w:pPr>
+      <w:r>
+        <w:t xml:space="preserve">The project will not focus on maximising physical benefits, but rather use exercising aspect to increase engagement and concentration among players. Cycling hardware will be used as the main interface due to its availability at the university. </w:t>
+      </w:r>
+    </w:p>
+    <w:p>
+      <w:pPr>
+        <w:jc w:val="both"/>
+      </w:pPr>
+      <w:r>
+        <w:t xml:space="preserve">The success of the project will be determined experimentally and at this stage will not involve testing with the focus group. The assessment criteria will be obtained via a literature review. </w:t>
       </w:r>
       <w:r>
         <w:rPr>
@@ -3802,9 +3990,8 @@
         <w:rPr>
           <w:rFonts w:cstheme="minorHAnsi"/>
           <w:color w:val="000000"/>
-          <w:shd w:val="clear" w:color="auto" w:fill="94F6DB" w:themeFill="accent4" w:themeFillTint="66"/>
         </w:rPr>
-        <w:t>Key Stage 2</w:t>
+        <w:t>Year 4</w:t>
       </w:r>
       <w:r>
         <w:rPr>
@@ -3812,16 +3999,31 @@
           <w:color w:val="000000"/>
           <w:shd w:val="clear" w:color="auto" w:fill="FFFFFF"/>
         </w:rPr>
-        <w:t xml:space="preserve"> school children. </w:t>
+        <w:t xml:space="preserve"> school children.</w:t>
       </w:r>
     </w:p>
     <w:p>
       <w:pPr>
-        <w:jc w:val="both"/>
-        <w:rPr>
-          <w:sz w:val="24"/>
-        </w:rPr>
-      </w:pPr>
+        <w:pStyle w:val="ListParagraph"/>
+      </w:pPr>
+      <w:r>
+        <w:br w:type="page"/>
+      </w:r>
+    </w:p>
+    <w:p>
+      <w:pPr>
+        <w:pStyle w:val="Heading1"/>
+        <w:numPr>
+          <w:ilvl w:val="0"/>
+          <w:numId w:val="3"/>
+        </w:numPr>
+      </w:pPr>
+      <w:bookmarkStart w:id="5" w:name="_Toc511931964"/>
+      <w:r>
+        <w:lastRenderedPageBreak/>
+        <w:t>METHODOLOGY</w:t>
+      </w:r>
+      <w:bookmarkEnd w:id="5"/>
     </w:p>
     <w:p>
       <w:pPr>
@@ -3831,11 +4033,597 @@
           <w:numId w:val="3"/>
         </w:numPr>
       </w:pPr>
-      <w:bookmarkStart w:id="4" w:name="_Toc511766422"/>
-      <w:r>
-        <w:t>Problem Justification</w:t>
-      </w:r>
-      <w:bookmarkEnd w:id="4"/>
+      <w:bookmarkStart w:id="6" w:name="_Toc511931965"/>
+      <w:r>
+        <w:t>Tools</w:t>
+      </w:r>
+      <w:bookmarkEnd w:id="6"/>
+    </w:p>
+    <w:p>
+      <w:r>
+        <w:t xml:space="preserve">The research utilises both hardware and software tools. </w:t>
+      </w:r>
+    </w:p>
+    <w:p>
+      <w:pPr>
+        <w:pStyle w:val="Heading4"/>
+        <w:rPr>
+          <w:sz w:val="24"/>
+        </w:rPr>
+      </w:pPr>
+      <w:r>
+        <w:rPr>
+          <w:sz w:val="24"/>
+        </w:rPr>
+        <w:t>Hardware</w:t>
+      </w:r>
+    </w:p>
+    <w:p>
+      <w:pPr>
+        <w:shd w:val="clear" w:color="auto" w:fill="FFFFFF" w:themeFill="background1"/>
+        <w:rPr>
+          <w:shd w:val="clear" w:color="auto" w:fill="FFFFFF" w:themeFill="background1"/>
+        </w:rPr>
+      </w:pPr>
+      <w:r>
+        <w:rPr>
+          <w:shd w:val="clear" w:color="auto" w:fill="FFFFFF" w:themeFill="background1"/>
+        </w:rPr>
+        <w:t>The set of</w:t>
+      </w:r>
+      <w:r>
+        <w:rPr>
+          <w:shd w:val="clear" w:color="auto" w:fill="FFFFFF" w:themeFill="background1"/>
+        </w:rPr>
+        <w:t xml:space="preserve"> hardware</w:t>
+      </w:r>
+      <w:r>
+        <w:rPr>
+          <w:shd w:val="clear" w:color="auto" w:fill="FFFFFF" w:themeFill="background1"/>
+        </w:rPr>
+        <w:t xml:space="preserve"> equipment consists of a mini exercise bike</w:t>
+      </w:r>
+      <w:r>
+        <w:rPr>
+          <w:shd w:val="clear" w:color="auto" w:fill="FFFFFF" w:themeFill="background1"/>
+        </w:rPr>
+        <w:t xml:space="preserve"> </w:t>
+      </w:r>
+      <w:sdt>
+        <w:sdtPr>
+          <w:rPr>
+            <w:shd w:val="clear" w:color="auto" w:fill="FFFFFF" w:themeFill="background1"/>
+          </w:rPr>
+          <w:id w:val="431859673"/>
+          <w:citation/>
+        </w:sdtPr>
+        <w:sdtContent>
+          <w:r>
+            <w:rPr>
+              <w:shd w:val="clear" w:color="auto" w:fill="FFFFFF" w:themeFill="background1"/>
+            </w:rPr>
+            <w:fldChar w:fldCharType="begin"/>
+          </w:r>
+          <w:r>
+            <w:rPr>
+              <w:shd w:val="clear" w:color="auto" w:fill="FFFFFF" w:themeFill="background1"/>
+            </w:rPr>
+            <w:instrText xml:space="preserve"> CITATION Arm \l 2057 </w:instrText>
+          </w:r>
+          <w:r>
+            <w:rPr>
+              <w:shd w:val="clear" w:color="auto" w:fill="FFFFFF" w:themeFill="background1"/>
+            </w:rPr>
+            <w:fldChar w:fldCharType="separate"/>
+          </w:r>
+          <w:r>
+            <w:rPr>
+              <w:noProof/>
+              <w:shd w:val="clear" w:color="auto" w:fill="FFFFFF" w:themeFill="background1"/>
+            </w:rPr>
+            <w:t>(Oypla, 2018)</w:t>
+          </w:r>
+          <w:r>
+            <w:rPr>
+              <w:shd w:val="clear" w:color="auto" w:fill="FFFFFF" w:themeFill="background1"/>
+            </w:rPr>
+            <w:fldChar w:fldCharType="end"/>
+          </w:r>
+        </w:sdtContent>
+      </w:sdt>
+      <w:r>
+        <w:rPr>
+          <w:shd w:val="clear" w:color="auto" w:fill="FFFFFF" w:themeFill="background1"/>
+        </w:rPr>
+        <w:t xml:space="preserve"> and a sensor with appropriate SDKs</w:t>
+      </w:r>
+      <w:r>
+        <w:rPr>
+          <w:shd w:val="clear" w:color="auto" w:fill="FFFFFF" w:themeFill="background1"/>
+        </w:rPr>
+        <w:t xml:space="preserve"> </w:t>
+      </w:r>
+      <w:sdt>
+        <w:sdtPr>
+          <w:rPr>
+            <w:shd w:val="clear" w:color="auto" w:fill="FFFFFF" w:themeFill="background1"/>
+          </w:rPr>
+          <w:id w:val="-923340368"/>
+          <w:citation/>
+        </w:sdtPr>
+        <w:sdtContent>
+          <w:r>
+            <w:rPr>
+              <w:shd w:val="clear" w:color="auto" w:fill="FFFFFF" w:themeFill="background1"/>
+            </w:rPr>
+            <w:fldChar w:fldCharType="begin"/>
+          </w:r>
+          <w:r>
+            <w:rPr>
+              <w:shd w:val="clear" w:color="auto" w:fill="FFFFFF" w:themeFill="background1"/>
+            </w:rPr>
+            <w:instrText xml:space="preserve"> CITATION Cyb \l 2057 </w:instrText>
+          </w:r>
+          <w:r>
+            <w:rPr>
+              <w:shd w:val="clear" w:color="auto" w:fill="FFFFFF" w:themeFill="background1"/>
+            </w:rPr>
+            <w:fldChar w:fldCharType="separate"/>
+          </w:r>
+          <w:r>
+            <w:rPr>
+              <w:noProof/>
+              <w:shd w:val="clear" w:color="auto" w:fill="FFFFFF" w:themeFill="background1"/>
+            </w:rPr>
+            <w:t>(Cyberbiking, 2016)</w:t>
+          </w:r>
+          <w:r>
+            <w:rPr>
+              <w:shd w:val="clear" w:color="auto" w:fill="FFFFFF" w:themeFill="background1"/>
+            </w:rPr>
+            <w:fldChar w:fldCharType="end"/>
+          </w:r>
+        </w:sdtContent>
+      </w:sdt>
+      <w:r>
+        <w:rPr>
+          <w:shd w:val="clear" w:color="auto" w:fill="FFFFFF" w:themeFill="background1"/>
+        </w:rPr>
+        <w:t xml:space="preserve">. </w:t>
+      </w:r>
+      <w:r>
+        <w:rPr>
+          <w:shd w:val="clear" w:color="auto" w:fill="FFFFFF" w:themeFill="background1"/>
+        </w:rPr>
+        <w:t>Available output includes pedalling information of going forward, but not backwards. Controller, mouse or keyboard can be used in parallel with the sensor.</w:t>
+      </w:r>
+    </w:p>
+    <w:p>
+      <w:pPr>
+        <w:shd w:val="clear" w:color="auto" w:fill="FFFFFF" w:themeFill="background1"/>
+        <w:rPr>
+          <w:shd w:val="clear" w:color="auto" w:fill="FFFFFF" w:themeFill="background1"/>
+        </w:rPr>
+      </w:pPr>
+      <w:r>
+        <w:rPr>
+          <w:shd w:val="clear" w:color="auto" w:fill="FFFFFF" w:themeFill="background1"/>
+        </w:rPr>
+        <w:t xml:space="preserve">The mini cycle </w:t>
+      </w:r>
+      <w:r>
+        <w:rPr>
+          <w:shd w:val="clear" w:color="auto" w:fill="FFFFFF" w:themeFill="background1"/>
+        </w:rPr>
+        <w:t xml:space="preserve">has a display which shows key workout data, such as </w:t>
+      </w:r>
+      <w:r>
+        <w:rPr>
+          <w:shd w:val="clear" w:color="auto" w:fill="5FF2CA" w:themeFill="accent4" w:themeFillTint="99"/>
+        </w:rPr>
+        <w:t>…</w:t>
+      </w:r>
+      <w:proofErr w:type="gramStart"/>
+      <w:r>
+        <w:rPr>
+          <w:shd w:val="clear" w:color="auto" w:fill="5FF2CA" w:themeFill="accent4" w:themeFillTint="99"/>
+        </w:rPr>
+        <w:t>.</w:t>
+      </w:r>
+      <w:r>
+        <w:rPr>
+          <w:shd w:val="clear" w:color="auto" w:fill="FFFFFF" w:themeFill="background1"/>
+        </w:rPr>
+        <w:t xml:space="preserve"> .</w:t>
+      </w:r>
+      <w:proofErr w:type="gramEnd"/>
+      <w:r>
+        <w:rPr>
+          <w:shd w:val="clear" w:color="auto" w:fill="FFFFFF" w:themeFill="background1"/>
+        </w:rPr>
+        <w:t xml:space="preserve"> This data cannot be accessed by software due to the sensor’s limitation but can be used during life testing to obtain information about physical activity level during the play.  The mini cycle </w:t>
+      </w:r>
+      <w:r>
+        <w:rPr>
+          <w:shd w:val="clear" w:color="auto" w:fill="FFFFFF" w:themeFill="background1"/>
+        </w:rPr>
+        <w:t xml:space="preserve">allows manually modifying the resistance to make cycling harder or easier. Resistance cannot be </w:t>
+      </w:r>
+      <w:r>
+        <w:rPr>
+          <w:shd w:val="clear" w:color="auto" w:fill="FFFFFF" w:themeFill="background1"/>
+        </w:rPr>
+        <w:t>changed</w:t>
+      </w:r>
+      <w:r>
+        <w:rPr>
+          <w:shd w:val="clear" w:color="auto" w:fill="FFFFFF" w:themeFill="background1"/>
+        </w:rPr>
+        <w:t xml:space="preserve"> via software.  </w:t>
+      </w:r>
+    </w:p>
+    <w:p>
+      <w:pPr>
+        <w:pStyle w:val="Heading4"/>
+        <w:rPr>
+          <w:sz w:val="24"/>
+          <w:shd w:val="clear" w:color="auto" w:fill="FFFFFF" w:themeFill="background1"/>
+        </w:rPr>
+      </w:pPr>
+      <w:r>
+        <w:rPr>
+          <w:sz w:val="24"/>
+          <w:shd w:val="clear" w:color="auto" w:fill="FFFFFF" w:themeFill="background1"/>
+        </w:rPr>
+        <w:t>Software</w:t>
+      </w:r>
+    </w:p>
+    <w:p>
+      <w:pPr>
+        <w:shd w:val="clear" w:color="auto" w:fill="FFFFFF" w:themeFill="background1"/>
+        <w:rPr>
+          <w:shd w:val="clear" w:color="auto" w:fill="FFFFFF" w:themeFill="background1"/>
+        </w:rPr>
+      </w:pPr>
+      <w:r>
+        <w:rPr>
+          <w:shd w:val="clear" w:color="auto" w:fill="FFFFFF" w:themeFill="background1"/>
+        </w:rPr>
+        <w:t xml:space="preserve">This set of hardware was chosen due to its availability at university. </w:t>
+      </w:r>
+    </w:p>
+    <w:p>
+      <w:pPr>
+        <w:shd w:val="clear" w:color="auto" w:fill="FFFFFF" w:themeFill="background1"/>
+        <w:rPr>
+          <w:shd w:val="clear" w:color="auto" w:fill="FFFFFF" w:themeFill="background1"/>
+        </w:rPr>
+      </w:pPr>
+      <w:r>
+        <w:t>The game demo is developed in Unity3d</w:t>
+      </w:r>
+      <w:r>
+        <w:t xml:space="preserve"> </w:t>
+      </w:r>
+      <w:sdt>
+        <w:sdtPr>
+          <w:id w:val="-974905779"/>
+          <w:citation/>
+        </w:sdtPr>
+        <w:sdtContent>
+          <w:r>
+            <w:fldChar w:fldCharType="begin"/>
+          </w:r>
+          <w:r>
+            <w:instrText xml:space="preserve"> CITATION Uni18 \l 2057 </w:instrText>
+          </w:r>
+          <w:r>
+            <w:fldChar w:fldCharType="separate"/>
+          </w:r>
+          <w:r>
+            <w:rPr>
+              <w:noProof/>
+            </w:rPr>
+            <w:t>(Unity 3d, 2018)</w:t>
+          </w:r>
+          <w:r>
+            <w:fldChar w:fldCharType="end"/>
+          </w:r>
+        </w:sdtContent>
+      </w:sdt>
+      <w:r>
+        <w:t xml:space="preserve"> </w:t>
+      </w:r>
+      <w:r>
+        <w:rPr>
+          <w:shd w:val="clear" w:color="auto" w:fill="FFFFFF" w:themeFill="background1"/>
+        </w:rPr>
+        <w:t>utilised the</w:t>
+      </w:r>
+      <w:r>
+        <w:rPr>
+          <w:shd w:val="clear" w:color="auto" w:fill="FFFFFF" w:themeFill="background1"/>
+        </w:rPr>
+        <w:t xml:space="preserve"> 2D framework</w:t>
+      </w:r>
+      <w:r>
+        <w:rPr>
+          <w:shd w:val="clear" w:color="auto" w:fill="FFFFFF" w:themeFill="background1"/>
+        </w:rPr>
+        <w:t xml:space="preserve"> </w:t>
+      </w:r>
+      <w:sdt>
+        <w:sdtPr>
+          <w:rPr>
+            <w:shd w:val="clear" w:color="auto" w:fill="FFFFFF" w:themeFill="background1"/>
+          </w:rPr>
+          <w:id w:val="349848941"/>
+          <w:citation/>
+        </w:sdtPr>
+        <w:sdtContent>
+          <w:r>
+            <w:rPr>
+              <w:shd w:val="clear" w:color="auto" w:fill="FFFFFF" w:themeFill="background1"/>
+            </w:rPr>
+            <w:fldChar w:fldCharType="begin"/>
+          </w:r>
+          <w:r>
+            <w:rPr>
+              <w:shd w:val="clear" w:color="auto" w:fill="FFFFFF" w:themeFill="background1"/>
+            </w:rPr>
+            <w:instrText xml:space="preserve"> CITATION Uni15 \l 2057 </w:instrText>
+          </w:r>
+          <w:r>
+            <w:rPr>
+              <w:shd w:val="clear" w:color="auto" w:fill="FFFFFF" w:themeFill="background1"/>
+            </w:rPr>
+            <w:fldChar w:fldCharType="separate"/>
+          </w:r>
+          <w:r>
+            <w:rPr>
+              <w:noProof/>
+              <w:shd w:val="clear" w:color="auto" w:fill="FFFFFF" w:themeFill="background1"/>
+            </w:rPr>
+            <w:t>(Unity 3d , 2015)</w:t>
+          </w:r>
+          <w:r>
+            <w:rPr>
+              <w:shd w:val="clear" w:color="auto" w:fill="FFFFFF" w:themeFill="background1"/>
+            </w:rPr>
+            <w:fldChar w:fldCharType="end"/>
+          </w:r>
+        </w:sdtContent>
+      </w:sdt>
+      <w:r>
+        <w:rPr>
+          <w:shd w:val="clear" w:color="auto" w:fill="FFFFFF" w:themeFill="background1"/>
+        </w:rPr>
+        <w:t>. All the scripts are written in C#. Visual Studio 201</w:t>
+      </w:r>
+      <w:r>
+        <w:rPr>
+          <w:shd w:val="clear" w:color="auto" w:fill="FFFFFF" w:themeFill="background1"/>
+        </w:rPr>
+        <w:t>7</w:t>
+      </w:r>
+      <w:sdt>
+        <w:sdtPr>
+          <w:rPr>
+            <w:shd w:val="clear" w:color="auto" w:fill="FFFFFF" w:themeFill="background1"/>
+          </w:rPr>
+          <w:id w:val="1014808390"/>
+          <w:citation/>
+        </w:sdtPr>
+        <w:sdtContent>
+          <w:r>
+            <w:rPr>
+              <w:shd w:val="clear" w:color="auto" w:fill="FFFFFF" w:themeFill="background1"/>
+            </w:rPr>
+            <w:fldChar w:fldCharType="begin"/>
+          </w:r>
+          <w:r>
+            <w:rPr>
+              <w:shd w:val="clear" w:color="auto" w:fill="FFFFFF" w:themeFill="background1"/>
+            </w:rPr>
+            <w:instrText xml:space="preserve"> CITATION Vis17 \l 2057 </w:instrText>
+          </w:r>
+          <w:r>
+            <w:rPr>
+              <w:shd w:val="clear" w:color="auto" w:fill="FFFFFF" w:themeFill="background1"/>
+            </w:rPr>
+            <w:fldChar w:fldCharType="separate"/>
+          </w:r>
+          <w:r>
+            <w:rPr>
+              <w:noProof/>
+              <w:shd w:val="clear" w:color="auto" w:fill="FFFFFF" w:themeFill="background1"/>
+            </w:rPr>
+            <w:t xml:space="preserve"> </w:t>
+          </w:r>
+          <w:r>
+            <w:rPr>
+              <w:noProof/>
+              <w:shd w:val="clear" w:color="auto" w:fill="FFFFFF" w:themeFill="background1"/>
+            </w:rPr>
+            <w:t>(Visual Studio, 2017)</w:t>
+          </w:r>
+          <w:r>
+            <w:rPr>
+              <w:shd w:val="clear" w:color="auto" w:fill="FFFFFF" w:themeFill="background1"/>
+            </w:rPr>
+            <w:fldChar w:fldCharType="end"/>
+          </w:r>
+        </w:sdtContent>
+      </w:sdt>
+      <w:r>
+        <w:rPr>
+          <w:shd w:val="clear" w:color="auto" w:fill="FFFFFF" w:themeFill="background1"/>
+        </w:rPr>
+        <w:t xml:space="preserve"> </w:t>
+      </w:r>
+      <w:r>
+        <w:rPr>
+          <w:shd w:val="clear" w:color="auto" w:fill="FFFFFF" w:themeFill="background1"/>
+        </w:rPr>
+        <w:t xml:space="preserve">was used as an IDE. </w:t>
+      </w:r>
+    </w:p>
+    <w:p>
+      <w:pPr>
+        <w:shd w:val="clear" w:color="auto" w:fill="FFFFFF" w:themeFill="background1"/>
+      </w:pPr>
+      <w:r>
+        <w:rPr>
+          <w:shd w:val="clear" w:color="auto" w:fill="FFFFFF" w:themeFill="background1"/>
+        </w:rPr>
+        <w:t>In addition to programming software, Adobe Photoshop</w:t>
+      </w:r>
+      <w:r>
+        <w:rPr>
+          <w:shd w:val="clear" w:color="auto" w:fill="FFFFFF" w:themeFill="background1"/>
+        </w:rPr>
+        <w:t xml:space="preserve"> </w:t>
+      </w:r>
+      <w:sdt>
+        <w:sdtPr>
+          <w:rPr>
+            <w:shd w:val="clear" w:color="auto" w:fill="FFFFFF" w:themeFill="background1"/>
+          </w:rPr>
+          <w:id w:val="967478662"/>
+          <w:citation/>
+        </w:sdtPr>
+        <w:sdtContent>
+          <w:r>
+            <w:rPr>
+              <w:shd w:val="clear" w:color="auto" w:fill="FFFFFF" w:themeFill="background1"/>
+            </w:rPr>
+            <w:fldChar w:fldCharType="begin"/>
+          </w:r>
+          <w:r>
+            <w:rPr>
+              <w:shd w:val="clear" w:color="auto" w:fill="FFFFFF" w:themeFill="background1"/>
+            </w:rPr>
+            <w:instrText xml:space="preserve"> CITATION Ado18 \l 2057 </w:instrText>
+          </w:r>
+          <w:r>
+            <w:rPr>
+              <w:shd w:val="clear" w:color="auto" w:fill="FFFFFF" w:themeFill="background1"/>
+            </w:rPr>
+            <w:fldChar w:fldCharType="separate"/>
+          </w:r>
+          <w:r>
+            <w:rPr>
+              <w:noProof/>
+              <w:shd w:val="clear" w:color="auto" w:fill="FFFFFF" w:themeFill="background1"/>
+            </w:rPr>
+            <w:t>(Adobe, 2018)</w:t>
+          </w:r>
+          <w:r>
+            <w:rPr>
+              <w:shd w:val="clear" w:color="auto" w:fill="FFFFFF" w:themeFill="background1"/>
+            </w:rPr>
+            <w:fldChar w:fldCharType="end"/>
+          </w:r>
+        </w:sdtContent>
+      </w:sdt>
+      <w:r>
+        <w:rPr>
+          <w:shd w:val="clear" w:color="auto" w:fill="FFFFFF" w:themeFill="background1"/>
+        </w:rPr>
+        <w:t xml:space="preserve"> was </w:t>
+      </w:r>
+      <w:r>
+        <w:rPr>
+          <w:shd w:val="clear" w:color="auto" w:fill="FFFFFF" w:themeFill="background1"/>
+        </w:rPr>
+        <w:t>used to create</w:t>
+      </w:r>
+      <w:r>
+        <w:rPr>
+          <w:shd w:val="clear" w:color="auto" w:fill="FFFFFF" w:themeFill="background1"/>
+        </w:rPr>
+        <w:t xml:space="preserve"> some of the visual assets for the game</w:t>
+      </w:r>
+      <w:r>
+        <w:rPr>
+          <w:shd w:val="clear" w:color="auto" w:fill="FFFFFF" w:themeFill="background1"/>
+        </w:rPr>
+        <w:t>. Throughout the development</w:t>
+      </w:r>
+      <w:r>
+        <w:rPr>
+          <w:shd w:val="clear" w:color="auto" w:fill="FFFFFF" w:themeFill="background1"/>
+        </w:rPr>
+        <w:t xml:space="preserve"> </w:t>
+      </w:r>
+      <w:proofErr w:type="spellStart"/>
+      <w:r>
+        <w:rPr>
+          <w:shd w:val="clear" w:color="auto" w:fill="FFFFFF" w:themeFill="background1"/>
+        </w:rPr>
+        <w:t>GitKraken</w:t>
+      </w:r>
+      <w:proofErr w:type="spellEnd"/>
+      <w:r>
+        <w:rPr>
+          <w:shd w:val="clear" w:color="auto" w:fill="FFFFFF" w:themeFill="background1"/>
+        </w:rPr>
+        <w:t xml:space="preserve"> </w:t>
+      </w:r>
+      <w:sdt>
+        <w:sdtPr>
+          <w:rPr>
+            <w:shd w:val="clear" w:color="auto" w:fill="FFFFFF" w:themeFill="background1"/>
+          </w:rPr>
+          <w:id w:val="149334023"/>
+          <w:citation/>
+        </w:sdtPr>
+        <w:sdtContent>
+          <w:r>
+            <w:rPr>
+              <w:shd w:val="clear" w:color="auto" w:fill="FFFFFF" w:themeFill="background1"/>
+            </w:rPr>
+            <w:fldChar w:fldCharType="begin"/>
+          </w:r>
+          <w:r>
+            <w:rPr>
+              <w:shd w:val="clear" w:color="auto" w:fill="FFFFFF" w:themeFill="background1"/>
+            </w:rPr>
+            <w:instrText xml:space="preserve"> CITATION Axo18 \l 2057 </w:instrText>
+          </w:r>
+          <w:r>
+            <w:rPr>
+              <w:shd w:val="clear" w:color="auto" w:fill="FFFFFF" w:themeFill="background1"/>
+            </w:rPr>
+            <w:fldChar w:fldCharType="separate"/>
+          </w:r>
+          <w:r>
+            <w:rPr>
+              <w:noProof/>
+              <w:shd w:val="clear" w:color="auto" w:fill="FFFFFF" w:themeFill="background1"/>
+            </w:rPr>
+            <w:t>(Axosoft, 2018)</w:t>
+          </w:r>
+          <w:r>
+            <w:rPr>
+              <w:shd w:val="clear" w:color="auto" w:fill="FFFFFF" w:themeFill="background1"/>
+            </w:rPr>
+            <w:fldChar w:fldCharType="end"/>
+          </w:r>
+        </w:sdtContent>
+      </w:sdt>
+      <w:r>
+        <w:rPr>
+          <w:shd w:val="clear" w:color="auto" w:fill="FFFFFF" w:themeFill="background1"/>
+        </w:rPr>
+        <w:t xml:space="preserve">  </w:t>
+      </w:r>
+      <w:r>
+        <w:rPr>
+          <w:shd w:val="clear" w:color="auto" w:fill="FFFFFF" w:themeFill="background1"/>
+        </w:rPr>
+        <w:t xml:space="preserve">was used as a source control. </w:t>
+      </w:r>
     </w:p>
     <w:p>
       <w:pPr>
@@ -3845,280 +4633,1292 @@
           <w:numId w:val="3"/>
         </w:numPr>
       </w:pPr>
-      <w:bookmarkStart w:id="5" w:name="_Toc511766423"/>
-      <w:r>
-        <w:t>Scope</w:t>
-      </w:r>
-      <w:bookmarkEnd w:id="5"/>
-    </w:p>
-    <w:p>
-      <w:pPr>
-        <w:pStyle w:val="ListParagraph"/>
-        <w:numPr>
-          <w:ilvl w:val="0"/>
-          <w:numId w:val="11"/>
-        </w:numPr>
-      </w:pPr>
-      <w:r>
-        <w:t xml:space="preserve">Not </w:t>
-      </w:r>
-      <w:r>
-        <w:t>testing with children</w:t>
-      </w:r>
-    </w:p>
-    <w:p>
-      <w:pPr>
-        <w:pStyle w:val="ListParagraph"/>
-        <w:numPr>
-          <w:ilvl w:val="0"/>
-          <w:numId w:val="11"/>
-        </w:numPr>
-      </w:pPr>
-      <w:r>
-        <w:t>Aim is to combine all three aspects rather than maximise all one</w:t>
-      </w:r>
-      <w:bookmarkStart w:id="6" w:name="_GoBack"/>
-      <w:bookmarkEnd w:id="6"/>
-    </w:p>
-    <w:p>
-      <w:pPr>
-        <w:pStyle w:val="ListParagraph"/>
-        <w:numPr>
-          <w:ilvl w:val="0"/>
-          <w:numId w:val="11"/>
-        </w:numPr>
-      </w:pPr>
-      <w:r>
-        <w:br w:type="page"/>
-      </w:r>
-    </w:p>
-    <w:p>
-      <w:pPr>
-        <w:pStyle w:val="Heading1"/>
-        <w:numPr>
-          <w:ilvl w:val="0"/>
-          <w:numId w:val="3"/>
-        </w:numPr>
-      </w:pPr>
-      <w:bookmarkStart w:id="7" w:name="_Toc511766424"/>
-      <w:r>
-        <w:lastRenderedPageBreak/>
-        <w:t>METHODOLOGY</w:t>
+      <w:bookmarkStart w:id="7" w:name="_Toc511931966"/>
+      <w:r>
+        <w:t>Process</w:t>
       </w:r>
       <w:bookmarkEnd w:id="7"/>
     </w:p>
     <w:p>
       <w:pPr>
-        <w:pStyle w:val="Heading2"/>
-        <w:numPr>
-          <w:ilvl w:val="1"/>
-          <w:numId w:val="3"/>
-        </w:numPr>
-      </w:pPr>
-      <w:bookmarkStart w:id="8" w:name="_Toc511766425"/>
-      <w:r>
-        <w:t>Tools</w:t>
-      </w:r>
-      <w:bookmarkEnd w:id="8"/>
+        <w:shd w:val="clear" w:color="auto" w:fill="FFFFFF" w:themeFill="background1"/>
+      </w:pPr>
+      <w:r>
+        <w:rPr>
+          <w:noProof/>
+        </w:rPr>
+        <mc:AlternateContent>
+          <mc:Choice Requires="wpg">
+            <w:drawing>
+              <wp:anchor distT="0" distB="0" distL="114300" distR="114300" simplePos="0" relativeHeight="251778048" behindDoc="0" locked="0" layoutInCell="1" allowOverlap="1" wp14:anchorId="010AE0D2" wp14:editId="69049A01">
+                <wp:simplePos x="0" y="0"/>
+                <wp:positionH relativeFrom="margin">
+                  <wp:align>center</wp:align>
+                </wp:positionH>
+                <wp:positionV relativeFrom="paragraph">
+                  <wp:posOffset>592635</wp:posOffset>
+                </wp:positionV>
+                <wp:extent cx="5131557" cy="3254375"/>
+                <wp:effectExtent l="0" t="0" r="0" b="22225"/>
+                <wp:wrapTopAndBottom/>
+                <wp:docPr id="26" name="Group 26"/>
+                <wp:cNvGraphicFramePr/>
+                <a:graphic xmlns:a="http://schemas.openxmlformats.org/drawingml/2006/main">
+                  <a:graphicData uri="http://schemas.microsoft.com/office/word/2010/wordprocessingGroup">
+                    <wpg:wgp>
+                      <wpg:cNvGrpSpPr/>
+                      <wpg:grpSpPr>
+                        <a:xfrm>
+                          <a:off x="0" y="0"/>
+                          <a:ext cx="5131557" cy="3254375"/>
+                          <a:chOff x="0" y="0"/>
+                          <a:chExt cx="5131557" cy="3254375"/>
+                        </a:xfrm>
+                      </wpg:grpSpPr>
+                      <wpg:grpSp>
+                        <wpg:cNvPr id="18" name="Group 18"/>
+                        <wpg:cNvGrpSpPr/>
+                        <wpg:grpSpPr>
+                          <a:xfrm>
+                            <a:off x="0" y="0"/>
+                            <a:ext cx="4311650" cy="3254375"/>
+                            <a:chOff x="0" y="0"/>
+                            <a:chExt cx="4312199" cy="3254641"/>
+                          </a:xfrm>
+                        </wpg:grpSpPr>
+                        <wpg:grpSp>
+                          <wpg:cNvPr id="11" name="Group 11"/>
+                          <wpg:cNvGrpSpPr/>
+                          <wpg:grpSpPr>
+                            <a:xfrm>
+                              <a:off x="1337480" y="0"/>
+                              <a:ext cx="2974719" cy="3254641"/>
+                              <a:chOff x="0" y="0"/>
+                              <a:chExt cx="2974719" cy="3254641"/>
+                            </a:xfrm>
+                          </wpg:grpSpPr>
+                          <wps:wsp>
+                            <wps:cNvPr id="1" name="Rectangle 1"/>
+                            <wps:cNvSpPr/>
+                            <wps:spPr>
+                              <a:xfrm>
+                                <a:off x="0" y="0"/>
+                                <a:ext cx="1241946" cy="361666"/>
+                              </a:xfrm>
+                              <a:prstGeom prst="rect">
+                                <a:avLst/>
+                              </a:prstGeom>
+                            </wps:spPr>
+                            <wps:style>
+                              <a:lnRef idx="2">
+                                <a:schemeClr val="accent4"/>
+                              </a:lnRef>
+                              <a:fillRef idx="1">
+                                <a:schemeClr val="lt1"/>
+                              </a:fillRef>
+                              <a:effectRef idx="0">
+                                <a:schemeClr val="accent4"/>
+                              </a:effectRef>
+                              <a:fontRef idx="minor">
+                                <a:schemeClr val="dk1"/>
+                              </a:fontRef>
+                            </wps:style>
+                            <wps:txbx>
+                              <w:txbxContent>
+                                <w:p>
+                                  <w:pPr>
+                                    <w:jc w:val="center"/>
+                                  </w:pPr>
+                                  <w:r>
+                                    <w:t>Literature review</w:t>
+                                  </w:r>
+                                </w:p>
+                              </w:txbxContent>
+                            </wps:txbx>
+                            <wps:bodyPr rot="0" spcFirstLastPara="0" vertOverflow="overflow" horzOverflow="overflow" vert="horz" wrap="square" lIns="91440" tIns="45720" rIns="91440" bIns="45720" numCol="1" spcCol="0" rtlCol="0" fromWordArt="0" anchor="ctr" anchorCtr="0" forceAA="0" compatLnSpc="1">
+                              <a:prstTxWarp prst="textNoShape">
+                                <a:avLst/>
+                              </a:prstTxWarp>
+                              <a:noAutofit/>
+                            </wps:bodyPr>
+                          </wps:wsp>
+                          <wps:wsp>
+                            <wps:cNvPr id="2" name="Rectangle 2"/>
+                            <wps:cNvSpPr/>
+                            <wps:spPr>
+                              <a:xfrm>
+                                <a:off x="27296" y="600502"/>
+                                <a:ext cx="1241946" cy="361666"/>
+                              </a:xfrm>
+                              <a:prstGeom prst="rect">
+                                <a:avLst/>
+                              </a:prstGeom>
+                            </wps:spPr>
+                            <wps:style>
+                              <a:lnRef idx="2">
+                                <a:schemeClr val="accent3"/>
+                              </a:lnRef>
+                              <a:fillRef idx="1">
+                                <a:schemeClr val="lt1"/>
+                              </a:fillRef>
+                              <a:effectRef idx="0">
+                                <a:schemeClr val="accent3"/>
+                              </a:effectRef>
+                              <a:fontRef idx="minor">
+                                <a:schemeClr val="dk1"/>
+                              </a:fontRef>
+                            </wps:style>
+                            <wps:txbx>
+                              <w:txbxContent>
+                                <w:p>
+                                  <w:pPr>
+                                    <w:jc w:val="center"/>
+                                  </w:pPr>
+                                  <w:r>
+                                    <w:t>Design</w:t>
+                                  </w:r>
+                                </w:p>
+                              </w:txbxContent>
+                            </wps:txbx>
+                            <wps:bodyPr rot="0" spcFirstLastPara="0" vertOverflow="overflow" horzOverflow="overflow" vert="horz" wrap="square" lIns="91440" tIns="45720" rIns="91440" bIns="45720" numCol="1" spcCol="0" rtlCol="0" fromWordArt="0" anchor="ctr" anchorCtr="0" forceAA="0" compatLnSpc="1">
+                              <a:prstTxWarp prst="textNoShape">
+                                <a:avLst/>
+                              </a:prstTxWarp>
+                              <a:noAutofit/>
+                            </wps:bodyPr>
+                          </wps:wsp>
+                          <wps:wsp>
+                            <wps:cNvPr id="3" name="Rectangle 3"/>
+                            <wps:cNvSpPr/>
+                            <wps:spPr>
+                              <a:xfrm>
+                                <a:off x="20472" y="1187356"/>
+                                <a:ext cx="1241425" cy="361315"/>
+                              </a:xfrm>
+                              <a:prstGeom prst="rect">
+                                <a:avLst/>
+                              </a:prstGeom>
+                            </wps:spPr>
+                            <wps:style>
+                              <a:lnRef idx="2">
+                                <a:schemeClr val="accent3"/>
+                              </a:lnRef>
+                              <a:fillRef idx="1">
+                                <a:schemeClr val="lt1"/>
+                              </a:fillRef>
+                              <a:effectRef idx="0">
+                                <a:schemeClr val="accent3"/>
+                              </a:effectRef>
+                              <a:fontRef idx="minor">
+                                <a:schemeClr val="dk1"/>
+                              </a:fontRef>
+                            </wps:style>
+                            <wps:txbx>
+                              <w:txbxContent>
+                                <w:p>
+                                  <w:pPr>
+                                    <w:jc w:val="center"/>
+                                  </w:pPr>
+                                  <w:r>
+                                    <w:t>Modify plan</w:t>
+                                  </w:r>
+                                </w:p>
+                              </w:txbxContent>
+                            </wps:txbx>
+                            <wps:bodyPr rot="0" spcFirstLastPara="0" vertOverflow="overflow" horzOverflow="overflow" vert="horz" wrap="square" lIns="91440" tIns="45720" rIns="91440" bIns="45720" numCol="1" spcCol="0" rtlCol="0" fromWordArt="0" anchor="ctr" anchorCtr="0" forceAA="0" compatLnSpc="1">
+                              <a:prstTxWarp prst="textNoShape">
+                                <a:avLst/>
+                              </a:prstTxWarp>
+                              <a:noAutofit/>
+                            </wps:bodyPr>
+                          </wps:wsp>
+                          <wps:wsp>
+                            <wps:cNvPr id="4" name="Rectangle 4"/>
+                            <wps:cNvSpPr/>
+                            <wps:spPr>
+                              <a:xfrm>
+                                <a:off x="20472" y="1781034"/>
+                                <a:ext cx="1241425" cy="361315"/>
+                              </a:xfrm>
+                              <a:prstGeom prst="rect">
+                                <a:avLst/>
+                              </a:prstGeom>
+                            </wps:spPr>
+                            <wps:style>
+                              <a:lnRef idx="2">
+                                <a:schemeClr val="accent6"/>
+                              </a:lnRef>
+                              <a:fillRef idx="1">
+                                <a:schemeClr val="lt1"/>
+                              </a:fillRef>
+                              <a:effectRef idx="0">
+                                <a:schemeClr val="accent6"/>
+                              </a:effectRef>
+                              <a:fontRef idx="minor">
+                                <a:schemeClr val="dk1"/>
+                              </a:fontRef>
+                            </wps:style>
+                            <wps:txbx>
+                              <w:txbxContent>
+                                <w:p>
+                                  <w:pPr>
+                                    <w:jc w:val="center"/>
+                                  </w:pPr>
+                                  <w:r>
+                                    <w:t>Implementation</w:t>
+                                  </w:r>
+                                </w:p>
+                              </w:txbxContent>
+                            </wps:txbx>
+                            <wps:bodyPr rot="0" spcFirstLastPara="0" vertOverflow="overflow" horzOverflow="overflow" vert="horz" wrap="square" lIns="91440" tIns="45720" rIns="91440" bIns="45720" numCol="1" spcCol="0" rtlCol="0" fromWordArt="0" anchor="ctr" anchorCtr="0" forceAA="0" compatLnSpc="1">
+                              <a:prstTxWarp prst="textNoShape">
+                                <a:avLst/>
+                              </a:prstTxWarp>
+                              <a:noAutofit/>
+                            </wps:bodyPr>
+                          </wps:wsp>
+                          <wps:wsp>
+                            <wps:cNvPr id="5" name="Rectangle 5"/>
+                            <wps:cNvSpPr/>
+                            <wps:spPr>
+                              <a:xfrm>
+                                <a:off x="27295" y="2313296"/>
+                                <a:ext cx="1241425" cy="340626"/>
+                              </a:xfrm>
+                              <a:prstGeom prst="rect">
+                                <a:avLst/>
+                              </a:prstGeom>
+                            </wps:spPr>
+                            <wps:style>
+                              <a:lnRef idx="2">
+                                <a:schemeClr val="accent6"/>
+                              </a:lnRef>
+                              <a:fillRef idx="1">
+                                <a:schemeClr val="lt1"/>
+                              </a:fillRef>
+                              <a:effectRef idx="0">
+                                <a:schemeClr val="accent6"/>
+                              </a:effectRef>
+                              <a:fontRef idx="minor">
+                                <a:schemeClr val="dk1"/>
+                              </a:fontRef>
+                            </wps:style>
+                            <wps:txbx>
+                              <w:txbxContent>
+                                <w:p>
+                                  <w:pPr>
+                                    <w:jc w:val="center"/>
+                                  </w:pPr>
+                                  <w:r>
+                                    <w:t>Testing</w:t>
+                                  </w:r>
+                                </w:p>
+                              </w:txbxContent>
+                            </wps:txbx>
+                            <wps:bodyPr rot="0" spcFirstLastPara="0" vertOverflow="overflow" horzOverflow="overflow" vert="horz" wrap="square" lIns="91440" tIns="45720" rIns="91440" bIns="45720" numCol="1" spcCol="0" rtlCol="0" fromWordArt="0" anchor="ctr" anchorCtr="0" forceAA="0" compatLnSpc="1">
+                              <a:prstTxWarp prst="textNoShape">
+                                <a:avLst/>
+                              </a:prstTxWarp>
+                              <a:noAutofit/>
+                            </wps:bodyPr>
+                          </wps:wsp>
+                          <wps:wsp>
+                            <wps:cNvPr id="6" name="Rectangle 6"/>
+                            <wps:cNvSpPr/>
+                            <wps:spPr>
+                              <a:xfrm>
+                                <a:off x="20472" y="2893326"/>
+                                <a:ext cx="1241425" cy="361315"/>
+                              </a:xfrm>
+                              <a:prstGeom prst="rect">
+                                <a:avLst/>
+                              </a:prstGeom>
+                            </wps:spPr>
+                            <wps:style>
+                              <a:lnRef idx="2">
+                                <a:schemeClr val="accent6"/>
+                              </a:lnRef>
+                              <a:fillRef idx="1">
+                                <a:schemeClr val="lt1"/>
+                              </a:fillRef>
+                              <a:effectRef idx="0">
+                                <a:schemeClr val="accent6"/>
+                              </a:effectRef>
+                              <a:fontRef idx="minor">
+                                <a:schemeClr val="dk1"/>
+                              </a:fontRef>
+                            </wps:style>
+                            <wps:txbx>
+                              <w:txbxContent>
+                                <w:p>
+                                  <w:pPr>
+                                    <w:jc w:val="center"/>
+                                  </w:pPr>
+                                  <w:r>
+                                    <w:t>Refactoring</w:t>
+                                  </w:r>
+                                </w:p>
+                              </w:txbxContent>
+                            </wps:txbx>
+                            <wps:bodyPr rot="0" spcFirstLastPara="0" vertOverflow="overflow" horzOverflow="overflow" vert="horz" wrap="square" lIns="91440" tIns="45720" rIns="91440" bIns="45720" numCol="1" spcCol="0" rtlCol="0" fromWordArt="0" anchor="ctr" anchorCtr="0" forceAA="0" compatLnSpc="1">
+                              <a:prstTxWarp prst="textNoShape">
+                                <a:avLst/>
+                              </a:prstTxWarp>
+                              <a:noAutofit/>
+                            </wps:bodyPr>
+                          </wps:wsp>
+                          <wps:wsp>
+                            <wps:cNvPr id="9" name="Connector: Elbow 9"/>
+                            <wps:cNvCnPr/>
+                            <wps:spPr>
+                              <a:xfrm>
+                                <a:off x="1351128" y="1937982"/>
+                                <a:ext cx="361627" cy="572619"/>
+                              </a:xfrm>
+                              <a:prstGeom prst="bentConnector3">
+                                <a:avLst>
+                                  <a:gd name="adj1" fmla="val 192032"/>
+                                </a:avLst>
+                              </a:prstGeom>
+                              <a:ln>
+                                <a:tailEnd type="triangle"/>
+                              </a:ln>
+                            </wps:spPr>
+                            <wps:style>
+                              <a:lnRef idx="1">
+                                <a:schemeClr val="accent1"/>
+                              </a:lnRef>
+                              <a:fillRef idx="0">
+                                <a:schemeClr val="accent1"/>
+                              </a:fillRef>
+                              <a:effectRef idx="0">
+                                <a:schemeClr val="accent1"/>
+                              </a:effectRef>
+                              <a:fontRef idx="minor">
+                                <a:schemeClr val="tx1"/>
+                              </a:fontRef>
+                            </wps:style>
+                            <wps:bodyPr/>
+                          </wps:wsp>
+                          <wps:wsp>
+                            <wps:cNvPr id="10" name="Connector: Elbow 10"/>
+                            <wps:cNvCnPr/>
+                            <wps:spPr>
+                              <a:xfrm flipV="1">
+                                <a:off x="1433015" y="2606723"/>
+                                <a:ext cx="286603" cy="574021"/>
+                              </a:xfrm>
+                              <a:prstGeom prst="bentConnector3">
+                                <a:avLst>
+                                  <a:gd name="adj1" fmla="val 217187"/>
+                                </a:avLst>
+                              </a:prstGeom>
+                              <a:ln>
+                                <a:tailEnd type="triangle"/>
+                              </a:ln>
+                            </wps:spPr>
+                            <wps:style>
+                              <a:lnRef idx="1">
+                                <a:schemeClr val="accent1"/>
+                              </a:lnRef>
+                              <a:fillRef idx="0">
+                                <a:schemeClr val="accent1"/>
+                              </a:fillRef>
+                              <a:effectRef idx="0">
+                                <a:schemeClr val="accent1"/>
+                              </a:effectRef>
+                              <a:fontRef idx="minor">
+                                <a:schemeClr val="tx1"/>
+                              </a:fontRef>
+                            </wps:style>
+                            <wps:bodyPr/>
+                          </wps:wsp>
+                          <wps:wsp>
+                            <wps:cNvPr id="217" name="Text Box 2"/>
+                            <wps:cNvSpPr txBox="1">
+                              <a:spLocks noChangeArrowheads="1"/>
+                            </wps:cNvSpPr>
+                            <wps:spPr bwMode="auto">
+                              <a:xfrm>
+                                <a:off x="2108579" y="2770495"/>
+                                <a:ext cx="866140" cy="386080"/>
+                              </a:xfrm>
+                              <a:prstGeom prst="rect">
+                                <a:avLst/>
+                              </a:prstGeom>
+                              <a:solidFill>
+                                <a:srgbClr val="FFFFFF"/>
+                              </a:solidFill>
+                              <a:ln w="9525">
+                                <a:noFill/>
+                                <a:miter lim="800000"/>
+                                <a:headEnd/>
+                                <a:tailEnd/>
+                              </a:ln>
+                            </wps:spPr>
+                            <wps:txbx>
+                              <w:txbxContent>
+                                <w:p>
+                                  <w:r>
+                                    <w:t>Bug testing</w:t>
+                                  </w:r>
+                                </w:p>
+                              </w:txbxContent>
+                            </wps:txbx>
+                            <wps:bodyPr rot="0" vert="horz" wrap="square" lIns="91440" tIns="45720" rIns="91440" bIns="45720" anchor="t" anchorCtr="0">
+                              <a:spAutoFit/>
+                            </wps:bodyPr>
+                          </wps:wsp>
+                        </wpg:grpSp>
+                        <wps:wsp>
+                          <wps:cNvPr id="12" name="Connector: Elbow 12"/>
+                          <wps:cNvCnPr/>
+                          <wps:spPr>
+                            <a:xfrm flipV="1">
+                              <a:off x="1214651" y="191069"/>
+                              <a:ext cx="48260" cy="2318716"/>
+                            </a:xfrm>
+                            <a:prstGeom prst="bentConnector3">
+                              <a:avLst>
+                                <a:gd name="adj1" fmla="val -659364"/>
+                              </a:avLst>
+                            </a:prstGeom>
+                            <a:ln>
+                              <a:tailEnd type="triangle"/>
+                            </a:ln>
+                          </wps:spPr>
+                          <wps:style>
+                            <a:lnRef idx="1">
+                              <a:schemeClr val="accent1"/>
+                            </a:lnRef>
+                            <a:fillRef idx="0">
+                              <a:schemeClr val="accent1"/>
+                            </a:fillRef>
+                            <a:effectRef idx="0">
+                              <a:schemeClr val="accent1"/>
+                            </a:effectRef>
+                            <a:fontRef idx="minor">
+                              <a:schemeClr val="tx1"/>
+                            </a:fontRef>
+                          </wps:style>
+                          <wps:bodyPr/>
+                        </wps:wsp>
+                        <wps:wsp>
+                          <wps:cNvPr id="13" name="Text Box 2"/>
+                          <wps:cNvSpPr txBox="1">
+                            <a:spLocks noChangeArrowheads="1"/>
+                          </wps:cNvSpPr>
+                          <wps:spPr bwMode="auto">
+                            <a:xfrm>
+                              <a:off x="0" y="934872"/>
+                              <a:ext cx="1036102" cy="627797"/>
+                            </a:xfrm>
+                            <a:prstGeom prst="rect">
+                              <a:avLst/>
+                            </a:prstGeom>
+                            <a:noFill/>
+                            <a:ln w="9525">
+                              <a:noFill/>
+                              <a:miter lim="800000"/>
+                              <a:headEnd/>
+                              <a:tailEnd/>
+                            </a:ln>
+                          </wps:spPr>
+                          <wps:txbx>
+                            <w:txbxContent>
+                              <w:p>
+                                <w:pPr>
+                                  <w:pStyle w:val="NoSpacing"/>
+                                </w:pPr>
+                                <w:r>
+                                  <w:t>Alternatives,</w:t>
+                                </w:r>
+                              </w:p>
+                              <w:p>
+                                <w:pPr>
+                                  <w:pStyle w:val="NoSpacing"/>
+                                </w:pPr>
+                                <w:r>
+                                  <w:t>Suggestions</w:t>
+                                </w:r>
+                                <w:r>
+                                  <w:t>,</w:t>
+                                </w:r>
+                              </w:p>
+                              <w:p>
+                                <w:pPr>
+                                  <w:pStyle w:val="NoSpacing"/>
+                                </w:pPr>
+                                <w:r>
+                                  <w:t>Clarification</w:t>
+                                </w:r>
+                              </w:p>
+                            </w:txbxContent>
+                          </wps:txbx>
+                          <wps:bodyPr rot="0" vert="horz" wrap="square" lIns="91440" tIns="45720" rIns="91440" bIns="45720" anchor="t" anchorCtr="0">
+                            <a:noAutofit/>
+                          </wps:bodyPr>
+                        </wps:wsp>
+                        <wps:wsp>
+                          <wps:cNvPr id="14" name="Straight Arrow Connector 14"/>
+                          <wps:cNvCnPr/>
+                          <wps:spPr>
+                            <a:xfrm>
+                              <a:off x="1965278" y="375313"/>
+                              <a:ext cx="0" cy="211541"/>
+                            </a:xfrm>
+                            <a:prstGeom prst="straightConnector1">
+                              <a:avLst/>
+                            </a:prstGeom>
+                            <a:ln>
+                              <a:tailEnd type="triangle"/>
+                            </a:ln>
+                          </wps:spPr>
+                          <wps:style>
+                            <a:lnRef idx="1">
+                              <a:schemeClr val="accent1"/>
+                            </a:lnRef>
+                            <a:fillRef idx="0">
+                              <a:schemeClr val="accent1"/>
+                            </a:fillRef>
+                            <a:effectRef idx="0">
+                              <a:schemeClr val="accent1"/>
+                            </a:effectRef>
+                            <a:fontRef idx="minor">
+                              <a:schemeClr val="tx1"/>
+                            </a:fontRef>
+                          </wps:style>
+                          <wps:bodyPr/>
+                        </wps:wsp>
+                        <wps:wsp>
+                          <wps:cNvPr id="15" name="Straight Arrow Connector 15"/>
+                          <wps:cNvCnPr/>
+                          <wps:spPr>
+                            <a:xfrm>
+                              <a:off x="1978925" y="955343"/>
+                              <a:ext cx="0" cy="211541"/>
+                            </a:xfrm>
+                            <a:prstGeom prst="straightConnector1">
+                              <a:avLst/>
+                            </a:prstGeom>
+                            <a:ln>
+                              <a:tailEnd type="triangle"/>
+                            </a:ln>
+                          </wps:spPr>
+                          <wps:style>
+                            <a:lnRef idx="1">
+                              <a:schemeClr val="accent1"/>
+                            </a:lnRef>
+                            <a:fillRef idx="0">
+                              <a:schemeClr val="accent1"/>
+                            </a:fillRef>
+                            <a:effectRef idx="0">
+                              <a:schemeClr val="accent1"/>
+                            </a:effectRef>
+                            <a:fontRef idx="minor">
+                              <a:schemeClr val="tx1"/>
+                            </a:fontRef>
+                          </wps:style>
+                          <wps:bodyPr/>
+                        </wps:wsp>
+                        <wps:wsp>
+                          <wps:cNvPr id="16" name="Straight Arrow Connector 16"/>
+                          <wps:cNvCnPr/>
+                          <wps:spPr>
+                            <a:xfrm>
+                              <a:off x="1985749" y="1549021"/>
+                              <a:ext cx="0" cy="211541"/>
+                            </a:xfrm>
+                            <a:prstGeom prst="straightConnector1">
+                              <a:avLst/>
+                            </a:prstGeom>
+                            <a:ln>
+                              <a:tailEnd type="triangle"/>
+                            </a:ln>
+                          </wps:spPr>
+                          <wps:style>
+                            <a:lnRef idx="1">
+                              <a:schemeClr val="accent1"/>
+                            </a:lnRef>
+                            <a:fillRef idx="0">
+                              <a:schemeClr val="accent1"/>
+                            </a:fillRef>
+                            <a:effectRef idx="0">
+                              <a:schemeClr val="accent1"/>
+                            </a:effectRef>
+                            <a:fontRef idx="minor">
+                              <a:schemeClr val="tx1"/>
+                            </a:fontRef>
+                          </wps:style>
+                          <wps:bodyPr/>
+                        </wps:wsp>
+                        <wps:wsp>
+                          <wps:cNvPr id="17" name="Straight Arrow Connector 17"/>
+                          <wps:cNvCnPr/>
+                          <wps:spPr>
+                            <a:xfrm>
+                              <a:off x="1992573" y="2661313"/>
+                              <a:ext cx="0" cy="211541"/>
+                            </a:xfrm>
+                            <a:prstGeom prst="straightConnector1">
+                              <a:avLst/>
+                            </a:prstGeom>
+                            <a:ln>
+                              <a:tailEnd type="triangle"/>
+                            </a:ln>
+                          </wps:spPr>
+                          <wps:style>
+                            <a:lnRef idx="1">
+                              <a:schemeClr val="accent1"/>
+                            </a:lnRef>
+                            <a:fillRef idx="0">
+                              <a:schemeClr val="accent1"/>
+                            </a:fillRef>
+                            <a:effectRef idx="0">
+                              <a:schemeClr val="accent1"/>
+                            </a:effectRef>
+                            <a:fontRef idx="minor">
+                              <a:schemeClr val="tx1"/>
+                            </a:fontRef>
+                          </wps:style>
+                          <wps:bodyPr/>
+                        </wps:wsp>
+                      </wpg:grpSp>
+                      <wpg:grpSp>
+                        <wpg:cNvPr id="25" name="Group 25"/>
+                        <wpg:cNvGrpSpPr/>
+                        <wpg:grpSpPr>
+                          <a:xfrm>
+                            <a:off x="1016758" y="0"/>
+                            <a:ext cx="4114799" cy="2208024"/>
+                            <a:chOff x="0" y="0"/>
+                            <a:chExt cx="4114799" cy="2208024"/>
+                          </a:xfrm>
+                        </wpg:grpSpPr>
+                        <wps:wsp>
+                          <wps:cNvPr id="19" name="Straight Connector 19"/>
+                          <wps:cNvCnPr/>
+                          <wps:spPr>
+                            <a:xfrm flipV="1">
+                              <a:off x="27295" y="484496"/>
+                              <a:ext cx="3582537" cy="0"/>
+                            </a:xfrm>
+                            <a:prstGeom prst="line">
+                              <a:avLst/>
+                            </a:prstGeom>
+                            <a:ln w="9525" cap="flat" cmpd="sng" algn="ctr">
+                              <a:solidFill>
+                                <a:schemeClr val="accent2"/>
+                              </a:solidFill>
+                              <a:prstDash val="dash"/>
+                              <a:round/>
+                              <a:headEnd type="none" w="med" len="med"/>
+                              <a:tailEnd type="none" w="med" len="med"/>
+                            </a:ln>
+                          </wps:spPr>
+                          <wps:style>
+                            <a:lnRef idx="0">
+                              <a:scrgbClr r="0" g="0" b="0"/>
+                            </a:lnRef>
+                            <a:fillRef idx="0">
+                              <a:scrgbClr r="0" g="0" b="0"/>
+                            </a:fillRef>
+                            <a:effectRef idx="0">
+                              <a:scrgbClr r="0" g="0" b="0"/>
+                            </a:effectRef>
+                            <a:fontRef idx="minor">
+                              <a:schemeClr val="tx1"/>
+                            </a:fontRef>
+                          </wps:style>
+                          <wps:bodyPr/>
+                        </wps:wsp>
+                        <wps:wsp>
+                          <wps:cNvPr id="20" name="Straight Connector 20"/>
+                          <wps:cNvCnPr/>
+                          <wps:spPr>
+                            <a:xfrm flipV="1">
+                              <a:off x="0" y="1678675"/>
+                              <a:ext cx="3657600" cy="40631"/>
+                            </a:xfrm>
+                            <a:prstGeom prst="line">
+                              <a:avLst/>
+                            </a:prstGeom>
+                            <a:ln w="9525" cap="flat" cmpd="sng" algn="ctr">
+                              <a:solidFill>
+                                <a:schemeClr val="accent2"/>
+                              </a:solidFill>
+                              <a:prstDash val="dash"/>
+                              <a:round/>
+                              <a:headEnd type="none" w="med" len="med"/>
+                              <a:tailEnd type="none" w="med" len="med"/>
+                            </a:ln>
+                          </wps:spPr>
+                          <wps:style>
+                            <a:lnRef idx="0">
+                              <a:scrgbClr r="0" g="0" b="0"/>
+                            </a:lnRef>
+                            <a:fillRef idx="0">
+                              <a:scrgbClr r="0" g="0" b="0"/>
+                            </a:fillRef>
+                            <a:effectRef idx="0">
+                              <a:scrgbClr r="0" g="0" b="0"/>
+                            </a:effectRef>
+                            <a:fontRef idx="minor">
+                              <a:schemeClr val="tx1"/>
+                            </a:fontRef>
+                          </wps:style>
+                          <wps:bodyPr/>
+                        </wps:wsp>
+                        <wps:wsp>
+                          <wps:cNvPr id="21" name="Text Box 2"/>
+                          <wps:cNvSpPr txBox="1">
+                            <a:spLocks noChangeArrowheads="1"/>
+                          </wps:cNvSpPr>
+                          <wps:spPr bwMode="auto">
+                            <a:xfrm>
+                              <a:off x="2531659" y="0"/>
+                              <a:ext cx="1078173" cy="386048"/>
+                            </a:xfrm>
+                            <a:prstGeom prst="rect">
+                              <a:avLst/>
+                            </a:prstGeom>
+                            <a:solidFill>
+                              <a:srgbClr val="FFFFFF"/>
+                            </a:solidFill>
+                            <a:ln w="9525">
+                              <a:noFill/>
+                              <a:miter lim="800000"/>
+                              <a:headEnd/>
+                              <a:tailEnd/>
+                            </a:ln>
+                          </wps:spPr>
+                          <wps:txbx>
+                            <w:txbxContent>
+                              <w:p>
+                                <w:pPr>
+                                  <w:rPr>
+                                    <w:i/>
+                                    <w:color w:val="0C9A73" w:themeColor="accent4" w:themeShade="BF"/>
+                                  </w:rPr>
+                                </w:pPr>
+                                <w:r>
+                                  <w:rPr>
+                                    <w:i/>
+                                    <w:color w:val="0C9A73" w:themeColor="accent4" w:themeShade="BF"/>
+                                  </w:rPr>
+                                  <w:t>Research stage</w:t>
+                                </w:r>
+                              </w:p>
+                            </w:txbxContent>
+                          </wps:txbx>
+                          <wps:bodyPr rot="0" vert="horz" wrap="square" lIns="91440" tIns="45720" rIns="91440" bIns="45720" anchor="t" anchorCtr="0">
+                            <a:spAutoFit/>
+                          </wps:bodyPr>
+                        </wps:wsp>
+                        <wps:wsp>
+                          <wps:cNvPr id="22" name="Text Box 2"/>
+                          <wps:cNvSpPr txBox="1">
+                            <a:spLocks noChangeArrowheads="1"/>
+                          </wps:cNvSpPr>
+                          <wps:spPr bwMode="auto">
+                            <a:xfrm>
+                              <a:off x="2552131" y="948520"/>
+                              <a:ext cx="1078173" cy="386048"/>
+                            </a:xfrm>
+                            <a:prstGeom prst="rect">
+                              <a:avLst/>
+                            </a:prstGeom>
+                            <a:solidFill>
+                              <a:srgbClr val="FFFFFF"/>
+                            </a:solidFill>
+                            <a:ln w="9525">
+                              <a:noFill/>
+                              <a:miter lim="800000"/>
+                              <a:headEnd/>
+                              <a:tailEnd/>
+                            </a:ln>
+                          </wps:spPr>
+                          <wps:txbx>
+                            <w:txbxContent>
+                              <w:p>
+                                <w:pPr>
+                                  <w:rPr>
+                                    <w:i/>
+                                    <w:color w:val="089BA2" w:themeColor="accent3" w:themeShade="BF"/>
+                                  </w:rPr>
+                                </w:pPr>
+                                <w:r>
+                                  <w:rPr>
+                                    <w:i/>
+                                    <w:color w:val="089BA2" w:themeColor="accent3" w:themeShade="BF"/>
+                                  </w:rPr>
+                                  <w:t>Planning stage</w:t>
+                                </w:r>
+                              </w:p>
+                            </w:txbxContent>
+                          </wps:txbx>
+                          <wps:bodyPr rot="0" vert="horz" wrap="square" lIns="91440" tIns="45720" rIns="91440" bIns="45720" anchor="t" anchorCtr="0">
+                            <a:spAutoFit/>
+                          </wps:bodyPr>
+                        </wps:wsp>
+                        <wps:wsp>
+                          <wps:cNvPr id="23" name="Text Box 2"/>
+                          <wps:cNvSpPr txBox="1">
+                            <a:spLocks noChangeArrowheads="1"/>
+                          </wps:cNvSpPr>
+                          <wps:spPr bwMode="auto">
+                            <a:xfrm>
+                              <a:off x="2552131" y="1821976"/>
+                              <a:ext cx="1562668" cy="386048"/>
+                            </a:xfrm>
+                            <a:prstGeom prst="rect">
+                              <a:avLst/>
+                            </a:prstGeom>
+                            <a:noFill/>
+                            <a:ln w="9525">
+                              <a:noFill/>
+                              <a:miter lim="800000"/>
+                              <a:headEnd/>
+                              <a:tailEnd/>
+                            </a:ln>
+                          </wps:spPr>
+                          <wps:txbx>
+                            <w:txbxContent>
+                              <w:p>
+                                <w:pPr>
+                                  <w:rPr>
+                                    <w:i/>
+                                    <w:color w:val="54A738" w:themeColor="accent5" w:themeShade="BF"/>
+                                  </w:rPr>
+                                </w:pPr>
+                                <w:r>
+                                  <w:rPr>
+                                    <w:i/>
+                                    <w:color w:val="54A738" w:themeColor="accent5" w:themeShade="BF"/>
+                                  </w:rPr>
+                                  <w:t>Implementation stage</w:t>
+                                </w:r>
+                              </w:p>
+                            </w:txbxContent>
+                          </wps:txbx>
+                          <wps:bodyPr rot="0" vert="horz" wrap="square" lIns="91440" tIns="45720" rIns="91440" bIns="45720" anchor="t" anchorCtr="0">
+                            <a:spAutoFit/>
+                          </wps:bodyPr>
+                        </wps:wsp>
+                      </wpg:grpSp>
+                      <wps:wsp>
+                        <wps:cNvPr id="24" name="Text Box 2"/>
+                        <wps:cNvSpPr txBox="1">
+                          <a:spLocks noChangeArrowheads="1"/>
+                        </wps:cNvSpPr>
+                        <wps:spPr bwMode="auto">
+                          <a:xfrm>
+                            <a:off x="3487003" y="2122227"/>
+                            <a:ext cx="1003110" cy="386048"/>
+                          </a:xfrm>
+                          <a:prstGeom prst="rect">
+                            <a:avLst/>
+                          </a:prstGeom>
+                          <a:solidFill>
+                            <a:srgbClr val="FFFFFF"/>
+                          </a:solidFill>
+                          <a:ln w="9525">
+                            <a:noFill/>
+                            <a:miter lim="800000"/>
+                            <a:headEnd/>
+                            <a:tailEnd/>
+                          </a:ln>
+                        </wps:spPr>
+                        <wps:txbx>
+                          <w:txbxContent>
+                            <w:p>
+                              <w:r>
+                                <w:t>Design testing</w:t>
+                              </w:r>
+                            </w:p>
+                          </w:txbxContent>
+                        </wps:txbx>
+                        <wps:bodyPr rot="0" vert="horz" wrap="square" lIns="91440" tIns="45720" rIns="91440" bIns="45720" anchor="t" anchorCtr="0">
+                          <a:spAutoFit/>
+                        </wps:bodyPr>
+                      </wps:wsp>
+                    </wpg:wgp>
+                  </a:graphicData>
+                </a:graphic>
+              </wp:anchor>
+            </w:drawing>
+          </mc:Choice>
+          <mc:Fallback>
+            <w:pict>
+              <v:group w14:anchorId="010AE0D2" id="Group 26" o:spid="_x0000_s1027" style="position:absolute;margin-left:0;margin-top:46.65pt;width:404.05pt;height:256.25pt;z-index:251778048;mso-position-horizontal:center;mso-position-horizontal-relative:margin" coordsize="51315,32543" o:gfxdata="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">
+                <v:group id="Group 18" o:spid="_x0000_s1028" style="position:absolute;width:43116;height:32543" coordsize="43121,32546" o:gfxdata="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">
+                  <v:group id="Group 11" o:spid="_x0000_s1029" style="position:absolute;left:13374;width:29747;height:32546" coordsize="29747,32546" o:gfxdata="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">
+                    <v:rect id="Rectangle 1" o:spid="_x0000_s1030" style="position:absolute;width:12419;height:3616;visibility:visible;mso-wrap-style:square;v-text-anchor:middle" o:gfxdata="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" fillcolor="white [3201]" strokecolor="#10cf9b [3207]" strokeweight="1pt">
+                      <v:textbox>
+                        <w:txbxContent>
+                          <w:p>
+                            <w:pPr>
+                              <w:jc w:val="center"/>
+                            </w:pPr>
+                            <w:r>
+                              <w:t>Literature review</w:t>
+                            </w:r>
+                          </w:p>
+                        </w:txbxContent>
+                      </v:textbox>
+                    </v:rect>
+                    <v:rect id="Rectangle 2" o:spid="_x0000_s1031" style="position:absolute;left:272;top:6005;width:12420;height:3616;visibility:visible;mso-wrap-style:square;v-text-anchor:middle" o:gfxdata="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" fillcolor="white [3201]" strokecolor="#0bd0d9 [3206]" strokeweight="1pt">
+                      <v:textbox>
+                        <w:txbxContent>
+                          <w:p>
+                            <w:pPr>
+                              <w:jc w:val="center"/>
+                            </w:pPr>
+                            <w:r>
+                              <w:t>Design</w:t>
+                            </w:r>
+                          </w:p>
+                        </w:txbxContent>
+                      </v:textbox>
+                    </v:rect>
+                    <v:rect id="Rectangle 3" o:spid="_x0000_s1032" style="position:absolute;left:204;top:11873;width:12414;height:3613;visibility:visible;mso-wrap-style:square;v-text-anchor:middle" o:gfxdata="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" fillcolor="white [3201]" strokecolor="#0bd0d9 [3206]" strokeweight="1pt">
+                      <v:textbox>
+                        <w:txbxContent>
+                          <w:p>
+                            <w:pPr>
+                              <w:jc w:val="center"/>
+                            </w:pPr>
+                            <w:r>
+                              <w:t>Modify plan</w:t>
+                            </w:r>
+                          </w:p>
+                        </w:txbxContent>
+                      </v:textbox>
+                    </v:rect>
+                    <v:rect id="Rectangle 4" o:spid="_x0000_s1033" style="position:absolute;left:204;top:17810;width:12414;height:3613;visibility:visible;mso-wrap-style:square;v-text-anchor:middle" o:gfxdata="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" fillcolor="white [3201]" strokecolor="#a5c249 [3209]" strokeweight="1pt">
+                      <v:textbox>
+                        <w:txbxContent>
+                          <w:p>
+                            <w:pPr>
+                              <w:jc w:val="center"/>
+                            </w:pPr>
+                            <w:r>
+                              <w:t>Implementation</w:t>
+                            </w:r>
+                          </w:p>
+                        </w:txbxContent>
+                      </v:textbox>
+                    </v:rect>
+                    <v:rect id="Rectangle 5" o:spid="_x0000_s1034" style="position:absolute;left:272;top:23132;width:12415;height:3407;visibility:visible;mso-wrap-style:square;v-text-anchor:middle" o:gfxdata="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" fillcolor="white [3201]" strokecolor="#a5c249 [3209]" strokeweight="1pt">
+                      <v:textbox>
+                        <w:txbxContent>
+                          <w:p>
+                            <w:pPr>
+                              <w:jc w:val="center"/>
+                            </w:pPr>
+                            <w:r>
+                              <w:t>Testing</w:t>
+                            </w:r>
+                          </w:p>
+                        </w:txbxContent>
+                      </v:textbox>
+                    </v:rect>
+                    <v:rect id="Rectangle 6" o:spid="_x0000_s1035" style="position:absolute;left:204;top:28933;width:12414;height:3613;visibility:visible;mso-wrap-style:square;v-text-anchor:middle" o:gfxdata="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" fillcolor="white [3201]" strokecolor="#a5c249 [3209]" strokeweight="1pt">
+                      <v:textbox>
+                        <w:txbxContent>
+                          <w:p>
+                            <w:pPr>
+                              <w:jc w:val="center"/>
+                            </w:pPr>
+                            <w:r>
+                              <w:t>Refactoring</w:t>
+                            </w:r>
+                          </w:p>
+                        </w:txbxContent>
+                      </v:textbox>
+                    </v:rect>
+                    <v:shapetype id="_x0000_t34" coordsize="21600,21600" o:spt="34" o:oned="t" adj="10800" path="m,l@0,0@0,21600,21600,21600e" filled="f">
+                      <v:stroke joinstyle="miter"/>
+                      <v:formulas>
+                        <v:f eqn="val #0"/>
+                      </v:formulas>
+                      <v:path arrowok="t" fillok="f" o:connecttype="none"/>
+                      <v:handles>
+                        <v:h position="#0,center"/>
+                      </v:handles>
+                      <o:lock v:ext="edit" shapetype="t"/>
+                    </v:shapetype>
+                    <v:shape id="Connector: Elbow 9" o:spid="_x0000_s1036" type="#_x0000_t34" style="position:absolute;left:13511;top:19379;width:3616;height:5727;visibility:visible;mso-wrap-style:square" o:connectortype="elbow" o:gfxdata="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" adj="41479" strokecolor="#0f6fc6 [3204]" strokeweight=".5pt">
+                      <v:stroke endarrow="block"/>
+                    </v:shape>
+                    <v:shape id="Connector: Elbow 10" o:spid="_x0000_s1037" type="#_x0000_t34" style="position:absolute;left:14330;top:26067;width:2866;height:5740;flip:y;visibility:visible;mso-wrap-style:square" o:connectortype="elbow" o:gfxdata="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" adj="46912" strokecolor="#0f6fc6 [3204]" strokeweight=".5pt">
+                      <v:stroke endarrow="block"/>
+                    </v:shape>
+                    <v:shape id="Text Box 2" o:spid="_x0000_s1038" type="#_x0000_t202" style="position:absolute;left:21085;top:27704;width:8662;height:3861;visibility:visible;mso-wrap-style:square;v-text-anchor:top" o:gfxdata="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" stroked="f">
+                      <v:textbox style="mso-fit-shape-to-text:t">
+                        <w:txbxContent>
+                          <w:p>
+                            <w:r>
+                              <w:t>Bug testing</w:t>
+                            </w:r>
+                          </w:p>
+                        </w:txbxContent>
+                      </v:textbox>
+                    </v:shape>
+                  </v:group>
+                  <v:shape id="Connector: Elbow 12" o:spid="_x0000_s1039" type="#_x0000_t34" style="position:absolute;left:12146;top:1910;width:483;height:23187;flip:y;visibility:visible;mso-wrap-style:square" o:connectortype="elbow" o:gfxdata="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" adj="-142423" strokecolor="#0f6fc6 [3204]" strokeweight=".5pt">
+                    <v:stroke endarrow="block"/>
+                  </v:shape>
+                  <v:shape id="Text Box 2" o:spid="_x0000_s1040" type="#_x0000_t202" style="position:absolute;top:9348;width:10361;height:6278;visibility:visible;mso-wrap-style:square;v-text-anchor:top" o:gfxdata="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" filled="f" stroked="f">
+                    <v:textbox>
+                      <w:txbxContent>
+                        <w:p>
+                          <w:pPr>
+                            <w:pStyle w:val="NoSpacing"/>
+                          </w:pPr>
+                          <w:r>
+                            <w:t>Alternatives,</w:t>
+                          </w:r>
+                        </w:p>
+                        <w:p>
+                          <w:pPr>
+                            <w:pStyle w:val="NoSpacing"/>
+                          </w:pPr>
+                          <w:r>
+                            <w:t>Suggestions</w:t>
+                          </w:r>
+                          <w:r>
+                            <w:t>,</w:t>
+                          </w:r>
+                        </w:p>
+                        <w:p>
+                          <w:pPr>
+                            <w:pStyle w:val="NoSpacing"/>
+                          </w:pPr>
+                          <w:r>
+                            <w:t>Clarification</w:t>
+                          </w:r>
+                        </w:p>
+                      </w:txbxContent>
+                    </v:textbox>
+                  </v:shape>
+                  <v:shapetype id="_x0000_t32" coordsize="21600,21600" o:spt="32" o:oned="t" path="m,l21600,21600e" filled="f">
+                    <v:path arrowok="t" fillok="f" o:connecttype="none"/>
+                    <o:lock v:ext="edit" shapetype="t"/>
+                  </v:shapetype>
+                  <v:shape id="Straight Arrow Connector 14" o:spid="_x0000_s1041" type="#_x0000_t32" style="position:absolute;left:19652;top:3753;width:0;height:2115;visibility:visible;mso-wrap-style:square" o:connectortype="straight" o:gfxdata="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" strokecolor="#0f6fc6 [3204]" strokeweight=".5pt">
+                    <v:stroke endarrow="block" joinstyle="miter"/>
+                  </v:shape>
+                  <v:shape id="Straight Arrow Connector 15" o:spid="_x0000_s1042" type="#_x0000_t32" style="position:absolute;left:19789;top:9553;width:0;height:2115;visibility:visible;mso-wrap-style:square" o:connectortype="straight" o:gfxdata="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" strokecolor="#0f6fc6 [3204]" strokeweight=".5pt">
+                    <v:stroke endarrow="block" joinstyle="miter"/>
+                  </v:shape>
+                  <v:shape id="Straight Arrow Connector 16" o:spid="_x0000_s1043" type="#_x0000_t32" style="position:absolute;left:19857;top:15490;width:0;height:2115;visibility:visible;mso-wrap-style:square" o:connectortype="straight" o:gfxdata="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" strokecolor="#0f6fc6 [3204]" strokeweight=".5pt">
+                    <v:stroke endarrow="block" joinstyle="miter"/>
+                  </v:shape>
+                  <v:shape id="Straight Arrow Connector 17" o:spid="_x0000_s1044" type="#_x0000_t32" style="position:absolute;left:19925;top:26613;width:0;height:2115;visibility:visible;mso-wrap-style:square" o:connectortype="straight" o:gfxdata="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" strokecolor="#0f6fc6 [3204]" strokeweight=".5pt">
+                    <v:stroke endarrow="block" joinstyle="miter"/>
+                  </v:shape>
+                </v:group>
+                <v:group id="Group 25" o:spid="_x0000_s1045" style="position:absolute;left:10167;width:41148;height:22080" coordsize="41147,22080" o:gfxdata="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">
+                  <v:line id="Straight Connector 19" o:spid="_x0000_s1046" style="position:absolute;flip:y;visibility:visible;mso-wrap-style:square" from="272,4844" to="36098,4844" o:connectortype="straight" o:gfxdata="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" strokecolor="#009dd9 [3205]">
+                    <v:stroke dashstyle="dash"/>
+                  </v:line>
+                  <v:line id="Straight Connector 20" o:spid="_x0000_s1047" style="position:absolute;flip:y;visibility:visible;mso-wrap-style:square" from="0,16786" to="36576,17193" o:connectortype="straight" o:gfxdata="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" strokecolor="#009dd9 [3205]">
+                    <v:stroke dashstyle="dash"/>
+                  </v:line>
+                  <v:shape id="Text Box 2" o:spid="_x0000_s1048" type="#_x0000_t202" style="position:absolute;left:25316;width:10782;height:3860;visibility:visible;mso-wrap-style:square;v-text-anchor:top" o:gfxdata="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" stroked="f">
+                    <v:textbox style="mso-fit-shape-to-text:t">
+                      <w:txbxContent>
+                        <w:p>
+                          <w:pPr>
+                            <w:rPr>
+                              <w:i/>
+                              <w:color w:val="0C9A73" w:themeColor="accent4" w:themeShade="BF"/>
+                            </w:rPr>
+                          </w:pPr>
+                          <w:r>
+                            <w:rPr>
+                              <w:i/>
+                              <w:color w:val="0C9A73" w:themeColor="accent4" w:themeShade="BF"/>
+                            </w:rPr>
+                            <w:t>Research stage</w:t>
+                          </w:r>
+                        </w:p>
+                      </w:txbxContent>
+                    </v:textbox>
+                  </v:shape>
+                  <v:shape id="Text Box 2" o:spid="_x0000_s1049" type="#_x0000_t202" style="position:absolute;left:25521;top:9485;width:10782;height:3860;visibility:visible;mso-wrap-style:square;v-text-anchor:top" o:gfxdata="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" stroked="f">
+                    <v:textbox style="mso-fit-shape-to-text:t">
+                      <w:txbxContent>
+                        <w:p>
+                          <w:pPr>
+                            <w:rPr>
+                              <w:i/>
+                              <w:color w:val="089BA2" w:themeColor="accent3" w:themeShade="BF"/>
+                            </w:rPr>
+                          </w:pPr>
+                          <w:r>
+                            <w:rPr>
+                              <w:i/>
+                              <w:color w:val="089BA2" w:themeColor="accent3" w:themeShade="BF"/>
+                            </w:rPr>
+                            <w:t>Planning stage</w:t>
+                          </w:r>
+                        </w:p>
+                      </w:txbxContent>
+                    </v:textbox>
+                  </v:shape>
+                  <v:shape id="Text Box 2" o:spid="_x0000_s1050" type="#_x0000_t202" style="position:absolute;left:25521;top:18219;width:15626;height:3861;visibility:visible;mso-wrap-style:square;v-text-anchor:top" o:gfxdata="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" filled="f" stroked="f">
+                    <v:textbox style="mso-fit-shape-to-text:t">
+                      <w:txbxContent>
+                        <w:p>
+                          <w:pPr>
+                            <w:rPr>
+                              <w:i/>
+                              <w:color w:val="54A738" w:themeColor="accent5" w:themeShade="BF"/>
+                            </w:rPr>
+                          </w:pPr>
+                          <w:r>
+                            <w:rPr>
+                              <w:i/>
+                              <w:color w:val="54A738" w:themeColor="accent5" w:themeShade="BF"/>
+                            </w:rPr>
+                            <w:t>Implementation stage</w:t>
+                          </w:r>
+                        </w:p>
+                      </w:txbxContent>
+                    </v:textbox>
+                  </v:shape>
+                </v:group>
+                <v:shape id="Text Box 2" o:spid="_x0000_s1051" type="#_x0000_t202" style="position:absolute;left:34870;top:21222;width:10031;height:3860;visibility:visible;mso-wrap-style:square;v-text-anchor:top" o:gfxdata="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" stroked="f">
+                  <v:textbox style="mso-fit-shape-to-text:t">
+                    <w:txbxContent>
+                      <w:p>
+                        <w:r>
+                          <w:t>Design testing</w:t>
+                        </w:r>
+                      </w:p>
+                    </w:txbxContent>
+                  </v:textbox>
+                </v:shape>
+                <w10:wrap type="topAndBottom" anchorx="margin"/>
+              </v:group>
+            </w:pict>
+          </mc:Fallback>
+        </mc:AlternateContent>
+      </w:r>
+      <w:r>
+        <w:rPr>
+          <w:shd w:val="clear" w:color="auto" w:fill="FFFFFF" w:themeFill="background1"/>
+        </w:rPr>
+        <w:t xml:space="preserve">As shown on figure </w:t>
+      </w:r>
+      <w:r>
+        <w:rPr>
+          <w:shd w:val="clear" w:color="auto" w:fill="5FF2CA" w:themeFill="accent4" w:themeFillTint="99"/>
+        </w:rPr>
+        <w:t>Blah</w:t>
+      </w:r>
+      <w:r>
+        <w:rPr>
+          <w:shd w:val="clear" w:color="auto" w:fill="FFFFFF" w:themeFill="background1"/>
+        </w:rPr>
+        <w:t xml:space="preserve"> there are </w:t>
+      </w:r>
+      <w:r>
+        <w:rPr>
+          <w:shd w:val="clear" w:color="auto" w:fill="FFFFFF" w:themeFill="background1"/>
+        </w:rPr>
+        <w:t xml:space="preserve">six main elements of the project development, which can be divided into three stages: research, planning and implementation. </w:t>
+      </w:r>
     </w:p>
     <w:p>
-      <w:pPr>
-        <w:pStyle w:val="Heading3"/>
-        <w:numPr>
-          <w:ilvl w:val="2"/>
-          <w:numId w:val="3"/>
-        </w:numPr>
-      </w:pPr>
-      <w:bookmarkStart w:id="9" w:name="_Toc511766426"/>
-      <w:r>
-        <w:t>Hardware Overview</w:t>
-      </w:r>
-      <w:bookmarkEnd w:id="9"/>
+      <w:r>
+        <w:t>The research starts with the literature review, whic</w:t>
+      </w:r>
+      <w:r>
+        <w:t>h helps to identify best practices and approaches</w:t>
+      </w:r>
+      <w:r>
+        <w:t xml:space="preserve"> of creating an educational </w:t>
+      </w:r>
+      <w:r>
+        <w:t>exercise</w:t>
+      </w:r>
+      <w:r>
+        <w:t xml:space="preserve"> game for children</w:t>
+      </w:r>
+      <w:r>
+        <w:t xml:space="preserve">. </w:t>
+      </w:r>
+      <w:r>
+        <w:t xml:space="preserve">All the literature findings are reviewed during the </w:t>
+      </w:r>
+      <w:r>
+        <w:t>planning stage. It starts with the design so that the changes</w:t>
+      </w:r>
+      <w:r>
+        <w:t xml:space="preserve"> </w:t>
+      </w:r>
+      <w:r>
+        <w:t xml:space="preserve">of the </w:t>
+      </w:r>
+      <w:r>
+        <w:t xml:space="preserve">game concept, mechanics, </w:t>
+      </w:r>
+      <w:r>
+        <w:lastRenderedPageBreak/>
+        <w:t>goals, and other components</w:t>
+      </w:r>
+      <w:r>
+        <w:t xml:space="preserve"> are decided</w:t>
+      </w:r>
+      <w:r>
+        <w:t>. After the design was modified, the plan needs to be adjusted with regards to deadlines and available resources.</w:t>
+      </w:r>
+      <w:r>
+        <w:t xml:space="preserve"> </w:t>
+      </w:r>
     </w:p>
     <w:p>
       <w:r>
-        <w:rPr>
-          <w:shd w:val="clear" w:color="auto" w:fill="94F6DB" w:themeFill="accent4" w:themeFillTint="66"/>
-        </w:rPr>
-        <w:t>The set of equipment consists of a Windows 10 tablet (</w:t>
-      </w:r>
-      <w:proofErr w:type="spellStart"/>
-      <w:r>
-        <w:rPr>
-          <w:shd w:val="clear" w:color="auto" w:fill="94F6DB" w:themeFill="accent4" w:themeFillTint="66"/>
-        </w:rPr>
-        <w:t>Currys</w:t>
-      </w:r>
-      <w:proofErr w:type="spellEnd"/>
-      <w:r>
-        <w:rPr>
-          <w:shd w:val="clear" w:color="auto" w:fill="94F6DB" w:themeFill="accent4" w:themeFillTint="66"/>
-        </w:rPr>
-        <w:t>, 2018), mini exercise bike (</w:t>
-      </w:r>
-      <w:proofErr w:type="spellStart"/>
-      <w:r>
-        <w:rPr>
-          <w:shd w:val="clear" w:color="auto" w:fill="94F6DB" w:themeFill="accent4" w:themeFillTint="66"/>
-        </w:rPr>
-        <w:t>Oypla</w:t>
-      </w:r>
-      <w:proofErr w:type="spellEnd"/>
-      <w:r>
-        <w:rPr>
-          <w:shd w:val="clear" w:color="auto" w:fill="94F6DB" w:themeFill="accent4" w:themeFillTint="66"/>
-        </w:rPr>
-        <w:t>, 2018) and a sensor with appropriate SDKs (</w:t>
-      </w:r>
-      <w:proofErr w:type="spellStart"/>
-      <w:r>
-        <w:rPr>
-          <w:shd w:val="clear" w:color="auto" w:fill="94F6DB" w:themeFill="accent4" w:themeFillTint="66"/>
-        </w:rPr>
-        <w:t>Cyberbiking</w:t>
-      </w:r>
-      <w:proofErr w:type="spellEnd"/>
-      <w:r>
-        <w:rPr>
-          <w:shd w:val="clear" w:color="auto" w:fill="94F6DB" w:themeFill="accent4" w:themeFillTint="66"/>
-        </w:rPr>
-        <w:t>, 2016). Available output includes pedalling information of going forward, but not backwards. Controller, mouse or keyboard can be used in parallel with the sensor</w:t>
-      </w:r>
-      <w:r>
-        <w:t>.</w:t>
-      </w:r>
-    </w:p>
-    <w:p>
-      <w:pPr>
-        <w:pStyle w:val="Heading3"/>
-        <w:numPr>
-          <w:ilvl w:val="2"/>
-          <w:numId w:val="3"/>
-        </w:numPr>
-      </w:pPr>
-      <w:bookmarkStart w:id="10" w:name="_Toc511766427"/>
-      <w:r>
-        <w:t>Software Overview</w:t>
-      </w:r>
-      <w:bookmarkEnd w:id="10"/>
-    </w:p>
-    <w:p>
-      <w:pPr>
-        <w:pStyle w:val="ListParagraph"/>
-        <w:numPr>
-          <w:ilvl w:val="0"/>
-          <w:numId w:val="13"/>
-        </w:numPr>
-      </w:pPr>
-      <w:r>
-        <w:t>Unity – C#</w:t>
-      </w:r>
-    </w:p>
-    <w:p>
-      <w:pPr>
-        <w:pStyle w:val="ListParagraph"/>
-        <w:numPr>
-          <w:ilvl w:val="0"/>
-          <w:numId w:val="13"/>
-        </w:numPr>
-      </w:pPr>
-      <w:r>
-        <w:t>Adobe Photoshop</w:t>
-      </w:r>
-    </w:p>
-    <w:p>
-      <w:pPr>
-        <w:pStyle w:val="ListParagraph"/>
-        <w:numPr>
-          <w:ilvl w:val="0"/>
-          <w:numId w:val="13"/>
-        </w:numPr>
-      </w:pPr>
-      <w:proofErr w:type="spellStart"/>
-      <w:r>
-        <w:t>GitKraken</w:t>
-      </w:r>
-      <w:proofErr w:type="spellEnd"/>
-      <w:r>
-        <w:t xml:space="preserve"> – source control</w:t>
-      </w:r>
-    </w:p>
-    <w:p>
-      <w:pPr>
-        <w:pStyle w:val="Heading2"/>
-        <w:numPr>
-          <w:ilvl w:val="1"/>
-          <w:numId w:val="3"/>
-        </w:numPr>
-      </w:pPr>
-      <w:bookmarkStart w:id="11" w:name="_Toc511766428"/>
-      <w:r>
-        <w:t>Process</w:t>
-      </w:r>
-      <w:bookmarkEnd w:id="11"/>
-    </w:p>
-    <w:p/>
-    <w:p>
-      <w:r>
-        <w:t>Literature review</w:t>
-      </w:r>
-    </w:p>
-    <w:p>
-      <w:r>
-        <w:t>Design</w:t>
-      </w:r>
-    </w:p>
-    <w:p>
-      <w:r>
-        <w:t>Defined programming challenges</w:t>
-      </w:r>
-    </w:p>
-    <w:p>
-      <w:r>
-        <w:t>Check against deadline</w:t>
-      </w:r>
-    </w:p>
-    <w:p>
-      <w:r>
-        <w:t xml:space="preserve">Implement </w:t>
-      </w:r>
-    </w:p>
-    <w:p>
-      <w:r>
-        <w:t>Talking to a client</w:t>
-      </w:r>
-    </w:p>
-    <w:p>
-      <w:r>
-        <w:t>Object oriented</w:t>
-      </w:r>
-    </w:p>
-    <w:p>
-      <w:r>
-        <w:t>Rough plan</w:t>
-      </w:r>
-    </w:p>
-    <w:p>
-      <w:r>
-        <w:t>Iterative</w:t>
-      </w:r>
-    </w:p>
-    <w:p>
-      <w:r>
-        <w:t xml:space="preserve">Refactoring after </w:t>
-      </w:r>
-      <w:r>
-        <w:t>the finished project</w:t>
-      </w:r>
-    </w:p>
-    <w:p>
-      <w:r>
-        <w:t>Source control</w:t>
-      </w:r>
-    </w:p>
-    <w:p>
-      <w:r>
-        <w:t>Hardware?</w:t>
+        <w:t>Once requirements are clearly defined</w:t>
+      </w:r>
+      <w:r>
+        <w:t xml:space="preserve"> the implementation stage starts. </w:t>
+      </w:r>
+      <w:r>
+        <w:t xml:space="preserve">The initial goal is to produce working code as quickly as possible, even if it means efficiency compromise or hardcoding. This approach allows </w:t>
+      </w:r>
+      <w:r>
+        <w:t xml:space="preserve">reaching the testing stage </w:t>
+      </w:r>
+      <w:r>
+        <w:t>relatively fast</w:t>
+      </w:r>
+      <w:r>
+        <w:t xml:space="preserve"> </w:t>
+      </w:r>
+      <w:r>
+        <w:t xml:space="preserve">to </w:t>
+      </w:r>
+      <w:r>
+        <w:t>examine</w:t>
+      </w:r>
+      <w:r>
+        <w:t xml:space="preserve"> </w:t>
+      </w:r>
+      <w:r>
+        <w:t>whether</w:t>
+      </w:r>
+      <w:r>
+        <w:t xml:space="preserve"> the theoretical design solution works in practice. After the initial test the refactoring process starts to optimise the code. It is followed by </w:t>
+      </w:r>
+      <w:r>
+        <w:t xml:space="preserve">another </w:t>
+      </w:r>
+      <w:r>
+        <w:t xml:space="preserve">testing with the main focus being errors and bugs. At any point during the testing an extra literature review can be required. In this case the cycle starts over.  </w:t>
       </w:r>
     </w:p>
     <w:p/>
@@ -4166,84 +5966,6 @@
     </w:p>
     <w:p>
       <w:pPr>
-        <w:pStyle w:val="Heading1"/>
-        <w:numPr>
-          <w:ilvl w:val="0"/>
-          <w:numId w:val="3"/>
-        </w:numPr>
-      </w:pPr>
-      <w:bookmarkStart w:id="12" w:name="_Toc511766429"/>
-      <w:r>
-        <w:lastRenderedPageBreak/>
-        <w:t>RESEARCH</w:t>
-      </w:r>
-      <w:bookmarkEnd w:id="12"/>
-    </w:p>
-    <w:p>
-      <w:pPr>
-        <w:pStyle w:val="Heading2"/>
-        <w:numPr>
-          <w:ilvl w:val="1"/>
-          <w:numId w:val="3"/>
-        </w:numPr>
-      </w:pPr>
-      <w:bookmarkStart w:id="13" w:name="_Toc511766430"/>
-      <w:r>
-        <w:t>Introduction</w:t>
-      </w:r>
-      <w:bookmarkEnd w:id="13"/>
-    </w:p>
-    <w:p>
-      <w:pPr>
-        <w:pStyle w:val="Heading2"/>
-        <w:numPr>
-          <w:ilvl w:val="1"/>
-          <w:numId w:val="3"/>
-        </w:numPr>
-      </w:pPr>
-      <w:bookmarkStart w:id="14" w:name="_Toc511766431"/>
-      <w:r>
-        <w:t xml:space="preserve">Educational </w:t>
-      </w:r>
-      <w:r>
-        <w:t>G</w:t>
-      </w:r>
-      <w:r>
-        <w:t>ames</w:t>
-      </w:r>
-      <w:bookmarkEnd w:id="14"/>
-    </w:p>
-    <w:p>
-      <w:pPr>
-        <w:pStyle w:val="Heading2"/>
-        <w:numPr>
-          <w:ilvl w:val="1"/>
-          <w:numId w:val="3"/>
-        </w:numPr>
-      </w:pPr>
-      <w:bookmarkStart w:id="15" w:name="_Toc511766432"/>
-      <w:r>
-        <w:t>Exercising Games</w:t>
-      </w:r>
-      <w:bookmarkEnd w:id="15"/>
-    </w:p>
-    <w:p>
-      <w:pPr>
-        <w:pStyle w:val="Heading2"/>
-        <w:numPr>
-          <w:ilvl w:val="1"/>
-          <w:numId w:val="3"/>
-        </w:numPr>
-      </w:pPr>
-      <w:bookmarkStart w:id="16" w:name="_Toc511766433"/>
-      <w:r>
-        <w:t>Games for Children</w:t>
-      </w:r>
-      <w:bookmarkEnd w:id="16"/>
-    </w:p>
-    <w:p/>
-    <w:p>
-      <w:pPr>
         <w:rPr>
           <w:rFonts w:asciiTheme="majorHAnsi" w:eastAsiaTheme="majorEastAsia" w:hAnsiTheme="majorHAnsi" w:cstheme="majorBidi"/>
           <w:color w:val="0B5294" w:themeColor="accent1" w:themeShade="BF"/>
@@ -4251,7 +5973,438 @@
           <w:szCs w:val="32"/>
         </w:rPr>
       </w:pPr>
+      <w:r>
+        <w:br w:type="page"/>
+      </w:r>
     </w:p>
+    <w:p>
+      <w:pPr>
+        <w:pStyle w:val="Heading1"/>
+        <w:numPr>
+          <w:ilvl w:val="0"/>
+          <w:numId w:val="3"/>
+        </w:numPr>
+      </w:pPr>
+      <w:bookmarkStart w:id="8" w:name="_Toc511931967"/>
+      <w:r>
+        <w:lastRenderedPageBreak/>
+        <w:t>RESEARCH</w:t>
+      </w:r>
+      <w:bookmarkEnd w:id="8"/>
+    </w:p>
+    <w:p>
+      <w:pPr>
+        <w:pStyle w:val="Heading2"/>
+        <w:numPr>
+          <w:ilvl w:val="1"/>
+          <w:numId w:val="3"/>
+        </w:numPr>
+      </w:pPr>
+      <w:bookmarkStart w:id="9" w:name="_Toc511931968"/>
+      <w:r>
+        <w:t>Introduction</w:t>
+      </w:r>
+      <w:bookmarkEnd w:id="9"/>
+    </w:p>
+    <w:p>
+      <w:pPr>
+        <w:pStyle w:val="Heading2"/>
+        <w:numPr>
+          <w:ilvl w:val="1"/>
+          <w:numId w:val="3"/>
+        </w:numPr>
+      </w:pPr>
+      <w:bookmarkStart w:id="10" w:name="_Toc511931969"/>
+      <w:r>
+        <w:t xml:space="preserve">Educational </w:t>
+      </w:r>
+      <w:r>
+        <w:t>G</w:t>
+      </w:r>
+      <w:r>
+        <w:t>ames</w:t>
+      </w:r>
+      <w:bookmarkEnd w:id="10"/>
+    </w:p>
+    <w:p>
+      <w:r>
+        <w:rPr>
+          <w:sz w:val="24"/>
+        </w:rPr>
+        <w:t>This area covers a design of educational game and a possible connection between a game and school curriculum.</w:t>
+      </w:r>
+    </w:p>
+    <w:p>
+      <w:pPr>
+        <w:pStyle w:val="Heading2"/>
+        <w:numPr>
+          <w:ilvl w:val="1"/>
+          <w:numId w:val="3"/>
+        </w:numPr>
+      </w:pPr>
+      <w:bookmarkStart w:id="11" w:name="_Toc511931970"/>
+      <w:r>
+        <w:t>Exercising Games</w:t>
+      </w:r>
+      <w:bookmarkEnd w:id="11"/>
+    </w:p>
+    <w:p/>
+    <w:p>
+      <w:r>
+        <w:t>Research suggests that</w:t>
+      </w:r>
+      <w:r>
+        <w:t xml:space="preserve"> </w:t>
+      </w:r>
+      <w:r>
+        <w:t xml:space="preserve">regularly playing active video games </w:t>
+      </w:r>
+      <w:r>
+        <w:t xml:space="preserve">can result in positive effects on </w:t>
+      </w:r>
+      <w:r>
+        <w:t>children</w:t>
+      </w:r>
+      <w:r>
+        <w:t xml:space="preserve">’s </w:t>
+      </w:r>
+      <w:r>
+        <w:t xml:space="preserve">overall </w:t>
+      </w:r>
+      <w:r>
+        <w:t>physical</w:t>
+      </w:r>
+      <w:r>
+        <w:t xml:space="preserve"> activity level.</w:t>
+      </w:r>
+      <w:sdt>
+        <w:sdtPr>
+          <w:id w:val="217794794"/>
+          <w:citation/>
+        </w:sdtPr>
+        <w:sdtContent>
+          <w:r>
+            <w:fldChar w:fldCharType="begin"/>
+          </w:r>
+          <w:r>
+            <w:instrText xml:space="preserve"> CITATION Cli08 \l 2057 </w:instrText>
+          </w:r>
+          <w:r>
+            <w:fldChar w:fldCharType="separate"/>
+          </w:r>
+          <w:r>
+            <w:rPr>
+              <w:noProof/>
+            </w:rPr>
+            <w:t xml:space="preserve"> </w:t>
+          </w:r>
+          <w:r>
+            <w:rPr>
+              <w:noProof/>
+            </w:rPr>
+            <w:t>(Cliona Ni Mhurchu, et al., 2008)</w:t>
+          </w:r>
+          <w:r>
+            <w:fldChar w:fldCharType="end"/>
+          </w:r>
+        </w:sdtContent>
+      </w:sdt>
+      <w:r>
+        <w:t xml:space="preserve"> </w:t>
+      </w:r>
+    </w:p>
+    <w:p>
+      <w:r>
+        <w:t xml:space="preserve">Active video games with narrative show greater physical activity </w:t>
+      </w:r>
+      <w:r>
+        <w:t xml:space="preserve">than non-narrative games among </w:t>
+      </w:r>
+      <w:r>
+        <w:t>8-11-year-old</w:t>
+      </w:r>
+      <w:r>
+        <w:t xml:space="preserve"> children</w:t>
+      </w:r>
+      <w:r>
+        <w:t xml:space="preserve"> </w:t>
+      </w:r>
+      <w:sdt>
+        <w:sdtPr>
+          <w:id w:val="1600458396"/>
+          <w:citation/>
+        </w:sdtPr>
+        <w:sdtContent>
+          <w:r>
+            <w:fldChar w:fldCharType="begin"/>
+          </w:r>
+          <w:r>
+            <w:instrText xml:space="preserve">CITATION Amy16 \l 2057 </w:instrText>
+          </w:r>
+          <w:r>
+            <w:fldChar w:fldCharType="separate"/>
+          </w:r>
+          <w:r>
+            <w:rPr>
+              <w:noProof/>
+            </w:rPr>
+            <w:t>(Lu, et al., 2016)</w:t>
+          </w:r>
+          <w:r>
+            <w:fldChar w:fldCharType="end"/>
+          </w:r>
+        </w:sdtContent>
+      </w:sdt>
+      <w:r>
+        <w:t>.</w:t>
+      </w:r>
+      <w:r>
+        <w:t xml:space="preserve"> </w:t>
+      </w:r>
+    </w:p>
+    <w:p>
+      <w:pPr>
+        <w:pStyle w:val="Heading2"/>
+        <w:numPr>
+          <w:ilvl w:val="1"/>
+          <w:numId w:val="3"/>
+        </w:numPr>
+      </w:pPr>
+      <w:bookmarkStart w:id="12" w:name="_Toc511931971"/>
+      <w:r>
+        <w:t>Games for Children</w:t>
+      </w:r>
+      <w:bookmarkEnd w:id="12"/>
+    </w:p>
+    <w:p>
+      <w:r>
+        <w:t>The elements of games that provide motivation include engaging graphics, onscreen rewards and progress feedback</w:t>
+      </w:r>
+      <w:r>
+        <w:t xml:space="preserve"> </w:t>
+      </w:r>
+      <w:sdt>
+        <w:sdtPr>
+          <w:id w:val="-676731716"/>
+          <w:citation/>
+        </w:sdtPr>
+        <w:sdtContent>
+          <w:r>
+            <w:fldChar w:fldCharType="begin"/>
+          </w:r>
+          <w:r>
+            <w:instrText xml:space="preserve"> CITATION Mar07 \l 2057 </w:instrText>
+          </w:r>
+          <w:r>
+            <w:fldChar w:fldCharType="separate"/>
+          </w:r>
+          <w:r>
+            <w:rPr>
+              <w:noProof/>
+            </w:rPr>
+            <w:t>(Prensky, 2007)</w:t>
+          </w:r>
+          <w:r>
+            <w:fldChar w:fldCharType="end"/>
+          </w:r>
+        </w:sdtContent>
+      </w:sdt>
+      <w:r>
+        <w:t xml:space="preserve">.  </w:t>
+      </w:r>
+    </w:p>
+    <w:p>
+      <w:r>
+        <w:t xml:space="preserve">Practice and feedback learning can be an excellent way of learning things that require lots of repetitive practice. This form of learning is often criticised for not being engaging with users. </w:t>
+      </w:r>
+      <w:sdt>
+        <w:sdtPr>
+          <w:id w:val="947121892"/>
+          <w:citation/>
+        </w:sdtPr>
+        <w:sdtContent>
+          <w:r>
+            <w:fldChar w:fldCharType="begin"/>
+          </w:r>
+          <w:r>
+            <w:instrText xml:space="preserve"> CITATION Mar071 \l 2057 </w:instrText>
+          </w:r>
+          <w:r>
+            <w:fldChar w:fldCharType="separate"/>
+          </w:r>
+          <w:r>
+            <w:rPr>
+              <w:noProof/>
+            </w:rPr>
+            <w:t>(Prensky, 2007)</w:t>
+          </w:r>
+          <w:r>
+            <w:fldChar w:fldCharType="end"/>
+          </w:r>
+        </w:sdtContent>
+      </w:sdt>
+      <w:r>
+        <w:t xml:space="preserve"> </w:t>
+      </w:r>
+    </w:p>
+    <w:p/>
+    <w:p>
+      <w:pPr>
+        <w:shd w:val="clear" w:color="auto" w:fill="5FF2CA" w:themeFill="accent4" w:themeFillTint="99"/>
+      </w:pPr>
+      <w:r>
+        <w:t>Evaluation?</w:t>
+      </w:r>
+      <w:r>
+        <w:t xml:space="preserve"> – test appendix</w:t>
+      </w:r>
+      <w:bookmarkStart w:id="13" w:name="_GoBack"/>
+      <w:bookmarkEnd w:id="13"/>
+    </w:p>
+    <w:p>
+      <w:r>
+        <w:t>A game rather than a learning app</w:t>
+      </w:r>
+    </w:p>
+    <w:p>
+      <w:r>
+        <w:t>What makes digital games so engaging?</w:t>
+      </w:r>
+    </w:p>
+    <w:p>
+      <w:r>
+        <w:t>They give us enjoyment and pleasure</w:t>
+      </w:r>
+      <w:r>
+        <w:t xml:space="preserve"> (fun)</w:t>
+      </w:r>
+    </w:p>
+    <w:p>
+      <w:r>
+        <w:t>They give us intense and passionate involvement</w:t>
+      </w:r>
+      <w:r>
+        <w:t xml:space="preserve"> (play)</w:t>
+      </w:r>
+    </w:p>
+    <w:p>
+      <w:r>
+        <w:t>They give us structure</w:t>
+      </w:r>
+      <w:r>
+        <w:t xml:space="preserve"> (rules)</w:t>
+      </w:r>
+    </w:p>
+    <w:p>
+      <w:r>
+        <w:t>They give us motivation</w:t>
+      </w:r>
+      <w:r>
+        <w:t xml:space="preserve"> (goals)</w:t>
+      </w:r>
+    </w:p>
+    <w:p>
+      <w:r>
+        <w:t>They give us doing</w:t>
+      </w:r>
+      <w:r>
+        <w:t xml:space="preserve"> (interactivity)</w:t>
+      </w:r>
+    </w:p>
+    <w:p>
+      <w:r>
+        <w:t>They give us flow</w:t>
+      </w:r>
+      <w:r>
+        <w:t xml:space="preserve"> (adaptive)</w:t>
+      </w:r>
+    </w:p>
+    <w:p>
+      <w:r>
+        <w:t>They give us learning</w:t>
+      </w:r>
+      <w:r>
+        <w:t xml:space="preserve"> (outcomes and feedback)</w:t>
+      </w:r>
+    </w:p>
+    <w:p>
+      <w:r>
+        <w:t>They give us ego gratification</w:t>
+      </w:r>
+      <w:r>
+        <w:t xml:space="preserve"> (win state)</w:t>
+      </w:r>
+    </w:p>
+    <w:p>
+      <w:r>
+        <w:t>They give us adrenaline</w:t>
+      </w:r>
+      <w:r>
+        <w:t xml:space="preserve"> (conflict, challenge, opposition)</w:t>
+      </w:r>
+    </w:p>
+    <w:p>
+      <w:r>
+        <w:t>They spark our creativity</w:t>
+      </w:r>
+      <w:r>
+        <w:t xml:space="preserve"> (problem solving)</w:t>
+      </w:r>
+    </w:p>
+    <w:p>
+      <w:r>
+        <w:t>They give us social groups</w:t>
+      </w:r>
+      <w:r>
+        <w:t xml:space="preserve"> (interaction)</w:t>
+      </w:r>
+    </w:p>
+    <w:p>
+      <w:r>
+        <w:t xml:space="preserve">They give us </w:t>
+      </w:r>
+      <w:proofErr w:type="gramStart"/>
+      <w:r>
+        <w:t>emotion</w:t>
+      </w:r>
+      <w:r>
+        <w:t>(</w:t>
+      </w:r>
+      <w:proofErr w:type="gramEnd"/>
+      <w:r>
+        <w:t>representation and story)</w:t>
+      </w:r>
+      <w:r>
+        <w:t xml:space="preserve">  </w:t>
+      </w:r>
+      <w:sdt>
+        <w:sdtPr>
+          <w:id w:val="981578767"/>
+          <w:citation/>
+        </w:sdtPr>
+        <w:sdtContent>
+          <w:r>
+            <w:fldChar w:fldCharType="begin"/>
+          </w:r>
+          <w:r>
+            <w:instrText xml:space="preserve"> CITATION Mar \l 2057 </w:instrText>
+          </w:r>
+          <w:r>
+            <w:fldChar w:fldCharType="separate"/>
+          </w:r>
+          <w:r>
+            <w:rPr>
+              <w:noProof/>
+            </w:rPr>
+            <w:t>(Prensky, 2007)</w:t>
+          </w:r>
+          <w:r>
+            <w:fldChar w:fldCharType="end"/>
+          </w:r>
+        </w:sdtContent>
+      </w:sdt>
+    </w:p>
+    <w:p/>
     <w:p>
       <w:pPr>
         <w:rPr>
@@ -4271,9 +6424,6 @@
           <w:szCs w:val="32"/>
         </w:rPr>
       </w:pPr>
-      <w:r>
-        <w:br w:type="page"/>
-      </w:r>
     </w:p>
     <w:p>
       <w:pPr>
@@ -4283,12 +6433,11 @@
           <w:numId w:val="3"/>
         </w:numPr>
       </w:pPr>
-      <w:bookmarkStart w:id="17" w:name="_Toc511766434"/>
-      <w:r>
-        <w:lastRenderedPageBreak/>
+      <w:bookmarkStart w:id="14" w:name="_Toc511931972"/>
+      <w:r>
         <w:t>DESIGN</w:t>
       </w:r>
-      <w:bookmarkEnd w:id="17"/>
+      <w:bookmarkEnd w:id="14"/>
     </w:p>
     <w:p>
       <w:pPr>
@@ -4298,26 +6447,12 @@
           <w:numId w:val="3"/>
         </w:numPr>
       </w:pPr>
-      <w:bookmarkStart w:id="18" w:name="_Toc511766435"/>
-      <w:r>
-        <w:t>Concept</w:t>
-      </w:r>
-      <w:bookmarkEnd w:id="18"/>
+      <w:bookmarkStart w:id="15" w:name="_Toc511931973"/>
+      <w:r>
+        <w:t>Goals</w:t>
+      </w:r>
+      <w:bookmarkEnd w:id="15"/>
     </w:p>
-    <w:p>
-      <w:r>
-        <w:t xml:space="preserve">The game is aimed at </w:t>
-      </w:r>
-      <w:proofErr w:type="gramStart"/>
-      <w:r>
-        <w:t>7-9 year old</w:t>
-      </w:r>
-      <w:proofErr w:type="gramEnd"/>
-      <w:r>
-        <w:t xml:space="preserve"> children to use at home or at school. </w:t>
-      </w:r>
-    </w:p>
-    <w:p/>
     <w:p>
       <w:pPr>
         <w:pStyle w:val="Heading2"/>
@@ -4326,11 +6461,24 @@
           <w:numId w:val="3"/>
         </w:numPr>
       </w:pPr>
-      <w:bookmarkStart w:id="19" w:name="_Toc511766436"/>
-      <w:r>
-        <w:t>Avatar Creation Component</w:t>
-      </w:r>
-      <w:bookmarkEnd w:id="19"/>
+      <w:bookmarkStart w:id="16" w:name="_Toc511931974"/>
+      <w:r>
+        <w:t>Concept</w:t>
+      </w:r>
+      <w:bookmarkEnd w:id="16"/>
+    </w:p>
+    <w:p>
+      <w:r>
+        <w:t xml:space="preserve">The game consists of the </w:t>
+      </w:r>
+      <w:r>
+        <w:t xml:space="preserve">two main scenes which are avatar creation and maths quiz. </w:t>
+      </w:r>
+    </w:p>
+    <w:p>
+      <w:r>
+        <w:t>Single player</w:t>
+      </w:r>
     </w:p>
     <w:p>
       <w:pPr>
@@ -4340,11 +6488,104 @@
           <w:numId w:val="3"/>
         </w:numPr>
       </w:pPr>
-      <w:bookmarkStart w:id="20" w:name="_Toc511766437"/>
+      <w:r>
+        <w:t>Backstory</w:t>
+      </w:r>
+    </w:p>
+    <w:p>
+      <w:r>
+        <w:t xml:space="preserve">Because narrative is essential (REF) there was an extra effort to develop an appealing backstory. </w:t>
+      </w:r>
+    </w:p>
+    <w:p/>
+    <w:p>
+      <w:r>
+        <w:t xml:space="preserve">The game is aimed at </w:t>
+      </w:r>
+      <w:proofErr w:type="gramStart"/>
+      <w:r>
+        <w:t>7-9 year old</w:t>
+      </w:r>
+      <w:proofErr w:type="gramEnd"/>
+      <w:r>
+        <w:t xml:space="preserve"> children to use at home or at school. </w:t>
+      </w:r>
+    </w:p>
+    <w:p>
+      <w:r>
+        <w:t>Key decisions were identified</w:t>
+      </w:r>
+    </w:p>
+    <w:p>
+      <w:r>
+        <w:t xml:space="preserve">Testing game (REF) </w:t>
+      </w:r>
+    </w:p>
+    <w:p>
+      <w:r>
+        <w:t>Maths – questions can be procedurally generated</w:t>
+      </w:r>
+    </w:p>
+    <w:p>
+      <w:pPr>
+        <w:pStyle w:val="Heading2"/>
+        <w:numPr>
+          <w:ilvl w:val="1"/>
+          <w:numId w:val="3"/>
+        </w:numPr>
+      </w:pPr>
+      <w:bookmarkStart w:id="17" w:name="_Toc511931975"/>
+      <w:r>
+        <w:t>Avatar Creation Component</w:t>
+      </w:r>
+      <w:bookmarkEnd w:id="17"/>
+    </w:p>
+    <w:p>
+      <w:r>
+        <w:t>Fun part</w:t>
+      </w:r>
+    </w:p>
+    <w:p>
+      <w:r>
+        <w:t>Reward, motivation</w:t>
+      </w:r>
+    </w:p>
+    <w:p>
+      <w:pPr>
+        <w:pStyle w:val="Heading2"/>
+        <w:numPr>
+          <w:ilvl w:val="1"/>
+          <w:numId w:val="3"/>
+        </w:numPr>
+      </w:pPr>
+      <w:bookmarkStart w:id="18" w:name="_Toc511931976"/>
       <w:r>
         <w:t>Maths Quiz Component</w:t>
       </w:r>
-      <w:bookmarkEnd w:id="20"/>
+      <w:bookmarkEnd w:id="18"/>
+    </w:p>
+    <w:p>
+      <w:r>
+        <w:t>Maths</w:t>
+      </w:r>
+    </w:p>
+    <w:p>
+      <w:r>
+        <w:t>Inspired by student books</w:t>
+      </w:r>
+    </w:p>
+    <w:p>
+      <w:r>
+        <w:t xml:space="preserve">Questions are randomly generated </w:t>
+      </w:r>
+    </w:p>
+    <w:p>
+      <w:r>
+        <w:t>Code snippet</w:t>
+      </w:r>
+      <w:r>
+        <w:t xml:space="preserve"> (implementation?)</w:t>
+      </w:r>
     </w:p>
     <w:p>
       <w:pPr>
@@ -4367,12 +6608,12 @@
           <w:numId w:val="3"/>
         </w:numPr>
       </w:pPr>
-      <w:bookmarkStart w:id="21" w:name="_Toc511766438"/>
+      <w:bookmarkStart w:id="19" w:name="_Toc511931977"/>
       <w:r>
         <w:lastRenderedPageBreak/>
         <w:t>IMPLEMENTATION</w:t>
       </w:r>
-      <w:bookmarkEnd w:id="21"/>
+      <w:bookmarkEnd w:id="19"/>
     </w:p>
     <w:p>
       <w:pPr>
@@ -4382,11 +6623,11 @@
           <w:numId w:val="3"/>
         </w:numPr>
       </w:pPr>
-      <w:bookmarkStart w:id="22" w:name="_Toc511766439"/>
+      <w:bookmarkStart w:id="20" w:name="_Toc511931978"/>
       <w:r>
         <w:t>Overview</w:t>
       </w:r>
-      <w:bookmarkEnd w:id="22"/>
+      <w:bookmarkEnd w:id="20"/>
     </w:p>
     <w:p>
       <w:pPr>
@@ -4420,11 +6661,11 @@
           <w:numId w:val="3"/>
         </w:numPr>
       </w:pPr>
-      <w:bookmarkStart w:id="23" w:name="_Toc511766440"/>
+      <w:bookmarkStart w:id="21" w:name="_Toc511931979"/>
       <w:r>
         <w:t>Extensibility</w:t>
       </w:r>
-      <w:bookmarkEnd w:id="23"/>
+      <w:bookmarkEnd w:id="21"/>
     </w:p>
     <w:p>
       <w:pPr>
@@ -4458,11 +6699,11 @@
           <w:numId w:val="3"/>
         </w:numPr>
       </w:pPr>
-      <w:bookmarkStart w:id="24" w:name="_Toc511766441"/>
+      <w:bookmarkStart w:id="22" w:name="_Toc511931980"/>
       <w:r>
         <w:t>Persistence</w:t>
       </w:r>
-      <w:bookmarkEnd w:id="24"/>
+      <w:bookmarkEnd w:id="22"/>
     </w:p>
     <w:p>
       <w:pPr>
@@ -4497,12 +6738,12 @@
           <w:numId w:val="3"/>
         </w:numPr>
       </w:pPr>
-      <w:bookmarkStart w:id="25" w:name="_Toc511766442"/>
+      <w:bookmarkStart w:id="23" w:name="_Toc511931981"/>
       <w:r>
         <w:lastRenderedPageBreak/>
         <w:t>EVALUATION</w:t>
       </w:r>
-      <w:bookmarkEnd w:id="25"/>
+      <w:bookmarkEnd w:id="23"/>
     </w:p>
     <w:p>
       <w:pPr>
@@ -4512,11 +6753,11 @@
           <w:numId w:val="3"/>
         </w:numPr>
       </w:pPr>
-      <w:bookmarkStart w:id="26" w:name="_Toc511766443"/>
+      <w:bookmarkStart w:id="24" w:name="_Toc511931982"/>
       <w:r>
         <w:t>Prototype evaluation</w:t>
       </w:r>
-      <w:bookmarkEnd w:id="26"/>
+      <w:bookmarkEnd w:id="24"/>
     </w:p>
     <w:p>
       <w:pPr>
@@ -4529,7 +6770,7 @@
         <mc:AlternateContent>
           <mc:Choice Requires="wpg">
             <w:drawing>
-              <wp:anchor distT="0" distB="0" distL="114300" distR="114300" simplePos="0" relativeHeight="251740160" behindDoc="0" locked="0" layoutInCell="1" allowOverlap="1" wp14:anchorId="236AEE55" wp14:editId="6882A4A8">
+              <wp:anchor distT="0" distB="0" distL="114300" distR="114300" simplePos="0" relativeHeight="251736064" behindDoc="0" locked="0" layoutInCell="1" allowOverlap="1" wp14:anchorId="236AEE55" wp14:editId="281247DE">
                 <wp:simplePos x="0" y="0"/>
                 <wp:positionH relativeFrom="column">
                   <wp:posOffset>-405130</wp:posOffset>
@@ -6136,9 +8377,9 @@
           </mc:Choice>
           <mc:Fallback>
             <w:pict>
-              <v:group w14:anchorId="236AEE55" id="Group 176" o:spid="_x0000_s1027" style="position:absolute;margin-left:-31.9pt;margin-top:94.8pt;width:506.15pt;height:186.8pt;z-index:251740160" coordsize="64281,23723" o:gfxdata="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">
-                <v:group id="Group 62" o:spid="_x0000_s1028" style="position:absolute;width:64281;height:23723" coordsize="64284,23726" o:gfxdata="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">
-                  <v:shape id="Text Box 2" o:spid="_x0000_s1029" type="#_x0000_t202" style="position:absolute;left:52768;top:1714;width:5182;height:2661;visibility:visible;mso-wrap-style:square;v-text-anchor:top" o:gfxdata="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" stroked="f">
+              <v:group w14:anchorId="236AEE55" id="Group 176" o:spid="_x0000_s1052" style="position:absolute;margin-left:-31.9pt;margin-top:94.8pt;width:506.15pt;height:186.8pt;z-index:251736064" coordsize="64281,23723" o:gfxdata="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">
+                <v:group id="Group 62" o:spid="_x0000_s1053" style="position:absolute;width:64281;height:23723" coordsize="64284,23726" o:gfxdata="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">
+                  <v:shape id="Text Box 2" o:spid="_x0000_s1054" type="#_x0000_t202" style="position:absolute;left:52768;top:1714;width:5182;height:2661;visibility:visible;mso-wrap-style:square;v-text-anchor:top" o:gfxdata="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" stroked="f">
                     <v:textbox>
                       <w:txbxContent>
                         <w:p>
@@ -6159,8 +8400,8 @@
                       </w:txbxContent>
                     </v:textbox>
                   </v:shape>
-                  <v:group id="Group 128" o:spid="_x0000_s1030" style="position:absolute;width:64284;height:23726" coordsize="64284,23726" o:gfxdata="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">
-                    <v:shape id="Text Box 2" o:spid="_x0000_s1031" type="#_x0000_t202" style="position:absolute;left:36052;top:1809;width:5181;height:2661;visibility:visible;mso-wrap-style:square;v-text-anchor:top" o:gfxdata="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" stroked="f">
+                  <v:group id="Group 128" o:spid="_x0000_s1055" style="position:absolute;width:64284;height:23726" coordsize="64284,23726" o:gfxdata="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">
+                    <v:shape id="Text Box 2" o:spid="_x0000_s1056" type="#_x0000_t202" style="position:absolute;left:36052;top:1809;width:5181;height:2661;visibility:visible;mso-wrap-style:square;v-text-anchor:top" o:gfxdata="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" stroked="f">
                       <v:textbox>
                         <w:txbxContent>
                           <w:p>
@@ -6181,8 +8422,8 @@
                         </w:txbxContent>
                       </v:textbox>
                     </v:shape>
-                    <v:group id="Group 130" o:spid="_x0000_s1032" style="position:absolute;width:64284;height:23726" coordsize="64284,23726" o:gfxdata="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">
-                      <v:shape id="Text Box 2" o:spid="_x0000_s1033" type="#_x0000_t202" style="position:absolute;left:41814;top:1143;width:10160;height:2946;visibility:visible;mso-wrap-style:square;v-text-anchor:top" o:gfxdata="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" stroked="f">
+                    <v:group id="Group 130" o:spid="_x0000_s1057" style="position:absolute;width:64284;height:23726" coordsize="64284,23726" o:gfxdata="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">
+                      <v:shape id="Text Box 2" o:spid="_x0000_s1058" type="#_x0000_t202" style="position:absolute;left:41814;top:1143;width:10160;height:2946;visibility:visible;mso-wrap-style:square;v-text-anchor:top" o:gfxdata="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" stroked="f">
                         <v:textbox>
                           <w:txbxContent>
                             <w:p>
@@ -6197,9 +8438,9 @@
                           </w:txbxContent>
                         </v:textbox>
                       </v:shape>
-                      <v:group id="Group 132" o:spid="_x0000_s1034" style="position:absolute;width:64284;height:23726" coordsize="64284,23726" o:gfxdata="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">
-                        <v:group id="Group 133" o:spid="_x0000_s1035" style="position:absolute;width:64284;height:23079" coordsize="64284,23079" o:gfxdata="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">
-                          <v:shape id="Text Box 2" o:spid="_x0000_s1036" type="#_x0000_t202" style="position:absolute;left:36099;top:16287;width:7239;height:4629;visibility:visible;mso-wrap-style:square;v-text-anchor:top" o:gfxdata="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" stroked="f">
+                      <v:group id="Group 132" o:spid="_x0000_s1059" style="position:absolute;width:64284;height:23726" coordsize="64284,23726" o:gfxdata="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">
+                        <v:group id="Group 133" o:spid="_x0000_s1060" style="position:absolute;width:64284;height:23079" coordsize="64284,23079" o:gfxdata="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">
+                          <v:shape id="Text Box 2" o:spid="_x0000_s1061" type="#_x0000_t202" style="position:absolute;left:36099;top:16287;width:7239;height:4629;visibility:visible;mso-wrap-style:square;v-text-anchor:top" o:gfxdata="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" stroked="f">
                             <v:textbox>
                               <w:txbxContent>
                                 <w:p>
@@ -6223,18 +8464,14 @@
                               </w:txbxContent>
                             </v:textbox>
                           </v:shape>
-                          <v:shapetype id="_x0000_t32" coordsize="21600,21600" o:spt="32" o:oned="t" path="m,l21600,21600e" filled="f">
-                            <v:path arrowok="t" fillok="f" o:connecttype="none"/>
-                            <o:lock v:ext="edit" shapetype="t"/>
-                          </v:shapetype>
-                          <v:shape id="Straight Arrow Connector 135" o:spid="_x0000_s1037" type="#_x0000_t32" style="position:absolute;left:56530;top:11858;width:0;height:1949;visibility:visible;mso-wrap-style:square" o:connectortype="straight" o:gfxdata="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" strokecolor="#0f6fc6 [3204]" strokeweight=".5pt">
+                          <v:shape id="Straight Arrow Connector 135" o:spid="_x0000_s1062" type="#_x0000_t32" style="position:absolute;left:56530;top:11858;width:0;height:1949;visibility:visible;mso-wrap-style:square" o:connectortype="straight" o:gfxdata="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" strokecolor="#0f6fc6 [3204]" strokeweight=".5pt">
                             <v:stroke endarrow="block" joinstyle="miter"/>
                           </v:shape>
-                          <v:group id="Group 136" o:spid="_x0000_s1038" style="position:absolute;width:64284;height:23079" coordsize="64284,23079" o:gfxdata="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">
-                            <v:shape id="Straight Arrow Connector 137" o:spid="_x0000_s1039" type="#_x0000_t32" style="position:absolute;left:47679;top:5074;width:70;height:1746;flip:x y;visibility:visible;mso-wrap-style:square" o:connectortype="straight" o:gfxdata="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" strokecolor="#0f6fc6 [3204]" strokeweight=".5pt">
+                          <v:group id="Group 136" o:spid="_x0000_s1063" style="position:absolute;width:64284;height:23079" coordsize="64284,23079" o:gfxdata="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">
+                            <v:shape id="Straight Arrow Connector 137" o:spid="_x0000_s1064" type="#_x0000_t32" style="position:absolute;left:47679;top:5074;width:70;height:1746;flip:x y;visibility:visible;mso-wrap-style:square" o:connectortype="straight" o:gfxdata="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" strokecolor="#0f6fc6 [3204]" strokeweight=".5pt">
                               <v:stroke endarrow="block" joinstyle="miter"/>
                             </v:shape>
-                            <v:shape id="Text Box 2" o:spid="_x0000_s1040" type="#_x0000_t202" style="position:absolute;left:53256;top:16127;width:6045;height:4629;visibility:visible;mso-wrap-style:square;v-text-anchor:top" o:gfxdata="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" stroked="f">
+                            <v:shape id="Text Box 2" o:spid="_x0000_s1065" type="#_x0000_t202" style="position:absolute;left:53256;top:16127;width:6045;height:4629;visibility:visible;mso-wrap-style:square;v-text-anchor:top" o:gfxdata="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" stroked="f">
                               <v:textbox>
                                 <w:txbxContent>
                                   <w:p>
@@ -6258,32 +8495,21 @@
                                 </w:txbxContent>
                               </v:textbox>
                             </v:shape>
-                            <v:group id="Group 139" o:spid="_x0000_s1041" style="position:absolute;width:64284;height:23079" coordsize="64284,23079" o:gfxdata="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">
-                              <v:shapetype id="_x0000_t34" coordsize="21600,21600" o:spt="34" o:oned="t" adj="10800" path="m,l@0,0@0,21600,21600,21600e" filled="f">
-                                <v:stroke joinstyle="miter"/>
-                                <v:formulas>
-                                  <v:f eqn="val #0"/>
-                                </v:formulas>
-                                <v:path arrowok="t" fillok="f" o:connecttype="none"/>
-                                <v:handles>
-                                  <v:h position="#0,center"/>
-                                </v:handles>
-                                <o:lock v:ext="edit" shapetype="t"/>
-                              </v:shapetype>
-                              <v:shape id="Connector: Elbow 140" o:spid="_x0000_s1042" type="#_x0000_t34" style="position:absolute;left:39942;top:12668;width:8105;height:2234;flip:y;visibility:visible;mso-wrap-style:square" o:connectortype="elbow" o:gfxdata="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" adj="21596" strokecolor="#0f6fc6 [3204]" strokeweight=".5pt">
+                            <v:group id="Group 139" o:spid="_x0000_s1066" style="position:absolute;width:64284;height:23079" coordsize="64284,23079" o:gfxdata="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">
+                              <v:shape id="Connector: Elbow 140" o:spid="_x0000_s1067" type="#_x0000_t34" style="position:absolute;left:39942;top:12668;width:8105;height:2234;flip:y;visibility:visible;mso-wrap-style:square" o:connectortype="elbow" o:gfxdata="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" adj="21596" strokecolor="#0f6fc6 [3204]" strokeweight=".5pt">
                                 <v:stroke endarrow="block"/>
                               </v:shape>
                               <v:shapetype id="_x0000_t110" coordsize="21600,21600" o:spt="110" path="m10800,l,10800,10800,21600,21600,10800xe">
                                 <v:stroke joinstyle="miter"/>
                                 <v:path gradientshapeok="t" o:connecttype="rect" textboxrect="5400,5400,16200,16200"/>
                               </v:shapetype>
-                              <v:shape id="Flowchart: Decision 141" o:spid="_x0000_s1043" type="#_x0000_t110" style="position:absolute;left:55921;top:13943;width:1143;height:1098;visibility:visible;mso-wrap-style:square;v-text-anchor:middle" o:gfxdata="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" fillcolor="#0f6fc6 [3204]" strokecolor="#073662 [1604]" strokeweight="1pt"/>
-                              <v:group id="Group 145" o:spid="_x0000_s1044" style="position:absolute;width:64284;height:23079" coordsize="64284,23079" o:gfxdata="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">
-                                <v:shape id="Flowchart: Decision 146" o:spid="_x0000_s1045" type="#_x0000_t110" style="position:absolute;left:38887;top:14218;width:1143;height:1098;visibility:visible;mso-wrap-style:square;v-text-anchor:middle" o:gfxdata="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" fillcolor="#0f6fc6 [3204]" strokecolor="#073662 [1604]" strokeweight="1pt"/>
-                                <v:shape id="Connector: Elbow 147" o:spid="_x0000_s1046" type="#_x0000_t34" style="position:absolute;left:29341;top:12610;width:9721;height:2228;flip:x y;visibility:visible;mso-wrap-style:square" o:connectortype="elbow" o:gfxdata="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" adj="21591" strokecolor="#0f6fc6 [3204]" strokeweight=".5pt">
+                              <v:shape id="Flowchart: Decision 141" o:spid="_x0000_s1068" type="#_x0000_t110" style="position:absolute;left:55921;top:13943;width:1143;height:1098;visibility:visible;mso-wrap-style:square;v-text-anchor:middle" o:gfxdata="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" fillcolor="#0f6fc6 [3204]" strokecolor="#073662 [1604]" strokeweight="1pt"/>
+                              <v:group id="Group 145" o:spid="_x0000_s1069" style="position:absolute;width:64284;height:23079" coordsize="64284,23079" o:gfxdata="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">
+                                <v:shape id="Flowchart: Decision 146" o:spid="_x0000_s1070" type="#_x0000_t110" style="position:absolute;left:38887;top:14218;width:1143;height:1098;visibility:visible;mso-wrap-style:square;v-text-anchor:middle" o:gfxdata="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" fillcolor="#0f6fc6 [3204]" strokecolor="#073662 [1604]" strokeweight="1pt"/>
+                                <v:shape id="Connector: Elbow 147" o:spid="_x0000_s1071" type="#_x0000_t34" style="position:absolute;left:29341;top:12610;width:9721;height:2228;flip:x y;visibility:visible;mso-wrap-style:square" o:connectortype="elbow" o:gfxdata="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" adj="21591" strokecolor="#0f6fc6 [3204]" strokeweight=".5pt">
                                   <v:stroke endarrow="block"/>
                                 </v:shape>
-                                <v:shape id="Text Box 2" o:spid="_x0000_s1047" type="#_x0000_t202" style="position:absolute;left:42002;top:12058;width:5181;height:2660;visibility:visible;mso-wrap-style:square;v-text-anchor:top" o:gfxdata="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" stroked="f">
+                                <v:shape id="Text Box 2" o:spid="_x0000_s1072" type="#_x0000_t202" style="position:absolute;left:42002;top:12058;width:5181;height:2660;visibility:visible;mso-wrap-style:square;v-text-anchor:top" o:gfxdata="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" stroked="f">
                                   <v:textbox>
                                     <w:txbxContent>
                                       <w:p>
@@ -6304,21 +8530,21 @@
                                     </w:txbxContent>
                                   </v:textbox>
                                 </v:shape>
-                                <v:shape id="Flowchart: Decision 149" o:spid="_x0000_s1048" type="#_x0000_t110" style="position:absolute;left:47076;top:3717;width:1143;height:1099;visibility:visible;mso-wrap-style:square;v-text-anchor:middle" o:gfxdata="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" fillcolor="#0f6fc6 [3204]" strokecolor="#073662 [1604]" strokeweight="1pt"/>
-                                <v:shape id="Connector: Elbow 150" o:spid="_x0000_s1049" type="#_x0000_t34" style="position:absolute;left:47679;top:4270;width:8406;height:1749;visibility:visible;mso-wrap-style:square" o:connectortype="elbow" o:gfxdata="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" adj="21596" strokecolor="#0f6fc6 [3204]" strokeweight=".5pt">
+                                <v:shape id="Flowchart: Decision 149" o:spid="_x0000_s1073" type="#_x0000_t110" style="position:absolute;left:47076;top:3717;width:1143;height:1099;visibility:visible;mso-wrap-style:square;v-text-anchor:middle" o:gfxdata="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" fillcolor="#0f6fc6 [3204]" strokecolor="#073662 [1604]" strokeweight="1pt"/>
+                                <v:shape id="Connector: Elbow 150" o:spid="_x0000_s1074" type="#_x0000_t34" style="position:absolute;left:47679;top:4270;width:8406;height:1749;visibility:visible;mso-wrap-style:square" o:connectortype="elbow" o:gfxdata="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" adj="21596" strokecolor="#0f6fc6 [3204]" strokeweight=".5pt">
                                   <v:stroke endarrow="block"/>
                                 </v:shape>
-                                <v:shape id="Connector: Elbow 151" o:spid="_x0000_s1050" type="#_x0000_t34" style="position:absolute;left:29341;top:4320;width:18182;height:1465;flip:x;visibility:visible;mso-wrap-style:square" o:connectortype="elbow" o:gfxdata="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" adj="21596" strokecolor="#0f6fc6 [3204]" strokeweight=".5pt">
+                                <v:shape id="Connector: Elbow 151" o:spid="_x0000_s1075" type="#_x0000_t34" style="position:absolute;left:29341;top:4320;width:18182;height:1465;flip:x;visibility:visible;mso-wrap-style:square" o:connectortype="elbow" o:gfxdata="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" adj="21596" strokecolor="#0f6fc6 [3204]" strokeweight=".5pt">
                                   <v:stroke endarrow="block"/>
                                 </v:shape>
-                                <v:shape id="Connector: Elbow 152" o:spid="_x0000_s1051" type="#_x0000_t34" style="position:absolute;left:28185;top:12560;width:22358;height:8563;flip:x y;visibility:visible;mso-wrap-style:square" o:connectortype="elbow" o:gfxdata="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" adj="21591" strokecolor="#0f6fc6 [3204]" strokeweight=".5pt">
+                                <v:shape id="Connector: Elbow 152" o:spid="_x0000_s1076" type="#_x0000_t34" style="position:absolute;left:28185;top:12560;width:22358;height:8563;flip:x y;visibility:visible;mso-wrap-style:square" o:connectortype="elbow" o:gfxdata="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" adj="21591" strokecolor="#0f6fc6 [3204]" strokeweight=".5pt">
                                   <v:stroke endarrow="block"/>
                                 </v:shape>
-                                <v:shape id="Connector: Elbow 153" o:spid="_x0000_s1052" type="#_x0000_t34" style="position:absolute;left:50693;top:14419;width:4994;height:6765;flip:y;visibility:visible;mso-wrap-style:square" o:connectortype="elbow" o:gfxdata="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" adj="-16" strokecolor="#0f6fc6 [3204]" strokeweight=".5pt"/>
-                                <v:shape id="Connector: Elbow 154" o:spid="_x0000_s1053" type="#_x0000_t34" style="position:absolute;left:56773;top:10601;width:6218;height:3803;flip:y;visibility:visible;mso-wrap-style:square" o:connectortype="elbow" o:gfxdata="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" adj="21591" strokecolor="#0f6fc6 [3204]" strokeweight=".5pt">
+                                <v:shape id="Connector: Elbow 153" o:spid="_x0000_s1077" type="#_x0000_t34" style="position:absolute;left:50693;top:14419;width:4994;height:6765;flip:y;visibility:visible;mso-wrap-style:square" o:connectortype="elbow" o:gfxdata="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" adj="-16" strokecolor="#0f6fc6 [3204]" strokeweight=".5pt"/>
+                                <v:shape id="Connector: Elbow 154" o:spid="_x0000_s1078" type="#_x0000_t34" style="position:absolute;left:56773;top:10601;width:6218;height:3803;flip:y;visibility:visible;mso-wrap-style:square" o:connectortype="elbow" o:gfxdata="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" adj="21591" strokecolor="#0f6fc6 [3204]" strokeweight=".5pt">
                                   <v:stroke endarrow="block"/>
                                 </v:shape>
-                                <v:shape id="Text Box 2" o:spid="_x0000_s1054" type="#_x0000_t202" style="position:absolute;left:51878;top:12006;width:4525;height:2603;visibility:visible;mso-wrap-style:square;v-text-anchor:top" o:gfxdata="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" filled="f" stroked="f">
+                                <v:shape id="Text Box 2" o:spid="_x0000_s1079" type="#_x0000_t202" style="position:absolute;left:51878;top:12006;width:4525;height:2603;visibility:visible;mso-wrap-style:square;v-text-anchor:top" o:gfxdata="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" filled="f" stroked="f">
                                   <v:textbox>
                                     <w:txbxContent>
                                       <w:p>
@@ -6339,7 +8565,7 @@
                                     </w:txbxContent>
                                   </v:textbox>
                                 </v:shape>
-                                <v:shape id="Text Box 2" o:spid="_x0000_s1055" type="#_x0000_t202" style="position:absolute;left:56873;top:12056;width:4576;height:2660;visibility:visible;mso-wrap-style:square;v-text-anchor:top" o:gfxdata="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" filled="f" stroked="f">
+                                <v:shape id="Text Box 2" o:spid="_x0000_s1080" type="#_x0000_t202" style="position:absolute;left:56873;top:12056;width:4576;height:2660;visibility:visible;mso-wrap-style:square;v-text-anchor:top" o:gfxdata="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" filled="f" stroked="f">
                                   <v:textbox>
                                     <w:txbxContent>
                                       <w:p>
@@ -6360,14 +8586,14 @@
                                     </w:txbxContent>
                                   </v:textbox>
                                 </v:shape>
-                                <v:oval id="Oval 157" o:spid="_x0000_s1056" style="position:absolute;left:61797;top:7837;width:2487;height:2487;visibility:visible;mso-wrap-style:square;v-text-anchor:middle" o:gfxdata="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" filled="f" strokecolor="#073662 [1604]" strokeweight="1pt">
+                                <v:oval id="Oval 157" o:spid="_x0000_s1081" style="position:absolute;left:61797;top:7837;width:2487;height:2487;visibility:visible;mso-wrap-style:square;v-text-anchor:middle" o:gfxdata="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" filled="f" strokecolor="#073662 [1604]" strokeweight="1pt">
                                   <v:stroke joinstyle="miter"/>
                                 </v:oval>
-                                <v:group id="Group 158" o:spid="_x0000_s1057" style="position:absolute;width:63869;height:23079" coordsize="63869,23079" o:gfxdata="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">
-                                  <v:oval id="Oval 159" o:spid="_x0000_s1058" style="position:absolute;top:8863;width:1606;height:1607;visibility:visible;mso-wrap-style:square;v-text-anchor:middle" o:gfxdata="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" fillcolor="#0f6fc6 [3204]" strokecolor="#073662 [1604]" strokeweight="1pt">
+                                <v:group id="Group 158" o:spid="_x0000_s1082" style="position:absolute;width:63869;height:23079" coordsize="63869,23079" o:gfxdata="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">
+                                  <v:oval id="Oval 159" o:spid="_x0000_s1083" style="position:absolute;top:8863;width:1606;height:1607;visibility:visible;mso-wrap-style:square;v-text-anchor:middle" o:gfxdata="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" fillcolor="#0f6fc6 [3204]" strokecolor="#073662 [1604]" strokeweight="1pt">
                                     <v:stroke joinstyle="miter"/>
                                   </v:oval>
-                                  <v:roundrect id="Rectangle: Rounded Corners 160" o:spid="_x0000_s1059" style="position:absolute;left:4656;top:6675;width:7388;height:5048;visibility:visible;mso-wrap-style:square;v-text-anchor:middle" arcsize="10923f" o:gfxdata="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" fillcolor="#a5c249 [3209]" strokecolor="#536321 [1609]" strokeweight="1pt">
+                                  <v:roundrect id="Rectangle: Rounded Corners 160" o:spid="_x0000_s1084" style="position:absolute;left:4656;top:6675;width:7388;height:5048;visibility:visible;mso-wrap-style:square;v-text-anchor:middle" arcsize="10923f" o:gfxdata="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" fillcolor="#a5c249 [3209]" strokecolor="#536321 [1609]" strokeweight="1pt">
                                     <v:stroke joinstyle="miter"/>
                                     <v:textbox>
                                       <w:txbxContent>
@@ -6382,7 +8608,7 @@
                                       </w:txbxContent>
                                     </v:textbox>
                                   </v:roundrect>
-                                  <v:roundrect id="Rectangle: Rounded Corners 161" o:spid="_x0000_s1060" style="position:absolute;left:14922;top:6675;width:7754;height:5042;visibility:visible;mso-wrap-style:square;v-text-anchor:middle" arcsize="10923f" o:gfxdata="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" fillcolor="#7cca62 [3208]" strokecolor="#386f25 [1608]" strokeweight="1pt">
+                                  <v:roundrect id="Rectangle: Rounded Corners 161" o:spid="_x0000_s1085" style="position:absolute;left:14922;top:6675;width:7754;height:5042;visibility:visible;mso-wrap-style:square;v-text-anchor:middle" arcsize="10923f" o:gfxdata="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" fillcolor="#7cca62 [3208]" strokecolor="#386f25 [1608]" strokeweight="1pt">
                                     <v:stroke joinstyle="miter"/>
                                     <v:textbox>
                                       <w:txbxContent>
@@ -6397,7 +8623,7 @@
                                       </w:txbxContent>
                                     </v:textbox>
                                   </v:roundrect>
-                                  <v:roundrect id="Rectangle: Rounded Corners 162" o:spid="_x0000_s1061" style="position:absolute;left:25356;top:6731;width:7535;height:5042;visibility:visible;mso-wrap-style:square;v-text-anchor:middle" arcsize="10923f" o:gfxdata="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" fillcolor="#0bd0d9 [3206]" strokecolor="#05676b [1606]" strokeweight="1pt">
+                                  <v:roundrect id="Rectangle: Rounded Corners 162" o:spid="_x0000_s1086" style="position:absolute;left:25356;top:6731;width:7535;height:5042;visibility:visible;mso-wrap-style:square;v-text-anchor:middle" arcsize="10923f" o:gfxdata="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" fillcolor="#0bd0d9 [3206]" strokecolor="#05676b [1606]" strokeweight="1pt">
                                     <v:stroke joinstyle="miter"/>
                                     <v:textbox>
                                       <w:txbxContent>
@@ -6412,7 +8638,7 @@
                                       </w:txbxContent>
                                     </v:textbox>
                                   </v:roundrect>
-                                  <v:roundrect id="Rectangle: Rounded Corners 163" o:spid="_x0000_s1062" style="position:absolute;left:35622;top:6731;width:8189;height:5042;visibility:visible;mso-wrap-style:square;v-text-anchor:middle" arcsize="10923f" o:gfxdata="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" fillcolor="#0bd0d9 [3206]" strokecolor="#05676b [1606]" strokeweight="1pt">
+                                  <v:roundrect id="Rectangle: Rounded Corners 163" o:spid="_x0000_s1087" style="position:absolute;left:35622;top:6731;width:8189;height:5042;visibility:visible;mso-wrap-style:square;v-text-anchor:middle" arcsize="10923f" o:gfxdata="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" fillcolor="#0bd0d9 [3206]" strokecolor="#05676b [1606]" strokeweight="1pt">
                                     <v:stroke joinstyle="miter"/>
                                     <v:textbox>
                                       <w:txbxContent>
@@ -6427,7 +8653,7 @@
                                       </w:txbxContent>
                                     </v:textbox>
                                   </v:roundrect>
-                                  <v:roundrect id="Rectangle: Rounded Corners 164" o:spid="_x0000_s1063" style="position:absolute;left:44261;top:6731;width:7681;height:5042;visibility:visible;mso-wrap-style:square;v-text-anchor:middle" arcsize="10923f" o:gfxdata="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" fillcolor="#0bd0d9 [3206]" strokecolor="#05676b [1606]" strokeweight="1pt">
+                                  <v:roundrect id="Rectangle: Rounded Corners 164" o:spid="_x0000_s1088" style="position:absolute;left:44261;top:6731;width:7681;height:5042;visibility:visible;mso-wrap-style:square;v-text-anchor:middle" arcsize="10923f" o:gfxdata="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" fillcolor="#0bd0d9 [3206]" strokecolor="#05676b [1606]" strokeweight="1pt">
                                     <v:stroke joinstyle="miter"/>
                                     <v:textbox>
                                       <w:txbxContent>
@@ -6442,25 +8668,25 @@
                                       </w:txbxContent>
                                     </v:textbox>
                                   </v:roundrect>
-                                  <v:oval id="Oval 165" o:spid="_x0000_s1064" style="position:absolute;left:62263;top:8252;width:1606;height:1606;visibility:visible;mso-wrap-style:square;v-text-anchor:middle" o:gfxdata="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" fillcolor="#0f6fc6 [3204]" strokecolor="#073662 [1604]" strokeweight="1pt">
+                                  <v:oval id="Oval 165" o:spid="_x0000_s1089" style="position:absolute;left:62263;top:8252;width:1606;height:1606;visibility:visible;mso-wrap-style:square;v-text-anchor:middle" o:gfxdata="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" fillcolor="#0f6fc6 [3204]" strokecolor="#073662 [1604]" strokeweight="1pt">
                                     <v:stroke joinstyle="miter"/>
                                   </v:oval>
-                                  <v:shape id="Straight Arrow Connector 166" o:spid="_x0000_s1065" type="#_x0000_t32" style="position:absolute;left:1682;top:9592;width:3029;height:0;visibility:visible;mso-wrap-style:square" o:connectortype="straight" o:gfxdata="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" strokecolor="#0f6fc6 [3204]" strokeweight=".5pt">
+                                  <v:shape id="Straight Arrow Connector 166" o:spid="_x0000_s1090" type="#_x0000_t32" style="position:absolute;left:1682;top:9592;width:3029;height:0;visibility:visible;mso-wrap-style:square" o:connectortype="straight" o:gfxdata="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" strokecolor="#0f6fc6 [3204]" strokeweight=".5pt">
                                     <v:stroke endarrow="block" joinstyle="miter"/>
                                   </v:shape>
-                                  <v:shape id="Straight Arrow Connector 167" o:spid="_x0000_s1066" type="#_x0000_t32" style="position:absolute;left:12173;top:9648;width:2520;height:0;visibility:visible;mso-wrap-style:square" o:connectortype="straight" o:gfxdata="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" strokecolor="#0f6fc6 [3204]" strokeweight=".5pt">
+                                  <v:shape id="Straight Arrow Connector 167" o:spid="_x0000_s1091" type="#_x0000_t32" style="position:absolute;left:12173;top:9648;width:2520;height:0;visibility:visible;mso-wrap-style:square" o:connectortype="straight" o:gfxdata="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" strokecolor="#0f6fc6 [3204]" strokeweight=".5pt">
                                     <v:stroke endarrow="block" joinstyle="miter"/>
                                   </v:shape>
-                                  <v:shape id="Straight Arrow Connector 168" o:spid="_x0000_s1067" type="#_x0000_t32" style="position:absolute;left:22719;top:9480;width:2515;height:0;visibility:visible;mso-wrap-style:square" o:connectortype="straight" o:gfxdata="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" strokecolor="#0f6fc6 [3204]" strokeweight=".5pt">
+                                  <v:shape id="Straight Arrow Connector 168" o:spid="_x0000_s1092" type="#_x0000_t32" style="position:absolute;left:22719;top:9480;width:2515;height:0;visibility:visible;mso-wrap-style:square" o:connectortype="straight" o:gfxdata="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" strokecolor="#0f6fc6 [3204]" strokeweight=".5pt">
                                     <v:stroke endarrow="block" joinstyle="miter"/>
                                   </v:shape>
-                                  <v:shape id="Straight Arrow Connector 169" o:spid="_x0000_s1068" type="#_x0000_t32" style="position:absolute;left:32873;top:9200;width:2520;height:0;visibility:visible;mso-wrap-style:square" o:connectortype="straight" o:gfxdata="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" strokecolor="#0f6fc6 [3204]" strokeweight=".5pt">
+                                  <v:shape id="Straight Arrow Connector 169" o:spid="_x0000_s1093" type="#_x0000_t32" style="position:absolute;left:32873;top:9200;width:2520;height:0;visibility:visible;mso-wrap-style:square" o:connectortype="straight" o:gfxdata="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" strokecolor="#0f6fc6 [3204]" strokeweight=".5pt">
                                     <v:stroke endarrow="block" joinstyle="miter"/>
                                   </v:shape>
-                                  <v:shape id="Straight Arrow Connector 170" o:spid="_x0000_s1069" type="#_x0000_t32" style="position:absolute;left:39493;top:11948;width:0;height:1950;visibility:visible;mso-wrap-style:square" o:connectortype="straight" o:gfxdata="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" strokecolor="#0f6fc6 [3204]" strokeweight=".5pt">
+                                  <v:shape id="Straight Arrow Connector 170" o:spid="_x0000_s1094" type="#_x0000_t32" style="position:absolute;left:39493;top:11948;width:0;height:1950;visibility:visible;mso-wrap-style:square" o:connectortype="straight" o:gfxdata="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" strokecolor="#0f6fc6 [3204]" strokeweight=".5pt">
                                     <v:stroke endarrow="block" joinstyle="miter"/>
                                   </v:shape>
-                                  <v:roundrect id="Rectangle: Rounded Corners 171" o:spid="_x0000_s1070" style="position:absolute;left:53742;top:6731;width:7315;height:5042;visibility:visible;mso-wrap-style:square;v-text-anchor:middle" arcsize="10923f" o:gfxdata="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" fillcolor="#10cf9b [3207]" strokecolor="#08674c [1607]" strokeweight="1pt">
+                                  <v:roundrect id="Rectangle: Rounded Corners 171" o:spid="_x0000_s1095" style="position:absolute;left:53742;top:6731;width:7315;height:5042;visibility:visible;mso-wrap-style:square;v-text-anchor:middle" arcsize="10923f" o:gfxdata="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" fillcolor="#10cf9b [3207]" strokecolor="#08674c [1607]" strokeweight="1pt">
                                     <v:stroke joinstyle="miter"/>
                                     <v:textbox>
                                       <w:txbxContent>
@@ -6475,10 +8701,10 @@
                                       </w:txbxContent>
                                     </v:textbox>
                                   </v:roundrect>
-                                  <v:rect id="Rectangle 172" o:spid="_x0000_s1071" style="position:absolute;left:24290;width:28017;height:23079;visibility:visible;mso-wrap-style:square;v-text-anchor:middle" o:gfxdata="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" filled="f" strokecolor="#0bd0d9 [3206]" strokeweight="1.5pt">
+                                  <v:rect id="Rectangle 172" o:spid="_x0000_s1096" style="position:absolute;left:24290;width:28017;height:23079;visibility:visible;mso-wrap-style:square;v-text-anchor:middle" o:gfxdata="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" filled="f" strokecolor="#0bd0d9 [3206]" strokeweight="1.5pt">
                                     <v:stroke dashstyle="dash"/>
                                   </v:rect>
-                                  <v:shape id="Connector: Elbow 173" o:spid="_x0000_s1072" type="#_x0000_t34" style="position:absolute;left:18119;top:12790;width:4924;height:5275;visibility:visible;mso-wrap-style:square" o:connectortype="elbow" o:gfxdata="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" adj="-108" strokecolor="#0f6fc6 [3204]" strokeweight="1pt">
+                                  <v:shape id="Connector: Elbow 173" o:spid="_x0000_s1097" type="#_x0000_t34" style="position:absolute;left:18119;top:12790;width:4924;height:5275;visibility:visible;mso-wrap-style:square" o:connectortype="elbow" o:gfxdata="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" adj="-108" strokecolor="#0f6fc6 [3204]" strokeweight="1pt">
                                     <v:stroke startarrow="block" endarrow="block"/>
                                   </v:shape>
                                 </v:group>
@@ -6486,7 +8712,7 @@
                             </v:group>
                           </v:group>
                         </v:group>
-                        <v:shape id="Text Box 2" o:spid="_x0000_s1073" type="#_x0000_t202" style="position:absolute;left:16764;top:19002;width:6781;height:4724;visibility:visible;mso-wrap-style:square;v-text-anchor:top" o:gfxdata="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" stroked="f">
+                        <v:shape id="Text Box 2" o:spid="_x0000_s1098" type="#_x0000_t202" style="position:absolute;left:16764;top:19002;width:6781;height:4724;visibility:visible;mso-wrap-style:square;v-text-anchor:top" o:gfxdata="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" stroked="f">
                           <v:textbox>
                             <w:txbxContent>
                               <w:p>
@@ -6511,7 +8737,7 @@
                     </v:group>
                   </v:group>
                 </v:group>
-                <v:shape id="Text Box 2" o:spid="_x0000_s1074" type="#_x0000_t202" style="position:absolute;left:32321;top:12065;width:5181;height:2660;visibility:visible;mso-wrap-style:square;v-text-anchor:top" o:gfxdata="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" stroked="f">
+                <v:shape id="Text Box 2" o:spid="_x0000_s1099" type="#_x0000_t202" style="position:absolute;left:32321;top:12065;width:5181;height:2660;visibility:visible;mso-wrap-style:square;v-text-anchor:top" o:gfxdata="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" stroked="f">
                   <v:textbox>
                     <w:txbxContent>
                       <w:p>
@@ -6659,11 +8885,11 @@
         <w:tblLook w:val="04A0" w:firstRow="1" w:lastRow="0" w:firstColumn="1" w:lastColumn="0" w:noHBand="0" w:noVBand="1"/>
       </w:tblPr>
       <w:tblGrid>
-        <w:gridCol w:w="1555"/>
-        <w:gridCol w:w="1984"/>
-        <w:gridCol w:w="1870"/>
+        <w:gridCol w:w="1554"/>
+        <w:gridCol w:w="1983"/>
+        <w:gridCol w:w="1869"/>
+        <w:gridCol w:w="1802"/>
         <w:gridCol w:w="1803"/>
-        <w:gridCol w:w="1804"/>
       </w:tblGrid>
       <w:tr>
         <w:trPr>
@@ -6678,7 +8904,7 @@
             <w:pPr>
               <w:jc w:val="center"/>
             </w:pPr>
-            <w:bookmarkStart w:id="27" w:name="_Hlk511757256"/>
+            <w:bookmarkStart w:id="25" w:name="_Hlk511757256"/>
             <w:r>
               <w:t>Game Node</w:t>
             </w:r>
@@ -6946,15 +9172,7 @@
               <w:cnfStyle w:val="000000100000" w:firstRow="0" w:lastRow="0" w:firstColumn="0" w:lastColumn="0" w:oddVBand="0" w:evenVBand="0" w:oddHBand="1" w:evenHBand="0" w:firstRowFirstColumn="0" w:firstRowLastColumn="0" w:lastRowFirstColumn="0" w:lastRowLastColumn="0"/>
             </w:pPr>
             <w:r>
-              <w:t xml:space="preserve">Player answers a series of quiz questions. If the answer is incorrect, the player </w:t>
-            </w:r>
-            <w:proofErr w:type="gramStart"/>
-            <w:r>
-              <w:t>has to</w:t>
-            </w:r>
-            <w:proofErr w:type="gramEnd"/>
-            <w:r>
-              <w:t xml:space="preserve"> try again. </w:t>
+              <w:t xml:space="preserve">Player answers a series of quiz questions. If the answer is incorrect, the player has to try again. </w:t>
             </w:r>
           </w:p>
         </w:tc>
@@ -7140,21 +9358,11 @@
               <w:cnfStyle w:val="000000100000" w:firstRow="0" w:lastRow="0" w:firstColumn="0" w:lastColumn="0" w:oddVBand="0" w:evenVBand="0" w:oddHBand="1" w:evenHBand="0" w:firstRowFirstColumn="0" w:firstRowLastColumn="0" w:lastRowFirstColumn="0" w:lastRowLastColumn="0"/>
             </w:pPr>
             <w:r>
-              <w:t xml:space="preserve">Player is pushed to solve multiple questions at a time before taking a break. This is </w:t>
-            </w:r>
-            <w:proofErr w:type="gramStart"/>
-            <w:r>
-              <w:t>similar to</w:t>
-            </w:r>
-            <w:proofErr w:type="gramEnd"/>
-            <w:r>
-              <w:t xml:space="preserve"> test </w:t>
-            </w:r>
-            <w:proofErr w:type="spellStart"/>
-            <w:r>
-              <w:t>considitions</w:t>
-            </w:r>
-            <w:proofErr w:type="spellEnd"/>
+              <w:t xml:space="preserve">Player is pushed to solve multiple questions at a time before taking a break. This is similar to test </w:t>
+            </w:r>
+            <w:r>
+              <w:t>conditions</w:t>
+            </w:r>
             <w:r>
               <w:t>.</w:t>
             </w:r>
@@ -7286,20 +9494,17 @@
           </w:p>
         </w:tc>
       </w:tr>
-      <w:bookmarkEnd w:id="27"/>
+      <w:bookmarkEnd w:id="25"/>
     </w:tbl>
     <w:p/>
     <w:p>
       <w:r>
-        <w:t xml:space="preserve">There is </w:t>
-      </w:r>
-      <w:proofErr w:type="gramStart"/>
-      <w:r>
-        <w:t>a number of</w:t>
-      </w:r>
-      <w:proofErr w:type="gramEnd"/>
-      <w:r>
-        <w:t xml:space="preserve"> conclusions which can be made based on the ATMSG diagram. </w:t>
+        <w:t xml:space="preserve">There is a number of conclusions which can be made based on the ATMSG diagram. </w:t>
+      </w:r>
+    </w:p>
+    <w:p>
+      <w:r>
+        <w:t xml:space="preserve">Most of the game stages provide outcomes of different areas. </w:t>
       </w:r>
     </w:p>
     <w:p>
@@ -7310,11 +9515,159 @@
           <w:numId w:val="3"/>
         </w:numPr>
       </w:pPr>
-      <w:bookmarkStart w:id="28" w:name="_Toc511766444"/>
-      <w:r>
+      <w:bookmarkStart w:id="26" w:name="_Toc511931983"/>
+      <w:r>
+        <w:t>Applications</w:t>
+      </w:r>
+      <w:bookmarkEnd w:id="26"/>
+    </w:p>
+    <w:p>
+      <w:r>
+        <w:t>Schools</w:t>
+      </w:r>
+    </w:p>
+    <w:p>
+      <w:pPr>
+        <w:pStyle w:val="Heading2"/>
+        <w:numPr>
+          <w:ilvl w:val="1"/>
+          <w:numId w:val="3"/>
+        </w:numPr>
+      </w:pPr>
+      <w:bookmarkStart w:id="27" w:name="_Toc511931984"/>
+      <w:r>
+        <w:lastRenderedPageBreak/>
         <w:t>Future work</w:t>
       </w:r>
+      <w:bookmarkEnd w:id="27"/>
+    </w:p>
+    <w:p>
+      <w:pPr>
+        <w:pStyle w:val="Heading4"/>
+      </w:pPr>
+      <w:r>
+        <w:t>Persistence</w:t>
+      </w:r>
+    </w:p>
+    <w:p>
+      <w:r>
+        <w:t xml:space="preserve">The application can be expanded by introducing a database to save player’s progress and achieve persistence between gaming sessions. This functionality was a part of the project proposal, however after careful consideration, it was decided that implementation of this feature </w:t>
+      </w:r>
+      <w:r>
+        <w:t>should become</w:t>
+      </w:r>
+      <w:r>
+        <w:t xml:space="preserve"> a separate independent research. </w:t>
+      </w:r>
+      <w:r>
+        <w:t>Successful d</w:t>
+      </w:r>
+      <w:r>
+        <w:t>esign must consider</w:t>
+      </w:r>
+      <w:r>
+        <w:t xml:space="preserve"> various computing aspect</w:t>
+      </w:r>
+      <w:r>
+        <w:t>s</w:t>
+      </w:r>
+      <w:r>
+        <w:t xml:space="preserve"> including security, authentication algorithm</w:t>
+      </w:r>
+      <w:r>
+        <w:t>s</w:t>
+      </w:r>
+      <w:r>
+        <w:t xml:space="preserve"> and server creation, which are not a part of my project. </w:t>
+      </w:r>
+    </w:p>
+    <w:p>
+      <w:r>
+        <w:t xml:space="preserve">In order to make future work simpler, all the information which must be persistent was separated into four classes. </w:t>
+      </w:r>
+      <w:r>
+        <w:t xml:space="preserve">The result was tested by </w:t>
+      </w:r>
+      <w:r>
+        <w:t xml:space="preserve">successfully </w:t>
+      </w:r>
+      <w:r>
+        <w:t xml:space="preserve">keeping track of player’s progress </w:t>
+      </w:r>
+      <w:r>
+        <w:t>after scene transitions</w:t>
+      </w:r>
+      <w:r>
+        <w:t xml:space="preserve">. </w:t>
+      </w:r>
+    </w:p>
+    <w:p>
+      <w:pPr>
+        <w:pStyle w:val="Heading4"/>
+      </w:pPr>
+      <w:r>
+        <w:t>Live testing</w:t>
+      </w:r>
+    </w:p>
+    <w:p>
+      <w:r>
+        <w:t xml:space="preserve">To obtain </w:t>
+      </w:r>
+      <w:r>
+        <w:t xml:space="preserve">better results a testing with a group of children is required. </w:t>
+      </w:r>
+    </w:p>
+    <w:p>
+      <w:pPr>
+        <w:pStyle w:val="Heading4"/>
+      </w:pPr>
+      <w:r>
+        <w:t>Next step</w:t>
+      </w:r>
+    </w:p>
+    <w:p>
+      <w:pPr>
+        <w:pStyle w:val="Heading4"/>
+        <w:rPr>
+          <w:sz w:val="32"/>
+          <w:szCs w:val="32"/>
+        </w:rPr>
+      </w:pPr>
+      <w:r>
+        <w:br w:type="page"/>
+      </w:r>
+    </w:p>
+    <w:p>
+      <w:pPr>
+        <w:pStyle w:val="Heading1"/>
+        <w:numPr>
+          <w:ilvl w:val="0"/>
+          <w:numId w:val="3"/>
+        </w:numPr>
+      </w:pPr>
+      <w:bookmarkStart w:id="28" w:name="_Toc511931985"/>
+      <w:r>
+        <w:lastRenderedPageBreak/>
+        <w:t>REFLECTION ON THE PROCESS</w:t>
+      </w:r>
       <w:bookmarkEnd w:id="28"/>
+      <w:r>
+        <w:t xml:space="preserve"> </w:t>
+      </w:r>
+    </w:p>
+    <w:p>
+      <w:pPr>
+        <w:pStyle w:val="Heading1"/>
+        <w:numPr>
+          <w:ilvl w:val="0"/>
+          <w:numId w:val="3"/>
+        </w:numPr>
+      </w:pPr>
+      <w:bookmarkStart w:id="29" w:name="_Toc511931986"/>
+      <w:r>
+        <w:t>CONCLUSION</w:t>
+      </w:r>
+      <w:bookmarkEnd w:id="29"/>
     </w:p>
     <w:p/>
     <w:p>
@@ -7338,36 +9691,7 @@
           <w:numId w:val="3"/>
         </w:numPr>
       </w:pPr>
-      <w:bookmarkStart w:id="29" w:name="_Toc511766445"/>
-      <w:r>
-        <w:lastRenderedPageBreak/>
-        <w:t>CONCLUSION</w:t>
-      </w:r>
-      <w:bookmarkEnd w:id="29"/>
-    </w:p>
-    <w:p/>
-    <w:p>
-      <w:pPr>
-        <w:rPr>
-          <w:rFonts w:asciiTheme="majorHAnsi" w:eastAsiaTheme="majorEastAsia" w:hAnsiTheme="majorHAnsi" w:cstheme="majorBidi"/>
-          <w:color w:val="0B5294" w:themeColor="accent1" w:themeShade="BF"/>
-          <w:sz w:val="32"/>
-          <w:szCs w:val="32"/>
-        </w:rPr>
-      </w:pPr>
-      <w:r>
-        <w:br w:type="page"/>
-      </w:r>
-    </w:p>
-    <w:p>
-      <w:pPr>
-        <w:pStyle w:val="Heading1"/>
-        <w:numPr>
-          <w:ilvl w:val="0"/>
-          <w:numId w:val="3"/>
-        </w:numPr>
-      </w:pPr>
-      <w:bookmarkStart w:id="30" w:name="_Toc511766446"/>
+      <w:bookmarkStart w:id="30" w:name="_Toc511931987"/>
       <w:r>
         <w:lastRenderedPageBreak/>
         <w:t>BIBLIOGRAPHY</w:t>
@@ -7418,6 +9742,209 @@
               <w:r>
                 <w:fldChar w:fldCharType="separate"/>
               </w:r>
+              <w:r>
+                <w:rPr>
+                  <w:noProof/>
+                </w:rPr>
+                <w:t xml:space="preserve">Adobe, 2018. </w:t>
+              </w:r>
+              <w:r>
+                <w:rPr>
+                  <w:i/>
+                  <w:iCs/>
+                  <w:noProof/>
+                </w:rPr>
+                <w:t xml:space="preserve">Adobe Photoshop CC. </w:t>
+              </w:r>
+              <w:r>
+                <w:rPr>
+                  <w:noProof/>
+                </w:rPr>
+                <w:t xml:space="preserve">[Online] </w:t>
+              </w:r>
+              <w:r>
+                <w:rPr>
+                  <w:noProof/>
+                </w:rPr>
+                <w:br/>
+                <w:t xml:space="preserve">Available at: </w:t>
+              </w:r>
+              <w:r>
+                <w:rPr>
+                  <w:noProof/>
+                  <w:u w:val="single"/>
+                </w:rPr>
+                <w:t>https://www.adobe.com/ca/products/photoshop.html</w:t>
+              </w:r>
+              <w:r>
+                <w:rPr>
+                  <w:noProof/>
+                </w:rPr>
+                <w:br/>
+                <w:t>[Accessed 19 April 2018].</w:t>
+              </w:r>
+            </w:p>
+            <w:p>
+              <w:pPr>
+                <w:pStyle w:val="Bibliography"/>
+                <w:rPr>
+                  <w:noProof/>
+                </w:rPr>
+              </w:pPr>
+              <w:r>
+                <w:rPr>
+                  <w:noProof/>
+                </w:rPr>
+                <w:t xml:space="preserve">Axosoft, 2018. </w:t>
+              </w:r>
+              <w:r>
+                <w:rPr>
+                  <w:i/>
+                  <w:iCs/>
+                  <w:noProof/>
+                </w:rPr>
+                <w:t xml:space="preserve">GitKraken. </w:t>
+              </w:r>
+              <w:r>
+                <w:rPr>
+                  <w:noProof/>
+                </w:rPr>
+                <w:t xml:space="preserve">[Online] </w:t>
+              </w:r>
+              <w:r>
+                <w:rPr>
+                  <w:noProof/>
+                </w:rPr>
+                <w:br/>
+                <w:t xml:space="preserve">Available at: </w:t>
+              </w:r>
+              <w:r>
+                <w:rPr>
+                  <w:noProof/>
+                  <w:u w:val="single"/>
+                </w:rPr>
+                <w:t>https://www.gitkraken.com/</w:t>
+              </w:r>
+              <w:r>
+                <w:rPr>
+                  <w:noProof/>
+                </w:rPr>
+                <w:br/>
+                <w:t>[Accessed 19 April 2018].</w:t>
+              </w:r>
+            </w:p>
+            <w:p>
+              <w:pPr>
+                <w:pStyle w:val="Bibliography"/>
+                <w:rPr>
+                  <w:noProof/>
+                </w:rPr>
+              </w:pPr>
+              <w:r>
+                <w:rPr>
+                  <w:noProof/>
+                </w:rPr>
+                <w:t xml:space="preserve">Chuang, T.-Y. &amp; Chen, W.-F., 2009. Effect of Computer-Based Video Games on Children: An Experimental Study. </w:t>
+              </w:r>
+              <w:r>
+                <w:rPr>
+                  <w:i/>
+                  <w:iCs/>
+                  <w:noProof/>
+                </w:rPr>
+                <w:t xml:space="preserve">Journal of Educational Technology &amp; Society, </w:t>
+              </w:r>
+              <w:r>
+                <w:rPr>
+                  <w:noProof/>
+                </w:rPr>
+                <w:t>12(2), pp. 1-10.</w:t>
+              </w:r>
+            </w:p>
+            <w:p>
+              <w:pPr>
+                <w:pStyle w:val="Bibliography"/>
+                <w:rPr>
+                  <w:noProof/>
+                </w:rPr>
+              </w:pPr>
+              <w:r>
+                <w:rPr>
+                  <w:noProof/>
+                </w:rPr>
+                <w:t xml:space="preserve">Cliona Ni Mhurchu, R. M. et al., 2008. Couch potatoes to jumping beans: A pilot study of the effect of active video games on physical activity in children. </w:t>
+              </w:r>
+              <w:r>
+                <w:rPr>
+                  <w:i/>
+                  <w:iCs/>
+                  <w:noProof/>
+                </w:rPr>
+                <w:t xml:space="preserve">International Journal of Behavioral Nutrition and Physical Activity, </w:t>
+              </w:r>
+              <w:r>
+                <w:rPr>
+                  <w:noProof/>
+                </w:rPr>
+                <w:t>5(1).</w:t>
+              </w:r>
+            </w:p>
+            <w:p>
+              <w:pPr>
+                <w:pStyle w:val="Bibliography"/>
+                <w:rPr>
+                  <w:noProof/>
+                </w:rPr>
+              </w:pPr>
+              <w:r>
+                <w:rPr>
+                  <w:noProof/>
+                </w:rPr>
+                <w:t xml:space="preserve">Cyberbiking, 2016. </w:t>
+              </w:r>
+              <w:r>
+                <w:rPr>
+                  <w:i/>
+                  <w:iCs/>
+                  <w:noProof/>
+                </w:rPr>
+                <w:t xml:space="preserve">Cyber ExerCycle. </w:t>
+              </w:r>
+              <w:r>
+                <w:rPr>
+                  <w:noProof/>
+                </w:rPr>
+                <w:t xml:space="preserve">[Online] </w:t>
+              </w:r>
+              <w:r>
+                <w:rPr>
+                  <w:noProof/>
+                </w:rPr>
+                <w:br/>
+                <w:t xml:space="preserve">Available at: </w:t>
+              </w:r>
+              <w:r>
+                <w:rPr>
+                  <w:noProof/>
+                  <w:u w:val="single"/>
+                </w:rPr>
+                <w:t>http://www.cyberbiking.com/buy_now.html</w:t>
+              </w:r>
+              <w:r>
+                <w:rPr>
+                  <w:noProof/>
+                </w:rPr>
+                <w:br/>
+                <w:t>[Accessed 27 January 2018].</w:t>
+              </w:r>
+            </w:p>
+            <w:p>
+              <w:pPr>
+                <w:pStyle w:val="Bibliography"/>
+                <w:rPr>
+                  <w:noProof/>
+                </w:rPr>
+              </w:pPr>
               <w:r>
                 <w:rPr>
                   <w:noProof/>
@@ -7499,7 +10026,7 @@
                 <w:rPr>
                   <w:noProof/>
                 </w:rPr>
-                <w:t xml:space="preserve">Marko M. Skoric, L. L. C. T. R. L. N., 2009. Children and Video Games: Addiction, Engagement,. </w:t>
+                <w:t xml:space="preserve">Lu, A. S. et al., 2016. The Narrative Impact of Active Video Games on Physical Activity Among Children: A Feasibility Study. </w:t>
               </w:r>
               <w:r>
                 <w:rPr>
@@ -7507,13 +10034,146 @@
                   <w:iCs/>
                   <w:noProof/>
                 </w:rPr>
-                <w:t xml:space="preserve">CyberPsychology &amp; Behavior, </w:t>
+                <w:t xml:space="preserve">Journal of Medical Internet Research, </w:t>
               </w:r>
               <w:r>
                 <w:rPr>
                   <w:noProof/>
                 </w:rPr>
-                <w:t>12(5), pp. 567-572.</w:t>
+                <w:t>18(10).</w:t>
+              </w:r>
+            </w:p>
+            <w:p>
+              <w:pPr>
+                <w:pStyle w:val="Bibliography"/>
+                <w:rPr>
+                  <w:noProof/>
+                </w:rPr>
+              </w:pPr>
+              <w:r>
+                <w:rPr>
+                  <w:noProof/>
+                </w:rPr>
+                <w:t xml:space="preserve">Oypla, 2018. </w:t>
+              </w:r>
+              <w:r>
+                <w:rPr>
+                  <w:i/>
+                  <w:iCs/>
+                  <w:noProof/>
+                </w:rPr>
+                <w:t xml:space="preserve">Arm/Leg Mini Cycle Pedal Exercise Resistance Bike Fitness Gym. </w:t>
+              </w:r>
+              <w:r>
+                <w:rPr>
+                  <w:noProof/>
+                </w:rPr>
+                <w:t xml:space="preserve">[Online] </w:t>
+              </w:r>
+              <w:r>
+                <w:rPr>
+                  <w:noProof/>
+                </w:rPr>
+                <w:br/>
+                <w:t xml:space="preserve">Available at: </w:t>
+              </w:r>
+              <w:r>
+                <w:rPr>
+                  <w:noProof/>
+                  <w:u w:val="single"/>
+                </w:rPr>
+                <w:t>https://oypla.com/sports-leisure/indoor-sports/arm-leg-mini-cycle-pedal-exercise-resistance-bike-fitness-gym?gclid=Cj0KCQiAgZTRBRDmARIsAJvVWAtT_wgCcWoOd6NEFGbHXO0w9VllEauSzxZuGxKAoFV1rXVZEktWGQUaAvPZEALw_wcB</w:t>
+              </w:r>
+              <w:r>
+                <w:rPr>
+                  <w:noProof/>
+                </w:rPr>
+                <w:br/>
+                <w:t>[Accessed 27 January 2018].</w:t>
+              </w:r>
+            </w:p>
+            <w:p>
+              <w:pPr>
+                <w:pStyle w:val="Bibliography"/>
+                <w:rPr>
+                  <w:noProof/>
+                </w:rPr>
+              </w:pPr>
+              <w:r>
+                <w:rPr>
+                  <w:noProof/>
+                </w:rPr>
+                <w:t xml:space="preserve">Prensky, M., 2007. Digital Game-Based Learning. In: </w:t>
+              </w:r>
+              <w:r>
+                <w:rPr>
+                  <w:i/>
+                  <w:iCs/>
+                  <w:noProof/>
+                </w:rPr>
+                <w:t xml:space="preserve">How Game Teach and How they Work. </w:t>
+              </w:r>
+              <w:r>
+                <w:rPr>
+                  <w:noProof/>
+                </w:rPr>
+                <w:t>s.l.:Paragon House, pp. 145-180.</w:t>
+              </w:r>
+            </w:p>
+            <w:p>
+              <w:pPr>
+                <w:pStyle w:val="Bibliography"/>
+                <w:rPr>
+                  <w:noProof/>
+                </w:rPr>
+              </w:pPr>
+              <w:r>
+                <w:rPr>
+                  <w:noProof/>
+                </w:rPr>
+                <w:t xml:space="preserve">Prensky, M., 2007. Digital Game-Based Learning for Kids. In: </w:t>
+              </w:r>
+              <w:r>
+                <w:rPr>
+                  <w:i/>
+                  <w:iCs/>
+                  <w:noProof/>
+                </w:rPr>
+                <w:t xml:space="preserve">Digital Game-Based Learning. </w:t>
+              </w:r>
+              <w:r>
+                <w:rPr>
+                  <w:noProof/>
+                </w:rPr>
+                <w:t>s.l.:Paragon House, pp. 180-200.</w:t>
+              </w:r>
+            </w:p>
+            <w:p>
+              <w:pPr>
+                <w:pStyle w:val="Bibliography"/>
+                <w:rPr>
+                  <w:noProof/>
+                </w:rPr>
+              </w:pPr>
+              <w:r>
+                <w:rPr>
+                  <w:noProof/>
+                </w:rPr>
+                <w:t xml:space="preserve">Prensky, M., 2007. Fun, Play and Games. In: </w:t>
+              </w:r>
+              <w:r>
+                <w:rPr>
+                  <w:i/>
+                  <w:iCs/>
+                  <w:noProof/>
+                </w:rPr>
+                <w:t xml:space="preserve">Digital Game-Based Learning. </w:t>
+              </w:r>
+              <w:r>
+                <w:rPr>
+                  <w:noProof/>
+                </w:rPr>
+                <w:t>s.l.:Paragon House, pp. 106-145.</w:t>
               </w:r>
             </w:p>
             <w:p>
@@ -7555,7 +10215,15 @@
                   <w:noProof/>
                   <w:u w:val="single"/>
                 </w:rPr>
-                <w:t>http://www.dailymail.co.uk/sciencetech/article-2565061/How-iPad-replaced-toy-chest-Researchers-children-play-touchscreens-traditional-toys.html</w:t>
+                <w:t>http://www.dailymail.co.uk/sciencetech/article-2565061/How-iPad-replaced-toy-chest-</w:t>
+              </w:r>
+              <w:r>
+                <w:rPr>
+                  <w:noProof/>
+                  <w:u w:val="single"/>
+                </w:rPr>
+                <w:lastRenderedPageBreak/>
+                <w:t>Researchers-children-play-touchscreens-traditional-toys.html</w:t>
               </w:r>
               <w:r>
                 <w:rPr>
@@ -7563,6 +10231,34 @@
                 </w:rPr>
                 <w:br/>
                 <w:t>[Accessed 18 April 2018].</w:t>
+              </w:r>
+            </w:p>
+            <w:p>
+              <w:pPr>
+                <w:pStyle w:val="Bibliography"/>
+                <w:rPr>
+                  <w:noProof/>
+                </w:rPr>
+              </w:pPr>
+              <w:r>
+                <w:rPr>
+                  <w:noProof/>
+                </w:rPr>
+                <w:t xml:space="preserve">Skoric, M. M., Teo, L. L. C. &amp; Neo, R. L., 2009. Children and Video Games: Addiction, Engagement,. </w:t>
+              </w:r>
+              <w:r>
+                <w:rPr>
+                  <w:i/>
+                  <w:iCs/>
+                  <w:noProof/>
+                </w:rPr>
+                <w:t xml:space="preserve">CyberPsychology &amp; Behavior, </w:t>
+              </w:r>
+              <w:r>
+                <w:rPr>
+                  <w:noProof/>
+                </w:rPr>
+                <w:t>12(5), pp. 567-572.</w:t>
               </w:r>
             </w:p>
             <w:p>
@@ -7625,34 +10321,6 @@
                 <w:rPr>
                   <w:noProof/>
                 </w:rPr>
-                <w:t xml:space="preserve">Tsung-Yen Chuang, W.-F. C., 2009. Effect of Computer-Based Video Games on Children: An Experimental Study. </w:t>
-              </w:r>
-              <w:r>
-                <w:rPr>
-                  <w:i/>
-                  <w:iCs/>
-                  <w:noProof/>
-                </w:rPr>
-                <w:t xml:space="preserve">Journal of Educational Technology &amp; Society, </w:t>
-              </w:r>
-              <w:r>
-                <w:rPr>
-                  <w:noProof/>
-                </w:rPr>
-                <w:t>12(2), pp. 1-10.</w:t>
-              </w:r>
-            </w:p>
-            <w:p>
-              <w:pPr>
-                <w:pStyle w:val="Bibliography"/>
-                <w:rPr>
-                  <w:noProof/>
-                </w:rPr>
-              </w:pPr>
-              <w:r>
-                <w:rPr>
-                  <w:noProof/>
-                </w:rPr>
                 <w:t xml:space="preserve">Ukie, 2018. </w:t>
               </w:r>
               <w:r>
@@ -7692,6 +10360,153 @@
               </w:r>
             </w:p>
             <w:p>
+              <w:pPr>
+                <w:pStyle w:val="Bibliography"/>
+                <w:rPr>
+                  <w:noProof/>
+                </w:rPr>
+              </w:pPr>
+              <w:r>
+                <w:rPr>
+                  <w:noProof/>
+                </w:rPr>
+                <w:t xml:space="preserve">Unity 3d , 2015. </w:t>
+              </w:r>
+              <w:r>
+                <w:rPr>
+                  <w:i/>
+                  <w:iCs/>
+                  <w:noProof/>
+                </w:rPr>
+                <w:t xml:space="preserve">Unity 2D. </w:t>
+              </w:r>
+              <w:r>
+                <w:rPr>
+                  <w:noProof/>
+                </w:rPr>
+                <w:t xml:space="preserve">[Online] </w:t>
+              </w:r>
+              <w:r>
+                <w:rPr>
+                  <w:noProof/>
+                </w:rPr>
+                <w:br/>
+                <w:t xml:space="preserve">Available at: </w:t>
+              </w:r>
+              <w:r>
+                <w:rPr>
+                  <w:noProof/>
+                  <w:u w:val="single"/>
+                </w:rPr>
+                <w:t>https://docs.unity3d.com/ru/current/Manual/Unity2D.html</w:t>
+              </w:r>
+              <w:r>
+                <w:rPr>
+                  <w:noProof/>
+                </w:rPr>
+                <w:br/>
+                <w:t>[Accessed 19 April 2018].</w:t>
+              </w:r>
+            </w:p>
+            <w:p>
+              <w:pPr>
+                <w:pStyle w:val="Bibliography"/>
+                <w:rPr>
+                  <w:noProof/>
+                </w:rPr>
+              </w:pPr>
+              <w:r>
+                <w:rPr>
+                  <w:noProof/>
+                </w:rPr>
+                <w:t xml:space="preserve">Unity 3d, 2018. </w:t>
+              </w:r>
+              <w:r>
+                <w:rPr>
+                  <w:i/>
+                  <w:iCs/>
+                  <w:noProof/>
+                </w:rPr>
+                <w:t xml:space="preserve">Unity 3d. </w:t>
+              </w:r>
+              <w:r>
+                <w:rPr>
+                  <w:noProof/>
+                </w:rPr>
+                <w:t xml:space="preserve">[Online] </w:t>
+              </w:r>
+              <w:r>
+                <w:rPr>
+                  <w:noProof/>
+                </w:rPr>
+                <w:br/>
+                <w:t xml:space="preserve">Available at: </w:t>
+              </w:r>
+              <w:r>
+                <w:rPr>
+                  <w:noProof/>
+                  <w:u w:val="single"/>
+                </w:rPr>
+                <w:t>https://unity3d.com/ru</w:t>
+              </w:r>
+              <w:r>
+                <w:rPr>
+                  <w:noProof/>
+                </w:rPr>
+                <w:br/>
+                <w:t>[Accessed 19 April 2018].</w:t>
+              </w:r>
+            </w:p>
+            <w:p>
+              <w:pPr>
+                <w:pStyle w:val="Bibliography"/>
+                <w:rPr>
+                  <w:noProof/>
+                </w:rPr>
+              </w:pPr>
+              <w:r>
+                <w:rPr>
+                  <w:noProof/>
+                </w:rPr>
+                <w:t xml:space="preserve">Visual Studio, 2017. </w:t>
+              </w:r>
+              <w:r>
+                <w:rPr>
+                  <w:i/>
+                  <w:iCs/>
+                  <w:noProof/>
+                </w:rPr>
+                <w:t xml:space="preserve">Visual Studio IDE. </w:t>
+              </w:r>
+              <w:r>
+                <w:rPr>
+                  <w:noProof/>
+                </w:rPr>
+                <w:t xml:space="preserve">[Online] </w:t>
+              </w:r>
+              <w:r>
+                <w:rPr>
+                  <w:noProof/>
+                </w:rPr>
+                <w:br/>
+                <w:t xml:space="preserve">Available at: </w:t>
+              </w:r>
+              <w:r>
+                <w:rPr>
+                  <w:noProof/>
+                  <w:u w:val="single"/>
+                </w:rPr>
+                <w:t>https://www.visualstudio.com/ru/vs/</w:t>
+              </w:r>
+              <w:r>
+                <w:rPr>
+                  <w:noProof/>
+                </w:rPr>
+                <w:br/>
+                <w:t>[Accessed 19 April 2018].</w:t>
+              </w:r>
+            </w:p>
+            <w:p>
               <w:r>
                 <w:rPr>
                   <w:b/>
@@ -7742,7 +10557,7 @@
           <w:numId w:val="3"/>
         </w:numPr>
       </w:pPr>
-      <w:bookmarkStart w:id="31" w:name="_Toc511766447"/>
+      <w:bookmarkStart w:id="31" w:name="_Toc511931988"/>
       <w:r>
         <w:t>APPENDICES</w:t>
       </w:r>
@@ -9107,6 +11922,92 @@
     </w:lvl>
   </w:abstractNum>
   <w:abstractNum w:abstractNumId="10" w15:restartNumberingAfterBreak="0">
+    <w:nsid w:val="568E54CD"/>
+    <w:multiLevelType w:val="multilevel"/>
+    <w:tmpl w:val="0809001F"/>
+    <w:lvl w:ilvl="0">
+      <w:start w:val="1"/>
+      <w:numFmt w:val="decimal"/>
+      <w:lvlText w:val="%1."/>
+      <w:lvlJc w:val="left"/>
+      <w:pPr>
+        <w:ind w:left="360" w:hanging="360"/>
+      </w:pPr>
+    </w:lvl>
+    <w:lvl w:ilvl="1">
+      <w:start w:val="1"/>
+      <w:numFmt w:val="decimal"/>
+      <w:lvlText w:val="%1.%2."/>
+      <w:lvlJc w:val="left"/>
+      <w:pPr>
+        <w:ind w:left="792" w:hanging="432"/>
+      </w:pPr>
+    </w:lvl>
+    <w:lvl w:ilvl="2">
+      <w:start w:val="1"/>
+      <w:numFmt w:val="decimal"/>
+      <w:lvlText w:val="%1.%2.%3."/>
+      <w:lvlJc w:val="left"/>
+      <w:pPr>
+        <w:ind w:left="1224" w:hanging="504"/>
+      </w:pPr>
+    </w:lvl>
+    <w:lvl w:ilvl="3">
+      <w:start w:val="1"/>
+      <w:numFmt w:val="decimal"/>
+      <w:lvlText w:val="%1.%2.%3.%4."/>
+      <w:lvlJc w:val="left"/>
+      <w:pPr>
+        <w:ind w:left="1728" w:hanging="648"/>
+      </w:pPr>
+    </w:lvl>
+    <w:lvl w:ilvl="4">
+      <w:start w:val="1"/>
+      <w:numFmt w:val="decimal"/>
+      <w:lvlText w:val="%1.%2.%3.%4.%5."/>
+      <w:lvlJc w:val="left"/>
+      <w:pPr>
+        <w:ind w:left="2232" w:hanging="792"/>
+      </w:pPr>
+    </w:lvl>
+    <w:lvl w:ilvl="5">
+      <w:start w:val="1"/>
+      <w:numFmt w:val="decimal"/>
+      <w:lvlText w:val="%1.%2.%3.%4.%5.%6."/>
+      <w:lvlJc w:val="left"/>
+      <w:pPr>
+        <w:ind w:left="2736" w:hanging="936"/>
+      </w:pPr>
+    </w:lvl>
+    <w:lvl w:ilvl="6">
+      <w:start w:val="1"/>
+      <w:numFmt w:val="decimal"/>
+      <w:lvlText w:val="%1.%2.%3.%4.%5.%6.%7."/>
+      <w:lvlJc w:val="left"/>
+      <w:pPr>
+        <w:ind w:left="3240" w:hanging="1080"/>
+      </w:pPr>
+    </w:lvl>
+    <w:lvl w:ilvl="7">
+      <w:start w:val="1"/>
+      <w:numFmt w:val="decimal"/>
+      <w:lvlText w:val="%1.%2.%3.%4.%5.%6.%7.%8."/>
+      <w:lvlJc w:val="left"/>
+      <w:pPr>
+        <w:ind w:left="3744" w:hanging="1224"/>
+      </w:pPr>
+    </w:lvl>
+    <w:lvl w:ilvl="8">
+      <w:start w:val="1"/>
+      <w:numFmt w:val="decimal"/>
+      <w:lvlText w:val="%1.%2.%3.%4.%5.%6.%7.%8.%9."/>
+      <w:lvlJc w:val="left"/>
+      <w:pPr>
+        <w:ind w:left="4320" w:hanging="1440"/>
+      </w:pPr>
+    </w:lvl>
+  </w:abstractNum>
+  <w:abstractNum w:abstractNumId="11" w15:restartNumberingAfterBreak="0">
     <w:nsid w:val="613C0319"/>
     <w:multiLevelType w:val="multilevel"/>
     <w:tmpl w:val="0809001F"/>
@@ -9192,7 +12093,7 @@
       </w:pPr>
     </w:lvl>
   </w:abstractNum>
-  <w:abstractNum w:abstractNumId="11" w15:restartNumberingAfterBreak="0">
+  <w:abstractNum w:abstractNumId="12" w15:restartNumberingAfterBreak="0">
     <w:nsid w:val="618A425A"/>
     <w:multiLevelType w:val="hybridMultilevel"/>
     <w:tmpl w:val="6BBEC640"/>
@@ -9305,7 +12206,7 @@
       </w:rPr>
     </w:lvl>
   </w:abstractNum>
-  <w:abstractNum w:abstractNumId="12" w15:restartNumberingAfterBreak="0">
+  <w:abstractNum w:abstractNumId="13" w15:restartNumberingAfterBreak="0">
     <w:nsid w:val="6FA4361D"/>
     <w:multiLevelType w:val="hybridMultilevel"/>
     <w:tmpl w:val="8DCC6072"/>
@@ -9418,7 +12319,7 @@
       </w:rPr>
     </w:lvl>
   </w:abstractNum>
-  <w:abstractNum w:abstractNumId="13" w15:restartNumberingAfterBreak="0">
+  <w:abstractNum w:abstractNumId="14" w15:restartNumberingAfterBreak="0">
     <w:nsid w:val="75EC3B03"/>
     <w:multiLevelType w:val="hybridMultilevel"/>
     <w:tmpl w:val="5C1AAD5A"/>
@@ -9531,7 +12432,7 @@
       </w:rPr>
     </w:lvl>
   </w:abstractNum>
-  <w:abstractNum w:abstractNumId="14" w15:restartNumberingAfterBreak="0">
+  <w:abstractNum w:abstractNumId="15" w15:restartNumberingAfterBreak="0">
     <w:nsid w:val="7DF43B5E"/>
     <w:multiLevelType w:val="multilevel"/>
     <w:tmpl w:val="0809001F"/>
@@ -9627,7 +12528,7 @@
     <w:abstractNumId w:val="2"/>
   </w:num>
   <w:num w:numId="4">
-    <w:abstractNumId w:val="10"/>
+    <w:abstractNumId w:val="11"/>
   </w:num>
   <w:num w:numId="5">
     <w:abstractNumId w:val="3"/>
@@ -9645,22 +12546,25 @@
     <w:abstractNumId w:val="0"/>
   </w:num>
   <w:num w:numId="10">
-    <w:abstractNumId w:val="13"/>
+    <w:abstractNumId w:val="14"/>
   </w:num>
   <w:num w:numId="11">
-    <w:abstractNumId w:val="11"/>
+    <w:abstractNumId w:val="12"/>
   </w:num>
   <w:num w:numId="12">
     <w:abstractNumId w:val="4"/>
   </w:num>
   <w:num w:numId="13">
-    <w:abstractNumId w:val="12"/>
+    <w:abstractNumId w:val="13"/>
   </w:num>
   <w:num w:numId="14">
-    <w:abstractNumId w:val="14"/>
+    <w:abstractNumId w:val="15"/>
   </w:num>
   <w:num w:numId="15">
     <w:abstractNumId w:val="9"/>
+  </w:num>
+  <w:num w:numId="16">
+    <w:abstractNumId w:val="10"/>
   </w:num>
 </w:numbering>
 </file>
@@ -10128,6 +13032,28 @@
       <w:szCs w:val="24"/>
     </w:rPr>
   </w:style>
+  <w:style w:type="paragraph" w:styleId="Heading4">
+    <w:name w:val="heading 4"/>
+    <w:basedOn w:val="Normal"/>
+    <w:next w:val="Normal"/>
+    <w:link w:val="Heading4Char"/>
+    <w:uiPriority w:val="9"/>
+    <w:unhideWhenUsed/>
+    <w:qFormat/>
+    <w:rsid w:val="00AF045E"/>
+    <w:pPr>
+      <w:keepNext/>
+      <w:keepLines/>
+      <w:spacing w:before="40" w:after="0"/>
+      <w:outlineLvl w:val="3"/>
+    </w:pPr>
+    <w:rPr>
+      <w:rFonts w:asciiTheme="majorHAnsi" w:eastAsiaTheme="majorEastAsia" w:hAnsiTheme="majorHAnsi" w:cstheme="majorBidi"/>
+      <w:i/>
+      <w:iCs/>
+      <w:color w:val="0B5294" w:themeColor="accent1" w:themeShade="BF"/>
+    </w:rPr>
+  </w:style>
   <w:style w:type="character" w:default="1" w:styleId="DefaultParagraphFont">
     <w:name w:val="Default Paragraph Font"/>
     <w:uiPriority w:val="1"/>
@@ -10911,6 +13837,19 @@
       <w:szCs w:val="24"/>
     </w:rPr>
   </w:style>
+  <w:style w:type="character" w:customStyle="1" w:styleId="Heading4Char">
+    <w:name w:val="Heading 4 Char"/>
+    <w:basedOn w:val="DefaultParagraphFont"/>
+    <w:link w:val="Heading4"/>
+    <w:uiPriority w:val="9"/>
+    <w:rsid w:val="00AF045E"/>
+    <w:rPr>
+      <w:rFonts w:asciiTheme="majorHAnsi" w:eastAsiaTheme="majorEastAsia" w:hAnsiTheme="majorHAnsi" w:cstheme="majorBidi"/>
+      <w:i/>
+      <w:iCs/>
+      <w:color w:val="0B5294" w:themeColor="accent1" w:themeShade="BF"/>
+    </w:rPr>
+  </w:style>
 </w:styles>
 </file>
 
@@ -11059,14 +13998,14 @@
     <w:charset w:val="00"/>
     <w:family w:val="swiss"/>
     <w:pitch w:val="variable"/>
-    <w:sig w:usb0="E0002AFF" w:usb1="4000ACFF" w:usb2="00000001" w:usb3="00000000" w:csb0="000001FF" w:csb1="00000000"/>
+    <w:sig w:usb0="E00002FF" w:usb1="4000ACFF" w:usb2="00000001" w:usb3="00000000" w:csb0="0000019F" w:csb1="00000000"/>
   </w:font>
   <w:font w:name="Times New Roman">
     <w:panose1 w:val="02020603050405020304"/>
     <w:charset w:val="00"/>
     <w:family w:val="roman"/>
     <w:pitch w:val="variable"/>
-    <w:sig w:usb0="E0002AFF" w:usb1="C0007841" w:usb2="00000009" w:usb3="00000000" w:csb0="000001FF" w:csb1="00000000"/>
+    <w:sig w:usb0="E0002AFF" w:usb1="C0007843" w:usb2="00000009" w:usb3="00000000" w:csb0="000001FF" w:csb1="00000000"/>
   </w:font>
   <w:font w:name="Courier New">
     <w:panose1 w:val="02070309020205020404"/>
@@ -11087,7 +14026,7 @@
     <w:charset w:val="00"/>
     <w:family w:val="swiss"/>
     <w:pitch w:val="variable"/>
-    <w:sig w:usb0="A0002AEF" w:usb1="4000207B" w:usb2="00000000" w:usb3="00000000" w:csb0="000001FF" w:csb1="00000000"/>
+    <w:sig w:usb0="A00002EF" w:usb1="4000207B" w:usb2="00000000" w:usb3="00000000" w:csb0="0000009F" w:csb1="00000000"/>
   </w:font>
 </w:fonts>
 </file>
@@ -11112,6 +14051,8 @@
     <w:rsid w:val="00170ACC"/>
     <w:rsid w:val="00240BC1"/>
     <w:rsid w:val="005413FF"/>
+    <w:rsid w:val="005620B1"/>
+    <w:rsid w:val="005D184A"/>
   </w:rsids>
   <m:mathPr>
     <m:mathFont m:val="Cambria Math"/>
@@ -11968,7 +14909,7 @@
     <b:Pages>3-22</b:Pages>
     <b:Volume>V</b:Volume>
     <b:Issue>1</b:Issue>
-    <b:RefOrder>7</b:RefOrder>
+    <b:RefOrder>19</b:RefOrder>
   </b:Source>
   <b:Source>
     <b:Tag>Uki18</b:Tag>
@@ -12031,53 +14972,6 @@
     <b:RefOrder>3</b:RefOrder>
   </b:Source>
   <b:Source>
-    <b:Tag>Tsu09</b:Tag>
-    <b:SourceType>JournalArticle</b:SourceType>
-    <b:Guid>{F2C1813C-3929-4C0F-ACBE-BE488DECE758}</b:Guid>
-    <b:Title>Effect of Computer-Based Video Games on Children: An Experimental Study</b:Title>
-    <b:Year>2009</b:Year>
-    <b:URL>http://web.a.ebscohost.com.ezproxy.tees.ac.uk/ehost/pdfviewer/pdfviewer?vid=1&amp;sid=eedd3dbd-0684-4562-8e3f-2dfbbefa746f%40sessionmgr4010</b:URL>
-    <b:Author>
-      <b:Author>
-        <b:NameList>
-          <b:Person>
-            <b:Last>Tsung-Yen Chuang</b:Last>
-            <b:First>Wei-Fan</b:First>
-            <b:Middle>Chen</b:Middle>
-          </b:Person>
-        </b:NameList>
-      </b:Author>
-    </b:Author>
-    <b:JournalName>Journal of Educational Technology &amp; Society</b:JournalName>
-    <b:Pages>1-10</b:Pages>
-    <b:Volume>12</b:Volume>
-    <b:Issue>2</b:Issue>
-    <b:RefOrder>4</b:RefOrder>
-  </b:Source>
-  <b:Source>
-    <b:Tag>Mar09</b:Tag>
-    <b:SourceType>JournalArticle</b:SourceType>
-    <b:Guid>{3624FD56-8492-4FC5-BF5D-A77C2F7BC33C}</b:Guid>
-    <b:Author>
-      <b:Author>
-        <b:NameList>
-          <b:Person>
-            <b:Last>Marko M. Skoric</b:Last>
-            <b:First>Linda</b:First>
-            <b:Middle>Lay Ching Teo, Rachel Lijie Neo</b:Middle>
-          </b:Person>
-        </b:NameList>
-      </b:Author>
-    </b:Author>
-    <b:Title>Children and Video Games: Addiction, Engagement,</b:Title>
-    <b:JournalName>CyberPsychology &amp; Behavior</b:JournalName>
-    <b:Year>2009</b:Year>
-    <b:Pages>567-572</b:Pages>
-    <b:Volume>12</b:Volume>
-    <b:Issue>5</b:Issue>
-    <b:RefOrder>5</b:RefOrder>
-  </b:Source>
-  <b:Source>
     <b:Tag>Kid14</b:Tag>
     <b:SourceType>InternetSite</b:SourceType>
     <b:Guid>{B3F93197-DC3C-4FDE-B46B-5921D367154C}</b:Guid>
@@ -12094,6 +14988,339 @@
     <b:URL>https://kidshealth.org/en/kids/video-gaming.html</b:URL>
     <b:RefOrder>6</b:RefOrder>
   </b:Source>
+  <b:Source>
+    <b:Tag>Cli08</b:Tag>
+    <b:SourceType>JournalArticle</b:SourceType>
+    <b:Guid>{9106CB38-B752-444F-97C8-67D97258ABA1}</b:Guid>
+    <b:Author>
+      <b:Author>
+        <b:NameList>
+          <b:Person>
+            <b:Last>Cliona Ni Mhurchu</b:Last>
+            <b:First>Ralph</b:First>
+            <b:Middle>Maddison</b:Middle>
+          </b:Person>
+          <b:Person>
+            <b:Last>Jiang</b:Last>
+            <b:First>Yannan</b:First>
+          </b:Person>
+          <b:Person>
+            <b:Last>Jull</b:Last>
+            <b:First>Andrew</b:First>
+          </b:Person>
+          <b:Person>
+            <b:Last>Prapavessis</b:Last>
+            <b:First>Harry</b:First>
+          </b:Person>
+          <b:Person>
+            <b:Last>Rodgers</b:Last>
+            <b:First>Anthony</b:First>
+          </b:Person>
+        </b:NameList>
+      </b:Author>
+    </b:Author>
+    <b:Title>Couch potatoes to jumping beans: A pilot study of the effect of active video games on physical activity in children</b:Title>
+    <b:JournalName>International Journal of Behavioral Nutrition and Physical Activity</b:JournalName>
+    <b:Year>2008</b:Year>
+    <b:Volume>5</b:Volume>
+    <b:Issue>1</b:Issue>
+    <b:RefOrder>14</b:RefOrder>
+  </b:Source>
+  <b:Source>
+    <b:Tag>Mar07</b:Tag>
+    <b:SourceType>BookSection</b:SourceType>
+    <b:Guid>{237EC58B-D73C-40FB-A23D-93B1A599DB9A}</b:Guid>
+    <b:Title>Digital Game-Based Learning for Kids</b:Title>
+    <b:Year>2007</b:Year>
+    <b:Pages>180-200</b:Pages>
+    <b:Author>
+      <b:Author>
+        <b:NameList>
+          <b:Person>
+            <b:Last>Prensky</b:Last>
+            <b:First>Marc</b:First>
+          </b:Person>
+        </b:NameList>
+      </b:Author>
+    </b:Author>
+    <b:BookTitle>Digital Game-Based Learning</b:BookTitle>
+    <b:Publisher>Paragon House</b:Publisher>
+    <b:RefOrder>16</b:RefOrder>
+  </b:Source>
+  <b:Source>
+    <b:Tag>Mar071</b:Tag>
+    <b:SourceType>BookSection</b:SourceType>
+    <b:Guid>{2F426117-C18D-4E1E-9059-46BF7BA412D5}</b:Guid>
+    <b:Author>
+      <b:Author>
+        <b:NameList>
+          <b:Person>
+            <b:Last>Prensky</b:Last>
+            <b:First>Marc</b:First>
+          </b:Person>
+        </b:NameList>
+      </b:Author>
+    </b:Author>
+    <b:Title>Digital Game-Based Learning</b:Title>
+    <b:BookTitle>How Game Teach and How they Work</b:BookTitle>
+    <b:Year>2007</b:Year>
+    <b:Pages>145-180</b:Pages>
+    <b:Publisher>Paragon House</b:Publisher>
+    <b:RefOrder>17</b:RefOrder>
+  </b:Source>
+  <b:Source>
+    <b:Tag>Amy16</b:Tag>
+    <b:SourceType>JournalArticle</b:SourceType>
+    <b:Guid>{E36A26E1-84F3-4879-9BDC-08AE12A4DE12}</b:Guid>
+    <b:Author>
+      <b:Author>
+        <b:NameList>
+          <b:Person>
+            <b:Last>Lu</b:Last>
+            <b:First>Amy</b:First>
+            <b:Middle>Shirong</b:Middle>
+          </b:Person>
+          <b:Person>
+            <b:Last>Baranowski</b:Last>
+            <b:First>Tom</b:First>
+          </b:Person>
+          <b:Person>
+            <b:Last>Hong</b:Last>
+            <b:First>Lee</b:First>
+          </b:Person>
+          <b:Person>
+            <b:Last>Buday</b:Last>
+            <b:First>Richard</b:First>
+          </b:Person>
+          <b:Person>
+            <b:Last>Thompson</b:Last>
+            <b:First>Debbe</b:First>
+          </b:Person>
+          <b:Person>
+            <b:Last>Beltran</b:Last>
+            <b:First>Alicia</b:First>
+          </b:Person>
+          <b:Person>
+            <b:Last>Dadabhoy</b:Last>
+            <b:First>Hafza</b:First>
+            <b:Middle>Razak</b:Middle>
+          </b:Person>
+          <b:Person>
+            <b:Last>Chen</b:Last>
+            <b:First>Tzu-An</b:First>
+          </b:Person>
+        </b:NameList>
+      </b:Author>
+    </b:Author>
+    <b:Title>The Narrative Impact of Active Video Games on Physical Activity Among Children: A Feasibility Study</b:Title>
+    <b:JournalName>Journal of Medical Internet Research</b:JournalName>
+    <b:Year>2016</b:Year>
+    <b:Volume>18</b:Volume>
+    <b:Issue>10</b:Issue>
+    <b:RefOrder>15</b:RefOrder>
+  </b:Source>
+  <b:Source>
+    <b:Tag>Tsu09</b:Tag>
+    <b:SourceType>JournalArticle</b:SourceType>
+    <b:Guid>{A5A2E199-43E4-4BEC-BC84-D3475B917A4B}</b:Guid>
+    <b:Title>Effect of Computer-Based Video Games on Children: An Experimental Study</b:Title>
+    <b:Year>2009</b:Year>
+    <b:URL>http://web.a.ebscohost.com.ezproxy.tees.ac.uk/ehost/pdfviewer/pdfviewer?vid=1&amp;sid=eedd3dbd-0684-4562-8e3f-2dfbbefa746f%40sessionmgr4010</b:URL>
+    <b:Author>
+      <b:Author>
+        <b:NameList>
+          <b:Person>
+            <b:Last>Chuang</b:Last>
+            <b:First>Tsung-Yen</b:First>
+          </b:Person>
+          <b:Person>
+            <b:Last>Chen</b:Last>
+            <b:First>Wei-Fan</b:First>
+          </b:Person>
+        </b:NameList>
+      </b:Author>
+    </b:Author>
+    <b:JournalName>Journal of Educational Technology &amp; Society</b:JournalName>
+    <b:Pages>1-10</b:Pages>
+    <b:Volume>12</b:Volume>
+    <b:Issue>2</b:Issue>
+    <b:RefOrder>4</b:RefOrder>
+  </b:Source>
+  <b:Source>
+    <b:Tag>Mar09</b:Tag>
+    <b:SourceType>JournalArticle</b:SourceType>
+    <b:Guid>{5AF26E6A-2207-48A7-8CF8-0030DE55FAE5}</b:Guid>
+    <b:Author>
+      <b:Author>
+        <b:NameList>
+          <b:Person>
+            <b:Last>Skoric</b:Last>
+            <b:First>Marko</b:First>
+            <b:Middle>M.</b:Middle>
+          </b:Person>
+          <b:Person>
+            <b:Last>Teo</b:Last>
+            <b:First>Linda</b:First>
+            <b:Middle>Lay Ching</b:Middle>
+          </b:Person>
+          <b:Person>
+            <b:Last>Neo</b:Last>
+            <b:First>Rachel</b:First>
+            <b:Middle>Lijie</b:Middle>
+          </b:Person>
+        </b:NameList>
+      </b:Author>
+    </b:Author>
+    <b:Title>Children and Video Games: Addiction, Engagement,</b:Title>
+    <b:JournalName>CyberPsychology &amp; Behavior</b:JournalName>
+    <b:Year>2009</b:Year>
+    <b:Pages>567-572</b:Pages>
+    <b:Volume>12</b:Volume>
+    <b:Issue>5</b:Issue>
+    <b:RefOrder>5</b:RefOrder>
+  </b:Source>
+  <b:Source>
+    <b:Tag>Mar</b:Tag>
+    <b:SourceType>BookSection</b:SourceType>
+    <b:Guid>{9F45B7C3-477D-48F9-B18E-85AD4087AFD3}</b:Guid>
+    <b:Author>
+      <b:Author>
+        <b:NameList>
+          <b:Person>
+            <b:Last>Prensky</b:Last>
+            <b:First>Marc</b:First>
+          </b:Person>
+        </b:NameList>
+      </b:Author>
+    </b:Author>
+    <b:Title>Fun, Play and Games</b:Title>
+    <b:BookTitle>Digital Game-Based Learning</b:BookTitle>
+    <b:Year>2007</b:Year>
+    <b:Pages>106-145</b:Pages>
+    <b:Publisher>Paragon House</b:Publisher>
+    <b:RefOrder>18</b:RefOrder>
+  </b:Source>
+  <b:Source>
+    <b:Tag>Arm</b:Tag>
+    <b:SourceType>InternetSite</b:SourceType>
+    <b:Guid>{D4D3A5AC-17DE-48DF-93D3-0386B5D17F21}</b:Guid>
+    <b:Title>Arm/Leg Mini Cycle Pedal Exercise Resistance Bike Fitness Gym</b:Title>
+    <b:InternetSiteTitle>Oypla</b:InternetSiteTitle>
+    <b:URL>https://oypla.com/sports-leisure/indoor-sports/arm-leg-mini-cycle-pedal-exercise-resistance-bike-fitness-gym?gclid=Cj0KCQiAgZTRBRDmARIsAJvVWAtT_wgCcWoOd6NEFGbHXO0w9VllEauSzxZuGxKAoFV1rXVZEktWGQUaAvPZEALw_wcB</b:URL>
+    <b:Author>
+      <b:Author>
+        <b:Corporate>Oypla</b:Corporate>
+      </b:Author>
+    </b:Author>
+    <b:Year>2018</b:Year>
+    <b:YearAccessed>2018</b:YearAccessed>
+    <b:MonthAccessed>January</b:MonthAccessed>
+    <b:DayAccessed>27</b:DayAccessed>
+    <b:RefOrder>7</b:RefOrder>
+  </b:Source>
+  <b:Source>
+    <b:Tag>Cyb</b:Tag>
+    <b:SourceType>InternetSite</b:SourceType>
+    <b:Guid>{D4579090-229F-455E-9101-F95C76B75C1A}</b:Guid>
+    <b:Title>Cyber ExerCycle</b:Title>
+    <b:InternetSiteTitle>Cyberbiking</b:InternetSiteTitle>
+    <b:URL>http://www.cyberbiking.com/buy_now.html</b:URL>
+    <b:Author>
+      <b:Author>
+        <b:Corporate>Cyberbiking</b:Corporate>
+      </b:Author>
+    </b:Author>
+    <b:Year>2016</b:Year>
+    <b:YearAccessed>2018</b:YearAccessed>
+    <b:MonthAccessed>January</b:MonthAccessed>
+    <b:DayAccessed>27</b:DayAccessed>
+    <b:RefOrder>8</b:RefOrder>
+  </b:Source>
+  <b:Source>
+    <b:Tag>Uni18</b:Tag>
+    <b:SourceType>InternetSite</b:SourceType>
+    <b:Guid>{965FE941-5407-4588-9257-74692270E976}</b:Guid>
+    <b:Title>Unity 3d</b:Title>
+    <b:Year>2018</b:Year>
+    <b:Author>
+      <b:Author>
+        <b:Corporate>Unity 3d</b:Corporate>
+      </b:Author>
+    </b:Author>
+    <b:YearAccessed>2018</b:YearAccessed>
+    <b:MonthAccessed>April</b:MonthAccessed>
+    <b:DayAccessed>19</b:DayAccessed>
+    <b:URL>https://unity3d.com/ru</b:URL>
+    <b:RefOrder>9</b:RefOrder>
+  </b:Source>
+  <b:Source>
+    <b:Tag>Uni15</b:Tag>
+    <b:SourceType>InternetSite</b:SourceType>
+    <b:Guid>{A2E18074-C2EE-455A-8A7B-3EADE8A78D45}</b:Guid>
+    <b:Author>
+      <b:Author>
+        <b:Corporate>Unity 3d </b:Corporate>
+      </b:Author>
+    </b:Author>
+    <b:Title>Unity 2D</b:Title>
+    <b:Year>2015</b:Year>
+    <b:YearAccessed>2018</b:YearAccessed>
+    <b:MonthAccessed>April</b:MonthAccessed>
+    <b:DayAccessed>19</b:DayAccessed>
+    <b:URL>https://docs.unity3d.com/ru/current/Manual/Unity2D.html</b:URL>
+    <b:RefOrder>10</b:RefOrder>
+  </b:Source>
+  <b:Source>
+    <b:Tag>Vis17</b:Tag>
+    <b:SourceType>InternetSite</b:SourceType>
+    <b:Guid>{6008CA9D-0268-4D3C-BF61-BF07516D8E13}</b:Guid>
+    <b:Author>
+      <b:Author>
+        <b:Corporate>Visual Studio</b:Corporate>
+      </b:Author>
+    </b:Author>
+    <b:Title>Visual Studio IDE</b:Title>
+    <b:Year>2017</b:Year>
+    <b:YearAccessed>2018</b:YearAccessed>
+    <b:MonthAccessed>April</b:MonthAccessed>
+    <b:DayAccessed>19</b:DayAccessed>
+    <b:URL>https://www.visualstudio.com/ru/vs/</b:URL>
+    <b:RefOrder>11</b:RefOrder>
+  </b:Source>
+  <b:Source>
+    <b:Tag>Ado18</b:Tag>
+    <b:SourceType>InternetSite</b:SourceType>
+    <b:Guid>{6D7AB374-69C2-489F-910A-80419E367187}</b:Guid>
+    <b:Author>
+      <b:Author>
+        <b:Corporate>Adobe</b:Corporate>
+      </b:Author>
+    </b:Author>
+    <b:Title>Adobe Photoshop CC</b:Title>
+    <b:Year>2018</b:Year>
+    <b:YearAccessed>2018</b:YearAccessed>
+    <b:MonthAccessed>April</b:MonthAccessed>
+    <b:DayAccessed>19</b:DayAccessed>
+    <b:URL>https://www.adobe.com/ca/products/photoshop.html</b:URL>
+    <b:RefOrder>12</b:RefOrder>
+  </b:Source>
+  <b:Source>
+    <b:Tag>Axo18</b:Tag>
+    <b:SourceType>InternetSite</b:SourceType>
+    <b:Guid>{214EFA80-0289-4FF0-8D6B-738D2E197A04}</b:Guid>
+    <b:Author>
+      <b:Author>
+        <b:Corporate>Axosoft</b:Corporate>
+      </b:Author>
+    </b:Author>
+    <b:Title>GitKraken</b:Title>
+    <b:Year>2018</b:Year>
+    <b:YearAccessed>2018</b:YearAccessed>
+    <b:MonthAccessed>April</b:MonthAccessed>
+    <b:DayAccessed>19</b:DayAccessed>
+    <b:URL>https://www.gitkraken.com/</b:URL>
+    <b:RefOrder>13</b:RefOrder>
+  </b:Source>
 </b:Sources>
 </file>
 
@@ -12106,7 +15333,7 @@
 </file>
 
 <file path=customXml/itemProps2.xml><?xml version="1.0" encoding="utf-8"?>
-<ds:datastoreItem xmlns:ds="http://schemas.openxmlformats.org/officeDocument/2006/customXml" ds:itemID="{17E65A5E-5073-4206-84D2-7954648B6A8A}">
+<ds:datastoreItem xmlns:ds="http://schemas.openxmlformats.org/officeDocument/2006/customXml" ds:itemID="{ECBCB95E-0570-495F-B846-23F4C1135D0D}">
   <ds:schemaRefs>
     <ds:schemaRef ds:uri="http://schemas.openxmlformats.org/officeDocument/2006/bibliography"/>
   </ds:schemaRefs>

--- a/Report/Report.docx
+++ b/Report/Report.docx
@@ -25,7 +25,7 @@
           <w:pPr>
             <w:pStyle w:val="NoSpacing"/>
             <w:spacing w:before="1540" w:after="240"/>
-            <w:jc w:val="center"/>
+            <w:jc w:val="both"/>
             <w:rPr>
               <w:color w:val="0F6FC6" w:themeColor="accent1"/>
             </w:rPr>
@@ -122,7 +122,7 @@
                   <w:bottom w:val="single" w:sz="6" w:space="6" w:color="0F6FC6" w:themeColor="accent1"/>
                 </w:pBdr>
                 <w:spacing w:after="240"/>
-                <w:jc w:val="center"/>
+                <w:jc w:val="both"/>
                 <w:rPr>
                   <w:rFonts w:asciiTheme="majorHAnsi" w:eastAsiaTheme="majorEastAsia" w:hAnsiTheme="majorHAnsi" w:cstheme="majorBidi"/>
                   <w:caps/>
@@ -164,7 +164,7 @@
             <w:p>
               <w:pPr>
                 <w:pStyle w:val="NoSpacing"/>
-                <w:jc w:val="center"/>
+                <w:jc w:val="both"/>
                 <w:rPr>
                   <w:color w:val="0F6FC6" w:themeColor="accent1"/>
                   <w:sz w:val="28"/>
@@ -186,7 +186,7 @@
           <w:pPr>
             <w:pStyle w:val="NoSpacing"/>
             <w:spacing w:before="480"/>
-            <w:jc w:val="center"/>
+            <w:jc w:val="both"/>
             <w:rPr>
               <w:color w:val="0F6FC6" w:themeColor="accent1"/>
             </w:rPr>
@@ -247,6 +247,9 @@
           </w:r>
         </w:p>
         <w:p>
+          <w:pPr>
+            <w:jc w:val="both"/>
+          </w:pPr>
           <w:r>
             <w:rPr>
               <w:noProof/>
@@ -432,7 +435,7 @@
                     <v:stroke joinstyle="miter"/>
                     <v:path gradientshapeok="t" o:connecttype="rect"/>
                   </v:shapetype>
-                  <v:shape id="Text Box 142" o:spid="_x0000_s1026" type="#_x0000_t202" style="position:absolute;margin-left:0;margin-top:715.6pt;width:470.2pt;height:43.9pt;z-index:251644928;visibility:visible;mso-wrap-style:square;mso-width-percent:0;mso-height-percent:0;mso-wrap-distance-left:9pt;mso-wrap-distance-top:0;mso-wrap-distance-right:9pt;mso-wrap-distance-bottom:0;mso-position-horizontal:left;mso-position-horizontal-relative:margin;mso-position-vertical:absolute;mso-position-vertical-relative:page;mso-width-percent:0;mso-height-percent:0;mso-width-relative:margin;mso-height-relative:margin;v-text-anchor:bottom" o:gfxdata="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" filled="f" stroked="f" strokeweight=".5pt">
+                  <v:shape id="Text Box 142" o:spid="_x0000_s1026" type="#_x0000_t202" style="position:absolute;left:0;text-align:left;margin-left:0;margin-top:715.6pt;width:470.2pt;height:43.9pt;z-index:251644928;visibility:visible;mso-wrap-style:square;mso-width-percent:0;mso-height-percent:0;mso-wrap-distance-left:9pt;mso-wrap-distance-top:0;mso-wrap-distance-right:9pt;mso-wrap-distance-bottom:0;mso-position-horizontal:left;mso-position-horizontal-relative:margin;mso-position-vertical:absolute;mso-position-vertical-relative:page;mso-width-percent:0;mso-height-percent:0;mso-width-relative:margin;mso-height-relative:margin;v-text-anchor:bottom" o:gfxdata="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" filled="f" stroked="f" strokeweight=".5pt">
                     <v:textbox style="mso-fit-shape-to-text:t" inset="0,0,0,0">
                       <w:txbxContent>
                         <w:sdt>
@@ -579,6 +582,7 @@
         <w:p>
           <w:pPr>
             <w:pStyle w:val="TOCHeading"/>
+            <w:jc w:val="both"/>
           </w:pPr>
           <w:r>
             <w:t>Table of Contents</w:t>
@@ -590,6 +594,7 @@
             <w:tabs>
               <w:tab w:val="right" w:leader="dot" w:pos="9016"/>
             </w:tabs>
+            <w:jc w:val="both"/>
             <w:rPr>
               <w:rFonts w:eastAsiaTheme="minorEastAsia"/>
               <w:noProof/>
@@ -605,7 +610,7 @@
           <w:r>
             <w:fldChar w:fldCharType="separate"/>
           </w:r>
-          <w:hyperlink w:anchor="_Toc511931959" w:history="1">
+          <w:hyperlink w:anchor="_Toc512354470" w:history="1">
             <w:r>
               <w:rPr>
                 <w:rStyle w:val="Hyperlink"/>
@@ -632,7 +637,7 @@
                 <w:noProof/>
                 <w:webHidden/>
               </w:rPr>
-              <w:instrText xml:space="preserve"> PAGEREF _Toc511931959 \h </w:instrText>
+              <w:instrText xml:space="preserve"> PAGEREF _Toc512354470 \h </w:instrText>
             </w:r>
             <w:r>
               <w:rPr>
@@ -652,7 +657,7 @@
                 <w:noProof/>
                 <w:webHidden/>
               </w:rPr>
-              <w:t>2</w:t>
+              <w:t>3</w:t>
             </w:r>
             <w:r>
               <w:rPr>
@@ -669,13 +674,14 @@
             <w:tabs>
               <w:tab w:val="right" w:leader="dot" w:pos="9016"/>
             </w:tabs>
+            <w:jc w:val="both"/>
             <w:rPr>
               <w:rFonts w:eastAsiaTheme="minorEastAsia"/>
               <w:noProof/>
               <w:lang w:eastAsia="en-GB"/>
             </w:rPr>
           </w:pPr>
-          <w:hyperlink w:anchor="_Toc511931960" w:history="1">
+          <w:hyperlink w:anchor="_Toc512354471" w:history="1">
             <w:r>
               <w:rPr>
                 <w:rStyle w:val="Hyperlink"/>
@@ -702,7 +708,7 @@
                 <w:noProof/>
                 <w:webHidden/>
               </w:rPr>
-              <w:instrText xml:space="preserve"> PAGEREF _Toc511931960 \h </w:instrText>
+              <w:instrText xml:space="preserve"> PAGEREF _Toc512354471 \h </w:instrText>
             </w:r>
             <w:r>
               <w:rPr>
@@ -722,7 +728,7 @@
                 <w:noProof/>
                 <w:webHidden/>
               </w:rPr>
-              <w:t>3</w:t>
+              <w:t>4</w:t>
             </w:r>
             <w:r>
               <w:rPr>
@@ -740,13 +746,14 @@
               <w:tab w:val="left" w:pos="440"/>
               <w:tab w:val="right" w:leader="dot" w:pos="9016"/>
             </w:tabs>
+            <w:jc w:val="both"/>
             <w:rPr>
               <w:rFonts w:eastAsiaTheme="minorEastAsia"/>
               <w:noProof/>
               <w:lang w:eastAsia="en-GB"/>
             </w:rPr>
           </w:pPr>
-          <w:hyperlink w:anchor="_Toc511931961" w:history="1">
+          <w:hyperlink w:anchor="_Toc512354472" w:history="1">
             <w:r>
               <w:rPr>
                 <w:rStyle w:val="Hyperlink"/>
@@ -788,7 +795,7 @@
                 <w:noProof/>
                 <w:webHidden/>
               </w:rPr>
-              <w:instrText xml:space="preserve"> PAGEREF _Toc511931961 \h </w:instrText>
+              <w:instrText xml:space="preserve"> PAGEREF _Toc512354472 \h </w:instrText>
             </w:r>
             <w:r>
               <w:rPr>
@@ -808,7 +815,7 @@
                 <w:noProof/>
                 <w:webHidden/>
               </w:rPr>
-              <w:t>4</w:t>
+              <w:t>5</w:t>
             </w:r>
             <w:r>
               <w:rPr>
@@ -826,13 +833,14 @@
               <w:tab w:val="left" w:pos="880"/>
               <w:tab w:val="right" w:leader="dot" w:pos="9016"/>
             </w:tabs>
+            <w:jc w:val="both"/>
             <w:rPr>
               <w:rFonts w:eastAsiaTheme="minorEastAsia"/>
               <w:noProof/>
               <w:lang w:eastAsia="en-GB"/>
             </w:rPr>
           </w:pPr>
-          <w:hyperlink w:anchor="_Toc511931962" w:history="1">
+          <w:hyperlink w:anchor="_Toc512354473" w:history="1">
             <w:r>
               <w:rPr>
                 <w:rStyle w:val="Hyperlink"/>
@@ -874,7 +882,7 @@
                 <w:noProof/>
                 <w:webHidden/>
               </w:rPr>
-              <w:instrText xml:space="preserve"> PAGEREF _Toc511931962 \h </w:instrText>
+              <w:instrText xml:space="preserve"> PAGEREF _Toc512354473 \h </w:instrText>
             </w:r>
             <w:r>
               <w:rPr>
@@ -894,7 +902,7 @@
                 <w:noProof/>
                 <w:webHidden/>
               </w:rPr>
-              <w:t>4</w:t>
+              <w:t>5</w:t>
             </w:r>
             <w:r>
               <w:rPr>
@@ -912,13 +920,14 @@
               <w:tab w:val="left" w:pos="880"/>
               <w:tab w:val="right" w:leader="dot" w:pos="9016"/>
             </w:tabs>
+            <w:jc w:val="both"/>
             <w:rPr>
               <w:rFonts w:eastAsiaTheme="minorEastAsia"/>
               <w:noProof/>
               <w:lang w:eastAsia="en-GB"/>
             </w:rPr>
           </w:pPr>
-          <w:hyperlink w:anchor="_Toc511931963" w:history="1">
+          <w:hyperlink w:anchor="_Toc512354474" w:history="1">
             <w:r>
               <w:rPr>
                 <w:rStyle w:val="Hyperlink"/>
@@ -960,7 +969,7 @@
                 <w:noProof/>
                 <w:webHidden/>
               </w:rPr>
-              <w:instrText xml:space="preserve"> PAGEREF _Toc511931963 \h </w:instrText>
+              <w:instrText xml:space="preserve"> PAGEREF _Toc512354474 \h </w:instrText>
             </w:r>
             <w:r>
               <w:rPr>
@@ -980,7 +989,7 @@
                 <w:noProof/>
                 <w:webHidden/>
               </w:rPr>
-              <w:t>4</w:t>
+              <w:t>5</w:t>
             </w:r>
             <w:r>
               <w:rPr>
@@ -998,13 +1007,14 @@
               <w:tab w:val="left" w:pos="440"/>
               <w:tab w:val="right" w:leader="dot" w:pos="9016"/>
             </w:tabs>
+            <w:jc w:val="both"/>
             <w:rPr>
               <w:rFonts w:eastAsiaTheme="minorEastAsia"/>
               <w:noProof/>
               <w:lang w:eastAsia="en-GB"/>
             </w:rPr>
           </w:pPr>
-          <w:hyperlink w:anchor="_Toc511931964" w:history="1">
+          <w:hyperlink w:anchor="_Toc512354475" w:history="1">
             <w:r>
               <w:rPr>
                 <w:rStyle w:val="Hyperlink"/>
@@ -1046,7 +1056,7 @@
                 <w:noProof/>
                 <w:webHidden/>
               </w:rPr>
-              <w:instrText xml:space="preserve"> PAGEREF _Toc511931964 \h </w:instrText>
+              <w:instrText xml:space="preserve"> PAGEREF _Toc512354475 \h </w:instrText>
             </w:r>
             <w:r>
               <w:rPr>
@@ -1066,7 +1076,7 @@
                 <w:noProof/>
                 <w:webHidden/>
               </w:rPr>
-              <w:t>5</w:t>
+              <w:t>6</w:t>
             </w:r>
             <w:r>
               <w:rPr>
@@ -1084,13 +1094,14 @@
               <w:tab w:val="left" w:pos="880"/>
               <w:tab w:val="right" w:leader="dot" w:pos="9016"/>
             </w:tabs>
+            <w:jc w:val="both"/>
             <w:rPr>
               <w:rFonts w:eastAsiaTheme="minorEastAsia"/>
               <w:noProof/>
               <w:lang w:eastAsia="en-GB"/>
             </w:rPr>
           </w:pPr>
-          <w:hyperlink w:anchor="_Toc511931965" w:history="1">
+          <w:hyperlink w:anchor="_Toc512354476" w:history="1">
             <w:r>
               <w:rPr>
                 <w:rStyle w:val="Hyperlink"/>
@@ -1132,7 +1143,7 @@
                 <w:noProof/>
                 <w:webHidden/>
               </w:rPr>
-              <w:instrText xml:space="preserve"> PAGEREF _Toc511931965 \h </w:instrText>
+              <w:instrText xml:space="preserve"> PAGEREF _Toc512354476 \h </w:instrText>
             </w:r>
             <w:r>
               <w:rPr>
@@ -1152,7 +1163,150 @@
                 <w:noProof/>
                 <w:webHidden/>
               </w:rPr>
-              <w:t>5</w:t>
+              <w:t>6</w:t>
+            </w:r>
+            <w:r>
+              <w:rPr>
+                <w:noProof/>
+                <w:webHidden/>
+              </w:rPr>
+              <w:fldChar w:fldCharType="end"/>
+            </w:r>
+          </w:hyperlink>
+        </w:p>
+        <w:p>
+          <w:pPr>
+            <w:pStyle w:val="TOC3"/>
+            <w:tabs>
+              <w:tab w:val="right" w:leader="dot" w:pos="9016"/>
+            </w:tabs>
+            <w:jc w:val="both"/>
+            <w:rPr>
+              <w:rFonts w:cstheme="minorBidi"/>
+              <w:noProof/>
+              <w:lang w:val="en-GB" w:eastAsia="en-GB"/>
+            </w:rPr>
+          </w:pPr>
+          <w:hyperlink w:anchor="_Toc512354477" w:history="1">
+            <w:r>
+              <w:rPr>
+                <w:rStyle w:val="Hyperlink"/>
+                <w:noProof/>
+              </w:rPr>
+              <w:t>Hardware</w:t>
+            </w:r>
+            <w:r>
+              <w:rPr>
+                <w:noProof/>
+                <w:webHidden/>
+              </w:rPr>
+              <w:tab/>
+            </w:r>
+            <w:r>
+              <w:rPr>
+                <w:noProof/>
+                <w:webHidden/>
+              </w:rPr>
+              <w:fldChar w:fldCharType="begin"/>
+            </w:r>
+            <w:r>
+              <w:rPr>
+                <w:noProof/>
+                <w:webHidden/>
+              </w:rPr>
+              <w:instrText xml:space="preserve"> PAGEREF _Toc512354477 \h </w:instrText>
+            </w:r>
+            <w:r>
+              <w:rPr>
+                <w:noProof/>
+                <w:webHidden/>
+              </w:rPr>
+            </w:r>
+            <w:r>
+              <w:rPr>
+                <w:noProof/>
+                <w:webHidden/>
+              </w:rPr>
+              <w:fldChar w:fldCharType="separate"/>
+            </w:r>
+            <w:r>
+              <w:rPr>
+                <w:noProof/>
+                <w:webHidden/>
+              </w:rPr>
+              <w:t>6</w:t>
+            </w:r>
+            <w:r>
+              <w:rPr>
+                <w:noProof/>
+                <w:webHidden/>
+              </w:rPr>
+              <w:fldChar w:fldCharType="end"/>
+            </w:r>
+          </w:hyperlink>
+        </w:p>
+        <w:p>
+          <w:pPr>
+            <w:pStyle w:val="TOC3"/>
+            <w:tabs>
+              <w:tab w:val="right" w:leader="dot" w:pos="9016"/>
+            </w:tabs>
+            <w:jc w:val="both"/>
+            <w:rPr>
+              <w:rFonts w:cstheme="minorBidi"/>
+              <w:noProof/>
+              <w:lang w:val="en-GB" w:eastAsia="en-GB"/>
+            </w:rPr>
+          </w:pPr>
+          <w:hyperlink w:anchor="_Toc512354478" w:history="1">
+            <w:r>
+              <w:rPr>
+                <w:rStyle w:val="Hyperlink"/>
+                <w:noProof/>
+                <w:shd w:val="clear" w:color="auto" w:fill="FFFFFF" w:themeFill="background1"/>
+              </w:rPr>
+              <w:t>Software</w:t>
+            </w:r>
+            <w:r>
+              <w:rPr>
+                <w:noProof/>
+                <w:webHidden/>
+              </w:rPr>
+              <w:tab/>
+            </w:r>
+            <w:r>
+              <w:rPr>
+                <w:noProof/>
+                <w:webHidden/>
+              </w:rPr>
+              <w:fldChar w:fldCharType="begin"/>
+            </w:r>
+            <w:r>
+              <w:rPr>
+                <w:noProof/>
+                <w:webHidden/>
+              </w:rPr>
+              <w:instrText xml:space="preserve"> PAGEREF _Toc512354478 \h </w:instrText>
+            </w:r>
+            <w:r>
+              <w:rPr>
+                <w:noProof/>
+                <w:webHidden/>
+              </w:rPr>
+            </w:r>
+            <w:r>
+              <w:rPr>
+                <w:noProof/>
+                <w:webHidden/>
+              </w:rPr>
+              <w:fldChar w:fldCharType="separate"/>
+            </w:r>
+            <w:r>
+              <w:rPr>
+                <w:noProof/>
+                <w:webHidden/>
+              </w:rPr>
+              <w:t>6</w:t>
             </w:r>
             <w:r>
               <w:rPr>
@@ -1170,13 +1324,14 @@
               <w:tab w:val="left" w:pos="880"/>
               <w:tab w:val="right" w:leader="dot" w:pos="9016"/>
             </w:tabs>
+            <w:jc w:val="both"/>
             <w:rPr>
               <w:rFonts w:eastAsiaTheme="minorEastAsia"/>
               <w:noProof/>
               <w:lang w:eastAsia="en-GB"/>
             </w:rPr>
           </w:pPr>
-          <w:hyperlink w:anchor="_Toc511931966" w:history="1">
+          <w:hyperlink w:anchor="_Toc512354479" w:history="1">
             <w:r>
               <w:rPr>
                 <w:rStyle w:val="Hyperlink"/>
@@ -1218,7 +1373,7 @@
                 <w:noProof/>
                 <w:webHidden/>
               </w:rPr>
-              <w:instrText xml:space="preserve"> PAGEREF _Toc511931966 \h </w:instrText>
+              <w:instrText xml:space="preserve"> PAGEREF _Toc512354479 \h </w:instrText>
             </w:r>
             <w:r>
               <w:rPr>
@@ -1238,7 +1393,7 @@
                 <w:noProof/>
                 <w:webHidden/>
               </w:rPr>
-              <w:t>5</w:t>
+              <w:t>6</w:t>
             </w:r>
             <w:r>
               <w:rPr>
@@ -1256,13 +1411,14 @@
               <w:tab w:val="left" w:pos="440"/>
               <w:tab w:val="right" w:leader="dot" w:pos="9016"/>
             </w:tabs>
+            <w:jc w:val="both"/>
             <w:rPr>
               <w:rFonts w:eastAsiaTheme="minorEastAsia"/>
               <w:noProof/>
               <w:lang w:eastAsia="en-GB"/>
             </w:rPr>
           </w:pPr>
-          <w:hyperlink w:anchor="_Toc511931967" w:history="1">
+          <w:hyperlink w:anchor="_Toc512354480" w:history="1">
             <w:r>
               <w:rPr>
                 <w:rStyle w:val="Hyperlink"/>
@@ -1304,7 +1460,7 @@
                 <w:noProof/>
                 <w:webHidden/>
               </w:rPr>
-              <w:instrText xml:space="preserve"> PAGEREF _Toc511931967 \h </w:instrText>
+              <w:instrText xml:space="preserve"> PAGEREF _Toc512354480 \h </w:instrText>
             </w:r>
             <w:r>
               <w:rPr>
@@ -1324,7 +1480,7 @@
                 <w:noProof/>
                 <w:webHidden/>
               </w:rPr>
-              <w:t>7</w:t>
+              <w:t>8</w:t>
             </w:r>
             <w:r>
               <w:rPr>
@@ -1342,13 +1498,14 @@
               <w:tab w:val="left" w:pos="880"/>
               <w:tab w:val="right" w:leader="dot" w:pos="9016"/>
             </w:tabs>
+            <w:jc w:val="both"/>
             <w:rPr>
               <w:rFonts w:eastAsiaTheme="minorEastAsia"/>
               <w:noProof/>
               <w:lang w:eastAsia="en-GB"/>
             </w:rPr>
           </w:pPr>
-          <w:hyperlink w:anchor="_Toc511931968" w:history="1">
+          <w:hyperlink w:anchor="_Toc512354481" w:history="1">
             <w:r>
               <w:rPr>
                 <w:rStyle w:val="Hyperlink"/>
@@ -1390,7 +1547,7 @@
                 <w:noProof/>
                 <w:webHidden/>
               </w:rPr>
-              <w:instrText xml:space="preserve"> PAGEREF _Toc511931968 \h </w:instrText>
+              <w:instrText xml:space="preserve"> PAGEREF _Toc512354481 \h </w:instrText>
             </w:r>
             <w:r>
               <w:rPr>
@@ -1410,7 +1567,7 @@
                 <w:noProof/>
                 <w:webHidden/>
               </w:rPr>
-              <w:t>7</w:t>
+              <w:t>8</w:t>
             </w:r>
             <w:r>
               <w:rPr>
@@ -1428,13 +1585,14 @@
               <w:tab w:val="left" w:pos="880"/>
               <w:tab w:val="right" w:leader="dot" w:pos="9016"/>
             </w:tabs>
+            <w:jc w:val="both"/>
             <w:rPr>
               <w:rFonts w:eastAsiaTheme="minorEastAsia"/>
               <w:noProof/>
               <w:lang w:eastAsia="en-GB"/>
             </w:rPr>
           </w:pPr>
-          <w:hyperlink w:anchor="_Toc511931969" w:history="1">
+          <w:hyperlink w:anchor="_Toc512354482" w:history="1">
             <w:r>
               <w:rPr>
                 <w:rStyle w:val="Hyperlink"/>
@@ -1455,7 +1613,7 @@
                 <w:rStyle w:val="Hyperlink"/>
                 <w:noProof/>
               </w:rPr>
-              <w:t>Educational Games</w:t>
+              <w:t>Educational Aspect</w:t>
             </w:r>
             <w:r>
               <w:rPr>
@@ -1476,7 +1634,7 @@
                 <w:noProof/>
                 <w:webHidden/>
               </w:rPr>
-              <w:instrText xml:space="preserve"> PAGEREF _Toc511931969 \h </w:instrText>
+              <w:instrText xml:space="preserve"> PAGEREF _Toc512354482 \h </w:instrText>
             </w:r>
             <w:r>
               <w:rPr>
@@ -1496,7 +1654,268 @@
                 <w:noProof/>
                 <w:webHidden/>
               </w:rPr>
-              <w:t>7</w:t>
+              <w:t>8</w:t>
+            </w:r>
+            <w:r>
+              <w:rPr>
+                <w:noProof/>
+                <w:webHidden/>
+              </w:rPr>
+              <w:fldChar w:fldCharType="end"/>
+            </w:r>
+          </w:hyperlink>
+        </w:p>
+        <w:p>
+          <w:pPr>
+            <w:pStyle w:val="TOC3"/>
+            <w:tabs>
+              <w:tab w:val="left" w:pos="1320"/>
+              <w:tab w:val="right" w:leader="dot" w:pos="9016"/>
+            </w:tabs>
+            <w:jc w:val="both"/>
+            <w:rPr>
+              <w:rFonts w:cstheme="minorBidi"/>
+              <w:noProof/>
+              <w:lang w:val="en-GB" w:eastAsia="en-GB"/>
+            </w:rPr>
+          </w:pPr>
+          <w:hyperlink w:anchor="_Toc512354483" w:history="1">
+            <w:r>
+              <w:rPr>
+                <w:rStyle w:val="Hyperlink"/>
+                <w:noProof/>
+              </w:rPr>
+              <w:t>3.2.1.</w:t>
+            </w:r>
+            <w:r>
+              <w:rPr>
+                <w:rFonts w:cstheme="minorBidi"/>
+                <w:noProof/>
+                <w:lang w:val="en-GB" w:eastAsia="en-GB"/>
+              </w:rPr>
+              <w:tab/>
+            </w:r>
+            <w:r>
+              <w:rPr>
+                <w:rStyle w:val="Hyperlink"/>
+                <w:noProof/>
+              </w:rPr>
+              <w:t>Subject choice</w:t>
+            </w:r>
+            <w:r>
+              <w:rPr>
+                <w:noProof/>
+                <w:webHidden/>
+              </w:rPr>
+              <w:tab/>
+            </w:r>
+            <w:r>
+              <w:rPr>
+                <w:noProof/>
+                <w:webHidden/>
+              </w:rPr>
+              <w:fldChar w:fldCharType="begin"/>
+            </w:r>
+            <w:r>
+              <w:rPr>
+                <w:noProof/>
+                <w:webHidden/>
+              </w:rPr>
+              <w:instrText xml:space="preserve"> PAGEREF _Toc512354483 \h </w:instrText>
+            </w:r>
+            <w:r>
+              <w:rPr>
+                <w:noProof/>
+                <w:webHidden/>
+              </w:rPr>
+            </w:r>
+            <w:r>
+              <w:rPr>
+                <w:noProof/>
+                <w:webHidden/>
+              </w:rPr>
+              <w:fldChar w:fldCharType="separate"/>
+            </w:r>
+            <w:r>
+              <w:rPr>
+                <w:noProof/>
+                <w:webHidden/>
+              </w:rPr>
+              <w:t>8</w:t>
+            </w:r>
+            <w:r>
+              <w:rPr>
+                <w:noProof/>
+                <w:webHidden/>
+              </w:rPr>
+              <w:fldChar w:fldCharType="end"/>
+            </w:r>
+          </w:hyperlink>
+        </w:p>
+        <w:p>
+          <w:pPr>
+            <w:pStyle w:val="TOC3"/>
+            <w:tabs>
+              <w:tab w:val="left" w:pos="1320"/>
+              <w:tab w:val="right" w:leader="dot" w:pos="9016"/>
+            </w:tabs>
+            <w:jc w:val="both"/>
+            <w:rPr>
+              <w:rFonts w:cstheme="minorBidi"/>
+              <w:noProof/>
+              <w:lang w:val="en-GB" w:eastAsia="en-GB"/>
+            </w:rPr>
+          </w:pPr>
+          <w:hyperlink w:anchor="_Toc512354484" w:history="1">
+            <w:r>
+              <w:rPr>
+                <w:rStyle w:val="Hyperlink"/>
+                <w:noProof/>
+              </w:rPr>
+              <w:t>3.2.2.</w:t>
+            </w:r>
+            <w:r>
+              <w:rPr>
+                <w:rFonts w:cstheme="minorBidi"/>
+                <w:noProof/>
+                <w:lang w:val="en-GB" w:eastAsia="en-GB"/>
+              </w:rPr>
+              <w:tab/>
+            </w:r>
+            <w:r>
+              <w:rPr>
+                <w:rStyle w:val="Hyperlink"/>
+                <w:noProof/>
+              </w:rPr>
+              <w:t>National Curriculum</w:t>
+            </w:r>
+            <w:r>
+              <w:rPr>
+                <w:noProof/>
+                <w:webHidden/>
+              </w:rPr>
+              <w:tab/>
+            </w:r>
+            <w:r>
+              <w:rPr>
+                <w:noProof/>
+                <w:webHidden/>
+              </w:rPr>
+              <w:fldChar w:fldCharType="begin"/>
+            </w:r>
+            <w:r>
+              <w:rPr>
+                <w:noProof/>
+                <w:webHidden/>
+              </w:rPr>
+              <w:instrText xml:space="preserve"> PAGEREF _Toc512354484 \h </w:instrText>
+            </w:r>
+            <w:r>
+              <w:rPr>
+                <w:noProof/>
+                <w:webHidden/>
+              </w:rPr>
+            </w:r>
+            <w:r>
+              <w:rPr>
+                <w:noProof/>
+                <w:webHidden/>
+              </w:rPr>
+              <w:fldChar w:fldCharType="separate"/>
+            </w:r>
+            <w:r>
+              <w:rPr>
+                <w:noProof/>
+                <w:webHidden/>
+              </w:rPr>
+              <w:t>8</w:t>
+            </w:r>
+            <w:r>
+              <w:rPr>
+                <w:noProof/>
+                <w:webHidden/>
+              </w:rPr>
+              <w:fldChar w:fldCharType="end"/>
+            </w:r>
+          </w:hyperlink>
+        </w:p>
+        <w:p>
+          <w:pPr>
+            <w:pStyle w:val="TOC3"/>
+            <w:tabs>
+              <w:tab w:val="left" w:pos="1320"/>
+              <w:tab w:val="right" w:leader="dot" w:pos="9016"/>
+            </w:tabs>
+            <w:jc w:val="both"/>
+            <w:rPr>
+              <w:rFonts w:cstheme="minorBidi"/>
+              <w:noProof/>
+              <w:lang w:val="en-GB" w:eastAsia="en-GB"/>
+            </w:rPr>
+          </w:pPr>
+          <w:hyperlink w:anchor="_Toc512354485" w:history="1">
+            <w:r>
+              <w:rPr>
+                <w:rStyle w:val="Hyperlink"/>
+                <w:noProof/>
+              </w:rPr>
+              <w:t>3.2.3.</w:t>
+            </w:r>
+            <w:r>
+              <w:rPr>
+                <w:rFonts w:cstheme="minorBidi"/>
+                <w:noProof/>
+                <w:lang w:val="en-GB" w:eastAsia="en-GB"/>
+              </w:rPr>
+              <w:tab/>
+            </w:r>
+            <w:r>
+              <w:rPr>
+                <w:rStyle w:val="Hyperlink"/>
+                <w:noProof/>
+              </w:rPr>
+              <w:t>Student book review</w:t>
+            </w:r>
+            <w:r>
+              <w:rPr>
+                <w:noProof/>
+                <w:webHidden/>
+              </w:rPr>
+              <w:tab/>
+            </w:r>
+            <w:r>
+              <w:rPr>
+                <w:noProof/>
+                <w:webHidden/>
+              </w:rPr>
+              <w:fldChar w:fldCharType="begin"/>
+            </w:r>
+            <w:r>
+              <w:rPr>
+                <w:noProof/>
+                <w:webHidden/>
+              </w:rPr>
+              <w:instrText xml:space="preserve"> PAGEREF _Toc512354485 \h </w:instrText>
+            </w:r>
+            <w:r>
+              <w:rPr>
+                <w:noProof/>
+                <w:webHidden/>
+              </w:rPr>
+            </w:r>
+            <w:r>
+              <w:rPr>
+                <w:noProof/>
+                <w:webHidden/>
+              </w:rPr>
+              <w:fldChar w:fldCharType="separate"/>
+            </w:r>
+            <w:r>
+              <w:rPr>
+                <w:noProof/>
+                <w:webHidden/>
+              </w:rPr>
+              <w:t>9</w:t>
             </w:r>
             <w:r>
               <w:rPr>
@@ -1514,13 +1933,14 @@
               <w:tab w:val="left" w:pos="880"/>
               <w:tab w:val="right" w:leader="dot" w:pos="9016"/>
             </w:tabs>
+            <w:jc w:val="both"/>
             <w:rPr>
               <w:rFonts w:eastAsiaTheme="minorEastAsia"/>
               <w:noProof/>
               <w:lang w:eastAsia="en-GB"/>
             </w:rPr>
           </w:pPr>
-          <w:hyperlink w:anchor="_Toc511931970" w:history="1">
+          <w:hyperlink w:anchor="_Toc512354486" w:history="1">
             <w:r>
               <w:rPr>
                 <w:rStyle w:val="Hyperlink"/>
@@ -1541,7 +1961,7 @@
                 <w:rStyle w:val="Hyperlink"/>
                 <w:noProof/>
               </w:rPr>
-              <w:t>Exercising Games</w:t>
+              <w:t>Exercising Aspect</w:t>
             </w:r>
             <w:r>
               <w:rPr>
@@ -1562,7 +1982,7 @@
                 <w:noProof/>
                 <w:webHidden/>
               </w:rPr>
-              <w:instrText xml:space="preserve"> PAGEREF _Toc511931970 \h </w:instrText>
+              <w:instrText xml:space="preserve"> PAGEREF _Toc512354486 \h </w:instrText>
             </w:r>
             <w:r>
               <w:rPr>
@@ -1582,7 +2002,181 @@
                 <w:noProof/>
                 <w:webHidden/>
               </w:rPr>
-              <w:t>7</w:t>
+              <w:t>10</w:t>
+            </w:r>
+            <w:r>
+              <w:rPr>
+                <w:noProof/>
+                <w:webHidden/>
+              </w:rPr>
+              <w:fldChar w:fldCharType="end"/>
+            </w:r>
+          </w:hyperlink>
+        </w:p>
+        <w:p>
+          <w:pPr>
+            <w:pStyle w:val="TOC3"/>
+            <w:tabs>
+              <w:tab w:val="left" w:pos="1320"/>
+              <w:tab w:val="right" w:leader="dot" w:pos="9016"/>
+            </w:tabs>
+            <w:jc w:val="both"/>
+            <w:rPr>
+              <w:rFonts w:cstheme="minorBidi"/>
+              <w:noProof/>
+              <w:lang w:val="en-GB" w:eastAsia="en-GB"/>
+            </w:rPr>
+          </w:pPr>
+          <w:hyperlink w:anchor="_Toc512354487" w:history="1">
+            <w:r>
+              <w:rPr>
+                <w:rStyle w:val="Hyperlink"/>
+                <w:noProof/>
+              </w:rPr>
+              <w:t>3.3.1.</w:t>
+            </w:r>
+            <w:r>
+              <w:rPr>
+                <w:rFonts w:cstheme="minorBidi"/>
+                <w:noProof/>
+                <w:lang w:val="en-GB" w:eastAsia="en-GB"/>
+              </w:rPr>
+              <w:tab/>
+            </w:r>
+            <w:r>
+              <w:rPr>
+                <w:rStyle w:val="Hyperlink"/>
+                <w:noProof/>
+              </w:rPr>
+              <w:t>Effects of active video games</w:t>
+            </w:r>
+            <w:r>
+              <w:rPr>
+                <w:noProof/>
+                <w:webHidden/>
+              </w:rPr>
+              <w:tab/>
+            </w:r>
+            <w:r>
+              <w:rPr>
+                <w:noProof/>
+                <w:webHidden/>
+              </w:rPr>
+              <w:fldChar w:fldCharType="begin"/>
+            </w:r>
+            <w:r>
+              <w:rPr>
+                <w:noProof/>
+                <w:webHidden/>
+              </w:rPr>
+              <w:instrText xml:space="preserve"> PAGEREF _Toc512354487 \h </w:instrText>
+            </w:r>
+            <w:r>
+              <w:rPr>
+                <w:noProof/>
+                <w:webHidden/>
+              </w:rPr>
+            </w:r>
+            <w:r>
+              <w:rPr>
+                <w:noProof/>
+                <w:webHidden/>
+              </w:rPr>
+              <w:fldChar w:fldCharType="separate"/>
+            </w:r>
+            <w:r>
+              <w:rPr>
+                <w:noProof/>
+                <w:webHidden/>
+              </w:rPr>
+              <w:t>10</w:t>
+            </w:r>
+            <w:r>
+              <w:rPr>
+                <w:noProof/>
+                <w:webHidden/>
+              </w:rPr>
+              <w:fldChar w:fldCharType="end"/>
+            </w:r>
+          </w:hyperlink>
+        </w:p>
+        <w:p>
+          <w:pPr>
+            <w:pStyle w:val="TOC3"/>
+            <w:tabs>
+              <w:tab w:val="left" w:pos="1320"/>
+              <w:tab w:val="right" w:leader="dot" w:pos="9016"/>
+            </w:tabs>
+            <w:jc w:val="both"/>
+            <w:rPr>
+              <w:rFonts w:cstheme="minorBidi"/>
+              <w:noProof/>
+              <w:lang w:val="en-GB" w:eastAsia="en-GB"/>
+            </w:rPr>
+          </w:pPr>
+          <w:hyperlink w:anchor="_Toc512354488" w:history="1">
+            <w:r>
+              <w:rPr>
+                <w:rStyle w:val="Hyperlink"/>
+                <w:noProof/>
+              </w:rPr>
+              <w:t>3.3.2.</w:t>
+            </w:r>
+            <w:r>
+              <w:rPr>
+                <w:rFonts w:cstheme="minorBidi"/>
+                <w:noProof/>
+                <w:lang w:val="en-GB" w:eastAsia="en-GB"/>
+              </w:rPr>
+              <w:tab/>
+            </w:r>
+            <w:r>
+              <w:rPr>
+                <w:rStyle w:val="Hyperlink"/>
+                <w:noProof/>
+              </w:rPr>
+              <w:t>Feasibility and best practices</w:t>
+            </w:r>
+            <w:r>
+              <w:rPr>
+                <w:noProof/>
+                <w:webHidden/>
+              </w:rPr>
+              <w:tab/>
+            </w:r>
+            <w:r>
+              <w:rPr>
+                <w:noProof/>
+                <w:webHidden/>
+              </w:rPr>
+              <w:fldChar w:fldCharType="begin"/>
+            </w:r>
+            <w:r>
+              <w:rPr>
+                <w:noProof/>
+                <w:webHidden/>
+              </w:rPr>
+              <w:instrText xml:space="preserve"> PAGEREF _Toc512354488 \h </w:instrText>
+            </w:r>
+            <w:r>
+              <w:rPr>
+                <w:noProof/>
+                <w:webHidden/>
+              </w:rPr>
+            </w:r>
+            <w:r>
+              <w:rPr>
+                <w:noProof/>
+                <w:webHidden/>
+              </w:rPr>
+              <w:fldChar w:fldCharType="separate"/>
+            </w:r>
+            <w:r>
+              <w:rPr>
+                <w:noProof/>
+                <w:webHidden/>
+              </w:rPr>
+              <w:t>10</w:t>
             </w:r>
             <w:r>
               <w:rPr>
@@ -1600,13 +2194,14 @@
               <w:tab w:val="left" w:pos="880"/>
               <w:tab w:val="right" w:leader="dot" w:pos="9016"/>
             </w:tabs>
+            <w:jc w:val="both"/>
             <w:rPr>
               <w:rFonts w:eastAsiaTheme="minorEastAsia"/>
               <w:noProof/>
               <w:lang w:eastAsia="en-GB"/>
             </w:rPr>
           </w:pPr>
-          <w:hyperlink w:anchor="_Toc511931971" w:history="1">
+          <w:hyperlink w:anchor="_Toc512354489" w:history="1">
             <w:r>
               <w:rPr>
                 <w:rStyle w:val="Hyperlink"/>
@@ -1648,7 +2243,7 @@
                 <w:noProof/>
                 <w:webHidden/>
               </w:rPr>
-              <w:instrText xml:space="preserve"> PAGEREF _Toc511931971 \h </w:instrText>
+              <w:instrText xml:space="preserve"> PAGEREF _Toc512354489 \h </w:instrText>
             </w:r>
             <w:r>
               <w:rPr>
@@ -1668,7 +2263,7 @@
                 <w:noProof/>
                 <w:webHidden/>
               </w:rPr>
-              <w:t>7</w:t>
+              <w:t>10</w:t>
             </w:r>
             <w:r>
               <w:rPr>
@@ -1686,13 +2281,14 @@
               <w:tab w:val="left" w:pos="440"/>
               <w:tab w:val="right" w:leader="dot" w:pos="9016"/>
             </w:tabs>
+            <w:jc w:val="both"/>
             <w:rPr>
               <w:rFonts w:eastAsiaTheme="minorEastAsia"/>
               <w:noProof/>
               <w:lang w:eastAsia="en-GB"/>
             </w:rPr>
           </w:pPr>
-          <w:hyperlink w:anchor="_Toc511931972" w:history="1">
+          <w:hyperlink w:anchor="_Toc512354490" w:history="1">
             <w:r>
               <w:rPr>
                 <w:rStyle w:val="Hyperlink"/>
@@ -1734,7 +2330,7 @@
                 <w:noProof/>
                 <w:webHidden/>
               </w:rPr>
-              <w:instrText xml:space="preserve"> PAGEREF _Toc511931972 \h </w:instrText>
+              <w:instrText xml:space="preserve"> PAGEREF _Toc512354490 \h </w:instrText>
             </w:r>
             <w:r>
               <w:rPr>
@@ -1754,7 +2350,7 @@
                 <w:noProof/>
                 <w:webHidden/>
               </w:rPr>
-              <w:t>8</w:t>
+              <w:t>11</w:t>
             </w:r>
             <w:r>
               <w:rPr>
@@ -1772,13 +2368,14 @@
               <w:tab w:val="left" w:pos="880"/>
               <w:tab w:val="right" w:leader="dot" w:pos="9016"/>
             </w:tabs>
+            <w:jc w:val="both"/>
             <w:rPr>
               <w:rFonts w:eastAsiaTheme="minorEastAsia"/>
               <w:noProof/>
               <w:lang w:eastAsia="en-GB"/>
             </w:rPr>
           </w:pPr>
-          <w:hyperlink w:anchor="_Toc511931973" w:history="1">
+          <w:hyperlink w:anchor="_Toc512354491" w:history="1">
             <w:r>
               <w:rPr>
                 <w:rStyle w:val="Hyperlink"/>
@@ -1820,7 +2417,7 @@
                 <w:noProof/>
                 <w:webHidden/>
               </w:rPr>
-              <w:instrText xml:space="preserve"> PAGEREF _Toc511931973 \h </w:instrText>
+              <w:instrText xml:space="preserve"> PAGEREF _Toc512354491 \h </w:instrText>
             </w:r>
             <w:r>
               <w:rPr>
@@ -1840,7 +2437,7 @@
                 <w:noProof/>
                 <w:webHidden/>
               </w:rPr>
-              <w:t>8</w:t>
+              <w:t>11</w:t>
             </w:r>
             <w:r>
               <w:rPr>
@@ -1858,13 +2455,14 @@
               <w:tab w:val="left" w:pos="880"/>
               <w:tab w:val="right" w:leader="dot" w:pos="9016"/>
             </w:tabs>
+            <w:jc w:val="both"/>
             <w:rPr>
               <w:rFonts w:eastAsiaTheme="minorEastAsia"/>
               <w:noProof/>
               <w:lang w:eastAsia="en-GB"/>
             </w:rPr>
           </w:pPr>
-          <w:hyperlink w:anchor="_Toc511931974" w:history="1">
+          <w:hyperlink w:anchor="_Toc512354492" w:history="1">
             <w:r>
               <w:rPr>
                 <w:rStyle w:val="Hyperlink"/>
@@ -1906,7 +2504,7 @@
                 <w:noProof/>
                 <w:webHidden/>
               </w:rPr>
-              <w:instrText xml:space="preserve"> PAGEREF _Toc511931974 \h </w:instrText>
+              <w:instrText xml:space="preserve"> PAGEREF _Toc512354492 \h </w:instrText>
             </w:r>
             <w:r>
               <w:rPr>
@@ -1926,7 +2524,7 @@
                 <w:noProof/>
                 <w:webHidden/>
               </w:rPr>
-              <w:t>8</w:t>
+              <w:t>11</w:t>
             </w:r>
             <w:r>
               <w:rPr>
@@ -1944,13 +2542,14 @@
               <w:tab w:val="left" w:pos="880"/>
               <w:tab w:val="right" w:leader="dot" w:pos="9016"/>
             </w:tabs>
+            <w:jc w:val="both"/>
             <w:rPr>
               <w:rFonts w:eastAsiaTheme="minorEastAsia"/>
               <w:noProof/>
               <w:lang w:eastAsia="en-GB"/>
             </w:rPr>
           </w:pPr>
-          <w:hyperlink w:anchor="_Toc511931975" w:history="1">
+          <w:hyperlink w:anchor="_Toc512354493" w:history="1">
             <w:r>
               <w:rPr>
                 <w:rStyle w:val="Hyperlink"/>
@@ -1971,7 +2570,7 @@
                 <w:rStyle w:val="Hyperlink"/>
                 <w:noProof/>
               </w:rPr>
-              <w:t>Avatar Creation Component</w:t>
+              <w:t>Backstory</w:t>
             </w:r>
             <w:r>
               <w:rPr>
@@ -1992,7 +2591,7 @@
                 <w:noProof/>
                 <w:webHidden/>
               </w:rPr>
-              <w:instrText xml:space="preserve"> PAGEREF _Toc511931975 \h </w:instrText>
+              <w:instrText xml:space="preserve"> PAGEREF _Toc512354493 \h </w:instrText>
             </w:r>
             <w:r>
               <w:rPr>
@@ -2012,7 +2611,7 @@
                 <w:noProof/>
                 <w:webHidden/>
               </w:rPr>
-              <w:t>8</w:t>
+              <w:t>12</w:t>
             </w:r>
             <w:r>
               <w:rPr>
@@ -2030,13 +2629,14 @@
               <w:tab w:val="left" w:pos="880"/>
               <w:tab w:val="right" w:leader="dot" w:pos="9016"/>
             </w:tabs>
+            <w:jc w:val="both"/>
             <w:rPr>
               <w:rFonts w:eastAsiaTheme="minorEastAsia"/>
               <w:noProof/>
               <w:lang w:eastAsia="en-GB"/>
             </w:rPr>
           </w:pPr>
-          <w:hyperlink w:anchor="_Toc511931976" w:history="1">
+          <w:hyperlink w:anchor="_Toc512354494" w:history="1">
             <w:r>
               <w:rPr>
                 <w:rStyle w:val="Hyperlink"/>
@@ -2057,6 +2657,93 @@
                 <w:rStyle w:val="Hyperlink"/>
                 <w:noProof/>
               </w:rPr>
+              <w:t>Avatar Creation Component</w:t>
+            </w:r>
+            <w:r>
+              <w:rPr>
+                <w:noProof/>
+                <w:webHidden/>
+              </w:rPr>
+              <w:tab/>
+            </w:r>
+            <w:r>
+              <w:rPr>
+                <w:noProof/>
+                <w:webHidden/>
+              </w:rPr>
+              <w:fldChar w:fldCharType="begin"/>
+            </w:r>
+            <w:r>
+              <w:rPr>
+                <w:noProof/>
+                <w:webHidden/>
+              </w:rPr>
+              <w:instrText xml:space="preserve"> PAGEREF _Toc512354494 \h </w:instrText>
+            </w:r>
+            <w:r>
+              <w:rPr>
+                <w:noProof/>
+                <w:webHidden/>
+              </w:rPr>
+            </w:r>
+            <w:r>
+              <w:rPr>
+                <w:noProof/>
+                <w:webHidden/>
+              </w:rPr>
+              <w:fldChar w:fldCharType="separate"/>
+            </w:r>
+            <w:r>
+              <w:rPr>
+                <w:noProof/>
+                <w:webHidden/>
+              </w:rPr>
+              <w:t>12</w:t>
+            </w:r>
+            <w:r>
+              <w:rPr>
+                <w:noProof/>
+                <w:webHidden/>
+              </w:rPr>
+              <w:fldChar w:fldCharType="end"/>
+            </w:r>
+          </w:hyperlink>
+        </w:p>
+        <w:p>
+          <w:pPr>
+            <w:pStyle w:val="TOC2"/>
+            <w:tabs>
+              <w:tab w:val="left" w:pos="880"/>
+              <w:tab w:val="right" w:leader="dot" w:pos="9016"/>
+            </w:tabs>
+            <w:jc w:val="both"/>
+            <w:rPr>
+              <w:rFonts w:eastAsiaTheme="minorEastAsia"/>
+              <w:noProof/>
+              <w:lang w:eastAsia="en-GB"/>
+            </w:rPr>
+          </w:pPr>
+          <w:hyperlink w:anchor="_Toc512354495" w:history="1">
+            <w:r>
+              <w:rPr>
+                <w:rStyle w:val="Hyperlink"/>
+                <w:noProof/>
+              </w:rPr>
+              <w:t>4.5.</w:t>
+            </w:r>
+            <w:r>
+              <w:rPr>
+                <w:rFonts w:eastAsiaTheme="minorEastAsia"/>
+                <w:noProof/>
+                <w:lang w:eastAsia="en-GB"/>
+              </w:rPr>
+              <w:tab/>
+            </w:r>
+            <w:r>
+              <w:rPr>
+                <w:rStyle w:val="Hyperlink"/>
+                <w:noProof/>
+              </w:rPr>
               <w:t>Maths Quiz Component</w:t>
             </w:r>
             <w:r>
@@ -2078,7 +2765,7 @@
                 <w:noProof/>
                 <w:webHidden/>
               </w:rPr>
-              <w:instrText xml:space="preserve"> PAGEREF _Toc511931976 \h </w:instrText>
+              <w:instrText xml:space="preserve"> PAGEREF _Toc512354495 \h </w:instrText>
             </w:r>
             <w:r>
               <w:rPr>
@@ -2098,7 +2785,7 @@
                 <w:noProof/>
                 <w:webHidden/>
               </w:rPr>
-              <w:t>8</w:t>
+              <w:t>12</w:t>
             </w:r>
             <w:r>
               <w:rPr>
@@ -2116,13 +2803,14 @@
               <w:tab w:val="left" w:pos="440"/>
               <w:tab w:val="right" w:leader="dot" w:pos="9016"/>
             </w:tabs>
+            <w:jc w:val="both"/>
             <w:rPr>
               <w:rFonts w:eastAsiaTheme="minorEastAsia"/>
               <w:noProof/>
               <w:lang w:eastAsia="en-GB"/>
             </w:rPr>
           </w:pPr>
-          <w:hyperlink w:anchor="_Toc511931977" w:history="1">
+          <w:hyperlink w:anchor="_Toc512354496" w:history="1">
             <w:r>
               <w:rPr>
                 <w:rStyle w:val="Hyperlink"/>
@@ -2164,7 +2852,7 @@
                 <w:noProof/>
                 <w:webHidden/>
               </w:rPr>
-              <w:instrText xml:space="preserve"> PAGEREF _Toc511931977 \h </w:instrText>
+              <w:instrText xml:space="preserve"> PAGEREF _Toc512354496 \h </w:instrText>
             </w:r>
             <w:r>
               <w:rPr>
@@ -2184,7 +2872,7 @@
                 <w:noProof/>
                 <w:webHidden/>
               </w:rPr>
-              <w:t>9</w:t>
+              <w:t>13</w:t>
             </w:r>
             <w:r>
               <w:rPr>
@@ -2202,13 +2890,14 @@
               <w:tab w:val="left" w:pos="880"/>
               <w:tab w:val="right" w:leader="dot" w:pos="9016"/>
             </w:tabs>
+            <w:jc w:val="both"/>
             <w:rPr>
               <w:rFonts w:eastAsiaTheme="minorEastAsia"/>
               <w:noProof/>
               <w:lang w:eastAsia="en-GB"/>
             </w:rPr>
           </w:pPr>
-          <w:hyperlink w:anchor="_Toc511931978" w:history="1">
+          <w:hyperlink w:anchor="_Toc512354497" w:history="1">
             <w:r>
               <w:rPr>
                 <w:rStyle w:val="Hyperlink"/>
@@ -2250,7 +2939,7 @@
                 <w:noProof/>
                 <w:webHidden/>
               </w:rPr>
-              <w:instrText xml:space="preserve"> PAGEREF _Toc511931978 \h </w:instrText>
+              <w:instrText xml:space="preserve"> PAGEREF _Toc512354497 \h </w:instrText>
             </w:r>
             <w:r>
               <w:rPr>
@@ -2270,7 +2959,7 @@
                 <w:noProof/>
                 <w:webHidden/>
               </w:rPr>
-              <w:t>9</w:t>
+              <w:t>13</w:t>
             </w:r>
             <w:r>
               <w:rPr>
@@ -2288,13 +2977,14 @@
               <w:tab w:val="left" w:pos="880"/>
               <w:tab w:val="right" w:leader="dot" w:pos="9016"/>
             </w:tabs>
+            <w:jc w:val="both"/>
             <w:rPr>
               <w:rFonts w:eastAsiaTheme="minorEastAsia"/>
               <w:noProof/>
               <w:lang w:eastAsia="en-GB"/>
             </w:rPr>
           </w:pPr>
-          <w:hyperlink w:anchor="_Toc511931979" w:history="1">
+          <w:hyperlink w:anchor="_Toc512354498" w:history="1">
             <w:r>
               <w:rPr>
                 <w:rStyle w:val="Hyperlink"/>
@@ -2336,7 +3026,7 @@
                 <w:noProof/>
                 <w:webHidden/>
               </w:rPr>
-              <w:instrText xml:space="preserve"> PAGEREF _Toc511931979 \h </w:instrText>
+              <w:instrText xml:space="preserve"> PAGEREF _Toc512354498 \h </w:instrText>
             </w:r>
             <w:r>
               <w:rPr>
@@ -2356,7 +3046,7 @@
                 <w:noProof/>
                 <w:webHidden/>
               </w:rPr>
-              <w:t>9</w:t>
+              <w:t>13</w:t>
             </w:r>
             <w:r>
               <w:rPr>
@@ -2374,13 +3064,14 @@
               <w:tab w:val="left" w:pos="880"/>
               <w:tab w:val="right" w:leader="dot" w:pos="9016"/>
             </w:tabs>
+            <w:jc w:val="both"/>
             <w:rPr>
               <w:rFonts w:eastAsiaTheme="minorEastAsia"/>
               <w:noProof/>
               <w:lang w:eastAsia="en-GB"/>
             </w:rPr>
           </w:pPr>
-          <w:hyperlink w:anchor="_Toc511931980" w:history="1">
+          <w:hyperlink w:anchor="_Toc512354499" w:history="1">
             <w:r>
               <w:rPr>
                 <w:rStyle w:val="Hyperlink"/>
@@ -2422,7 +3113,7 @@
                 <w:noProof/>
                 <w:webHidden/>
               </w:rPr>
-              <w:instrText xml:space="preserve"> PAGEREF _Toc511931980 \h </w:instrText>
+              <w:instrText xml:space="preserve"> PAGEREF _Toc512354499 \h </w:instrText>
             </w:r>
             <w:r>
               <w:rPr>
@@ -2442,7 +3133,7 @@
                 <w:noProof/>
                 <w:webHidden/>
               </w:rPr>
-              <w:t>9</w:t>
+              <w:t>13</w:t>
             </w:r>
             <w:r>
               <w:rPr>
@@ -2460,13 +3151,14 @@
               <w:tab w:val="left" w:pos="440"/>
               <w:tab w:val="right" w:leader="dot" w:pos="9016"/>
             </w:tabs>
+            <w:jc w:val="both"/>
             <w:rPr>
               <w:rFonts w:eastAsiaTheme="minorEastAsia"/>
               <w:noProof/>
               <w:lang w:eastAsia="en-GB"/>
             </w:rPr>
           </w:pPr>
-          <w:hyperlink w:anchor="_Toc511931981" w:history="1">
+          <w:hyperlink w:anchor="_Toc512354500" w:history="1">
             <w:r>
               <w:rPr>
                 <w:rStyle w:val="Hyperlink"/>
@@ -2508,7 +3200,7 @@
                 <w:noProof/>
                 <w:webHidden/>
               </w:rPr>
-              <w:instrText xml:space="preserve"> PAGEREF _Toc511931981 \h </w:instrText>
+              <w:instrText xml:space="preserve"> PAGEREF _Toc512354500 \h </w:instrText>
             </w:r>
             <w:r>
               <w:rPr>
@@ -2528,7 +3220,7 @@
                 <w:noProof/>
                 <w:webHidden/>
               </w:rPr>
-              <w:t>10</w:t>
+              <w:t>14</w:t>
             </w:r>
             <w:r>
               <w:rPr>
@@ -2546,13 +3238,14 @@
               <w:tab w:val="left" w:pos="880"/>
               <w:tab w:val="right" w:leader="dot" w:pos="9016"/>
             </w:tabs>
+            <w:jc w:val="both"/>
             <w:rPr>
               <w:rFonts w:eastAsiaTheme="minorEastAsia"/>
               <w:noProof/>
               <w:lang w:eastAsia="en-GB"/>
             </w:rPr>
           </w:pPr>
-          <w:hyperlink w:anchor="_Toc511931982" w:history="1">
+          <w:hyperlink w:anchor="_Toc512354501" w:history="1">
             <w:r>
               <w:rPr>
                 <w:rStyle w:val="Hyperlink"/>
@@ -2594,7 +3287,7 @@
                 <w:noProof/>
                 <w:webHidden/>
               </w:rPr>
-              <w:instrText xml:space="preserve"> PAGEREF _Toc511931982 \h </w:instrText>
+              <w:instrText xml:space="preserve"> PAGEREF _Toc512354501 \h </w:instrText>
             </w:r>
             <w:r>
               <w:rPr>
@@ -2614,7 +3307,7 @@
                 <w:noProof/>
                 <w:webHidden/>
               </w:rPr>
-              <w:t>10</w:t>
+              <w:t>14</w:t>
             </w:r>
             <w:r>
               <w:rPr>
@@ -2632,13 +3325,14 @@
               <w:tab w:val="left" w:pos="880"/>
               <w:tab w:val="right" w:leader="dot" w:pos="9016"/>
             </w:tabs>
+            <w:jc w:val="both"/>
             <w:rPr>
               <w:rFonts w:eastAsiaTheme="minorEastAsia"/>
               <w:noProof/>
               <w:lang w:eastAsia="en-GB"/>
             </w:rPr>
           </w:pPr>
-          <w:hyperlink w:anchor="_Toc511931983" w:history="1">
+          <w:hyperlink w:anchor="_Toc512354502" w:history="1">
             <w:r>
               <w:rPr>
                 <w:rStyle w:val="Hyperlink"/>
@@ -2680,7 +3374,7 @@
                 <w:noProof/>
                 <w:webHidden/>
               </w:rPr>
-              <w:instrText xml:space="preserve"> PAGEREF _Toc511931983 \h </w:instrText>
+              <w:instrText xml:space="preserve"> PAGEREF _Toc512354502 \h </w:instrText>
             </w:r>
             <w:r>
               <w:rPr>
@@ -2700,7 +3394,7 @@
                 <w:noProof/>
                 <w:webHidden/>
               </w:rPr>
-              <w:t>11</w:t>
+              <w:t>15</w:t>
             </w:r>
             <w:r>
               <w:rPr>
@@ -2718,13 +3412,14 @@
               <w:tab w:val="left" w:pos="880"/>
               <w:tab w:val="right" w:leader="dot" w:pos="9016"/>
             </w:tabs>
+            <w:jc w:val="both"/>
             <w:rPr>
               <w:rFonts w:eastAsiaTheme="minorEastAsia"/>
               <w:noProof/>
               <w:lang w:eastAsia="en-GB"/>
             </w:rPr>
           </w:pPr>
-          <w:hyperlink w:anchor="_Toc511931984" w:history="1">
+          <w:hyperlink w:anchor="_Toc512354503" w:history="1">
             <w:r>
               <w:rPr>
                 <w:rStyle w:val="Hyperlink"/>
@@ -2766,7 +3461,7 @@
                 <w:noProof/>
                 <w:webHidden/>
               </w:rPr>
-              <w:instrText xml:space="preserve"> PAGEREF _Toc511931984 \h </w:instrText>
+              <w:instrText xml:space="preserve"> PAGEREF _Toc512354503 \h </w:instrText>
             </w:r>
             <w:r>
               <w:rPr>
@@ -2786,7 +3481,7 @@
                 <w:noProof/>
                 <w:webHidden/>
               </w:rPr>
-              <w:t>12</w:t>
+              <w:t>16</w:t>
             </w:r>
             <w:r>
               <w:rPr>
@@ -2804,13 +3499,14 @@
               <w:tab w:val="left" w:pos="440"/>
               <w:tab w:val="right" w:leader="dot" w:pos="9016"/>
             </w:tabs>
+            <w:jc w:val="both"/>
             <w:rPr>
               <w:rFonts w:eastAsiaTheme="minorEastAsia"/>
               <w:noProof/>
               <w:lang w:eastAsia="en-GB"/>
             </w:rPr>
           </w:pPr>
-          <w:hyperlink w:anchor="_Toc511931985" w:history="1">
+          <w:hyperlink w:anchor="_Toc512354504" w:history="1">
             <w:r>
               <w:rPr>
                 <w:rStyle w:val="Hyperlink"/>
@@ -2852,7 +3548,7 @@
                 <w:noProof/>
                 <w:webHidden/>
               </w:rPr>
-              <w:instrText xml:space="preserve"> PAGEREF _Toc511931985 \h </w:instrText>
+              <w:instrText xml:space="preserve"> PAGEREF _Toc512354504 \h </w:instrText>
             </w:r>
             <w:r>
               <w:rPr>
@@ -2872,7 +3568,7 @@
                 <w:noProof/>
                 <w:webHidden/>
               </w:rPr>
-              <w:t>13</w:t>
+              <w:t>17</w:t>
             </w:r>
             <w:r>
               <w:rPr>
@@ -2890,13 +3586,14 @@
               <w:tab w:val="left" w:pos="440"/>
               <w:tab w:val="right" w:leader="dot" w:pos="9016"/>
             </w:tabs>
+            <w:jc w:val="both"/>
             <w:rPr>
               <w:rFonts w:eastAsiaTheme="minorEastAsia"/>
               <w:noProof/>
               <w:lang w:eastAsia="en-GB"/>
             </w:rPr>
           </w:pPr>
-          <w:hyperlink w:anchor="_Toc511931986" w:history="1">
+          <w:hyperlink w:anchor="_Toc512354505" w:history="1">
             <w:r>
               <w:rPr>
                 <w:rStyle w:val="Hyperlink"/>
@@ -2938,7 +3635,7 @@
                 <w:noProof/>
                 <w:webHidden/>
               </w:rPr>
-              <w:instrText xml:space="preserve"> PAGEREF _Toc511931986 \h </w:instrText>
+              <w:instrText xml:space="preserve"> PAGEREF _Toc512354505 \h </w:instrText>
             </w:r>
             <w:r>
               <w:rPr>
@@ -2958,7 +3655,7 @@
                 <w:noProof/>
                 <w:webHidden/>
               </w:rPr>
-              <w:t>13</w:t>
+              <w:t>17</w:t>
             </w:r>
             <w:r>
               <w:rPr>
@@ -2976,13 +3673,14 @@
               <w:tab w:val="left" w:pos="440"/>
               <w:tab w:val="right" w:leader="dot" w:pos="9016"/>
             </w:tabs>
+            <w:jc w:val="both"/>
             <w:rPr>
               <w:rFonts w:eastAsiaTheme="minorEastAsia"/>
               <w:noProof/>
               <w:lang w:eastAsia="en-GB"/>
             </w:rPr>
           </w:pPr>
-          <w:hyperlink w:anchor="_Toc511931987" w:history="1">
+          <w:hyperlink w:anchor="_Toc512354506" w:history="1">
             <w:r>
               <w:rPr>
                 <w:rStyle w:val="Hyperlink"/>
@@ -3024,7 +3722,7 @@
                 <w:noProof/>
                 <w:webHidden/>
               </w:rPr>
-              <w:instrText xml:space="preserve"> PAGEREF _Toc511931987 \h </w:instrText>
+              <w:instrText xml:space="preserve"> PAGEREF _Toc512354506 \h </w:instrText>
             </w:r>
             <w:r>
               <w:rPr>
@@ -3044,7 +3742,7 @@
                 <w:noProof/>
                 <w:webHidden/>
               </w:rPr>
-              <w:t>14</w:t>
+              <w:t>18</w:t>
             </w:r>
             <w:r>
               <w:rPr>
@@ -3062,13 +3760,14 @@
               <w:tab w:val="left" w:pos="660"/>
               <w:tab w:val="right" w:leader="dot" w:pos="9016"/>
             </w:tabs>
+            <w:jc w:val="both"/>
             <w:rPr>
               <w:rFonts w:eastAsiaTheme="minorEastAsia"/>
               <w:noProof/>
               <w:lang w:eastAsia="en-GB"/>
             </w:rPr>
           </w:pPr>
-          <w:hyperlink w:anchor="_Toc511931988" w:history="1">
+          <w:hyperlink w:anchor="_Toc512354507" w:history="1">
             <w:r>
               <w:rPr>
                 <w:rStyle w:val="Hyperlink"/>
@@ -3110,7 +3809,7 @@
                 <w:noProof/>
                 <w:webHidden/>
               </w:rPr>
-              <w:instrText xml:space="preserve"> PAGEREF _Toc511931988 \h </w:instrText>
+              <w:instrText xml:space="preserve"> PAGEREF _Toc512354507 \h </w:instrText>
             </w:r>
             <w:r>
               <w:rPr>
@@ -3130,7 +3829,7 @@
                 <w:noProof/>
                 <w:webHidden/>
               </w:rPr>
-              <w:t>16</w:t>
+              <w:t>21</w:t>
             </w:r>
             <w:r>
               <w:rPr>
@@ -3142,6 +3841,9 @@
           </w:hyperlink>
         </w:p>
         <w:p>
+          <w:pPr>
+            <w:jc w:val="both"/>
+          </w:pPr>
           <w:r>
             <w:rPr>
               <w:b/>
@@ -3155,6 +3857,7 @@
     </w:sdt>
     <w:p>
       <w:pPr>
+        <w:jc w:val="both"/>
         <w:rPr>
           <w:lang w:val="ru-RU"/>
         </w:rPr>
@@ -3166,8 +3869,9 @@
     <w:p>
       <w:pPr>
         <w:pStyle w:val="Heading1"/>
-      </w:pPr>
-      <w:bookmarkStart w:id="0" w:name="_Toc511931959"/>
+        <w:jc w:val="both"/>
+      </w:pPr>
+      <w:bookmarkStart w:id="0" w:name="_Toc512354470"/>
       <w:r>
         <w:lastRenderedPageBreak/>
         <w:t>A</w:t>
@@ -3179,6 +3883,7 @@
     </w:p>
     <w:p>
       <w:pPr>
+        <w:jc w:val="both"/>
         <w:rPr>
           <w:rFonts w:asciiTheme="majorHAnsi" w:eastAsiaTheme="majorEastAsia" w:hAnsiTheme="majorHAnsi" w:cstheme="majorBidi"/>
           <w:color w:val="0B5294" w:themeColor="accent1" w:themeShade="BF"/>
@@ -3193,8 +3898,10 @@
     <w:p>
       <w:pPr>
         <w:pStyle w:val="Heading1"/>
-      </w:pPr>
-      <w:bookmarkStart w:id="1" w:name="_Toc511931960"/>
+        <w:spacing w:after="240"/>
+        <w:jc w:val="both"/>
+      </w:pPr>
+      <w:bookmarkStart w:id="1" w:name="_Toc512354471"/>
       <w:r>
         <w:lastRenderedPageBreak/>
         <w:t>ACKNOWLEDGMENTS</w:t>
@@ -3202,6 +3909,9 @@
       <w:bookmarkEnd w:id="1"/>
     </w:p>
     <w:p>
+      <w:pPr>
+        <w:jc w:val="both"/>
+      </w:pPr>
       <w:r>
         <w:t xml:space="preserve">I would like to thank my research supervisor Dr Julie Porteous, for her enthusiastic encouragement, professional guidance and </w:t>
       </w:r>
@@ -3233,6 +3943,7 @@
     </w:p>
     <w:p>
       <w:pPr>
+        <w:jc w:val="both"/>
         <w:rPr>
           <w:rFonts w:asciiTheme="majorHAnsi" w:eastAsiaTheme="majorEastAsia" w:hAnsiTheme="majorHAnsi" w:cstheme="majorBidi"/>
           <w:color w:val="0B5294" w:themeColor="accent1" w:themeShade="BF"/>
@@ -3257,8 +3968,9 @@
           <w:ilvl w:val="0"/>
           <w:numId w:val="3"/>
         </w:numPr>
-      </w:pPr>
-      <w:bookmarkStart w:id="2" w:name="_Toc511931961"/>
+        <w:jc w:val="both"/>
+      </w:pPr>
+      <w:bookmarkStart w:id="2" w:name="_Toc512354472"/>
       <w:r>
         <w:lastRenderedPageBreak/>
         <w:t>INTRODUCTION</w:t>
@@ -3272,8 +3984,10 @@
           <w:ilvl w:val="1"/>
           <w:numId w:val="3"/>
         </w:numPr>
-      </w:pPr>
-      <w:bookmarkStart w:id="3" w:name="_Toc511931962"/>
+        <w:spacing w:after="120"/>
+        <w:jc w:val="both"/>
+      </w:pPr>
+      <w:bookmarkStart w:id="3" w:name="_Toc512354473"/>
       <w:r>
         <w:t>Problem Definition</w:t>
       </w:r>
@@ -3943,21 +4657,15 @@
     </w:p>
     <w:p>
       <w:pPr>
-        <w:jc w:val="both"/>
-        <w:rPr>
-          <w:sz w:val="24"/>
-        </w:rPr>
-      </w:pPr>
-    </w:p>
-    <w:p>
-      <w:pPr>
         <w:pStyle w:val="Heading2"/>
         <w:numPr>
           <w:ilvl w:val="1"/>
           <w:numId w:val="3"/>
         </w:numPr>
-      </w:pPr>
-      <w:bookmarkStart w:id="4" w:name="_Toc511931963"/>
+        <w:spacing w:after="100" w:afterAutospacing="1"/>
+        <w:jc w:val="both"/>
+      </w:pPr>
+      <w:bookmarkStart w:id="4" w:name="_Toc512354474"/>
       <w:r>
         <w:t>Scope</w:t>
       </w:r>
@@ -3974,6 +4682,11 @@
     <w:p>
       <w:pPr>
         <w:jc w:val="both"/>
+        <w:rPr>
+          <w:rFonts w:cstheme="minorHAnsi"/>
+          <w:color w:val="000000"/>
+          <w:shd w:val="clear" w:color="auto" w:fill="FFFFFF"/>
+        </w:rPr>
       </w:pPr>
       <w:r>
         <w:t xml:space="preserve">The success of the project will be determined experimentally and at this stage will not involve testing with the focus group. The assessment criteria will be obtained via a literature review. </w:t>
@@ -3986,13 +4699,15 @@
         </w:rPr>
         <w:t xml:space="preserve">The game will be aimed at </w:t>
       </w:r>
+      <w:proofErr w:type="gramStart"/>
       <w:r>
         <w:rPr>
           <w:rFonts w:cstheme="minorHAnsi"/>
           <w:color w:val="000000"/>
         </w:rPr>
-        <w:t>Year 4</w:t>
-      </w:r>
+        <w:t>7-8 year-old</w:t>
+      </w:r>
+      <w:proofErr w:type="gramEnd"/>
       <w:r>
         <w:rPr>
           <w:rFonts w:cstheme="minorHAnsi"/>
@@ -4004,7 +4719,13 @@
     </w:p>
     <w:p>
       <w:pPr>
+        <w:jc w:val="both"/>
+      </w:pPr>
+    </w:p>
+    <w:p>
+      <w:pPr>
         <w:pStyle w:val="ListParagraph"/>
+        <w:jc w:val="both"/>
       </w:pPr>
       <w:r>
         <w:br w:type="page"/>
@@ -4017,8 +4738,9 @@
           <w:ilvl w:val="0"/>
           <w:numId w:val="3"/>
         </w:numPr>
-      </w:pPr>
-      <w:bookmarkStart w:id="5" w:name="_Toc511931964"/>
+        <w:jc w:val="both"/>
+      </w:pPr>
+      <w:bookmarkStart w:id="5" w:name="_Toc512354475"/>
       <w:r>
         <w:lastRenderedPageBreak/>
         <w:t>METHODOLOGY</w:t>
@@ -4032,35 +4754,39 @@
           <w:ilvl w:val="1"/>
           <w:numId w:val="3"/>
         </w:numPr>
-      </w:pPr>
-      <w:bookmarkStart w:id="6" w:name="_Toc511931965"/>
+        <w:spacing w:after="120"/>
+        <w:jc w:val="both"/>
+      </w:pPr>
+      <w:bookmarkStart w:id="6" w:name="_Toc512354476"/>
       <w:r>
         <w:t>Tools</w:t>
       </w:r>
       <w:bookmarkEnd w:id="6"/>
     </w:p>
     <w:p>
+      <w:pPr>
+        <w:jc w:val="both"/>
+      </w:pPr>
       <w:r>
         <w:t xml:space="preserve">The research utilises both hardware and software tools. </w:t>
       </w:r>
     </w:p>
     <w:p>
       <w:pPr>
-        <w:pStyle w:val="Heading4"/>
-        <w:rPr>
-          <w:sz w:val="24"/>
-        </w:rPr>
-      </w:pPr>
-      <w:r>
-        <w:rPr>
-          <w:sz w:val="24"/>
-        </w:rPr>
+        <w:pStyle w:val="Heading3"/>
+        <w:spacing w:after="120"/>
+        <w:jc w:val="both"/>
+      </w:pPr>
+      <w:bookmarkStart w:id="7" w:name="_Toc512354477"/>
+      <w:r>
         <w:t>Hardware</w:t>
       </w:r>
+      <w:bookmarkEnd w:id="7"/>
     </w:p>
     <w:p>
       <w:pPr>
         <w:shd w:val="clear" w:color="auto" w:fill="FFFFFF" w:themeFill="background1"/>
+        <w:jc w:val="both"/>
         <w:rPr>
           <w:shd w:val="clear" w:color="auto" w:fill="FFFFFF" w:themeFill="background1"/>
         </w:rPr>
@@ -4201,6 +4927,7 @@
     <w:p>
       <w:pPr>
         <w:shd w:val="clear" w:color="auto" w:fill="FFFFFF" w:themeFill="background1"/>
+        <w:jc w:val="both"/>
         <w:rPr>
           <w:shd w:val="clear" w:color="auto" w:fill="FFFFFF" w:themeFill="background1"/>
         </w:rPr>
@@ -4264,23 +4991,8 @@
     </w:p>
     <w:p>
       <w:pPr>
-        <w:pStyle w:val="Heading4"/>
-        <w:rPr>
-          <w:sz w:val="24"/>
-          <w:shd w:val="clear" w:color="auto" w:fill="FFFFFF" w:themeFill="background1"/>
-        </w:rPr>
-      </w:pPr>
-      <w:r>
-        <w:rPr>
-          <w:sz w:val="24"/>
-          <w:shd w:val="clear" w:color="auto" w:fill="FFFFFF" w:themeFill="background1"/>
-        </w:rPr>
-        <w:t>Software</w:t>
-      </w:r>
-    </w:p>
-    <w:p>
-      <w:pPr>
         <w:shd w:val="clear" w:color="auto" w:fill="FFFFFF" w:themeFill="background1"/>
+        <w:jc w:val="both"/>
         <w:rPr>
           <w:shd w:val="clear" w:color="auto" w:fill="FFFFFF" w:themeFill="background1"/>
         </w:rPr>
@@ -4294,7 +5006,26 @@
     </w:p>
     <w:p>
       <w:pPr>
+        <w:pStyle w:val="Heading3"/>
+        <w:spacing w:after="120"/>
+        <w:jc w:val="both"/>
+        <w:rPr>
+          <w:shd w:val="clear" w:color="auto" w:fill="FFFFFF" w:themeFill="background1"/>
+        </w:rPr>
+      </w:pPr>
+      <w:bookmarkStart w:id="8" w:name="_Toc512354478"/>
+      <w:r>
+        <w:rPr>
+          <w:shd w:val="clear" w:color="auto" w:fill="FFFFFF" w:themeFill="background1"/>
+        </w:rPr>
+        <w:t>Software</w:t>
+      </w:r>
+      <w:bookmarkEnd w:id="8"/>
+    </w:p>
+    <w:p>
+      <w:pPr>
         <w:shd w:val="clear" w:color="auto" w:fill="FFFFFF" w:themeFill="background1"/>
+        <w:jc w:val="both"/>
         <w:rPr>
           <w:shd w:val="clear" w:color="auto" w:fill="FFFFFF" w:themeFill="background1"/>
         </w:rPr>
@@ -4471,6 +5202,7 @@
     <w:p>
       <w:pPr>
         <w:shd w:val="clear" w:color="auto" w:fill="FFFFFF" w:themeFill="background1"/>
+        <w:jc w:val="both"/>
       </w:pPr>
       <w:r>
         <w:rPr>
@@ -4632,16 +5364,18 @@
           <w:ilvl w:val="1"/>
           <w:numId w:val="3"/>
         </w:numPr>
-      </w:pPr>
-      <w:bookmarkStart w:id="7" w:name="_Toc511931966"/>
+        <w:jc w:val="both"/>
+      </w:pPr>
+      <w:bookmarkStart w:id="9" w:name="_Toc512354479"/>
       <w:r>
         <w:t>Process</w:t>
       </w:r>
-      <w:bookmarkEnd w:id="7"/>
+      <w:bookmarkEnd w:id="9"/>
     </w:p>
     <w:p>
       <w:pPr>
         <w:shd w:val="clear" w:color="auto" w:fill="FFFFFF" w:themeFill="background1"/>
+        <w:jc w:val="both"/>
       </w:pPr>
       <w:r>
         <w:rPr>
@@ -5139,10 +5873,7 @@
                                   <w:pStyle w:val="NoSpacing"/>
                                 </w:pPr>
                                 <w:r>
-                                  <w:t>Suggestions</w:t>
-                                </w:r>
-                                <w:r>
-                                  <w:t>,</w:t>
+                                  <w:t>Suggestions,</w:t>
                                 </w:r>
                               </w:p>
                               <w:p>
@@ -5550,7 +6281,7 @@
           </mc:Choice>
           <mc:Fallback>
             <w:pict>
-              <v:group w14:anchorId="010AE0D2" id="Group 26" o:spid="_x0000_s1027" style="position:absolute;margin-left:0;margin-top:46.65pt;width:404.05pt;height:256.25pt;z-index:251778048;mso-position-horizontal:center;mso-position-horizontal-relative:margin" coordsize="51315,32543" o:gfxdata="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">
+              <v:group w14:anchorId="010AE0D2" id="Group 26" o:spid="_x0000_s1027" style="position:absolute;left:0;text-align:left;margin-left:0;margin-top:46.65pt;width:404.05pt;height:256.25pt;z-index:251778048;mso-position-horizontal:center;mso-position-horizontal-relative:margin" coordsize="51315,32543" o:gfxdata="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">
                 <v:group id="Group 18" o:spid="_x0000_s1028" style="position:absolute;width:43116;height:32543" coordsize="43121,32546" o:gfxdata="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">
                   <v:group id="Group 11" o:spid="_x0000_s1029" style="position:absolute;left:13374;width:29747;height:32546" coordsize="29747,32546" o:gfxdata="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">
                     <v:rect id="Rectangle 1" o:spid="_x0000_s1030" style="position:absolute;width:12419;height:3616;visibility:visible;mso-wrap-style:square;v-text-anchor:middle" o:gfxdata="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" fillcolor="white [3201]" strokecolor="#10cf9b [3207]" strokeweight="1pt">
@@ -5685,10 +6416,7 @@
                             <w:pStyle w:val="NoSpacing"/>
                           </w:pPr>
                           <w:r>
-                            <w:t>Suggestions</w:t>
-                          </w:r>
-                          <w:r>
-                            <w:t>,</w:t>
+                            <w:t>Suggestions,</w:t>
                           </w:r>
                         </w:p>
                         <w:p>
@@ -5833,7 +6561,11 @@
       </w:r>
     </w:p>
     <w:p>
-      <w:r>
+      <w:pPr>
+        <w:jc w:val="both"/>
+      </w:pPr>
+      <w:r>
+        <w:lastRenderedPageBreak/>
         <w:t>The research starts with the literature review, whic</w:t>
       </w:r>
       <w:r>
@@ -5864,11 +6596,7 @@
         <w:t xml:space="preserve">of the </w:t>
       </w:r>
       <w:r>
-        <w:t xml:space="preserve">game concept, mechanics, </w:t>
-      </w:r>
-      <w:r>
-        <w:lastRenderedPageBreak/>
-        <w:t>goals, and other components</w:t>
+        <w:t>game concept, mechanics, goals, and other components</w:t>
       </w:r>
       <w:r>
         <w:t xml:space="preserve"> are decided</w:t>
@@ -5881,6 +6609,9 @@
       </w:r>
     </w:p>
     <w:p>
+      <w:pPr>
+        <w:jc w:val="both"/>
+      </w:pPr>
       <w:r>
         <w:t>Once requirements are clearly defined</w:t>
       </w:r>
@@ -5919,37 +6650,51 @@
       </w:r>
       <w:r>
         <w:t xml:space="preserve">testing with the main focus being errors and bugs. At any point during the testing an extra literature review can be required. In this case the cycle starts over.  </w:t>
-      </w:r>
-    </w:p>
-    <w:p/>
-    <w:p>
-      <w:r>
-        <w:t>Top-down modular approach</w:t>
       </w:r>
     </w:p>
     <w:p>
-      <w:r>
-        <w:t xml:space="preserve">Initially the problem was broken into smaller self-contained modules which were then broken again. This approach was synonymous with </w:t>
-      </w:r>
-      <w:proofErr w:type="gramStart"/>
-      <w:r>
-        <w:t>object oriented</w:t>
-      </w:r>
-      <w:proofErr w:type="gramEnd"/>
-      <w:r>
-        <w:t xml:space="preserve"> paradigm and unity component system. </w:t>
-      </w:r>
+      <w:pPr>
+        <w:jc w:val="both"/>
+      </w:pPr>
     </w:p>
     <w:p>
       <w:pPr>
-        <w:shd w:val="clear" w:color="auto" w:fill="FFFF00"/>
-      </w:pPr>
-      <w:r>
-        <w:t>Pretty diagram GOES HERE</w:t>
+        <w:shd w:val="clear" w:color="auto" w:fill="5FF2CA" w:themeFill="accent4" w:themeFillTint="99"/>
+        <w:jc w:val="both"/>
+      </w:pPr>
+      <w:r>
+        <w:t>Top-down modular approach</w:t>
       </w:r>
     </w:p>
     <w:p>
       <w:pPr>
+        <w:shd w:val="clear" w:color="auto" w:fill="5FF2CA" w:themeFill="accent4" w:themeFillTint="99"/>
+        <w:jc w:val="both"/>
+      </w:pPr>
+      <w:r>
+        <w:t xml:space="preserve">Initially the problem was broken into smaller self-contained modules which were then broken again. This approach was synonymous with </w:t>
+      </w:r>
+      <w:proofErr w:type="gramStart"/>
+      <w:r>
+        <w:t>object oriented</w:t>
+      </w:r>
+      <w:proofErr w:type="gramEnd"/>
+      <w:r>
+        <w:t xml:space="preserve"> paradigm and unity component system. </w:t>
+      </w:r>
+    </w:p>
+    <w:p>
+      <w:pPr>
+        <w:shd w:val="clear" w:color="auto" w:fill="5FF2CA" w:themeFill="accent4" w:themeFillTint="99"/>
+        <w:jc w:val="both"/>
+      </w:pPr>
+      <w:r>
+        <w:t>Pretty diagram GOES HERE</w:t>
+      </w:r>
+    </w:p>
+    <w:p>
+      <w:pPr>
+        <w:jc w:val="both"/>
         <w:rPr>
           <w:rFonts w:asciiTheme="majorHAnsi" w:eastAsiaTheme="majorEastAsia" w:hAnsiTheme="majorHAnsi" w:cstheme="majorBidi"/>
           <w:color w:val="0B5294" w:themeColor="accent1" w:themeShade="BF"/>
@@ -5957,22 +6702,6 @@
           <w:szCs w:val="32"/>
         </w:rPr>
       </w:pPr>
-    </w:p>
-    <w:p/>
-    <w:p>
-      <w:r>
-        <w:t>ds</w:t>
-      </w:r>
-    </w:p>
-    <w:p>
-      <w:pPr>
-        <w:rPr>
-          <w:rFonts w:asciiTheme="majorHAnsi" w:eastAsiaTheme="majorEastAsia" w:hAnsiTheme="majorHAnsi" w:cstheme="majorBidi"/>
-          <w:color w:val="0B5294" w:themeColor="accent1" w:themeShade="BF"/>
-          <w:sz w:val="32"/>
-          <w:szCs w:val="32"/>
-        </w:rPr>
-      </w:pPr>
       <w:r>
         <w:br w:type="page"/>
       </w:r>
@@ -5984,13 +6713,14 @@
           <w:ilvl w:val="0"/>
           <w:numId w:val="3"/>
         </w:numPr>
-      </w:pPr>
-      <w:bookmarkStart w:id="8" w:name="_Toc511931967"/>
+        <w:jc w:val="both"/>
+      </w:pPr>
+      <w:bookmarkStart w:id="10" w:name="_Toc512354480"/>
       <w:r>
         <w:lastRenderedPageBreak/>
         <w:t>RESEARCH</w:t>
       </w:r>
-      <w:bookmarkEnd w:id="8"/>
+      <w:bookmarkEnd w:id="10"/>
     </w:p>
     <w:p>
       <w:pPr>
@@ -5999,12 +6729,77 @@
           <w:ilvl w:val="1"/>
           <w:numId w:val="3"/>
         </w:numPr>
-      </w:pPr>
-      <w:bookmarkStart w:id="9" w:name="_Toc511931968"/>
+        <w:spacing w:after="120"/>
+        <w:jc w:val="both"/>
+      </w:pPr>
+      <w:bookmarkStart w:id="11" w:name="_Toc512354481"/>
       <w:r>
         <w:t>Introduction</w:t>
       </w:r>
-      <w:bookmarkEnd w:id="9"/>
+      <w:bookmarkEnd w:id="11"/>
+    </w:p>
+    <w:p>
+      <w:pPr>
+        <w:shd w:val="clear" w:color="auto" w:fill="5FF2CA" w:themeFill="accent4" w:themeFillTint="99"/>
+        <w:jc w:val="both"/>
+      </w:pPr>
+      <w:r>
+        <w:t>Similar product:</w:t>
+      </w:r>
+      <w:r>
+        <w:t xml:space="preserve"> Educational game developed for </w:t>
+      </w:r>
+      <w:proofErr w:type="gramStart"/>
+      <w:r>
+        <w:t>7-11 year-old</w:t>
+      </w:r>
+      <w:proofErr w:type="gramEnd"/>
+      <w:r>
+        <w:t xml:space="preserve"> children. </w:t>
+      </w:r>
+      <w:r>
+        <w:t>Similarly,</w:t>
+      </w:r>
+      <w:r>
+        <w:t xml:space="preserve"> to this project, the research used feet for input, but utilised dance pad rather than bicycle interface. The learning aspect was focused around nutrition. </w:t>
+      </w:r>
+      <w:r>
+        <w:t xml:space="preserve"> </w:t>
+      </w:r>
+      <w:sdt>
+        <w:sdtPr>
+          <w:id w:val="-1906679285"/>
+          <w:citation/>
+        </w:sdtPr>
+        <w:sdtContent>
+          <w:r>
+            <w:fldChar w:fldCharType="begin"/>
+          </w:r>
+          <w:r>
+            <w:instrText xml:space="preserve"> CITATION Rob131 \l 2057 </w:instrText>
+          </w:r>
+          <w:r>
+            <w:fldChar w:fldCharType="separate"/>
+          </w:r>
+          <w:r>
+            <w:rPr>
+              <w:noProof/>
+            </w:rPr>
+            <w:t>(Mellecker, et al., 2013)</w:t>
+          </w:r>
+          <w:r>
+            <w:fldChar w:fldCharType="end"/>
+          </w:r>
+        </w:sdtContent>
+      </w:sdt>
+      <w:r>
+        <w:t xml:space="preserve">. </w:t>
+      </w:r>
+    </w:p>
+    <w:p>
+      <w:bookmarkStart w:id="12" w:name="_Toc512354482"/>
+      <w:bookmarkStart w:id="13" w:name="_GoBack"/>
+      <w:bookmarkEnd w:id="13"/>
     </w:p>
     <w:p>
       <w:pPr>
@@ -6013,25 +6808,1344 @@
           <w:ilvl w:val="1"/>
           <w:numId w:val="3"/>
         </w:numPr>
-      </w:pPr>
-      <w:bookmarkStart w:id="10" w:name="_Toc511931969"/>
+        <w:spacing w:after="120"/>
+        <w:jc w:val="both"/>
+      </w:pPr>
       <w:r>
         <w:t xml:space="preserve">Educational </w:t>
       </w:r>
       <w:r>
-        <w:t>G</w:t>
-      </w:r>
-      <w:r>
-        <w:t>ames</w:t>
-      </w:r>
-      <w:bookmarkEnd w:id="10"/>
+        <w:t>Aspect</w:t>
+      </w:r>
+      <w:bookmarkEnd w:id="12"/>
     </w:p>
     <w:p>
+      <w:pPr>
+        <w:shd w:val="clear" w:color="auto" w:fill="5FF2CA" w:themeFill="accent4" w:themeFillTint="99"/>
+      </w:pPr>
+      <w:r>
+        <w:t>Something about serious games</w:t>
+      </w:r>
+    </w:p>
+    <w:p>
+      <w:pPr>
+        <w:shd w:val="clear" w:color="auto" w:fill="FFFFFF" w:themeFill="background1"/>
+      </w:pPr>
+    </w:p>
+    <w:p>
+      <w:pPr>
+        <w:pStyle w:val="Heading3"/>
+        <w:numPr>
+          <w:ilvl w:val="2"/>
+          <w:numId w:val="3"/>
+        </w:numPr>
+        <w:jc w:val="both"/>
+      </w:pPr>
+      <w:bookmarkStart w:id="14" w:name="_Toc512354483"/>
+      <w:r>
+        <w:t>Subject choice</w:t>
+      </w:r>
+      <w:bookmarkEnd w:id="14"/>
+    </w:p>
+    <w:p>
+      <w:pPr>
+        <w:jc w:val="both"/>
+      </w:pPr>
+      <w:r>
+        <w:t>The educational program of the Key Stage 2 students can differ depending on the type of school they attend</w:t>
+      </w:r>
+      <w:r>
+        <w:t xml:space="preserve"> </w:t>
+      </w:r>
       <w:r>
         <w:rPr>
-          <w:sz w:val="24"/>
+          <w:shd w:val="clear" w:color="auto" w:fill="5FF2CA" w:themeFill="accent4" w:themeFillTint="99"/>
         </w:rPr>
-        <w:t>This area covers a design of educational game and a possible connection between a game and school curriculum.</w:t>
+        <w:t>REF</w:t>
+      </w:r>
+      <w:r>
+        <w:t>. The only compulsory event</w:t>
+      </w:r>
+      <w:r>
+        <w:t>s</w:t>
+      </w:r>
+      <w:r>
+        <w:t xml:space="preserve"> across all the educational institutions </w:t>
+      </w:r>
+      <w:r>
+        <w:t>are</w:t>
+      </w:r>
+      <w:r>
+        <w:t xml:space="preserve"> the National test</w:t>
+      </w:r>
+      <w:r>
+        <w:t>s</w:t>
+      </w:r>
+      <w:r>
+        <w:t xml:space="preserve"> in English and maths. </w:t>
+      </w:r>
+      <w:r>
+        <w:rPr>
+          <w:shd w:val="clear" w:color="auto" w:fill="5FF2CA" w:themeFill="accent4" w:themeFillTint="99"/>
+        </w:rPr>
+        <w:t>Figure blah</w:t>
+      </w:r>
+      <w:r>
+        <w:t xml:space="preserve"> shows the pass rate of the National test exams among the Key Stage 2 students. </w:t>
+      </w:r>
+      <w:r>
+        <w:t>In 2016 and 2017 t</w:t>
+      </w:r>
+      <w:r>
+        <w:t xml:space="preserve">he </w:t>
+      </w:r>
+      <w:r>
+        <w:t xml:space="preserve">lowest results were achieved in reading and mathematics. </w:t>
+      </w:r>
+    </w:p>
+    <w:p>
+      <w:pPr>
+        <w:jc w:val="both"/>
+      </w:pPr>
+      <w:r>
+        <w:rPr>
+          <w:noProof/>
+        </w:rPr>
+        <w:drawing>
+          <wp:anchor distT="0" distB="0" distL="114300" distR="114300" simplePos="0" relativeHeight="251779072" behindDoc="0" locked="0" layoutInCell="1" allowOverlap="1" wp14:anchorId="62EAD690" wp14:editId="012F8E0B">
+            <wp:simplePos x="0" y="0"/>
+            <wp:positionH relativeFrom="margin">
+              <wp:posOffset>954955</wp:posOffset>
+            </wp:positionH>
+            <wp:positionV relativeFrom="paragraph">
+              <wp:posOffset>628015</wp:posOffset>
+            </wp:positionV>
+            <wp:extent cx="3371850" cy="2647315"/>
+            <wp:effectExtent l="0" t="0" r="0" b="635"/>
+            <wp:wrapTopAndBottom/>
+            <wp:docPr id="7" name="Picture 7" descr="ks2_sats_2017_data.png"/>
+            <wp:cNvGraphicFramePr>
+              <a:graphicFrameLocks xmlns:a="http://schemas.openxmlformats.org/drawingml/2006/main" noChangeAspect="1"/>
+            </wp:cNvGraphicFramePr>
+            <a:graphic xmlns:a="http://schemas.openxmlformats.org/drawingml/2006/main">
+              <a:graphicData uri="http://schemas.openxmlformats.org/drawingml/2006/picture">
+                <pic:pic xmlns:pic="http://schemas.openxmlformats.org/drawingml/2006/picture">
+                  <pic:nvPicPr>
+                    <pic:cNvPr id="0" name="Picture 1" descr="ks2_sats_2017_data.png"/>
+                    <pic:cNvPicPr>
+                      <a:picLocks noChangeAspect="1" noChangeArrowheads="1"/>
+                    </pic:cNvPicPr>
+                  </pic:nvPicPr>
+                  <pic:blipFill>
+                    <a:blip r:embed="rId11" cstate="print">
+                      <a:extLst>
+                        <a:ext uri="{28A0092B-C50C-407E-A947-70E740481C1C}">
+                          <a14:useLocalDpi xmlns:a14="http://schemas.microsoft.com/office/drawing/2010/main" val="0"/>
+                        </a:ext>
+                      </a:extLst>
+                    </a:blip>
+                    <a:srcRect/>
+                    <a:stretch>
+                      <a:fillRect/>
+                    </a:stretch>
+                  </pic:blipFill>
+                  <pic:spPr bwMode="auto">
+                    <a:xfrm>
+                      <a:off x="0" y="0"/>
+                      <a:ext cx="3371850" cy="2647315"/>
+                    </a:xfrm>
+                    <a:prstGeom prst="rect">
+                      <a:avLst/>
+                    </a:prstGeom>
+                    <a:noFill/>
+                    <a:ln>
+                      <a:noFill/>
+                    </a:ln>
+                  </pic:spPr>
+                </pic:pic>
+              </a:graphicData>
+            </a:graphic>
+            <wp14:sizeRelH relativeFrom="page">
+              <wp14:pctWidth>0</wp14:pctWidth>
+            </wp14:sizeRelH>
+            <wp14:sizeRelV relativeFrom="page">
+              <wp14:pctHeight>0</wp14:pctHeight>
+            </wp14:sizeRelV>
+          </wp:anchor>
+        </w:drawing>
+      </w:r>
+      <w:r>
+        <w:t xml:space="preserve">Since mathematical questions can be procedurally generated as opposed to reading tasks </w:t>
+      </w:r>
+      <w:r>
+        <w:rPr>
+          <w:shd w:val="clear" w:color="auto" w:fill="5FF2CA" w:themeFill="accent4" w:themeFillTint="99"/>
+        </w:rPr>
+        <w:t>REF</w:t>
+      </w:r>
+      <w:r>
+        <w:t xml:space="preserve">, it was decided to base the game around maths curriculum. </w:t>
+      </w:r>
+    </w:p>
+    <w:p>
+      <w:pPr>
+        <w:jc w:val="both"/>
+      </w:pPr>
+    </w:p>
+    <w:p>
+      <w:pPr>
+        <w:pStyle w:val="Heading3"/>
+        <w:numPr>
+          <w:ilvl w:val="2"/>
+          <w:numId w:val="3"/>
+        </w:numPr>
+        <w:spacing w:after="120"/>
+        <w:jc w:val="both"/>
+      </w:pPr>
+      <w:bookmarkStart w:id="15" w:name="_Toc512354484"/>
+      <w:r>
+        <w:t>National Curriculum</w:t>
+      </w:r>
+      <w:bookmarkEnd w:id="15"/>
+    </w:p>
+    <w:p>
+      <w:pPr>
+        <w:jc w:val="both"/>
+      </w:pPr>
+      <w:r>
+        <w:t>Mathematics programmes of study for the key stage 2</w:t>
+      </w:r>
+      <w:r>
+        <w:t xml:space="preserve"> in England</w:t>
+      </w:r>
+      <w:r>
+        <w:t xml:space="preserve"> is </w:t>
+      </w:r>
+      <w:r>
+        <w:t>defined by the</w:t>
+      </w:r>
+      <w:r>
+        <w:t xml:space="preserve"> </w:t>
+      </w:r>
+      <w:r>
+        <w:t>N</w:t>
+      </w:r>
+      <w:r>
+        <w:t>ational curriculum</w:t>
+      </w:r>
+      <w:r>
+        <w:t>.</w:t>
+      </w:r>
+      <w:r>
+        <w:t xml:space="preserve"> </w:t>
+      </w:r>
+      <w:sdt>
+        <w:sdtPr>
+          <w:id w:val="42034663"/>
+          <w:citation/>
+        </w:sdtPr>
+        <w:sdtContent>
+          <w:r>
+            <w:fldChar w:fldCharType="begin"/>
+          </w:r>
+          <w:r>
+            <w:instrText xml:space="preserve"> CITATION Dep14 \l 2057 </w:instrText>
+          </w:r>
+          <w:r>
+            <w:fldChar w:fldCharType="separate"/>
+          </w:r>
+          <w:r>
+            <w:rPr>
+              <w:noProof/>
+            </w:rPr>
+            <w:t>(Department for Education, 2014)</w:t>
+          </w:r>
+          <w:r>
+            <w:fldChar w:fldCharType="end"/>
+          </w:r>
+        </w:sdtContent>
+      </w:sdt>
+      <w:r>
+        <w:t xml:space="preserve">. </w:t>
+      </w:r>
+      <w:r>
+        <w:t>Among others, the</w:t>
+      </w:r>
+      <w:r>
+        <w:t xml:space="preserve"> </w:t>
+      </w:r>
+      <w:r>
+        <w:t>statutory</w:t>
+      </w:r>
+      <w:r>
+        <w:t xml:space="preserve"> requirements for the </w:t>
+      </w:r>
+      <w:r>
+        <w:t xml:space="preserve">Year 2 and </w:t>
+      </w:r>
+      <w:r>
+        <w:t>Year 3 students include:</w:t>
+      </w:r>
+    </w:p>
+    <w:p>
+      <w:pPr>
+        <w:pStyle w:val="ListParagraph"/>
+        <w:numPr>
+          <w:ilvl w:val="0"/>
+          <w:numId w:val="22"/>
+        </w:numPr>
+        <w:jc w:val="both"/>
+      </w:pPr>
+      <w:r>
+        <w:t xml:space="preserve">Add and subtract mentally, including: </w:t>
+      </w:r>
+    </w:p>
+    <w:p>
+      <w:pPr>
+        <w:pStyle w:val="ListParagraph"/>
+        <w:numPr>
+          <w:ilvl w:val="0"/>
+          <w:numId w:val="21"/>
+        </w:numPr>
+        <w:jc w:val="both"/>
+      </w:pPr>
+      <w:r>
+        <w:t xml:space="preserve">a two-digit number and ones </w:t>
+      </w:r>
+    </w:p>
+    <w:p>
+      <w:pPr>
+        <w:pStyle w:val="ListParagraph"/>
+        <w:numPr>
+          <w:ilvl w:val="0"/>
+          <w:numId w:val="21"/>
+        </w:numPr>
+        <w:jc w:val="both"/>
+      </w:pPr>
+      <w:r>
+        <w:t xml:space="preserve"> a two-digit number and tens </w:t>
+      </w:r>
+    </w:p>
+    <w:p>
+      <w:pPr>
+        <w:pStyle w:val="ListParagraph"/>
+        <w:numPr>
+          <w:ilvl w:val="0"/>
+          <w:numId w:val="21"/>
+        </w:numPr>
+        <w:jc w:val="both"/>
+      </w:pPr>
+      <w:r>
+        <w:t xml:space="preserve"> two two-digit numbers</w:t>
+      </w:r>
+    </w:p>
+    <w:p>
+      <w:pPr>
+        <w:pStyle w:val="ListParagraph"/>
+        <w:numPr>
+          <w:ilvl w:val="0"/>
+          <w:numId w:val="22"/>
+        </w:numPr>
+        <w:jc w:val="both"/>
+      </w:pPr>
+      <w:r>
+        <w:lastRenderedPageBreak/>
+        <w:t xml:space="preserve">Recognise and use symbols for pounds (£) and pence (p); combine amounts to make a </w:t>
+      </w:r>
+      <w:r>
+        <w:t>value</w:t>
+      </w:r>
+    </w:p>
+    <w:p>
+      <w:pPr>
+        <w:pStyle w:val="ListParagraph"/>
+        <w:numPr>
+          <w:ilvl w:val="0"/>
+          <w:numId w:val="22"/>
+        </w:numPr>
+        <w:jc w:val="both"/>
+      </w:pPr>
+      <w:r>
+        <w:t>Solve simple problems in a practical context involving addition and subtraction of money of the same unit, including giving change</w:t>
+      </w:r>
+    </w:p>
+    <w:p>
+      <w:pPr>
+        <w:pStyle w:val="Heading3"/>
+        <w:numPr>
+          <w:ilvl w:val="2"/>
+          <w:numId w:val="3"/>
+        </w:numPr>
+        <w:spacing w:after="120"/>
+        <w:jc w:val="both"/>
+      </w:pPr>
+      <w:bookmarkStart w:id="16" w:name="_Toc512354485"/>
+      <w:r>
+        <w:t>Student book review</w:t>
+      </w:r>
+      <w:bookmarkEnd w:id="16"/>
+    </w:p>
+    <w:p>
+      <w:pPr>
+        <w:jc w:val="both"/>
+      </w:pPr>
+      <w:r>
+        <w:t xml:space="preserve">In order </w:t>
+      </w:r>
+      <w:r>
+        <w:t>to decide on the best approach to introduce those tasks three student books were consulted: “Let’s do Mental Maths”</w:t>
+      </w:r>
+      <w:r>
+        <w:t xml:space="preserve"> </w:t>
+      </w:r>
+      <w:sdt>
+        <w:sdtPr>
+          <w:id w:val="1421595338"/>
+          <w:citation/>
+        </w:sdtPr>
+        <w:sdtContent>
+          <w:r>
+            <w:fldChar w:fldCharType="begin"/>
+          </w:r>
+          <w:r>
+            <w:instrText xml:space="preserve"> CITATION And13 \l 2057 </w:instrText>
+          </w:r>
+          <w:r>
+            <w:fldChar w:fldCharType="separate"/>
+          </w:r>
+          <w:r>
+            <w:rPr>
+              <w:noProof/>
+            </w:rPr>
+            <w:t>(Brodie, 2013)</w:t>
+          </w:r>
+          <w:r>
+            <w:fldChar w:fldCharType="end"/>
+          </w:r>
+        </w:sdtContent>
+      </w:sdt>
+      <w:r>
+        <w:t>, ”Mental Maths”</w:t>
+      </w:r>
+      <w:r>
+        <w:t xml:space="preserve"> </w:t>
+      </w:r>
+      <w:sdt>
+        <w:sdtPr>
+          <w:id w:val="1984346371"/>
+          <w:citation/>
+        </w:sdtPr>
+        <w:sdtContent>
+          <w:r>
+            <w:fldChar w:fldCharType="begin"/>
+          </w:r>
+          <w:r>
+            <w:instrText xml:space="preserve"> CITATION Col17 \l 2057 </w:instrText>
+          </w:r>
+          <w:r>
+            <w:fldChar w:fldCharType="separate"/>
+          </w:r>
+          <w:r>
+            <w:rPr>
+              <w:noProof/>
+            </w:rPr>
+            <w:t>(Collins, 2017)</w:t>
+          </w:r>
+          <w:r>
+            <w:fldChar w:fldCharType="end"/>
+          </w:r>
+        </w:sdtContent>
+      </w:sdt>
+      <w:r>
+        <w:t xml:space="preserve"> and “Mental Arithmetic 3”</w:t>
+      </w:r>
+      <w:r>
+        <w:t xml:space="preserve"> </w:t>
+      </w:r>
+      <w:sdt>
+        <w:sdtPr>
+          <w:id w:val="1133367817"/>
+          <w:citation/>
+        </w:sdtPr>
+        <w:sdtContent>
+          <w:r>
+            <w:fldChar w:fldCharType="begin"/>
+          </w:r>
+          <w:r>
+            <w:instrText xml:space="preserve"> CITATION Sch17 \l 2057 </w:instrText>
+          </w:r>
+          <w:r>
+            <w:fldChar w:fldCharType="separate"/>
+          </w:r>
+          <w:r>
+            <w:rPr>
+              <w:noProof/>
+            </w:rPr>
+            <w:t>(Schofield &amp; Sims, 2017)</w:t>
+          </w:r>
+          <w:r>
+            <w:fldChar w:fldCharType="end"/>
+          </w:r>
+        </w:sdtContent>
+      </w:sdt>
+      <w:r>
+        <w:t xml:space="preserve">. </w:t>
+      </w:r>
+      <w:proofErr w:type="gramStart"/>
+      <w:r>
+        <w:t>All of</w:t>
+      </w:r>
+      <w:proofErr w:type="gramEnd"/>
+      <w:r>
+        <w:t xml:space="preserve"> these books were published in London in the recent years and support the national curriculum. Figure </w:t>
+      </w:r>
+      <w:r>
+        <w:rPr>
+          <w:shd w:val="clear" w:color="auto" w:fill="5FF2CA" w:themeFill="accent4" w:themeFillTint="99"/>
+        </w:rPr>
+        <w:t>Blah</w:t>
+      </w:r>
+      <w:r>
+        <w:rPr>
+          <w:shd w:val="clear" w:color="auto" w:fill="5FF2CA" w:themeFill="accent4" w:themeFillTint="99"/>
+        </w:rPr>
+        <w:t xml:space="preserve"> </w:t>
+      </w:r>
+      <w:r>
+        <w:t>shows</w:t>
+      </w:r>
+      <w:r>
+        <w:t xml:space="preserve"> a comparison analysis</w:t>
+      </w:r>
+      <w:r>
+        <w:t xml:space="preserve"> of</w:t>
+      </w:r>
+      <w:r>
+        <w:t xml:space="preserve"> the books. </w:t>
+      </w:r>
+    </w:p>
+    <w:p>
+      <w:pPr>
+        <w:jc w:val="both"/>
+      </w:pPr>
+      <w:r>
+        <w:t>Firstly, it can be noted that the</w:t>
+      </w:r>
+      <w:r>
+        <w:t xml:space="preserve"> number of </w:t>
+      </w:r>
+      <w:r>
+        <w:t>tasks</w:t>
+      </w:r>
+      <w:r>
+        <w:t xml:space="preserve"> per session varies from book to book</w:t>
+      </w:r>
+      <w:r>
+        <w:t>,</w:t>
+      </w:r>
+      <w:r>
+        <w:t xml:space="preserve"> however those always include questions </w:t>
+      </w:r>
+      <w:r>
+        <w:t xml:space="preserve">where </w:t>
+      </w:r>
+      <w:r>
+        <w:t xml:space="preserve">the </w:t>
+      </w:r>
+      <w:r>
+        <w:t>use of language is kept to a minimum and questions using number vocabulary.</w:t>
+      </w:r>
+      <w:r>
+        <w:t xml:space="preserve"> Secondly, the concept of currency adds an extra layer of complexity to the arithmetic question e.g. 25+9 and 25p + 9p follow the same numerical pattern (A + B) but are considered different types of questions. Finally, each book ha</w:t>
+      </w:r>
+      <w:r>
+        <w:t>s</w:t>
+      </w:r>
+      <w:r>
+        <w:t xml:space="preserve"> a reward system</w:t>
+      </w:r>
+      <w:r>
+        <w:t xml:space="preserve"> </w:t>
+      </w:r>
+      <w:r>
+        <w:t>which provide</w:t>
+      </w:r>
+      <w:r>
+        <w:t>s</w:t>
+      </w:r>
+      <w:r>
+        <w:t xml:space="preserve"> visual</w:t>
+      </w:r>
+      <w:r>
+        <w:t xml:space="preserve">ly clear </w:t>
+      </w:r>
+      <w:r>
+        <w:t>feedback about the success</w:t>
+      </w:r>
+      <w:r>
+        <w:t xml:space="preserve"> of the student</w:t>
+      </w:r>
+      <w:r>
+        <w:t xml:space="preserve"> and </w:t>
+      </w:r>
+      <w:r>
+        <w:t xml:space="preserve">a </w:t>
+      </w:r>
+      <w:r>
+        <w:t>non-learning activity e.g. colouring</w:t>
+      </w:r>
+      <w:r>
+        <w:t>.</w:t>
+      </w:r>
+      <w:r>
+        <w:t xml:space="preserve"> </w:t>
+      </w:r>
+      <w:r>
+        <w:t xml:space="preserve">    </w:t>
+      </w:r>
+      <w:r>
+        <w:t xml:space="preserve">  </w:t>
+      </w:r>
+      <w:r>
+        <w:t xml:space="preserve"> </w:t>
+      </w:r>
+    </w:p>
+    <w:p>
+      <w:pPr>
+        <w:jc w:val="both"/>
+      </w:pPr>
+    </w:p>
+    <w:tbl>
+      <w:tblPr>
+        <w:tblStyle w:val="GridTable4-Accent5"/>
+        <w:tblW w:w="10065" w:type="dxa"/>
+        <w:tblInd w:w="-527" w:type="dxa"/>
+        <w:tblLook w:val="04A0" w:firstRow="1" w:lastRow="0" w:firstColumn="1" w:lastColumn="0" w:noHBand="0" w:noVBand="1"/>
+      </w:tblPr>
+      <w:tblGrid>
+        <w:gridCol w:w="2163"/>
+        <w:gridCol w:w="2697"/>
+        <w:gridCol w:w="2673"/>
+        <w:gridCol w:w="2532"/>
+      </w:tblGrid>
+      <w:tr>
+        <w:trPr>
+          <w:cnfStyle w:val="100000000000" w:firstRow="1" w:lastRow="0" w:firstColumn="0" w:lastColumn="0" w:oddVBand="0" w:evenVBand="0" w:oddHBand="0" w:evenHBand="0" w:firstRowFirstColumn="0" w:firstRowLastColumn="0" w:lastRowFirstColumn="0" w:lastRowLastColumn="0"/>
+        </w:trPr>
+        <w:tc>
+          <w:tcPr>
+            <w:cnfStyle w:val="001000000000" w:firstRow="0" w:lastRow="0" w:firstColumn="1" w:lastColumn="0" w:oddVBand="0" w:evenVBand="0" w:oddHBand="0" w:evenHBand="0" w:firstRowFirstColumn="0" w:firstRowLastColumn="0" w:lastRowFirstColumn="0" w:lastRowLastColumn="0"/>
+            <w:tcW w:w="2163" w:type="dxa"/>
+          </w:tcPr>
+          <w:p>
+            <w:pPr>
+              <w:jc w:val="both"/>
+            </w:pPr>
+          </w:p>
+        </w:tc>
+        <w:tc>
+          <w:tcPr>
+            <w:tcW w:w="2697" w:type="dxa"/>
+          </w:tcPr>
+          <w:p>
+            <w:pPr>
+              <w:jc w:val="both"/>
+              <w:cnfStyle w:val="100000000000" w:firstRow="1" w:lastRow="0" w:firstColumn="0" w:lastColumn="0" w:oddVBand="0" w:evenVBand="0" w:oddHBand="0" w:evenHBand="0" w:firstRowFirstColumn="0" w:firstRowLastColumn="0" w:lastRowFirstColumn="0" w:lastRowLastColumn="0"/>
+            </w:pPr>
+            <w:r>
+              <w:t>Let’s Do Mental Maths</w:t>
+            </w:r>
+          </w:p>
+        </w:tc>
+        <w:tc>
+          <w:tcPr>
+            <w:tcW w:w="2673" w:type="dxa"/>
+          </w:tcPr>
+          <w:p>
+            <w:pPr>
+              <w:jc w:val="both"/>
+              <w:cnfStyle w:val="100000000000" w:firstRow="1" w:lastRow="0" w:firstColumn="0" w:lastColumn="0" w:oddVBand="0" w:evenVBand="0" w:oddHBand="0" w:evenHBand="0" w:firstRowFirstColumn="0" w:firstRowLastColumn="0" w:lastRowFirstColumn="0" w:lastRowLastColumn="0"/>
+            </w:pPr>
+            <w:r>
+              <w:t>Mental Maths</w:t>
+            </w:r>
+          </w:p>
+        </w:tc>
+        <w:tc>
+          <w:tcPr>
+            <w:tcW w:w="2532" w:type="dxa"/>
+          </w:tcPr>
+          <w:p>
+            <w:pPr>
+              <w:jc w:val="both"/>
+              <w:cnfStyle w:val="100000000000" w:firstRow="1" w:lastRow="0" w:firstColumn="0" w:lastColumn="0" w:oddVBand="0" w:evenVBand="0" w:oddHBand="0" w:evenHBand="0" w:firstRowFirstColumn="0" w:firstRowLastColumn="0" w:lastRowFirstColumn="0" w:lastRowLastColumn="0"/>
+            </w:pPr>
+            <w:r>
+              <w:t>Mental Arithmetic 3</w:t>
+            </w:r>
+          </w:p>
+        </w:tc>
+      </w:tr>
+      <w:tr>
+        <w:trPr>
+          <w:cnfStyle w:val="000000100000" w:firstRow="0" w:lastRow="0" w:firstColumn="0" w:lastColumn="0" w:oddVBand="0" w:evenVBand="0" w:oddHBand="1" w:evenHBand="0" w:firstRowFirstColumn="0" w:firstRowLastColumn="0" w:lastRowFirstColumn="0" w:lastRowLastColumn="0"/>
+        </w:trPr>
+        <w:tc>
+          <w:tcPr>
+            <w:cnfStyle w:val="001000000000" w:firstRow="0" w:lastRow="0" w:firstColumn="1" w:lastColumn="0" w:oddVBand="0" w:evenVBand="0" w:oddHBand="0" w:evenHBand="0" w:firstRowFirstColumn="0" w:firstRowLastColumn="0" w:lastRowFirstColumn="0" w:lastRowLastColumn="0"/>
+            <w:tcW w:w="2163" w:type="dxa"/>
+          </w:tcPr>
+          <w:p>
+            <w:pPr>
+              <w:jc w:val="both"/>
+            </w:pPr>
+            <w:r>
+              <w:t>Number of questions per test</w:t>
+            </w:r>
+          </w:p>
+        </w:tc>
+        <w:tc>
+          <w:tcPr>
+            <w:tcW w:w="2697" w:type="dxa"/>
+          </w:tcPr>
+          <w:p>
+            <w:pPr>
+              <w:jc w:val="both"/>
+              <w:cnfStyle w:val="000000100000" w:firstRow="0" w:lastRow="0" w:firstColumn="0" w:lastColumn="0" w:oddVBand="0" w:evenVBand="0" w:oddHBand="1" w:evenHBand="0" w:firstRowFirstColumn="0" w:firstRowLastColumn="0" w:lastRowFirstColumn="0" w:lastRowLastColumn="0"/>
+            </w:pPr>
+            <w:r>
+              <w:t>20 questions</w:t>
+            </w:r>
+          </w:p>
+        </w:tc>
+        <w:tc>
+          <w:tcPr>
+            <w:tcW w:w="2673" w:type="dxa"/>
+          </w:tcPr>
+          <w:p>
+            <w:pPr>
+              <w:jc w:val="both"/>
+              <w:cnfStyle w:val="000000100000" w:firstRow="0" w:lastRow="0" w:firstColumn="0" w:lastColumn="0" w:oddVBand="0" w:evenVBand="0" w:oddHBand="1" w:evenHBand="0" w:firstRowFirstColumn="0" w:firstRowLastColumn="0" w:lastRowFirstColumn="0" w:lastRowLastColumn="0"/>
+            </w:pPr>
+            <w:r>
+              <w:t>15 questions</w:t>
+            </w:r>
+          </w:p>
+        </w:tc>
+        <w:tc>
+          <w:tcPr>
+            <w:tcW w:w="2532" w:type="dxa"/>
+          </w:tcPr>
+          <w:p>
+            <w:pPr>
+              <w:jc w:val="both"/>
+              <w:cnfStyle w:val="000000100000" w:firstRow="0" w:lastRow="0" w:firstColumn="0" w:lastColumn="0" w:oddVBand="0" w:evenVBand="0" w:oddHBand="1" w:evenHBand="0" w:firstRowFirstColumn="0" w:firstRowLastColumn="0" w:lastRowFirstColumn="0" w:lastRowLastColumn="0"/>
+            </w:pPr>
+            <w:r>
+              <w:t>3 parts, 12 questions each</w:t>
+            </w:r>
+          </w:p>
+        </w:tc>
+      </w:tr>
+      <w:tr>
+        <w:tc>
+          <w:tcPr>
+            <w:cnfStyle w:val="001000000000" w:firstRow="0" w:lastRow="0" w:firstColumn="1" w:lastColumn="0" w:oddVBand="0" w:evenVBand="0" w:oddHBand="0" w:evenHBand="0" w:firstRowFirstColumn="0" w:firstRowLastColumn="0" w:lastRowFirstColumn="0" w:lastRowLastColumn="0"/>
+            <w:tcW w:w="2163" w:type="dxa"/>
+          </w:tcPr>
+          <w:p>
+            <w:pPr>
+              <w:jc w:val="both"/>
+            </w:pPr>
+            <w:r>
+              <w:t>Age group</w:t>
+            </w:r>
+          </w:p>
+        </w:tc>
+        <w:tc>
+          <w:tcPr>
+            <w:tcW w:w="2697" w:type="dxa"/>
+          </w:tcPr>
+          <w:p>
+            <w:pPr>
+              <w:jc w:val="both"/>
+              <w:cnfStyle w:val="000000000000" w:firstRow="0" w:lastRow="0" w:firstColumn="0" w:lastColumn="0" w:oddVBand="0" w:evenVBand="0" w:oddHBand="0" w:evenHBand="0" w:firstRowFirstColumn="0" w:firstRowLastColumn="0" w:lastRowFirstColumn="0" w:lastRowLastColumn="0"/>
+            </w:pPr>
+            <w:r>
+              <w:t>8-9</w:t>
+            </w:r>
+          </w:p>
+        </w:tc>
+        <w:tc>
+          <w:tcPr>
+            <w:tcW w:w="2673" w:type="dxa"/>
+          </w:tcPr>
+          <w:p>
+            <w:pPr>
+              <w:jc w:val="both"/>
+              <w:cnfStyle w:val="000000000000" w:firstRow="0" w:lastRow="0" w:firstColumn="0" w:lastColumn="0" w:oddVBand="0" w:evenVBand="0" w:oddHBand="0" w:evenHBand="0" w:firstRowFirstColumn="0" w:firstRowLastColumn="0" w:lastRowFirstColumn="0" w:lastRowLastColumn="0"/>
+            </w:pPr>
+            <w:r>
+              <w:t>7-9</w:t>
+            </w:r>
+          </w:p>
+        </w:tc>
+        <w:tc>
+          <w:tcPr>
+            <w:tcW w:w="2532" w:type="dxa"/>
+          </w:tcPr>
+          <w:p>
+            <w:pPr>
+              <w:jc w:val="both"/>
+              <w:cnfStyle w:val="000000000000" w:firstRow="0" w:lastRow="0" w:firstColumn="0" w:lastColumn="0" w:oddVBand="0" w:evenVBand="0" w:oddHBand="0" w:evenHBand="0" w:firstRowFirstColumn="0" w:firstRowLastColumn="0" w:lastRowFirstColumn="0" w:lastRowLastColumn="0"/>
+            </w:pPr>
+            <w:r>
+              <w:t>7-11</w:t>
+            </w:r>
+          </w:p>
+        </w:tc>
+      </w:tr>
+      <w:tr>
+        <w:trPr>
+          <w:cnfStyle w:val="000000100000" w:firstRow="0" w:lastRow="0" w:firstColumn="0" w:lastColumn="0" w:oddVBand="0" w:evenVBand="0" w:oddHBand="1" w:evenHBand="0" w:firstRowFirstColumn="0" w:firstRowLastColumn="0" w:lastRowFirstColumn="0" w:lastRowLastColumn="0"/>
+        </w:trPr>
+        <w:tc>
+          <w:tcPr>
+            <w:cnfStyle w:val="001000000000" w:firstRow="0" w:lastRow="0" w:firstColumn="1" w:lastColumn="0" w:oddVBand="0" w:evenVBand="0" w:oddHBand="0" w:evenHBand="0" w:firstRowFirstColumn="0" w:firstRowLastColumn="0" w:lastRowFirstColumn="0" w:lastRowLastColumn="0"/>
+            <w:tcW w:w="2163" w:type="dxa"/>
+          </w:tcPr>
+          <w:p>
+            <w:pPr>
+              <w:jc w:val="both"/>
+            </w:pPr>
+            <w:r>
+              <w:t>Addition/Subtraction question examples</w:t>
+            </w:r>
+          </w:p>
+        </w:tc>
+        <w:tc>
+          <w:tcPr>
+            <w:tcW w:w="2697" w:type="dxa"/>
+          </w:tcPr>
+          <w:p>
+            <w:pPr>
+              <w:pStyle w:val="ListParagraph"/>
+              <w:numPr>
+                <w:ilvl w:val="0"/>
+                <w:numId w:val="20"/>
+              </w:numPr>
+              <w:jc w:val="both"/>
+              <w:cnfStyle w:val="000000100000" w:firstRow="0" w:lastRow="0" w:firstColumn="0" w:lastColumn="0" w:oddVBand="0" w:evenVBand="0" w:oddHBand="1" w:evenHBand="0" w:firstRowFirstColumn="0" w:firstRowLastColumn="0" w:lastRowFirstColumn="0" w:lastRowLastColumn="0"/>
+            </w:pPr>
+            <w:r>
+              <w:t>58p + 22p</w:t>
+            </w:r>
+          </w:p>
+          <w:p>
+            <w:pPr>
+              <w:pStyle w:val="ListParagraph"/>
+              <w:numPr>
+                <w:ilvl w:val="0"/>
+                <w:numId w:val="20"/>
+              </w:numPr>
+              <w:jc w:val="both"/>
+              <w:cnfStyle w:val="000000100000" w:firstRow="0" w:lastRow="0" w:firstColumn="0" w:lastColumn="0" w:oddVBand="0" w:evenVBand="0" w:oddHBand="1" w:evenHBand="0" w:firstRowFirstColumn="0" w:firstRowLastColumn="0" w:lastRowFirstColumn="0" w:lastRowLastColumn="0"/>
+            </w:pPr>
+            <w:r>
+              <w:t>What is the total of 18 and 23?</w:t>
+            </w:r>
+          </w:p>
+          <w:p>
+            <w:pPr>
+              <w:pStyle w:val="ListParagraph"/>
+              <w:numPr>
+                <w:ilvl w:val="0"/>
+                <w:numId w:val="20"/>
+              </w:numPr>
+              <w:jc w:val="both"/>
+              <w:cnfStyle w:val="000000100000" w:firstRow="0" w:lastRow="0" w:firstColumn="0" w:lastColumn="0" w:oddVBand="0" w:evenVBand="0" w:oddHBand="1" w:evenHBand="0" w:firstRowFirstColumn="0" w:firstRowLastColumn="0" w:lastRowFirstColumn="0" w:lastRowLastColumn="0"/>
+            </w:pPr>
+            <w:r>
+              <w:t>What is my change from 1£ when I spend 56p?</w:t>
+            </w:r>
+          </w:p>
+          <w:p>
+            <w:pPr>
+              <w:jc w:val="both"/>
+              <w:cnfStyle w:val="000000100000" w:firstRow="0" w:lastRow="0" w:firstColumn="0" w:lastColumn="0" w:oddVBand="0" w:evenVBand="0" w:oddHBand="1" w:evenHBand="0" w:firstRowFirstColumn="0" w:firstRowLastColumn="0" w:lastRowFirstColumn="0" w:lastRowLastColumn="0"/>
+            </w:pPr>
+          </w:p>
+        </w:tc>
+        <w:tc>
+          <w:tcPr>
+            <w:tcW w:w="2673" w:type="dxa"/>
+          </w:tcPr>
+          <w:p>
+            <w:pPr>
+              <w:pStyle w:val="ListParagraph"/>
+              <w:numPr>
+                <w:ilvl w:val="0"/>
+                <w:numId w:val="19"/>
+              </w:numPr>
+              <w:jc w:val="both"/>
+              <w:cnfStyle w:val="000000100000" w:firstRow="0" w:lastRow="0" w:firstColumn="0" w:lastColumn="0" w:oddVBand="0" w:evenVBand="0" w:oddHBand="1" w:evenHBand="0" w:firstRowFirstColumn="0" w:firstRowLastColumn="0" w:lastRowFirstColumn="0" w:lastRowLastColumn="0"/>
+            </w:pPr>
+            <w:r>
+              <w:t>100 – 5</w:t>
+            </w:r>
+          </w:p>
+          <w:p>
+            <w:pPr>
+              <w:pStyle w:val="ListParagraph"/>
+              <w:numPr>
+                <w:ilvl w:val="0"/>
+                <w:numId w:val="19"/>
+              </w:numPr>
+              <w:jc w:val="both"/>
+              <w:cnfStyle w:val="000000100000" w:firstRow="0" w:lastRow="0" w:firstColumn="0" w:lastColumn="0" w:oddVBand="0" w:evenVBand="0" w:oddHBand="1" w:evenHBand="0" w:firstRowFirstColumn="0" w:firstRowLastColumn="0" w:lastRowFirstColumn="0" w:lastRowLastColumn="0"/>
+            </w:pPr>
+            <w:r>
+              <w:t>25p + 9p</w:t>
+            </w:r>
+          </w:p>
+          <w:p>
+            <w:pPr>
+              <w:pStyle w:val="ListParagraph"/>
+              <w:numPr>
+                <w:ilvl w:val="0"/>
+                <w:numId w:val="19"/>
+              </w:numPr>
+              <w:jc w:val="both"/>
+              <w:cnfStyle w:val="000000100000" w:firstRow="0" w:lastRow="0" w:firstColumn="0" w:lastColumn="0" w:oddVBand="0" w:evenVBand="0" w:oddHBand="1" w:evenHBand="0" w:firstRowFirstColumn="0" w:firstRowLastColumn="0" w:lastRowFirstColumn="0" w:lastRowLastColumn="0"/>
+            </w:pPr>
+            <w:r>
+              <w:t>Work out the change from 1£</w:t>
+            </w:r>
+          </w:p>
+        </w:tc>
+        <w:tc>
+          <w:tcPr>
+            <w:tcW w:w="2532" w:type="dxa"/>
+          </w:tcPr>
+          <w:p>
+            <w:pPr>
+              <w:pStyle w:val="ListParagraph"/>
+              <w:numPr>
+                <w:ilvl w:val="0"/>
+                <w:numId w:val="18"/>
+              </w:numPr>
+              <w:jc w:val="both"/>
+              <w:cnfStyle w:val="000000100000" w:firstRow="0" w:lastRow="0" w:firstColumn="0" w:lastColumn="0" w:oddVBand="0" w:evenVBand="0" w:oddHBand="1" w:evenHBand="0" w:firstRowFirstColumn="0" w:firstRowLastColumn="0" w:lastRowFirstColumn="0" w:lastRowLastColumn="0"/>
+            </w:pPr>
+            <w:r>
+              <w:t>43 + 47</w:t>
+            </w:r>
+          </w:p>
+          <w:p>
+            <w:pPr>
+              <w:pStyle w:val="ListParagraph"/>
+              <w:numPr>
+                <w:ilvl w:val="0"/>
+                <w:numId w:val="18"/>
+              </w:numPr>
+              <w:jc w:val="both"/>
+              <w:cnfStyle w:val="000000100000" w:firstRow="0" w:lastRow="0" w:firstColumn="0" w:lastColumn="0" w:oddVBand="0" w:evenVBand="0" w:oddHBand="1" w:evenHBand="0" w:firstRowFirstColumn="0" w:firstRowLastColumn="0" w:lastRowFirstColumn="0" w:lastRowLastColumn="0"/>
+            </w:pPr>
+            <w:r>
+              <w:t>Find the total of 29 and 81</w:t>
+            </w:r>
+          </w:p>
+          <w:p>
+            <w:pPr>
+              <w:pStyle w:val="ListParagraph"/>
+              <w:numPr>
+                <w:ilvl w:val="0"/>
+                <w:numId w:val="18"/>
+              </w:numPr>
+              <w:jc w:val="both"/>
+              <w:cnfStyle w:val="000000100000" w:firstRow="0" w:lastRow="0" w:firstColumn="0" w:lastColumn="0" w:oddVBand="0" w:evenVBand="0" w:oddHBand="1" w:evenHBand="0" w:firstRowFirstColumn="0" w:firstRowLastColumn="0" w:lastRowFirstColumn="0" w:lastRowLastColumn="0"/>
+            </w:pPr>
+            <w:r>
+              <w:t>What must be added to 75p to make 1.50£?</w:t>
+            </w:r>
+          </w:p>
+        </w:tc>
+      </w:tr>
+      <w:tr>
+        <w:tc>
+          <w:tcPr>
+            <w:cnfStyle w:val="001000000000" w:firstRow="0" w:lastRow="0" w:firstColumn="1" w:lastColumn="0" w:oddVBand="0" w:evenVBand="0" w:oddHBand="0" w:evenHBand="0" w:firstRowFirstColumn="0" w:firstRowLastColumn="0" w:lastRowFirstColumn="0" w:lastRowLastColumn="0"/>
+            <w:tcW w:w="2163" w:type="dxa"/>
+          </w:tcPr>
+          <w:p>
+            <w:pPr>
+              <w:jc w:val="both"/>
+            </w:pPr>
+            <w:r>
+              <w:t>Reward</w:t>
+            </w:r>
+            <w:r>
+              <w:t xml:space="preserve"> and feedback</w:t>
+            </w:r>
+          </w:p>
+        </w:tc>
+        <w:tc>
+          <w:tcPr>
+            <w:tcW w:w="2697" w:type="dxa"/>
+          </w:tcPr>
+          <w:p>
+            <w:pPr>
+              <w:jc w:val="both"/>
+              <w:cnfStyle w:val="000000000000" w:firstRow="0" w:lastRow="0" w:firstColumn="0" w:lastColumn="0" w:oddVBand="0" w:evenVBand="0" w:oddHBand="0" w:evenHBand="0" w:firstRowFirstColumn="0" w:firstRowLastColumn="0" w:lastRowFirstColumn="0" w:lastRowLastColumn="0"/>
+            </w:pPr>
+            <w:r>
+              <w:t xml:space="preserve">Reward stickers + </w:t>
+            </w:r>
+            <w:r>
+              <w:t>n</w:t>
+            </w:r>
+            <w:r>
+              <w:t>umerical score value</w:t>
+            </w:r>
+          </w:p>
+        </w:tc>
+        <w:tc>
+          <w:tcPr>
+            <w:tcW w:w="2673" w:type="dxa"/>
+          </w:tcPr>
+          <w:p>
+            <w:pPr>
+              <w:jc w:val="both"/>
+              <w:cnfStyle w:val="000000000000" w:firstRow="0" w:lastRow="0" w:firstColumn="0" w:lastColumn="0" w:oddVBand="0" w:evenVBand="0" w:oddHBand="0" w:evenHBand="0" w:firstRowFirstColumn="0" w:firstRowLastColumn="0" w:lastRowFirstColumn="0" w:lastRowLastColumn="0"/>
+            </w:pPr>
+            <w:r>
+              <w:t xml:space="preserve">Colouring objects to represent score. Objects are a part of an illustration. Illustrations differ for each test.  </w:t>
+            </w:r>
+          </w:p>
+        </w:tc>
+        <w:tc>
+          <w:tcPr>
+            <w:tcW w:w="2532" w:type="dxa"/>
+          </w:tcPr>
+          <w:p>
+            <w:pPr>
+              <w:jc w:val="both"/>
+              <w:cnfStyle w:val="000000000000" w:firstRow="0" w:lastRow="0" w:firstColumn="0" w:lastColumn="0" w:oddVBand="0" w:evenVBand="0" w:oddHBand="0" w:evenHBand="0" w:firstRowFirstColumn="0" w:firstRowLastColumn="0" w:lastRowFirstColumn="0" w:lastRowLastColumn="0"/>
+            </w:pPr>
+            <w:r>
+              <w:t xml:space="preserve">Colouring cells in the grid to represent score. </w:t>
+            </w:r>
+          </w:p>
+        </w:tc>
+      </w:tr>
+    </w:tbl>
+    <w:p>
+      <w:pPr>
+        <w:jc w:val="both"/>
+      </w:pPr>
+    </w:p>
+    <w:p>
+      <w:pPr>
+        <w:pStyle w:val="Heading3"/>
+        <w:numPr>
+          <w:ilvl w:val="2"/>
+          <w:numId w:val="3"/>
+        </w:numPr>
+        <w:spacing w:after="120"/>
+        <w:jc w:val="both"/>
+      </w:pPr>
+      <w:r>
+        <w:t>Types of educational games</w:t>
+      </w:r>
+    </w:p>
+    <w:p>
+      <w:pPr>
+        <w:jc w:val="both"/>
+      </w:pPr>
+      <w:r>
+        <w:t xml:space="preserve">Educational games can be </w:t>
+      </w:r>
+      <w:r>
+        <w:t>divided into</w:t>
+      </w:r>
+      <w:r>
+        <w:t xml:space="preserve"> teaching games or testing games </w:t>
+      </w:r>
+      <w:sdt>
+        <w:sdtPr>
+          <w:id w:val="1756392907"/>
+          <w:citation/>
+        </w:sdtPr>
+        <w:sdtContent>
+          <w:r>
+            <w:fldChar w:fldCharType="begin"/>
+          </w:r>
+          <w:r>
+            <w:instrText xml:space="preserve"> CITATION Kar14 \l 2057 </w:instrText>
+          </w:r>
+          <w:r>
+            <w:fldChar w:fldCharType="separate"/>
+          </w:r>
+          <w:r>
+            <w:rPr>
+              <w:noProof/>
+            </w:rPr>
+            <w:t>(Kapp, et al., 2014)</w:t>
+          </w:r>
+          <w:r>
+            <w:fldChar w:fldCharType="end"/>
+          </w:r>
+        </w:sdtContent>
+      </w:sdt>
+      <w:r>
+        <w:t>. Testing games require the learner to know the information to be successful.</w:t>
+      </w:r>
+      <w:r>
+        <w:t xml:space="preserve"> Games such as Trivia </w:t>
+      </w:r>
+      <w:r>
+        <w:rPr>
+          <w:shd w:val="clear" w:color="auto" w:fill="5FF2CA" w:themeFill="accent4" w:themeFillTint="99"/>
+        </w:rPr>
+        <w:t>ref</w:t>
+      </w:r>
+      <w:r>
+        <w:t xml:space="preserve"> and Jeopardy </w:t>
+      </w:r>
+      <w:r>
+        <w:rPr>
+          <w:shd w:val="clear" w:color="auto" w:fill="5FF2CA" w:themeFill="accent4" w:themeFillTint="99"/>
+        </w:rPr>
+        <w:t>ref</w:t>
+      </w:r>
+      <w:r>
+        <w:t xml:space="preserve"> are classified as testing games. </w:t>
+      </w:r>
+      <w:r>
+        <w:t xml:space="preserve">The aim of the </w:t>
+      </w:r>
+      <w:r>
+        <w:t>T</w:t>
+      </w:r>
+      <w:r>
+        <w:t>eaching game</w:t>
+      </w:r>
+      <w:r>
+        <w:t>s, on the other hand,</w:t>
+      </w:r>
+      <w:r>
+        <w:t xml:space="preserve"> is to help the learner accumulate new knowledge or </w:t>
+      </w:r>
+      <w:r>
+        <w:t xml:space="preserve">new </w:t>
+      </w:r>
+      <w:r>
+        <w:t xml:space="preserve">skills. For example, </w:t>
+      </w:r>
+      <w:r>
+        <w:t xml:space="preserve">it is not enough to know how to move pieces to win a chess game. Instead, a player is required to come up with new tactics, plan, adapt and adjust. </w:t>
+      </w:r>
+    </w:p>
+    <w:p>
+      <w:pPr>
+        <w:jc w:val="both"/>
+      </w:pPr>
+      <w:r>
+        <w:t>Testing games are often criticised for not being engaging with children, however it</w:t>
+      </w:r>
+      <w:r>
+        <w:t xml:space="preserve"> can be an excellent way of learning things that require lots of repetitive practice</w:t>
+      </w:r>
+      <w:r>
+        <w:t xml:space="preserve"> </w:t>
+      </w:r>
+      <w:sdt>
+        <w:sdtPr>
+          <w:id w:val="1018665685"/>
+          <w:citation/>
+        </w:sdtPr>
+        <w:sdtContent>
+          <w:r>
+            <w:fldChar w:fldCharType="begin"/>
+          </w:r>
+          <w:r>
+            <w:instrText xml:space="preserve"> CITATION Mar071 \l 2057 </w:instrText>
+          </w:r>
+          <w:r>
+            <w:fldChar w:fldCharType="separate"/>
+          </w:r>
+          <w:r>
+            <w:rPr>
+              <w:noProof/>
+            </w:rPr>
+            <w:t>(Prensky, 2007)</w:t>
+          </w:r>
+          <w:r>
+            <w:fldChar w:fldCharType="end"/>
+          </w:r>
+        </w:sdtContent>
+      </w:sdt>
+      <w:r>
+        <w:t xml:space="preserve">. As arithmetic falls under that category, it was decided to use testing game approach for this project.  </w:t>
+      </w:r>
+    </w:p>
+    <w:p>
+      <w:pPr>
+        <w:pStyle w:val="Heading3"/>
+        <w:numPr>
+          <w:ilvl w:val="2"/>
+          <w:numId w:val="3"/>
+        </w:numPr>
+        <w:spacing w:after="120"/>
+        <w:jc w:val="both"/>
+      </w:pPr>
+      <w:r>
+        <w:lastRenderedPageBreak/>
+        <w:t>Motivation to play educational games</w:t>
+      </w:r>
+    </w:p>
+    <w:p>
+      <w:pPr>
+        <w:jc w:val="both"/>
+      </w:pPr>
+      <w:r>
+        <w:t>Research shows that</w:t>
+      </w:r>
+      <w:r>
+        <w:t xml:space="preserve"> children’s motivation to learn maths concepts is increased when the problem is presented in a game context</w:t>
+      </w:r>
+      <w:r>
+        <w:t xml:space="preserve">. Interestingly, this remains true </w:t>
+      </w:r>
+      <w:r>
+        <w:t>even if it the game is perceived as “full of maths”</w:t>
+      </w:r>
+      <w:r>
+        <w:t xml:space="preserve"> </w:t>
+      </w:r>
+      <w:sdt>
+        <w:sdtPr>
+          <w:id w:val="679479470"/>
+          <w:citation/>
+        </w:sdtPr>
+        <w:sdtContent>
+          <w:r>
+            <w:fldChar w:fldCharType="begin"/>
+          </w:r>
+          <w:r>
+            <w:instrText xml:space="preserve"> CITATION Kam08 \l 2057 </w:instrText>
+          </w:r>
+          <w:r>
+            <w:fldChar w:fldCharType="separate"/>
+          </w:r>
+          <w:r>
+            <w:rPr>
+              <w:noProof/>
+            </w:rPr>
+            <w:t>(Kamran, 2008)</w:t>
+          </w:r>
+          <w:r>
+            <w:fldChar w:fldCharType="end"/>
+          </w:r>
+        </w:sdtContent>
+      </w:sdt>
+      <w:r>
+        <w:t>.</w:t>
+      </w:r>
+      <w:r>
+        <w:t xml:space="preserve"> </w:t>
+      </w:r>
+      <w:r>
+        <w:t xml:space="preserve">Similar results were achieved by studying educational games focused on other learning areas, such as nutrition </w:t>
+      </w:r>
+      <w:sdt>
+        <w:sdtPr>
+          <w:id w:val="-1365048866"/>
+          <w:citation/>
+        </w:sdtPr>
+        <w:sdtContent>
+          <w:r>
+            <w:fldChar w:fldCharType="begin"/>
+          </w:r>
+          <w:r>
+            <w:instrText xml:space="preserve"> CITATION Mel13 \l 2057 </w:instrText>
+          </w:r>
+          <w:r>
+            <w:fldChar w:fldCharType="separate"/>
+          </w:r>
+          <w:r>
+            <w:rPr>
+              <w:noProof/>
+            </w:rPr>
+            <w:t>(Mellecker, et al., 2013)</w:t>
+          </w:r>
+          <w:r>
+            <w:fldChar w:fldCharType="end"/>
+          </w:r>
+        </w:sdtContent>
+      </w:sdt>
+      <w:r>
+        <w:t>.</w:t>
+      </w:r>
+      <w:r>
+        <w:t xml:space="preserve"> </w:t>
+      </w:r>
+      <w:r>
+        <w:t>Users, children aged 7-11, positively reacted to a game which “help you learn while having fun”</w:t>
+      </w:r>
+      <w:r>
+        <w:t>.</w:t>
+      </w:r>
+      <w:r>
+        <w:t xml:space="preserve"> </w:t>
+      </w:r>
+      <w:r>
+        <w:t xml:space="preserve">In other words, users can consciously work towards the curriculum goals, but still find the process enjoyable. </w:t>
+      </w:r>
+    </w:p>
+    <w:p>
+      <w:pPr>
+        <w:jc w:val="both"/>
+      </w:pPr>
+      <w:r>
+        <w:t xml:space="preserve">The elements of games that provide motivation include engaging graphics, onscreen rewards and progress feedback </w:t>
+      </w:r>
+      <w:sdt>
+        <w:sdtPr>
+          <w:id w:val="-676731716"/>
+          <w:citation/>
+        </w:sdtPr>
+        <w:sdtContent>
+          <w:r>
+            <w:fldChar w:fldCharType="begin"/>
+          </w:r>
+          <w:r>
+            <w:instrText xml:space="preserve"> CITATION Mar07 \l 2057 </w:instrText>
+          </w:r>
+          <w:r>
+            <w:fldChar w:fldCharType="separate"/>
+          </w:r>
+          <w:r>
+            <w:rPr>
+              <w:noProof/>
+            </w:rPr>
+            <w:t>(Prensky, 2007)</w:t>
+          </w:r>
+          <w:r>
+            <w:fldChar w:fldCharType="end"/>
+          </w:r>
+        </w:sdtContent>
+      </w:sdt>
+      <w:r>
+        <w:t xml:space="preserve">.  </w:t>
+      </w:r>
+      <w:proofErr w:type="gramStart"/>
+      <w:r>
+        <w:t>As long as</w:t>
+      </w:r>
+      <w:proofErr w:type="gramEnd"/>
+      <w:r>
+        <w:t xml:space="preserve"> the learning context does not supress those game features, it can be expected to keep players engaged. </w:t>
       </w:r>
     </w:p>
     <w:p>
@@ -6041,41 +8155,131 @@
           <w:ilvl w:val="1"/>
           <w:numId w:val="3"/>
         </w:numPr>
-      </w:pPr>
-      <w:bookmarkStart w:id="11" w:name="_Toc511931970"/>
-      <w:r>
-        <w:t>Exercising Games</w:t>
-      </w:r>
-      <w:bookmarkEnd w:id="11"/>
+        <w:jc w:val="both"/>
+      </w:pPr>
+      <w:bookmarkStart w:id="17" w:name="_Toc512354486"/>
+      <w:r>
+        <w:t xml:space="preserve">Exercising </w:t>
+      </w:r>
+      <w:r>
+        <w:t>Aspect</w:t>
+      </w:r>
+      <w:bookmarkEnd w:id="17"/>
     </w:p>
-    <w:p/>
     <w:p>
-      <w:r>
-        <w:t>Research suggests that</w:t>
-      </w:r>
-      <w:r>
+      <w:pPr>
+        <w:shd w:val="clear" w:color="auto" w:fill="FFFFFF" w:themeFill="background1"/>
+        <w:jc w:val="both"/>
+      </w:pPr>
+      <w:r>
+        <w:t xml:space="preserve">With introduction of Microsoft Kinect </w:t>
+      </w:r>
+      <w:r>
+        <w:rPr>
+          <w:shd w:val="clear" w:color="auto" w:fill="5FF2CA" w:themeFill="accent4" w:themeFillTint="99"/>
+        </w:rPr>
+        <w:t>REF</w:t>
+      </w:r>
+      <w:r>
+        <w:t xml:space="preserve">, Wii </w:t>
+      </w:r>
+      <w:r>
+        <w:rPr>
+          <w:shd w:val="clear" w:color="auto" w:fill="5FF2CA" w:themeFill="accent4" w:themeFillTint="99"/>
+        </w:rPr>
+        <w:t>REF</w:t>
+      </w:r>
+      <w:r>
+        <w:t xml:space="preserve">, and Sony Eye Camera </w:t>
+      </w:r>
+      <w:r>
+        <w:rPr>
+          <w:shd w:val="clear" w:color="auto" w:fill="5FF2CA" w:themeFill="accent4" w:themeFillTint="99"/>
+        </w:rPr>
+        <w:t>REF</w:t>
+      </w:r>
+      <w:r>
+        <w:rPr>
+          <w:shd w:val="clear" w:color="auto" w:fill="5FF2CA" w:themeFill="accent4" w:themeFillTint="99"/>
+        </w:rPr>
+        <w:t>,</w:t>
+      </w:r>
+      <w:r>
+        <w:rPr>
+          <w:shd w:val="clear" w:color="auto" w:fill="FFFFFF" w:themeFill="background1"/>
+        </w:rPr>
         <w:t xml:space="preserve"> </w:t>
       </w:r>
       <w:r>
-        <w:t xml:space="preserve">regularly playing active video games </w:t>
-      </w:r>
-      <w:r>
-        <w:t xml:space="preserve">can result in positive effects on </w:t>
-      </w:r>
-      <w:r>
-        <w:t>children</w:t>
-      </w:r>
-      <w:r>
-        <w:t xml:space="preserve">’s </w:t>
-      </w:r>
-      <w:r>
-        <w:t xml:space="preserve">overall </w:t>
-      </w:r>
-      <w:r>
-        <w:t>physical</w:t>
-      </w:r>
-      <w:r>
-        <w:t xml:space="preserve"> activity level.</w:t>
+        <w:t>e</w:t>
+      </w:r>
+      <w:r>
+        <w:t xml:space="preserve">xercising video games </w:t>
+      </w:r>
+      <w:r>
+        <w:t xml:space="preserve">are becoming popular among gamers. Study shows that 40% of adolescents play active and non-active video games, and 3% play active games exclusively. </w:t>
+      </w:r>
+      <w:sdt>
+        <w:sdtPr>
+          <w:id w:val="-1518072258"/>
+          <w:citation/>
+        </w:sdtPr>
+        <w:sdtContent>
+          <w:r>
+            <w:fldChar w:fldCharType="begin"/>
+          </w:r>
+          <w:r>
+            <w:instrText xml:space="preserve">CITATION Mon14 \l 2057 </w:instrText>
+          </w:r>
+          <w:r>
+            <w:fldChar w:fldCharType="separate"/>
+          </w:r>
+          <w:r>
+            <w:rPr>
+              <w:noProof/>
+            </w:rPr>
+            <w:t>(Monique, et al., 2014)</w:t>
+          </w:r>
+          <w:r>
+            <w:fldChar w:fldCharType="end"/>
+          </w:r>
+        </w:sdtContent>
+      </w:sdt>
+      <w:r>
+        <w:t xml:space="preserve">. This section of the research summarises relevant information about exercise games </w:t>
+      </w:r>
+      <w:r>
+        <w:t>obtained</w:t>
+      </w:r>
+      <w:r>
+        <w:t xml:space="preserve"> via literature research.  </w:t>
+      </w:r>
+    </w:p>
+    <w:p>
+      <w:pPr>
+        <w:pStyle w:val="Heading3"/>
+        <w:numPr>
+          <w:ilvl w:val="2"/>
+          <w:numId w:val="3"/>
+        </w:numPr>
+        <w:jc w:val="both"/>
+      </w:pPr>
+      <w:bookmarkStart w:id="18" w:name="_Toc512354487"/>
+      <w:r>
+        <w:t>Effects of active video games</w:t>
+      </w:r>
+      <w:bookmarkEnd w:id="18"/>
+    </w:p>
+    <w:p>
+      <w:pPr>
+        <w:jc w:val="both"/>
+        <w:rPr>
+          <w:color w:val="2A2A2A"/>
+          <w:shd w:val="clear" w:color="auto" w:fill="FFFFFF"/>
+        </w:rPr>
+      </w:pPr>
+      <w:r>
+        <w:t>Research suggests that regularly playing active video games can result in positive effects on children’s overall physical activity level.</w:t>
       </w:r>
       <w:sdt>
         <w:sdtPr>
@@ -6110,24 +8314,516 @@
         </w:sdtContent>
       </w:sdt>
       <w:r>
+        <w:t xml:space="preserve">  </w:t>
+      </w:r>
+      <w:r>
+        <w:t xml:space="preserve">Health benefits of exercising games are comparable to those </w:t>
+      </w:r>
+      <w:r>
+        <w:t>of</w:t>
+      </w:r>
+      <w:r>
+        <w:t xml:space="preserve"> gym work outs. S</w:t>
+      </w:r>
+      <w:r>
+        <w:t xml:space="preserve">tudies show that the effect of active video gaming on the heart rate did not differ significantly from traditional physical activities </w:t>
+      </w:r>
+      <w:sdt>
+        <w:sdtPr>
+          <w:id w:val="821080726"/>
+          <w:citation/>
+        </w:sdtPr>
+        <w:sdtContent>
+          <w:r>
+            <w:fldChar w:fldCharType="begin"/>
+          </w:r>
+          <w:r>
+            <w:instrText xml:space="preserve"> CITATION Wei11 \l 2057 </w:instrText>
+          </w:r>
+          <w:r>
+            <w:fldChar w:fldCharType="separate"/>
+          </w:r>
+          <w:r>
+            <w:rPr>
+              <w:noProof/>
+            </w:rPr>
+            <w:t>(Peng, et al., 2011)</w:t>
+          </w:r>
+          <w:r>
+            <w:fldChar w:fldCharType="end"/>
+          </w:r>
+        </w:sdtContent>
+      </w:sdt>
+      <w:r>
+        <w:t xml:space="preserve">. It is also proven that active video games can be used to fight against children’s obesity, reduce body fat and result in positive </w:t>
+      </w:r>
+      <w:r>
+        <w:rPr>
+          <w:color w:val="2A2A2A"/>
+          <w:shd w:val="clear" w:color="auto" w:fill="FFFFFF"/>
+        </w:rPr>
+        <w:t xml:space="preserve">change in waist circumference </w:t>
+      </w:r>
+      <w:sdt>
+        <w:sdtPr>
+          <w:rPr>
+            <w:color w:val="2A2A2A"/>
+            <w:shd w:val="clear" w:color="auto" w:fill="FFFFFF"/>
+          </w:rPr>
+          <w:id w:val="1832943656"/>
+          <w:citation/>
+        </w:sdtPr>
+        <w:sdtContent>
+          <w:r>
+            <w:rPr>
+              <w:color w:val="2A2A2A"/>
+              <w:shd w:val="clear" w:color="auto" w:fill="FFFFFF"/>
+            </w:rPr>
+            <w:fldChar w:fldCharType="begin"/>
+          </w:r>
+          <w:r>
+            <w:rPr>
+              <w:color w:val="2A2A2A"/>
+              <w:shd w:val="clear" w:color="auto" w:fill="FFFFFF"/>
+            </w:rPr>
+            <w:instrText xml:space="preserve"> CITATION Ral11 \l 2057 </w:instrText>
+          </w:r>
+          <w:r>
+            <w:rPr>
+              <w:color w:val="2A2A2A"/>
+              <w:shd w:val="clear" w:color="auto" w:fill="FFFFFF"/>
+            </w:rPr>
+            <w:fldChar w:fldCharType="separate"/>
+          </w:r>
+          <w:r>
+            <w:rPr>
+              <w:noProof/>
+              <w:color w:val="2A2A2A"/>
+              <w:shd w:val="clear" w:color="auto" w:fill="FFFFFF"/>
+            </w:rPr>
+            <w:t>(Maddison, et al., 2011)</w:t>
+          </w:r>
+          <w:r>
+            <w:rPr>
+              <w:color w:val="2A2A2A"/>
+              <w:shd w:val="clear" w:color="auto" w:fill="FFFFFF"/>
+            </w:rPr>
+            <w:fldChar w:fldCharType="end"/>
+          </w:r>
+        </w:sdtContent>
+      </w:sdt>
+      <w:r>
+        <w:rPr>
+          <w:color w:val="2A2A2A"/>
+          <w:shd w:val="clear" w:color="auto" w:fill="FFFFFF"/>
+        </w:rPr>
+        <w:t>.</w:t>
+      </w:r>
+      <w:r>
+        <w:rPr>
+          <w:color w:val="2A2A2A"/>
+          <w:shd w:val="clear" w:color="auto" w:fill="FFFFFF"/>
+        </w:rPr>
+        <w:t xml:space="preserve"> Interactive cycling </w:t>
+      </w:r>
+      <w:proofErr w:type="gramStart"/>
+      <w:r>
+        <w:rPr>
+          <w:color w:val="2A2A2A"/>
+          <w:shd w:val="clear" w:color="auto" w:fill="FFFFFF"/>
+        </w:rPr>
+        <w:t>games in particular, can</w:t>
+      </w:r>
+      <w:proofErr w:type="gramEnd"/>
+      <w:r>
+        <w:rPr>
+          <w:color w:val="2A2A2A"/>
+          <w:shd w:val="clear" w:color="auto" w:fill="FFFFFF"/>
+        </w:rPr>
         <w:t xml:space="preserve"> </w:t>
+      </w:r>
+      <w:r>
+        <w:t xml:space="preserve">result in a higher exercise intensity and provide significantly greater enjoyment than conventional exercise </w:t>
+      </w:r>
+      <w:sdt>
+        <w:sdtPr>
+          <w:id w:val="144474219"/>
+          <w:citation/>
+        </w:sdtPr>
+        <w:sdtContent>
+          <w:r>
+            <w:fldChar w:fldCharType="begin"/>
+          </w:r>
+          <w:r>
+            <w:instrText xml:space="preserve"> CITATION Mon15 \l 2057 </w:instrText>
+          </w:r>
+          <w:r>
+            <w:fldChar w:fldCharType="separate"/>
+          </w:r>
+          <w:r>
+            <w:rPr>
+              <w:noProof/>
+            </w:rPr>
+            <w:t>(Monedero, et al., 2015)</w:t>
+          </w:r>
+          <w:r>
+            <w:fldChar w:fldCharType="end"/>
+          </w:r>
+        </w:sdtContent>
+      </w:sdt>
+      <w:r>
+        <w:t>.</w:t>
       </w:r>
     </w:p>
     <w:p>
-      <w:r>
-        <w:t xml:space="preserve">Active video games with narrative show greater physical activity </w:t>
-      </w:r>
-      <w:r>
-        <w:t xml:space="preserve">than non-narrative games among </w:t>
-      </w:r>
-      <w:r>
-        <w:t>8-11-year-old</w:t>
-      </w:r>
-      <w:r>
-        <w:t xml:space="preserve"> children</w:t>
-      </w:r>
-      <w:r>
+      <w:pPr>
+        <w:jc w:val="both"/>
+        <w:rPr>
+          <w:color w:val="2A2A2A"/>
+          <w:shd w:val="clear" w:color="auto" w:fill="FFFFFF"/>
+        </w:rPr>
+      </w:pPr>
+      <w:r>
+        <w:t xml:space="preserve">Another area, which is affected by exercising games is non-active gaming. Research consistently shows that the </w:t>
+      </w:r>
+      <w:r>
+        <w:rPr>
+          <w:color w:val="2A2A2A"/>
+          <w:shd w:val="clear" w:color="auto" w:fill="FFFFFF"/>
+        </w:rPr>
+        <w:t>daily time spent in non-active video games is decreased, if users have access to active games</w:t>
+      </w:r>
+      <w:r>
+        <w:rPr>
+          <w:color w:val="2A2A2A"/>
+          <w:shd w:val="clear" w:color="auto" w:fill="FFFFFF"/>
+        </w:rPr>
         <w:t xml:space="preserve"> </w:t>
+      </w:r>
+      <w:sdt>
+        <w:sdtPr>
+          <w:rPr>
+            <w:color w:val="2A2A2A"/>
+            <w:shd w:val="clear" w:color="auto" w:fill="FFFFFF"/>
+          </w:rPr>
+          <w:id w:val="-1967732941"/>
+          <w:citation/>
+        </w:sdtPr>
+        <w:sdtContent>
+          <w:r>
+            <w:rPr>
+              <w:color w:val="2A2A2A"/>
+              <w:shd w:val="clear" w:color="auto" w:fill="FFFFFF"/>
+            </w:rPr>
+            <w:fldChar w:fldCharType="begin"/>
+          </w:r>
+          <w:r>
+            <w:rPr>
+              <w:color w:val="2A2A2A"/>
+              <w:shd w:val="clear" w:color="auto" w:fill="FFFFFF"/>
+            </w:rPr>
+            <w:instrText xml:space="preserve"> CITATION Ral11 \l 2057 </w:instrText>
+          </w:r>
+          <w:r>
+            <w:rPr>
+              <w:color w:val="2A2A2A"/>
+              <w:shd w:val="clear" w:color="auto" w:fill="FFFFFF"/>
+            </w:rPr>
+            <w:fldChar w:fldCharType="separate"/>
+          </w:r>
+          <w:r>
+            <w:rPr>
+              <w:noProof/>
+              <w:color w:val="2A2A2A"/>
+              <w:shd w:val="clear" w:color="auto" w:fill="FFFFFF"/>
+            </w:rPr>
+            <w:t>(Maddison, et al., 2011)</w:t>
+          </w:r>
+          <w:r>
+            <w:rPr>
+              <w:color w:val="2A2A2A"/>
+              <w:shd w:val="clear" w:color="auto" w:fill="FFFFFF"/>
+            </w:rPr>
+            <w:fldChar w:fldCharType="end"/>
+          </w:r>
+        </w:sdtContent>
+      </w:sdt>
+      <w:r>
+        <w:rPr>
+          <w:color w:val="2A2A2A"/>
+          <w:shd w:val="clear" w:color="auto" w:fill="FFFFFF"/>
+        </w:rPr>
+        <w:t xml:space="preserve">, </w:t>
+      </w:r>
+      <w:sdt>
+        <w:sdtPr>
+          <w:rPr>
+            <w:color w:val="2A2A2A"/>
+            <w:shd w:val="clear" w:color="auto" w:fill="FFFFFF"/>
+          </w:rPr>
+          <w:id w:val="-700712589"/>
+          <w:citation/>
+        </w:sdtPr>
+        <w:sdtContent>
+          <w:r>
+            <w:rPr>
+              <w:color w:val="2A2A2A"/>
+              <w:shd w:val="clear" w:color="auto" w:fill="FFFFFF"/>
+            </w:rPr>
+            <w:fldChar w:fldCharType="begin"/>
+          </w:r>
+          <w:r>
+            <w:rPr>
+              <w:color w:val="2A2A2A"/>
+              <w:shd w:val="clear" w:color="auto" w:fill="FFFFFF"/>
+            </w:rPr>
+            <w:instrText xml:space="preserve"> CITATION Cli08 \l 2057 </w:instrText>
+          </w:r>
+          <w:r>
+            <w:rPr>
+              <w:color w:val="2A2A2A"/>
+              <w:shd w:val="clear" w:color="auto" w:fill="FFFFFF"/>
+            </w:rPr>
+            <w:fldChar w:fldCharType="separate"/>
+          </w:r>
+          <w:r>
+            <w:rPr>
+              <w:noProof/>
+              <w:color w:val="2A2A2A"/>
+              <w:shd w:val="clear" w:color="auto" w:fill="FFFFFF"/>
+            </w:rPr>
+            <w:t>(Cliona Ni Mhurchu, et al., 2008)</w:t>
+          </w:r>
+          <w:r>
+            <w:rPr>
+              <w:color w:val="2A2A2A"/>
+              <w:shd w:val="clear" w:color="auto" w:fill="FFFFFF"/>
+            </w:rPr>
+            <w:fldChar w:fldCharType="end"/>
+          </w:r>
+        </w:sdtContent>
+      </w:sdt>
+      <w:r>
+        <w:rPr>
+          <w:color w:val="2A2A2A"/>
+          <w:shd w:val="clear" w:color="auto" w:fill="FFFFFF"/>
+        </w:rPr>
+        <w:t xml:space="preserve">, </w:t>
+      </w:r>
+      <w:sdt>
+        <w:sdtPr>
+          <w:rPr>
+            <w:color w:val="2A2A2A"/>
+            <w:shd w:val="clear" w:color="auto" w:fill="FFFFFF"/>
+          </w:rPr>
+          <w:id w:val="-1355036897"/>
+          <w:citation/>
+        </w:sdtPr>
+        <w:sdtContent>
+          <w:r>
+            <w:rPr>
+              <w:color w:val="2A2A2A"/>
+              <w:shd w:val="clear" w:color="auto" w:fill="FFFFFF"/>
+            </w:rPr>
+            <w:fldChar w:fldCharType="begin"/>
+          </w:r>
+          <w:r>
+            <w:rPr>
+              <w:color w:val="2A2A2A"/>
+              <w:shd w:val="clear" w:color="auto" w:fill="FFFFFF"/>
+            </w:rPr>
+            <w:instrText xml:space="preserve"> CITATION Sim15 \l 2057 </w:instrText>
+          </w:r>
+          <w:r>
+            <w:rPr>
+              <w:color w:val="2A2A2A"/>
+              <w:shd w:val="clear" w:color="auto" w:fill="FFFFFF"/>
+            </w:rPr>
+            <w:fldChar w:fldCharType="separate"/>
+          </w:r>
+          <w:r>
+            <w:rPr>
+              <w:noProof/>
+              <w:color w:val="2A2A2A"/>
+              <w:shd w:val="clear" w:color="auto" w:fill="FFFFFF"/>
+            </w:rPr>
+            <w:t>(Simons, et al., 2015)</w:t>
+          </w:r>
+          <w:r>
+            <w:rPr>
+              <w:color w:val="2A2A2A"/>
+              <w:shd w:val="clear" w:color="auto" w:fill="FFFFFF"/>
+            </w:rPr>
+            <w:fldChar w:fldCharType="end"/>
+          </w:r>
+        </w:sdtContent>
+      </w:sdt>
+      <w:r>
+        <w:rPr>
+          <w:color w:val="2A2A2A"/>
+          <w:shd w:val="clear" w:color="auto" w:fill="FFFFFF"/>
+        </w:rPr>
+        <w:t xml:space="preserve">. </w:t>
+      </w:r>
+    </w:p>
+    <w:p>
+      <w:pPr>
+        <w:pStyle w:val="Heading3"/>
+        <w:numPr>
+          <w:ilvl w:val="2"/>
+          <w:numId w:val="3"/>
+        </w:numPr>
+        <w:jc w:val="both"/>
+      </w:pPr>
+      <w:bookmarkStart w:id="19" w:name="_Toc512354488"/>
+      <w:r>
+        <w:t>Feasibility and best practices</w:t>
+      </w:r>
+      <w:bookmarkEnd w:id="19"/>
+    </w:p>
+    <w:p>
+      <w:pPr>
+        <w:jc w:val="both"/>
+      </w:pPr>
+      <w:r>
+        <w:t>Research shows that the level of enjoyment from playing active video game steadily decreases over time.</w:t>
+      </w:r>
+      <w:r>
+        <w:t xml:space="preserve"> Within a session of a </w:t>
+      </w:r>
+      <w:r>
+        <w:t xml:space="preserve">basic </w:t>
+      </w:r>
+      <w:r>
+        <w:t xml:space="preserve">cycling game, a significant drop of interest can be noticed within 20-30 minutes of play time </w:t>
+      </w:r>
+      <w:sdt>
+        <w:sdtPr>
+          <w:id w:val="-1688899062"/>
+          <w:citation/>
+        </w:sdtPr>
+        <w:sdtContent>
+          <w:r>
+            <w:fldChar w:fldCharType="begin"/>
+          </w:r>
+          <w:r>
+            <w:instrText xml:space="preserve"> CITATION Mon15 \l 2057 </w:instrText>
+          </w:r>
+          <w:r>
+            <w:fldChar w:fldCharType="separate"/>
+          </w:r>
+          <w:r>
+            <w:rPr>
+              <w:noProof/>
+            </w:rPr>
+            <w:t>(Monedero, et al., 2015)</w:t>
+          </w:r>
+          <w:r>
+            <w:fldChar w:fldCharType="end"/>
+          </w:r>
+        </w:sdtContent>
+      </w:sdt>
+      <w:r>
+        <w:t>.</w:t>
+      </w:r>
+      <w:r>
+        <w:t xml:space="preserve"> In the long-perspective, the boredom becomes noticeable within 7-10 weeks </w:t>
+      </w:r>
+      <w:sdt>
+        <w:sdtPr>
+          <w:id w:val="-733543529"/>
+          <w:citation/>
+        </w:sdtPr>
+        <w:sdtContent>
+          <w:r>
+            <w:fldChar w:fldCharType="begin"/>
+          </w:r>
+          <w:r>
+            <w:instrText xml:space="preserve"> CITATION Mel13 \l 2057 </w:instrText>
+          </w:r>
+          <w:r>
+            <w:fldChar w:fldCharType="separate"/>
+          </w:r>
+          <w:r>
+            <w:rPr>
+              <w:noProof/>
+            </w:rPr>
+            <w:t>(Mellecker, et al., 2013)</w:t>
+          </w:r>
+          <w:r>
+            <w:fldChar w:fldCharType="end"/>
+          </w:r>
+        </w:sdtContent>
+      </w:sdt>
+      <w:r>
+        <w:t xml:space="preserve">. </w:t>
+      </w:r>
+      <w:r>
+        <w:t>Both observations can be explained with the</w:t>
+      </w:r>
+      <w:r>
+        <w:t xml:space="preserve"> general tendencies towards engagement in sports overtime </w:t>
+      </w:r>
+      <w:sdt>
+        <w:sdtPr>
+          <w:id w:val="756490000"/>
+          <w:citation/>
+        </w:sdtPr>
+        <w:sdtContent>
+          <w:r>
+            <w:fldChar w:fldCharType="begin"/>
+          </w:r>
+          <w:r>
+            <w:instrText xml:space="preserve"> CITATION Mon15 \l 2057 </w:instrText>
+          </w:r>
+          <w:r>
+            <w:fldChar w:fldCharType="separate"/>
+          </w:r>
+          <w:r>
+            <w:rPr>
+              <w:noProof/>
+            </w:rPr>
+            <w:t>(Monedero, et al., 2015)</w:t>
+          </w:r>
+          <w:r>
+            <w:fldChar w:fldCharType="end"/>
+          </w:r>
+        </w:sdtContent>
+      </w:sdt>
+      <w:r>
+        <w:t xml:space="preserve"> and </w:t>
+      </w:r>
+      <w:r>
+        <w:t xml:space="preserve">poor game design, which becomes evident once the novelty factor of the active interface disappears </w:t>
+      </w:r>
+      <w:sdt>
+        <w:sdtPr>
+          <w:id w:val="1036323000"/>
+          <w:citation/>
+        </w:sdtPr>
+        <w:sdtContent>
+          <w:r>
+            <w:fldChar w:fldCharType="begin"/>
+          </w:r>
+          <w:r>
+            <w:instrText xml:space="preserve"> CITATION Rob131 \l 2057 </w:instrText>
+          </w:r>
+          <w:r>
+            <w:fldChar w:fldCharType="separate"/>
+          </w:r>
+          <w:r>
+            <w:rPr>
+              <w:noProof/>
+            </w:rPr>
+            <w:t>(Mellecker, et al., 2013)</w:t>
+          </w:r>
+          <w:r>
+            <w:fldChar w:fldCharType="end"/>
+          </w:r>
+        </w:sdtContent>
+      </w:sdt>
+      <w:r>
+        <w:t xml:space="preserve">. This can be overcome by investing more resources into the “gaming aspect” of the application. For example, study suggests that active video games with narrative show greater physical activity than non-narrative games among 8-11-year-old children </w:t>
       </w:r>
       <w:sdt>
         <w:sdtPr>
@@ -6156,10 +8852,7 @@
         </w:sdtContent>
       </w:sdt>
       <w:r>
-        <w:t>.</w:t>
-      </w:r>
-      <w:r>
-        <w:t xml:space="preserve"> </w:t>
+        <w:t xml:space="preserve">. </w:t>
       </w:r>
     </w:p>
     <w:p>
@@ -6169,197 +8862,381 @@
           <w:ilvl w:val="1"/>
           <w:numId w:val="3"/>
         </w:numPr>
-      </w:pPr>
-      <w:bookmarkStart w:id="12" w:name="_Toc511931971"/>
+        <w:jc w:val="both"/>
+      </w:pPr>
+      <w:bookmarkStart w:id="20" w:name="_Toc512354489"/>
       <w:r>
         <w:t>Games for Children</w:t>
       </w:r>
-      <w:bookmarkEnd w:id="12"/>
+      <w:bookmarkEnd w:id="20"/>
     </w:p>
     <w:p>
-      <w:r>
-        <w:t>The elements of games that provide motivation include engaging graphics, onscreen rewards and progress feedback</w:t>
+      <w:pPr>
+        <w:jc w:val="both"/>
+      </w:pPr>
+      <w:proofErr w:type="gramStart"/>
+      <w:r>
+        <w:t>In order for</w:t>
+      </w:r>
+      <w:proofErr w:type="gramEnd"/>
+      <w:r>
+        <w:t xml:space="preserve"> the game to be available to elementary school children, it should not contain any elements inappropriate for their age. </w:t>
+      </w:r>
+      <w:r>
+        <w:rPr>
+          <w:shd w:val="clear" w:color="auto" w:fill="5FF2CA" w:themeFill="accent4" w:themeFillTint="99"/>
+        </w:rPr>
+        <w:t>PEGI</w:t>
+      </w:r>
+      <w:r>
+        <w:t>. There are five PEGI rating categories recognised in the UK. Th</w:t>
+      </w:r>
+      <w:r>
+        <w:t>e successful prototype of this research project can be labelled as 3+ or 7+ however mustn’t have any features of the 12+ rating</w:t>
+      </w:r>
+      <w:r>
+        <w:t xml:space="preserve"> or higher</w:t>
+      </w:r>
+      <w:r>
+        <w:t>.</w:t>
       </w:r>
       <w:r>
         <w:t xml:space="preserve"> </w:t>
       </w:r>
-      <w:sdt>
-        <w:sdtPr>
-          <w:id w:val="-676731716"/>
-          <w:citation/>
-        </w:sdtPr>
-        <w:sdtContent>
-          <w:r>
-            <w:fldChar w:fldCharType="begin"/>
-          </w:r>
-          <w:r>
-            <w:instrText xml:space="preserve"> CITATION Mar07 \l 2057 </w:instrText>
-          </w:r>
-          <w:r>
-            <w:fldChar w:fldCharType="separate"/>
-          </w:r>
-          <w:r>
-            <w:rPr>
-              <w:noProof/>
-            </w:rPr>
-            <w:t>(Prensky, 2007)</w:t>
-          </w:r>
-          <w:r>
-            <w:fldChar w:fldCharType="end"/>
-          </w:r>
-        </w:sdtContent>
-      </w:sdt>
-      <w:r>
-        <w:t xml:space="preserve">.  </w:t>
-      </w:r>
+      <w:r>
+        <w:t xml:space="preserve">The breakdown of the requirements is shown in table </w:t>
+      </w:r>
+      <w:r>
+        <w:rPr>
+          <w:shd w:val="clear" w:color="auto" w:fill="5FF2CA" w:themeFill="accent4" w:themeFillTint="99"/>
+        </w:rPr>
+        <w:t>Blah</w:t>
+      </w:r>
+      <w:r>
+        <w:t xml:space="preserve">. </w:t>
+      </w:r>
+    </w:p>
+    <w:tbl>
+      <w:tblPr>
+        <w:tblStyle w:val="ListTable3-Accent4"/>
+        <w:tblW w:w="0" w:type="auto"/>
+        <w:tblLook w:val="04A0" w:firstRow="1" w:lastRow="0" w:firstColumn="1" w:lastColumn="0" w:noHBand="0" w:noVBand="1"/>
+      </w:tblPr>
+      <w:tblGrid>
+        <w:gridCol w:w="3005"/>
+        <w:gridCol w:w="3005"/>
+        <w:gridCol w:w="3006"/>
+      </w:tblGrid>
+      <w:tr>
+        <w:trPr>
+          <w:cnfStyle w:val="100000000000" w:firstRow="1" w:lastRow="0" w:firstColumn="0" w:lastColumn="0" w:oddVBand="0" w:evenVBand="0" w:oddHBand="0" w:evenHBand="0" w:firstRowFirstColumn="0" w:firstRowLastColumn="0" w:lastRowFirstColumn="0" w:lastRowLastColumn="0"/>
+        </w:trPr>
+        <w:tc>
+          <w:tcPr>
+            <w:cnfStyle w:val="001000000100" w:firstRow="0" w:lastRow="0" w:firstColumn="1" w:lastColumn="0" w:oddVBand="0" w:evenVBand="0" w:oddHBand="0" w:evenHBand="0" w:firstRowFirstColumn="1" w:firstRowLastColumn="0" w:lastRowFirstColumn="0" w:lastRowLastColumn="0"/>
+            <w:tcW w:w="3005" w:type="dxa"/>
+          </w:tcPr>
+          <w:p>
+            <w:pPr>
+              <w:jc w:val="both"/>
+            </w:pPr>
+            <w:r>
+              <w:lastRenderedPageBreak/>
+              <w:t>3+</w:t>
+            </w:r>
+          </w:p>
+        </w:tc>
+        <w:tc>
+          <w:tcPr>
+            <w:tcW w:w="3005" w:type="dxa"/>
+          </w:tcPr>
+          <w:p>
+            <w:pPr>
+              <w:jc w:val="both"/>
+              <w:cnfStyle w:val="100000000000" w:firstRow="1" w:lastRow="0" w:firstColumn="0" w:lastColumn="0" w:oddVBand="0" w:evenVBand="0" w:oddHBand="0" w:evenHBand="0" w:firstRowFirstColumn="0" w:firstRowLastColumn="0" w:lastRowFirstColumn="0" w:lastRowLastColumn="0"/>
+            </w:pPr>
+            <w:r>
+              <w:t>7+</w:t>
+            </w:r>
+          </w:p>
+        </w:tc>
+        <w:tc>
+          <w:tcPr>
+            <w:tcW w:w="3006" w:type="dxa"/>
+          </w:tcPr>
+          <w:p>
+            <w:pPr>
+              <w:jc w:val="both"/>
+              <w:cnfStyle w:val="100000000000" w:firstRow="1" w:lastRow="0" w:firstColumn="0" w:lastColumn="0" w:oddVBand="0" w:evenVBand="0" w:oddHBand="0" w:evenHBand="0" w:firstRowFirstColumn="0" w:firstRowLastColumn="0" w:lastRowFirstColumn="0" w:lastRowLastColumn="0"/>
+            </w:pPr>
+            <w:r>
+              <w:t>12+</w:t>
+            </w:r>
+          </w:p>
+        </w:tc>
+      </w:tr>
+      <w:tr>
+        <w:trPr>
+          <w:cnfStyle w:val="000000100000" w:firstRow="0" w:lastRow="0" w:firstColumn="0" w:lastColumn="0" w:oddVBand="0" w:evenVBand="0" w:oddHBand="1" w:evenHBand="0" w:firstRowFirstColumn="0" w:firstRowLastColumn="0" w:lastRowFirstColumn="0" w:lastRowLastColumn="0"/>
+        </w:trPr>
+        <w:tc>
+          <w:tcPr>
+            <w:cnfStyle w:val="001000000000" w:firstRow="0" w:lastRow="0" w:firstColumn="1" w:lastColumn="0" w:oddVBand="0" w:evenVBand="0" w:oddHBand="0" w:evenHBand="0" w:firstRowFirstColumn="0" w:firstRowLastColumn="0" w:lastRowFirstColumn="0" w:lastRowLastColumn="0"/>
+            <w:tcW w:w="3005" w:type="dxa"/>
+          </w:tcPr>
+          <w:p>
+            <w:pPr>
+              <w:jc w:val="both"/>
+              <w:rPr>
+                <w:b w:val="0"/>
+                <w:bCs w:val="0"/>
+              </w:rPr>
+            </w:pPr>
+            <w:r>
+              <w:rPr>
+                <w:b w:val="0"/>
+                <w:bCs w:val="0"/>
+              </w:rPr>
+              <w:t xml:space="preserve">May contain some violence in a comical context </w:t>
+            </w:r>
+            <w:r>
+              <w:rPr>
+                <w:b w:val="0"/>
+                <w:bCs w:val="0"/>
+              </w:rPr>
+              <w:t>(</w:t>
+            </w:r>
+            <w:r>
+              <w:rPr>
+                <w:b w:val="0"/>
+                <w:bCs w:val="0"/>
+              </w:rPr>
+              <w:t>e</w:t>
+            </w:r>
+            <w:r>
+              <w:rPr>
+                <w:b w:val="0"/>
+                <w:bCs w:val="0"/>
+              </w:rPr>
+              <w:t>.g</w:t>
+            </w:r>
+            <w:r>
+              <w:rPr>
+                <w:b w:val="0"/>
+                <w:bCs w:val="0"/>
+              </w:rPr>
+              <w:t>. very mild cartoon slapstick)</w:t>
+            </w:r>
+          </w:p>
+        </w:tc>
+        <w:tc>
+          <w:tcPr>
+            <w:tcW w:w="3005" w:type="dxa"/>
+          </w:tcPr>
+          <w:p>
+            <w:pPr>
+              <w:jc w:val="both"/>
+              <w:cnfStyle w:val="000000100000" w:firstRow="0" w:lastRow="0" w:firstColumn="0" w:lastColumn="0" w:oddVBand="0" w:evenVBand="0" w:oddHBand="1" w:evenHBand="0" w:firstRowFirstColumn="0" w:firstRowLastColumn="0" w:lastRowFirstColumn="0" w:lastRowLastColumn="0"/>
+            </w:pPr>
+            <w:r>
+              <w:t>May contain occasional violence to non-realistic fantasy characters, pictures or sounds likely to be scary or frightening to young children, and nudity in a non-sexual context.</w:t>
+            </w:r>
+          </w:p>
+          <w:p>
+            <w:pPr>
+              <w:jc w:val="both"/>
+              <w:cnfStyle w:val="000000100000" w:firstRow="0" w:lastRow="0" w:firstColumn="0" w:lastColumn="0" w:oddVBand="0" w:evenVBand="0" w:oddHBand="1" w:evenHBand="0" w:firstRowFirstColumn="0" w:firstRowLastColumn="0" w:lastRowFirstColumn="0" w:lastRowLastColumn="0"/>
+            </w:pPr>
+          </w:p>
+        </w:tc>
+        <w:tc>
+          <w:tcPr>
+            <w:tcW w:w="3006" w:type="dxa"/>
+          </w:tcPr>
+          <w:p>
+            <w:pPr>
+              <w:jc w:val="both"/>
+              <w:cnfStyle w:val="000000100000" w:firstRow="0" w:lastRow="0" w:firstColumn="0" w:lastColumn="0" w:oddVBand="0" w:evenVBand="0" w:oddHBand="1" w:evenHBand="0" w:firstRowFirstColumn="0" w:firstRowLastColumn="0" w:lastRowFirstColumn="0" w:lastRowLastColumn="0"/>
+            </w:pPr>
+            <w:r>
+              <w:t>May contain graphic violence towards fantasy characters, non-graphic violence towards humans or animals, explicit sexual descriptions or images (nude people in a sexual context, although not necessarily explicit in content), and mild swearing.</w:t>
+            </w:r>
+            <w:r>
+              <w:t xml:space="preserve">  </w:t>
+            </w:r>
+          </w:p>
+          <w:p>
+            <w:pPr>
+              <w:jc w:val="both"/>
+              <w:cnfStyle w:val="000000100000" w:firstRow="0" w:lastRow="0" w:firstColumn="0" w:lastColumn="0" w:oddVBand="0" w:evenVBand="0" w:oddHBand="1" w:evenHBand="0" w:firstRowFirstColumn="0" w:firstRowLastColumn="0" w:lastRowFirstColumn="0" w:lastRowLastColumn="0"/>
+            </w:pPr>
+          </w:p>
+        </w:tc>
+      </w:tr>
+    </w:tbl>
+    <w:p>
+      <w:pPr>
+        <w:jc w:val="both"/>
+      </w:pPr>
     </w:p>
     <w:p>
-      <w:r>
-        <w:t xml:space="preserve">Practice and feedback learning can be an excellent way of learning things that require lots of repetitive practice. This form of learning is often criticised for not being engaging with users. </w:t>
-      </w:r>
-      <w:sdt>
-        <w:sdtPr>
-          <w:id w:val="947121892"/>
-          <w:citation/>
-        </w:sdtPr>
-        <w:sdtContent>
-          <w:r>
-            <w:fldChar w:fldCharType="begin"/>
-          </w:r>
-          <w:r>
-            <w:instrText xml:space="preserve"> CITATION Mar071 \l 2057 </w:instrText>
-          </w:r>
-          <w:r>
-            <w:fldChar w:fldCharType="separate"/>
-          </w:r>
-          <w:r>
-            <w:rPr>
-              <w:noProof/>
-            </w:rPr>
-            <w:t>(Prensky, 2007)</w:t>
-          </w:r>
-          <w:r>
-            <w:fldChar w:fldCharType="end"/>
-          </w:r>
-        </w:sdtContent>
-      </w:sdt>
-      <w:r>
-        <w:t xml:space="preserve"> </w:t>
-      </w:r>
-    </w:p>
-    <w:p/>
-    <w:p>
-      <w:pPr>
-        <w:shd w:val="clear" w:color="auto" w:fill="5FF2CA" w:themeFill="accent4" w:themeFillTint="99"/>
-      </w:pPr>
-      <w:r>
-        <w:t>Evaluation?</w:t>
-      </w:r>
-      <w:r>
-        <w:t xml:space="preserve"> – test appendix</w:t>
-      </w:r>
-      <w:bookmarkStart w:id="13" w:name="_GoBack"/>
-      <w:bookmarkEnd w:id="13"/>
+      <w:pPr>
+        <w:jc w:val="both"/>
+      </w:pPr>
     </w:p>
     <w:p>
-      <w:r>
-        <w:t>A game rather than a learning app</w:t>
+      <w:pPr>
+        <w:shd w:val="clear" w:color="auto" w:fill="5FF2CA" w:themeFill="accent4" w:themeFillTint="99"/>
+        <w:jc w:val="both"/>
+      </w:pPr>
+      <w:r>
+        <w:t>Evaluation?</w:t>
+      </w:r>
+      <w:r>
+        <w:t xml:space="preserve"> – test appendix</w:t>
       </w:r>
     </w:p>
     <w:p>
-      <w:r>
-        <w:t>What makes digital games so engaging?</w:t>
+      <w:pPr>
+        <w:jc w:val="both"/>
+      </w:pPr>
+      <w:r>
+        <w:t>A game rather than a learning app</w:t>
       </w:r>
     </w:p>
     <w:p>
-      <w:r>
-        <w:t>They give us enjoyment and pleasure</w:t>
-      </w:r>
-      <w:r>
-        <w:t xml:space="preserve"> (fun)</w:t>
+      <w:pPr>
+        <w:jc w:val="both"/>
+      </w:pPr>
+      <w:r>
+        <w:t>What makes digital games so engaging?</w:t>
       </w:r>
     </w:p>
     <w:p>
-      <w:r>
-        <w:t>They give us intense and passionate involvement</w:t>
-      </w:r>
-      <w:r>
-        <w:t xml:space="preserve"> (play)</w:t>
+      <w:pPr>
+        <w:jc w:val="both"/>
+      </w:pPr>
+      <w:r>
+        <w:t>They give us enjoyment and pleasure</w:t>
+      </w:r>
+      <w:r>
+        <w:t xml:space="preserve"> (fun)</w:t>
       </w:r>
     </w:p>
     <w:p>
-      <w:r>
-        <w:t>They give us structure</w:t>
-      </w:r>
-      <w:r>
-        <w:t xml:space="preserve"> (rules)</w:t>
+      <w:pPr>
+        <w:jc w:val="both"/>
+      </w:pPr>
+      <w:r>
+        <w:t>They give us intense and passionate involvement</w:t>
+      </w:r>
+      <w:r>
+        <w:t xml:space="preserve"> (play)</w:t>
       </w:r>
     </w:p>
     <w:p>
-      <w:r>
-        <w:t>They give us motivation</w:t>
-      </w:r>
-      <w:r>
-        <w:t xml:space="preserve"> (goals)</w:t>
+      <w:pPr>
+        <w:jc w:val="both"/>
+      </w:pPr>
+      <w:r>
+        <w:t>They give us structure</w:t>
+      </w:r>
+      <w:r>
+        <w:t xml:space="preserve"> (rules)</w:t>
       </w:r>
     </w:p>
     <w:p>
-      <w:r>
-        <w:t>They give us doing</w:t>
-      </w:r>
-      <w:r>
-        <w:t xml:space="preserve"> (interactivity)</w:t>
+      <w:pPr>
+        <w:jc w:val="both"/>
+      </w:pPr>
+      <w:r>
+        <w:t>They give us motivation</w:t>
+      </w:r>
+      <w:r>
+        <w:t xml:space="preserve"> (goals)</w:t>
       </w:r>
     </w:p>
     <w:p>
-      <w:r>
-        <w:t>They give us flow</w:t>
-      </w:r>
-      <w:r>
-        <w:t xml:space="preserve"> (adaptive)</w:t>
+      <w:pPr>
+        <w:jc w:val="both"/>
+      </w:pPr>
+      <w:r>
+        <w:t>They give us doing</w:t>
+      </w:r>
+      <w:r>
+        <w:t xml:space="preserve"> (interactivity)</w:t>
       </w:r>
     </w:p>
     <w:p>
-      <w:r>
-        <w:t>They give us learning</w:t>
-      </w:r>
-      <w:r>
-        <w:t xml:space="preserve"> (outcomes and feedback)</w:t>
+      <w:pPr>
+        <w:jc w:val="both"/>
+      </w:pPr>
+      <w:r>
+        <w:t>They give us flow</w:t>
+      </w:r>
+      <w:r>
+        <w:t xml:space="preserve"> (adaptive)</w:t>
       </w:r>
     </w:p>
     <w:p>
-      <w:r>
-        <w:t>They give us ego gratification</w:t>
-      </w:r>
-      <w:r>
-        <w:t xml:space="preserve"> (win state)</w:t>
+      <w:pPr>
+        <w:jc w:val="both"/>
+      </w:pPr>
+      <w:r>
+        <w:t>They give us learning</w:t>
+      </w:r>
+      <w:r>
+        <w:t xml:space="preserve"> (outcomes and feedback)</w:t>
       </w:r>
     </w:p>
     <w:p>
-      <w:r>
-        <w:t>They give us adrenaline</w:t>
-      </w:r>
-      <w:r>
-        <w:t xml:space="preserve"> (conflict, challenge, opposition)</w:t>
+      <w:pPr>
+        <w:jc w:val="both"/>
+      </w:pPr>
+      <w:r>
+        <w:t>They give us ego gratification</w:t>
+      </w:r>
+      <w:r>
+        <w:t xml:space="preserve"> (win state)</w:t>
       </w:r>
     </w:p>
     <w:p>
-      <w:r>
-        <w:t>They spark our creativity</w:t>
-      </w:r>
-      <w:r>
-        <w:t xml:space="preserve"> (problem solving)</w:t>
+      <w:pPr>
+        <w:jc w:val="both"/>
+      </w:pPr>
+      <w:r>
+        <w:t>They give us adrenaline</w:t>
+      </w:r>
+      <w:r>
+        <w:t xml:space="preserve"> (conflict, challenge, opposition)</w:t>
       </w:r>
     </w:p>
     <w:p>
-      <w:r>
-        <w:t>They give us social groups</w:t>
-      </w:r>
-      <w:r>
-        <w:t xml:space="preserve"> (interaction)</w:t>
+      <w:pPr>
+        <w:jc w:val="both"/>
+      </w:pPr>
+      <w:r>
+        <w:t>They spark our creativity</w:t>
+      </w:r>
+      <w:r>
+        <w:t xml:space="preserve"> (problem solving)</w:t>
       </w:r>
     </w:p>
     <w:p>
+      <w:pPr>
+        <w:jc w:val="both"/>
+      </w:pPr>
+      <w:r>
+        <w:t>They give us social groups</w:t>
+      </w:r>
+      <w:r>
+        <w:t xml:space="preserve"> (interaction)</w:t>
+      </w:r>
+    </w:p>
+    <w:p>
+      <w:pPr>
+        <w:jc w:val="both"/>
+      </w:pPr>
       <w:r>
         <w:t xml:space="preserve">They give us </w:t>
       </w:r>
@@ -6404,9 +9281,14 @@
         </w:sdtContent>
       </w:sdt>
     </w:p>
-    <w:p/>
     <w:p>
       <w:pPr>
+        <w:jc w:val="both"/>
+      </w:pPr>
+    </w:p>
+    <w:p>
+      <w:pPr>
+        <w:jc w:val="both"/>
         <w:rPr>
           <w:rFonts w:asciiTheme="majorHAnsi" w:eastAsiaTheme="majorEastAsia" w:hAnsiTheme="majorHAnsi" w:cstheme="majorBidi"/>
           <w:color w:val="0B5294" w:themeColor="accent1" w:themeShade="BF"/>
@@ -6417,6 +9299,7 @@
     </w:p>
     <w:p>
       <w:pPr>
+        <w:jc w:val="both"/>
         <w:rPr>
           <w:rFonts w:asciiTheme="majorHAnsi" w:eastAsiaTheme="majorEastAsia" w:hAnsiTheme="majorHAnsi" w:cstheme="majorBidi"/>
           <w:color w:val="0B5294" w:themeColor="accent1" w:themeShade="BF"/>
@@ -6432,12 +9315,13 @@
           <w:ilvl w:val="0"/>
           <w:numId w:val="3"/>
         </w:numPr>
-      </w:pPr>
-      <w:bookmarkStart w:id="14" w:name="_Toc511931972"/>
+        <w:jc w:val="both"/>
+      </w:pPr>
+      <w:bookmarkStart w:id="21" w:name="_Toc512354490"/>
       <w:r>
         <w:t>DESIGN</w:t>
       </w:r>
-      <w:bookmarkEnd w:id="14"/>
+      <w:bookmarkEnd w:id="21"/>
     </w:p>
     <w:p>
       <w:pPr>
@@ -6446,12 +9330,54 @@
           <w:ilvl w:val="1"/>
           <w:numId w:val="3"/>
         </w:numPr>
-      </w:pPr>
-      <w:bookmarkStart w:id="15" w:name="_Toc511931973"/>
+        <w:jc w:val="both"/>
+      </w:pPr>
+      <w:bookmarkStart w:id="22" w:name="_Toc512354491"/>
       <w:r>
         <w:t>Goals</w:t>
       </w:r>
-      <w:bookmarkEnd w:id="15"/>
+      <w:bookmarkEnd w:id="22"/>
+    </w:p>
+    <w:p>
+      <w:pPr>
+        <w:jc w:val="both"/>
+      </w:pPr>
+      <w:r>
+        <w:t xml:space="preserve">Based on the literature research a list of requirements </w:t>
+      </w:r>
+      <w:r>
+        <w:t xml:space="preserve">for the successful prototype </w:t>
+      </w:r>
+      <w:r>
+        <w:t xml:space="preserve">was developed. </w:t>
+      </w:r>
+    </w:p>
+    <w:p>
+      <w:pPr>
+        <w:pStyle w:val="ListParagraph"/>
+        <w:numPr>
+          <w:ilvl w:val="0"/>
+          <w:numId w:val="17"/>
+        </w:numPr>
+        <w:jc w:val="both"/>
+      </w:pPr>
+      <w:r>
+        <w:lastRenderedPageBreak/>
+        <w:t>The g</w:t>
+      </w:r>
+      <w:r>
+        <w:t xml:space="preserve">ame must have narrative </w:t>
+      </w:r>
+    </w:p>
+    <w:p>
+      <w:pPr>
+        <w:pStyle w:val="ListParagraph"/>
+        <w:numPr>
+          <w:ilvl w:val="0"/>
+          <w:numId w:val="17"/>
+        </w:numPr>
+        <w:jc w:val="both"/>
+      </w:pPr>
     </w:p>
     <w:p>
       <w:pPr>
@@ -6460,14 +9386,18 @@
           <w:ilvl w:val="1"/>
           <w:numId w:val="3"/>
         </w:numPr>
-      </w:pPr>
-      <w:bookmarkStart w:id="16" w:name="_Toc511931974"/>
+        <w:jc w:val="both"/>
+      </w:pPr>
+      <w:bookmarkStart w:id="23" w:name="_Toc512354492"/>
       <w:r>
         <w:t>Concept</w:t>
       </w:r>
-      <w:bookmarkEnd w:id="16"/>
+      <w:bookmarkEnd w:id="23"/>
     </w:p>
     <w:p>
+      <w:pPr>
+        <w:jc w:val="both"/>
+      </w:pPr>
       <w:r>
         <w:t xml:space="preserve">The game consists of the </w:t>
       </w:r>
@@ -6476,8 +9406,19 @@
       </w:r>
     </w:p>
     <w:p>
+      <w:pPr>
+        <w:jc w:val="both"/>
+      </w:pPr>
       <w:r>
         <w:t>Single player</w:t>
+      </w:r>
+    </w:p>
+    <w:p>
+      <w:pPr>
+        <w:jc w:val="both"/>
+      </w:pPr>
+      <w:r>
+        <w:t>It can be assumed that all the players have similar background knowledge about the problem (curriculum)</w:t>
       </w:r>
     </w:p>
     <w:p>
@@ -6487,41 +9428,63 @@
           <w:ilvl w:val="1"/>
           <w:numId w:val="3"/>
         </w:numPr>
-      </w:pPr>
+        <w:jc w:val="both"/>
+      </w:pPr>
+      <w:bookmarkStart w:id="24" w:name="_Toc512354493"/>
       <w:r>
         <w:t>Backstory</w:t>
       </w:r>
+      <w:bookmarkEnd w:id="24"/>
     </w:p>
     <w:p>
+      <w:pPr>
+        <w:jc w:val="both"/>
+      </w:pPr>
       <w:r>
         <w:t xml:space="preserve">Because narrative is essential (REF) there was an extra effort to develop an appealing backstory. </w:t>
-      </w:r>
-    </w:p>
-    <w:p/>
-    <w:p>
-      <w:r>
-        <w:t xml:space="preserve">The game is aimed at </w:t>
-      </w:r>
-      <w:proofErr w:type="gramStart"/>
-      <w:r>
-        <w:t>7-9 year old</w:t>
-      </w:r>
-      <w:proofErr w:type="gramEnd"/>
-      <w:r>
-        <w:t xml:space="preserve"> children to use at home or at school. </w:t>
       </w:r>
     </w:p>
     <w:p>
-      <w:r>
-        <w:t>Key decisions were identified</w:t>
-      </w:r>
+      <w:pPr>
+        <w:jc w:val="both"/>
+      </w:pPr>
     </w:p>
     <w:p>
-      <w:r>
-        <w:t xml:space="preserve">Testing game (REF) </w:t>
+      <w:pPr>
+        <w:jc w:val="both"/>
+      </w:pPr>
+      <w:r>
+        <w:t xml:space="preserve">The game is aimed at </w:t>
+      </w:r>
+      <w:proofErr w:type="gramStart"/>
+      <w:r>
+        <w:t>7-9 year old</w:t>
+      </w:r>
+      <w:proofErr w:type="gramEnd"/>
+      <w:r>
+        <w:t xml:space="preserve"> children to use at home or at school. </w:t>
       </w:r>
     </w:p>
     <w:p>
+      <w:pPr>
+        <w:jc w:val="both"/>
+      </w:pPr>
+      <w:r>
+        <w:t>Key decisions were identified</w:t>
+      </w:r>
+    </w:p>
+    <w:p>
+      <w:pPr>
+        <w:jc w:val="both"/>
+      </w:pPr>
+      <w:r>
+        <w:t xml:space="preserve">Testing game (REF) </w:t>
+      </w:r>
+    </w:p>
+    <w:p>
+      <w:pPr>
+        <w:jc w:val="both"/>
+      </w:pPr>
       <w:r>
         <w:t>Maths – questions can be procedurally generated</w:t>
       </w:r>
@@ -6533,19 +9496,26 @@
           <w:ilvl w:val="1"/>
           <w:numId w:val="3"/>
         </w:numPr>
-      </w:pPr>
-      <w:bookmarkStart w:id="17" w:name="_Toc511931975"/>
+        <w:jc w:val="both"/>
+      </w:pPr>
+      <w:bookmarkStart w:id="25" w:name="_Toc512354494"/>
       <w:r>
         <w:t>Avatar Creation Component</w:t>
       </w:r>
-      <w:bookmarkEnd w:id="17"/>
+      <w:bookmarkEnd w:id="25"/>
     </w:p>
     <w:p>
+      <w:pPr>
+        <w:jc w:val="both"/>
+      </w:pPr>
       <w:r>
         <w:t>Fun part</w:t>
       </w:r>
     </w:p>
     <w:p>
+      <w:pPr>
+        <w:jc w:val="both"/>
+      </w:pPr>
       <w:r>
         <w:t>Reward, motivation</w:t>
       </w:r>
@@ -6557,29 +9527,42 @@
           <w:ilvl w:val="1"/>
           <w:numId w:val="3"/>
         </w:numPr>
-      </w:pPr>
-      <w:bookmarkStart w:id="18" w:name="_Toc511931976"/>
+        <w:jc w:val="both"/>
+      </w:pPr>
+      <w:bookmarkStart w:id="26" w:name="_Toc512354495"/>
       <w:r>
         <w:t>Maths Quiz Component</w:t>
       </w:r>
-      <w:bookmarkEnd w:id="18"/>
+      <w:bookmarkEnd w:id="26"/>
     </w:p>
     <w:p>
+      <w:pPr>
+        <w:jc w:val="both"/>
+      </w:pPr>
       <w:r>
         <w:t>Maths</w:t>
       </w:r>
     </w:p>
     <w:p>
+      <w:pPr>
+        <w:jc w:val="both"/>
+      </w:pPr>
       <w:r>
         <w:t>Inspired by student books</w:t>
       </w:r>
     </w:p>
     <w:p>
+      <w:pPr>
+        <w:jc w:val="both"/>
+      </w:pPr>
       <w:r>
         <w:t xml:space="preserve">Questions are randomly generated </w:t>
       </w:r>
     </w:p>
     <w:p>
+      <w:pPr>
+        <w:jc w:val="both"/>
+      </w:pPr>
       <w:r>
         <w:t>Code snippet</w:t>
       </w:r>
@@ -6589,6 +9572,7 @@
     </w:p>
     <w:p>
       <w:pPr>
+        <w:jc w:val="both"/>
         <w:rPr>
           <w:rFonts w:asciiTheme="majorHAnsi" w:eastAsiaTheme="majorEastAsia" w:hAnsiTheme="majorHAnsi" w:cstheme="majorBidi"/>
           <w:color w:val="0B5294" w:themeColor="accent1" w:themeShade="BF"/>
@@ -6607,13 +9591,14 @@
           <w:ilvl w:val="0"/>
           <w:numId w:val="3"/>
         </w:numPr>
-      </w:pPr>
-      <w:bookmarkStart w:id="19" w:name="_Toc511931977"/>
+        <w:jc w:val="both"/>
+      </w:pPr>
+      <w:bookmarkStart w:id="27" w:name="_Toc512354496"/>
       <w:r>
         <w:lastRenderedPageBreak/>
         <w:t>IMPLEMENTATION</w:t>
       </w:r>
-      <w:bookmarkEnd w:id="19"/>
+      <w:bookmarkEnd w:id="27"/>
     </w:p>
     <w:p>
       <w:pPr>
@@ -6622,12 +9607,13 @@
           <w:ilvl w:val="1"/>
           <w:numId w:val="3"/>
         </w:numPr>
-      </w:pPr>
-      <w:bookmarkStart w:id="20" w:name="_Toc511931978"/>
+        <w:jc w:val="both"/>
+      </w:pPr>
+      <w:bookmarkStart w:id="28" w:name="_Toc512354497"/>
       <w:r>
         <w:t>Overview</w:t>
       </w:r>
-      <w:bookmarkEnd w:id="20"/>
+      <w:bookmarkEnd w:id="28"/>
     </w:p>
     <w:p>
       <w:pPr>
@@ -6636,6 +9622,7 @@
           <w:ilvl w:val="0"/>
           <w:numId w:val="1"/>
         </w:numPr>
+        <w:jc w:val="both"/>
       </w:pPr>
       <w:r>
         <w:t>Unity</w:t>
@@ -6648,6 +9635,7 @@
           <w:ilvl w:val="0"/>
           <w:numId w:val="1"/>
         </w:numPr>
+        <w:jc w:val="both"/>
       </w:pPr>
       <w:r>
         <w:t>C sharp</w:t>
@@ -6660,12 +9648,13 @@
           <w:ilvl w:val="1"/>
           <w:numId w:val="3"/>
         </w:numPr>
-      </w:pPr>
-      <w:bookmarkStart w:id="21" w:name="_Toc511931979"/>
+        <w:jc w:val="both"/>
+      </w:pPr>
+      <w:bookmarkStart w:id="29" w:name="_Toc512354498"/>
       <w:r>
         <w:t>Extensibility</w:t>
       </w:r>
-      <w:bookmarkEnd w:id="21"/>
+      <w:bookmarkEnd w:id="29"/>
     </w:p>
     <w:p>
       <w:pPr>
@@ -6674,10 +9663,314 @@
           <w:ilvl w:val="0"/>
           <w:numId w:val="1"/>
         </w:numPr>
+        <w:jc w:val="both"/>
       </w:pPr>
       <w:r>
         <w:t>Avatar elements loaded</w:t>
       </w:r>
+    </w:p>
+    <w:tbl>
+      <w:tblPr>
+        <w:tblStyle w:val="TableGrid"/>
+        <w:tblW w:w="0" w:type="auto"/>
+        <w:tblLook w:val="04A0" w:firstRow="1" w:lastRow="0" w:firstColumn="1" w:lastColumn="0" w:noHBand="0" w:noVBand="1"/>
+      </w:tblPr>
+      <w:tblGrid>
+        <w:gridCol w:w="3005"/>
+        <w:gridCol w:w="3005"/>
+        <w:gridCol w:w="3006"/>
+      </w:tblGrid>
+      <w:tr>
+        <w:tc>
+          <w:tcPr>
+            <w:tcW w:w="3005" w:type="dxa"/>
+          </w:tcPr>
+          <w:p>
+            <w:pPr>
+              <w:jc w:val="both"/>
+            </w:pPr>
+            <w:r>
+              <w:t>Category</w:t>
+            </w:r>
+          </w:p>
+        </w:tc>
+        <w:tc>
+          <w:tcPr>
+            <w:tcW w:w="3005" w:type="dxa"/>
+          </w:tcPr>
+          <w:p>
+            <w:pPr>
+              <w:jc w:val="both"/>
+            </w:pPr>
+            <w:r>
+              <w:t>Colour</w:t>
+            </w:r>
+          </w:p>
+        </w:tc>
+        <w:tc>
+          <w:tcPr>
+            <w:tcW w:w="3006" w:type="dxa"/>
+          </w:tcPr>
+          <w:p>
+            <w:pPr>
+              <w:jc w:val="both"/>
+            </w:pPr>
+            <w:r>
+              <w:t>Number of variation</w:t>
+            </w:r>
+          </w:p>
+        </w:tc>
+      </w:tr>
+      <w:tr>
+        <w:tc>
+          <w:tcPr>
+            <w:tcW w:w="3005" w:type="dxa"/>
+          </w:tcPr>
+          <w:p>
+            <w:pPr>
+              <w:jc w:val="both"/>
+            </w:pPr>
+            <w:r>
+              <w:t>Skin colour</w:t>
+            </w:r>
+          </w:p>
+        </w:tc>
+        <w:tc>
+          <w:tcPr>
+            <w:tcW w:w="3005" w:type="dxa"/>
+          </w:tcPr>
+          <w:p>
+            <w:pPr>
+              <w:jc w:val="both"/>
+            </w:pPr>
+            <w:r>
+              <w:t>Skin</w:t>
+            </w:r>
+          </w:p>
+        </w:tc>
+        <w:tc>
+          <w:tcPr>
+            <w:tcW w:w="3006" w:type="dxa"/>
+          </w:tcPr>
+          <w:p>
+            <w:pPr>
+              <w:jc w:val="both"/>
+            </w:pPr>
+            <w:r>
+              <w:t>3</w:t>
+            </w:r>
+          </w:p>
+        </w:tc>
+      </w:tr>
+      <w:tr>
+        <w:tc>
+          <w:tcPr>
+            <w:tcW w:w="3005" w:type="dxa"/>
+          </w:tcPr>
+          <w:p>
+            <w:pPr>
+              <w:jc w:val="both"/>
+            </w:pPr>
+            <w:r>
+              <w:t>Face shape</w:t>
+            </w:r>
+          </w:p>
+        </w:tc>
+        <w:tc>
+          <w:tcPr>
+            <w:tcW w:w="3005" w:type="dxa"/>
+          </w:tcPr>
+          <w:p>
+            <w:pPr>
+              <w:jc w:val="both"/>
+            </w:pPr>
+            <w:r>
+              <w:t>Skin</w:t>
+            </w:r>
+          </w:p>
+        </w:tc>
+        <w:tc>
+          <w:tcPr>
+            <w:tcW w:w="3006" w:type="dxa"/>
+          </w:tcPr>
+          <w:p>
+            <w:pPr>
+              <w:jc w:val="both"/>
+            </w:pPr>
+          </w:p>
+        </w:tc>
+      </w:tr>
+      <w:tr>
+        <w:tc>
+          <w:tcPr>
+            <w:tcW w:w="3005" w:type="dxa"/>
+          </w:tcPr>
+          <w:p>
+            <w:pPr>
+              <w:jc w:val="both"/>
+            </w:pPr>
+            <w:r>
+              <w:t>Hair up (fringe)</w:t>
+            </w:r>
+          </w:p>
+        </w:tc>
+        <w:tc>
+          <w:tcPr>
+            <w:tcW w:w="3005" w:type="dxa"/>
+          </w:tcPr>
+          <w:p>
+            <w:pPr>
+              <w:jc w:val="both"/>
+            </w:pPr>
+            <w:r>
+              <w:t>Hair Colour</w:t>
+            </w:r>
+          </w:p>
+        </w:tc>
+        <w:tc>
+          <w:tcPr>
+            <w:tcW w:w="3006" w:type="dxa"/>
+          </w:tcPr>
+          <w:p>
+            <w:pPr>
+              <w:jc w:val="both"/>
+            </w:pPr>
+          </w:p>
+        </w:tc>
+      </w:tr>
+      <w:tr>
+        <w:tc>
+          <w:tcPr>
+            <w:tcW w:w="3005" w:type="dxa"/>
+          </w:tcPr>
+          <w:p>
+            <w:pPr>
+              <w:jc w:val="both"/>
+            </w:pPr>
+          </w:p>
+        </w:tc>
+        <w:tc>
+          <w:tcPr>
+            <w:tcW w:w="3005" w:type="dxa"/>
+          </w:tcPr>
+          <w:p>
+            <w:pPr>
+              <w:jc w:val="both"/>
+            </w:pPr>
+          </w:p>
+        </w:tc>
+        <w:tc>
+          <w:tcPr>
+            <w:tcW w:w="3006" w:type="dxa"/>
+          </w:tcPr>
+          <w:p>
+            <w:pPr>
+              <w:jc w:val="both"/>
+            </w:pPr>
+          </w:p>
+        </w:tc>
+      </w:tr>
+      <w:tr>
+        <w:tc>
+          <w:tcPr>
+            <w:tcW w:w="3005" w:type="dxa"/>
+          </w:tcPr>
+          <w:p>
+            <w:pPr>
+              <w:jc w:val="both"/>
+            </w:pPr>
+          </w:p>
+        </w:tc>
+        <w:tc>
+          <w:tcPr>
+            <w:tcW w:w="3005" w:type="dxa"/>
+          </w:tcPr>
+          <w:p>
+            <w:pPr>
+              <w:jc w:val="both"/>
+            </w:pPr>
+          </w:p>
+        </w:tc>
+        <w:tc>
+          <w:tcPr>
+            <w:tcW w:w="3006" w:type="dxa"/>
+          </w:tcPr>
+          <w:p>
+            <w:pPr>
+              <w:jc w:val="both"/>
+            </w:pPr>
+          </w:p>
+        </w:tc>
+      </w:tr>
+      <w:tr>
+        <w:tc>
+          <w:tcPr>
+            <w:tcW w:w="3005" w:type="dxa"/>
+          </w:tcPr>
+          <w:p>
+            <w:pPr>
+              <w:jc w:val="both"/>
+            </w:pPr>
+          </w:p>
+        </w:tc>
+        <w:tc>
+          <w:tcPr>
+            <w:tcW w:w="3005" w:type="dxa"/>
+          </w:tcPr>
+          <w:p>
+            <w:pPr>
+              <w:jc w:val="both"/>
+            </w:pPr>
+          </w:p>
+        </w:tc>
+        <w:tc>
+          <w:tcPr>
+            <w:tcW w:w="3006" w:type="dxa"/>
+          </w:tcPr>
+          <w:p>
+            <w:pPr>
+              <w:jc w:val="both"/>
+            </w:pPr>
+          </w:p>
+        </w:tc>
+      </w:tr>
+      <w:tr>
+        <w:tc>
+          <w:tcPr>
+            <w:tcW w:w="3005" w:type="dxa"/>
+          </w:tcPr>
+          <w:p>
+            <w:pPr>
+              <w:jc w:val="both"/>
+            </w:pPr>
+          </w:p>
+        </w:tc>
+        <w:tc>
+          <w:tcPr>
+            <w:tcW w:w="3005" w:type="dxa"/>
+          </w:tcPr>
+          <w:p>
+            <w:pPr>
+              <w:jc w:val="both"/>
+            </w:pPr>
+          </w:p>
+        </w:tc>
+        <w:tc>
+          <w:tcPr>
+            <w:tcW w:w="3006" w:type="dxa"/>
+          </w:tcPr>
+          <w:p>
+            <w:pPr>
+              <w:jc w:val="both"/>
+            </w:pPr>
+          </w:p>
+        </w:tc>
+      </w:tr>
+    </w:tbl>
+    <w:p>
+      <w:pPr>
+        <w:jc w:val="both"/>
+      </w:pPr>
     </w:p>
     <w:p>
       <w:pPr>
@@ -6686,6 +9979,7 @@
           <w:ilvl w:val="0"/>
           <w:numId w:val="1"/>
         </w:numPr>
+        <w:jc w:val="both"/>
       </w:pPr>
       <w:r>
         <w:t>Procedural question simulation</w:t>
@@ -6698,12 +9992,13 @@
           <w:ilvl w:val="1"/>
           <w:numId w:val="3"/>
         </w:numPr>
-      </w:pPr>
-      <w:bookmarkStart w:id="22" w:name="_Toc511931980"/>
+        <w:jc w:val="both"/>
+      </w:pPr>
+      <w:bookmarkStart w:id="30" w:name="_Toc512354499"/>
       <w:r>
         <w:t>Persistence</w:t>
       </w:r>
-      <w:bookmarkEnd w:id="22"/>
+      <w:bookmarkEnd w:id="30"/>
     </w:p>
     <w:p>
       <w:pPr>
@@ -6712,6 +10007,7 @@
           <w:ilvl w:val="0"/>
           <w:numId w:val="10"/>
         </w:numPr>
+        <w:jc w:val="both"/>
       </w:pPr>
       <w:r>
         <w:t>Between scenes</w:t>
@@ -6719,6 +10015,92 @@
     </w:p>
     <w:p>
       <w:pPr>
+        <w:pStyle w:val="Heading2"/>
+        <w:numPr>
+          <w:ilvl w:val="1"/>
+          <w:numId w:val="3"/>
+        </w:numPr>
+      </w:pPr>
+      <w:r>
+        <w:t xml:space="preserve">Visual and audio </w:t>
+      </w:r>
+      <w:r>
+        <w:t>elements</w:t>
+      </w:r>
+    </w:p>
+    <w:p/>
+    <w:p>
+      <w:pPr>
+        <w:shd w:val="clear" w:color="auto" w:fill="5FF2CA" w:themeFill="accent4" w:themeFillTint="99"/>
+      </w:pPr>
+      <w:r>
+        <w:t xml:space="preserve">An important aspect of the implementation of ST involved adding features that would make the game more fun for children. Most children like sharp and bright </w:t>
+      </w:r>
+      <w:proofErr w:type="spellStart"/>
+      <w:r>
+        <w:t>colors</w:t>
+      </w:r>
+      <w:proofErr w:type="spellEnd"/>
+      <w:r>
+        <w:t xml:space="preserve">, so </w:t>
+      </w:r>
+      <w:proofErr w:type="spellStart"/>
+      <w:r>
+        <w:t>colors</w:t>
+      </w:r>
+      <w:proofErr w:type="spellEnd"/>
+      <w:r>
+        <w:t xml:space="preserve"> and patterns were used to create a sense of motion and change as well as beauty. As a player moves from one puzzle to the next, the </w:t>
+      </w:r>
+      <w:proofErr w:type="spellStart"/>
+      <w:r>
+        <w:t>colors</w:t>
+      </w:r>
+      <w:proofErr w:type="spellEnd"/>
+      <w:r>
+        <w:t xml:space="preserve"> and patterns of puzzle pieces change. Each level employs different </w:t>
+      </w:r>
+      <w:proofErr w:type="spellStart"/>
+      <w:r>
+        <w:t>colors</w:t>
+      </w:r>
+      <w:proofErr w:type="spellEnd"/>
+      <w:r>
+        <w:t xml:space="preserve"> to give a different sense to the activity. Level 3, for example, uses fractal patterns and has a mystical feel. Different puzzles have different music playing in the background. Extrinsic encouraging comments such as “Well done!” with graphics and cartoons are presented each time a puzzle is completed. Comments of strong praise like “You are a genius!” result only when puzzles are completed with minimum number of transformations</w:t>
+      </w:r>
+      <w:r>
+        <w:t xml:space="preserve"> </w:t>
+      </w:r>
+      <w:sdt>
+        <w:sdtPr>
+          <w:id w:val="1474095838"/>
+          <w:citation/>
+        </w:sdtPr>
+        <w:sdtContent>
+          <w:r>
+            <w:fldChar w:fldCharType="begin"/>
+          </w:r>
+          <w:r>
+            <w:instrText xml:space="preserve"> CITATION Kam08 \l 2057 </w:instrText>
+          </w:r>
+          <w:r>
+            <w:fldChar w:fldCharType="separate"/>
+          </w:r>
+          <w:r>
+            <w:rPr>
+              <w:noProof/>
+            </w:rPr>
+            <w:t>(Kamran, 2008)</w:t>
+          </w:r>
+          <w:r>
+            <w:fldChar w:fldCharType="end"/>
+          </w:r>
+        </w:sdtContent>
+      </w:sdt>
+    </w:p>
+    <w:p>
+      <w:pPr>
+        <w:jc w:val="both"/>
         <w:rPr>
           <w:rFonts w:asciiTheme="majorHAnsi" w:eastAsiaTheme="majorEastAsia" w:hAnsiTheme="majorHAnsi" w:cstheme="majorBidi"/>
           <w:color w:val="0B5294" w:themeColor="accent1" w:themeShade="BF"/>
@@ -6737,13 +10119,14 @@
           <w:ilvl w:val="0"/>
           <w:numId w:val="3"/>
         </w:numPr>
-      </w:pPr>
-      <w:bookmarkStart w:id="23" w:name="_Toc511931981"/>
+        <w:jc w:val="both"/>
+      </w:pPr>
+      <w:bookmarkStart w:id="31" w:name="_Toc512354500"/>
       <w:r>
         <w:lastRenderedPageBreak/>
         <w:t>EVALUATION</w:t>
       </w:r>
-      <w:bookmarkEnd w:id="23"/>
+      <w:bookmarkEnd w:id="31"/>
     </w:p>
     <w:p>
       <w:pPr>
@@ -6752,16 +10135,18 @@
           <w:ilvl w:val="1"/>
           <w:numId w:val="3"/>
         </w:numPr>
-      </w:pPr>
-      <w:bookmarkStart w:id="24" w:name="_Toc511931982"/>
+        <w:jc w:val="both"/>
+      </w:pPr>
+      <w:bookmarkStart w:id="32" w:name="_Toc512354501"/>
       <w:r>
         <w:t>Prototype evaluation</w:t>
       </w:r>
-      <w:bookmarkEnd w:id="24"/>
+      <w:bookmarkEnd w:id="32"/>
     </w:p>
     <w:p>
       <w:pPr>
         <w:shd w:val="clear" w:color="auto" w:fill="FFFFFF" w:themeFill="background1"/>
+        <w:jc w:val="both"/>
       </w:pPr>
       <w:r>
         <w:rPr>
@@ -8377,7 +11762,7 @@
           </mc:Choice>
           <mc:Fallback>
             <w:pict>
-              <v:group w14:anchorId="236AEE55" id="Group 176" o:spid="_x0000_s1052" style="position:absolute;margin-left:-31.9pt;margin-top:94.8pt;width:506.15pt;height:186.8pt;z-index:251736064" coordsize="64281,23723" o:gfxdata="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">
+              <v:group w14:anchorId="236AEE55" id="Group 176" o:spid="_x0000_s1052" style="position:absolute;left:0;text-align:left;margin-left:-31.9pt;margin-top:94.8pt;width:506.15pt;height:186.8pt;z-index:251736064" coordsize="64281,23723" o:gfxdata="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">
                 <v:group id="Group 62" o:spid="_x0000_s1053" style="position:absolute;width:64281;height:23723" coordsize="64284,23726" o:gfxdata="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">
                   <v:shape id="Text Box 2" o:spid="_x0000_s1054" type="#_x0000_t202" style="position:absolute;left:52768;top:1714;width:5182;height:2661;visibility:visible;mso-wrap-style:square;v-text-anchor:top" o:gfxdata="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" stroked="f">
                     <v:textbox>
@@ -8870,11 +12255,13 @@
     <w:p>
       <w:pPr>
         <w:shd w:val="clear" w:color="auto" w:fill="FFFFFF" w:themeFill="background1"/>
+        <w:jc w:val="both"/>
       </w:pPr>
     </w:p>
     <w:p>
       <w:pPr>
         <w:shd w:val="clear" w:color="auto" w:fill="FFFFFF" w:themeFill="background1"/>
+        <w:jc w:val="both"/>
       </w:pPr>
     </w:p>
     <w:tbl>
@@ -8885,11 +12272,11 @@
         <w:tblLook w:val="04A0" w:firstRow="1" w:lastRow="0" w:firstColumn="1" w:lastColumn="0" w:noHBand="0" w:noVBand="1"/>
       </w:tblPr>
       <w:tblGrid>
-        <w:gridCol w:w="1554"/>
-        <w:gridCol w:w="1983"/>
-        <w:gridCol w:w="1869"/>
-        <w:gridCol w:w="1802"/>
+        <w:gridCol w:w="1555"/>
+        <w:gridCol w:w="1984"/>
+        <w:gridCol w:w="1870"/>
         <w:gridCol w:w="1803"/>
+        <w:gridCol w:w="1804"/>
       </w:tblGrid>
       <w:tr>
         <w:trPr>
@@ -8902,9 +12289,9 @@
           </w:tcPr>
           <w:p>
             <w:pPr>
-              <w:jc w:val="center"/>
+              <w:jc w:val="both"/>
             </w:pPr>
-            <w:bookmarkStart w:id="25" w:name="_Hlk511757256"/>
+            <w:bookmarkStart w:id="33" w:name="_Hlk511757256"/>
             <w:r>
               <w:t>Game Node</w:t>
             </w:r>
@@ -8916,6 +12303,7 @@
           </w:tcPr>
           <w:p>
             <w:pPr>
+              <w:jc w:val="both"/>
               <w:cnfStyle w:val="100000000000" w:firstRow="1" w:lastRow="0" w:firstColumn="0" w:lastColumn="0" w:oddVBand="0" w:evenVBand="0" w:oddHBand="0" w:evenHBand="0" w:firstRowFirstColumn="0" w:firstRowLastColumn="0" w:lastRowFirstColumn="0" w:lastRowLastColumn="0"/>
             </w:pPr>
             <w:r>
@@ -8929,6 +12317,7 @@
           </w:tcPr>
           <w:p>
             <w:pPr>
+              <w:jc w:val="both"/>
               <w:cnfStyle w:val="100000000000" w:firstRow="1" w:lastRow="0" w:firstColumn="0" w:lastColumn="0" w:oddVBand="0" w:evenVBand="0" w:oddHBand="0" w:evenHBand="0" w:firstRowFirstColumn="0" w:firstRowLastColumn="0" w:lastRowFirstColumn="0" w:lastRowLastColumn="0"/>
             </w:pPr>
             <w:r>
@@ -8942,6 +12331,7 @@
           </w:tcPr>
           <w:p>
             <w:pPr>
+              <w:jc w:val="both"/>
               <w:cnfStyle w:val="100000000000" w:firstRow="1" w:lastRow="0" w:firstColumn="0" w:lastColumn="0" w:oddVBand="0" w:evenVBand="0" w:oddHBand="0" w:evenHBand="0" w:firstRowFirstColumn="0" w:firstRowLastColumn="0" w:lastRowFirstColumn="0" w:lastRowLastColumn="0"/>
             </w:pPr>
             <w:r>
@@ -8955,6 +12345,7 @@
           </w:tcPr>
           <w:p>
             <w:pPr>
+              <w:jc w:val="both"/>
               <w:cnfStyle w:val="100000000000" w:firstRow="1" w:lastRow="0" w:firstColumn="0" w:lastColumn="0" w:oddVBand="0" w:evenVBand="0" w:oddHBand="0" w:evenHBand="0" w:firstRowFirstColumn="0" w:firstRowLastColumn="0" w:lastRowFirstColumn="0" w:lastRowLastColumn="0"/>
             </w:pPr>
             <w:r>
@@ -8979,6 +12370,7 @@
                 <w:ilvl w:val="0"/>
                 <w:numId w:val="14"/>
               </w:numPr>
+              <w:jc w:val="both"/>
             </w:pPr>
             <w:r>
               <w:t>Main menu</w:t>
@@ -8991,6 +12383,7 @@
           </w:tcPr>
           <w:p>
             <w:pPr>
+              <w:jc w:val="both"/>
               <w:cnfStyle w:val="000000100000" w:firstRow="0" w:lastRow="0" w:firstColumn="0" w:lastColumn="0" w:oddVBand="0" w:evenVBand="0" w:oddHBand="1" w:evenHBand="0" w:firstRowFirstColumn="0" w:firstRowLastColumn="0" w:lastRowFirstColumn="0" w:lastRowLastColumn="0"/>
             </w:pPr>
             <w:r>
@@ -9004,6 +12397,7 @@
           </w:tcPr>
           <w:p>
             <w:pPr>
+              <w:jc w:val="both"/>
               <w:cnfStyle w:val="000000100000" w:firstRow="0" w:lastRow="0" w:firstColumn="0" w:lastColumn="0" w:oddVBand="0" w:evenVBand="0" w:oddHBand="1" w:evenHBand="0" w:firstRowFirstColumn="0" w:firstRowLastColumn="0" w:lastRowFirstColumn="0" w:lastRowLastColumn="0"/>
             </w:pPr>
             <w:r>
@@ -9017,6 +12411,7 @@
           </w:tcPr>
           <w:p>
             <w:pPr>
+              <w:jc w:val="both"/>
               <w:cnfStyle w:val="000000100000" w:firstRow="0" w:lastRow="0" w:firstColumn="0" w:lastColumn="0" w:oddVBand="0" w:evenVBand="0" w:oddHBand="1" w:evenHBand="0" w:firstRowFirstColumn="0" w:firstRowLastColumn="0" w:lastRowFirstColumn="0" w:lastRowLastColumn="0"/>
             </w:pPr>
             <w:r>
@@ -9030,6 +12425,7 @@
           </w:tcPr>
           <w:p>
             <w:pPr>
+              <w:jc w:val="both"/>
               <w:cnfStyle w:val="000000100000" w:firstRow="0" w:lastRow="0" w:firstColumn="0" w:lastColumn="0" w:oddVBand="0" w:evenVBand="0" w:oddHBand="1" w:evenHBand="0" w:firstRowFirstColumn="0" w:firstRowLastColumn="0" w:lastRowFirstColumn="0" w:lastRowLastColumn="0"/>
             </w:pPr>
             <w:r>
@@ -9051,6 +12447,7 @@
                 <w:ilvl w:val="0"/>
                 <w:numId w:val="14"/>
               </w:numPr>
+              <w:jc w:val="both"/>
             </w:pPr>
             <w:r>
               <w:t>Avatar Creation</w:t>
@@ -9063,6 +12460,7 @@
           </w:tcPr>
           <w:p>
             <w:pPr>
+              <w:jc w:val="both"/>
               <w:cnfStyle w:val="000000000000" w:firstRow="0" w:lastRow="0" w:firstColumn="0" w:lastColumn="0" w:oddVBand="0" w:evenVBand="0" w:oddHBand="0" w:evenHBand="0" w:firstRowFirstColumn="0" w:firstRowLastColumn="0" w:lastRowFirstColumn="0" w:lastRowLastColumn="0"/>
             </w:pPr>
             <w:r>
@@ -9076,6 +12474,7 @@
           </w:tcPr>
           <w:p>
             <w:pPr>
+              <w:jc w:val="both"/>
               <w:cnfStyle w:val="000000000000" w:firstRow="0" w:lastRow="0" w:firstColumn="0" w:lastColumn="0" w:oddVBand="0" w:evenVBand="0" w:oddHBand="0" w:evenHBand="0" w:firstRowFirstColumn="0" w:firstRowLastColumn="0" w:lastRowFirstColumn="0" w:lastRowLastColumn="0"/>
             </w:pPr>
             <w:r>
@@ -9089,6 +12488,7 @@
           </w:tcPr>
           <w:p>
             <w:pPr>
+              <w:jc w:val="both"/>
               <w:cnfStyle w:val="000000000000" w:firstRow="0" w:lastRow="0" w:firstColumn="0" w:lastColumn="0" w:oddVBand="0" w:evenVBand="0" w:oddHBand="0" w:evenHBand="0" w:firstRowFirstColumn="0" w:firstRowLastColumn="0" w:lastRowFirstColumn="0" w:lastRowLastColumn="0"/>
             </w:pPr>
             <w:r>
@@ -9103,6 +12503,7 @@
           </w:tcPr>
           <w:p>
             <w:pPr>
+              <w:jc w:val="both"/>
               <w:cnfStyle w:val="000000000000" w:firstRow="0" w:lastRow="0" w:firstColumn="0" w:lastColumn="0" w:oddVBand="0" w:evenVBand="0" w:oddHBand="0" w:evenHBand="0" w:firstRowFirstColumn="0" w:firstRowLastColumn="0" w:lastRowFirstColumn="0" w:lastRowLastColumn="0"/>
             </w:pPr>
             <w:r>
@@ -9156,6 +12557,7 @@
                 <w:ilvl w:val="0"/>
                 <w:numId w:val="14"/>
               </w:numPr>
+              <w:jc w:val="both"/>
             </w:pPr>
             <w:r>
               <w:lastRenderedPageBreak/>
@@ -9169,6 +12571,7 @@
           </w:tcPr>
           <w:p>
             <w:pPr>
+              <w:jc w:val="both"/>
               <w:cnfStyle w:val="000000100000" w:firstRow="0" w:lastRow="0" w:firstColumn="0" w:lastColumn="0" w:oddVBand="0" w:evenVBand="0" w:oddHBand="1" w:evenHBand="0" w:firstRowFirstColumn="0" w:firstRowLastColumn="0" w:lastRowFirstColumn="0" w:lastRowLastColumn="0"/>
             </w:pPr>
             <w:r>
@@ -9182,6 +12585,7 @@
           </w:tcPr>
           <w:p>
             <w:pPr>
+              <w:jc w:val="both"/>
               <w:cnfStyle w:val="000000100000" w:firstRow="0" w:lastRow="0" w:firstColumn="0" w:lastColumn="0" w:oddVBand="0" w:evenVBand="0" w:oddHBand="1" w:evenHBand="0" w:firstRowFirstColumn="0" w:firstRowLastColumn="0" w:lastRowFirstColumn="0" w:lastRowLastColumn="0"/>
             </w:pPr>
             <w:r>
@@ -9195,6 +12599,7 @@
           </w:tcPr>
           <w:p>
             <w:pPr>
+              <w:jc w:val="both"/>
               <w:cnfStyle w:val="000000100000" w:firstRow="0" w:lastRow="0" w:firstColumn="0" w:lastColumn="0" w:oddVBand="0" w:evenVBand="0" w:oddHBand="1" w:evenHBand="0" w:firstRowFirstColumn="0" w:firstRowLastColumn="0" w:lastRowFirstColumn="0" w:lastRowLastColumn="0"/>
             </w:pPr>
             <w:r>
@@ -9208,6 +12613,7 @@
           </w:tcPr>
           <w:p>
             <w:pPr>
+              <w:jc w:val="both"/>
               <w:cnfStyle w:val="000000100000" w:firstRow="0" w:lastRow="0" w:firstColumn="0" w:lastColumn="0" w:oddVBand="0" w:evenVBand="0" w:oddHBand="1" w:evenHBand="0" w:firstRowFirstColumn="0" w:firstRowLastColumn="0" w:lastRowFirstColumn="0" w:lastRowLastColumn="0"/>
             </w:pPr>
             <w:r>
@@ -9229,6 +12635,7 @@
                 <w:ilvl w:val="0"/>
                 <w:numId w:val="14"/>
               </w:numPr>
+              <w:jc w:val="both"/>
             </w:pPr>
             <w:r>
               <w:t>Reward</w:t>
@@ -9241,6 +12648,7 @@
           </w:tcPr>
           <w:p>
             <w:pPr>
+              <w:jc w:val="both"/>
               <w:cnfStyle w:val="000000000000" w:firstRow="0" w:lastRow="0" w:firstColumn="0" w:lastColumn="0" w:oddVBand="0" w:evenVBand="0" w:oddHBand="0" w:evenHBand="0" w:firstRowFirstColumn="0" w:firstRowLastColumn="0" w:lastRowFirstColumn="0" w:lastRowLastColumn="0"/>
             </w:pPr>
             <w:r>
@@ -9254,6 +12662,7 @@
           </w:tcPr>
           <w:p>
             <w:pPr>
+              <w:jc w:val="both"/>
               <w:cnfStyle w:val="000000000000" w:firstRow="0" w:lastRow="0" w:firstColumn="0" w:lastColumn="0" w:oddVBand="0" w:evenVBand="0" w:oddHBand="0" w:evenHBand="0" w:firstRowFirstColumn="0" w:firstRowLastColumn="0" w:lastRowFirstColumn="0" w:lastRowLastColumn="0"/>
             </w:pPr>
             <w:r>
@@ -9267,6 +12676,7 @@
           </w:tcPr>
           <w:p>
             <w:pPr>
+              <w:jc w:val="both"/>
               <w:cnfStyle w:val="000000000000" w:firstRow="0" w:lastRow="0" w:firstColumn="0" w:lastColumn="0" w:oddVBand="0" w:evenVBand="0" w:oddHBand="0" w:evenHBand="0" w:firstRowFirstColumn="0" w:firstRowLastColumn="0" w:lastRowFirstColumn="0" w:lastRowLastColumn="0"/>
             </w:pPr>
             <w:r>
@@ -9280,6 +12690,7 @@
           </w:tcPr>
           <w:p>
             <w:pPr>
+              <w:jc w:val="both"/>
               <w:cnfStyle w:val="000000000000" w:firstRow="0" w:lastRow="0" w:firstColumn="0" w:lastColumn="0" w:oddVBand="0" w:evenVBand="0" w:oddHBand="0" w:evenHBand="0" w:firstRowFirstColumn="0" w:firstRowLastColumn="0" w:lastRowFirstColumn="0" w:lastRowLastColumn="0"/>
             </w:pPr>
             <w:r>
@@ -9288,6 +12699,7 @@
           </w:p>
           <w:p>
             <w:pPr>
+              <w:jc w:val="both"/>
               <w:cnfStyle w:val="000000000000" w:firstRow="0" w:lastRow="0" w:firstColumn="0" w:lastColumn="0" w:oddVBand="0" w:evenVBand="0" w:oddHBand="0" w:evenHBand="0" w:firstRowFirstColumn="0" w:firstRowLastColumn="0" w:lastRowFirstColumn="0" w:lastRowLastColumn="0"/>
             </w:pPr>
           </w:p>
@@ -9309,6 +12721,7 @@
                 <w:ilvl w:val="0"/>
                 <w:numId w:val="14"/>
               </w:numPr>
+              <w:jc w:val="both"/>
               <w:rPr>
                 <w:iCs w:val="0"/>
               </w:rPr>
@@ -9327,6 +12740,7 @@
           </w:tcPr>
           <w:p>
             <w:pPr>
+              <w:jc w:val="both"/>
               <w:cnfStyle w:val="000000100000" w:firstRow="0" w:lastRow="0" w:firstColumn="0" w:lastColumn="0" w:oddVBand="0" w:evenVBand="0" w:oddHBand="1" w:evenHBand="0" w:firstRowFirstColumn="0" w:firstRowLastColumn="0" w:lastRowFirstColumn="0" w:lastRowLastColumn="0"/>
             </w:pPr>
             <w:r>
@@ -9355,6 +12769,7 @@
           </w:tcPr>
           <w:p>
             <w:pPr>
+              <w:jc w:val="both"/>
               <w:cnfStyle w:val="000000100000" w:firstRow="0" w:lastRow="0" w:firstColumn="0" w:lastColumn="0" w:oddVBand="0" w:evenVBand="0" w:oddHBand="1" w:evenHBand="0" w:firstRowFirstColumn="0" w:firstRowLastColumn="0" w:lastRowFirstColumn="0" w:lastRowLastColumn="0"/>
             </w:pPr>
             <w:r>
@@ -9377,6 +12792,7 @@
           </w:tcPr>
           <w:p>
             <w:pPr>
+              <w:jc w:val="both"/>
               <w:cnfStyle w:val="000000100000" w:firstRow="0" w:lastRow="0" w:firstColumn="0" w:lastColumn="0" w:oddVBand="0" w:evenVBand="0" w:oddHBand="1" w:evenHBand="0" w:firstRowFirstColumn="0" w:firstRowLastColumn="0" w:lastRowFirstColumn="0" w:lastRowLastColumn="0"/>
             </w:pPr>
             <w:r>
@@ -9390,6 +12806,7 @@
           </w:tcPr>
           <w:p>
             <w:pPr>
+              <w:jc w:val="both"/>
               <w:cnfStyle w:val="000000100000" w:firstRow="0" w:lastRow="0" w:firstColumn="0" w:lastColumn="0" w:oddVBand="0" w:evenVBand="0" w:oddHBand="1" w:evenHBand="0" w:firstRowFirstColumn="0" w:firstRowLastColumn="0" w:lastRowFirstColumn="0" w:lastRowLastColumn="0"/>
             </w:pPr>
             <w:r>
@@ -9411,6 +12828,7 @@
                 <w:ilvl w:val="0"/>
                 <w:numId w:val="14"/>
               </w:numPr>
+              <w:jc w:val="both"/>
             </w:pPr>
             <w:r>
               <w:t>End of level</w:t>
@@ -9423,6 +12841,7 @@
           </w:tcPr>
           <w:p>
             <w:pPr>
+              <w:jc w:val="both"/>
               <w:cnfStyle w:val="000000000000" w:firstRow="0" w:lastRow="0" w:firstColumn="0" w:lastColumn="0" w:oddVBand="0" w:evenVBand="0" w:oddHBand="0" w:evenHBand="0" w:firstRowFirstColumn="0" w:firstRowLastColumn="0" w:lastRowFirstColumn="0" w:lastRowLastColumn="0"/>
             </w:pPr>
             <w:r>
@@ -9448,6 +12867,7 @@
           </w:tcPr>
           <w:p>
             <w:pPr>
+              <w:jc w:val="both"/>
               <w:cnfStyle w:val="000000000000" w:firstRow="0" w:lastRow="0" w:firstColumn="0" w:lastColumn="0" w:oddVBand="0" w:evenVBand="0" w:oddHBand="0" w:evenHBand="0" w:firstRowFirstColumn="0" w:firstRowLastColumn="0" w:lastRowFirstColumn="0" w:lastRowLastColumn="0"/>
             </w:pPr>
             <w:r>
@@ -9467,6 +12887,7 @@
           </w:tcPr>
           <w:p>
             <w:pPr>
+              <w:jc w:val="both"/>
               <w:cnfStyle w:val="000000000000" w:firstRow="0" w:lastRow="0" w:firstColumn="0" w:lastColumn="0" w:oddVBand="0" w:evenVBand="0" w:oddHBand="0" w:evenHBand="0" w:firstRowFirstColumn="0" w:firstRowLastColumn="0" w:lastRowFirstColumn="0" w:lastRowLastColumn="0"/>
             </w:pPr>
             <w:r>
@@ -9480,6 +12901,7 @@
           </w:tcPr>
           <w:p>
             <w:pPr>
+              <w:jc w:val="both"/>
               <w:cnfStyle w:val="000000000000" w:firstRow="0" w:lastRow="0" w:firstColumn="0" w:lastColumn="0" w:oddVBand="0" w:evenVBand="0" w:oddHBand="0" w:evenHBand="0" w:firstRowFirstColumn="0" w:firstRowLastColumn="0" w:lastRowFirstColumn="0" w:lastRowLastColumn="0"/>
             </w:pPr>
             <w:r>
@@ -9494,15 +12916,25 @@
           </w:p>
         </w:tc>
       </w:tr>
-      <w:bookmarkEnd w:id="25"/>
+      <w:bookmarkEnd w:id="33"/>
     </w:tbl>
-    <w:p/>
     <w:p>
-      <w:r>
-        <w:t xml:space="preserve">There is a number of conclusions which can be made based on the ATMSG diagram. </w:t>
-      </w:r>
+      <w:pPr>
+        <w:jc w:val="both"/>
+      </w:pPr>
     </w:p>
     <w:p>
+      <w:pPr>
+        <w:jc w:val="both"/>
+      </w:pPr>
+      <w:r>
+        <w:t xml:space="preserve">There is a number of conclusions which can be made based on the ATMSG diagram. </w:t>
+      </w:r>
+    </w:p>
+    <w:p>
+      <w:pPr>
+        <w:jc w:val="both"/>
+      </w:pPr>
       <w:r>
         <w:t xml:space="preserve">Most of the game stages provide outcomes of different areas. </w:t>
       </w:r>
@@ -9514,14 +12946,18 @@
           <w:ilvl w:val="1"/>
           <w:numId w:val="3"/>
         </w:numPr>
-      </w:pPr>
-      <w:bookmarkStart w:id="26" w:name="_Toc511931983"/>
+        <w:jc w:val="both"/>
+      </w:pPr>
+      <w:bookmarkStart w:id="34" w:name="_Toc512354502"/>
       <w:r>
         <w:t>Applications</w:t>
       </w:r>
-      <w:bookmarkEnd w:id="26"/>
+      <w:bookmarkEnd w:id="34"/>
     </w:p>
     <w:p>
+      <w:pPr>
+        <w:jc w:val="both"/>
+      </w:pPr>
       <w:r>
         <w:t>Schools</w:t>
       </w:r>
@@ -9533,23 +12969,28 @@
           <w:ilvl w:val="1"/>
           <w:numId w:val="3"/>
         </w:numPr>
-      </w:pPr>
-      <w:bookmarkStart w:id="27" w:name="_Toc511931984"/>
+        <w:jc w:val="both"/>
+      </w:pPr>
+      <w:bookmarkStart w:id="35" w:name="_Toc512354503"/>
       <w:r>
         <w:lastRenderedPageBreak/>
         <w:t>Future work</w:t>
       </w:r>
-      <w:bookmarkEnd w:id="27"/>
+      <w:bookmarkEnd w:id="35"/>
     </w:p>
     <w:p>
       <w:pPr>
         <w:pStyle w:val="Heading4"/>
+        <w:jc w:val="both"/>
       </w:pPr>
       <w:r>
         <w:t>Persistence</w:t>
       </w:r>
     </w:p>
     <w:p>
+      <w:pPr>
+        <w:jc w:val="both"/>
+      </w:pPr>
       <w:r>
         <w:t xml:space="preserve">The application can be expanded by introducing a database to save player’s progress and achieve persistence between gaming sessions. This functionality was a part of the project proposal, however after careful consideration, it was decided that implementation of this feature </w:t>
       </w:r>
@@ -9582,6 +13023,9 @@
       </w:r>
     </w:p>
     <w:p>
+      <w:pPr>
+        <w:jc w:val="both"/>
+      </w:pPr>
       <w:r>
         <w:t xml:space="preserve">In order to make future work simpler, all the information which must be persistent was separated into four classes. </w:t>
       </w:r>
@@ -9604,12 +13048,16 @@
     <w:p>
       <w:pPr>
         <w:pStyle w:val="Heading4"/>
+        <w:jc w:val="both"/>
       </w:pPr>
       <w:r>
         <w:t>Live testing</w:t>
       </w:r>
     </w:p>
     <w:p>
+      <w:pPr>
+        <w:jc w:val="both"/>
+      </w:pPr>
       <w:r>
         <w:t xml:space="preserve">To obtain </w:t>
       </w:r>
@@ -9620,6 +13068,7 @@
     <w:p>
       <w:pPr>
         <w:pStyle w:val="Heading4"/>
+        <w:jc w:val="both"/>
       </w:pPr>
       <w:r>
         <w:t>Next step</w:t>
@@ -9628,6 +13077,7 @@
     <w:p>
       <w:pPr>
         <w:pStyle w:val="Heading4"/>
+        <w:jc w:val="both"/>
         <w:rPr>
           <w:sz w:val="32"/>
           <w:szCs w:val="32"/>
@@ -9644,15 +13094,44 @@
           <w:ilvl w:val="0"/>
           <w:numId w:val="3"/>
         </w:numPr>
-      </w:pPr>
-      <w:bookmarkStart w:id="28" w:name="_Toc511931985"/>
+        <w:jc w:val="both"/>
+      </w:pPr>
+      <w:bookmarkStart w:id="36" w:name="_Toc512354504"/>
       <w:r>
         <w:lastRenderedPageBreak/>
         <w:t>REFLECTION ON THE PROCESS</w:t>
       </w:r>
-      <w:bookmarkEnd w:id="28"/>
+      <w:bookmarkEnd w:id="36"/>
       <w:r>
         <w:t xml:space="preserve"> </w:t>
+      </w:r>
+    </w:p>
+    <w:p>
+      <w:pPr>
+        <w:jc w:val="both"/>
+      </w:pPr>
+      <w:r>
+        <w:t>H</w:t>
+      </w:r>
+      <w:r>
+        <w:t>al</w:t>
+      </w:r>
+      <w:r>
+        <w:t>f a page</w:t>
+      </w:r>
+      <w:r>
+        <w:t xml:space="preserve"> to a page</w:t>
+      </w:r>
+    </w:p>
+    <w:p>
+      <w:pPr>
+        <w:jc w:val="both"/>
+      </w:pPr>
+      <w:r>
+        <w:t>journ</w:t>
+      </w:r>
+      <w:r>
+        <w:t>ey</w:t>
       </w:r>
     </w:p>
     <w:p>
@@ -9662,16 +13141,22 @@
           <w:ilvl w:val="0"/>
           <w:numId w:val="3"/>
         </w:numPr>
-      </w:pPr>
-      <w:bookmarkStart w:id="29" w:name="_Toc511931986"/>
+        <w:jc w:val="both"/>
+      </w:pPr>
+      <w:bookmarkStart w:id="37" w:name="_Toc512354505"/>
       <w:r>
         <w:t>CONCLUSION</w:t>
       </w:r>
-      <w:bookmarkEnd w:id="29"/>
+      <w:bookmarkEnd w:id="37"/>
     </w:p>
-    <w:p/>
     <w:p>
       <w:pPr>
+        <w:jc w:val="both"/>
+      </w:pPr>
+    </w:p>
+    <w:p>
+      <w:pPr>
+        <w:jc w:val="both"/>
         <w:rPr>
           <w:rFonts w:asciiTheme="majorHAnsi" w:eastAsiaTheme="majorEastAsia" w:hAnsiTheme="majorHAnsi" w:cstheme="majorBidi"/>
           <w:color w:val="0B5294" w:themeColor="accent1" w:themeShade="BF"/>
@@ -9690,13 +13175,14 @@
           <w:ilvl w:val="0"/>
           <w:numId w:val="3"/>
         </w:numPr>
-      </w:pPr>
-      <w:bookmarkStart w:id="30" w:name="_Toc511931987"/>
+        <w:jc w:val="both"/>
+      </w:pPr>
+      <w:bookmarkStart w:id="38" w:name="_Toc512354506"/>
       <w:r>
         <w:lastRenderedPageBreak/>
         <w:t>BIBLIOGRAPHY</w:t>
       </w:r>
-      <w:bookmarkEnd w:id="30"/>
+      <w:bookmarkEnd w:id="38"/>
     </w:p>
     <w:sdt>
       <w:sdtPr>
@@ -9716,6 +13202,7 @@
         <w:p>
           <w:pPr>
             <w:pStyle w:val="Heading1"/>
+            <w:jc w:val="both"/>
           </w:pPr>
         </w:p>
         <w:sdt>
@@ -9844,6 +13331,34 @@
                 <w:rPr>
                   <w:noProof/>
                 </w:rPr>
+                <w:t xml:space="preserve">Brodie, A., 2013. </w:t>
+              </w:r>
+              <w:r>
+                <w:rPr>
+                  <w:i/>
+                  <w:iCs/>
+                  <w:noProof/>
+                </w:rPr>
+                <w:t xml:space="preserve">Let's So mental Maths. </w:t>
+              </w:r>
+              <w:r>
+                <w:rPr>
+                  <w:noProof/>
+                </w:rPr>
+                <w:t>London: Bloomsbury.</w:t>
+              </w:r>
+            </w:p>
+            <w:p>
+              <w:pPr>
+                <w:pStyle w:val="Bibliography"/>
+                <w:rPr>
+                  <w:noProof/>
+                </w:rPr>
+              </w:pPr>
+              <w:r>
+                <w:rPr>
+                  <w:noProof/>
+                </w:rPr>
                 <w:t xml:space="preserve">Chuang, T.-Y. &amp; Chen, W.-F., 2009. Effect of Computer-Based Video Games on Children: An Experimental Study. </w:t>
               </w:r>
               <w:r>
@@ -9887,6 +13402,34 @@
                   <w:noProof/>
                 </w:rPr>
                 <w:t>5(1).</w:t>
+              </w:r>
+            </w:p>
+            <w:p>
+              <w:pPr>
+                <w:pStyle w:val="Bibliography"/>
+                <w:rPr>
+                  <w:noProof/>
+                </w:rPr>
+              </w:pPr>
+              <w:r>
+                <w:rPr>
+                  <w:noProof/>
+                </w:rPr>
+                <w:t xml:space="preserve">Collins, 2017. </w:t>
+              </w:r>
+              <w:r>
+                <w:rPr>
+                  <w:i/>
+                  <w:iCs/>
+                  <w:noProof/>
+                </w:rPr>
+                <w:t xml:space="preserve">Mental Maths. </w:t>
+              </w:r>
+              <w:r>
+                <w:rPr>
+                  <w:noProof/>
+                </w:rPr>
+                <w:t>1st ed. London: Collins.</w:t>
               </w:r>
             </w:p>
             <w:p>
@@ -9949,6 +13492,55 @@
                 <w:rPr>
                   <w:noProof/>
                 </w:rPr>
+                <w:t xml:space="preserve">Department for Education, 2014. </w:t>
+              </w:r>
+              <w:r>
+                <w:rPr>
+                  <w:i/>
+                  <w:iCs/>
+                  <w:noProof/>
+                </w:rPr>
+                <w:t xml:space="preserve">National curriculum in England: mathematics programmes of study. </w:t>
+              </w:r>
+              <w:r>
+                <w:rPr>
+                  <w:noProof/>
+                </w:rPr>
+                <w:t xml:space="preserve">[Online] </w:t>
+              </w:r>
+              <w:r>
+                <w:rPr>
+                  <w:noProof/>
+                </w:rPr>
+                <w:br/>
+                <w:t xml:space="preserve">Available at: </w:t>
+              </w:r>
+              <w:r>
+                <w:rPr>
+                  <w:noProof/>
+                  <w:u w:val="single"/>
+                </w:rPr>
+                <w:t>https://www.gov.uk/government/publications/national-curriculum-in-england-mathematics-programmes-of-study</w:t>
+              </w:r>
+              <w:r>
+                <w:rPr>
+                  <w:noProof/>
+                </w:rPr>
+                <w:br/>
+                <w:t>[Accessed 20 April 2018].</w:t>
+              </w:r>
+            </w:p>
+            <w:p>
+              <w:pPr>
+                <w:pStyle w:val="Bibliography"/>
+                <w:rPr>
+                  <w:noProof/>
+                </w:rPr>
+              </w:pPr>
+              <w:r>
+                <w:rPr>
+                  <w:noProof/>
+                </w:rPr>
                 <w:t xml:space="preserve">Kafai, Y. B., 2009. World of Whyville: An Introduction to Tween Virtual Life. </w:t>
               </w:r>
               <w:r>
@@ -9964,6 +13556,62 @@
                   <w:noProof/>
                 </w:rPr>
                 <w:t>V(1), pp. 3-22.</w:t>
+              </w:r>
+            </w:p>
+            <w:p>
+              <w:pPr>
+                <w:pStyle w:val="Bibliography"/>
+                <w:rPr>
+                  <w:noProof/>
+                </w:rPr>
+              </w:pPr>
+              <w:r>
+                <w:rPr>
+                  <w:noProof/>
+                </w:rPr>
+                <w:t xml:space="preserve">Kamran, S., 2008. From Play to Thoughtful Learning: A Design Strategy to Engage Children With Mathematical Representations. </w:t>
+              </w:r>
+              <w:r>
+                <w:rPr>
+                  <w:i/>
+                  <w:iCs/>
+                  <w:noProof/>
+                </w:rPr>
+                <w:t xml:space="preserve">Journal of Computers in Mathematics &amp; Science Teaching, </w:t>
+              </w:r>
+              <w:r>
+                <w:rPr>
+                  <w:noProof/>
+                </w:rPr>
+                <w:t>25(1), pp. 65-103.</w:t>
+              </w:r>
+            </w:p>
+            <w:p>
+              <w:pPr>
+                <w:pStyle w:val="Bibliography"/>
+                <w:rPr>
+                  <w:noProof/>
+                </w:rPr>
+              </w:pPr>
+              <w:r>
+                <w:rPr>
+                  <w:noProof/>
+                </w:rPr>
+                <w:t xml:space="preserve">Kapp, K. M., Blair, L. &amp; Mesch, R., 2014. </w:t>
+              </w:r>
+              <w:r>
+                <w:rPr>
+                  <w:i/>
+                  <w:iCs/>
+                  <w:noProof/>
+                </w:rPr>
+                <w:t xml:space="preserve">The Gamifaction of Learning and Instruction Fieldbook. </w:t>
+              </w:r>
+              <w:r>
+                <w:rPr>
+                  <w:noProof/>
+                </w:rPr>
+                <w:t>1st ed. San Francisco: Wiley.</w:t>
               </w:r>
             </w:p>
             <w:p>
@@ -10054,6 +13702,147 @@
                 <w:rPr>
                   <w:noProof/>
                 </w:rPr>
+                <w:t xml:space="preserve">Maddison, R. et al., 2011. Effects of active video games on body composition: a randomized controlled trial. </w:t>
+              </w:r>
+              <w:r>
+                <w:rPr>
+                  <w:i/>
+                  <w:iCs/>
+                  <w:noProof/>
+                </w:rPr>
+                <w:t xml:space="preserve">The American Journal of Clinical Nutrition, </w:t>
+              </w:r>
+              <w:r>
+                <w:rPr>
+                  <w:noProof/>
+                </w:rPr>
+                <w:t>94(1), pp. 156-163.</w:t>
+              </w:r>
+            </w:p>
+            <w:p>
+              <w:pPr>
+                <w:pStyle w:val="Bibliography"/>
+                <w:rPr>
+                  <w:noProof/>
+                </w:rPr>
+              </w:pPr>
+              <w:r>
+                <w:rPr>
+                  <w:noProof/>
+                </w:rPr>
+                <w:lastRenderedPageBreak/>
+                <w:t xml:space="preserve">Mellecker, R. R., Lisa, W. &amp; Tom, W., 2013. Active Learning: Educational Experiences Enhanced Through Technology-Driven Active Game Play. </w:t>
+              </w:r>
+              <w:r>
+                <w:rPr>
+                  <w:i/>
+                  <w:iCs/>
+                  <w:noProof/>
+                </w:rPr>
+                <w:t xml:space="preserve">Journal of Educational Research, </w:t>
+              </w:r>
+              <w:r>
+                <w:rPr>
+                  <w:noProof/>
+                </w:rPr>
+                <w:t>pp. 352-360.</w:t>
+              </w:r>
+            </w:p>
+            <w:p>
+              <w:pPr>
+                <w:pStyle w:val="Bibliography"/>
+                <w:rPr>
+                  <w:noProof/>
+                </w:rPr>
+              </w:pPr>
+              <w:r>
+                <w:rPr>
+                  <w:noProof/>
+                </w:rPr>
+                <w:t xml:space="preserve">Mellecker, R. R., Witherspoon, L. &amp; Watterson, T., 2013. Active Learning: Educational Experiences Enhanced Through Technology-Driven Active Game Play. </w:t>
+              </w:r>
+              <w:r>
+                <w:rPr>
+                  <w:i/>
+                  <w:iCs/>
+                  <w:noProof/>
+                </w:rPr>
+                <w:t xml:space="preserve">The Journal of Educational Research, </w:t>
+              </w:r>
+              <w:r>
+                <w:rPr>
+                  <w:noProof/>
+                </w:rPr>
+                <w:t>pp. 352-359.</w:t>
+              </w:r>
+            </w:p>
+            <w:p>
+              <w:pPr>
+                <w:pStyle w:val="Bibliography"/>
+                <w:rPr>
+                  <w:noProof/>
+                </w:rPr>
+              </w:pPr>
+              <w:r>
+                <w:rPr>
+                  <w:noProof/>
+                </w:rPr>
+                <w:t xml:space="preserve">Monedero, J., Lyons, E. J. &amp; O’Gorman, D. J., 2015. Interactive Video Game Cycling Leads to Higher Energy Expenditure and Is More Enjoyable than Conventional Exercise in Adults. </w:t>
+              </w:r>
+              <w:r>
+                <w:rPr>
+                  <w:i/>
+                  <w:iCs/>
+                  <w:noProof/>
+                </w:rPr>
+                <w:t xml:space="preserve">Plos One, </w:t>
+              </w:r>
+              <w:r>
+                <w:rPr>
+                  <w:noProof/>
+                </w:rPr>
+                <w:t>10(3).</w:t>
+              </w:r>
+            </w:p>
+            <w:p>
+              <w:pPr>
+                <w:pStyle w:val="Bibliography"/>
+                <w:rPr>
+                  <w:noProof/>
+                </w:rPr>
+              </w:pPr>
+              <w:r>
+                <w:rPr>
+                  <w:noProof/>
+                </w:rPr>
+                <w:t xml:space="preserve">Monique, S. et al., 2014. Active and non-active video gaming among Dutch adolescents: Who plays and how much?. </w:t>
+              </w:r>
+              <w:r>
+                <w:rPr>
+                  <w:i/>
+                  <w:iCs/>
+                  <w:noProof/>
+                </w:rPr>
+                <w:t xml:space="preserve">Journal of Science and Medicine in Sport, </w:t>
+              </w:r>
+              <w:r>
+                <w:rPr>
+                  <w:noProof/>
+                </w:rPr>
+                <w:t>17(6), pp. 597-601.</w:t>
+              </w:r>
+            </w:p>
+            <w:p>
+              <w:pPr>
+                <w:pStyle w:val="Bibliography"/>
+                <w:rPr>
+                  <w:noProof/>
+                </w:rPr>
+              </w:pPr>
+              <w:r>
+                <w:rPr>
+                  <w:noProof/>
+                </w:rPr>
                 <w:t xml:space="preserve">Oypla, 2018. </w:t>
               </w:r>
               <w:r>
@@ -10090,6 +13879,34 @@
                 </w:rPr>
                 <w:br/>
                 <w:t>[Accessed 27 January 2018].</w:t>
+              </w:r>
+            </w:p>
+            <w:p>
+              <w:pPr>
+                <w:pStyle w:val="Bibliography"/>
+                <w:rPr>
+                  <w:noProof/>
+                </w:rPr>
+              </w:pPr>
+              <w:r>
+                <w:rPr>
+                  <w:noProof/>
+                </w:rPr>
+                <w:t xml:space="preserve">Peng, W., Lin, J.-H. &amp; Crouse, J., 2011. Is Playing Exergames Really Exercising? A Meta-Analysis. </w:t>
+              </w:r>
+              <w:r>
+                <w:rPr>
+                  <w:i/>
+                  <w:iCs/>
+                  <w:noProof/>
+                </w:rPr>
+                <w:t xml:space="preserve">CYBERPSYCHOLOGY, BEHAVIOR, AND SOCIAL NETWORKING, </w:t>
+              </w:r>
+              <w:r>
+                <w:rPr>
+                  <w:noProof/>
+                </w:rPr>
+                <w:t>14(11), pp. 681-689.</w:t>
               </w:r>
             </w:p>
             <w:p>
@@ -10215,15 +14032,7 @@
                   <w:noProof/>
                   <w:u w:val="single"/>
                 </w:rPr>
-                <w:t>http://www.dailymail.co.uk/sciencetech/article-2565061/How-iPad-replaced-toy-chest-</w:t>
-              </w:r>
-              <w:r>
-                <w:rPr>
-                  <w:noProof/>
-                  <w:u w:val="single"/>
-                </w:rPr>
-                <w:lastRenderedPageBreak/>
-                <w:t>Researchers-children-play-touchscreens-traditional-toys.html</w:t>
+                <w:t>http://www.dailymail.co.uk/sciencetech/article-2565061/How-iPad-replaced-toy-chest-Researchers-children-play-touchscreens-traditional-toys.html</w:t>
               </w:r>
               <w:r>
                 <w:rPr>
@@ -10231,6 +14040,62 @@
                 </w:rPr>
                 <w:br/>
                 <w:t>[Accessed 18 April 2018].</w:t>
+              </w:r>
+            </w:p>
+            <w:p>
+              <w:pPr>
+                <w:pStyle w:val="Bibliography"/>
+                <w:rPr>
+                  <w:noProof/>
+                </w:rPr>
+              </w:pPr>
+              <w:r>
+                <w:rPr>
+                  <w:noProof/>
+                </w:rPr>
+                <w:t xml:space="preserve">Schofield &amp; Sims, 2017. </w:t>
+              </w:r>
+              <w:r>
+                <w:rPr>
+                  <w:i/>
+                  <w:iCs/>
+                  <w:noProof/>
+                </w:rPr>
+                <w:t xml:space="preserve">Mental Arithmetics 3. </w:t>
+              </w:r>
+              <w:r>
+                <w:rPr>
+                  <w:noProof/>
+                </w:rPr>
+                <w:t>6 ed. London: Page Brows (Norwich) Ltd.</w:t>
+              </w:r>
+            </w:p>
+            <w:p>
+              <w:pPr>
+                <w:pStyle w:val="Bibliography"/>
+                <w:rPr>
+                  <w:noProof/>
+                </w:rPr>
+              </w:pPr>
+              <w:r>
+                <w:rPr>
+                  <w:noProof/>
+                </w:rPr>
+                <w:t xml:space="preserve">Simons, M. et al., 2015. Replacing Non-Active Video Gaming by Active Video Gaming to Prevent Excessive Weight Gain in Adolescents. </w:t>
+              </w:r>
+              <w:r>
+                <w:rPr>
+                  <w:i/>
+                  <w:iCs/>
+                  <w:noProof/>
+                </w:rPr>
+                <w:t xml:space="preserve">PLoS ONE, </w:t>
+              </w:r>
+              <w:r>
+                <w:rPr>
+                  <w:noProof/>
+                </w:rPr>
+                <w:t>10(1).</w:t>
               </w:r>
             </w:p>
             <w:p>
@@ -10321,6 +14186,7 @@
                 <w:rPr>
                   <w:noProof/>
                 </w:rPr>
+                <w:lastRenderedPageBreak/>
                 <w:t xml:space="preserve">Ukie, 2018. </w:t>
               </w:r>
               <w:r>
@@ -10522,6 +14388,7 @@
     </w:sdt>
     <w:p>
       <w:pPr>
+        <w:jc w:val="both"/>
         <w:rPr>
           <w:rFonts w:asciiTheme="majorHAnsi" w:eastAsiaTheme="majorEastAsia" w:hAnsiTheme="majorHAnsi" w:cstheme="majorBidi"/>
           <w:color w:val="0B5294" w:themeColor="accent1" w:themeShade="BF"/>
@@ -10541,6 +14408,7 @@
     </w:p>
     <w:p>
       <w:pPr>
+        <w:jc w:val="both"/>
         <w:rPr>
           <w:rFonts w:asciiTheme="majorHAnsi" w:eastAsiaTheme="majorEastAsia" w:hAnsiTheme="majorHAnsi" w:cstheme="majorBidi"/>
           <w:color w:val="0B5294" w:themeColor="accent1" w:themeShade="BF"/>
@@ -10556,17 +14424,25 @@
           <w:ilvl w:val="0"/>
           <w:numId w:val="3"/>
         </w:numPr>
-      </w:pPr>
-      <w:bookmarkStart w:id="31" w:name="_Toc511931988"/>
+        <w:jc w:val="both"/>
+      </w:pPr>
+      <w:bookmarkStart w:id="39" w:name="_Toc512354507"/>
       <w:r>
         <w:t>APPENDICES</w:t>
       </w:r>
-      <w:bookmarkEnd w:id="31"/>
+      <w:bookmarkEnd w:id="39"/>
     </w:p>
-    <w:p/>
+    <w:p>
+      <w:pPr>
+        <w:jc w:val="both"/>
+      </w:pPr>
+      <w:r>
+        <w:t>Images of the student books</w:t>
+      </w:r>
+    </w:p>
     <w:sectPr>
-      <w:headerReference w:type="default" r:id="rId11"/>
-      <w:footerReference w:type="default" r:id="rId12"/>
+      <w:headerReference w:type="default" r:id="rId12"/>
+      <w:footerReference w:type="default" r:id="rId13"/>
       <w:pgSz w:w="11906" w:h="16838"/>
       <w:pgMar w:top="1440" w:right="1440" w:bottom="1440" w:left="1440" w:header="708" w:footer="708" w:gutter="0"/>
       <w:pgNumType w:start="0"/>
@@ -10902,7 +14778,7 @@
         </mc:Choice>
         <mc:Fallback>
           <w:pict>
-            <v:rect w14:anchorId="776AD89D" id="Rectangle 222" o:spid="_x0000_s1026" style="position:absolute;margin-left:0;margin-top:0;width:580.8pt;height:752.4pt;z-index:251659264;visibility:visible;mso-wrap-style:square;mso-width-percent:950;mso-height-percent:950;mso-wrap-distance-left:9pt;mso-wrap-distance-top:0;mso-wrap-distance-right:9pt;mso-wrap-distance-bottom:0;mso-position-horizontal:center;mso-position-horizontal-relative:page;mso-position-vertical:center;mso-position-vertical-relative:page;mso-width-percent:950;mso-height-percent:950;mso-width-relative:page;mso-height-relative:page;v-text-anchor:middle" o:gfxdata="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" filled="f" strokecolor="#2190c7 [1614]" strokeweight="1.25pt">
+            <v:rect w14:anchorId="39B294AC" id="Rectangle 222" o:spid="_x0000_s1026" style="position:absolute;margin-left:0;margin-top:0;width:580.8pt;height:752.4pt;z-index:251659264;visibility:visible;mso-wrap-style:square;mso-width-percent:950;mso-height-percent:950;mso-wrap-distance-left:9pt;mso-wrap-distance-top:0;mso-wrap-distance-right:9pt;mso-wrap-distance-bottom:0;mso-position-horizontal:center;mso-position-horizontal-relative:page;mso-position-vertical:center;mso-position-vertical-relative:page;mso-width-percent:950;mso-height-percent:950;mso-width-relative:page;mso-height-relative:page;v-text-anchor:middle" o:gfxdata="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" filled="f" strokecolor="#2190c7 [1614]" strokeweight="1.25pt">
               <w10:wrap anchorx="page" anchory="page"/>
             </v:rect>
           </w:pict>
@@ -10956,7 +14832,7 @@
       <w:lvlText w:val="%1."/>
       <w:lvlJc w:val="left"/>
       <w:pPr>
-        <w:ind w:left="360" w:hanging="360"/>
+        <w:ind w:left="0" w:hanging="360"/>
       </w:pPr>
     </w:lvl>
     <w:lvl w:ilvl="1">
@@ -10965,7 +14841,7 @@
       <w:lvlText w:val="%1.%2."/>
       <w:lvlJc w:val="left"/>
       <w:pPr>
-        <w:ind w:left="792" w:hanging="432"/>
+        <w:ind w:left="432" w:hanging="432"/>
       </w:pPr>
     </w:lvl>
     <w:lvl w:ilvl="2">
@@ -10974,7 +14850,7 @@
       <w:lvlText w:val="%1.%2.%3."/>
       <w:lvlJc w:val="left"/>
       <w:pPr>
-        <w:ind w:left="1224" w:hanging="504"/>
+        <w:ind w:left="864" w:hanging="504"/>
       </w:pPr>
     </w:lvl>
     <w:lvl w:ilvl="3">
@@ -10983,7 +14859,7 @@
       <w:lvlText w:val="%1.%2.%3.%4."/>
       <w:lvlJc w:val="left"/>
       <w:pPr>
-        <w:ind w:left="1728" w:hanging="648"/>
+        <w:ind w:left="1368" w:hanging="648"/>
       </w:pPr>
     </w:lvl>
     <w:lvl w:ilvl="4">
@@ -10992,7 +14868,7 @@
       <w:lvlText w:val="%1.%2.%3.%4.%5."/>
       <w:lvlJc w:val="left"/>
       <w:pPr>
-        <w:ind w:left="2232" w:hanging="792"/>
+        <w:ind w:left="1872" w:hanging="792"/>
       </w:pPr>
     </w:lvl>
     <w:lvl w:ilvl="5">
@@ -11001,7 +14877,7 @@
       <w:lvlText w:val="%1.%2.%3.%4.%5.%6."/>
       <w:lvlJc w:val="left"/>
       <w:pPr>
-        <w:ind w:left="2736" w:hanging="936"/>
+        <w:ind w:left="2376" w:hanging="936"/>
       </w:pPr>
     </w:lvl>
     <w:lvl w:ilvl="6">
@@ -11010,7 +14886,7 @@
       <w:lvlText w:val="%1.%2.%3.%4.%5.%6.%7."/>
       <w:lvlJc w:val="left"/>
       <w:pPr>
-        <w:ind w:left="3240" w:hanging="1080"/>
+        <w:ind w:left="2880" w:hanging="1080"/>
       </w:pPr>
     </w:lvl>
     <w:lvl w:ilvl="7">
@@ -11019,7 +14895,7 @@
       <w:lvlText w:val="%1.%2.%3.%4.%5.%6.%7.%8."/>
       <w:lvlJc w:val="left"/>
       <w:pPr>
-        <w:ind w:left="3744" w:hanging="1224"/>
+        <w:ind w:left="3384" w:hanging="1224"/>
       </w:pPr>
     </w:lvl>
     <w:lvl w:ilvl="8">
@@ -11028,11 +14904,124 @@
       <w:lvlText w:val="%1.%2.%3.%4.%5.%6.%7.%8.%9."/>
       <w:lvlJc w:val="left"/>
       <w:pPr>
-        <w:ind w:left="4320" w:hanging="1440"/>
+        <w:ind w:left="3960" w:hanging="1440"/>
       </w:pPr>
     </w:lvl>
   </w:abstractNum>
   <w:abstractNum w:abstractNumId="1" w15:restartNumberingAfterBreak="0">
+    <w:nsid w:val="02A522BC"/>
+    <w:multiLevelType w:val="hybridMultilevel"/>
+    <w:tmpl w:val="C4382E0A"/>
+    <w:lvl w:ilvl="0" w:tplc="5D82AE14">
+      <w:start w:val="43"/>
+      <w:numFmt w:val="bullet"/>
+      <w:lvlText w:val=""/>
+      <w:lvlJc w:val="left"/>
+      <w:pPr>
+        <w:ind w:left="720" w:hanging="360"/>
+      </w:pPr>
+      <w:rPr>
+        <w:rFonts w:ascii="Symbol" w:eastAsiaTheme="minorHAnsi" w:hAnsi="Symbol" w:cstheme="minorBidi" w:hint="default"/>
+      </w:rPr>
+    </w:lvl>
+    <w:lvl w:ilvl="1" w:tplc="08090003" w:tentative="1">
+      <w:start w:val="1"/>
+      <w:numFmt w:val="bullet"/>
+      <w:lvlText w:val="o"/>
+      <w:lvlJc w:val="left"/>
+      <w:pPr>
+        <w:ind w:left="1440" w:hanging="360"/>
+      </w:pPr>
+      <w:rPr>
+        <w:rFonts w:ascii="Courier New" w:hAnsi="Courier New" w:cs="Courier New" w:hint="default"/>
+      </w:rPr>
+    </w:lvl>
+    <w:lvl w:ilvl="2" w:tplc="08090005" w:tentative="1">
+      <w:start w:val="1"/>
+      <w:numFmt w:val="bullet"/>
+      <w:lvlText w:val=""/>
+      <w:lvlJc w:val="left"/>
+      <w:pPr>
+        <w:ind w:left="2160" w:hanging="360"/>
+      </w:pPr>
+      <w:rPr>
+        <w:rFonts w:ascii="Wingdings" w:hAnsi="Wingdings" w:hint="default"/>
+      </w:rPr>
+    </w:lvl>
+    <w:lvl w:ilvl="3" w:tplc="08090001" w:tentative="1">
+      <w:start w:val="1"/>
+      <w:numFmt w:val="bullet"/>
+      <w:lvlText w:val=""/>
+      <w:lvlJc w:val="left"/>
+      <w:pPr>
+        <w:ind w:left="2880" w:hanging="360"/>
+      </w:pPr>
+      <w:rPr>
+        <w:rFonts w:ascii="Symbol" w:hAnsi="Symbol" w:hint="default"/>
+      </w:rPr>
+    </w:lvl>
+    <w:lvl w:ilvl="4" w:tplc="08090003" w:tentative="1">
+      <w:start w:val="1"/>
+      <w:numFmt w:val="bullet"/>
+      <w:lvlText w:val="o"/>
+      <w:lvlJc w:val="left"/>
+      <w:pPr>
+        <w:ind w:left="3600" w:hanging="360"/>
+      </w:pPr>
+      <w:rPr>
+        <w:rFonts w:ascii="Courier New" w:hAnsi="Courier New" w:cs="Courier New" w:hint="default"/>
+      </w:rPr>
+    </w:lvl>
+    <w:lvl w:ilvl="5" w:tplc="08090005" w:tentative="1">
+      <w:start w:val="1"/>
+      <w:numFmt w:val="bullet"/>
+      <w:lvlText w:val=""/>
+      <w:lvlJc w:val="left"/>
+      <w:pPr>
+        <w:ind w:left="4320" w:hanging="360"/>
+      </w:pPr>
+      <w:rPr>
+        <w:rFonts w:ascii="Wingdings" w:hAnsi="Wingdings" w:hint="default"/>
+      </w:rPr>
+    </w:lvl>
+    <w:lvl w:ilvl="6" w:tplc="08090001" w:tentative="1">
+      <w:start w:val="1"/>
+      <w:numFmt w:val="bullet"/>
+      <w:lvlText w:val=""/>
+      <w:lvlJc w:val="left"/>
+      <w:pPr>
+        <w:ind w:left="5040" w:hanging="360"/>
+      </w:pPr>
+      <w:rPr>
+        <w:rFonts w:ascii="Symbol" w:hAnsi="Symbol" w:hint="default"/>
+      </w:rPr>
+    </w:lvl>
+    <w:lvl w:ilvl="7" w:tplc="08090003" w:tentative="1">
+      <w:start w:val="1"/>
+      <w:numFmt w:val="bullet"/>
+      <w:lvlText w:val="o"/>
+      <w:lvlJc w:val="left"/>
+      <w:pPr>
+        <w:ind w:left="5760" w:hanging="360"/>
+      </w:pPr>
+      <w:rPr>
+        <w:rFonts w:ascii="Courier New" w:hAnsi="Courier New" w:cs="Courier New" w:hint="default"/>
+      </w:rPr>
+    </w:lvl>
+    <w:lvl w:ilvl="8" w:tplc="08090005" w:tentative="1">
+      <w:start w:val="1"/>
+      <w:numFmt w:val="bullet"/>
+      <w:lvlText w:val=""/>
+      <w:lvlJc w:val="left"/>
+      <w:pPr>
+        <w:ind w:left="6480" w:hanging="360"/>
+      </w:pPr>
+      <w:rPr>
+        <w:rFonts w:ascii="Wingdings" w:hAnsi="Wingdings" w:hint="default"/>
+      </w:rPr>
+    </w:lvl>
+  </w:abstractNum>
+  <w:abstractNum w:abstractNumId="2" w15:restartNumberingAfterBreak="0">
     <w:nsid w:val="04086304"/>
     <w:multiLevelType w:val="multilevel"/>
     <w:tmpl w:val="0809001F"/>
@@ -11118,7 +15107,292 @@
       </w:pPr>
     </w:lvl>
   </w:abstractNum>
-  <w:abstractNum w:abstractNumId="2" w15:restartNumberingAfterBreak="0">
+  <w:abstractNum w:abstractNumId="3" w15:restartNumberingAfterBreak="0">
+    <w:nsid w:val="06E53694"/>
+    <w:multiLevelType w:val="hybridMultilevel"/>
+    <w:tmpl w:val="FFCE3D5A"/>
+    <w:lvl w:ilvl="0" w:tplc="5D82AE14">
+      <w:start w:val="43"/>
+      <w:numFmt w:val="bullet"/>
+      <w:lvlText w:val=""/>
+      <w:lvlJc w:val="left"/>
+      <w:pPr>
+        <w:ind w:left="1080" w:hanging="360"/>
+      </w:pPr>
+      <w:rPr>
+        <w:rFonts w:ascii="Symbol" w:eastAsiaTheme="minorHAnsi" w:hAnsi="Symbol" w:cstheme="minorBidi" w:hint="default"/>
+      </w:rPr>
+    </w:lvl>
+    <w:lvl w:ilvl="1" w:tplc="08090003" w:tentative="1">
+      <w:start w:val="1"/>
+      <w:numFmt w:val="bullet"/>
+      <w:lvlText w:val="o"/>
+      <w:lvlJc w:val="left"/>
+      <w:pPr>
+        <w:ind w:left="1800" w:hanging="360"/>
+      </w:pPr>
+      <w:rPr>
+        <w:rFonts w:ascii="Courier New" w:hAnsi="Courier New" w:cs="Courier New" w:hint="default"/>
+      </w:rPr>
+    </w:lvl>
+    <w:lvl w:ilvl="2" w:tplc="08090005" w:tentative="1">
+      <w:start w:val="1"/>
+      <w:numFmt w:val="bullet"/>
+      <w:lvlText w:val=""/>
+      <w:lvlJc w:val="left"/>
+      <w:pPr>
+        <w:ind w:left="2520" w:hanging="360"/>
+      </w:pPr>
+      <w:rPr>
+        <w:rFonts w:ascii="Wingdings" w:hAnsi="Wingdings" w:hint="default"/>
+      </w:rPr>
+    </w:lvl>
+    <w:lvl w:ilvl="3" w:tplc="08090001" w:tentative="1">
+      <w:start w:val="1"/>
+      <w:numFmt w:val="bullet"/>
+      <w:lvlText w:val=""/>
+      <w:lvlJc w:val="left"/>
+      <w:pPr>
+        <w:ind w:left="3240" w:hanging="360"/>
+      </w:pPr>
+      <w:rPr>
+        <w:rFonts w:ascii="Symbol" w:hAnsi="Symbol" w:hint="default"/>
+      </w:rPr>
+    </w:lvl>
+    <w:lvl w:ilvl="4" w:tplc="08090003" w:tentative="1">
+      <w:start w:val="1"/>
+      <w:numFmt w:val="bullet"/>
+      <w:lvlText w:val="o"/>
+      <w:lvlJc w:val="left"/>
+      <w:pPr>
+        <w:ind w:left="3960" w:hanging="360"/>
+      </w:pPr>
+      <w:rPr>
+        <w:rFonts w:ascii="Courier New" w:hAnsi="Courier New" w:cs="Courier New" w:hint="default"/>
+      </w:rPr>
+    </w:lvl>
+    <w:lvl w:ilvl="5" w:tplc="08090005" w:tentative="1">
+      <w:start w:val="1"/>
+      <w:numFmt w:val="bullet"/>
+      <w:lvlText w:val=""/>
+      <w:lvlJc w:val="left"/>
+      <w:pPr>
+        <w:ind w:left="4680" w:hanging="360"/>
+      </w:pPr>
+      <w:rPr>
+        <w:rFonts w:ascii="Wingdings" w:hAnsi="Wingdings" w:hint="default"/>
+      </w:rPr>
+    </w:lvl>
+    <w:lvl w:ilvl="6" w:tplc="08090001" w:tentative="1">
+      <w:start w:val="1"/>
+      <w:numFmt w:val="bullet"/>
+      <w:lvlText w:val=""/>
+      <w:lvlJc w:val="left"/>
+      <w:pPr>
+        <w:ind w:left="5400" w:hanging="360"/>
+      </w:pPr>
+      <w:rPr>
+        <w:rFonts w:ascii="Symbol" w:hAnsi="Symbol" w:hint="default"/>
+      </w:rPr>
+    </w:lvl>
+    <w:lvl w:ilvl="7" w:tplc="08090003" w:tentative="1">
+      <w:start w:val="1"/>
+      <w:numFmt w:val="bullet"/>
+      <w:lvlText w:val="o"/>
+      <w:lvlJc w:val="left"/>
+      <w:pPr>
+        <w:ind w:left="6120" w:hanging="360"/>
+      </w:pPr>
+      <w:rPr>
+        <w:rFonts w:ascii="Courier New" w:hAnsi="Courier New" w:cs="Courier New" w:hint="default"/>
+      </w:rPr>
+    </w:lvl>
+    <w:lvl w:ilvl="8" w:tplc="08090005" w:tentative="1">
+      <w:start w:val="1"/>
+      <w:numFmt w:val="bullet"/>
+      <w:lvlText w:val=""/>
+      <w:lvlJc w:val="left"/>
+      <w:pPr>
+        <w:ind w:left="6840" w:hanging="360"/>
+      </w:pPr>
+      <w:rPr>
+        <w:rFonts w:ascii="Wingdings" w:hAnsi="Wingdings" w:hint="default"/>
+      </w:rPr>
+    </w:lvl>
+  </w:abstractNum>
+  <w:abstractNum w:abstractNumId="4" w15:restartNumberingAfterBreak="0">
+    <w:nsid w:val="0AF102EE"/>
+    <w:multiLevelType w:val="multilevel"/>
+    <w:tmpl w:val="0809001F"/>
+    <w:lvl w:ilvl="0">
+      <w:start w:val="1"/>
+      <w:numFmt w:val="decimal"/>
+      <w:lvlText w:val="%1."/>
+      <w:lvlJc w:val="left"/>
+      <w:pPr>
+        <w:ind w:left="360" w:hanging="360"/>
+      </w:pPr>
+    </w:lvl>
+    <w:lvl w:ilvl="1">
+      <w:start w:val="1"/>
+      <w:numFmt w:val="decimal"/>
+      <w:lvlText w:val="%1.%2."/>
+      <w:lvlJc w:val="left"/>
+      <w:pPr>
+        <w:ind w:left="792" w:hanging="432"/>
+      </w:pPr>
+    </w:lvl>
+    <w:lvl w:ilvl="2">
+      <w:start w:val="1"/>
+      <w:numFmt w:val="decimal"/>
+      <w:lvlText w:val="%1.%2.%3."/>
+      <w:lvlJc w:val="left"/>
+      <w:pPr>
+        <w:ind w:left="1224" w:hanging="504"/>
+      </w:pPr>
+    </w:lvl>
+    <w:lvl w:ilvl="3">
+      <w:start w:val="1"/>
+      <w:numFmt w:val="decimal"/>
+      <w:lvlText w:val="%1.%2.%3.%4."/>
+      <w:lvlJc w:val="left"/>
+      <w:pPr>
+        <w:ind w:left="1728" w:hanging="648"/>
+      </w:pPr>
+    </w:lvl>
+    <w:lvl w:ilvl="4">
+      <w:start w:val="1"/>
+      <w:numFmt w:val="decimal"/>
+      <w:lvlText w:val="%1.%2.%3.%4.%5."/>
+      <w:lvlJc w:val="left"/>
+      <w:pPr>
+        <w:ind w:left="2232" w:hanging="792"/>
+      </w:pPr>
+    </w:lvl>
+    <w:lvl w:ilvl="5">
+      <w:start w:val="1"/>
+      <w:numFmt w:val="decimal"/>
+      <w:lvlText w:val="%1.%2.%3.%4.%5.%6."/>
+      <w:lvlJc w:val="left"/>
+      <w:pPr>
+        <w:ind w:left="2736" w:hanging="936"/>
+      </w:pPr>
+    </w:lvl>
+    <w:lvl w:ilvl="6">
+      <w:start w:val="1"/>
+      <w:numFmt w:val="decimal"/>
+      <w:lvlText w:val="%1.%2.%3.%4.%5.%6.%7."/>
+      <w:lvlJc w:val="left"/>
+      <w:pPr>
+        <w:ind w:left="3240" w:hanging="1080"/>
+      </w:pPr>
+    </w:lvl>
+    <w:lvl w:ilvl="7">
+      <w:start w:val="1"/>
+      <w:numFmt w:val="decimal"/>
+      <w:lvlText w:val="%1.%2.%3.%4.%5.%6.%7.%8."/>
+      <w:lvlJc w:val="left"/>
+      <w:pPr>
+        <w:ind w:left="3744" w:hanging="1224"/>
+      </w:pPr>
+    </w:lvl>
+    <w:lvl w:ilvl="8">
+      <w:start w:val="1"/>
+      <w:numFmt w:val="decimal"/>
+      <w:lvlText w:val="%1.%2.%3.%4.%5.%6.%7.%8.%9."/>
+      <w:lvlJc w:val="left"/>
+      <w:pPr>
+        <w:ind w:left="4320" w:hanging="1440"/>
+      </w:pPr>
+    </w:lvl>
+  </w:abstractNum>
+  <w:abstractNum w:abstractNumId="5" w15:restartNumberingAfterBreak="0">
+    <w:nsid w:val="0E162293"/>
+    <w:multiLevelType w:val="multilevel"/>
+    <w:tmpl w:val="0809001F"/>
+    <w:lvl w:ilvl="0">
+      <w:start w:val="1"/>
+      <w:numFmt w:val="decimal"/>
+      <w:lvlText w:val="%1."/>
+      <w:lvlJc w:val="left"/>
+      <w:pPr>
+        <w:ind w:left="360" w:hanging="360"/>
+      </w:pPr>
+    </w:lvl>
+    <w:lvl w:ilvl="1">
+      <w:start w:val="1"/>
+      <w:numFmt w:val="decimal"/>
+      <w:lvlText w:val="%1.%2."/>
+      <w:lvlJc w:val="left"/>
+      <w:pPr>
+        <w:ind w:left="792" w:hanging="432"/>
+      </w:pPr>
+    </w:lvl>
+    <w:lvl w:ilvl="2">
+      <w:start w:val="1"/>
+      <w:numFmt w:val="decimal"/>
+      <w:lvlText w:val="%1.%2.%3."/>
+      <w:lvlJc w:val="left"/>
+      <w:pPr>
+        <w:ind w:left="1224" w:hanging="504"/>
+      </w:pPr>
+    </w:lvl>
+    <w:lvl w:ilvl="3">
+      <w:start w:val="1"/>
+      <w:numFmt w:val="decimal"/>
+      <w:lvlText w:val="%1.%2.%3.%4."/>
+      <w:lvlJc w:val="left"/>
+      <w:pPr>
+        <w:ind w:left="1728" w:hanging="648"/>
+      </w:pPr>
+    </w:lvl>
+    <w:lvl w:ilvl="4">
+      <w:start w:val="1"/>
+      <w:numFmt w:val="decimal"/>
+      <w:lvlText w:val="%1.%2.%3.%4.%5."/>
+      <w:lvlJc w:val="left"/>
+      <w:pPr>
+        <w:ind w:left="2232" w:hanging="792"/>
+      </w:pPr>
+    </w:lvl>
+    <w:lvl w:ilvl="5">
+      <w:start w:val="1"/>
+      <w:numFmt w:val="decimal"/>
+      <w:lvlText w:val="%1.%2.%3.%4.%5.%6."/>
+      <w:lvlJc w:val="left"/>
+      <w:pPr>
+        <w:ind w:left="2736" w:hanging="936"/>
+      </w:pPr>
+    </w:lvl>
+    <w:lvl w:ilvl="6">
+      <w:start w:val="1"/>
+      <w:numFmt w:val="decimal"/>
+      <w:lvlText w:val="%1.%2.%3.%4.%5.%6.%7."/>
+      <w:lvlJc w:val="left"/>
+      <w:pPr>
+        <w:ind w:left="3240" w:hanging="1080"/>
+      </w:pPr>
+    </w:lvl>
+    <w:lvl w:ilvl="7">
+      <w:start w:val="1"/>
+      <w:numFmt w:val="decimal"/>
+      <w:lvlText w:val="%1.%2.%3.%4.%5.%6.%7.%8."/>
+      <w:lvlJc w:val="left"/>
+      <w:pPr>
+        <w:ind w:left="3744" w:hanging="1224"/>
+      </w:pPr>
+    </w:lvl>
+    <w:lvl w:ilvl="8">
+      <w:start w:val="1"/>
+      <w:numFmt w:val="decimal"/>
+      <w:lvlText w:val="%1.%2.%3.%4.%5.%6.%7.%8.%9."/>
+      <w:lvlJc w:val="left"/>
+      <w:pPr>
+        <w:ind w:left="4320" w:hanging="1440"/>
+      </w:pPr>
+    </w:lvl>
+  </w:abstractNum>
+  <w:abstractNum w:abstractNumId="6" w15:restartNumberingAfterBreak="0">
     <w:nsid w:val="18C3218A"/>
     <w:multiLevelType w:val="multilevel"/>
     <w:tmpl w:val="0809001F"/>
@@ -11204,7 +15478,179 @@
       </w:pPr>
     </w:lvl>
   </w:abstractNum>
-  <w:abstractNum w:abstractNumId="3" w15:restartNumberingAfterBreak="0">
+  <w:abstractNum w:abstractNumId="7" w15:restartNumberingAfterBreak="0">
+    <w:nsid w:val="1DA21128"/>
+    <w:multiLevelType w:val="multilevel"/>
+    <w:tmpl w:val="0809001F"/>
+    <w:lvl w:ilvl="0">
+      <w:start w:val="1"/>
+      <w:numFmt w:val="decimal"/>
+      <w:lvlText w:val="%1."/>
+      <w:lvlJc w:val="left"/>
+      <w:pPr>
+        <w:ind w:left="360" w:hanging="360"/>
+      </w:pPr>
+    </w:lvl>
+    <w:lvl w:ilvl="1">
+      <w:start w:val="1"/>
+      <w:numFmt w:val="decimal"/>
+      <w:lvlText w:val="%1.%2."/>
+      <w:lvlJc w:val="left"/>
+      <w:pPr>
+        <w:ind w:left="792" w:hanging="432"/>
+      </w:pPr>
+    </w:lvl>
+    <w:lvl w:ilvl="2">
+      <w:start w:val="1"/>
+      <w:numFmt w:val="decimal"/>
+      <w:lvlText w:val="%1.%2.%3."/>
+      <w:lvlJc w:val="left"/>
+      <w:pPr>
+        <w:ind w:left="1224" w:hanging="504"/>
+      </w:pPr>
+    </w:lvl>
+    <w:lvl w:ilvl="3">
+      <w:start w:val="1"/>
+      <w:numFmt w:val="decimal"/>
+      <w:lvlText w:val="%1.%2.%3.%4."/>
+      <w:lvlJc w:val="left"/>
+      <w:pPr>
+        <w:ind w:left="1728" w:hanging="648"/>
+      </w:pPr>
+    </w:lvl>
+    <w:lvl w:ilvl="4">
+      <w:start w:val="1"/>
+      <w:numFmt w:val="decimal"/>
+      <w:lvlText w:val="%1.%2.%3.%4.%5."/>
+      <w:lvlJc w:val="left"/>
+      <w:pPr>
+        <w:ind w:left="2232" w:hanging="792"/>
+      </w:pPr>
+    </w:lvl>
+    <w:lvl w:ilvl="5">
+      <w:start w:val="1"/>
+      <w:numFmt w:val="decimal"/>
+      <w:lvlText w:val="%1.%2.%3.%4.%5.%6."/>
+      <w:lvlJc w:val="left"/>
+      <w:pPr>
+        <w:ind w:left="2736" w:hanging="936"/>
+      </w:pPr>
+    </w:lvl>
+    <w:lvl w:ilvl="6">
+      <w:start w:val="1"/>
+      <w:numFmt w:val="decimal"/>
+      <w:lvlText w:val="%1.%2.%3.%4.%5.%6.%7."/>
+      <w:lvlJc w:val="left"/>
+      <w:pPr>
+        <w:ind w:left="3240" w:hanging="1080"/>
+      </w:pPr>
+    </w:lvl>
+    <w:lvl w:ilvl="7">
+      <w:start w:val="1"/>
+      <w:numFmt w:val="decimal"/>
+      <w:lvlText w:val="%1.%2.%3.%4.%5.%6.%7.%8."/>
+      <w:lvlJc w:val="left"/>
+      <w:pPr>
+        <w:ind w:left="3744" w:hanging="1224"/>
+      </w:pPr>
+    </w:lvl>
+    <w:lvl w:ilvl="8">
+      <w:start w:val="1"/>
+      <w:numFmt w:val="decimal"/>
+      <w:lvlText w:val="%1.%2.%3.%4.%5.%6.%7.%8.%9."/>
+      <w:lvlJc w:val="left"/>
+      <w:pPr>
+        <w:ind w:left="4320" w:hanging="1440"/>
+      </w:pPr>
+    </w:lvl>
+  </w:abstractNum>
+  <w:abstractNum w:abstractNumId="8" w15:restartNumberingAfterBreak="0">
+    <w:nsid w:val="26AF472B"/>
+    <w:multiLevelType w:val="multilevel"/>
+    <w:tmpl w:val="0809001F"/>
+    <w:lvl w:ilvl="0">
+      <w:start w:val="1"/>
+      <w:numFmt w:val="decimal"/>
+      <w:lvlText w:val="%1."/>
+      <w:lvlJc w:val="left"/>
+      <w:pPr>
+        <w:ind w:left="1080" w:hanging="360"/>
+      </w:pPr>
+    </w:lvl>
+    <w:lvl w:ilvl="1">
+      <w:start w:val="1"/>
+      <w:numFmt w:val="decimal"/>
+      <w:lvlText w:val="%1.%2."/>
+      <w:lvlJc w:val="left"/>
+      <w:pPr>
+        <w:ind w:left="1512" w:hanging="432"/>
+      </w:pPr>
+    </w:lvl>
+    <w:lvl w:ilvl="2">
+      <w:start w:val="1"/>
+      <w:numFmt w:val="decimal"/>
+      <w:lvlText w:val="%1.%2.%3."/>
+      <w:lvlJc w:val="left"/>
+      <w:pPr>
+        <w:ind w:left="1944" w:hanging="504"/>
+      </w:pPr>
+    </w:lvl>
+    <w:lvl w:ilvl="3">
+      <w:start w:val="1"/>
+      <w:numFmt w:val="decimal"/>
+      <w:lvlText w:val="%1.%2.%3.%4."/>
+      <w:lvlJc w:val="left"/>
+      <w:pPr>
+        <w:ind w:left="2448" w:hanging="648"/>
+      </w:pPr>
+    </w:lvl>
+    <w:lvl w:ilvl="4">
+      <w:start w:val="1"/>
+      <w:numFmt w:val="decimal"/>
+      <w:lvlText w:val="%1.%2.%3.%4.%5."/>
+      <w:lvlJc w:val="left"/>
+      <w:pPr>
+        <w:ind w:left="2952" w:hanging="792"/>
+      </w:pPr>
+    </w:lvl>
+    <w:lvl w:ilvl="5">
+      <w:start w:val="1"/>
+      <w:numFmt w:val="decimal"/>
+      <w:lvlText w:val="%1.%2.%3.%4.%5.%6."/>
+      <w:lvlJc w:val="left"/>
+      <w:pPr>
+        <w:ind w:left="3456" w:hanging="936"/>
+      </w:pPr>
+    </w:lvl>
+    <w:lvl w:ilvl="6">
+      <w:start w:val="1"/>
+      <w:numFmt w:val="decimal"/>
+      <w:lvlText w:val="%1.%2.%3.%4.%5.%6.%7."/>
+      <w:lvlJc w:val="left"/>
+      <w:pPr>
+        <w:ind w:left="3960" w:hanging="1080"/>
+      </w:pPr>
+    </w:lvl>
+    <w:lvl w:ilvl="7">
+      <w:start w:val="1"/>
+      <w:numFmt w:val="decimal"/>
+      <w:lvlText w:val="%1.%2.%3.%4.%5.%6.%7.%8."/>
+      <w:lvlJc w:val="left"/>
+      <w:pPr>
+        <w:ind w:left="4464" w:hanging="1224"/>
+      </w:pPr>
+    </w:lvl>
+    <w:lvl w:ilvl="8">
+      <w:start w:val="1"/>
+      <w:numFmt w:val="decimal"/>
+      <w:lvlText w:val="%1.%2.%3.%4.%5.%6.%7.%8.%9."/>
+      <w:lvlJc w:val="left"/>
+      <w:pPr>
+        <w:ind w:left="5040" w:hanging="1440"/>
+      </w:pPr>
+    </w:lvl>
+  </w:abstractNum>
+  <w:abstractNum w:abstractNumId="9" w15:restartNumberingAfterBreak="0">
     <w:nsid w:val="2F0C2781"/>
     <w:multiLevelType w:val="multilevel"/>
     <w:tmpl w:val="0809001F"/>
@@ -11290,7 +15736,7 @@
       </w:pPr>
     </w:lvl>
   </w:abstractNum>
-  <w:abstractNum w:abstractNumId="4" w15:restartNumberingAfterBreak="0">
+  <w:abstractNum w:abstractNumId="10" w15:restartNumberingAfterBreak="0">
     <w:nsid w:val="2F44128E"/>
     <w:multiLevelType w:val="multilevel"/>
     <w:tmpl w:val="0809001F"/>
@@ -11376,7 +15822,120 @@
       </w:pPr>
     </w:lvl>
   </w:abstractNum>
-  <w:abstractNum w:abstractNumId="5" w15:restartNumberingAfterBreak="0">
+  <w:abstractNum w:abstractNumId="11" w15:restartNumberingAfterBreak="0">
+    <w:nsid w:val="2FEE6993"/>
+    <w:multiLevelType w:val="hybridMultilevel"/>
+    <w:tmpl w:val="D4B4782A"/>
+    <w:lvl w:ilvl="0" w:tplc="5D82AE14">
+      <w:start w:val="43"/>
+      <w:numFmt w:val="bullet"/>
+      <w:lvlText w:val=""/>
+      <w:lvlJc w:val="left"/>
+      <w:pPr>
+        <w:ind w:left="720" w:hanging="360"/>
+      </w:pPr>
+      <w:rPr>
+        <w:rFonts w:ascii="Symbol" w:eastAsiaTheme="minorHAnsi" w:hAnsi="Symbol" w:cstheme="minorBidi" w:hint="default"/>
+      </w:rPr>
+    </w:lvl>
+    <w:lvl w:ilvl="1" w:tplc="08090003" w:tentative="1">
+      <w:start w:val="1"/>
+      <w:numFmt w:val="bullet"/>
+      <w:lvlText w:val="o"/>
+      <w:lvlJc w:val="left"/>
+      <w:pPr>
+        <w:ind w:left="1440" w:hanging="360"/>
+      </w:pPr>
+      <w:rPr>
+        <w:rFonts w:ascii="Courier New" w:hAnsi="Courier New" w:cs="Courier New" w:hint="default"/>
+      </w:rPr>
+    </w:lvl>
+    <w:lvl w:ilvl="2" w:tplc="08090005" w:tentative="1">
+      <w:start w:val="1"/>
+      <w:numFmt w:val="bullet"/>
+      <w:lvlText w:val=""/>
+      <w:lvlJc w:val="left"/>
+      <w:pPr>
+        <w:ind w:left="2160" w:hanging="360"/>
+      </w:pPr>
+      <w:rPr>
+        <w:rFonts w:ascii="Wingdings" w:hAnsi="Wingdings" w:hint="default"/>
+      </w:rPr>
+    </w:lvl>
+    <w:lvl w:ilvl="3" w:tplc="08090001" w:tentative="1">
+      <w:start w:val="1"/>
+      <w:numFmt w:val="bullet"/>
+      <w:lvlText w:val=""/>
+      <w:lvlJc w:val="left"/>
+      <w:pPr>
+        <w:ind w:left="2880" w:hanging="360"/>
+      </w:pPr>
+      <w:rPr>
+        <w:rFonts w:ascii="Symbol" w:hAnsi="Symbol" w:hint="default"/>
+      </w:rPr>
+    </w:lvl>
+    <w:lvl w:ilvl="4" w:tplc="08090003" w:tentative="1">
+      <w:start w:val="1"/>
+      <w:numFmt w:val="bullet"/>
+      <w:lvlText w:val="o"/>
+      <w:lvlJc w:val="left"/>
+      <w:pPr>
+        <w:ind w:left="3600" w:hanging="360"/>
+      </w:pPr>
+      <w:rPr>
+        <w:rFonts w:ascii="Courier New" w:hAnsi="Courier New" w:cs="Courier New" w:hint="default"/>
+      </w:rPr>
+    </w:lvl>
+    <w:lvl w:ilvl="5" w:tplc="08090005" w:tentative="1">
+      <w:start w:val="1"/>
+      <w:numFmt w:val="bullet"/>
+      <w:lvlText w:val=""/>
+      <w:lvlJc w:val="left"/>
+      <w:pPr>
+        <w:ind w:left="4320" w:hanging="360"/>
+      </w:pPr>
+      <w:rPr>
+        <w:rFonts w:ascii="Wingdings" w:hAnsi="Wingdings" w:hint="default"/>
+      </w:rPr>
+    </w:lvl>
+    <w:lvl w:ilvl="6" w:tplc="08090001" w:tentative="1">
+      <w:start w:val="1"/>
+      <w:numFmt w:val="bullet"/>
+      <w:lvlText w:val=""/>
+      <w:lvlJc w:val="left"/>
+      <w:pPr>
+        <w:ind w:left="5040" w:hanging="360"/>
+      </w:pPr>
+      <w:rPr>
+        <w:rFonts w:ascii="Symbol" w:hAnsi="Symbol" w:hint="default"/>
+      </w:rPr>
+    </w:lvl>
+    <w:lvl w:ilvl="7" w:tplc="08090003" w:tentative="1">
+      <w:start w:val="1"/>
+      <w:numFmt w:val="bullet"/>
+      <w:lvlText w:val="o"/>
+      <w:lvlJc w:val="left"/>
+      <w:pPr>
+        <w:ind w:left="5760" w:hanging="360"/>
+      </w:pPr>
+      <w:rPr>
+        <w:rFonts w:ascii="Courier New" w:hAnsi="Courier New" w:cs="Courier New" w:hint="default"/>
+      </w:rPr>
+    </w:lvl>
+    <w:lvl w:ilvl="8" w:tplc="08090005" w:tentative="1">
+      <w:start w:val="1"/>
+      <w:numFmt w:val="bullet"/>
+      <w:lvlText w:val=""/>
+      <w:lvlJc w:val="left"/>
+      <w:pPr>
+        <w:ind w:left="6480" w:hanging="360"/>
+      </w:pPr>
+      <w:rPr>
+        <w:rFonts w:ascii="Wingdings" w:hAnsi="Wingdings" w:hint="default"/>
+      </w:rPr>
+    </w:lvl>
+  </w:abstractNum>
+  <w:abstractNum w:abstractNumId="12" w15:restartNumberingAfterBreak="0">
     <w:nsid w:val="33772758"/>
     <w:multiLevelType w:val="hybridMultilevel"/>
     <w:tmpl w:val="79D0B3DE"/>
@@ -11488,7 +16047,7 @@
       </w:rPr>
     </w:lvl>
   </w:abstractNum>
-  <w:abstractNum w:abstractNumId="6" w15:restartNumberingAfterBreak="0">
+  <w:abstractNum w:abstractNumId="13" w15:restartNumberingAfterBreak="0">
     <w:nsid w:val="34BF4F8F"/>
     <w:multiLevelType w:val="hybridMultilevel"/>
     <w:tmpl w:val="5B5C7432"/>
@@ -11600,7 +16159,7 @@
       </w:rPr>
     </w:lvl>
   </w:abstractNum>
-  <w:abstractNum w:abstractNumId="7" w15:restartNumberingAfterBreak="0">
+  <w:abstractNum w:abstractNumId="14" w15:restartNumberingAfterBreak="0">
     <w:nsid w:val="3C3043DC"/>
     <w:multiLevelType w:val="multilevel"/>
     <w:tmpl w:val="0809001F"/>
@@ -11686,7 +16245,7 @@
       </w:pPr>
     </w:lvl>
   </w:abstractNum>
-  <w:abstractNum w:abstractNumId="8" w15:restartNumberingAfterBreak="0">
+  <w:abstractNum w:abstractNumId="15" w15:restartNumberingAfterBreak="0">
     <w:nsid w:val="43D17DCD"/>
     <w:multiLevelType w:val="multilevel"/>
     <w:tmpl w:val="0809001F"/>
@@ -11772,7 +16331,7 @@
       </w:pPr>
     </w:lvl>
   </w:abstractNum>
-  <w:abstractNum w:abstractNumId="9" w15:restartNumberingAfterBreak="0">
+  <w:abstractNum w:abstractNumId="16" w15:restartNumberingAfterBreak="0">
     <w:nsid w:val="507B4BC2"/>
     <w:multiLevelType w:val="multilevel"/>
     <w:tmpl w:val="0844980C"/>
@@ -11921,7 +16480,93 @@
       </w:rPr>
     </w:lvl>
   </w:abstractNum>
-  <w:abstractNum w:abstractNumId="10" w15:restartNumberingAfterBreak="0">
+  <w:abstractNum w:abstractNumId="17" w15:restartNumberingAfterBreak="0">
+    <w:nsid w:val="50EF229E"/>
+    <w:multiLevelType w:val="multilevel"/>
+    <w:tmpl w:val="0809001F"/>
+    <w:lvl w:ilvl="0">
+      <w:start w:val="1"/>
+      <w:numFmt w:val="decimal"/>
+      <w:lvlText w:val="%1."/>
+      <w:lvlJc w:val="left"/>
+      <w:pPr>
+        <w:ind w:left="1080" w:hanging="360"/>
+      </w:pPr>
+    </w:lvl>
+    <w:lvl w:ilvl="1">
+      <w:start w:val="1"/>
+      <w:numFmt w:val="decimal"/>
+      <w:lvlText w:val="%1.%2."/>
+      <w:lvlJc w:val="left"/>
+      <w:pPr>
+        <w:ind w:left="1512" w:hanging="432"/>
+      </w:pPr>
+    </w:lvl>
+    <w:lvl w:ilvl="2">
+      <w:start w:val="1"/>
+      <w:numFmt w:val="decimal"/>
+      <w:lvlText w:val="%1.%2.%3."/>
+      <w:lvlJc w:val="left"/>
+      <w:pPr>
+        <w:ind w:left="1944" w:hanging="504"/>
+      </w:pPr>
+    </w:lvl>
+    <w:lvl w:ilvl="3">
+      <w:start w:val="1"/>
+      <w:numFmt w:val="decimal"/>
+      <w:lvlText w:val="%1.%2.%3.%4."/>
+      <w:lvlJc w:val="left"/>
+      <w:pPr>
+        <w:ind w:left="2448" w:hanging="648"/>
+      </w:pPr>
+    </w:lvl>
+    <w:lvl w:ilvl="4">
+      <w:start w:val="1"/>
+      <w:numFmt w:val="decimal"/>
+      <w:lvlText w:val="%1.%2.%3.%4.%5."/>
+      <w:lvlJc w:val="left"/>
+      <w:pPr>
+        <w:ind w:left="2952" w:hanging="792"/>
+      </w:pPr>
+    </w:lvl>
+    <w:lvl w:ilvl="5">
+      <w:start w:val="1"/>
+      <w:numFmt w:val="decimal"/>
+      <w:lvlText w:val="%1.%2.%3.%4.%5.%6."/>
+      <w:lvlJc w:val="left"/>
+      <w:pPr>
+        <w:ind w:left="3456" w:hanging="936"/>
+      </w:pPr>
+    </w:lvl>
+    <w:lvl w:ilvl="6">
+      <w:start w:val="1"/>
+      <w:numFmt w:val="decimal"/>
+      <w:lvlText w:val="%1.%2.%3.%4.%5.%6.%7."/>
+      <w:lvlJc w:val="left"/>
+      <w:pPr>
+        <w:ind w:left="3960" w:hanging="1080"/>
+      </w:pPr>
+    </w:lvl>
+    <w:lvl w:ilvl="7">
+      <w:start w:val="1"/>
+      <w:numFmt w:val="decimal"/>
+      <w:lvlText w:val="%1.%2.%3.%4.%5.%6.%7.%8."/>
+      <w:lvlJc w:val="left"/>
+      <w:pPr>
+        <w:ind w:left="4464" w:hanging="1224"/>
+      </w:pPr>
+    </w:lvl>
+    <w:lvl w:ilvl="8">
+      <w:start w:val="1"/>
+      <w:numFmt w:val="decimal"/>
+      <w:lvlText w:val="%1.%2.%3.%4.%5.%6.%7.%8.%9."/>
+      <w:lvlJc w:val="left"/>
+      <w:pPr>
+        <w:ind w:left="5040" w:hanging="1440"/>
+      </w:pPr>
+    </w:lvl>
+  </w:abstractNum>
+  <w:abstractNum w:abstractNumId="18" w15:restartNumberingAfterBreak="0">
     <w:nsid w:val="568E54CD"/>
     <w:multiLevelType w:val="multilevel"/>
     <w:tmpl w:val="0809001F"/>
@@ -12007,7 +16652,206 @@
       </w:pPr>
     </w:lvl>
   </w:abstractNum>
-  <w:abstractNum w:abstractNumId="11" w15:restartNumberingAfterBreak="0">
+  <w:abstractNum w:abstractNumId="19" w15:restartNumberingAfterBreak="0">
+    <w:nsid w:val="5A9D0175"/>
+    <w:multiLevelType w:val="hybridMultilevel"/>
+    <w:tmpl w:val="B276F9F0"/>
+    <w:lvl w:ilvl="0" w:tplc="0809000F">
+      <w:start w:val="1"/>
+      <w:numFmt w:val="decimal"/>
+      <w:lvlText w:val="%1."/>
+      <w:lvlJc w:val="left"/>
+      <w:pPr>
+        <w:ind w:left="720" w:hanging="360"/>
+      </w:pPr>
+    </w:lvl>
+    <w:lvl w:ilvl="1" w:tplc="08090019" w:tentative="1">
+      <w:start w:val="1"/>
+      <w:numFmt w:val="lowerLetter"/>
+      <w:lvlText w:val="%2."/>
+      <w:lvlJc w:val="left"/>
+      <w:pPr>
+        <w:ind w:left="1440" w:hanging="360"/>
+      </w:pPr>
+    </w:lvl>
+    <w:lvl w:ilvl="2" w:tplc="0809001B" w:tentative="1">
+      <w:start w:val="1"/>
+      <w:numFmt w:val="lowerRoman"/>
+      <w:lvlText w:val="%3."/>
+      <w:lvlJc w:val="right"/>
+      <w:pPr>
+        <w:ind w:left="2160" w:hanging="180"/>
+      </w:pPr>
+    </w:lvl>
+    <w:lvl w:ilvl="3" w:tplc="0809000F" w:tentative="1">
+      <w:start w:val="1"/>
+      <w:numFmt w:val="decimal"/>
+      <w:lvlText w:val="%4."/>
+      <w:lvlJc w:val="left"/>
+      <w:pPr>
+        <w:ind w:left="2880" w:hanging="360"/>
+      </w:pPr>
+    </w:lvl>
+    <w:lvl w:ilvl="4" w:tplc="08090019" w:tentative="1">
+      <w:start w:val="1"/>
+      <w:numFmt w:val="lowerLetter"/>
+      <w:lvlText w:val="%5."/>
+      <w:lvlJc w:val="left"/>
+      <w:pPr>
+        <w:ind w:left="3600" w:hanging="360"/>
+      </w:pPr>
+    </w:lvl>
+    <w:lvl w:ilvl="5" w:tplc="0809001B" w:tentative="1">
+      <w:start w:val="1"/>
+      <w:numFmt w:val="lowerRoman"/>
+      <w:lvlText w:val="%6."/>
+      <w:lvlJc w:val="right"/>
+      <w:pPr>
+        <w:ind w:left="4320" w:hanging="180"/>
+      </w:pPr>
+    </w:lvl>
+    <w:lvl w:ilvl="6" w:tplc="0809000F" w:tentative="1">
+      <w:start w:val="1"/>
+      <w:numFmt w:val="decimal"/>
+      <w:lvlText w:val="%7."/>
+      <w:lvlJc w:val="left"/>
+      <w:pPr>
+        <w:ind w:left="5040" w:hanging="360"/>
+      </w:pPr>
+    </w:lvl>
+    <w:lvl w:ilvl="7" w:tplc="08090019" w:tentative="1">
+      <w:start w:val="1"/>
+      <w:numFmt w:val="lowerLetter"/>
+      <w:lvlText w:val="%8."/>
+      <w:lvlJc w:val="left"/>
+      <w:pPr>
+        <w:ind w:left="5760" w:hanging="360"/>
+      </w:pPr>
+    </w:lvl>
+    <w:lvl w:ilvl="8" w:tplc="0809001B" w:tentative="1">
+      <w:start w:val="1"/>
+      <w:numFmt w:val="lowerRoman"/>
+      <w:lvlText w:val="%9."/>
+      <w:lvlJc w:val="right"/>
+      <w:pPr>
+        <w:ind w:left="6480" w:hanging="180"/>
+      </w:pPr>
+    </w:lvl>
+  </w:abstractNum>
+  <w:abstractNum w:abstractNumId="20" w15:restartNumberingAfterBreak="0">
+    <w:nsid w:val="602F44F7"/>
+    <w:multiLevelType w:val="hybridMultilevel"/>
+    <w:tmpl w:val="E22AE162"/>
+    <w:lvl w:ilvl="0" w:tplc="08090001">
+      <w:start w:val="1"/>
+      <w:numFmt w:val="bullet"/>
+      <w:lvlText w:val=""/>
+      <w:lvlJc w:val="left"/>
+      <w:pPr>
+        <w:ind w:left="720" w:hanging="360"/>
+      </w:pPr>
+      <w:rPr>
+        <w:rFonts w:ascii="Symbol" w:hAnsi="Symbol" w:hint="default"/>
+      </w:rPr>
+    </w:lvl>
+    <w:lvl w:ilvl="1" w:tplc="08090003" w:tentative="1">
+      <w:start w:val="1"/>
+      <w:numFmt w:val="bullet"/>
+      <w:lvlText w:val="o"/>
+      <w:lvlJc w:val="left"/>
+      <w:pPr>
+        <w:ind w:left="1440" w:hanging="360"/>
+      </w:pPr>
+      <w:rPr>
+        <w:rFonts w:ascii="Courier New" w:hAnsi="Courier New" w:cs="Courier New" w:hint="default"/>
+      </w:rPr>
+    </w:lvl>
+    <w:lvl w:ilvl="2" w:tplc="08090005" w:tentative="1">
+      <w:start w:val="1"/>
+      <w:numFmt w:val="bullet"/>
+      <w:lvlText w:val=""/>
+      <w:lvlJc w:val="left"/>
+      <w:pPr>
+        <w:ind w:left="2160" w:hanging="360"/>
+      </w:pPr>
+      <w:rPr>
+        <w:rFonts w:ascii="Wingdings" w:hAnsi="Wingdings" w:hint="default"/>
+      </w:rPr>
+    </w:lvl>
+    <w:lvl w:ilvl="3" w:tplc="08090001" w:tentative="1">
+      <w:start w:val="1"/>
+      <w:numFmt w:val="bullet"/>
+      <w:lvlText w:val=""/>
+      <w:lvlJc w:val="left"/>
+      <w:pPr>
+        <w:ind w:left="2880" w:hanging="360"/>
+      </w:pPr>
+      <w:rPr>
+        <w:rFonts w:ascii="Symbol" w:hAnsi="Symbol" w:hint="default"/>
+      </w:rPr>
+    </w:lvl>
+    <w:lvl w:ilvl="4" w:tplc="08090003" w:tentative="1">
+      <w:start w:val="1"/>
+      <w:numFmt w:val="bullet"/>
+      <w:lvlText w:val="o"/>
+      <w:lvlJc w:val="left"/>
+      <w:pPr>
+        <w:ind w:left="3600" w:hanging="360"/>
+      </w:pPr>
+      <w:rPr>
+        <w:rFonts w:ascii="Courier New" w:hAnsi="Courier New" w:cs="Courier New" w:hint="default"/>
+      </w:rPr>
+    </w:lvl>
+    <w:lvl w:ilvl="5" w:tplc="08090005" w:tentative="1">
+      <w:start w:val="1"/>
+      <w:numFmt w:val="bullet"/>
+      <w:lvlText w:val=""/>
+      <w:lvlJc w:val="left"/>
+      <w:pPr>
+        <w:ind w:left="4320" w:hanging="360"/>
+      </w:pPr>
+      <w:rPr>
+        <w:rFonts w:ascii="Wingdings" w:hAnsi="Wingdings" w:hint="default"/>
+      </w:rPr>
+    </w:lvl>
+    <w:lvl w:ilvl="6" w:tplc="08090001" w:tentative="1">
+      <w:start w:val="1"/>
+      <w:numFmt w:val="bullet"/>
+      <w:lvlText w:val=""/>
+      <w:lvlJc w:val="left"/>
+      <w:pPr>
+        <w:ind w:left="5040" w:hanging="360"/>
+      </w:pPr>
+      <w:rPr>
+        <w:rFonts w:ascii="Symbol" w:hAnsi="Symbol" w:hint="default"/>
+      </w:rPr>
+    </w:lvl>
+    <w:lvl w:ilvl="7" w:tplc="08090003" w:tentative="1">
+      <w:start w:val="1"/>
+      <w:numFmt w:val="bullet"/>
+      <w:lvlText w:val="o"/>
+      <w:lvlJc w:val="left"/>
+      <w:pPr>
+        <w:ind w:left="5760" w:hanging="360"/>
+      </w:pPr>
+      <w:rPr>
+        <w:rFonts w:ascii="Courier New" w:hAnsi="Courier New" w:cs="Courier New" w:hint="default"/>
+      </w:rPr>
+    </w:lvl>
+    <w:lvl w:ilvl="8" w:tplc="08090005" w:tentative="1">
+      <w:start w:val="1"/>
+      <w:numFmt w:val="bullet"/>
+      <w:lvlText w:val=""/>
+      <w:lvlJc w:val="left"/>
+      <w:pPr>
+        <w:ind w:left="6480" w:hanging="360"/>
+      </w:pPr>
+      <w:rPr>
+        <w:rFonts w:ascii="Wingdings" w:hAnsi="Wingdings" w:hint="default"/>
+      </w:rPr>
+    </w:lvl>
+  </w:abstractNum>
+  <w:abstractNum w:abstractNumId="21" w15:restartNumberingAfterBreak="0">
     <w:nsid w:val="613C0319"/>
     <w:multiLevelType w:val="multilevel"/>
     <w:tmpl w:val="0809001F"/>
@@ -12093,7 +16937,7 @@
       </w:pPr>
     </w:lvl>
   </w:abstractNum>
-  <w:abstractNum w:abstractNumId="12" w15:restartNumberingAfterBreak="0">
+  <w:abstractNum w:abstractNumId="22" w15:restartNumberingAfterBreak="0">
     <w:nsid w:val="618A425A"/>
     <w:multiLevelType w:val="hybridMultilevel"/>
     <w:tmpl w:val="6BBEC640"/>
@@ -12206,7 +17050,206 @@
       </w:rPr>
     </w:lvl>
   </w:abstractNum>
-  <w:abstractNum w:abstractNumId="13" w15:restartNumberingAfterBreak="0">
+  <w:abstractNum w:abstractNumId="23" w15:restartNumberingAfterBreak="0">
+    <w:nsid w:val="6996645D"/>
+    <w:multiLevelType w:val="hybridMultilevel"/>
+    <w:tmpl w:val="268C41EA"/>
+    <w:lvl w:ilvl="0" w:tplc="5D82AE14">
+      <w:start w:val="43"/>
+      <w:numFmt w:val="bullet"/>
+      <w:lvlText w:val=""/>
+      <w:lvlJc w:val="left"/>
+      <w:pPr>
+        <w:ind w:left="720" w:hanging="360"/>
+      </w:pPr>
+      <w:rPr>
+        <w:rFonts w:ascii="Symbol" w:eastAsiaTheme="minorHAnsi" w:hAnsi="Symbol" w:cstheme="minorBidi" w:hint="default"/>
+      </w:rPr>
+    </w:lvl>
+    <w:lvl w:ilvl="1" w:tplc="08090003" w:tentative="1">
+      <w:start w:val="1"/>
+      <w:numFmt w:val="bullet"/>
+      <w:lvlText w:val="o"/>
+      <w:lvlJc w:val="left"/>
+      <w:pPr>
+        <w:ind w:left="1440" w:hanging="360"/>
+      </w:pPr>
+      <w:rPr>
+        <w:rFonts w:ascii="Courier New" w:hAnsi="Courier New" w:cs="Courier New" w:hint="default"/>
+      </w:rPr>
+    </w:lvl>
+    <w:lvl w:ilvl="2" w:tplc="08090005" w:tentative="1">
+      <w:start w:val="1"/>
+      <w:numFmt w:val="bullet"/>
+      <w:lvlText w:val=""/>
+      <w:lvlJc w:val="left"/>
+      <w:pPr>
+        <w:ind w:left="2160" w:hanging="360"/>
+      </w:pPr>
+      <w:rPr>
+        <w:rFonts w:ascii="Wingdings" w:hAnsi="Wingdings" w:hint="default"/>
+      </w:rPr>
+    </w:lvl>
+    <w:lvl w:ilvl="3" w:tplc="08090001" w:tentative="1">
+      <w:start w:val="1"/>
+      <w:numFmt w:val="bullet"/>
+      <w:lvlText w:val=""/>
+      <w:lvlJc w:val="left"/>
+      <w:pPr>
+        <w:ind w:left="2880" w:hanging="360"/>
+      </w:pPr>
+      <w:rPr>
+        <w:rFonts w:ascii="Symbol" w:hAnsi="Symbol" w:hint="default"/>
+      </w:rPr>
+    </w:lvl>
+    <w:lvl w:ilvl="4" w:tplc="08090003" w:tentative="1">
+      <w:start w:val="1"/>
+      <w:numFmt w:val="bullet"/>
+      <w:lvlText w:val="o"/>
+      <w:lvlJc w:val="left"/>
+      <w:pPr>
+        <w:ind w:left="3600" w:hanging="360"/>
+      </w:pPr>
+      <w:rPr>
+        <w:rFonts w:ascii="Courier New" w:hAnsi="Courier New" w:cs="Courier New" w:hint="default"/>
+      </w:rPr>
+    </w:lvl>
+    <w:lvl w:ilvl="5" w:tplc="08090005" w:tentative="1">
+      <w:start w:val="1"/>
+      <w:numFmt w:val="bullet"/>
+      <w:lvlText w:val=""/>
+      <w:lvlJc w:val="left"/>
+      <w:pPr>
+        <w:ind w:left="4320" w:hanging="360"/>
+      </w:pPr>
+      <w:rPr>
+        <w:rFonts w:ascii="Wingdings" w:hAnsi="Wingdings" w:hint="default"/>
+      </w:rPr>
+    </w:lvl>
+    <w:lvl w:ilvl="6" w:tplc="08090001" w:tentative="1">
+      <w:start w:val="1"/>
+      <w:numFmt w:val="bullet"/>
+      <w:lvlText w:val=""/>
+      <w:lvlJc w:val="left"/>
+      <w:pPr>
+        <w:ind w:left="5040" w:hanging="360"/>
+      </w:pPr>
+      <w:rPr>
+        <w:rFonts w:ascii="Symbol" w:hAnsi="Symbol" w:hint="default"/>
+      </w:rPr>
+    </w:lvl>
+    <w:lvl w:ilvl="7" w:tplc="08090003" w:tentative="1">
+      <w:start w:val="1"/>
+      <w:numFmt w:val="bullet"/>
+      <w:lvlText w:val="o"/>
+      <w:lvlJc w:val="left"/>
+      <w:pPr>
+        <w:ind w:left="5760" w:hanging="360"/>
+      </w:pPr>
+      <w:rPr>
+        <w:rFonts w:ascii="Courier New" w:hAnsi="Courier New" w:cs="Courier New" w:hint="default"/>
+      </w:rPr>
+    </w:lvl>
+    <w:lvl w:ilvl="8" w:tplc="08090005" w:tentative="1">
+      <w:start w:val="1"/>
+      <w:numFmt w:val="bullet"/>
+      <w:lvlText w:val=""/>
+      <w:lvlJc w:val="left"/>
+      <w:pPr>
+        <w:ind w:left="6480" w:hanging="360"/>
+      </w:pPr>
+      <w:rPr>
+        <w:rFonts w:ascii="Wingdings" w:hAnsi="Wingdings" w:hint="default"/>
+      </w:rPr>
+    </w:lvl>
+  </w:abstractNum>
+  <w:abstractNum w:abstractNumId="24" w15:restartNumberingAfterBreak="0">
+    <w:nsid w:val="6F8509A0"/>
+    <w:multiLevelType w:val="multilevel"/>
+    <w:tmpl w:val="0809001F"/>
+    <w:lvl w:ilvl="0">
+      <w:start w:val="1"/>
+      <w:numFmt w:val="decimal"/>
+      <w:lvlText w:val="%1."/>
+      <w:lvlJc w:val="left"/>
+      <w:pPr>
+        <w:ind w:left="360" w:hanging="360"/>
+      </w:pPr>
+    </w:lvl>
+    <w:lvl w:ilvl="1">
+      <w:start w:val="1"/>
+      <w:numFmt w:val="decimal"/>
+      <w:lvlText w:val="%1.%2."/>
+      <w:lvlJc w:val="left"/>
+      <w:pPr>
+        <w:ind w:left="792" w:hanging="432"/>
+      </w:pPr>
+    </w:lvl>
+    <w:lvl w:ilvl="2">
+      <w:start w:val="1"/>
+      <w:numFmt w:val="decimal"/>
+      <w:lvlText w:val="%1.%2.%3."/>
+      <w:lvlJc w:val="left"/>
+      <w:pPr>
+        <w:ind w:left="1224" w:hanging="504"/>
+      </w:pPr>
+    </w:lvl>
+    <w:lvl w:ilvl="3">
+      <w:start w:val="1"/>
+      <w:numFmt w:val="decimal"/>
+      <w:lvlText w:val="%1.%2.%3.%4."/>
+      <w:lvlJc w:val="left"/>
+      <w:pPr>
+        <w:ind w:left="1728" w:hanging="648"/>
+      </w:pPr>
+    </w:lvl>
+    <w:lvl w:ilvl="4">
+      <w:start w:val="1"/>
+      <w:numFmt w:val="decimal"/>
+      <w:lvlText w:val="%1.%2.%3.%4.%5."/>
+      <w:lvlJc w:val="left"/>
+      <w:pPr>
+        <w:ind w:left="2232" w:hanging="792"/>
+      </w:pPr>
+    </w:lvl>
+    <w:lvl w:ilvl="5">
+      <w:start w:val="1"/>
+      <w:numFmt w:val="decimal"/>
+      <w:lvlText w:val="%1.%2.%3.%4.%5.%6."/>
+      <w:lvlJc w:val="left"/>
+      <w:pPr>
+        <w:ind w:left="2736" w:hanging="936"/>
+      </w:pPr>
+    </w:lvl>
+    <w:lvl w:ilvl="6">
+      <w:start w:val="1"/>
+      <w:numFmt w:val="decimal"/>
+      <w:lvlText w:val="%1.%2.%3.%4.%5.%6.%7."/>
+      <w:lvlJc w:val="left"/>
+      <w:pPr>
+        <w:ind w:left="3240" w:hanging="1080"/>
+      </w:pPr>
+    </w:lvl>
+    <w:lvl w:ilvl="7">
+      <w:start w:val="1"/>
+      <w:numFmt w:val="decimal"/>
+      <w:lvlText w:val="%1.%2.%3.%4.%5.%6.%7.%8."/>
+      <w:lvlJc w:val="left"/>
+      <w:pPr>
+        <w:ind w:left="3744" w:hanging="1224"/>
+      </w:pPr>
+    </w:lvl>
+    <w:lvl w:ilvl="8">
+      <w:start w:val="1"/>
+      <w:numFmt w:val="decimal"/>
+      <w:lvlText w:val="%1.%2.%3.%4.%5.%6.%7.%8.%9."/>
+      <w:lvlJc w:val="left"/>
+      <w:pPr>
+        <w:ind w:left="4320" w:hanging="1440"/>
+      </w:pPr>
+    </w:lvl>
+  </w:abstractNum>
+  <w:abstractNum w:abstractNumId="25" w15:restartNumberingAfterBreak="0">
     <w:nsid w:val="6FA4361D"/>
     <w:multiLevelType w:val="hybridMultilevel"/>
     <w:tmpl w:val="8DCC6072"/>
@@ -12319,7 +17362,7 @@
       </w:rPr>
     </w:lvl>
   </w:abstractNum>
-  <w:abstractNum w:abstractNumId="14" w15:restartNumberingAfterBreak="0">
+  <w:abstractNum w:abstractNumId="26" w15:restartNumberingAfterBreak="0">
     <w:nsid w:val="75EC3B03"/>
     <w:multiLevelType w:val="hybridMultilevel"/>
     <w:tmpl w:val="5C1AAD5A"/>
@@ -12432,7 +17475,7 @@
       </w:rPr>
     </w:lvl>
   </w:abstractNum>
-  <w:abstractNum w:abstractNumId="15" w15:restartNumberingAfterBreak="0">
+  <w:abstractNum w:abstractNumId="27" w15:restartNumberingAfterBreak="0">
     <w:nsid w:val="7DF43B5E"/>
     <w:multiLevelType w:val="multilevel"/>
     <w:tmpl w:val="0809001F"/>
@@ -12519,52 +17562,88 @@
     </w:lvl>
   </w:abstractNum>
   <w:num w:numId="1">
-    <w:abstractNumId w:val="5"/>
+    <w:abstractNumId w:val="12"/>
   </w:num>
   <w:num w:numId="2">
+    <w:abstractNumId w:val="13"/>
+  </w:num>
+  <w:num w:numId="3">
     <w:abstractNumId w:val="6"/>
   </w:num>
-  <w:num w:numId="3">
+  <w:num w:numId="4">
+    <w:abstractNumId w:val="21"/>
+  </w:num>
+  <w:num w:numId="5">
+    <w:abstractNumId w:val="9"/>
+  </w:num>
+  <w:num w:numId="6">
+    <w:abstractNumId w:val="15"/>
+  </w:num>
+  <w:num w:numId="7">
     <w:abstractNumId w:val="2"/>
   </w:num>
-  <w:num w:numId="4">
-    <w:abstractNumId w:val="11"/>
-  </w:num>
-  <w:num w:numId="5">
-    <w:abstractNumId w:val="3"/>
-  </w:num>
-  <w:num w:numId="6">
-    <w:abstractNumId w:val="8"/>
-  </w:num>
-  <w:num w:numId="7">
-    <w:abstractNumId w:val="1"/>
-  </w:num>
   <w:num w:numId="8">
-    <w:abstractNumId w:val="7"/>
+    <w:abstractNumId w:val="14"/>
   </w:num>
   <w:num w:numId="9">
     <w:abstractNumId w:val="0"/>
   </w:num>
   <w:num w:numId="10">
-    <w:abstractNumId w:val="14"/>
+    <w:abstractNumId w:val="26"/>
   </w:num>
   <w:num w:numId="11">
-    <w:abstractNumId w:val="12"/>
+    <w:abstractNumId w:val="22"/>
   </w:num>
   <w:num w:numId="12">
-    <w:abstractNumId w:val="4"/>
+    <w:abstractNumId w:val="10"/>
   </w:num>
   <w:num w:numId="13">
-    <w:abstractNumId w:val="13"/>
+    <w:abstractNumId w:val="25"/>
   </w:num>
   <w:num w:numId="14">
-    <w:abstractNumId w:val="15"/>
+    <w:abstractNumId w:val="27"/>
   </w:num>
   <w:num w:numId="15">
-    <w:abstractNumId w:val="9"/>
+    <w:abstractNumId w:val="16"/>
   </w:num>
   <w:num w:numId="16">
-    <w:abstractNumId w:val="10"/>
+    <w:abstractNumId w:val="18"/>
+  </w:num>
+  <w:num w:numId="17">
+    <w:abstractNumId w:val="20"/>
+  </w:num>
+  <w:num w:numId="18">
+    <w:abstractNumId w:val="1"/>
+  </w:num>
+  <w:num w:numId="19">
+    <w:abstractNumId w:val="11"/>
+  </w:num>
+  <w:num w:numId="20">
+    <w:abstractNumId w:val="23"/>
+  </w:num>
+  <w:num w:numId="21">
+    <w:abstractNumId w:val="3"/>
+  </w:num>
+  <w:num w:numId="22">
+    <w:abstractNumId w:val="19"/>
+  </w:num>
+  <w:num w:numId="23">
+    <w:abstractNumId w:val="17"/>
+  </w:num>
+  <w:num w:numId="24">
+    <w:abstractNumId w:val="8"/>
+  </w:num>
+  <w:num w:numId="25">
+    <w:abstractNumId w:val="5"/>
+  </w:num>
+  <w:num w:numId="26">
+    <w:abstractNumId w:val="7"/>
+  </w:num>
+  <w:num w:numId="27">
+    <w:abstractNumId w:val="24"/>
+  </w:num>
+  <w:num w:numId="28">
+    <w:abstractNumId w:val="4"/>
   </w:num>
 </w:numbering>
 </file>
@@ -13018,7 +18097,7 @@
     <w:uiPriority w:val="9"/>
     <w:unhideWhenUsed/>
     <w:qFormat/>
-    <w:rsid w:val="005458FB"/>
+    <w:rsid w:val="000F1B09"/>
     <w:pPr>
       <w:keepNext/>
       <w:keepLines/>
@@ -13027,7 +18106,7 @@
     </w:pPr>
     <w:rPr>
       <w:rFonts w:asciiTheme="majorHAnsi" w:eastAsiaTheme="majorEastAsia" w:hAnsiTheme="majorHAnsi" w:cstheme="majorBidi"/>
-      <w:color w:val="073662" w:themeColor="accent1" w:themeShade="7F"/>
+      <w:color w:val="089BA2" w:themeColor="accent3" w:themeShade="BF"/>
       <w:sz w:val="24"/>
       <w:szCs w:val="24"/>
     </w:rPr>
@@ -13051,6 +18130,26 @@
       <w:rFonts w:asciiTheme="majorHAnsi" w:eastAsiaTheme="majorEastAsia" w:hAnsiTheme="majorHAnsi" w:cstheme="majorBidi"/>
       <w:i/>
       <w:iCs/>
+      <w:color w:val="0B5294" w:themeColor="accent1" w:themeShade="BF"/>
+    </w:rPr>
+  </w:style>
+  <w:style w:type="paragraph" w:styleId="Heading5">
+    <w:name w:val="heading 5"/>
+    <w:basedOn w:val="Normal"/>
+    <w:next w:val="Normal"/>
+    <w:link w:val="Heading5Char"/>
+    <w:uiPriority w:val="9"/>
+    <w:unhideWhenUsed/>
+    <w:qFormat/>
+    <w:rsid w:val="008B7881"/>
+    <w:pPr>
+      <w:keepNext/>
+      <w:keepLines/>
+      <w:spacing w:before="40" w:after="0"/>
+      <w:outlineLvl w:val="4"/>
+    </w:pPr>
+    <w:rPr>
+      <w:rFonts w:asciiTheme="majorHAnsi" w:eastAsiaTheme="majorEastAsia" w:hAnsiTheme="majorHAnsi" w:cstheme="majorBidi"/>
       <w:color w:val="0B5294" w:themeColor="accent1" w:themeShade="BF"/>
     </w:rPr>
   </w:style>
@@ -13829,10 +18928,10 @@
     <w:basedOn w:val="DefaultParagraphFont"/>
     <w:link w:val="Heading3"/>
     <w:uiPriority w:val="9"/>
-    <w:rsid w:val="005458FB"/>
+    <w:rsid w:val="000F1B09"/>
     <w:rPr>
       <w:rFonts w:asciiTheme="majorHAnsi" w:eastAsiaTheme="majorEastAsia" w:hAnsiTheme="majorHAnsi" w:cstheme="majorBidi"/>
-      <w:color w:val="073662" w:themeColor="accent1" w:themeShade="7F"/>
+      <w:color w:val="089BA2" w:themeColor="accent3" w:themeShade="BF"/>
       <w:sz w:val="24"/>
       <w:szCs w:val="24"/>
     </w:rPr>
@@ -13849,6 +18948,217 @@
       <w:iCs/>
       <w:color w:val="0B5294" w:themeColor="accent1" w:themeShade="BF"/>
     </w:rPr>
+  </w:style>
+  <w:style w:type="table" w:styleId="GridTable4-Accent5">
+    <w:name w:val="Grid Table 4 Accent 5"/>
+    <w:basedOn w:val="TableNormal"/>
+    <w:uiPriority w:val="49"/>
+    <w:rsid w:val="008813DE"/>
+    <w:pPr>
+      <w:spacing w:after="0" w:line="240" w:lineRule="auto"/>
+    </w:pPr>
+    <w:tblPr>
+      <w:tblStyleRowBandSize w:val="1"/>
+      <w:tblStyleColBandSize w:val="1"/>
+      <w:tblBorders>
+        <w:top w:val="single" w:sz="4" w:space="0" w:color="B0DFA0" w:themeColor="accent5" w:themeTint="99"/>
+        <w:left w:val="single" w:sz="4" w:space="0" w:color="B0DFA0" w:themeColor="accent5" w:themeTint="99"/>
+        <w:bottom w:val="single" w:sz="4" w:space="0" w:color="B0DFA0" w:themeColor="accent5" w:themeTint="99"/>
+        <w:right w:val="single" w:sz="4" w:space="0" w:color="B0DFA0" w:themeColor="accent5" w:themeTint="99"/>
+        <w:insideH w:val="single" w:sz="4" w:space="0" w:color="B0DFA0" w:themeColor="accent5" w:themeTint="99"/>
+        <w:insideV w:val="single" w:sz="4" w:space="0" w:color="B0DFA0" w:themeColor="accent5" w:themeTint="99"/>
+      </w:tblBorders>
+    </w:tblPr>
+    <w:tblStylePr w:type="firstRow">
+      <w:rPr>
+        <w:b/>
+        <w:bCs/>
+        <w:color w:val="FFFFFF" w:themeColor="background1"/>
+      </w:rPr>
+      <w:tblPr/>
+      <w:tcPr>
+        <w:tcBorders>
+          <w:top w:val="single" w:sz="4" w:space="0" w:color="7CCA62" w:themeColor="accent5"/>
+          <w:left w:val="single" w:sz="4" w:space="0" w:color="7CCA62" w:themeColor="accent5"/>
+          <w:bottom w:val="single" w:sz="4" w:space="0" w:color="7CCA62" w:themeColor="accent5"/>
+          <w:right w:val="single" w:sz="4" w:space="0" w:color="7CCA62" w:themeColor="accent5"/>
+          <w:insideH w:val="nil"/>
+          <w:insideV w:val="nil"/>
+        </w:tcBorders>
+        <w:shd w:val="clear" w:color="auto" w:fill="7CCA62" w:themeFill="accent5"/>
+      </w:tcPr>
+    </w:tblStylePr>
+    <w:tblStylePr w:type="lastRow">
+      <w:rPr>
+        <w:b/>
+        <w:bCs/>
+      </w:rPr>
+      <w:tblPr/>
+      <w:tcPr>
+        <w:tcBorders>
+          <w:top w:val="double" w:sz="4" w:space="0" w:color="7CCA62" w:themeColor="accent5"/>
+        </w:tcBorders>
+      </w:tcPr>
+    </w:tblStylePr>
+    <w:tblStylePr w:type="firstCol">
+      <w:rPr>
+        <w:b/>
+        <w:bCs/>
+      </w:rPr>
+    </w:tblStylePr>
+    <w:tblStylePr w:type="lastCol">
+      <w:rPr>
+        <w:b/>
+        <w:bCs/>
+      </w:rPr>
+    </w:tblStylePr>
+    <w:tblStylePr w:type="band1Vert">
+      <w:tblPr/>
+      <w:tcPr>
+        <w:shd w:val="clear" w:color="auto" w:fill="E4F4DF" w:themeFill="accent5" w:themeFillTint="33"/>
+      </w:tcPr>
+    </w:tblStylePr>
+    <w:tblStylePr w:type="band1Horz">
+      <w:tblPr/>
+      <w:tcPr>
+        <w:shd w:val="clear" w:color="auto" w:fill="E4F4DF" w:themeFill="accent5" w:themeFillTint="33"/>
+      </w:tcPr>
+    </w:tblStylePr>
+  </w:style>
+  <w:style w:type="character" w:customStyle="1" w:styleId="Heading5Char">
+    <w:name w:val="Heading 5 Char"/>
+    <w:basedOn w:val="DefaultParagraphFont"/>
+    <w:link w:val="Heading5"/>
+    <w:uiPriority w:val="9"/>
+    <w:rsid w:val="008B7881"/>
+    <w:rPr>
+      <w:rFonts w:asciiTheme="majorHAnsi" w:eastAsiaTheme="majorEastAsia" w:hAnsiTheme="majorHAnsi" w:cstheme="majorBidi"/>
+      <w:color w:val="0B5294" w:themeColor="accent1" w:themeShade="BF"/>
+    </w:rPr>
+  </w:style>
+  <w:style w:type="table" w:styleId="ListTable3-Accent4">
+    <w:name w:val="List Table 3 Accent 4"/>
+    <w:basedOn w:val="TableNormal"/>
+    <w:uiPriority w:val="48"/>
+    <w:rsid w:val="00E95A37"/>
+    <w:pPr>
+      <w:spacing w:after="0" w:line="240" w:lineRule="auto"/>
+    </w:pPr>
+    <w:tblPr>
+      <w:tblStyleRowBandSize w:val="1"/>
+      <w:tblStyleColBandSize w:val="1"/>
+      <w:tblBorders>
+        <w:top w:val="single" w:sz="4" w:space="0" w:color="10CF9B" w:themeColor="accent4"/>
+        <w:left w:val="single" w:sz="4" w:space="0" w:color="10CF9B" w:themeColor="accent4"/>
+        <w:bottom w:val="single" w:sz="4" w:space="0" w:color="10CF9B" w:themeColor="accent4"/>
+        <w:right w:val="single" w:sz="4" w:space="0" w:color="10CF9B" w:themeColor="accent4"/>
+      </w:tblBorders>
+    </w:tblPr>
+    <w:tblStylePr w:type="firstRow">
+      <w:rPr>
+        <w:b/>
+        <w:bCs/>
+        <w:color w:val="FFFFFF" w:themeColor="background1"/>
+      </w:rPr>
+      <w:tblPr/>
+      <w:tcPr>
+        <w:shd w:val="clear" w:color="auto" w:fill="10CF9B" w:themeFill="accent4"/>
+      </w:tcPr>
+    </w:tblStylePr>
+    <w:tblStylePr w:type="lastRow">
+      <w:rPr>
+        <w:b/>
+        <w:bCs/>
+      </w:rPr>
+      <w:tblPr/>
+      <w:tcPr>
+        <w:tcBorders>
+          <w:top w:val="double" w:sz="4" w:space="0" w:color="10CF9B" w:themeColor="accent4"/>
+        </w:tcBorders>
+        <w:shd w:val="clear" w:color="auto" w:fill="FFFFFF" w:themeFill="background1"/>
+      </w:tcPr>
+    </w:tblStylePr>
+    <w:tblStylePr w:type="firstCol">
+      <w:rPr>
+        <w:b/>
+        <w:bCs/>
+      </w:rPr>
+      <w:tblPr/>
+      <w:tcPr>
+        <w:tcBorders>
+          <w:right w:val="nil"/>
+        </w:tcBorders>
+        <w:shd w:val="clear" w:color="auto" w:fill="FFFFFF" w:themeFill="background1"/>
+      </w:tcPr>
+    </w:tblStylePr>
+    <w:tblStylePr w:type="lastCol">
+      <w:rPr>
+        <w:b/>
+        <w:bCs/>
+      </w:rPr>
+      <w:tblPr/>
+      <w:tcPr>
+        <w:tcBorders>
+          <w:left w:val="nil"/>
+        </w:tcBorders>
+        <w:shd w:val="clear" w:color="auto" w:fill="FFFFFF" w:themeFill="background1"/>
+      </w:tcPr>
+    </w:tblStylePr>
+    <w:tblStylePr w:type="band1Vert">
+      <w:tblPr/>
+      <w:tcPr>
+        <w:tcBorders>
+          <w:left w:val="single" w:sz="4" w:space="0" w:color="10CF9B" w:themeColor="accent4"/>
+          <w:right w:val="single" w:sz="4" w:space="0" w:color="10CF9B" w:themeColor="accent4"/>
+        </w:tcBorders>
+      </w:tcPr>
+    </w:tblStylePr>
+    <w:tblStylePr w:type="band1Horz">
+      <w:tblPr/>
+      <w:tcPr>
+        <w:tcBorders>
+          <w:top w:val="single" w:sz="4" w:space="0" w:color="10CF9B" w:themeColor="accent4"/>
+          <w:bottom w:val="single" w:sz="4" w:space="0" w:color="10CF9B" w:themeColor="accent4"/>
+          <w:insideH w:val="nil"/>
+        </w:tcBorders>
+      </w:tcPr>
+    </w:tblStylePr>
+    <w:tblStylePr w:type="neCell">
+      <w:tblPr/>
+      <w:tcPr>
+        <w:tcBorders>
+          <w:left w:val="nil"/>
+          <w:bottom w:val="nil"/>
+        </w:tcBorders>
+      </w:tcPr>
+    </w:tblStylePr>
+    <w:tblStylePr w:type="nwCell">
+      <w:tblPr/>
+      <w:tcPr>
+        <w:tcBorders>
+          <w:bottom w:val="nil"/>
+          <w:right w:val="nil"/>
+        </w:tcBorders>
+      </w:tcPr>
+    </w:tblStylePr>
+    <w:tblStylePr w:type="seCell">
+      <w:tblPr/>
+      <w:tcPr>
+        <w:tcBorders>
+          <w:top w:val="double" w:sz="4" w:space="0" w:color="10CF9B" w:themeColor="accent4"/>
+          <w:left w:val="nil"/>
+        </w:tcBorders>
+      </w:tcPr>
+    </w:tblStylePr>
+    <w:tblStylePr w:type="swCell">
+      <w:tblPr/>
+      <w:tcPr>
+        <w:tcBorders>
+          <w:top w:val="double" w:sz="4" w:space="0" w:color="10CF9B" w:themeColor="accent4"/>
+          <w:right w:val="nil"/>
+        </w:tcBorders>
+      </w:tcPr>
+    </w:tblStylePr>
   </w:style>
 </w:styles>
 </file>
@@ -13998,7 +19308,7 @@
     <w:charset w:val="00"/>
     <w:family w:val="swiss"/>
     <w:pitch w:val="variable"/>
-    <w:sig w:usb0="E00002FF" w:usb1="4000ACFF" w:usb2="00000001" w:usb3="00000000" w:csb0="0000019F" w:csb1="00000000"/>
+    <w:sig w:usb0="E0002AFF" w:usb1="4000ACFF" w:usb2="00000001" w:usb3="00000000" w:csb0="000001FF" w:csb1="00000000"/>
   </w:font>
   <w:font w:name="Times New Roman">
     <w:panose1 w:val="02020603050405020304"/>
@@ -14026,7 +19336,7 @@
     <w:charset w:val="00"/>
     <w:family w:val="swiss"/>
     <w:pitch w:val="variable"/>
-    <w:sig w:usb0="A00002EF" w:usb1="4000207B" w:usb2="00000000" w:usb3="00000000" w:csb0="0000009F" w:csb1="00000000"/>
+    <w:sig w:usb0="A0002AEF" w:usb1="4000207B" w:usb2="00000000" w:usb3="00000000" w:csb0="000001FF" w:csb1="00000000"/>
   </w:font>
 </w:fonts>
 </file>
@@ -14050,9 +19360,12 @@
     <w:rsid w:val="00004428"/>
     <w:rsid w:val="00170ACC"/>
     <w:rsid w:val="00240BC1"/>
+    <w:rsid w:val="003B58FF"/>
+    <w:rsid w:val="00442561"/>
     <w:rsid w:val="005413FF"/>
     <w:rsid w:val="005620B1"/>
     <w:rsid w:val="005D184A"/>
+    <w:rsid w:val="00CC2227"/>
   </w:rsids>
   <m:mathPr>
     <m:mathFont m:val="Cambria Math"/>
@@ -14909,7 +20222,7 @@
     <b:Pages>3-22</b:Pages>
     <b:Volume>V</b:Volume>
     <b:Issue>1</b:Issue>
-    <b:RefOrder>19</b:RefOrder>
+    <b:RefOrder>32</b:RefOrder>
   </b:Source>
   <b:Source>
     <b:Tag>Uki18</b:Tag>
@@ -15024,7 +20337,7 @@
     <b:Year>2008</b:Year>
     <b:Volume>5</b:Volume>
     <b:Issue>1</b:Issue>
-    <b:RefOrder>14</b:RefOrder>
+    <b:RefOrder>25</b:RefOrder>
   </b:Source>
   <b:Source>
     <b:Tag>Mar07</b:Tag>
@@ -15045,7 +20358,7 @@
     </b:Author>
     <b:BookTitle>Digital Game-Based Learning</b:BookTitle>
     <b:Publisher>Paragon House</b:Publisher>
-    <b:RefOrder>16</b:RefOrder>
+    <b:RefOrder>23</b:RefOrder>
   </b:Source>
   <b:Source>
     <b:Tag>Mar071</b:Tag>
@@ -15066,7 +20379,7 @@
     <b:Year>2007</b:Year>
     <b:Pages>145-180</b:Pages>
     <b:Publisher>Paragon House</b:Publisher>
-    <b:RefOrder>17</b:RefOrder>
+    <b:RefOrder>20</b:RefOrder>
   </b:Source>
   <b:Source>
     <b:Tag>Amy16</b:Tag>
@@ -15117,7 +20430,7 @@
     <b:Year>2016</b:Year>
     <b:Volume>18</b:Volume>
     <b:Issue>10</b:Issue>
-    <b:RefOrder>15</b:RefOrder>
+    <b:RefOrder>30</b:RefOrder>
   </b:Source>
   <b:Source>
     <b:Tag>Tsu09</b:Tag>
@@ -15198,7 +20511,7 @@
     <b:Year>2007</b:Year>
     <b:Pages>106-145</b:Pages>
     <b:Publisher>Paragon House</b:Publisher>
-    <b:RefOrder>18</b:RefOrder>
+    <b:RefOrder>31</b:RefOrder>
   </b:Source>
   <b:Source>
     <b:Tag>Arm</b:Tag>
@@ -15321,6 +20634,378 @@
     <b:URL>https://www.gitkraken.com/</b:URL>
     <b:RefOrder>13</b:RefOrder>
   </b:Source>
+  <b:Source>
+    <b:Tag>Rob131</b:Tag>
+    <b:SourceType>JournalArticle</b:SourceType>
+    <b:Guid>{5E68D662-9049-4350-9ADE-E8F6BF560812}</b:Guid>
+    <b:Author>
+      <b:Author>
+        <b:NameList>
+          <b:Person>
+            <b:Last>Mellecker</b:Last>
+            <b:First>Robin</b:First>
+            <b:Middle>R.</b:Middle>
+          </b:Person>
+          <b:Person>
+            <b:Last>Witherspoon</b:Last>
+            <b:First>Lisa</b:First>
+          </b:Person>
+          <b:Person>
+            <b:Last>Watterson</b:Last>
+            <b:First>Tom</b:First>
+          </b:Person>
+        </b:NameList>
+      </b:Author>
+    </b:Author>
+    <b:Title>Active Learning: Educational Experiences Enhanced Through Technology-Driven Active Game Play</b:Title>
+    <b:JournalName>The Journal of Educational Research</b:JournalName>
+    <b:Year>2013</b:Year>
+    <b:Pages>352-359</b:Pages>
+    <b:RefOrder>14</b:RefOrder>
+  </b:Source>
+  <b:Source>
+    <b:Tag>Sch17</b:Tag>
+    <b:SourceType>Book</b:SourceType>
+    <b:Guid>{D263FD64-3CB2-46FC-8672-740FDC383787}</b:Guid>
+    <b:Title>Mental Arithmetics 3</b:Title>
+    <b:Year>2017</b:Year>
+    <b:Author>
+      <b:Author>
+        <b:Corporate>Schofield &amp; Sims</b:Corporate>
+      </b:Author>
+    </b:Author>
+    <b:City>London</b:City>
+    <b:Publisher>Page Brows (Norwich) Ltd</b:Publisher>
+    <b:Edition>6</b:Edition>
+    <b:RefOrder>18</b:RefOrder>
+  </b:Source>
+  <b:Source>
+    <b:Tag>Col17</b:Tag>
+    <b:SourceType>Book</b:SourceType>
+    <b:Guid>{2CE25E42-FF02-46D1-A01D-21F92AB9BBAD}</b:Guid>
+    <b:Author>
+      <b:Author>
+        <b:Corporate>Collins</b:Corporate>
+      </b:Author>
+    </b:Author>
+    <b:Title>Mental Maths</b:Title>
+    <b:Year>2017</b:Year>
+    <b:City>London</b:City>
+    <b:Publisher>Collins</b:Publisher>
+    <b:Edition>1st</b:Edition>
+    <b:RefOrder>17</b:RefOrder>
+  </b:Source>
+  <b:Source>
+    <b:Tag>And13</b:Tag>
+    <b:SourceType>Book</b:SourceType>
+    <b:Guid>{B16159C3-D567-4DA3-A858-877FE36D6948}</b:Guid>
+    <b:Author>
+      <b:Author>
+        <b:NameList>
+          <b:Person>
+            <b:Last>Brodie</b:Last>
+            <b:First>Andrew</b:First>
+          </b:Person>
+        </b:NameList>
+      </b:Author>
+    </b:Author>
+    <b:Title>Let's So mental Maths</b:Title>
+    <b:Year>2013</b:Year>
+    <b:City>London</b:City>
+    <b:Publisher>Bloomsbury</b:Publisher>
+    <b:RefOrder>16</b:RefOrder>
+  </b:Source>
+  <b:Source>
+    <b:Tag>Dep14</b:Tag>
+    <b:SourceType>DocumentFromInternetSite</b:SourceType>
+    <b:Guid>{09489EF1-D49D-4DDD-883A-51506962A761}</b:Guid>
+    <b:Title>National curriculum in England: mathematics programmes of study</b:Title>
+    <b:Year>2014</b:Year>
+    <b:Author>
+      <b:Author>
+        <b:Corporate>Department for Education</b:Corporate>
+      </b:Author>
+    </b:Author>
+    <b:Month>July</b:Month>
+    <b:Day>16</b:Day>
+    <b:YearAccessed>2018</b:YearAccessed>
+    <b:MonthAccessed>April</b:MonthAccessed>
+    <b:DayAccessed>20</b:DayAccessed>
+    <b:URL>https://www.gov.uk/government/publications/national-curriculum-in-england-mathematics-programmes-of-study</b:URL>
+    <b:RefOrder>15</b:RefOrder>
+  </b:Source>
+  <b:Source>
+    <b:Tag>Wei11</b:Tag>
+    <b:SourceType>JournalArticle</b:SourceType>
+    <b:Guid>{A39E2958-AB29-43A4-B24F-29DAD7A2796B}</b:Guid>
+    <b:Author>
+      <b:Author>
+        <b:NameList>
+          <b:Person>
+            <b:Last>Peng</b:Last>
+            <b:First>Wei</b:First>
+          </b:Person>
+          <b:Person>
+            <b:Last>Lin</b:Last>
+            <b:First>Jih-Hsuan</b:First>
+          </b:Person>
+          <b:Person>
+            <b:Last>Crouse</b:Last>
+            <b:First>Julia</b:First>
+          </b:Person>
+        </b:NameList>
+      </b:Author>
+    </b:Author>
+    <b:Title>Is Playing Exergames Really Exercising? A Meta-Analysis</b:Title>
+    <b:JournalName>CYBERPSYCHOLOGY, BEHAVIOR, AND SOCIAL NETWORKING</b:JournalName>
+    <b:Year>2011</b:Year>
+    <b:Pages>681-689</b:Pages>
+    <b:Volume>14</b:Volume>
+    <b:Issue>11</b:Issue>
+    <b:RefOrder>26</b:RefOrder>
+  </b:Source>
+  <b:Source>
+    <b:Tag>Ral11</b:Tag>
+    <b:SourceType>JournalArticle</b:SourceType>
+    <b:Guid>{80BF1823-1FD9-469E-A96B-8467927D1421}</b:Guid>
+    <b:Author>
+      <b:Author>
+        <b:NameList>
+          <b:Person>
+            <b:Last>Maddison</b:Last>
+            <b:First>Ralph</b:First>
+          </b:Person>
+          <b:Person>
+            <b:Last>Foley</b:Last>
+            <b:First>Louise</b:First>
+          </b:Person>
+          <b:Person>
+            <b:Last>Mhurchu</b:Last>
+            <b:First>Cliona</b:First>
+            <b:Middle>Ni</b:Middle>
+          </b:Person>
+          <b:Person>
+            <b:Last>Jiang</b:Last>
+            <b:First>Yannan</b:First>
+          </b:Person>
+          <b:Person>
+            <b:Last>Prapavessis</b:Last>
+            <b:First>Andrew</b:First>
+            <b:Middle>Jull Harry</b:Middle>
+          </b:Person>
+          <b:Person>
+            <b:Last>Hohepa</b:Last>
+            <b:First>Maea</b:First>
+          </b:Person>
+          <b:Person>
+            <b:Last>Rodgers</b:Last>
+            <b:First>Anthony</b:First>
+          </b:Person>
+        </b:NameList>
+      </b:Author>
+    </b:Author>
+    <b:Title>Effects of active video games on body composition: a randomized controlled trial</b:Title>
+    <b:JournalName>The American Journal of Clinical Nutrition</b:JournalName>
+    <b:Year>2011</b:Year>
+    <b:Pages>156-163</b:Pages>
+    <b:Volume>94</b:Volume>
+    <b:Issue>1</b:Issue>
+    <b:RefOrder>27</b:RefOrder>
+  </b:Source>
+  <b:Source>
+    <b:Tag>Mon14</b:Tag>
+    <b:SourceType>JournalArticle</b:SourceType>
+    <b:Guid>{63314D60-B180-4B30-9431-154FB58862C3}</b:Guid>
+    <b:Author>
+      <b:Author>
+        <b:NameList>
+          <b:Person>
+            <b:Last>Monique</b:Last>
+            <b:First>Simons</b:First>
+          </b:Person>
+          <b:Person>
+            <b:Last>Emelyde</b:Last>
+            <b:First>Vet</b:First>
+          </b:Person>
+          <b:Person>
+            <b:Last>Brug</b:Last>
+            <b:First>Johannes</b:First>
+          </b:Person>
+          <b:Person>
+            <b:Last>Jaap</b:Last>
+            <b:First>Seidell</b:First>
+          </b:Person>
+          <b:Person>
+            <b:Last>Mai</b:Last>
+            <b:First>J.M.Chinapaw</b:First>
+          </b:Person>
+        </b:NameList>
+      </b:Author>
+    </b:Author>
+    <b:Title>Active and non-active video gaming among Dutch adolescents: Who plays and how much?</b:Title>
+    <b:JournalName>Journal of Science and Medicine in Sport</b:JournalName>
+    <b:Year>2014</b:Year>
+    <b:Pages>597-601</b:Pages>
+    <b:Volume>17</b:Volume>
+    <b:Issue>6</b:Issue>
+    <b:RefOrder>24</b:RefOrder>
+  </b:Source>
+  <b:Source>
+    <b:Tag>Sim15</b:Tag>
+    <b:SourceType>JournalArticle</b:SourceType>
+    <b:Guid>{A7814047-F9CF-468C-B2B3-00A99E41B9BA}</b:Guid>
+    <b:Author>
+      <b:Author>
+        <b:NameList>
+          <b:Person>
+            <b:Last>Simons</b:Last>
+            <b:First>Monique</b:First>
+          </b:Person>
+          <b:Person>
+            <b:Last>Brug</b:Last>
+            <b:First>Johannes</b:First>
+          </b:Person>
+          <b:Person>
+            <b:Last>Chinapaw</b:Last>
+            <b:First>Mai</b:First>
+            <b:Middle>J M</b:Middle>
+          </b:Person>
+          <b:Person>
+            <b:Last>Boer</b:Last>
+            <b:First>Michiel</b:First>
+            <b:Middle>de</b:Middle>
+          </b:Person>
+          <b:Person>
+            <b:Last>Seidell</b:Last>
+            <b:First>Jaap</b:First>
+          </b:Person>
+          <b:Person>
+            <b:Last>Vet</b:Last>
+            <b:First>Emely</b:First>
+            <b:Middle>de</b:Middle>
+          </b:Person>
+        </b:NameList>
+      </b:Author>
+    </b:Author>
+    <b:Title>Replacing Non-Active Video Gaming by Active Video Gaming to Prevent Excessive Weight Gain in Adolescents</b:Title>
+    <b:JournalName>PLoS ONE</b:JournalName>
+    <b:Year>2015</b:Year>
+    <b:Volume>10</b:Volume>
+    <b:Issue>1</b:Issue>
+    <b:RefOrder>29</b:RefOrder>
+  </b:Source>
+  <b:Source>
+    <b:Tag>Mon15</b:Tag>
+    <b:SourceType>JournalArticle</b:SourceType>
+    <b:Guid>{61AF0449-DBC8-47C0-910C-90BFF4043BF0}</b:Guid>
+    <b:Title> Interactive Video Game Cycling Leads to Higher Energy Expenditure and Is More Enjoyable than Conventional Exercise in Adults</b:Title>
+    <b:JournalName>Plos One</b:JournalName>
+    <b:Year>2015</b:Year>
+    <b:Volume>10</b:Volume>
+    <b:Issue>3</b:Issue>
+    <b:Author>
+      <b:Author>
+        <b:NameList>
+          <b:Person>
+            <b:Last>Monedero</b:Last>
+            <b:First>Javier</b:First>
+          </b:Person>
+          <b:Person>
+            <b:Last>Lyons</b:Last>
+            <b:First>Elizabeth</b:First>
+            <b:Middle>J.</b:Middle>
+          </b:Person>
+          <b:Person>
+            <b:Last>O’Gorman</b:Last>
+            <b:First>Donal</b:First>
+            <b:Middle>J.</b:Middle>
+          </b:Person>
+        </b:NameList>
+      </b:Author>
+    </b:Author>
+    <b:RefOrder>28</b:RefOrder>
+  </b:Source>
+  <b:Source>
+    <b:Tag>Mel13</b:Tag>
+    <b:SourceType>JournalArticle</b:SourceType>
+    <b:Guid>{AF035E62-15CD-4A35-8ADF-11EFF42A7963}</b:Guid>
+    <b:Author>
+      <b:Author>
+        <b:NameList>
+          <b:Person>
+            <b:Last>Mellecker</b:Last>
+            <b:First>Robin</b:First>
+            <b:Middle>R.</b:Middle>
+          </b:Person>
+          <b:Person>
+            <b:Last>Lisa</b:Last>
+            <b:First>Witherspoon</b:First>
+          </b:Person>
+          <b:Person>
+            <b:Last>Tom</b:Last>
+            <b:First>Watterson</b:First>
+          </b:Person>
+        </b:NameList>
+      </b:Author>
+    </b:Author>
+    <b:Title>Active Learning: Educational Experiences Enhanced Through Technology-Driven Active Game Play</b:Title>
+    <b:JournalName>Journal of Educational Research</b:JournalName>
+    <b:Year>2013</b:Year>
+    <b:Pages>352-360</b:Pages>
+    <b:RefOrder>22</b:RefOrder>
+  </b:Source>
+  <b:Source>
+    <b:Tag>Kar14</b:Tag>
+    <b:SourceType>Book</b:SourceType>
+    <b:Guid>{90B080D8-CB7C-4142-9EC2-A9C7F07DB592}</b:Guid>
+    <b:Title>The Gamifaction of Learning and Instruction Fieldbook</b:Title>
+    <b:Year>2014</b:Year>
+    <b:Author>
+      <b:Author>
+        <b:NameList>
+          <b:Person>
+            <b:Last>Kapp</b:Last>
+            <b:First>Karl</b:First>
+            <b:Middle>M.</b:Middle>
+          </b:Person>
+          <b:Person>
+            <b:Last>Blair</b:Last>
+            <b:First>Lucas</b:First>
+          </b:Person>
+          <b:Person>
+            <b:Last>Mesch</b:Last>
+            <b:First>Rich</b:First>
+          </b:Person>
+        </b:NameList>
+      </b:Author>
+    </b:Author>
+    <b:City>San Francisco</b:City>
+    <b:Publisher>Wiley</b:Publisher>
+    <b:Edition>1st</b:Edition>
+    <b:RefOrder>19</b:RefOrder>
+  </b:Source>
+  <b:Source>
+    <b:Tag>Kam08</b:Tag>
+    <b:SourceType>JournalArticle</b:SourceType>
+    <b:Guid>{5E5EB744-E979-4752-BB72-B88C129AA703}</b:Guid>
+    <b:Author>
+      <b:Author>
+        <b:NameList>
+          <b:Person>
+            <b:Last>Kamran</b:Last>
+            <b:First>Sedig</b:First>
+          </b:Person>
+        </b:NameList>
+      </b:Author>
+    </b:Author>
+    <b:Title>From Play to Thoughtful Learning: A Design Strategy to Engage Children With Mathematical Representations</b:Title>
+    <b:JournalName>Journal of Computers in Mathematics &amp; Science Teaching</b:JournalName>
+    <b:Year>2008</b:Year>
+    <b:Pages>65-103</b:Pages>
+    <b:Volume>25</b:Volume>
+    <b:Issue>1</b:Issue>
+    <b:RefOrder>21</b:RefOrder>
+  </b:Source>
 </b:Sources>
 </file>
 
@@ -15333,7 +21018,7 @@
 </file>
 
 <file path=customXml/itemProps2.xml><?xml version="1.0" encoding="utf-8"?>
-<ds:datastoreItem xmlns:ds="http://schemas.openxmlformats.org/officeDocument/2006/customXml" ds:itemID="{ECBCB95E-0570-495F-B846-23F4C1135D0D}">
+<ds:datastoreItem xmlns:ds="http://schemas.openxmlformats.org/officeDocument/2006/customXml" ds:itemID="{B41D7905-43AF-4880-B7FC-40BD3C117456}">
   <ds:schemaRefs>
     <ds:schemaRef ds:uri="http://schemas.openxmlformats.org/officeDocument/2006/bibliography"/>
   </ds:schemaRefs>

--- a/Report/Report.docx
+++ b/Report/Report.docx
@@ -594,7 +594,6 @@
             <w:tabs>
               <w:tab w:val="right" w:leader="dot" w:pos="9016"/>
             </w:tabs>
-            <w:jc w:val="both"/>
             <w:rPr>
               <w:rFonts w:eastAsiaTheme="minorEastAsia"/>
               <w:noProof/>
@@ -610,7 +609,7 @@
           <w:r>
             <w:fldChar w:fldCharType="separate"/>
           </w:r>
-          <w:hyperlink w:anchor="_Toc512354470" w:history="1">
+          <w:hyperlink w:anchor="_Toc512435992" w:history="1">
             <w:r>
               <w:rPr>
                 <w:rStyle w:val="Hyperlink"/>
@@ -637,7 +636,7 @@
                 <w:noProof/>
                 <w:webHidden/>
               </w:rPr>
-              <w:instrText xml:space="preserve"> PAGEREF _Toc512354470 \h </w:instrText>
+              <w:instrText xml:space="preserve"> PAGEREF _Toc512435992 \h </w:instrText>
             </w:r>
             <w:r>
               <w:rPr>
@@ -674,14 +673,13 @@
             <w:tabs>
               <w:tab w:val="right" w:leader="dot" w:pos="9016"/>
             </w:tabs>
-            <w:jc w:val="both"/>
             <w:rPr>
               <w:rFonts w:eastAsiaTheme="minorEastAsia"/>
               <w:noProof/>
               <w:lang w:eastAsia="en-GB"/>
             </w:rPr>
           </w:pPr>
-          <w:hyperlink w:anchor="_Toc512354471" w:history="1">
+          <w:hyperlink w:anchor="_Toc512435993" w:history="1">
             <w:r>
               <w:rPr>
                 <w:rStyle w:val="Hyperlink"/>
@@ -708,7 +706,7 @@
                 <w:noProof/>
                 <w:webHidden/>
               </w:rPr>
-              <w:instrText xml:space="preserve"> PAGEREF _Toc512354471 \h </w:instrText>
+              <w:instrText xml:space="preserve"> PAGEREF _Toc512435993 \h </w:instrText>
             </w:r>
             <w:r>
               <w:rPr>
@@ -746,14 +744,13 @@
               <w:tab w:val="left" w:pos="440"/>
               <w:tab w:val="right" w:leader="dot" w:pos="9016"/>
             </w:tabs>
-            <w:jc w:val="both"/>
             <w:rPr>
               <w:rFonts w:eastAsiaTheme="minorEastAsia"/>
               <w:noProof/>
               <w:lang w:eastAsia="en-GB"/>
             </w:rPr>
           </w:pPr>
-          <w:hyperlink w:anchor="_Toc512354472" w:history="1">
+          <w:hyperlink w:anchor="_Toc512435994" w:history="1">
             <w:r>
               <w:rPr>
                 <w:rStyle w:val="Hyperlink"/>
@@ -795,7 +792,7 @@
                 <w:noProof/>
                 <w:webHidden/>
               </w:rPr>
-              <w:instrText xml:space="preserve"> PAGEREF _Toc512354472 \h </w:instrText>
+              <w:instrText xml:space="preserve"> PAGEREF _Toc512435994 \h </w:instrText>
             </w:r>
             <w:r>
               <w:rPr>
@@ -833,14 +830,13 @@
               <w:tab w:val="left" w:pos="880"/>
               <w:tab w:val="right" w:leader="dot" w:pos="9016"/>
             </w:tabs>
-            <w:jc w:val="both"/>
             <w:rPr>
               <w:rFonts w:eastAsiaTheme="minorEastAsia"/>
               <w:noProof/>
               <w:lang w:eastAsia="en-GB"/>
             </w:rPr>
           </w:pPr>
-          <w:hyperlink w:anchor="_Toc512354473" w:history="1">
+          <w:hyperlink w:anchor="_Toc512435995" w:history="1">
             <w:r>
               <w:rPr>
                 <w:rStyle w:val="Hyperlink"/>
@@ -882,7 +878,7 @@
                 <w:noProof/>
                 <w:webHidden/>
               </w:rPr>
-              <w:instrText xml:space="preserve"> PAGEREF _Toc512354473 \h </w:instrText>
+              <w:instrText xml:space="preserve"> PAGEREF _Toc512435995 \h </w:instrText>
             </w:r>
             <w:r>
               <w:rPr>
@@ -920,14 +916,13 @@
               <w:tab w:val="left" w:pos="880"/>
               <w:tab w:val="right" w:leader="dot" w:pos="9016"/>
             </w:tabs>
-            <w:jc w:val="both"/>
             <w:rPr>
               <w:rFonts w:eastAsiaTheme="minorEastAsia"/>
               <w:noProof/>
               <w:lang w:eastAsia="en-GB"/>
             </w:rPr>
           </w:pPr>
-          <w:hyperlink w:anchor="_Toc512354474" w:history="1">
+          <w:hyperlink w:anchor="_Toc512435996" w:history="1">
             <w:r>
               <w:rPr>
                 <w:rStyle w:val="Hyperlink"/>
@@ -969,7 +964,7 @@
                 <w:noProof/>
                 <w:webHidden/>
               </w:rPr>
-              <w:instrText xml:space="preserve"> PAGEREF _Toc512354474 \h </w:instrText>
+              <w:instrText xml:space="preserve"> PAGEREF _Toc512435996 \h </w:instrText>
             </w:r>
             <w:r>
               <w:rPr>
@@ -1007,14 +1002,13 @@
               <w:tab w:val="left" w:pos="440"/>
               <w:tab w:val="right" w:leader="dot" w:pos="9016"/>
             </w:tabs>
-            <w:jc w:val="both"/>
             <w:rPr>
               <w:rFonts w:eastAsiaTheme="minorEastAsia"/>
               <w:noProof/>
               <w:lang w:eastAsia="en-GB"/>
             </w:rPr>
           </w:pPr>
-          <w:hyperlink w:anchor="_Toc512354475" w:history="1">
+          <w:hyperlink w:anchor="_Toc512435997" w:history="1">
             <w:r>
               <w:rPr>
                 <w:rStyle w:val="Hyperlink"/>
@@ -1056,7 +1050,7 @@
                 <w:noProof/>
                 <w:webHidden/>
               </w:rPr>
-              <w:instrText xml:space="preserve"> PAGEREF _Toc512354475 \h </w:instrText>
+              <w:instrText xml:space="preserve"> PAGEREF _Toc512435997 \h </w:instrText>
             </w:r>
             <w:r>
               <w:rPr>
@@ -1094,14 +1088,13 @@
               <w:tab w:val="left" w:pos="880"/>
               <w:tab w:val="right" w:leader="dot" w:pos="9016"/>
             </w:tabs>
-            <w:jc w:val="both"/>
             <w:rPr>
               <w:rFonts w:eastAsiaTheme="minorEastAsia"/>
               <w:noProof/>
               <w:lang w:eastAsia="en-GB"/>
             </w:rPr>
           </w:pPr>
-          <w:hyperlink w:anchor="_Toc512354476" w:history="1">
+          <w:hyperlink w:anchor="_Toc512435998" w:history="1">
             <w:r>
               <w:rPr>
                 <w:rStyle w:val="Hyperlink"/>
@@ -1143,7 +1136,7 @@
                 <w:noProof/>
                 <w:webHidden/>
               </w:rPr>
-              <w:instrText xml:space="preserve"> PAGEREF _Toc512354476 \h </w:instrText>
+              <w:instrText xml:space="preserve"> PAGEREF _Toc512435998 \h </w:instrText>
             </w:r>
             <w:r>
               <w:rPr>
@@ -1180,14 +1173,13 @@
             <w:tabs>
               <w:tab w:val="right" w:leader="dot" w:pos="9016"/>
             </w:tabs>
-            <w:jc w:val="both"/>
             <w:rPr>
               <w:rFonts w:cstheme="minorBidi"/>
               <w:noProof/>
               <w:lang w:val="en-GB" w:eastAsia="en-GB"/>
             </w:rPr>
           </w:pPr>
-          <w:hyperlink w:anchor="_Toc512354477" w:history="1">
+          <w:hyperlink w:anchor="_Toc512435999" w:history="1">
             <w:r>
               <w:rPr>
                 <w:rStyle w:val="Hyperlink"/>
@@ -1214,7 +1206,7 @@
                 <w:noProof/>
                 <w:webHidden/>
               </w:rPr>
-              <w:instrText xml:space="preserve"> PAGEREF _Toc512354477 \h </w:instrText>
+              <w:instrText xml:space="preserve"> PAGEREF _Toc512435999 \h </w:instrText>
             </w:r>
             <w:r>
               <w:rPr>
@@ -1251,14 +1243,13 @@
             <w:tabs>
               <w:tab w:val="right" w:leader="dot" w:pos="9016"/>
             </w:tabs>
-            <w:jc w:val="both"/>
             <w:rPr>
               <w:rFonts w:cstheme="minorBidi"/>
               <w:noProof/>
               <w:lang w:val="en-GB" w:eastAsia="en-GB"/>
             </w:rPr>
           </w:pPr>
-          <w:hyperlink w:anchor="_Toc512354478" w:history="1">
+          <w:hyperlink w:anchor="_Toc512436000" w:history="1">
             <w:r>
               <w:rPr>
                 <w:rStyle w:val="Hyperlink"/>
@@ -1286,7 +1277,7 @@
                 <w:noProof/>
                 <w:webHidden/>
               </w:rPr>
-              <w:instrText xml:space="preserve"> PAGEREF _Toc512354478 \h </w:instrText>
+              <w:instrText xml:space="preserve"> PAGEREF _Toc512436000 \h </w:instrText>
             </w:r>
             <w:r>
               <w:rPr>
@@ -1324,14 +1315,13 @@
               <w:tab w:val="left" w:pos="880"/>
               <w:tab w:val="right" w:leader="dot" w:pos="9016"/>
             </w:tabs>
-            <w:jc w:val="both"/>
             <w:rPr>
               <w:rFonts w:eastAsiaTheme="minorEastAsia"/>
               <w:noProof/>
               <w:lang w:eastAsia="en-GB"/>
             </w:rPr>
           </w:pPr>
-          <w:hyperlink w:anchor="_Toc512354479" w:history="1">
+          <w:hyperlink w:anchor="_Toc512436001" w:history="1">
             <w:r>
               <w:rPr>
                 <w:rStyle w:val="Hyperlink"/>
@@ -1373,7 +1363,7 @@
                 <w:noProof/>
                 <w:webHidden/>
               </w:rPr>
-              <w:instrText xml:space="preserve"> PAGEREF _Toc512354479 \h </w:instrText>
+              <w:instrText xml:space="preserve"> PAGEREF _Toc512436001 \h </w:instrText>
             </w:r>
             <w:r>
               <w:rPr>
@@ -1411,14 +1401,13 @@
               <w:tab w:val="left" w:pos="440"/>
               <w:tab w:val="right" w:leader="dot" w:pos="9016"/>
             </w:tabs>
-            <w:jc w:val="both"/>
             <w:rPr>
               <w:rFonts w:eastAsiaTheme="minorEastAsia"/>
               <w:noProof/>
               <w:lang w:eastAsia="en-GB"/>
             </w:rPr>
           </w:pPr>
-          <w:hyperlink w:anchor="_Toc512354480" w:history="1">
+          <w:hyperlink w:anchor="_Toc512436002" w:history="1">
             <w:r>
               <w:rPr>
                 <w:rStyle w:val="Hyperlink"/>
@@ -1460,7 +1449,7 @@
                 <w:noProof/>
                 <w:webHidden/>
               </w:rPr>
-              <w:instrText xml:space="preserve"> PAGEREF _Toc512354480 \h </w:instrText>
+              <w:instrText xml:space="preserve"> PAGEREF _Toc512436002 \h </w:instrText>
             </w:r>
             <w:r>
               <w:rPr>
@@ -1498,14 +1487,13 @@
               <w:tab w:val="left" w:pos="880"/>
               <w:tab w:val="right" w:leader="dot" w:pos="9016"/>
             </w:tabs>
-            <w:jc w:val="both"/>
             <w:rPr>
               <w:rFonts w:eastAsiaTheme="minorEastAsia"/>
               <w:noProof/>
               <w:lang w:eastAsia="en-GB"/>
             </w:rPr>
           </w:pPr>
-          <w:hyperlink w:anchor="_Toc512354481" w:history="1">
+          <w:hyperlink w:anchor="_Toc512436003" w:history="1">
             <w:r>
               <w:rPr>
                 <w:rStyle w:val="Hyperlink"/>
@@ -1547,7 +1535,7 @@
                 <w:noProof/>
                 <w:webHidden/>
               </w:rPr>
-              <w:instrText xml:space="preserve"> PAGEREF _Toc512354481 \h </w:instrText>
+              <w:instrText xml:space="preserve"> PAGEREF _Toc512436003 \h </w:instrText>
             </w:r>
             <w:r>
               <w:rPr>
@@ -1585,14 +1573,13 @@
               <w:tab w:val="left" w:pos="880"/>
               <w:tab w:val="right" w:leader="dot" w:pos="9016"/>
             </w:tabs>
-            <w:jc w:val="both"/>
             <w:rPr>
               <w:rFonts w:eastAsiaTheme="minorEastAsia"/>
               <w:noProof/>
               <w:lang w:eastAsia="en-GB"/>
             </w:rPr>
           </w:pPr>
-          <w:hyperlink w:anchor="_Toc512354482" w:history="1">
+          <w:hyperlink w:anchor="_Toc512436004" w:history="1">
             <w:r>
               <w:rPr>
                 <w:rStyle w:val="Hyperlink"/>
@@ -1634,7 +1621,7 @@
                 <w:noProof/>
                 <w:webHidden/>
               </w:rPr>
-              <w:instrText xml:space="preserve"> PAGEREF _Toc512354482 \h </w:instrText>
+              <w:instrText xml:space="preserve"> PAGEREF _Toc512436004 \h </w:instrText>
             </w:r>
             <w:r>
               <w:rPr>
@@ -1672,14 +1659,13 @@
               <w:tab w:val="left" w:pos="1320"/>
               <w:tab w:val="right" w:leader="dot" w:pos="9016"/>
             </w:tabs>
-            <w:jc w:val="both"/>
             <w:rPr>
               <w:rFonts w:cstheme="minorBidi"/>
               <w:noProof/>
               <w:lang w:val="en-GB" w:eastAsia="en-GB"/>
             </w:rPr>
           </w:pPr>
-          <w:hyperlink w:anchor="_Toc512354483" w:history="1">
+          <w:hyperlink w:anchor="_Toc512436005" w:history="1">
             <w:r>
               <w:rPr>
                 <w:rStyle w:val="Hyperlink"/>
@@ -1721,7 +1707,7 @@
                 <w:noProof/>
                 <w:webHidden/>
               </w:rPr>
-              <w:instrText xml:space="preserve"> PAGEREF _Toc512354483 \h </w:instrText>
+              <w:instrText xml:space="preserve"> PAGEREF _Toc512436005 \h </w:instrText>
             </w:r>
             <w:r>
               <w:rPr>
@@ -1759,14 +1745,13 @@
               <w:tab w:val="left" w:pos="1320"/>
               <w:tab w:val="right" w:leader="dot" w:pos="9016"/>
             </w:tabs>
-            <w:jc w:val="both"/>
             <w:rPr>
               <w:rFonts w:cstheme="minorBidi"/>
               <w:noProof/>
               <w:lang w:val="en-GB" w:eastAsia="en-GB"/>
             </w:rPr>
           </w:pPr>
-          <w:hyperlink w:anchor="_Toc512354484" w:history="1">
+          <w:hyperlink w:anchor="_Toc512436006" w:history="1">
             <w:r>
               <w:rPr>
                 <w:rStyle w:val="Hyperlink"/>
@@ -1808,7 +1793,7 @@
                 <w:noProof/>
                 <w:webHidden/>
               </w:rPr>
-              <w:instrText xml:space="preserve"> PAGEREF _Toc512354484 \h </w:instrText>
+              <w:instrText xml:space="preserve"> PAGEREF _Toc512436006 \h </w:instrText>
             </w:r>
             <w:r>
               <w:rPr>
@@ -1846,14 +1831,13 @@
               <w:tab w:val="left" w:pos="1320"/>
               <w:tab w:val="right" w:leader="dot" w:pos="9016"/>
             </w:tabs>
-            <w:jc w:val="both"/>
             <w:rPr>
               <w:rFonts w:cstheme="minorBidi"/>
               <w:noProof/>
               <w:lang w:val="en-GB" w:eastAsia="en-GB"/>
             </w:rPr>
           </w:pPr>
-          <w:hyperlink w:anchor="_Toc512354485" w:history="1">
+          <w:hyperlink w:anchor="_Toc512436007" w:history="1">
             <w:r>
               <w:rPr>
                 <w:rStyle w:val="Hyperlink"/>
@@ -1895,7 +1879,7 @@
                 <w:noProof/>
                 <w:webHidden/>
               </w:rPr>
-              <w:instrText xml:space="preserve"> PAGEREF _Toc512354485 \h </w:instrText>
+              <w:instrText xml:space="preserve"> PAGEREF _Toc512436007 \h </w:instrText>
             </w:r>
             <w:r>
               <w:rPr>
@@ -1916,6 +1900,178 @@
                 <w:webHidden/>
               </w:rPr>
               <w:t>9</w:t>
+            </w:r>
+            <w:r>
+              <w:rPr>
+                <w:noProof/>
+                <w:webHidden/>
+              </w:rPr>
+              <w:fldChar w:fldCharType="end"/>
+            </w:r>
+          </w:hyperlink>
+        </w:p>
+        <w:p>
+          <w:pPr>
+            <w:pStyle w:val="TOC3"/>
+            <w:tabs>
+              <w:tab w:val="left" w:pos="1320"/>
+              <w:tab w:val="right" w:leader="dot" w:pos="9016"/>
+            </w:tabs>
+            <w:rPr>
+              <w:rFonts w:cstheme="minorBidi"/>
+              <w:noProof/>
+              <w:lang w:val="en-GB" w:eastAsia="en-GB"/>
+            </w:rPr>
+          </w:pPr>
+          <w:hyperlink w:anchor="_Toc512436008" w:history="1">
+            <w:r>
+              <w:rPr>
+                <w:rStyle w:val="Hyperlink"/>
+                <w:noProof/>
+              </w:rPr>
+              <w:t>3.2.4.</w:t>
+            </w:r>
+            <w:r>
+              <w:rPr>
+                <w:rFonts w:cstheme="minorBidi"/>
+                <w:noProof/>
+                <w:lang w:val="en-GB" w:eastAsia="en-GB"/>
+              </w:rPr>
+              <w:tab/>
+            </w:r>
+            <w:r>
+              <w:rPr>
+                <w:rStyle w:val="Hyperlink"/>
+                <w:noProof/>
+              </w:rPr>
+              <w:t>Types of educational games</w:t>
+            </w:r>
+            <w:r>
+              <w:rPr>
+                <w:noProof/>
+                <w:webHidden/>
+              </w:rPr>
+              <w:tab/>
+            </w:r>
+            <w:r>
+              <w:rPr>
+                <w:noProof/>
+                <w:webHidden/>
+              </w:rPr>
+              <w:fldChar w:fldCharType="begin"/>
+            </w:r>
+            <w:r>
+              <w:rPr>
+                <w:noProof/>
+                <w:webHidden/>
+              </w:rPr>
+              <w:instrText xml:space="preserve"> PAGEREF _Toc512436008 \h </w:instrText>
+            </w:r>
+            <w:r>
+              <w:rPr>
+                <w:noProof/>
+                <w:webHidden/>
+              </w:rPr>
+            </w:r>
+            <w:r>
+              <w:rPr>
+                <w:noProof/>
+                <w:webHidden/>
+              </w:rPr>
+              <w:fldChar w:fldCharType="separate"/>
+            </w:r>
+            <w:r>
+              <w:rPr>
+                <w:noProof/>
+                <w:webHidden/>
+              </w:rPr>
+              <w:t>9</w:t>
+            </w:r>
+            <w:r>
+              <w:rPr>
+                <w:noProof/>
+                <w:webHidden/>
+              </w:rPr>
+              <w:fldChar w:fldCharType="end"/>
+            </w:r>
+          </w:hyperlink>
+        </w:p>
+        <w:p>
+          <w:pPr>
+            <w:pStyle w:val="TOC3"/>
+            <w:tabs>
+              <w:tab w:val="left" w:pos="1320"/>
+              <w:tab w:val="right" w:leader="dot" w:pos="9016"/>
+            </w:tabs>
+            <w:rPr>
+              <w:rFonts w:cstheme="minorBidi"/>
+              <w:noProof/>
+              <w:lang w:val="en-GB" w:eastAsia="en-GB"/>
+            </w:rPr>
+          </w:pPr>
+          <w:hyperlink w:anchor="_Toc512436009" w:history="1">
+            <w:r>
+              <w:rPr>
+                <w:rStyle w:val="Hyperlink"/>
+                <w:noProof/>
+              </w:rPr>
+              <w:t>3.2.5.</w:t>
+            </w:r>
+            <w:r>
+              <w:rPr>
+                <w:rFonts w:cstheme="minorBidi"/>
+                <w:noProof/>
+                <w:lang w:val="en-GB" w:eastAsia="en-GB"/>
+              </w:rPr>
+              <w:tab/>
+            </w:r>
+            <w:r>
+              <w:rPr>
+                <w:rStyle w:val="Hyperlink"/>
+                <w:noProof/>
+              </w:rPr>
+              <w:t>Motivation to play educational games</w:t>
+            </w:r>
+            <w:r>
+              <w:rPr>
+                <w:noProof/>
+                <w:webHidden/>
+              </w:rPr>
+              <w:tab/>
+            </w:r>
+            <w:r>
+              <w:rPr>
+                <w:noProof/>
+                <w:webHidden/>
+              </w:rPr>
+              <w:fldChar w:fldCharType="begin"/>
+            </w:r>
+            <w:r>
+              <w:rPr>
+                <w:noProof/>
+                <w:webHidden/>
+              </w:rPr>
+              <w:instrText xml:space="preserve"> PAGEREF _Toc512436009 \h </w:instrText>
+            </w:r>
+            <w:r>
+              <w:rPr>
+                <w:noProof/>
+                <w:webHidden/>
+              </w:rPr>
+            </w:r>
+            <w:r>
+              <w:rPr>
+                <w:noProof/>
+                <w:webHidden/>
+              </w:rPr>
+              <w:fldChar w:fldCharType="separate"/>
+            </w:r>
+            <w:r>
+              <w:rPr>
+                <w:noProof/>
+                <w:webHidden/>
+              </w:rPr>
+              <w:t>10</w:t>
             </w:r>
             <w:r>
               <w:rPr>
@@ -1933,14 +2089,13 @@
               <w:tab w:val="left" w:pos="880"/>
               <w:tab w:val="right" w:leader="dot" w:pos="9016"/>
             </w:tabs>
-            <w:jc w:val="both"/>
             <w:rPr>
               <w:rFonts w:eastAsiaTheme="minorEastAsia"/>
               <w:noProof/>
               <w:lang w:eastAsia="en-GB"/>
             </w:rPr>
           </w:pPr>
-          <w:hyperlink w:anchor="_Toc512354486" w:history="1">
+          <w:hyperlink w:anchor="_Toc512436010" w:history="1">
             <w:r>
               <w:rPr>
                 <w:rStyle w:val="Hyperlink"/>
@@ -1982,7 +2137,7 @@
                 <w:noProof/>
                 <w:webHidden/>
               </w:rPr>
-              <w:instrText xml:space="preserve"> PAGEREF _Toc512354486 \h </w:instrText>
+              <w:instrText xml:space="preserve"> PAGEREF _Toc512436010 \h </w:instrText>
             </w:r>
             <w:r>
               <w:rPr>
@@ -2020,14 +2175,13 @@
               <w:tab w:val="left" w:pos="1320"/>
               <w:tab w:val="right" w:leader="dot" w:pos="9016"/>
             </w:tabs>
-            <w:jc w:val="both"/>
             <w:rPr>
               <w:rFonts w:cstheme="minorBidi"/>
               <w:noProof/>
               <w:lang w:val="en-GB" w:eastAsia="en-GB"/>
             </w:rPr>
           </w:pPr>
-          <w:hyperlink w:anchor="_Toc512354487" w:history="1">
+          <w:hyperlink w:anchor="_Toc512436011" w:history="1">
             <w:r>
               <w:rPr>
                 <w:rStyle w:val="Hyperlink"/>
@@ -2069,7 +2223,7 @@
                 <w:noProof/>
                 <w:webHidden/>
               </w:rPr>
-              <w:instrText xml:space="preserve"> PAGEREF _Toc512354487 \h </w:instrText>
+              <w:instrText xml:space="preserve"> PAGEREF _Toc512436011 \h </w:instrText>
             </w:r>
             <w:r>
               <w:rPr>
@@ -2107,14 +2261,13 @@
               <w:tab w:val="left" w:pos="1320"/>
               <w:tab w:val="right" w:leader="dot" w:pos="9016"/>
             </w:tabs>
-            <w:jc w:val="both"/>
             <w:rPr>
               <w:rFonts w:cstheme="minorBidi"/>
               <w:noProof/>
               <w:lang w:val="en-GB" w:eastAsia="en-GB"/>
             </w:rPr>
           </w:pPr>
-          <w:hyperlink w:anchor="_Toc512354488" w:history="1">
+          <w:hyperlink w:anchor="_Toc512436012" w:history="1">
             <w:r>
               <w:rPr>
                 <w:rStyle w:val="Hyperlink"/>
@@ -2156,7 +2309,7 @@
                 <w:noProof/>
                 <w:webHidden/>
               </w:rPr>
-              <w:instrText xml:space="preserve"> PAGEREF _Toc512354488 \h </w:instrText>
+              <w:instrText xml:space="preserve"> PAGEREF _Toc512436012 \h </w:instrText>
             </w:r>
             <w:r>
               <w:rPr>
@@ -2194,14 +2347,13 @@
               <w:tab w:val="left" w:pos="880"/>
               <w:tab w:val="right" w:leader="dot" w:pos="9016"/>
             </w:tabs>
-            <w:jc w:val="both"/>
             <w:rPr>
               <w:rFonts w:eastAsiaTheme="minorEastAsia"/>
               <w:noProof/>
               <w:lang w:eastAsia="en-GB"/>
             </w:rPr>
           </w:pPr>
-          <w:hyperlink w:anchor="_Toc512354489" w:history="1">
+          <w:hyperlink w:anchor="_Toc512436013" w:history="1">
             <w:r>
               <w:rPr>
                 <w:rStyle w:val="Hyperlink"/>
@@ -2243,7 +2395,7 @@
                 <w:noProof/>
                 <w:webHidden/>
               </w:rPr>
-              <w:instrText xml:space="preserve"> PAGEREF _Toc512354489 \h </w:instrText>
+              <w:instrText xml:space="preserve"> PAGEREF _Toc512436013 \h </w:instrText>
             </w:r>
             <w:r>
               <w:rPr>
@@ -2264,6 +2416,178 @@
                 <w:webHidden/>
               </w:rPr>
               <w:t>10</w:t>
+            </w:r>
+            <w:r>
+              <w:rPr>
+                <w:noProof/>
+                <w:webHidden/>
+              </w:rPr>
+              <w:fldChar w:fldCharType="end"/>
+            </w:r>
+          </w:hyperlink>
+        </w:p>
+        <w:p>
+          <w:pPr>
+            <w:pStyle w:val="TOC3"/>
+            <w:tabs>
+              <w:tab w:val="left" w:pos="1320"/>
+              <w:tab w:val="right" w:leader="dot" w:pos="9016"/>
+            </w:tabs>
+            <w:rPr>
+              <w:rFonts w:cstheme="minorBidi"/>
+              <w:noProof/>
+              <w:lang w:val="en-GB" w:eastAsia="en-GB"/>
+            </w:rPr>
+          </w:pPr>
+          <w:hyperlink w:anchor="_Toc512436014" w:history="1">
+            <w:r>
+              <w:rPr>
+                <w:rStyle w:val="Hyperlink"/>
+                <w:noProof/>
+              </w:rPr>
+              <w:t>3.4.1.</w:t>
+            </w:r>
+            <w:r>
+              <w:rPr>
+                <w:rFonts w:cstheme="minorBidi"/>
+                <w:noProof/>
+                <w:lang w:val="en-GB" w:eastAsia="en-GB"/>
+              </w:rPr>
+              <w:tab/>
+            </w:r>
+            <w:r>
+              <w:rPr>
+                <w:rStyle w:val="Hyperlink"/>
+                <w:noProof/>
+              </w:rPr>
+              <w:t>Rating</w:t>
+            </w:r>
+            <w:r>
+              <w:rPr>
+                <w:noProof/>
+                <w:webHidden/>
+              </w:rPr>
+              <w:tab/>
+            </w:r>
+            <w:r>
+              <w:rPr>
+                <w:noProof/>
+                <w:webHidden/>
+              </w:rPr>
+              <w:fldChar w:fldCharType="begin"/>
+            </w:r>
+            <w:r>
+              <w:rPr>
+                <w:noProof/>
+                <w:webHidden/>
+              </w:rPr>
+              <w:instrText xml:space="preserve"> PAGEREF _Toc512436014 \h </w:instrText>
+            </w:r>
+            <w:r>
+              <w:rPr>
+                <w:noProof/>
+                <w:webHidden/>
+              </w:rPr>
+            </w:r>
+            <w:r>
+              <w:rPr>
+                <w:noProof/>
+                <w:webHidden/>
+              </w:rPr>
+              <w:fldChar w:fldCharType="separate"/>
+            </w:r>
+            <w:r>
+              <w:rPr>
+                <w:noProof/>
+                <w:webHidden/>
+              </w:rPr>
+              <w:t>10</w:t>
+            </w:r>
+            <w:r>
+              <w:rPr>
+                <w:noProof/>
+                <w:webHidden/>
+              </w:rPr>
+              <w:fldChar w:fldCharType="end"/>
+            </w:r>
+          </w:hyperlink>
+        </w:p>
+        <w:p>
+          <w:pPr>
+            <w:pStyle w:val="TOC3"/>
+            <w:tabs>
+              <w:tab w:val="left" w:pos="1320"/>
+              <w:tab w:val="right" w:leader="dot" w:pos="9016"/>
+            </w:tabs>
+            <w:rPr>
+              <w:rFonts w:cstheme="minorBidi"/>
+              <w:noProof/>
+              <w:lang w:val="en-GB" w:eastAsia="en-GB"/>
+            </w:rPr>
+          </w:pPr>
+          <w:hyperlink w:anchor="_Toc512436015" w:history="1">
+            <w:r>
+              <w:rPr>
+                <w:rStyle w:val="Hyperlink"/>
+                <w:noProof/>
+              </w:rPr>
+              <w:t>3.4.2.</w:t>
+            </w:r>
+            <w:r>
+              <w:rPr>
+                <w:rFonts w:cstheme="minorBidi"/>
+                <w:noProof/>
+                <w:lang w:val="en-GB" w:eastAsia="en-GB"/>
+              </w:rPr>
+              <w:tab/>
+            </w:r>
+            <w:r>
+              <w:rPr>
+                <w:rStyle w:val="Hyperlink"/>
+                <w:noProof/>
+              </w:rPr>
+              <w:t>Engaging elements and human values</w:t>
+            </w:r>
+            <w:r>
+              <w:rPr>
+                <w:noProof/>
+                <w:webHidden/>
+              </w:rPr>
+              <w:tab/>
+            </w:r>
+            <w:r>
+              <w:rPr>
+                <w:noProof/>
+                <w:webHidden/>
+              </w:rPr>
+              <w:fldChar w:fldCharType="begin"/>
+            </w:r>
+            <w:r>
+              <w:rPr>
+                <w:noProof/>
+                <w:webHidden/>
+              </w:rPr>
+              <w:instrText xml:space="preserve"> PAGEREF _Toc512436015 \h </w:instrText>
+            </w:r>
+            <w:r>
+              <w:rPr>
+                <w:noProof/>
+                <w:webHidden/>
+              </w:rPr>
+            </w:r>
+            <w:r>
+              <w:rPr>
+                <w:noProof/>
+                <w:webHidden/>
+              </w:rPr>
+              <w:fldChar w:fldCharType="separate"/>
+            </w:r>
+            <w:r>
+              <w:rPr>
+                <w:noProof/>
+                <w:webHidden/>
+              </w:rPr>
+              <w:t>11</w:t>
             </w:r>
             <w:r>
               <w:rPr>
@@ -2281,14 +2605,13 @@
               <w:tab w:val="left" w:pos="440"/>
               <w:tab w:val="right" w:leader="dot" w:pos="9016"/>
             </w:tabs>
-            <w:jc w:val="both"/>
             <w:rPr>
               <w:rFonts w:eastAsiaTheme="minorEastAsia"/>
               <w:noProof/>
               <w:lang w:eastAsia="en-GB"/>
             </w:rPr>
           </w:pPr>
-          <w:hyperlink w:anchor="_Toc512354490" w:history="1">
+          <w:hyperlink w:anchor="_Toc512436016" w:history="1">
             <w:r>
               <w:rPr>
                 <w:rStyle w:val="Hyperlink"/>
@@ -2330,7 +2653,7 @@
                 <w:noProof/>
                 <w:webHidden/>
               </w:rPr>
-              <w:instrText xml:space="preserve"> PAGEREF _Toc512354490 \h </w:instrText>
+              <w:instrText xml:space="preserve"> PAGEREF _Toc512436016 \h </w:instrText>
             </w:r>
             <w:r>
               <w:rPr>
@@ -2350,7 +2673,7 @@
                 <w:noProof/>
                 <w:webHidden/>
               </w:rPr>
-              <w:t>11</w:t>
+              <w:t>12</w:t>
             </w:r>
             <w:r>
               <w:rPr>
@@ -2368,14 +2691,13 @@
               <w:tab w:val="left" w:pos="880"/>
               <w:tab w:val="right" w:leader="dot" w:pos="9016"/>
             </w:tabs>
-            <w:jc w:val="both"/>
             <w:rPr>
               <w:rFonts w:eastAsiaTheme="minorEastAsia"/>
               <w:noProof/>
               <w:lang w:eastAsia="en-GB"/>
             </w:rPr>
           </w:pPr>
-          <w:hyperlink w:anchor="_Toc512354491" w:history="1">
+          <w:hyperlink w:anchor="_Toc512436017" w:history="1">
             <w:r>
               <w:rPr>
                 <w:rStyle w:val="Hyperlink"/>
@@ -2417,7 +2739,7 @@
                 <w:noProof/>
                 <w:webHidden/>
               </w:rPr>
-              <w:instrText xml:space="preserve"> PAGEREF _Toc512354491 \h </w:instrText>
+              <w:instrText xml:space="preserve"> PAGEREF _Toc512436017 \h </w:instrText>
             </w:r>
             <w:r>
               <w:rPr>
@@ -2437,7 +2759,7 @@
                 <w:noProof/>
                 <w:webHidden/>
               </w:rPr>
-              <w:t>11</w:t>
+              <w:t>12</w:t>
             </w:r>
             <w:r>
               <w:rPr>
@@ -2455,14 +2777,13 @@
               <w:tab w:val="left" w:pos="880"/>
               <w:tab w:val="right" w:leader="dot" w:pos="9016"/>
             </w:tabs>
-            <w:jc w:val="both"/>
             <w:rPr>
               <w:rFonts w:eastAsiaTheme="minorEastAsia"/>
               <w:noProof/>
               <w:lang w:eastAsia="en-GB"/>
             </w:rPr>
           </w:pPr>
-          <w:hyperlink w:anchor="_Toc512354492" w:history="1">
+          <w:hyperlink w:anchor="_Toc512436018" w:history="1">
             <w:r>
               <w:rPr>
                 <w:rStyle w:val="Hyperlink"/>
@@ -2504,7 +2825,7 @@
                 <w:noProof/>
                 <w:webHidden/>
               </w:rPr>
-              <w:instrText xml:space="preserve"> PAGEREF _Toc512354492 \h </w:instrText>
+              <w:instrText xml:space="preserve"> PAGEREF _Toc512436018 \h </w:instrText>
             </w:r>
             <w:r>
               <w:rPr>
@@ -2524,7 +2845,7 @@
                 <w:noProof/>
                 <w:webHidden/>
               </w:rPr>
-              <w:t>11</w:t>
+              <w:t>12</w:t>
             </w:r>
             <w:r>
               <w:rPr>
@@ -2542,14 +2863,13 @@
               <w:tab w:val="left" w:pos="880"/>
               <w:tab w:val="right" w:leader="dot" w:pos="9016"/>
             </w:tabs>
-            <w:jc w:val="both"/>
             <w:rPr>
               <w:rFonts w:eastAsiaTheme="minorEastAsia"/>
               <w:noProof/>
               <w:lang w:eastAsia="en-GB"/>
             </w:rPr>
           </w:pPr>
-          <w:hyperlink w:anchor="_Toc512354493" w:history="1">
+          <w:hyperlink w:anchor="_Toc512436019" w:history="1">
             <w:r>
               <w:rPr>
                 <w:rStyle w:val="Hyperlink"/>
@@ -2591,7 +2911,7 @@
                 <w:noProof/>
                 <w:webHidden/>
               </w:rPr>
-              <w:instrText xml:space="preserve"> PAGEREF _Toc512354493 \h </w:instrText>
+              <w:instrText xml:space="preserve"> PAGEREF _Toc512436019 \h </w:instrText>
             </w:r>
             <w:r>
               <w:rPr>
@@ -2629,14 +2949,13 @@
               <w:tab w:val="left" w:pos="880"/>
               <w:tab w:val="right" w:leader="dot" w:pos="9016"/>
             </w:tabs>
-            <w:jc w:val="both"/>
             <w:rPr>
               <w:rFonts w:eastAsiaTheme="minorEastAsia"/>
               <w:noProof/>
               <w:lang w:eastAsia="en-GB"/>
             </w:rPr>
           </w:pPr>
-          <w:hyperlink w:anchor="_Toc512354494" w:history="1">
+          <w:hyperlink w:anchor="_Toc512436020" w:history="1">
             <w:r>
               <w:rPr>
                 <w:rStyle w:val="Hyperlink"/>
@@ -2678,7 +2997,7 @@
                 <w:noProof/>
                 <w:webHidden/>
               </w:rPr>
-              <w:instrText xml:space="preserve"> PAGEREF _Toc512354494 \h </w:instrText>
+              <w:instrText xml:space="preserve"> PAGEREF _Toc512436020 \h </w:instrText>
             </w:r>
             <w:r>
               <w:rPr>
@@ -2716,14 +3035,13 @@
               <w:tab w:val="left" w:pos="880"/>
               <w:tab w:val="right" w:leader="dot" w:pos="9016"/>
             </w:tabs>
-            <w:jc w:val="both"/>
             <w:rPr>
               <w:rFonts w:eastAsiaTheme="minorEastAsia"/>
               <w:noProof/>
               <w:lang w:eastAsia="en-GB"/>
             </w:rPr>
           </w:pPr>
-          <w:hyperlink w:anchor="_Toc512354495" w:history="1">
+          <w:hyperlink w:anchor="_Toc512436021" w:history="1">
             <w:r>
               <w:rPr>
                 <w:rStyle w:val="Hyperlink"/>
@@ -2765,7 +3083,7 @@
                 <w:noProof/>
                 <w:webHidden/>
               </w:rPr>
-              <w:instrText xml:space="preserve"> PAGEREF _Toc512354495 \h </w:instrText>
+              <w:instrText xml:space="preserve"> PAGEREF _Toc512436021 \h </w:instrText>
             </w:r>
             <w:r>
               <w:rPr>
@@ -2785,7 +3103,7 @@
                 <w:noProof/>
                 <w:webHidden/>
               </w:rPr>
-              <w:t>12</w:t>
+              <w:t>13</w:t>
             </w:r>
             <w:r>
               <w:rPr>
@@ -2803,14 +3121,13 @@
               <w:tab w:val="left" w:pos="440"/>
               <w:tab w:val="right" w:leader="dot" w:pos="9016"/>
             </w:tabs>
-            <w:jc w:val="both"/>
             <w:rPr>
               <w:rFonts w:eastAsiaTheme="minorEastAsia"/>
               <w:noProof/>
               <w:lang w:eastAsia="en-GB"/>
             </w:rPr>
           </w:pPr>
-          <w:hyperlink w:anchor="_Toc512354496" w:history="1">
+          <w:hyperlink w:anchor="_Toc512436022" w:history="1">
             <w:r>
               <w:rPr>
                 <w:rStyle w:val="Hyperlink"/>
@@ -2852,7 +3169,7 @@
                 <w:noProof/>
                 <w:webHidden/>
               </w:rPr>
-              <w:instrText xml:space="preserve"> PAGEREF _Toc512354496 \h </w:instrText>
+              <w:instrText xml:space="preserve"> PAGEREF _Toc512436022 \h </w:instrText>
             </w:r>
             <w:r>
               <w:rPr>
@@ -2872,7 +3189,7 @@
                 <w:noProof/>
                 <w:webHidden/>
               </w:rPr>
-              <w:t>13</w:t>
+              <w:t>14</w:t>
             </w:r>
             <w:r>
               <w:rPr>
@@ -2890,14 +3207,13 @@
               <w:tab w:val="left" w:pos="880"/>
               <w:tab w:val="right" w:leader="dot" w:pos="9016"/>
             </w:tabs>
-            <w:jc w:val="both"/>
             <w:rPr>
               <w:rFonts w:eastAsiaTheme="minorEastAsia"/>
               <w:noProof/>
               <w:lang w:eastAsia="en-GB"/>
             </w:rPr>
           </w:pPr>
-          <w:hyperlink w:anchor="_Toc512354497" w:history="1">
+          <w:hyperlink w:anchor="_Toc512436023" w:history="1">
             <w:r>
               <w:rPr>
                 <w:rStyle w:val="Hyperlink"/>
@@ -2939,7 +3255,7 @@
                 <w:noProof/>
                 <w:webHidden/>
               </w:rPr>
-              <w:instrText xml:space="preserve"> PAGEREF _Toc512354497 \h </w:instrText>
+              <w:instrText xml:space="preserve"> PAGEREF _Toc512436023 \h </w:instrText>
             </w:r>
             <w:r>
               <w:rPr>
@@ -2959,7 +3275,7 @@
                 <w:noProof/>
                 <w:webHidden/>
               </w:rPr>
-              <w:t>13</w:t>
+              <w:t>14</w:t>
             </w:r>
             <w:r>
               <w:rPr>
@@ -2977,14 +3293,13 @@
               <w:tab w:val="left" w:pos="880"/>
               <w:tab w:val="right" w:leader="dot" w:pos="9016"/>
             </w:tabs>
-            <w:jc w:val="both"/>
             <w:rPr>
               <w:rFonts w:eastAsiaTheme="minorEastAsia"/>
               <w:noProof/>
               <w:lang w:eastAsia="en-GB"/>
             </w:rPr>
           </w:pPr>
-          <w:hyperlink w:anchor="_Toc512354498" w:history="1">
+          <w:hyperlink w:anchor="_Toc512436024" w:history="1">
             <w:r>
               <w:rPr>
                 <w:rStyle w:val="Hyperlink"/>
@@ -3026,7 +3341,7 @@
                 <w:noProof/>
                 <w:webHidden/>
               </w:rPr>
-              <w:instrText xml:space="preserve"> PAGEREF _Toc512354498 \h </w:instrText>
+              <w:instrText xml:space="preserve"> PAGEREF _Toc512436024 \h </w:instrText>
             </w:r>
             <w:r>
               <w:rPr>
@@ -3046,7 +3361,7 @@
                 <w:noProof/>
                 <w:webHidden/>
               </w:rPr>
-              <w:t>13</w:t>
+              <w:t>14</w:t>
             </w:r>
             <w:r>
               <w:rPr>
@@ -3064,14 +3379,13 @@
               <w:tab w:val="left" w:pos="880"/>
               <w:tab w:val="right" w:leader="dot" w:pos="9016"/>
             </w:tabs>
-            <w:jc w:val="both"/>
             <w:rPr>
               <w:rFonts w:eastAsiaTheme="minorEastAsia"/>
               <w:noProof/>
               <w:lang w:eastAsia="en-GB"/>
             </w:rPr>
           </w:pPr>
-          <w:hyperlink w:anchor="_Toc512354499" w:history="1">
+          <w:hyperlink w:anchor="_Toc512436025" w:history="1">
             <w:r>
               <w:rPr>
                 <w:rStyle w:val="Hyperlink"/>
@@ -3113,7 +3427,7 @@
                 <w:noProof/>
                 <w:webHidden/>
               </w:rPr>
-              <w:instrText xml:space="preserve"> PAGEREF _Toc512354499 \h </w:instrText>
+              <w:instrText xml:space="preserve"> PAGEREF _Toc512436025 \h </w:instrText>
             </w:r>
             <w:r>
               <w:rPr>
@@ -3133,7 +3447,93 @@
                 <w:noProof/>
                 <w:webHidden/>
               </w:rPr>
-              <w:t>13</w:t>
+              <w:t>14</w:t>
+            </w:r>
+            <w:r>
+              <w:rPr>
+                <w:noProof/>
+                <w:webHidden/>
+              </w:rPr>
+              <w:fldChar w:fldCharType="end"/>
+            </w:r>
+          </w:hyperlink>
+        </w:p>
+        <w:p>
+          <w:pPr>
+            <w:pStyle w:val="TOC2"/>
+            <w:tabs>
+              <w:tab w:val="left" w:pos="880"/>
+              <w:tab w:val="right" w:leader="dot" w:pos="9016"/>
+            </w:tabs>
+            <w:rPr>
+              <w:rFonts w:eastAsiaTheme="minorEastAsia"/>
+              <w:noProof/>
+              <w:lang w:eastAsia="en-GB"/>
+            </w:rPr>
+          </w:pPr>
+          <w:hyperlink w:anchor="_Toc512436026" w:history="1">
+            <w:r>
+              <w:rPr>
+                <w:rStyle w:val="Hyperlink"/>
+                <w:noProof/>
+              </w:rPr>
+              <w:t>5.4.</w:t>
+            </w:r>
+            <w:r>
+              <w:rPr>
+                <w:rFonts w:eastAsiaTheme="minorEastAsia"/>
+                <w:noProof/>
+                <w:lang w:eastAsia="en-GB"/>
+              </w:rPr>
+              <w:tab/>
+            </w:r>
+            <w:r>
+              <w:rPr>
+                <w:rStyle w:val="Hyperlink"/>
+                <w:noProof/>
+              </w:rPr>
+              <w:t>Visual and audio elements</w:t>
+            </w:r>
+            <w:r>
+              <w:rPr>
+                <w:noProof/>
+                <w:webHidden/>
+              </w:rPr>
+              <w:tab/>
+            </w:r>
+            <w:r>
+              <w:rPr>
+                <w:noProof/>
+                <w:webHidden/>
+              </w:rPr>
+              <w:fldChar w:fldCharType="begin"/>
+            </w:r>
+            <w:r>
+              <w:rPr>
+                <w:noProof/>
+                <w:webHidden/>
+              </w:rPr>
+              <w:instrText xml:space="preserve"> PAGEREF _Toc512436026 \h </w:instrText>
+            </w:r>
+            <w:r>
+              <w:rPr>
+                <w:noProof/>
+                <w:webHidden/>
+              </w:rPr>
+            </w:r>
+            <w:r>
+              <w:rPr>
+                <w:noProof/>
+                <w:webHidden/>
+              </w:rPr>
+              <w:fldChar w:fldCharType="separate"/>
+            </w:r>
+            <w:r>
+              <w:rPr>
+                <w:noProof/>
+                <w:webHidden/>
+              </w:rPr>
+              <w:t>14</w:t>
             </w:r>
             <w:r>
               <w:rPr>
@@ -3151,14 +3551,13 @@
               <w:tab w:val="left" w:pos="440"/>
               <w:tab w:val="right" w:leader="dot" w:pos="9016"/>
             </w:tabs>
-            <w:jc w:val="both"/>
             <w:rPr>
               <w:rFonts w:eastAsiaTheme="minorEastAsia"/>
               <w:noProof/>
               <w:lang w:eastAsia="en-GB"/>
             </w:rPr>
           </w:pPr>
-          <w:hyperlink w:anchor="_Toc512354500" w:history="1">
+          <w:hyperlink w:anchor="_Toc512436027" w:history="1">
             <w:r>
               <w:rPr>
                 <w:rStyle w:val="Hyperlink"/>
@@ -3200,7 +3599,7 @@
                 <w:noProof/>
                 <w:webHidden/>
               </w:rPr>
-              <w:instrText xml:space="preserve"> PAGEREF _Toc512354500 \h </w:instrText>
+              <w:instrText xml:space="preserve"> PAGEREF _Toc512436027 \h </w:instrText>
             </w:r>
             <w:r>
               <w:rPr>
@@ -3220,7 +3619,7 @@
                 <w:noProof/>
                 <w:webHidden/>
               </w:rPr>
-              <w:t>14</w:t>
+              <w:t>15</w:t>
             </w:r>
             <w:r>
               <w:rPr>
@@ -3238,14 +3637,13 @@
               <w:tab w:val="left" w:pos="880"/>
               <w:tab w:val="right" w:leader="dot" w:pos="9016"/>
             </w:tabs>
-            <w:jc w:val="both"/>
             <w:rPr>
               <w:rFonts w:eastAsiaTheme="minorEastAsia"/>
               <w:noProof/>
               <w:lang w:eastAsia="en-GB"/>
             </w:rPr>
           </w:pPr>
-          <w:hyperlink w:anchor="_Toc512354501" w:history="1">
+          <w:hyperlink w:anchor="_Toc512436028" w:history="1">
             <w:r>
               <w:rPr>
                 <w:rStyle w:val="Hyperlink"/>
@@ -3287,7 +3685,7 @@
                 <w:noProof/>
                 <w:webHidden/>
               </w:rPr>
-              <w:instrText xml:space="preserve"> PAGEREF _Toc512354501 \h </w:instrText>
+              <w:instrText xml:space="preserve"> PAGEREF _Toc512436028 \h </w:instrText>
             </w:r>
             <w:r>
               <w:rPr>
@@ -3307,7 +3705,7 @@
                 <w:noProof/>
                 <w:webHidden/>
               </w:rPr>
-              <w:t>14</w:t>
+              <w:t>15</w:t>
             </w:r>
             <w:r>
               <w:rPr>
@@ -3325,14 +3723,13 @@
               <w:tab w:val="left" w:pos="880"/>
               <w:tab w:val="right" w:leader="dot" w:pos="9016"/>
             </w:tabs>
-            <w:jc w:val="both"/>
             <w:rPr>
               <w:rFonts w:eastAsiaTheme="minorEastAsia"/>
               <w:noProof/>
               <w:lang w:eastAsia="en-GB"/>
             </w:rPr>
           </w:pPr>
-          <w:hyperlink w:anchor="_Toc512354502" w:history="1">
+          <w:hyperlink w:anchor="_Toc512436029" w:history="1">
             <w:r>
               <w:rPr>
                 <w:rStyle w:val="Hyperlink"/>
@@ -3374,7 +3771,7 @@
                 <w:noProof/>
                 <w:webHidden/>
               </w:rPr>
-              <w:instrText xml:space="preserve"> PAGEREF _Toc512354502 \h </w:instrText>
+              <w:instrText xml:space="preserve"> PAGEREF _Toc512436029 \h </w:instrText>
             </w:r>
             <w:r>
               <w:rPr>
@@ -3394,7 +3791,7 @@
                 <w:noProof/>
                 <w:webHidden/>
               </w:rPr>
-              <w:t>15</w:t>
+              <w:t>16</w:t>
             </w:r>
             <w:r>
               <w:rPr>
@@ -3412,14 +3809,13 @@
               <w:tab w:val="left" w:pos="880"/>
               <w:tab w:val="right" w:leader="dot" w:pos="9016"/>
             </w:tabs>
-            <w:jc w:val="both"/>
             <w:rPr>
               <w:rFonts w:eastAsiaTheme="minorEastAsia"/>
               <w:noProof/>
               <w:lang w:eastAsia="en-GB"/>
             </w:rPr>
           </w:pPr>
-          <w:hyperlink w:anchor="_Toc512354503" w:history="1">
+          <w:hyperlink w:anchor="_Toc512436030" w:history="1">
             <w:r>
               <w:rPr>
                 <w:rStyle w:val="Hyperlink"/>
@@ -3461,7 +3857,7 @@
                 <w:noProof/>
                 <w:webHidden/>
               </w:rPr>
-              <w:instrText xml:space="preserve"> PAGEREF _Toc512354503 \h </w:instrText>
+              <w:instrText xml:space="preserve"> PAGEREF _Toc512436030 \h </w:instrText>
             </w:r>
             <w:r>
               <w:rPr>
@@ -3481,7 +3877,7 @@
                 <w:noProof/>
                 <w:webHidden/>
               </w:rPr>
-              <w:t>16</w:t>
+              <w:t>17</w:t>
             </w:r>
             <w:r>
               <w:rPr>
@@ -3499,14 +3895,13 @@
               <w:tab w:val="left" w:pos="440"/>
               <w:tab w:val="right" w:leader="dot" w:pos="9016"/>
             </w:tabs>
-            <w:jc w:val="both"/>
             <w:rPr>
               <w:rFonts w:eastAsiaTheme="minorEastAsia"/>
               <w:noProof/>
               <w:lang w:eastAsia="en-GB"/>
             </w:rPr>
           </w:pPr>
-          <w:hyperlink w:anchor="_Toc512354504" w:history="1">
+          <w:hyperlink w:anchor="_Toc512436031" w:history="1">
             <w:r>
               <w:rPr>
                 <w:rStyle w:val="Hyperlink"/>
@@ -3548,7 +3943,7 @@
                 <w:noProof/>
                 <w:webHidden/>
               </w:rPr>
-              <w:instrText xml:space="preserve"> PAGEREF _Toc512354504 \h </w:instrText>
+              <w:instrText xml:space="preserve"> PAGEREF _Toc512436031 \h </w:instrText>
             </w:r>
             <w:r>
               <w:rPr>
@@ -3568,7 +3963,7 @@
                 <w:noProof/>
                 <w:webHidden/>
               </w:rPr>
-              <w:t>17</w:t>
+              <w:t>18</w:t>
             </w:r>
             <w:r>
               <w:rPr>
@@ -3586,14 +3981,13 @@
               <w:tab w:val="left" w:pos="440"/>
               <w:tab w:val="right" w:leader="dot" w:pos="9016"/>
             </w:tabs>
-            <w:jc w:val="both"/>
             <w:rPr>
               <w:rFonts w:eastAsiaTheme="minorEastAsia"/>
               <w:noProof/>
               <w:lang w:eastAsia="en-GB"/>
             </w:rPr>
           </w:pPr>
-          <w:hyperlink w:anchor="_Toc512354505" w:history="1">
+          <w:hyperlink w:anchor="_Toc512436032" w:history="1">
             <w:r>
               <w:rPr>
                 <w:rStyle w:val="Hyperlink"/>
@@ -3635,7 +4029,7 @@
                 <w:noProof/>
                 <w:webHidden/>
               </w:rPr>
-              <w:instrText xml:space="preserve"> PAGEREF _Toc512354505 \h </w:instrText>
+              <w:instrText xml:space="preserve"> PAGEREF _Toc512436032 \h </w:instrText>
             </w:r>
             <w:r>
               <w:rPr>
@@ -3655,7 +4049,7 @@
                 <w:noProof/>
                 <w:webHidden/>
               </w:rPr>
-              <w:t>17</w:t>
+              <w:t>18</w:t>
             </w:r>
             <w:r>
               <w:rPr>
@@ -3673,14 +4067,13 @@
               <w:tab w:val="left" w:pos="440"/>
               <w:tab w:val="right" w:leader="dot" w:pos="9016"/>
             </w:tabs>
-            <w:jc w:val="both"/>
             <w:rPr>
               <w:rFonts w:eastAsiaTheme="minorEastAsia"/>
               <w:noProof/>
               <w:lang w:eastAsia="en-GB"/>
             </w:rPr>
           </w:pPr>
-          <w:hyperlink w:anchor="_Toc512354506" w:history="1">
+          <w:hyperlink w:anchor="_Toc512436033" w:history="1">
             <w:r>
               <w:rPr>
                 <w:rStyle w:val="Hyperlink"/>
@@ -3722,7 +4115,7 @@
                 <w:noProof/>
                 <w:webHidden/>
               </w:rPr>
-              <w:instrText xml:space="preserve"> PAGEREF _Toc512354506 \h </w:instrText>
+              <w:instrText xml:space="preserve"> PAGEREF _Toc512436033 \h </w:instrText>
             </w:r>
             <w:r>
               <w:rPr>
@@ -3742,7 +4135,7 @@
                 <w:noProof/>
                 <w:webHidden/>
               </w:rPr>
-              <w:t>18</w:t>
+              <w:t>19</w:t>
             </w:r>
             <w:r>
               <w:rPr>
@@ -3760,14 +4153,13 @@
               <w:tab w:val="left" w:pos="660"/>
               <w:tab w:val="right" w:leader="dot" w:pos="9016"/>
             </w:tabs>
-            <w:jc w:val="both"/>
             <w:rPr>
               <w:rFonts w:eastAsiaTheme="minorEastAsia"/>
               <w:noProof/>
               <w:lang w:eastAsia="en-GB"/>
             </w:rPr>
           </w:pPr>
-          <w:hyperlink w:anchor="_Toc512354507" w:history="1">
+          <w:hyperlink w:anchor="_Toc512436034" w:history="1">
             <w:r>
               <w:rPr>
                 <w:rStyle w:val="Hyperlink"/>
@@ -3809,7 +4201,7 @@
                 <w:noProof/>
                 <w:webHidden/>
               </w:rPr>
-              <w:instrText xml:space="preserve"> PAGEREF _Toc512354507 \h </w:instrText>
+              <w:instrText xml:space="preserve"> PAGEREF _Toc512436034 \h </w:instrText>
             </w:r>
             <w:r>
               <w:rPr>
@@ -3829,7 +4221,7 @@
                 <w:noProof/>
                 <w:webHidden/>
               </w:rPr>
-              <w:t>21</w:t>
+              <w:t>22</w:t>
             </w:r>
             <w:r>
               <w:rPr>
@@ -3871,7 +4263,7 @@
         <w:pStyle w:val="Heading1"/>
         <w:jc w:val="both"/>
       </w:pPr>
-      <w:bookmarkStart w:id="0" w:name="_Toc512354470"/>
+      <w:bookmarkStart w:id="0" w:name="_Toc512435992"/>
       <w:r>
         <w:lastRenderedPageBreak/>
         <w:t>A</w:t>
@@ -3901,7 +4293,7 @@
         <w:spacing w:after="240"/>
         <w:jc w:val="both"/>
       </w:pPr>
-      <w:bookmarkStart w:id="1" w:name="_Toc512354471"/>
+      <w:bookmarkStart w:id="1" w:name="_Toc512435993"/>
       <w:r>
         <w:lastRenderedPageBreak/>
         <w:t>ACKNOWLEDGMENTS</w:t>
@@ -3970,7 +4362,7 @@
         </w:numPr>
         <w:jc w:val="both"/>
       </w:pPr>
-      <w:bookmarkStart w:id="2" w:name="_Toc512354472"/>
+      <w:bookmarkStart w:id="2" w:name="_Toc512435994"/>
       <w:r>
         <w:lastRenderedPageBreak/>
         <w:t>INTRODUCTION</w:t>
@@ -3987,7 +4379,7 @@
         <w:spacing w:after="120"/>
         <w:jc w:val="both"/>
       </w:pPr>
-      <w:bookmarkStart w:id="3" w:name="_Toc512354473"/>
+      <w:bookmarkStart w:id="3" w:name="_Toc512435995"/>
       <w:r>
         <w:t>Problem Definition</w:t>
       </w:r>
@@ -4665,7 +5057,7 @@
         <w:spacing w:after="100" w:afterAutospacing="1"/>
         <w:jc w:val="both"/>
       </w:pPr>
-      <w:bookmarkStart w:id="4" w:name="_Toc512354474"/>
+      <w:bookmarkStart w:id="4" w:name="_Toc512435996"/>
       <w:r>
         <w:t>Scope</w:t>
       </w:r>
@@ -4740,7 +5132,7 @@
         </w:numPr>
         <w:jc w:val="both"/>
       </w:pPr>
-      <w:bookmarkStart w:id="5" w:name="_Toc512354475"/>
+      <w:bookmarkStart w:id="5" w:name="_Toc512435997"/>
       <w:r>
         <w:lastRenderedPageBreak/>
         <w:t>METHODOLOGY</w:t>
@@ -4757,7 +5149,7 @@
         <w:spacing w:after="120"/>
         <w:jc w:val="both"/>
       </w:pPr>
-      <w:bookmarkStart w:id="6" w:name="_Toc512354476"/>
+      <w:bookmarkStart w:id="6" w:name="_Toc512435998"/>
       <w:r>
         <w:t>Tools</w:t>
       </w:r>
@@ -4777,7 +5169,7 @@
         <w:spacing w:after="120"/>
         <w:jc w:val="both"/>
       </w:pPr>
-      <w:bookmarkStart w:id="7" w:name="_Toc512354477"/>
+      <w:bookmarkStart w:id="7" w:name="_Toc512435999"/>
       <w:r>
         <w:t>Hardware</w:t>
       </w:r>
@@ -4942,28 +5334,26 @@
         <w:rPr>
           <w:shd w:val="clear" w:color="auto" w:fill="FFFFFF" w:themeFill="background1"/>
         </w:rPr>
-        <w:t xml:space="preserve">has a display which shows key workout data, such as </w:t>
-      </w:r>
-      <w:r>
-        <w:rPr>
-          <w:shd w:val="clear" w:color="auto" w:fill="5FF2CA" w:themeFill="accent4" w:themeFillTint="99"/>
-        </w:rPr>
-        <w:t>…</w:t>
-      </w:r>
-      <w:proofErr w:type="gramStart"/>
-      <w:r>
-        <w:rPr>
-          <w:shd w:val="clear" w:color="auto" w:fill="5FF2CA" w:themeFill="accent4" w:themeFillTint="99"/>
-        </w:rPr>
-        <w:t>.</w:t>
+        <w:t>has a display which shows key workout data, such as</w:t>
       </w:r>
       <w:r>
         <w:rPr>
           <w:shd w:val="clear" w:color="auto" w:fill="FFFFFF" w:themeFill="background1"/>
         </w:rPr>
-        <w:t xml:space="preserve"> .</w:t>
-      </w:r>
-      <w:proofErr w:type="gramEnd"/>
+        <w:t xml:space="preserve"> travelled distance, </w:t>
+      </w:r>
+      <w:r>
+        <w:rPr>
+          <w:shd w:val="clear" w:color="auto" w:fill="FFFFFF" w:themeFill="background1"/>
+        </w:rPr>
+        <w:t xml:space="preserve">session time and burned </w:t>
+      </w:r>
+      <w:r>
+        <w:rPr>
+          <w:shd w:val="clear" w:color="auto" w:fill="FFFFFF" w:themeFill="background1"/>
+        </w:rPr>
+        <w:t>calories.</w:t>
+      </w:r>
       <w:r>
         <w:rPr>
           <w:shd w:val="clear" w:color="auto" w:fill="FFFFFF" w:themeFill="background1"/>
@@ -5013,7 +5403,7 @@
           <w:shd w:val="clear" w:color="auto" w:fill="FFFFFF" w:themeFill="background1"/>
         </w:rPr>
       </w:pPr>
-      <w:bookmarkStart w:id="8" w:name="_Toc512354478"/>
+      <w:bookmarkStart w:id="8" w:name="_Toc512436000"/>
       <w:r>
         <w:rPr>
           <w:shd w:val="clear" w:color="auto" w:fill="FFFFFF" w:themeFill="background1"/>
@@ -5366,7 +5756,7 @@
         </w:numPr>
         <w:jc w:val="both"/>
       </w:pPr>
-      <w:bookmarkStart w:id="9" w:name="_Toc512354479"/>
+      <w:bookmarkStart w:id="9" w:name="_Toc512436001"/>
       <w:r>
         <w:t>Process</w:t>
       </w:r>
@@ -6715,7 +7105,7 @@
         </w:numPr>
         <w:jc w:val="both"/>
       </w:pPr>
-      <w:bookmarkStart w:id="10" w:name="_Toc512354480"/>
+      <w:bookmarkStart w:id="10" w:name="_Toc512436002"/>
       <w:r>
         <w:lastRenderedPageBreak/>
         <w:t>RESEARCH</w:t>
@@ -6732,7 +7122,7 @@
         <w:spacing w:after="120"/>
         <w:jc w:val="both"/>
       </w:pPr>
-      <w:bookmarkStart w:id="11" w:name="_Toc512354481"/>
+      <w:bookmarkStart w:id="11" w:name="_Toc512436003"/>
       <w:r>
         <w:t>Introduction</w:t>
       </w:r>
@@ -6797,9 +7187,9 @@
       </w:r>
     </w:p>
     <w:p>
-      <w:bookmarkStart w:id="12" w:name="_Toc512354482"/>
-      <w:bookmarkStart w:id="13" w:name="_GoBack"/>
-      <w:bookmarkEnd w:id="13"/>
+      <w:r>
+        <w:t xml:space="preserve">The aim of this research was to gain understanding of what can be achieved by utilising learning and exercising elements in one game. </w:t>
+      </w:r>
     </w:p>
     <w:p>
       <w:pPr>
@@ -6811,6 +7201,7 @@
         <w:spacing w:after="120"/>
         <w:jc w:val="both"/>
       </w:pPr>
+      <w:bookmarkStart w:id="12" w:name="_Toc512436004"/>
       <w:r>
         <w:t xml:space="preserve">Educational </w:t>
       </w:r>
@@ -6841,11 +7232,11 @@
         </w:numPr>
         <w:jc w:val="both"/>
       </w:pPr>
-      <w:bookmarkStart w:id="14" w:name="_Toc512354483"/>
+      <w:bookmarkStart w:id="13" w:name="_Toc512436005"/>
       <w:r>
         <w:t>Subject choice</w:t>
       </w:r>
-      <w:bookmarkEnd w:id="14"/>
+      <w:bookmarkEnd w:id="13"/>
     </w:p>
     <w:p>
       <w:pPr>
@@ -7002,11 +7393,11 @@
         <w:spacing w:after="120"/>
         <w:jc w:val="both"/>
       </w:pPr>
-      <w:bookmarkStart w:id="15" w:name="_Toc512354484"/>
+      <w:bookmarkStart w:id="14" w:name="_Toc512436006"/>
       <w:r>
         <w:t>National Curriculum</w:t>
       </w:r>
-      <w:bookmarkEnd w:id="15"/>
+      <w:bookmarkEnd w:id="14"/>
     </w:p>
     <w:p>
       <w:pPr>
@@ -7136,6 +7527,7 @@
         <w:jc w:val="both"/>
       </w:pPr>
       <w:r>
+        <w:lastRenderedPageBreak/>
         <w:t xml:space="preserve"> two two-digit numbers</w:t>
       </w:r>
     </w:p>
@@ -7149,7 +7541,6 @@
         <w:jc w:val="both"/>
       </w:pPr>
       <w:r>
-        <w:lastRenderedPageBreak/>
         <w:t xml:space="preserve">Recognise and use symbols for pounds (£) and pence (p); combine amounts to make a </w:t>
       </w:r>
       <w:r>
@@ -7179,11 +7570,11 @@
         <w:spacing w:after="120"/>
         <w:jc w:val="both"/>
       </w:pPr>
-      <w:bookmarkStart w:id="16" w:name="_Toc512354485"/>
+      <w:bookmarkStart w:id="15" w:name="_Toc512436007"/>
       <w:r>
         <w:t>Student book review</w:t>
       </w:r>
-      <w:bookmarkEnd w:id="16"/>
+      <w:bookmarkEnd w:id="15"/>
     </w:p>
     <w:p>
       <w:pPr>
@@ -7496,9 +7887,6 @@
             <w:tcW w:w="2163" w:type="dxa"/>
           </w:tcPr>
           <w:p>
-            <w:pPr>
-              <w:jc w:val="both"/>
-            </w:pPr>
             <w:r>
               <w:t>Number of questions per test</w:t>
             </w:r>
@@ -7510,7 +7898,6 @@
           </w:tcPr>
           <w:p>
             <w:pPr>
-              <w:jc w:val="both"/>
               <w:cnfStyle w:val="000000100000" w:firstRow="0" w:lastRow="0" w:firstColumn="0" w:lastColumn="0" w:oddVBand="0" w:evenVBand="0" w:oddHBand="1" w:evenHBand="0" w:firstRowFirstColumn="0" w:firstRowLastColumn="0" w:lastRowFirstColumn="0" w:lastRowLastColumn="0"/>
             </w:pPr>
             <w:r>
@@ -7524,7 +7911,6 @@
           </w:tcPr>
           <w:p>
             <w:pPr>
-              <w:jc w:val="both"/>
               <w:cnfStyle w:val="000000100000" w:firstRow="0" w:lastRow="0" w:firstColumn="0" w:lastColumn="0" w:oddVBand="0" w:evenVBand="0" w:oddHBand="1" w:evenHBand="0" w:firstRowFirstColumn="0" w:firstRowLastColumn="0" w:lastRowFirstColumn="0" w:lastRowLastColumn="0"/>
             </w:pPr>
             <w:r>
@@ -7538,7 +7924,6 @@
           </w:tcPr>
           <w:p>
             <w:pPr>
-              <w:jc w:val="both"/>
               <w:cnfStyle w:val="000000100000" w:firstRow="0" w:lastRow="0" w:firstColumn="0" w:lastColumn="0" w:oddVBand="0" w:evenVBand="0" w:oddHBand="1" w:evenHBand="0" w:firstRowFirstColumn="0" w:firstRowLastColumn="0" w:lastRowFirstColumn="0" w:lastRowLastColumn="0"/>
             </w:pPr>
             <w:r>
@@ -7554,9 +7939,6 @@
             <w:tcW w:w="2163" w:type="dxa"/>
           </w:tcPr>
           <w:p>
-            <w:pPr>
-              <w:jc w:val="both"/>
-            </w:pPr>
             <w:r>
               <w:t>Age group</w:t>
             </w:r>
@@ -7568,7 +7950,6 @@
           </w:tcPr>
           <w:p>
             <w:pPr>
-              <w:jc w:val="both"/>
               <w:cnfStyle w:val="000000000000" w:firstRow="0" w:lastRow="0" w:firstColumn="0" w:lastColumn="0" w:oddVBand="0" w:evenVBand="0" w:oddHBand="0" w:evenHBand="0" w:firstRowFirstColumn="0" w:firstRowLastColumn="0" w:lastRowFirstColumn="0" w:lastRowLastColumn="0"/>
             </w:pPr>
             <w:r>
@@ -7582,7 +7963,6 @@
           </w:tcPr>
           <w:p>
             <w:pPr>
-              <w:jc w:val="both"/>
               <w:cnfStyle w:val="000000000000" w:firstRow="0" w:lastRow="0" w:firstColumn="0" w:lastColumn="0" w:oddVBand="0" w:evenVBand="0" w:oddHBand="0" w:evenHBand="0" w:firstRowFirstColumn="0" w:firstRowLastColumn="0" w:lastRowFirstColumn="0" w:lastRowLastColumn="0"/>
             </w:pPr>
             <w:r>
@@ -7596,7 +7976,6 @@
           </w:tcPr>
           <w:p>
             <w:pPr>
-              <w:jc w:val="both"/>
               <w:cnfStyle w:val="000000000000" w:firstRow="0" w:lastRow="0" w:firstColumn="0" w:lastColumn="0" w:oddVBand="0" w:evenVBand="0" w:oddHBand="0" w:evenHBand="0" w:firstRowFirstColumn="0" w:firstRowLastColumn="0" w:lastRowFirstColumn="0" w:lastRowLastColumn="0"/>
             </w:pPr>
             <w:r>
@@ -7615,9 +7994,6 @@
             <w:tcW w:w="2163" w:type="dxa"/>
           </w:tcPr>
           <w:p>
-            <w:pPr>
-              <w:jc w:val="both"/>
-            </w:pPr>
             <w:r>
               <w:t>Addition/Subtraction question examples</w:t>
             </w:r>
@@ -7634,7 +8010,6 @@
                 <w:ilvl w:val="0"/>
                 <w:numId w:val="20"/>
               </w:numPr>
-              <w:jc w:val="both"/>
               <w:cnfStyle w:val="000000100000" w:firstRow="0" w:lastRow="0" w:firstColumn="0" w:lastColumn="0" w:oddVBand="0" w:evenVBand="0" w:oddHBand="1" w:evenHBand="0" w:firstRowFirstColumn="0" w:firstRowLastColumn="0" w:lastRowFirstColumn="0" w:lastRowLastColumn="0"/>
             </w:pPr>
             <w:r>
@@ -7648,7 +8023,6 @@
                 <w:ilvl w:val="0"/>
                 <w:numId w:val="20"/>
               </w:numPr>
-              <w:jc w:val="both"/>
               <w:cnfStyle w:val="000000100000" w:firstRow="0" w:lastRow="0" w:firstColumn="0" w:lastColumn="0" w:oddVBand="0" w:evenVBand="0" w:oddHBand="1" w:evenHBand="0" w:firstRowFirstColumn="0" w:firstRowLastColumn="0" w:lastRowFirstColumn="0" w:lastRowLastColumn="0"/>
             </w:pPr>
             <w:r>
@@ -7662,7 +8036,6 @@
                 <w:ilvl w:val="0"/>
                 <w:numId w:val="20"/>
               </w:numPr>
-              <w:jc w:val="both"/>
               <w:cnfStyle w:val="000000100000" w:firstRow="0" w:lastRow="0" w:firstColumn="0" w:lastColumn="0" w:oddVBand="0" w:evenVBand="0" w:oddHBand="1" w:evenHBand="0" w:firstRowFirstColumn="0" w:firstRowLastColumn="0" w:lastRowFirstColumn="0" w:lastRowLastColumn="0"/>
             </w:pPr>
             <w:r>
@@ -7671,7 +8044,6 @@
           </w:p>
           <w:p>
             <w:pPr>
-              <w:jc w:val="both"/>
               <w:cnfStyle w:val="000000100000" w:firstRow="0" w:lastRow="0" w:firstColumn="0" w:lastColumn="0" w:oddVBand="0" w:evenVBand="0" w:oddHBand="1" w:evenHBand="0" w:firstRowFirstColumn="0" w:firstRowLastColumn="0" w:lastRowFirstColumn="0" w:lastRowLastColumn="0"/>
             </w:pPr>
           </w:p>
@@ -7687,7 +8059,6 @@
                 <w:ilvl w:val="0"/>
                 <w:numId w:val="19"/>
               </w:numPr>
-              <w:jc w:val="both"/>
               <w:cnfStyle w:val="000000100000" w:firstRow="0" w:lastRow="0" w:firstColumn="0" w:lastColumn="0" w:oddVBand="0" w:evenVBand="0" w:oddHBand="1" w:evenHBand="0" w:firstRowFirstColumn="0" w:firstRowLastColumn="0" w:lastRowFirstColumn="0" w:lastRowLastColumn="0"/>
             </w:pPr>
             <w:r>
@@ -7701,7 +8072,6 @@
                 <w:ilvl w:val="0"/>
                 <w:numId w:val="19"/>
               </w:numPr>
-              <w:jc w:val="both"/>
               <w:cnfStyle w:val="000000100000" w:firstRow="0" w:lastRow="0" w:firstColumn="0" w:lastColumn="0" w:oddVBand="0" w:evenVBand="0" w:oddHBand="1" w:evenHBand="0" w:firstRowFirstColumn="0" w:firstRowLastColumn="0" w:lastRowFirstColumn="0" w:lastRowLastColumn="0"/>
             </w:pPr>
             <w:r>
@@ -7715,7 +8085,6 @@
                 <w:ilvl w:val="0"/>
                 <w:numId w:val="19"/>
               </w:numPr>
-              <w:jc w:val="both"/>
               <w:cnfStyle w:val="000000100000" w:firstRow="0" w:lastRow="0" w:firstColumn="0" w:lastColumn="0" w:oddVBand="0" w:evenVBand="0" w:oddHBand="1" w:evenHBand="0" w:firstRowFirstColumn="0" w:firstRowLastColumn="0" w:lastRowFirstColumn="0" w:lastRowLastColumn="0"/>
             </w:pPr>
             <w:r>
@@ -7734,7 +8103,6 @@
                 <w:ilvl w:val="0"/>
                 <w:numId w:val="18"/>
               </w:numPr>
-              <w:jc w:val="both"/>
               <w:cnfStyle w:val="000000100000" w:firstRow="0" w:lastRow="0" w:firstColumn="0" w:lastColumn="0" w:oddVBand="0" w:evenVBand="0" w:oddHBand="1" w:evenHBand="0" w:firstRowFirstColumn="0" w:firstRowLastColumn="0" w:lastRowFirstColumn="0" w:lastRowLastColumn="0"/>
             </w:pPr>
             <w:r>
@@ -7748,7 +8116,6 @@
                 <w:ilvl w:val="0"/>
                 <w:numId w:val="18"/>
               </w:numPr>
-              <w:jc w:val="both"/>
               <w:cnfStyle w:val="000000100000" w:firstRow="0" w:lastRow="0" w:firstColumn="0" w:lastColumn="0" w:oddVBand="0" w:evenVBand="0" w:oddHBand="1" w:evenHBand="0" w:firstRowFirstColumn="0" w:firstRowLastColumn="0" w:lastRowFirstColumn="0" w:lastRowLastColumn="0"/>
             </w:pPr>
             <w:r>
@@ -7762,7 +8129,6 @@
                 <w:ilvl w:val="0"/>
                 <w:numId w:val="18"/>
               </w:numPr>
-              <w:jc w:val="both"/>
               <w:cnfStyle w:val="000000100000" w:firstRow="0" w:lastRow="0" w:firstColumn="0" w:lastColumn="0" w:oddVBand="0" w:evenVBand="0" w:oddHBand="1" w:evenHBand="0" w:firstRowFirstColumn="0" w:firstRowLastColumn="0" w:lastRowFirstColumn="0" w:lastRowLastColumn="0"/>
             </w:pPr>
             <w:r>
@@ -7778,9 +8144,6 @@
             <w:tcW w:w="2163" w:type="dxa"/>
           </w:tcPr>
           <w:p>
-            <w:pPr>
-              <w:jc w:val="both"/>
-            </w:pPr>
             <w:r>
               <w:t>Reward</w:t>
             </w:r>
@@ -7795,7 +8158,6 @@
           </w:tcPr>
           <w:p>
             <w:pPr>
-              <w:jc w:val="both"/>
               <w:cnfStyle w:val="000000000000" w:firstRow="0" w:lastRow="0" w:firstColumn="0" w:lastColumn="0" w:oddVBand="0" w:evenVBand="0" w:oddHBand="0" w:evenHBand="0" w:firstRowFirstColumn="0" w:firstRowLastColumn="0" w:lastRowFirstColumn="0" w:lastRowLastColumn="0"/>
             </w:pPr>
             <w:r>
@@ -7815,7 +8177,6 @@
           </w:tcPr>
           <w:p>
             <w:pPr>
-              <w:jc w:val="both"/>
               <w:cnfStyle w:val="000000000000" w:firstRow="0" w:lastRow="0" w:firstColumn="0" w:lastColumn="0" w:oddVBand="0" w:evenVBand="0" w:oddHBand="0" w:evenHBand="0" w:firstRowFirstColumn="0" w:firstRowLastColumn="0" w:lastRowFirstColumn="0" w:lastRowLastColumn="0"/>
             </w:pPr>
             <w:r>
@@ -7829,7 +8190,6 @@
           </w:tcPr>
           <w:p>
             <w:pPr>
-              <w:jc w:val="both"/>
               <w:cnfStyle w:val="000000000000" w:firstRow="0" w:lastRow="0" w:firstColumn="0" w:lastColumn="0" w:oddVBand="0" w:evenVBand="0" w:oddHBand="0" w:evenHBand="0" w:firstRowFirstColumn="0" w:firstRowLastColumn="0" w:lastRowFirstColumn="0" w:lastRowLastColumn="0"/>
             </w:pPr>
             <w:r>
@@ -7854,9 +8214,11 @@
         <w:spacing w:after="120"/>
         <w:jc w:val="both"/>
       </w:pPr>
+      <w:bookmarkStart w:id="16" w:name="_Toc512436008"/>
       <w:r>
         <w:t>Types of educational games</w:t>
       </w:r>
+      <w:bookmarkEnd w:id="16"/>
     </w:p>
     <w:p>
       <w:pPr>
@@ -7951,13 +8313,7 @@
         <w:jc w:val="both"/>
       </w:pPr>
       <w:r>
-        <w:t>Testing games are often criticised for not being engaging with children, however it</w:t>
-      </w:r>
-      <w:r>
-        <w:t xml:space="preserve"> can be an excellent way of learning things that require lots of repetitive practice</w:t>
-      </w:r>
-      <w:r>
-        <w:t xml:space="preserve"> </w:t>
+        <w:t xml:space="preserve">Testing games are often criticised for not being engaging with children, however it can be an excellent way of learning things that require lots of repetitive practice </w:t>
       </w:r>
       <w:sdt>
         <w:sdtPr>
@@ -7999,10 +8355,12 @@
         <w:spacing w:after="120"/>
         <w:jc w:val="both"/>
       </w:pPr>
+      <w:bookmarkStart w:id="17" w:name="_Toc512436009"/>
       <w:r>
         <w:lastRenderedPageBreak/>
         <w:t>Motivation to play educational games</w:t>
       </w:r>
+      <w:bookmarkEnd w:id="17"/>
     </w:p>
     <w:p>
       <w:pPr>
@@ -8053,10 +8411,7 @@
         <w:t>.</w:t>
       </w:r>
       <w:r>
-        <w:t xml:space="preserve"> </w:t>
-      </w:r>
-      <w:r>
-        <w:t xml:space="preserve">Similar results were achieved by studying educational games focused on other learning areas, such as nutrition </w:t>
+        <w:t xml:space="preserve"> Similar results were achieved by studying educational games focused on other learning areas, such as nutrition </w:t>
       </w:r>
       <w:sdt>
         <w:sdtPr>
@@ -8085,10 +8440,7 @@
         </w:sdtContent>
       </w:sdt>
       <w:r>
-        <w:t>.</w:t>
-      </w:r>
-      <w:r>
-        <w:t xml:space="preserve"> </w:t>
+        <w:t xml:space="preserve">. </w:t>
       </w:r>
       <w:r>
         <w:t>Users, children aged 7-11, positively reacted to a game which “help you learn while having fun”</w:t>
@@ -8157,14 +8509,14 @@
         </w:numPr>
         <w:jc w:val="both"/>
       </w:pPr>
-      <w:bookmarkStart w:id="17" w:name="_Toc512354486"/>
+      <w:bookmarkStart w:id="18" w:name="_Toc512436010"/>
       <w:r>
         <w:t xml:space="preserve">Exercising </w:t>
       </w:r>
       <w:r>
         <w:t>Aspect</w:t>
       </w:r>
-      <w:bookmarkEnd w:id="17"/>
+      <w:bookmarkEnd w:id="18"/>
     </w:p>
     <w:p>
       <w:pPr>
@@ -8264,11 +8616,11 @@
         </w:numPr>
         <w:jc w:val="both"/>
       </w:pPr>
-      <w:bookmarkStart w:id="18" w:name="_Toc512354487"/>
+      <w:bookmarkStart w:id="19" w:name="_Toc512436011"/>
       <w:r>
         <w:t>Effects of active video games</w:t>
       </w:r>
-      <w:bookmarkEnd w:id="18"/>
+      <w:bookmarkEnd w:id="19"/>
     </w:p>
     <w:p>
       <w:pPr>
@@ -8675,11 +9027,11 @@
         </w:numPr>
         <w:jc w:val="both"/>
       </w:pPr>
-      <w:bookmarkStart w:id="19" w:name="_Toc512354488"/>
+      <w:bookmarkStart w:id="20" w:name="_Toc512436012"/>
       <w:r>
         <w:t>Feasibility and best practices</w:t>
       </w:r>
-      <w:bookmarkEnd w:id="19"/>
+      <w:bookmarkEnd w:id="20"/>
     </w:p>
     <w:p>
       <w:pPr>
@@ -8864,11 +9216,25 @@
         </w:numPr>
         <w:jc w:val="both"/>
       </w:pPr>
-      <w:bookmarkStart w:id="20" w:name="_Toc512354489"/>
+      <w:bookmarkStart w:id="21" w:name="_Toc512436013"/>
       <w:r>
         <w:t>Games for Children</w:t>
       </w:r>
-      <w:bookmarkEnd w:id="20"/>
+      <w:bookmarkEnd w:id="21"/>
+    </w:p>
+    <w:p>
+      <w:pPr>
+        <w:pStyle w:val="Heading3"/>
+        <w:numPr>
+          <w:ilvl w:val="2"/>
+          <w:numId w:val="3"/>
+        </w:numPr>
+      </w:pPr>
+      <w:bookmarkStart w:id="22" w:name="_Toc512436014"/>
+      <w:r>
+        <w:t>Rating</w:t>
+      </w:r>
+      <w:bookmarkEnd w:id="22"/>
     </w:p>
     <w:p>
       <w:pPr>
@@ -9076,187 +9442,68 @@
     </w:tbl>
     <w:p>
       <w:pPr>
+        <w:pStyle w:val="Heading3"/>
+        <w:numPr>
+          <w:ilvl w:val="2"/>
+          <w:numId w:val="3"/>
+        </w:numPr>
+      </w:pPr>
+      <w:bookmarkStart w:id="23" w:name="_Toc512436015"/>
+      <w:r>
+        <w:t>Engaging elements</w:t>
+      </w:r>
+      <w:r>
+        <w:t xml:space="preserve"> and human values</w:t>
+      </w:r>
+      <w:bookmarkEnd w:id="23"/>
+    </w:p>
+    <w:p/>
+    <w:p>
+      <w:pPr>
         <w:jc w:val="both"/>
       </w:pPr>
-    </w:p>
-    <w:p>
-      <w:pPr>
-        <w:jc w:val="both"/>
-      </w:pPr>
-    </w:p>
-    <w:p>
-      <w:pPr>
-        <w:shd w:val="clear" w:color="auto" w:fill="5FF2CA" w:themeFill="accent4" w:themeFillTint="99"/>
-        <w:jc w:val="both"/>
-      </w:pPr>
-      <w:r>
-        <w:t>Evaluation?</w:t>
-      </w:r>
-      <w:r>
-        <w:t xml:space="preserve"> – test appendix</w:t>
-      </w:r>
-    </w:p>
-    <w:p>
-      <w:pPr>
-        <w:jc w:val="both"/>
-      </w:pPr>
-      <w:r>
-        <w:t>A game rather than a learning app</w:t>
-      </w:r>
-    </w:p>
-    <w:p>
-      <w:pPr>
-        <w:jc w:val="both"/>
-      </w:pPr>
-      <w:r>
-        <w:t>What makes digital games so engaging?</w:t>
-      </w:r>
-    </w:p>
-    <w:p>
-      <w:pPr>
-        <w:jc w:val="both"/>
-      </w:pPr>
-      <w:r>
-        <w:t>They give us enjoyment and pleasure</w:t>
-      </w:r>
-      <w:r>
-        <w:t xml:space="preserve"> (fun)</w:t>
-      </w:r>
-    </w:p>
-    <w:p>
-      <w:pPr>
-        <w:jc w:val="both"/>
-      </w:pPr>
-      <w:r>
-        <w:t>They give us intense and passionate involvement</w:t>
-      </w:r>
-      <w:r>
-        <w:t xml:space="preserve"> (play)</w:t>
-      </w:r>
-    </w:p>
-    <w:p>
-      <w:pPr>
-        <w:jc w:val="both"/>
-      </w:pPr>
-      <w:r>
-        <w:t>They give us structure</w:t>
-      </w:r>
-      <w:r>
-        <w:t xml:space="preserve"> (rules)</w:t>
-      </w:r>
-    </w:p>
-    <w:p>
-      <w:pPr>
-        <w:jc w:val="both"/>
-      </w:pPr>
-      <w:r>
-        <w:t>They give us motivation</w:t>
-      </w:r>
-      <w:r>
-        <w:t xml:space="preserve"> (goals)</w:t>
-      </w:r>
-    </w:p>
-    <w:p>
-      <w:pPr>
-        <w:jc w:val="both"/>
-      </w:pPr>
-      <w:r>
-        <w:t>They give us doing</w:t>
-      </w:r>
-      <w:r>
-        <w:t xml:space="preserve"> (interactivity)</w:t>
-      </w:r>
-    </w:p>
-    <w:p>
-      <w:pPr>
-        <w:jc w:val="both"/>
-      </w:pPr>
-      <w:r>
-        <w:t>They give us flow</w:t>
-      </w:r>
-      <w:r>
-        <w:t xml:space="preserve"> (adaptive)</w:t>
-      </w:r>
-    </w:p>
-    <w:p>
-      <w:pPr>
-        <w:jc w:val="both"/>
-      </w:pPr>
-      <w:r>
-        <w:t>They give us learning</w:t>
-      </w:r>
-      <w:r>
-        <w:t xml:space="preserve"> (outcomes and feedback)</w:t>
-      </w:r>
-    </w:p>
-    <w:p>
-      <w:pPr>
-        <w:jc w:val="both"/>
-      </w:pPr>
-      <w:r>
-        <w:t>They give us ego gratification</w:t>
-      </w:r>
-      <w:r>
-        <w:t xml:space="preserve"> (win state)</w:t>
-      </w:r>
-    </w:p>
-    <w:p>
-      <w:pPr>
-        <w:jc w:val="both"/>
-      </w:pPr>
-      <w:r>
-        <w:t>They give us adrenaline</w:t>
-      </w:r>
-      <w:r>
-        <w:t xml:space="preserve"> (conflict, challenge, opposition)</w:t>
-      </w:r>
-    </w:p>
-    <w:p>
-      <w:pPr>
-        <w:jc w:val="both"/>
-      </w:pPr>
-      <w:r>
-        <w:t>They spark our creativity</w:t>
-      </w:r>
-      <w:r>
-        <w:t xml:space="preserve"> (problem solving)</w:t>
-      </w:r>
-    </w:p>
-    <w:p>
-      <w:pPr>
-        <w:jc w:val="both"/>
-      </w:pPr>
-      <w:r>
-        <w:t>They give us social groups</w:t>
-      </w:r>
-      <w:r>
-        <w:t xml:space="preserve"> (interaction)</w:t>
-      </w:r>
-    </w:p>
-    <w:p>
-      <w:pPr>
-        <w:jc w:val="both"/>
-      </w:pPr>
-      <w:r>
-        <w:t xml:space="preserve">They give us </w:t>
-      </w:r>
-      <w:proofErr w:type="gramStart"/>
-      <w:r>
-        <w:t>emotion</w:t>
-      </w:r>
-      <w:r>
-        <w:t>(</w:t>
-      </w:r>
-      <w:proofErr w:type="gramEnd"/>
-      <w:r>
-        <w:t>representation and story)</w:t>
-      </w:r>
-      <w:r>
-        <w:t xml:space="preserve">  </w:t>
+      <w:r>
+        <w:t>It is hard to objectively e</w:t>
+      </w:r>
+      <w:r>
+        <w:t xml:space="preserve">valuate the level of </w:t>
+      </w:r>
+      <w:r>
+        <w:t>players</w:t>
+      </w:r>
+      <w:r>
+        <w:t xml:space="preserve"> </w:t>
+      </w:r>
+      <w:r>
+        <w:t xml:space="preserve">engagement </w:t>
+      </w:r>
+      <w:r>
+        <w:t>or</w:t>
+      </w:r>
+      <w:r>
+        <w:t xml:space="preserve"> make conclusions about how different game elements contribute towards it</w:t>
+      </w:r>
+      <w:r>
+        <w:t xml:space="preserve"> </w:t>
+      </w:r>
+      <w:r>
+        <w:rPr>
+          <w:shd w:val="clear" w:color="auto" w:fill="5FF2CA" w:themeFill="accent4" w:themeFillTint="99"/>
+        </w:rPr>
+        <w:t>REF</w:t>
+      </w:r>
+      <w:r>
+        <w:t xml:space="preserve">. </w:t>
+      </w:r>
+      <w:r>
+        <w:t>What is known, is that a game event must trigger some human value to provoke emotion</w:t>
+      </w:r>
+      <w:r>
+        <w:t xml:space="preserve"> </w:t>
       </w:r>
       <w:sdt>
         <w:sdtPr>
-          <w:id w:val="981578767"/>
+          <w:id w:val="-1678267194"/>
           <w:citation/>
         </w:sdtPr>
         <w:sdtContent>
@@ -9264,7 +9511,7 @@
             <w:fldChar w:fldCharType="begin"/>
           </w:r>
           <w:r>
-            <w:instrText xml:space="preserve"> CITATION Mar \l 2057 </w:instrText>
+            <w:instrText xml:space="preserve"> CITATION Tyn13 \l 2057 </w:instrText>
           </w:r>
           <w:r>
             <w:fldChar w:fldCharType="separate"/>
@@ -9273,18 +9520,1083 @@
             <w:rPr>
               <w:noProof/>
             </w:rPr>
-            <w:t>(Prensky, 2007)</w:t>
+            <w:t>(Tynan, 2013)</w:t>
           </w:r>
           <w:r>
             <w:fldChar w:fldCharType="end"/>
           </w:r>
         </w:sdtContent>
       </w:sdt>
+      <w:r>
+        <w:t xml:space="preserve">. For example, </w:t>
+      </w:r>
+      <w:r>
+        <w:t xml:space="preserve">loosing a piece at the late stage of the chess game provokes great emotional response because the victory/defeat human value is shifted. The same action in the early game results in smaller engagement as there are many other pieces left on the board and the impact on the human value is smaller. </w:t>
+      </w:r>
     </w:p>
     <w:p>
       <w:pPr>
         <w:jc w:val="both"/>
       </w:pPr>
+      <w:proofErr w:type="gramStart"/>
+      <w:r>
+        <w:t>For the purpose of</w:t>
+      </w:r>
+      <w:proofErr w:type="gramEnd"/>
+      <w:r>
+        <w:t xml:space="preserve"> this research, it is essential not to discourage children in their learning and exercising efforts </w:t>
+      </w:r>
+      <w:r>
+        <w:rPr>
+          <w:shd w:val="clear" w:color="auto" w:fill="5FF2CA" w:themeFill="accent4" w:themeFillTint="99"/>
+        </w:rPr>
+        <w:t>REF</w:t>
+      </w:r>
+      <w:r>
+        <w:t xml:space="preserve">. Therefore, the literature review was focused on “less dramatic human values” such as [unique, personalised vs standard], [skilled vs unskilled], [knowledge vs ignorance] as opposed to [life vs death] human value, which is commonly used in the games for adults.  </w:t>
+      </w:r>
+      <w:r>
+        <w:rPr>
+          <w:shd w:val="clear" w:color="auto" w:fill="5FF2CA" w:themeFill="accent4" w:themeFillTint="99"/>
+        </w:rPr>
+        <w:t>Table Blah</w:t>
+      </w:r>
+      <w:r>
+        <w:t xml:space="preserve"> summarises the common ways of incorporating engaging elements in games. </w:t>
+      </w:r>
+    </w:p>
+    <w:tbl>
+      <w:tblPr>
+        <w:tblStyle w:val="GridTable6Colorful-Accent3"/>
+        <w:tblW w:w="0" w:type="auto"/>
+        <w:tblLook w:val="04A0" w:firstRow="1" w:lastRow="0" w:firstColumn="1" w:lastColumn="0" w:noHBand="0" w:noVBand="1"/>
+      </w:tblPr>
+      <w:tblGrid>
+        <w:gridCol w:w="2976"/>
+        <w:gridCol w:w="2411"/>
+        <w:gridCol w:w="3629"/>
+      </w:tblGrid>
+      <w:tr>
+        <w:trPr>
+          <w:cnfStyle w:val="100000000000" w:firstRow="1" w:lastRow="0" w:firstColumn="0" w:lastColumn="0" w:oddVBand="0" w:evenVBand="0" w:oddHBand="0" w:evenHBand="0" w:firstRowFirstColumn="0" w:firstRowLastColumn="0" w:lastRowFirstColumn="0" w:lastRowLastColumn="0"/>
+        </w:trPr>
+        <w:tc>
+          <w:tcPr>
+            <w:cnfStyle w:val="001000000000" w:firstRow="0" w:lastRow="0" w:firstColumn="1" w:lastColumn="0" w:oddVBand="0" w:evenVBand="0" w:oddHBand="0" w:evenHBand="0" w:firstRowFirstColumn="0" w:firstRowLastColumn="0" w:lastRowFirstColumn="0" w:lastRowLastColumn="0"/>
+            <w:tcW w:w="2976" w:type="dxa"/>
+          </w:tcPr>
+          <w:p>
+            <w:pPr>
+              <w:jc w:val="both"/>
+              <w:rPr>
+                <w:b w:val="0"/>
+                <w:i/>
+              </w:rPr>
+            </w:pPr>
+            <w:r>
+              <w:rPr>
+                <w:b w:val="0"/>
+                <w:i/>
+              </w:rPr>
+              <w:t>Value</w:t>
+            </w:r>
+          </w:p>
+        </w:tc>
+        <w:tc>
+          <w:tcPr>
+            <w:tcW w:w="2411" w:type="dxa"/>
+          </w:tcPr>
+          <w:p>
+            <w:pPr>
+              <w:jc w:val="both"/>
+              <w:cnfStyle w:val="100000000000" w:firstRow="1" w:lastRow="0" w:firstColumn="0" w:lastColumn="0" w:oddVBand="0" w:evenVBand="0" w:oddHBand="0" w:evenHBand="0" w:firstRowFirstColumn="0" w:firstRowLastColumn="0" w:lastRowFirstColumn="0" w:lastRowLastColumn="0"/>
+            </w:pPr>
+            <w:r>
+              <w:t>Incorporation</w:t>
+            </w:r>
+          </w:p>
+        </w:tc>
+        <w:tc>
+          <w:tcPr>
+            <w:tcW w:w="3629" w:type="dxa"/>
+          </w:tcPr>
+          <w:p>
+            <w:pPr>
+              <w:jc w:val="both"/>
+              <w:cnfStyle w:val="100000000000" w:firstRow="1" w:lastRow="0" w:firstColumn="0" w:lastColumn="0" w:oddVBand="0" w:evenVBand="0" w:oddHBand="0" w:evenHBand="0" w:firstRowFirstColumn="0" w:firstRowLastColumn="0" w:lastRowFirstColumn="0" w:lastRowLastColumn="0"/>
+            </w:pPr>
+            <w:r>
+              <w:t>Game examples</w:t>
+            </w:r>
+          </w:p>
+        </w:tc>
+      </w:tr>
+      <w:tr>
+        <w:trPr>
+          <w:cnfStyle w:val="000000100000" w:firstRow="0" w:lastRow="0" w:firstColumn="0" w:lastColumn="0" w:oddVBand="0" w:evenVBand="0" w:oddHBand="1" w:evenHBand="0" w:firstRowFirstColumn="0" w:firstRowLastColumn="0" w:lastRowFirstColumn="0" w:lastRowLastColumn="0"/>
+        </w:trPr>
+        <w:tc>
+          <w:tcPr>
+            <w:cnfStyle w:val="001000000000" w:firstRow="0" w:lastRow="0" w:firstColumn="1" w:lastColumn="0" w:oddVBand="0" w:evenVBand="0" w:oddHBand="0" w:evenHBand="0" w:firstRowFirstColumn="0" w:firstRowLastColumn="0" w:lastRowFirstColumn="0" w:lastRowLastColumn="0"/>
+            <w:tcW w:w="2976" w:type="dxa"/>
+            <w:vMerge w:val="restart"/>
+          </w:tcPr>
+          <w:p>
+            <w:pPr>
+              <w:rPr>
+                <w:i/>
+              </w:rPr>
+            </w:pPr>
+            <w:r>
+              <w:rPr>
+                <w:i/>
+              </w:rPr>
+              <w:t>U</w:t>
+            </w:r>
+            <w:r>
+              <w:rPr>
+                <w:i/>
+              </w:rPr>
+              <w:t xml:space="preserve">nique, </w:t>
+            </w:r>
+            <w:r>
+              <w:rPr>
+                <w:i/>
+              </w:rPr>
+              <w:t>P</w:t>
+            </w:r>
+            <w:r>
+              <w:rPr>
+                <w:i/>
+              </w:rPr>
+              <w:t xml:space="preserve">ersonalised vs </w:t>
+            </w:r>
+            <w:r>
+              <w:rPr>
+                <w:i/>
+              </w:rPr>
+              <w:t>S</w:t>
+            </w:r>
+            <w:r>
+              <w:rPr>
+                <w:i/>
+              </w:rPr>
+              <w:t>tandard</w:t>
+            </w:r>
+          </w:p>
+        </w:tc>
+        <w:tc>
+          <w:tcPr>
+            <w:tcW w:w="2411" w:type="dxa"/>
+          </w:tcPr>
+          <w:p>
+            <w:pPr>
+              <w:cnfStyle w:val="000000100000" w:firstRow="0" w:lastRow="0" w:firstColumn="0" w:lastColumn="0" w:oddVBand="0" w:evenVBand="0" w:oddHBand="1" w:evenHBand="0" w:firstRowFirstColumn="0" w:firstRowLastColumn="0" w:lastRowFirstColumn="0" w:lastRowLastColumn="0"/>
+            </w:pPr>
+            <w:r>
+              <w:t>Avatar creation/modification</w:t>
+            </w:r>
+          </w:p>
+        </w:tc>
+        <w:tc>
+          <w:tcPr>
+            <w:tcW w:w="3629" w:type="dxa"/>
+          </w:tcPr>
+          <w:p>
+            <w:pPr>
+              <w:pStyle w:val="ListParagraph"/>
+              <w:numPr>
+                <w:ilvl w:val="0"/>
+                <w:numId w:val="30"/>
+              </w:numPr>
+              <w:cnfStyle w:val="000000100000" w:firstRow="0" w:lastRow="0" w:firstColumn="0" w:lastColumn="0" w:oddVBand="0" w:evenVBand="0" w:oddHBand="1" w:evenHBand="0" w:firstRowFirstColumn="0" w:firstRowLastColumn="0" w:lastRowFirstColumn="0" w:lastRowLastColumn="0"/>
+            </w:pPr>
+            <w:proofErr w:type="gramStart"/>
+            <w:r>
+              <w:t xml:space="preserve">Sims </w:t>
+            </w:r>
+            <w:r>
+              <w:t xml:space="preserve"> </w:t>
+            </w:r>
+            <w:r>
+              <w:rPr>
+                <w:shd w:val="clear" w:color="auto" w:fill="5FF2CA" w:themeFill="accent4" w:themeFillTint="99"/>
+              </w:rPr>
+              <w:t>REF</w:t>
+            </w:r>
+            <w:proofErr w:type="gramEnd"/>
+          </w:p>
+          <w:p>
+            <w:pPr>
+              <w:pStyle w:val="ListParagraph"/>
+              <w:numPr>
+                <w:ilvl w:val="0"/>
+                <w:numId w:val="30"/>
+              </w:numPr>
+              <w:cnfStyle w:val="000000100000" w:firstRow="0" w:lastRow="0" w:firstColumn="0" w:lastColumn="0" w:oddVBand="0" w:evenVBand="0" w:oddHBand="1" w:evenHBand="0" w:firstRowFirstColumn="0" w:firstRowLastColumn="0" w:lastRowFirstColumn="0" w:lastRowLastColumn="0"/>
+            </w:pPr>
+            <w:r>
+              <w:t xml:space="preserve">Pokémon Go </w:t>
+            </w:r>
+            <w:r>
+              <w:rPr>
+                <w:shd w:val="clear" w:color="auto" w:fill="5FF2CA" w:themeFill="accent4" w:themeFillTint="99"/>
+              </w:rPr>
+              <w:t>REF</w:t>
+            </w:r>
+          </w:p>
+          <w:p>
+            <w:pPr>
+              <w:pStyle w:val="ListParagraph"/>
+              <w:numPr>
+                <w:ilvl w:val="0"/>
+                <w:numId w:val="30"/>
+              </w:numPr>
+              <w:cnfStyle w:val="000000100000" w:firstRow="0" w:lastRow="0" w:firstColumn="0" w:lastColumn="0" w:oddVBand="0" w:evenVBand="0" w:oddHBand="1" w:evenHBand="0" w:firstRowFirstColumn="0" w:firstRowLastColumn="0" w:lastRowFirstColumn="0" w:lastRowLastColumn="0"/>
+            </w:pPr>
+            <w:r>
+              <w:t>H</w:t>
+            </w:r>
+            <w:r>
+              <w:t xml:space="preserve">ogwarts </w:t>
+            </w:r>
+            <w:r>
+              <w:t>M</w:t>
+            </w:r>
+            <w:r>
+              <w:t>ystery</w:t>
+            </w:r>
+            <w:r>
+              <w:t xml:space="preserve"> </w:t>
+            </w:r>
+            <w:r>
+              <w:rPr>
+                <w:shd w:val="clear" w:color="auto" w:fill="5FF2CA" w:themeFill="accent4" w:themeFillTint="99"/>
+              </w:rPr>
+              <w:t>REF</w:t>
+            </w:r>
+          </w:p>
+        </w:tc>
+      </w:tr>
+      <w:tr>
+        <w:tc>
+          <w:tcPr>
+            <w:cnfStyle w:val="001000000000" w:firstRow="0" w:lastRow="0" w:firstColumn="1" w:lastColumn="0" w:oddVBand="0" w:evenVBand="0" w:oddHBand="0" w:evenHBand="0" w:firstRowFirstColumn="0" w:firstRowLastColumn="0" w:lastRowFirstColumn="0" w:lastRowLastColumn="0"/>
+            <w:tcW w:w="2976" w:type="dxa"/>
+            <w:vMerge/>
+          </w:tcPr>
+          <w:p>
+            <w:pPr>
+              <w:rPr>
+                <w:i/>
+              </w:rPr>
+            </w:pPr>
+          </w:p>
+        </w:tc>
+        <w:tc>
+          <w:tcPr>
+            <w:tcW w:w="2411" w:type="dxa"/>
+          </w:tcPr>
+          <w:p>
+            <w:pPr>
+              <w:cnfStyle w:val="000000000000" w:firstRow="0" w:lastRow="0" w:firstColumn="0" w:lastColumn="0" w:oddVBand="0" w:evenVBand="0" w:oddHBand="0" w:evenHBand="0" w:firstRowFirstColumn="0" w:firstRowLastColumn="0" w:lastRowFirstColumn="0" w:lastRowLastColumn="0"/>
+            </w:pPr>
+            <w:r>
+              <w:t>Building creation/ modification for nun-functional purposes</w:t>
+            </w:r>
+          </w:p>
+        </w:tc>
+        <w:tc>
+          <w:tcPr>
+            <w:tcW w:w="3629" w:type="dxa"/>
+          </w:tcPr>
+          <w:p>
+            <w:pPr>
+              <w:pStyle w:val="ListParagraph"/>
+              <w:numPr>
+                <w:ilvl w:val="0"/>
+                <w:numId w:val="31"/>
+              </w:numPr>
+              <w:cnfStyle w:val="000000000000" w:firstRow="0" w:lastRow="0" w:firstColumn="0" w:lastColumn="0" w:oddVBand="0" w:evenVBand="0" w:oddHBand="0" w:evenHBand="0" w:firstRowFirstColumn="0" w:firstRowLastColumn="0" w:lastRowFirstColumn="0" w:lastRowLastColumn="0"/>
+            </w:pPr>
+            <w:r>
+              <w:t>Tycoon Zoo</w:t>
+            </w:r>
+          </w:p>
+          <w:p>
+            <w:pPr>
+              <w:pStyle w:val="ListParagraph"/>
+              <w:numPr>
+                <w:ilvl w:val="0"/>
+                <w:numId w:val="31"/>
+              </w:numPr>
+              <w:cnfStyle w:val="000000000000" w:firstRow="0" w:lastRow="0" w:firstColumn="0" w:lastColumn="0" w:oddVBand="0" w:evenVBand="0" w:oddHBand="0" w:evenHBand="0" w:firstRowFirstColumn="0" w:firstRowLastColumn="0" w:lastRowFirstColumn="0" w:lastRowLastColumn="0"/>
+            </w:pPr>
+            <w:r>
+              <w:t>Fantasy Life</w:t>
+            </w:r>
+          </w:p>
+          <w:p>
+            <w:pPr>
+              <w:pStyle w:val="ListParagraph"/>
+              <w:numPr>
+                <w:ilvl w:val="0"/>
+                <w:numId w:val="31"/>
+              </w:numPr>
+              <w:cnfStyle w:val="000000000000" w:firstRow="0" w:lastRow="0" w:firstColumn="0" w:lastColumn="0" w:oddVBand="0" w:evenVBand="0" w:oddHBand="0" w:evenHBand="0" w:firstRowFirstColumn="0" w:firstRowLastColumn="0" w:lastRowFirstColumn="0" w:lastRowLastColumn="0"/>
+            </w:pPr>
+            <w:r>
+              <w:t>Sims Mobile</w:t>
+            </w:r>
+          </w:p>
+        </w:tc>
+      </w:tr>
+      <w:tr>
+        <w:trPr>
+          <w:cnfStyle w:val="000000100000" w:firstRow="0" w:lastRow="0" w:firstColumn="0" w:lastColumn="0" w:oddVBand="0" w:evenVBand="0" w:oddHBand="1" w:evenHBand="0" w:firstRowFirstColumn="0" w:firstRowLastColumn="0" w:lastRowFirstColumn="0" w:lastRowLastColumn="0"/>
+        </w:trPr>
+        <w:tc>
+          <w:tcPr>
+            <w:cnfStyle w:val="001000000000" w:firstRow="0" w:lastRow="0" w:firstColumn="1" w:lastColumn="0" w:oddVBand="0" w:evenVBand="0" w:oddHBand="0" w:evenHBand="0" w:firstRowFirstColumn="0" w:firstRowLastColumn="0" w:lastRowFirstColumn="0" w:lastRowLastColumn="0"/>
+            <w:tcW w:w="2976" w:type="dxa"/>
+          </w:tcPr>
+          <w:p>
+            <w:pPr>
+              <w:rPr>
+                <w:i/>
+              </w:rPr>
+            </w:pPr>
+            <w:r>
+              <w:rPr>
+                <w:i/>
+              </w:rPr>
+              <w:t>Skilled vs Unskilled</w:t>
+            </w:r>
+          </w:p>
+        </w:tc>
+        <w:tc>
+          <w:tcPr>
+            <w:tcW w:w="2411" w:type="dxa"/>
+          </w:tcPr>
+          <w:p>
+            <w:pPr>
+              <w:cnfStyle w:val="000000100000" w:firstRow="0" w:lastRow="0" w:firstColumn="0" w:lastColumn="0" w:oddVBand="0" w:evenVBand="0" w:oddHBand="1" w:evenHBand="0" w:firstRowFirstColumn="0" w:firstRowLastColumn="0" w:lastRowFirstColumn="0" w:lastRowLastColumn="0"/>
+            </w:pPr>
+            <w:r>
+              <w:t>Challenge, which requires player to develop a set of skills in real life e.g. reflexes, abstract thinking</w:t>
+            </w:r>
+          </w:p>
+        </w:tc>
+        <w:tc>
+          <w:tcPr>
+            <w:tcW w:w="3629" w:type="dxa"/>
+          </w:tcPr>
+          <w:p>
+            <w:pPr>
+              <w:pStyle w:val="ListParagraph"/>
+              <w:numPr>
+                <w:ilvl w:val="0"/>
+                <w:numId w:val="32"/>
+              </w:numPr>
+              <w:cnfStyle w:val="000000100000" w:firstRow="0" w:lastRow="0" w:firstColumn="0" w:lastColumn="0" w:oddVBand="0" w:evenVBand="0" w:oddHBand="1" w:evenHBand="0" w:firstRowFirstColumn="0" w:firstRowLastColumn="0" w:lastRowFirstColumn="0" w:lastRowLastColumn="0"/>
+            </w:pPr>
+            <w:r>
+              <w:t>Mario</w:t>
+            </w:r>
+          </w:p>
+          <w:p>
+            <w:pPr>
+              <w:pStyle w:val="ListParagraph"/>
+              <w:numPr>
+                <w:ilvl w:val="0"/>
+                <w:numId w:val="32"/>
+              </w:numPr>
+              <w:cnfStyle w:val="000000100000" w:firstRow="0" w:lastRow="0" w:firstColumn="0" w:lastColumn="0" w:oddVBand="0" w:evenVBand="0" w:oddHBand="1" w:evenHBand="0" w:firstRowFirstColumn="0" w:firstRowLastColumn="0" w:lastRowFirstColumn="0" w:lastRowLastColumn="0"/>
+            </w:pPr>
+            <w:r>
+              <w:t>Crash Bandicoot</w:t>
+            </w:r>
+          </w:p>
+          <w:p>
+            <w:pPr>
+              <w:pStyle w:val="ListParagraph"/>
+              <w:numPr>
+                <w:ilvl w:val="0"/>
+                <w:numId w:val="32"/>
+              </w:numPr>
+              <w:cnfStyle w:val="000000100000" w:firstRow="0" w:lastRow="0" w:firstColumn="0" w:lastColumn="0" w:oddVBand="0" w:evenVBand="0" w:oddHBand="1" w:evenHBand="0" w:firstRowFirstColumn="0" w:firstRowLastColumn="0" w:lastRowFirstColumn="0" w:lastRowLastColumn="0"/>
+            </w:pPr>
+            <w:r>
+              <w:t>Civilization</w:t>
+            </w:r>
+          </w:p>
+        </w:tc>
+      </w:tr>
+      <w:tr>
+        <w:tc>
+          <w:tcPr>
+            <w:cnfStyle w:val="001000000000" w:firstRow="0" w:lastRow="0" w:firstColumn="1" w:lastColumn="0" w:oddVBand="0" w:evenVBand="0" w:oddHBand="0" w:evenHBand="0" w:firstRowFirstColumn="0" w:firstRowLastColumn="0" w:lastRowFirstColumn="0" w:lastRowLastColumn="0"/>
+            <w:tcW w:w="2976" w:type="dxa"/>
+            <w:vMerge w:val="restart"/>
+          </w:tcPr>
+          <w:p>
+            <w:pPr>
+              <w:rPr>
+                <w:i/>
+              </w:rPr>
+            </w:pPr>
+            <w:r>
+              <w:rPr>
+                <w:i/>
+              </w:rPr>
+              <w:t>Knowledge vs Ignorance</w:t>
+            </w:r>
+          </w:p>
+        </w:tc>
+        <w:tc>
+          <w:tcPr>
+            <w:tcW w:w="2411" w:type="dxa"/>
+          </w:tcPr>
+          <w:p>
+            <w:pPr>
+              <w:cnfStyle w:val="000000000000" w:firstRow="0" w:lastRow="0" w:firstColumn="0" w:lastColumn="0" w:oddVBand="0" w:evenVBand="0" w:oddHBand="0" w:evenHBand="0" w:firstRowFirstColumn="0" w:firstRowLastColumn="0" w:lastRowFirstColumn="0" w:lastRowLastColumn="0"/>
+            </w:pPr>
+            <w:r>
+              <w:t>As player progresses through the game, the narrative is unravelled, and mysteries are revealed</w:t>
+            </w:r>
+          </w:p>
+        </w:tc>
+        <w:tc>
+          <w:tcPr>
+            <w:tcW w:w="3629" w:type="dxa"/>
+          </w:tcPr>
+          <w:p>
+            <w:pPr>
+              <w:pStyle w:val="ListParagraph"/>
+              <w:numPr>
+                <w:ilvl w:val="0"/>
+                <w:numId w:val="32"/>
+              </w:numPr>
+              <w:cnfStyle w:val="000000000000" w:firstRow="0" w:lastRow="0" w:firstColumn="0" w:lastColumn="0" w:oddVBand="0" w:evenVBand="0" w:oddHBand="0" w:evenHBand="0" w:firstRowFirstColumn="0" w:firstRowLastColumn="0" w:lastRowFirstColumn="0" w:lastRowLastColumn="0"/>
+            </w:pPr>
+            <w:r>
+              <w:t>P</w:t>
+            </w:r>
+            <w:r>
+              <w:t xml:space="preserve">rofessor </w:t>
+            </w:r>
+            <w:r>
+              <w:t>L</w:t>
+            </w:r>
+            <w:r>
+              <w:t>ayton</w:t>
+            </w:r>
+          </w:p>
+          <w:p>
+            <w:pPr>
+              <w:pStyle w:val="ListParagraph"/>
+              <w:numPr>
+                <w:ilvl w:val="0"/>
+                <w:numId w:val="32"/>
+              </w:numPr>
+              <w:cnfStyle w:val="000000000000" w:firstRow="0" w:lastRow="0" w:firstColumn="0" w:lastColumn="0" w:oddVBand="0" w:evenVBand="0" w:oddHBand="0" w:evenHBand="0" w:firstRowFirstColumn="0" w:firstRowLastColumn="0" w:lastRowFirstColumn="0" w:lastRowLastColumn="0"/>
+            </w:pPr>
+            <w:r>
+              <w:t>Stardew Valley</w:t>
+            </w:r>
+          </w:p>
+          <w:p>
+            <w:pPr>
+              <w:pStyle w:val="ListParagraph"/>
+              <w:numPr>
+                <w:ilvl w:val="0"/>
+                <w:numId w:val="32"/>
+              </w:numPr>
+              <w:cnfStyle w:val="000000000000" w:firstRow="0" w:lastRow="0" w:firstColumn="0" w:lastColumn="0" w:oddVBand="0" w:evenVBand="0" w:oddHBand="0" w:evenHBand="0" w:firstRowFirstColumn="0" w:firstRowLastColumn="0" w:lastRowFirstColumn="0" w:lastRowLastColumn="0"/>
+            </w:pPr>
+            <w:r>
+              <w:t>To the Moon</w:t>
+            </w:r>
+          </w:p>
+        </w:tc>
+      </w:tr>
+      <w:tr>
+        <w:trPr>
+          <w:cnfStyle w:val="000000100000" w:firstRow="0" w:lastRow="0" w:firstColumn="0" w:lastColumn="0" w:oddVBand="0" w:evenVBand="0" w:oddHBand="1" w:evenHBand="0" w:firstRowFirstColumn="0" w:firstRowLastColumn="0" w:lastRowFirstColumn="0" w:lastRowLastColumn="0"/>
+        </w:trPr>
+        <w:tc>
+          <w:tcPr>
+            <w:cnfStyle w:val="001000000000" w:firstRow="0" w:lastRow="0" w:firstColumn="1" w:lastColumn="0" w:oddVBand="0" w:evenVBand="0" w:oddHBand="0" w:evenHBand="0" w:firstRowFirstColumn="0" w:firstRowLastColumn="0" w:lastRowFirstColumn="0" w:lastRowLastColumn="0"/>
+            <w:tcW w:w="2976" w:type="dxa"/>
+            <w:vMerge/>
+          </w:tcPr>
+          <w:p>
+            <w:pPr>
+              <w:rPr>
+                <w:i/>
+              </w:rPr>
+            </w:pPr>
+          </w:p>
+        </w:tc>
+        <w:tc>
+          <w:tcPr>
+            <w:tcW w:w="2411" w:type="dxa"/>
+          </w:tcPr>
+          <w:p>
+            <w:pPr>
+              <w:cnfStyle w:val="000000100000" w:firstRow="0" w:lastRow="0" w:firstColumn="0" w:lastColumn="0" w:oddVBand="0" w:evenVBand="0" w:oddHBand="1" w:evenHBand="0" w:firstRowFirstColumn="0" w:firstRowLastColumn="0" w:lastRowFirstColumn="0" w:lastRowLastColumn="0"/>
+            </w:pPr>
+            <w:r>
+              <w:t>Exploration, discovery of new territories or secret pathways</w:t>
+            </w:r>
+          </w:p>
+        </w:tc>
+        <w:tc>
+          <w:tcPr>
+            <w:tcW w:w="3629" w:type="dxa"/>
+          </w:tcPr>
+          <w:p>
+            <w:pPr>
+              <w:pStyle w:val="ListParagraph"/>
+              <w:numPr>
+                <w:ilvl w:val="0"/>
+                <w:numId w:val="32"/>
+              </w:numPr>
+              <w:cnfStyle w:val="000000100000" w:firstRow="0" w:lastRow="0" w:firstColumn="0" w:lastColumn="0" w:oddVBand="0" w:evenVBand="0" w:oddHBand="1" w:evenHBand="0" w:firstRowFirstColumn="0" w:firstRowLastColumn="0" w:lastRowFirstColumn="0" w:lastRowLastColumn="0"/>
+            </w:pPr>
+            <w:proofErr w:type="spellStart"/>
+            <w:r>
+              <w:t>Rayman</w:t>
+            </w:r>
+            <w:proofErr w:type="spellEnd"/>
+            <w:r>
+              <w:t xml:space="preserve"> Origins</w:t>
+            </w:r>
+          </w:p>
+          <w:p>
+            <w:pPr>
+              <w:pStyle w:val="ListParagraph"/>
+              <w:numPr>
+                <w:ilvl w:val="0"/>
+                <w:numId w:val="32"/>
+              </w:numPr>
+              <w:cnfStyle w:val="000000100000" w:firstRow="0" w:lastRow="0" w:firstColumn="0" w:lastColumn="0" w:oddVBand="0" w:evenVBand="0" w:oddHBand="1" w:evenHBand="0" w:firstRowFirstColumn="0" w:firstRowLastColumn="0" w:lastRowFirstColumn="0" w:lastRowLastColumn="0"/>
+            </w:pPr>
+            <w:r>
+              <w:t>Minecraft</w:t>
+            </w:r>
+          </w:p>
+          <w:p>
+            <w:pPr>
+              <w:pStyle w:val="ListParagraph"/>
+              <w:numPr>
+                <w:ilvl w:val="0"/>
+                <w:numId w:val="32"/>
+              </w:numPr>
+              <w:cnfStyle w:val="000000100000" w:firstRow="0" w:lastRow="0" w:firstColumn="0" w:lastColumn="0" w:oddVBand="0" w:evenVBand="0" w:oddHBand="1" w:evenHBand="0" w:firstRowFirstColumn="0" w:firstRowLastColumn="0" w:lastRowFirstColumn="0" w:lastRowLastColumn="0"/>
+            </w:pPr>
+            <w:r>
+              <w:t>The Legend of Zelda</w:t>
+            </w:r>
+          </w:p>
+        </w:tc>
+      </w:tr>
+    </w:tbl>
+    <w:p>
+      <w:pPr>
+        <w:jc w:val="both"/>
+      </w:pPr>
+    </w:p>
+    <w:p>
+      <w:pPr>
+        <w:rPr>
+          <w:rFonts w:asciiTheme="majorHAnsi" w:eastAsiaTheme="majorEastAsia" w:hAnsiTheme="majorHAnsi" w:cstheme="majorBidi"/>
+          <w:color w:val="0B5294" w:themeColor="accent1" w:themeShade="BF"/>
+          <w:sz w:val="32"/>
+          <w:szCs w:val="32"/>
+        </w:rPr>
+      </w:pPr>
+    </w:p>
+    <w:p>
+      <w:pPr>
+        <w:pStyle w:val="Heading1"/>
+        <w:numPr>
+          <w:ilvl w:val="0"/>
+          <w:numId w:val="3"/>
+        </w:numPr>
+        <w:jc w:val="both"/>
+      </w:pPr>
+      <w:bookmarkStart w:id="24" w:name="_Toc512436016"/>
+      <w:r>
+        <w:lastRenderedPageBreak/>
+        <w:t>DESIGN</w:t>
+      </w:r>
+      <w:bookmarkEnd w:id="24"/>
+    </w:p>
+    <w:p>
+      <w:pPr>
+        <w:pStyle w:val="Heading2"/>
+        <w:numPr>
+          <w:ilvl w:val="1"/>
+          <w:numId w:val="3"/>
+        </w:numPr>
+        <w:jc w:val="both"/>
+      </w:pPr>
+      <w:bookmarkStart w:id="25" w:name="_Toc512436017"/>
+      <w:r>
+        <w:t>Goals</w:t>
+      </w:r>
+      <w:bookmarkEnd w:id="25"/>
+    </w:p>
+    <w:p>
+      <w:pPr>
+        <w:jc w:val="both"/>
+      </w:pPr>
+      <w:r>
+        <w:t>Based on the literature research</w:t>
+      </w:r>
+      <w:r>
+        <w:t>,</w:t>
+      </w:r>
+      <w:r>
+        <w:t xml:space="preserve"> a list of requirements </w:t>
+      </w:r>
+      <w:r>
+        <w:t xml:space="preserve">for the successful prototype </w:t>
+      </w:r>
+      <w:r>
+        <w:t xml:space="preserve">was developed. </w:t>
+      </w:r>
+    </w:p>
+    <w:p>
+      <w:pPr>
+        <w:pStyle w:val="ListParagraph"/>
+        <w:numPr>
+          <w:ilvl w:val="0"/>
+          <w:numId w:val="33"/>
+        </w:numPr>
+        <w:jc w:val="both"/>
+      </w:pPr>
+      <w:r>
+        <w:t>The g</w:t>
+      </w:r>
+      <w:r>
+        <w:t xml:space="preserve">ame must utilise learning and exercising aspects in similar proportion (see section). </w:t>
+      </w:r>
+    </w:p>
+    <w:p>
+      <w:pPr>
+        <w:pStyle w:val="ListParagraph"/>
+        <w:numPr>
+          <w:ilvl w:val="0"/>
+          <w:numId w:val="33"/>
+        </w:numPr>
+        <w:jc w:val="both"/>
+      </w:pPr>
+      <w:r>
+        <w:t>The learning focus of the game must be addition and subtraction of money, (see section 3.2.2).</w:t>
+      </w:r>
+    </w:p>
+    <w:p>
+      <w:pPr>
+        <w:pStyle w:val="ListParagraph"/>
+        <w:numPr>
+          <w:ilvl w:val="0"/>
+          <w:numId w:val="33"/>
+        </w:numPr>
+        <w:jc w:val="both"/>
+      </w:pPr>
+      <w:r>
+        <w:t>The game must have narrative (see section 3.3.2)</w:t>
+      </w:r>
+    </w:p>
+    <w:p>
+      <w:pPr>
+        <w:pStyle w:val="ListParagraph"/>
+        <w:numPr>
+          <w:ilvl w:val="0"/>
+          <w:numId w:val="33"/>
+        </w:numPr>
+        <w:jc w:val="both"/>
+      </w:pPr>
+      <w:r>
+        <w:t>The g</w:t>
+      </w:r>
+      <w:r>
+        <w:t xml:space="preserve">ame must provide on-screen rewards (see </w:t>
+      </w:r>
+      <w:proofErr w:type="gramStart"/>
+      <w:r>
+        <w:t>sections )</w:t>
+      </w:r>
+      <w:proofErr w:type="gramEnd"/>
+    </w:p>
+    <w:p>
+      <w:pPr>
+        <w:pStyle w:val="ListParagraph"/>
+        <w:numPr>
+          <w:ilvl w:val="0"/>
+          <w:numId w:val="33"/>
+        </w:numPr>
+        <w:jc w:val="both"/>
+      </w:pPr>
+      <w:r>
+        <w:t>The game must be engaging and therefore trigger a shift in human values (see section)</w:t>
+      </w:r>
+    </w:p>
+    <w:p>
+      <w:pPr>
+        <w:pStyle w:val="ListParagraph"/>
+        <w:numPr>
+          <w:ilvl w:val="0"/>
+          <w:numId w:val="33"/>
+        </w:numPr>
+        <w:jc w:val="both"/>
+      </w:pPr>
+      <w:r>
+        <w:t>The g</w:t>
+      </w:r>
+      <w:r>
+        <w:t>ame must have appealing graphics (see section)</w:t>
+      </w:r>
+    </w:p>
+    <w:p>
+      <w:pPr>
+        <w:pStyle w:val="ListParagraph"/>
+        <w:numPr>
+          <w:ilvl w:val="0"/>
+          <w:numId w:val="33"/>
+        </w:numPr>
+        <w:jc w:val="both"/>
+      </w:pPr>
+      <w:r>
+        <w:t>The g</w:t>
+      </w:r>
+      <w:r>
+        <w:t xml:space="preserve">ame content must be suitable for 7 </w:t>
+      </w:r>
+      <w:r>
+        <w:t>-9-year-old</w:t>
+      </w:r>
+      <w:r>
+        <w:t xml:space="preserve"> children according to UK game rating system (see section)</w:t>
+      </w:r>
+    </w:p>
+    <w:p>
+      <w:pPr>
+        <w:pStyle w:val="Heading2"/>
+        <w:numPr>
+          <w:ilvl w:val="1"/>
+          <w:numId w:val="3"/>
+        </w:numPr>
+        <w:jc w:val="both"/>
+      </w:pPr>
+      <w:bookmarkStart w:id="26" w:name="_Toc512436018"/>
+      <w:r>
+        <w:t>Concept</w:t>
+      </w:r>
+      <w:bookmarkEnd w:id="26"/>
+    </w:p>
+    <w:p>
+      <w:pPr>
+        <w:jc w:val="both"/>
+      </w:pPr>
+      <w:r>
+        <w:t xml:space="preserve">Once the goals were clearly formulated, the design of the prototype game was developed. </w:t>
+      </w:r>
+    </w:p>
+    <w:p>
+      <w:pPr>
+        <w:jc w:val="both"/>
+      </w:pPr>
+      <w:bookmarkStart w:id="27" w:name="_GoBack"/>
+      <w:bookmarkEnd w:id="27"/>
+    </w:p>
+    <w:p>
+      <w:pPr>
+        <w:jc w:val="both"/>
+      </w:pPr>
+      <w:r>
+        <w:t xml:space="preserve">The game consists of the </w:t>
+      </w:r>
+      <w:r>
+        <w:t xml:space="preserve">two main scenes which are avatar creation and maths quiz. </w:t>
+      </w:r>
+    </w:p>
+    <w:p>
+      <w:pPr>
+        <w:jc w:val="both"/>
+      </w:pPr>
+      <w:r>
+        <w:t>Single player</w:t>
+      </w:r>
+    </w:p>
+    <w:p>
+      <w:pPr>
+        <w:jc w:val="both"/>
+      </w:pPr>
+      <w:r>
+        <w:t>It can be assumed that all the players have similar background knowledge about the problem (curriculum)</w:t>
+      </w:r>
+    </w:p>
+    <w:p>
+      <w:pPr>
+        <w:jc w:val="both"/>
+      </w:pPr>
+      <w:r>
+        <w:t xml:space="preserve">  “The Incredible Adventures of Bob the Bicycle”. </w:t>
+      </w:r>
+    </w:p>
+    <w:p>
+      <w:pPr>
+        <w:jc w:val="both"/>
+      </w:pPr>
+      <w:r>
+        <w:t>Player</w:t>
+      </w:r>
+    </w:p>
+    <w:p>
+      <w:pPr>
+        <w:jc w:val="both"/>
+      </w:pPr>
+    </w:p>
+    <w:p>
+      <w:pPr>
+        <w:pStyle w:val="Heading2"/>
+        <w:numPr>
+          <w:ilvl w:val="1"/>
+          <w:numId w:val="3"/>
+        </w:numPr>
+        <w:jc w:val="both"/>
+      </w:pPr>
+      <w:bookmarkStart w:id="28" w:name="_Toc512436019"/>
+      <w:r>
+        <w:t>Backstory</w:t>
+      </w:r>
+      <w:bookmarkEnd w:id="28"/>
+    </w:p>
+    <w:p>
+      <w:pPr>
+        <w:jc w:val="both"/>
+      </w:pPr>
+      <w:r>
+        <w:t xml:space="preserve">Because narrative is essential (REF) there was an extra effort to develop an appealing backstory. </w:t>
+      </w:r>
+    </w:p>
+    <w:p>
+      <w:pPr>
+        <w:jc w:val="both"/>
+      </w:pPr>
+    </w:p>
+    <w:p>
+      <w:pPr>
+        <w:jc w:val="both"/>
+      </w:pPr>
+      <w:r>
+        <w:t xml:space="preserve">The game is aimed at </w:t>
+      </w:r>
+      <w:proofErr w:type="gramStart"/>
+      <w:r>
+        <w:t>7-9 year old</w:t>
+      </w:r>
+      <w:proofErr w:type="gramEnd"/>
+      <w:r>
+        <w:t xml:space="preserve"> children to use at home or at school. </w:t>
+      </w:r>
+    </w:p>
+    <w:p>
+      <w:pPr>
+        <w:jc w:val="both"/>
+      </w:pPr>
+      <w:r>
+        <w:t>Key decisions were identified</w:t>
+      </w:r>
+    </w:p>
+    <w:p>
+      <w:pPr>
+        <w:jc w:val="both"/>
+      </w:pPr>
+      <w:r>
+        <w:t xml:space="preserve">Testing game (REF) </w:t>
+      </w:r>
+    </w:p>
+    <w:p>
+      <w:pPr>
+        <w:jc w:val="both"/>
+      </w:pPr>
+      <w:r>
+        <w:t>Maths – questions can be procedurally generated</w:t>
+      </w:r>
+    </w:p>
+    <w:p>
+      <w:pPr>
+        <w:pStyle w:val="Heading2"/>
+        <w:numPr>
+          <w:ilvl w:val="1"/>
+          <w:numId w:val="3"/>
+        </w:numPr>
+        <w:jc w:val="both"/>
+      </w:pPr>
+      <w:bookmarkStart w:id="29" w:name="_Toc512436020"/>
+      <w:r>
+        <w:t>Avatar Creation Component</w:t>
+      </w:r>
+      <w:bookmarkEnd w:id="29"/>
+    </w:p>
+    <w:p/>
+    <w:p>
+      <w:r>
+        <w:t xml:space="preserve"> </w:t>
+      </w:r>
+    </w:p>
+    <w:p>
+      <w:r>
+        <w:rPr>
+          <w:noProof/>
+        </w:rPr>
+        <w:lastRenderedPageBreak/>
+        <w:drawing>
+          <wp:anchor distT="0" distB="0" distL="114300" distR="114300" simplePos="0" relativeHeight="251781120" behindDoc="0" locked="0" layoutInCell="1" allowOverlap="1" wp14:anchorId="7037412F" wp14:editId="12CC95FF">
+            <wp:simplePos x="0" y="0"/>
+            <wp:positionH relativeFrom="margin">
+              <wp:posOffset>0</wp:posOffset>
+            </wp:positionH>
+            <wp:positionV relativeFrom="paragraph">
+              <wp:posOffset>286385</wp:posOffset>
+            </wp:positionV>
+            <wp:extent cx="4885690" cy="3048635"/>
+            <wp:effectExtent l="0" t="0" r="0" b="0"/>
+            <wp:wrapSquare wrapText="bothSides"/>
+            <wp:docPr id="28" name="Picture 28" descr="ÐÐ°ÑÑÐ¸Ð½ÐºÐ¸ Ð¿Ð¾ Ð·Ð°Ð¿ÑÐ¾ÑÑ harry potter hogwarts mystery avatar"/>
+            <wp:cNvGraphicFramePr>
+              <a:graphicFrameLocks xmlns:a="http://schemas.openxmlformats.org/drawingml/2006/main" noChangeAspect="1"/>
+            </wp:cNvGraphicFramePr>
+            <a:graphic xmlns:a="http://schemas.openxmlformats.org/drawingml/2006/main">
+              <a:graphicData uri="http://schemas.openxmlformats.org/drawingml/2006/picture">
+                <pic:pic xmlns:pic="http://schemas.openxmlformats.org/drawingml/2006/picture">
+                  <pic:nvPicPr>
+                    <pic:cNvPr id="0" name="Picture 5" descr="ÐÐ°ÑÑÐ¸Ð½ÐºÐ¸ Ð¿Ð¾ Ð·Ð°Ð¿ÑÐ¾ÑÑ harry potter hogwarts mystery avatar"/>
+                    <pic:cNvPicPr>
+                      <a:picLocks noChangeAspect="1" noChangeArrowheads="1"/>
+                    </pic:cNvPicPr>
+                  </pic:nvPicPr>
+                  <pic:blipFill>
+                    <a:blip r:embed="rId12" cstate="print">
+                      <a:extLst>
+                        <a:ext uri="{28A0092B-C50C-407E-A947-70E740481C1C}">
+                          <a14:useLocalDpi xmlns:a14="http://schemas.microsoft.com/office/drawing/2010/main" val="0"/>
+                        </a:ext>
+                      </a:extLst>
+                    </a:blip>
+                    <a:srcRect/>
+                    <a:stretch>
+                      <a:fillRect/>
+                    </a:stretch>
+                  </pic:blipFill>
+                  <pic:spPr bwMode="auto">
+                    <a:xfrm>
+                      <a:off x="0" y="0"/>
+                      <a:ext cx="4885690" cy="3048635"/>
+                    </a:xfrm>
+                    <a:prstGeom prst="rect">
+                      <a:avLst/>
+                    </a:prstGeom>
+                    <a:noFill/>
+                    <a:ln>
+                      <a:noFill/>
+                    </a:ln>
+                  </pic:spPr>
+                </pic:pic>
+              </a:graphicData>
+            </a:graphic>
+            <wp14:sizeRelH relativeFrom="margin">
+              <wp14:pctWidth>0</wp14:pctWidth>
+            </wp14:sizeRelH>
+            <wp14:sizeRelV relativeFrom="margin">
+              <wp14:pctHeight>0</wp14:pctHeight>
+            </wp14:sizeRelV>
+          </wp:anchor>
+        </w:drawing>
+      </w:r>
+    </w:p>
+    <w:p>
+      <w:pPr>
+        <w:jc w:val="both"/>
+      </w:pPr>
+      <w:r>
+        <w:t>Fun part</w:t>
+      </w:r>
+    </w:p>
+    <w:p>
+      <w:pPr>
+        <w:jc w:val="both"/>
+      </w:pPr>
+      <w:r>
+        <w:t>Reward, motivation</w:t>
+      </w:r>
+    </w:p>
+    <w:p>
+      <w:pPr>
+        <w:pStyle w:val="Heading2"/>
+        <w:numPr>
+          <w:ilvl w:val="1"/>
+          <w:numId w:val="3"/>
+        </w:numPr>
+        <w:jc w:val="both"/>
+      </w:pPr>
+      <w:bookmarkStart w:id="30" w:name="_Toc512436021"/>
+      <w:r>
+        <w:t>Maths Quiz Component</w:t>
+      </w:r>
+      <w:bookmarkEnd w:id="30"/>
+    </w:p>
+    <w:p>
+      <w:pPr>
+        <w:jc w:val="both"/>
+      </w:pPr>
+      <w:r>
+        <w:t>Maths</w:t>
+      </w:r>
+    </w:p>
+    <w:p>
+      <w:pPr>
+        <w:jc w:val="both"/>
+      </w:pPr>
+      <w:r>
+        <w:t>Inspired by student books</w:t>
+      </w:r>
+    </w:p>
+    <w:p>
+      <w:pPr>
+        <w:jc w:val="both"/>
+      </w:pPr>
+      <w:r>
+        <w:t xml:space="preserve">Questions are randomly generated </w:t>
+      </w:r>
+    </w:p>
+    <w:p>
+      <w:pPr>
+        <w:jc w:val="both"/>
+      </w:pPr>
+      <w:r>
+        <w:t>Test</w:t>
+      </w:r>
+    </w:p>
+    <w:p>
+      <w:pPr>
+        <w:jc w:val="both"/>
+      </w:pPr>
+    </w:p>
+    <w:p>
+      <w:pPr>
+        <w:jc w:val="both"/>
+      </w:pPr>
+      <w:r>
+        <w:t>Code snippet</w:t>
+      </w:r>
+      <w:r>
+        <w:t xml:space="preserve"> (implementation?)</w:t>
+      </w:r>
     </w:p>
     <w:p>
       <w:pPr>
@@ -9296,17 +10608,9 @@
           <w:szCs w:val="32"/>
         </w:rPr>
       </w:pPr>
-    </w:p>
-    <w:p>
-      <w:pPr>
-        <w:jc w:val="both"/>
-        <w:rPr>
-          <w:rFonts w:asciiTheme="majorHAnsi" w:eastAsiaTheme="majorEastAsia" w:hAnsiTheme="majorHAnsi" w:cstheme="majorBidi"/>
-          <w:color w:val="0B5294" w:themeColor="accent1" w:themeShade="BF"/>
-          <w:sz w:val="32"/>
-          <w:szCs w:val="32"/>
-        </w:rPr>
-      </w:pPr>
+      <w:r>
+        <w:br w:type="page"/>
+      </w:r>
     </w:p>
     <w:p>
       <w:pPr>
@@ -9317,11 +10621,12 @@
         </w:numPr>
         <w:jc w:val="both"/>
       </w:pPr>
-      <w:bookmarkStart w:id="21" w:name="_Toc512354490"/>
-      <w:r>
-        <w:t>DESIGN</w:t>
-      </w:r>
-      <w:bookmarkEnd w:id="21"/>
+      <w:bookmarkStart w:id="31" w:name="_Toc512436022"/>
+      <w:r>
+        <w:lastRenderedPageBreak/>
+        <w:t>IMPLEMENTATION</w:t>
+      </w:r>
+      <w:bookmarkEnd w:id="31"/>
     </w:p>
     <w:p>
       <w:pPr>
@@ -9332,41 +10637,23 @@
         </w:numPr>
         <w:jc w:val="both"/>
       </w:pPr>
-      <w:bookmarkStart w:id="22" w:name="_Toc512354491"/>
-      <w:r>
-        <w:t>Goals</w:t>
-      </w:r>
-      <w:bookmarkEnd w:id="22"/>
-    </w:p>
-    <w:p>
-      <w:pPr>
-        <w:jc w:val="both"/>
-      </w:pPr>
-      <w:r>
-        <w:t xml:space="preserve">Based on the literature research a list of requirements </w:t>
-      </w:r>
-      <w:r>
-        <w:t xml:space="preserve">for the successful prototype </w:t>
-      </w:r>
-      <w:r>
-        <w:t xml:space="preserve">was developed. </w:t>
-      </w:r>
+      <w:bookmarkStart w:id="32" w:name="_Toc512436023"/>
+      <w:r>
+        <w:t>Overview</w:t>
+      </w:r>
+      <w:bookmarkEnd w:id="32"/>
     </w:p>
     <w:p>
       <w:pPr>
         <w:pStyle w:val="ListParagraph"/>
         <w:numPr>
           <w:ilvl w:val="0"/>
-          <w:numId w:val="17"/>
+          <w:numId w:val="1"/>
         </w:numPr>
         <w:jc w:val="both"/>
       </w:pPr>
       <w:r>
-        <w:lastRenderedPageBreak/>
-        <w:t>The g</w:t>
-      </w:r>
-      <w:r>
-        <w:t xml:space="preserve">ame must have narrative </w:t>
+        <w:t>Unity</w:t>
       </w:r>
     </w:p>
     <w:p>
@@ -9374,10 +10661,13 @@
         <w:pStyle w:val="ListParagraph"/>
         <w:numPr>
           <w:ilvl w:val="0"/>
-          <w:numId w:val="17"/>
+          <w:numId w:val="1"/>
         </w:numPr>
         <w:jc w:val="both"/>
       </w:pPr>
+      <w:r>
+        <w:t>C sharp</w:t>
+      </w:r>
     </w:p>
     <w:p>
       <w:pPr>
@@ -9388,37 +10678,663 @@
         </w:numPr>
         <w:jc w:val="both"/>
       </w:pPr>
-      <w:bookmarkStart w:id="23" w:name="_Toc512354492"/>
-      <w:r>
-        <w:t>Concept</w:t>
-      </w:r>
-      <w:bookmarkEnd w:id="23"/>
+      <w:bookmarkStart w:id="33" w:name="_Toc512436024"/>
+      <w:r>
+        <w:t>Extensibility</w:t>
+      </w:r>
+      <w:bookmarkEnd w:id="33"/>
     </w:p>
     <w:p>
       <w:pPr>
+        <w:pStyle w:val="ListParagraph"/>
+        <w:numPr>
+          <w:ilvl w:val="0"/>
+          <w:numId w:val="1"/>
+        </w:numPr>
         <w:jc w:val="both"/>
       </w:pPr>
       <w:r>
-        <w:t xml:space="preserve">The game consists of the </w:t>
-      </w:r>
-      <w:r>
-        <w:t xml:space="preserve">two main scenes which are avatar creation and maths quiz. </w:t>
-      </w:r>
+        <w:t>Avatar elements loaded</w:t>
+      </w:r>
+    </w:p>
+    <w:tbl>
+      <w:tblPr>
+        <w:tblStyle w:val="ListTable4-Accent5"/>
+        <w:tblW w:w="0" w:type="auto"/>
+        <w:tblLook w:val="04A0" w:firstRow="1" w:lastRow="0" w:firstColumn="1" w:lastColumn="0" w:noHBand="0" w:noVBand="1"/>
+      </w:tblPr>
+      <w:tblGrid>
+        <w:gridCol w:w="2339"/>
+        <w:gridCol w:w="2268"/>
+        <w:gridCol w:w="2067"/>
+        <w:gridCol w:w="2342"/>
+      </w:tblGrid>
+      <w:tr>
+        <w:trPr>
+          <w:cnfStyle w:val="100000000000" w:firstRow="1" w:lastRow="0" w:firstColumn="0" w:lastColumn="0" w:oddVBand="0" w:evenVBand="0" w:oddHBand="0" w:evenHBand="0" w:firstRowFirstColumn="0" w:firstRowLastColumn="0" w:lastRowFirstColumn="0" w:lastRowLastColumn="0"/>
+        </w:trPr>
+        <w:tc>
+          <w:tcPr>
+            <w:cnfStyle w:val="001000000000" w:firstRow="0" w:lastRow="0" w:firstColumn="1" w:lastColumn="0" w:oddVBand="0" w:evenVBand="0" w:oddHBand="0" w:evenHBand="0" w:firstRowFirstColumn="0" w:firstRowLastColumn="0" w:lastRowFirstColumn="0" w:lastRowLastColumn="0"/>
+            <w:tcW w:w="2339" w:type="dxa"/>
+          </w:tcPr>
+          <w:p>
+            <w:pPr>
+              <w:jc w:val="both"/>
+            </w:pPr>
+            <w:r>
+              <w:t>Category</w:t>
+            </w:r>
+          </w:p>
+        </w:tc>
+        <w:tc>
+          <w:tcPr>
+            <w:tcW w:w="2268" w:type="dxa"/>
+          </w:tcPr>
+          <w:p>
+            <w:pPr>
+              <w:jc w:val="both"/>
+              <w:cnfStyle w:val="100000000000" w:firstRow="1" w:lastRow="0" w:firstColumn="0" w:lastColumn="0" w:oddVBand="0" w:evenVBand="0" w:oddHBand="0" w:evenHBand="0" w:firstRowFirstColumn="0" w:firstRowLastColumn="0" w:lastRowFirstColumn="0" w:lastRowLastColumn="0"/>
+            </w:pPr>
+            <w:r>
+              <w:t>Colour</w:t>
+            </w:r>
+          </w:p>
+        </w:tc>
+        <w:tc>
+          <w:tcPr>
+            <w:tcW w:w="2067" w:type="dxa"/>
+          </w:tcPr>
+          <w:p>
+            <w:pPr>
+              <w:jc w:val="both"/>
+              <w:cnfStyle w:val="100000000000" w:firstRow="1" w:lastRow="0" w:firstColumn="0" w:lastColumn="0" w:oddVBand="0" w:evenVBand="0" w:oddHBand="0" w:evenHBand="0" w:firstRowFirstColumn="0" w:firstRowLastColumn="0" w:lastRowFirstColumn="0" w:lastRowLastColumn="0"/>
+            </w:pPr>
+            <w:r>
+              <w:t>Changes colour</w:t>
+            </w:r>
+          </w:p>
+        </w:tc>
+        <w:tc>
+          <w:tcPr>
+            <w:tcW w:w="2342" w:type="dxa"/>
+          </w:tcPr>
+          <w:p>
+            <w:pPr>
+              <w:jc w:val="both"/>
+              <w:cnfStyle w:val="100000000000" w:firstRow="1" w:lastRow="0" w:firstColumn="0" w:lastColumn="0" w:oddVBand="0" w:evenVBand="0" w:oddHBand="0" w:evenHBand="0" w:firstRowFirstColumn="0" w:firstRowLastColumn="0" w:lastRowFirstColumn="0" w:lastRowLastColumn="0"/>
+            </w:pPr>
+            <w:r>
+              <w:t>Number of variation</w:t>
+            </w:r>
+          </w:p>
+        </w:tc>
+      </w:tr>
+      <w:tr>
+        <w:trPr>
+          <w:cnfStyle w:val="000000100000" w:firstRow="0" w:lastRow="0" w:firstColumn="0" w:lastColumn="0" w:oddVBand="0" w:evenVBand="0" w:oddHBand="1" w:evenHBand="0" w:firstRowFirstColumn="0" w:firstRowLastColumn="0" w:lastRowFirstColumn="0" w:lastRowLastColumn="0"/>
+        </w:trPr>
+        <w:tc>
+          <w:tcPr>
+            <w:cnfStyle w:val="001000000000" w:firstRow="0" w:lastRow="0" w:firstColumn="1" w:lastColumn="0" w:oddVBand="0" w:evenVBand="0" w:oddHBand="0" w:evenHBand="0" w:firstRowFirstColumn="0" w:firstRowLastColumn="0" w:lastRowFirstColumn="0" w:lastRowLastColumn="0"/>
+            <w:tcW w:w="2339" w:type="dxa"/>
+          </w:tcPr>
+          <w:p>
+            <w:pPr>
+              <w:jc w:val="both"/>
+            </w:pPr>
+            <w:r>
+              <w:t>Skin colour</w:t>
+            </w:r>
+          </w:p>
+        </w:tc>
+        <w:tc>
+          <w:tcPr>
+            <w:tcW w:w="2268" w:type="dxa"/>
+          </w:tcPr>
+          <w:p>
+            <w:pPr>
+              <w:jc w:val="both"/>
+              <w:cnfStyle w:val="000000100000" w:firstRow="0" w:lastRow="0" w:firstColumn="0" w:lastColumn="0" w:oddVBand="0" w:evenVBand="0" w:oddHBand="1" w:evenHBand="0" w:firstRowFirstColumn="0" w:firstRowLastColumn="0" w:lastRowFirstColumn="0" w:lastRowLastColumn="0"/>
+            </w:pPr>
+            <w:r>
+              <w:t>Skin</w:t>
+            </w:r>
+          </w:p>
+        </w:tc>
+        <w:tc>
+          <w:tcPr>
+            <w:tcW w:w="2067" w:type="dxa"/>
+          </w:tcPr>
+          <w:p>
+            <w:pPr>
+              <w:jc w:val="both"/>
+              <w:cnfStyle w:val="000000100000" w:firstRow="0" w:lastRow="0" w:firstColumn="0" w:lastColumn="0" w:oddVBand="0" w:evenVBand="0" w:oddHBand="1" w:evenHBand="0" w:firstRowFirstColumn="0" w:firstRowLastColumn="0" w:lastRowFirstColumn="0" w:lastRowLastColumn="0"/>
+            </w:pPr>
+            <w:r>
+              <w:t>Yes</w:t>
+            </w:r>
+          </w:p>
+        </w:tc>
+        <w:tc>
+          <w:tcPr>
+            <w:tcW w:w="2342" w:type="dxa"/>
+          </w:tcPr>
+          <w:p>
+            <w:pPr>
+              <w:jc w:val="both"/>
+              <w:cnfStyle w:val="000000100000" w:firstRow="0" w:lastRow="0" w:firstColumn="0" w:lastColumn="0" w:oddVBand="0" w:evenVBand="0" w:oddHBand="1" w:evenHBand="0" w:firstRowFirstColumn="0" w:firstRowLastColumn="0" w:lastRowFirstColumn="0" w:lastRowLastColumn="0"/>
+            </w:pPr>
+            <w:r>
+              <w:t>3</w:t>
+            </w:r>
+          </w:p>
+        </w:tc>
+      </w:tr>
+      <w:tr>
+        <w:tc>
+          <w:tcPr>
+            <w:cnfStyle w:val="001000000000" w:firstRow="0" w:lastRow="0" w:firstColumn="1" w:lastColumn="0" w:oddVBand="0" w:evenVBand="0" w:oddHBand="0" w:evenHBand="0" w:firstRowFirstColumn="0" w:firstRowLastColumn="0" w:lastRowFirstColumn="0" w:lastRowLastColumn="0"/>
+            <w:tcW w:w="2339" w:type="dxa"/>
+          </w:tcPr>
+          <w:p>
+            <w:pPr>
+              <w:jc w:val="both"/>
+            </w:pPr>
+            <w:r>
+              <w:t>Face shape</w:t>
+            </w:r>
+          </w:p>
+        </w:tc>
+        <w:tc>
+          <w:tcPr>
+            <w:tcW w:w="2268" w:type="dxa"/>
+          </w:tcPr>
+          <w:p>
+            <w:pPr>
+              <w:jc w:val="both"/>
+              <w:cnfStyle w:val="000000000000" w:firstRow="0" w:lastRow="0" w:firstColumn="0" w:lastColumn="0" w:oddVBand="0" w:evenVBand="0" w:oddHBand="0" w:evenHBand="0" w:firstRowFirstColumn="0" w:firstRowLastColumn="0" w:lastRowFirstColumn="0" w:lastRowLastColumn="0"/>
+            </w:pPr>
+            <w:r>
+              <w:t>Skin</w:t>
+            </w:r>
+          </w:p>
+        </w:tc>
+        <w:tc>
+          <w:tcPr>
+            <w:tcW w:w="2067" w:type="dxa"/>
+          </w:tcPr>
+          <w:p>
+            <w:pPr>
+              <w:jc w:val="both"/>
+              <w:cnfStyle w:val="000000000000" w:firstRow="0" w:lastRow="0" w:firstColumn="0" w:lastColumn="0" w:oddVBand="0" w:evenVBand="0" w:oddHBand="0" w:evenHBand="0" w:firstRowFirstColumn="0" w:firstRowLastColumn="0" w:lastRowFirstColumn="0" w:lastRowLastColumn="0"/>
+            </w:pPr>
+            <w:r>
+              <w:t>-</w:t>
+            </w:r>
+          </w:p>
+        </w:tc>
+        <w:tc>
+          <w:tcPr>
+            <w:tcW w:w="2342" w:type="dxa"/>
+          </w:tcPr>
+          <w:p>
+            <w:pPr>
+              <w:jc w:val="both"/>
+              <w:cnfStyle w:val="000000000000" w:firstRow="0" w:lastRow="0" w:firstColumn="0" w:lastColumn="0" w:oddVBand="0" w:evenVBand="0" w:oddHBand="0" w:evenHBand="0" w:firstRowFirstColumn="0" w:firstRowLastColumn="0" w:lastRowFirstColumn="0" w:lastRowLastColumn="0"/>
+            </w:pPr>
+            <w:r>
+              <w:t>5</w:t>
+            </w:r>
+            <w:r>
+              <w:t xml:space="preserve"> * 3 colours</w:t>
+            </w:r>
+          </w:p>
+        </w:tc>
+      </w:tr>
+      <w:tr>
+        <w:trPr>
+          <w:cnfStyle w:val="000000100000" w:firstRow="0" w:lastRow="0" w:firstColumn="0" w:lastColumn="0" w:oddVBand="0" w:evenVBand="0" w:oddHBand="1" w:evenHBand="0" w:firstRowFirstColumn="0" w:firstRowLastColumn="0" w:lastRowFirstColumn="0" w:lastRowLastColumn="0"/>
+        </w:trPr>
+        <w:tc>
+          <w:tcPr>
+            <w:cnfStyle w:val="001000000000" w:firstRow="0" w:lastRow="0" w:firstColumn="1" w:lastColumn="0" w:oddVBand="0" w:evenVBand="0" w:oddHBand="0" w:evenHBand="0" w:firstRowFirstColumn="0" w:firstRowLastColumn="0" w:lastRowFirstColumn="0" w:lastRowLastColumn="0"/>
+            <w:tcW w:w="2339" w:type="dxa"/>
+          </w:tcPr>
+          <w:p>
+            <w:pPr>
+              <w:jc w:val="both"/>
+            </w:pPr>
+            <w:r>
+              <w:t>Body</w:t>
+            </w:r>
+          </w:p>
+        </w:tc>
+        <w:tc>
+          <w:tcPr>
+            <w:tcW w:w="2268" w:type="dxa"/>
+          </w:tcPr>
+          <w:p>
+            <w:pPr>
+              <w:jc w:val="both"/>
+              <w:cnfStyle w:val="000000100000" w:firstRow="0" w:lastRow="0" w:firstColumn="0" w:lastColumn="0" w:oddVBand="0" w:evenVBand="0" w:oddHBand="1" w:evenHBand="0" w:firstRowFirstColumn="0" w:firstRowLastColumn="0" w:lastRowFirstColumn="0" w:lastRowLastColumn="0"/>
+            </w:pPr>
+            <w:r>
+              <w:t>Skin</w:t>
+            </w:r>
+          </w:p>
+        </w:tc>
+        <w:tc>
+          <w:tcPr>
+            <w:tcW w:w="2067" w:type="dxa"/>
+          </w:tcPr>
+          <w:p>
+            <w:pPr>
+              <w:jc w:val="both"/>
+              <w:cnfStyle w:val="000000100000" w:firstRow="0" w:lastRow="0" w:firstColumn="0" w:lastColumn="0" w:oddVBand="0" w:evenVBand="0" w:oddHBand="1" w:evenHBand="0" w:firstRowFirstColumn="0" w:firstRowLastColumn="0" w:lastRowFirstColumn="0" w:lastRowLastColumn="0"/>
+            </w:pPr>
+            <w:r>
+              <w:t>-</w:t>
+            </w:r>
+          </w:p>
+        </w:tc>
+        <w:tc>
+          <w:tcPr>
+            <w:tcW w:w="2342" w:type="dxa"/>
+          </w:tcPr>
+          <w:p>
+            <w:pPr>
+              <w:jc w:val="both"/>
+              <w:cnfStyle w:val="000000100000" w:firstRow="0" w:lastRow="0" w:firstColumn="0" w:lastColumn="0" w:oddVBand="0" w:evenVBand="0" w:oddHBand="1" w:evenHBand="0" w:firstRowFirstColumn="0" w:firstRowLastColumn="0" w:lastRowFirstColumn="0" w:lastRowLastColumn="0"/>
+            </w:pPr>
+            <w:r>
+              <w:t>3 * 3 colours</w:t>
+            </w:r>
+          </w:p>
+        </w:tc>
+      </w:tr>
+      <w:tr>
+        <w:tc>
+          <w:tcPr>
+            <w:cnfStyle w:val="001000000000" w:firstRow="0" w:lastRow="0" w:firstColumn="1" w:lastColumn="0" w:oddVBand="0" w:evenVBand="0" w:oddHBand="0" w:evenHBand="0" w:firstRowFirstColumn="0" w:firstRowLastColumn="0" w:lastRowFirstColumn="0" w:lastRowLastColumn="0"/>
+            <w:tcW w:w="2339" w:type="dxa"/>
+          </w:tcPr>
+          <w:p>
+            <w:pPr>
+              <w:jc w:val="both"/>
+            </w:pPr>
+            <w:r>
+              <w:t>Hair Colour</w:t>
+            </w:r>
+          </w:p>
+        </w:tc>
+        <w:tc>
+          <w:tcPr>
+            <w:tcW w:w="2268" w:type="dxa"/>
+          </w:tcPr>
+          <w:p>
+            <w:pPr>
+              <w:jc w:val="both"/>
+              <w:cnfStyle w:val="000000000000" w:firstRow="0" w:lastRow="0" w:firstColumn="0" w:lastColumn="0" w:oddVBand="0" w:evenVBand="0" w:oddHBand="0" w:evenHBand="0" w:firstRowFirstColumn="0" w:firstRowLastColumn="0" w:lastRowFirstColumn="0" w:lastRowLastColumn="0"/>
+            </w:pPr>
+            <w:r>
+              <w:t>Hair Colour</w:t>
+            </w:r>
+          </w:p>
+        </w:tc>
+        <w:tc>
+          <w:tcPr>
+            <w:tcW w:w="2067" w:type="dxa"/>
+          </w:tcPr>
+          <w:p>
+            <w:pPr>
+              <w:jc w:val="both"/>
+              <w:cnfStyle w:val="000000000000" w:firstRow="0" w:lastRow="0" w:firstColumn="0" w:lastColumn="0" w:oddVBand="0" w:evenVBand="0" w:oddHBand="0" w:evenHBand="0" w:firstRowFirstColumn="0" w:firstRowLastColumn="0" w:lastRowFirstColumn="0" w:lastRowLastColumn="0"/>
+            </w:pPr>
+            <w:r>
+              <w:t>Yes</w:t>
+            </w:r>
+          </w:p>
+        </w:tc>
+        <w:tc>
+          <w:tcPr>
+            <w:tcW w:w="2342" w:type="dxa"/>
+          </w:tcPr>
+          <w:p>
+            <w:pPr>
+              <w:jc w:val="both"/>
+              <w:cnfStyle w:val="000000000000" w:firstRow="0" w:lastRow="0" w:firstColumn="0" w:lastColumn="0" w:oddVBand="0" w:evenVBand="0" w:oddHBand="0" w:evenHBand="0" w:firstRowFirstColumn="0" w:firstRowLastColumn="0" w:lastRowFirstColumn="0" w:lastRowLastColumn="0"/>
+            </w:pPr>
+            <w:r>
+              <w:t>5</w:t>
+            </w:r>
+          </w:p>
+        </w:tc>
+      </w:tr>
+      <w:tr>
+        <w:trPr>
+          <w:cnfStyle w:val="000000100000" w:firstRow="0" w:lastRow="0" w:firstColumn="0" w:lastColumn="0" w:oddVBand="0" w:evenVBand="0" w:oddHBand="1" w:evenHBand="0" w:firstRowFirstColumn="0" w:firstRowLastColumn="0" w:lastRowFirstColumn="0" w:lastRowLastColumn="0"/>
+        </w:trPr>
+        <w:tc>
+          <w:tcPr>
+            <w:cnfStyle w:val="001000000000" w:firstRow="0" w:lastRow="0" w:firstColumn="1" w:lastColumn="0" w:oddVBand="0" w:evenVBand="0" w:oddHBand="0" w:evenHBand="0" w:firstRowFirstColumn="0" w:firstRowLastColumn="0" w:lastRowFirstColumn="0" w:lastRowLastColumn="0"/>
+            <w:tcW w:w="2339" w:type="dxa"/>
+          </w:tcPr>
+          <w:p>
+            <w:pPr>
+              <w:jc w:val="both"/>
+            </w:pPr>
+            <w:r>
+              <w:t>Hair up (fringe)</w:t>
+            </w:r>
+          </w:p>
+        </w:tc>
+        <w:tc>
+          <w:tcPr>
+            <w:tcW w:w="2268" w:type="dxa"/>
+          </w:tcPr>
+          <w:p>
+            <w:pPr>
+              <w:jc w:val="both"/>
+              <w:cnfStyle w:val="000000100000" w:firstRow="0" w:lastRow="0" w:firstColumn="0" w:lastColumn="0" w:oddVBand="0" w:evenVBand="0" w:oddHBand="1" w:evenHBand="0" w:firstRowFirstColumn="0" w:firstRowLastColumn="0" w:lastRowFirstColumn="0" w:lastRowLastColumn="0"/>
+            </w:pPr>
+            <w:r>
+              <w:t>Hair Colour</w:t>
+            </w:r>
+          </w:p>
+        </w:tc>
+        <w:tc>
+          <w:tcPr>
+            <w:tcW w:w="2067" w:type="dxa"/>
+          </w:tcPr>
+          <w:p>
+            <w:pPr>
+              <w:jc w:val="both"/>
+              <w:cnfStyle w:val="000000100000" w:firstRow="0" w:lastRow="0" w:firstColumn="0" w:lastColumn="0" w:oddVBand="0" w:evenVBand="0" w:oddHBand="1" w:evenHBand="0" w:firstRowFirstColumn="0" w:firstRowLastColumn="0" w:lastRowFirstColumn="0" w:lastRowLastColumn="0"/>
+            </w:pPr>
+            <w:r>
+              <w:t>-</w:t>
+            </w:r>
+          </w:p>
+        </w:tc>
+        <w:tc>
+          <w:tcPr>
+            <w:tcW w:w="2342" w:type="dxa"/>
+          </w:tcPr>
+          <w:p>
+            <w:pPr>
+              <w:jc w:val="both"/>
+              <w:cnfStyle w:val="000000100000" w:firstRow="0" w:lastRow="0" w:firstColumn="0" w:lastColumn="0" w:oddVBand="0" w:evenVBand="0" w:oddHBand="1" w:evenHBand="0" w:firstRowFirstColumn="0" w:firstRowLastColumn="0" w:lastRowFirstColumn="0" w:lastRowLastColumn="0"/>
+            </w:pPr>
+            <w:r>
+              <w:t>5 * 5 colours</w:t>
+            </w:r>
+          </w:p>
+        </w:tc>
+      </w:tr>
+      <w:tr>
+        <w:tc>
+          <w:tcPr>
+            <w:cnfStyle w:val="001000000000" w:firstRow="0" w:lastRow="0" w:firstColumn="1" w:lastColumn="0" w:oddVBand="0" w:evenVBand="0" w:oddHBand="0" w:evenHBand="0" w:firstRowFirstColumn="0" w:firstRowLastColumn="0" w:lastRowFirstColumn="0" w:lastRowLastColumn="0"/>
+            <w:tcW w:w="2339" w:type="dxa"/>
+          </w:tcPr>
+          <w:p>
+            <w:pPr>
+              <w:jc w:val="both"/>
+            </w:pPr>
+            <w:r>
+              <w:t>Hair down</w:t>
+            </w:r>
+          </w:p>
+        </w:tc>
+        <w:tc>
+          <w:tcPr>
+            <w:tcW w:w="2268" w:type="dxa"/>
+          </w:tcPr>
+          <w:p>
+            <w:pPr>
+              <w:jc w:val="both"/>
+              <w:cnfStyle w:val="000000000000" w:firstRow="0" w:lastRow="0" w:firstColumn="0" w:lastColumn="0" w:oddVBand="0" w:evenVBand="0" w:oddHBand="0" w:evenHBand="0" w:firstRowFirstColumn="0" w:firstRowLastColumn="0" w:lastRowFirstColumn="0" w:lastRowLastColumn="0"/>
+            </w:pPr>
+            <w:r>
+              <w:t>Hair Colour</w:t>
+            </w:r>
+          </w:p>
+        </w:tc>
+        <w:tc>
+          <w:tcPr>
+            <w:tcW w:w="2067" w:type="dxa"/>
+          </w:tcPr>
+          <w:p>
+            <w:pPr>
+              <w:jc w:val="both"/>
+              <w:cnfStyle w:val="000000000000" w:firstRow="0" w:lastRow="0" w:firstColumn="0" w:lastColumn="0" w:oddVBand="0" w:evenVBand="0" w:oddHBand="0" w:evenHBand="0" w:firstRowFirstColumn="0" w:firstRowLastColumn="0" w:lastRowFirstColumn="0" w:lastRowLastColumn="0"/>
+            </w:pPr>
+            <w:r>
+              <w:t>-</w:t>
+            </w:r>
+          </w:p>
+        </w:tc>
+        <w:tc>
+          <w:tcPr>
+            <w:tcW w:w="2342" w:type="dxa"/>
+          </w:tcPr>
+          <w:p>
+            <w:pPr>
+              <w:jc w:val="both"/>
+              <w:cnfStyle w:val="000000000000" w:firstRow="0" w:lastRow="0" w:firstColumn="0" w:lastColumn="0" w:oddVBand="0" w:evenVBand="0" w:oddHBand="0" w:evenHBand="0" w:firstRowFirstColumn="0" w:firstRowLastColumn="0" w:lastRowFirstColumn="0" w:lastRowLastColumn="0"/>
+            </w:pPr>
+            <w:r>
+              <w:t>4 * 5 colours</w:t>
+            </w:r>
+          </w:p>
+        </w:tc>
+      </w:tr>
+      <w:tr>
+        <w:trPr>
+          <w:cnfStyle w:val="000000100000" w:firstRow="0" w:lastRow="0" w:firstColumn="0" w:lastColumn="0" w:oddVBand="0" w:evenVBand="0" w:oddHBand="1" w:evenHBand="0" w:firstRowFirstColumn="0" w:firstRowLastColumn="0" w:lastRowFirstColumn="0" w:lastRowLastColumn="0"/>
+        </w:trPr>
+        <w:tc>
+          <w:tcPr>
+            <w:cnfStyle w:val="001000000000" w:firstRow="0" w:lastRow="0" w:firstColumn="1" w:lastColumn="0" w:oddVBand="0" w:evenVBand="0" w:oddHBand="0" w:evenHBand="0" w:firstRowFirstColumn="0" w:firstRowLastColumn="0" w:lastRowFirstColumn="0" w:lastRowLastColumn="0"/>
+            <w:tcW w:w="2339" w:type="dxa"/>
+          </w:tcPr>
+          <w:p>
+            <w:pPr>
+              <w:jc w:val="both"/>
+            </w:pPr>
+            <w:r>
+              <w:t>Eyes</w:t>
+            </w:r>
+          </w:p>
+        </w:tc>
+        <w:tc>
+          <w:tcPr>
+            <w:tcW w:w="2268" w:type="dxa"/>
+          </w:tcPr>
+          <w:p>
+            <w:pPr>
+              <w:jc w:val="both"/>
+              <w:cnfStyle w:val="000000100000" w:firstRow="0" w:lastRow="0" w:firstColumn="0" w:lastColumn="0" w:oddVBand="0" w:evenVBand="0" w:oddHBand="1" w:evenHBand="0" w:firstRowFirstColumn="0" w:firstRowLastColumn="0" w:lastRowFirstColumn="0" w:lastRowLastColumn="0"/>
+            </w:pPr>
+            <w:r>
+              <w:t>-</w:t>
+            </w:r>
+          </w:p>
+        </w:tc>
+        <w:tc>
+          <w:tcPr>
+            <w:tcW w:w="2067" w:type="dxa"/>
+          </w:tcPr>
+          <w:p>
+            <w:pPr>
+              <w:jc w:val="both"/>
+              <w:cnfStyle w:val="000000100000" w:firstRow="0" w:lastRow="0" w:firstColumn="0" w:lastColumn="0" w:oddVBand="0" w:evenVBand="0" w:oddHBand="1" w:evenHBand="0" w:firstRowFirstColumn="0" w:firstRowLastColumn="0" w:lastRowFirstColumn="0" w:lastRowLastColumn="0"/>
+            </w:pPr>
+            <w:r>
+              <w:t>-</w:t>
+            </w:r>
+          </w:p>
+        </w:tc>
+        <w:tc>
+          <w:tcPr>
+            <w:tcW w:w="2342" w:type="dxa"/>
+          </w:tcPr>
+          <w:p>
+            <w:pPr>
+              <w:jc w:val="both"/>
+              <w:cnfStyle w:val="000000100000" w:firstRow="0" w:lastRow="0" w:firstColumn="0" w:lastColumn="0" w:oddVBand="0" w:evenVBand="0" w:oddHBand="1" w:evenHBand="0" w:firstRowFirstColumn="0" w:firstRowLastColumn="0" w:lastRowFirstColumn="0" w:lastRowLastColumn="0"/>
+            </w:pPr>
+            <w:r>
+              <w:t>7</w:t>
+            </w:r>
+          </w:p>
+        </w:tc>
+      </w:tr>
+      <w:tr>
+        <w:tc>
+          <w:tcPr>
+            <w:cnfStyle w:val="001000000000" w:firstRow="0" w:lastRow="0" w:firstColumn="1" w:lastColumn="0" w:oddVBand="0" w:evenVBand="0" w:oddHBand="0" w:evenHBand="0" w:firstRowFirstColumn="0" w:firstRowLastColumn="0" w:lastRowFirstColumn="0" w:lastRowLastColumn="0"/>
+            <w:tcW w:w="2339" w:type="dxa"/>
+          </w:tcPr>
+          <w:p>
+            <w:pPr>
+              <w:jc w:val="both"/>
+            </w:pPr>
+            <w:r>
+              <w:t>Mouth</w:t>
+            </w:r>
+          </w:p>
+        </w:tc>
+        <w:tc>
+          <w:tcPr>
+            <w:tcW w:w="2268" w:type="dxa"/>
+          </w:tcPr>
+          <w:p>
+            <w:pPr>
+              <w:jc w:val="both"/>
+              <w:cnfStyle w:val="000000000000" w:firstRow="0" w:lastRow="0" w:firstColumn="0" w:lastColumn="0" w:oddVBand="0" w:evenVBand="0" w:oddHBand="0" w:evenHBand="0" w:firstRowFirstColumn="0" w:firstRowLastColumn="0" w:lastRowFirstColumn="0" w:lastRowLastColumn="0"/>
+            </w:pPr>
+            <w:r>
+              <w:t>-</w:t>
+            </w:r>
+          </w:p>
+        </w:tc>
+        <w:tc>
+          <w:tcPr>
+            <w:tcW w:w="2067" w:type="dxa"/>
+          </w:tcPr>
+          <w:p>
+            <w:pPr>
+              <w:jc w:val="both"/>
+              <w:cnfStyle w:val="000000000000" w:firstRow="0" w:lastRow="0" w:firstColumn="0" w:lastColumn="0" w:oddVBand="0" w:evenVBand="0" w:oddHBand="0" w:evenHBand="0" w:firstRowFirstColumn="0" w:firstRowLastColumn="0" w:lastRowFirstColumn="0" w:lastRowLastColumn="0"/>
+            </w:pPr>
+            <w:r>
+              <w:t>-</w:t>
+            </w:r>
+          </w:p>
+        </w:tc>
+        <w:tc>
+          <w:tcPr>
+            <w:tcW w:w="2342" w:type="dxa"/>
+          </w:tcPr>
+          <w:p>
+            <w:pPr>
+              <w:jc w:val="both"/>
+              <w:cnfStyle w:val="000000000000" w:firstRow="0" w:lastRow="0" w:firstColumn="0" w:lastColumn="0" w:oddVBand="0" w:evenVBand="0" w:oddHBand="0" w:evenHBand="0" w:firstRowFirstColumn="0" w:firstRowLastColumn="0" w:lastRowFirstColumn="0" w:lastRowLastColumn="0"/>
+            </w:pPr>
+            <w:r>
+              <w:t>7</w:t>
+            </w:r>
+          </w:p>
+        </w:tc>
+      </w:tr>
+      <w:tr>
+        <w:trPr>
+          <w:cnfStyle w:val="000000100000" w:firstRow="0" w:lastRow="0" w:firstColumn="0" w:lastColumn="0" w:oddVBand="0" w:evenVBand="0" w:oddHBand="1" w:evenHBand="0" w:firstRowFirstColumn="0" w:firstRowLastColumn="0" w:lastRowFirstColumn="0" w:lastRowLastColumn="0"/>
+        </w:trPr>
+        <w:tc>
+          <w:tcPr>
+            <w:cnfStyle w:val="001000000000" w:firstRow="0" w:lastRow="0" w:firstColumn="1" w:lastColumn="0" w:oddVBand="0" w:evenVBand="0" w:oddHBand="0" w:evenHBand="0" w:firstRowFirstColumn="0" w:firstRowLastColumn="0" w:lastRowFirstColumn="0" w:lastRowLastColumn="0"/>
+            <w:tcW w:w="2339" w:type="dxa"/>
+          </w:tcPr>
+          <w:p>
+            <w:pPr>
+              <w:jc w:val="both"/>
+            </w:pPr>
+            <w:r>
+              <w:t>Nose</w:t>
+            </w:r>
+          </w:p>
+        </w:tc>
+        <w:tc>
+          <w:tcPr>
+            <w:tcW w:w="2268" w:type="dxa"/>
+          </w:tcPr>
+          <w:p>
+            <w:pPr>
+              <w:jc w:val="both"/>
+              <w:cnfStyle w:val="000000100000" w:firstRow="0" w:lastRow="0" w:firstColumn="0" w:lastColumn="0" w:oddVBand="0" w:evenVBand="0" w:oddHBand="1" w:evenHBand="0" w:firstRowFirstColumn="0" w:firstRowLastColumn="0" w:lastRowFirstColumn="0" w:lastRowLastColumn="0"/>
+            </w:pPr>
+            <w:r>
+              <w:t>-</w:t>
+            </w:r>
+          </w:p>
+        </w:tc>
+        <w:tc>
+          <w:tcPr>
+            <w:tcW w:w="2067" w:type="dxa"/>
+          </w:tcPr>
+          <w:p>
+            <w:pPr>
+              <w:jc w:val="both"/>
+              <w:cnfStyle w:val="000000100000" w:firstRow="0" w:lastRow="0" w:firstColumn="0" w:lastColumn="0" w:oddVBand="0" w:evenVBand="0" w:oddHBand="1" w:evenHBand="0" w:firstRowFirstColumn="0" w:firstRowLastColumn="0" w:lastRowFirstColumn="0" w:lastRowLastColumn="0"/>
+            </w:pPr>
+            <w:r>
+              <w:t>-</w:t>
+            </w:r>
+          </w:p>
+        </w:tc>
+        <w:tc>
+          <w:tcPr>
+            <w:tcW w:w="2342" w:type="dxa"/>
+          </w:tcPr>
+          <w:p>
+            <w:pPr>
+              <w:jc w:val="both"/>
+              <w:cnfStyle w:val="000000100000" w:firstRow="0" w:lastRow="0" w:firstColumn="0" w:lastColumn="0" w:oddVBand="0" w:evenVBand="0" w:oddHBand="1" w:evenHBand="0" w:firstRowFirstColumn="0" w:firstRowLastColumn="0" w:lastRowFirstColumn="0" w:lastRowLastColumn="0"/>
+            </w:pPr>
+            <w:r>
+              <w:t>4</w:t>
+            </w:r>
+          </w:p>
+        </w:tc>
+      </w:tr>
+    </w:tbl>
+    <w:p>
+      <w:pPr>
+        <w:jc w:val="both"/>
+      </w:pPr>
     </w:p>
     <w:p>
       <w:pPr>
         <w:jc w:val="both"/>
       </w:pPr>
       <w:r>
-        <w:t>Single player</w:t>
+        <w:t xml:space="preserve">In total there are 95 sprites. </w:t>
       </w:r>
     </w:p>
     <w:p>
       <w:pPr>
+        <w:pStyle w:val="ListParagraph"/>
+        <w:numPr>
+          <w:ilvl w:val="0"/>
+          <w:numId w:val="1"/>
+        </w:numPr>
         <w:jc w:val="both"/>
       </w:pPr>
       <w:r>
-        <w:t>It can be assumed that all the players have similar background knowledge about the problem (curriculum)</w:t>
+        <w:t>Procedural question simulation</w:t>
       </w:r>
     </w:p>
     <w:p>
@@ -9430,575 +11346,11 @@
         </w:numPr>
         <w:jc w:val="both"/>
       </w:pPr>
-      <w:bookmarkStart w:id="24" w:name="_Toc512354493"/>
-      <w:r>
-        <w:t>Backstory</w:t>
-      </w:r>
-      <w:bookmarkEnd w:id="24"/>
-    </w:p>
-    <w:p>
-      <w:pPr>
-        <w:jc w:val="both"/>
-      </w:pPr>
-      <w:r>
-        <w:t xml:space="preserve">Because narrative is essential (REF) there was an extra effort to develop an appealing backstory. </w:t>
-      </w:r>
-    </w:p>
-    <w:p>
-      <w:pPr>
-        <w:jc w:val="both"/>
-      </w:pPr>
-    </w:p>
-    <w:p>
-      <w:pPr>
-        <w:jc w:val="both"/>
-      </w:pPr>
-      <w:r>
-        <w:t xml:space="preserve">The game is aimed at </w:t>
-      </w:r>
-      <w:proofErr w:type="gramStart"/>
-      <w:r>
-        <w:t>7-9 year old</w:t>
-      </w:r>
-      <w:proofErr w:type="gramEnd"/>
-      <w:r>
-        <w:t xml:space="preserve"> children to use at home or at school. </w:t>
-      </w:r>
-    </w:p>
-    <w:p>
-      <w:pPr>
-        <w:jc w:val="both"/>
-      </w:pPr>
-      <w:r>
-        <w:t>Key decisions were identified</w:t>
-      </w:r>
-    </w:p>
-    <w:p>
-      <w:pPr>
-        <w:jc w:val="both"/>
-      </w:pPr>
-      <w:r>
-        <w:t xml:space="preserve">Testing game (REF) </w:t>
-      </w:r>
-    </w:p>
-    <w:p>
-      <w:pPr>
-        <w:jc w:val="both"/>
-      </w:pPr>
-      <w:r>
-        <w:t>Maths – questions can be procedurally generated</w:t>
-      </w:r>
-    </w:p>
-    <w:p>
-      <w:pPr>
-        <w:pStyle w:val="Heading2"/>
-        <w:numPr>
-          <w:ilvl w:val="1"/>
-          <w:numId w:val="3"/>
-        </w:numPr>
-        <w:jc w:val="both"/>
-      </w:pPr>
-      <w:bookmarkStart w:id="25" w:name="_Toc512354494"/>
-      <w:r>
-        <w:t>Avatar Creation Component</w:t>
-      </w:r>
-      <w:bookmarkEnd w:id="25"/>
-    </w:p>
-    <w:p>
-      <w:pPr>
-        <w:jc w:val="both"/>
-      </w:pPr>
-      <w:r>
-        <w:t>Fun part</w:t>
-      </w:r>
-    </w:p>
-    <w:p>
-      <w:pPr>
-        <w:jc w:val="both"/>
-      </w:pPr>
-      <w:r>
-        <w:t>Reward, motivation</w:t>
-      </w:r>
-    </w:p>
-    <w:p>
-      <w:pPr>
-        <w:pStyle w:val="Heading2"/>
-        <w:numPr>
-          <w:ilvl w:val="1"/>
-          <w:numId w:val="3"/>
-        </w:numPr>
-        <w:jc w:val="both"/>
-      </w:pPr>
-      <w:bookmarkStart w:id="26" w:name="_Toc512354495"/>
-      <w:r>
-        <w:t>Maths Quiz Component</w:t>
-      </w:r>
-      <w:bookmarkEnd w:id="26"/>
-    </w:p>
-    <w:p>
-      <w:pPr>
-        <w:jc w:val="both"/>
-      </w:pPr>
-      <w:r>
-        <w:t>Maths</w:t>
-      </w:r>
-    </w:p>
-    <w:p>
-      <w:pPr>
-        <w:jc w:val="both"/>
-      </w:pPr>
-      <w:r>
-        <w:t>Inspired by student books</w:t>
-      </w:r>
-    </w:p>
-    <w:p>
-      <w:pPr>
-        <w:jc w:val="both"/>
-      </w:pPr>
-      <w:r>
-        <w:t xml:space="preserve">Questions are randomly generated </w:t>
-      </w:r>
-    </w:p>
-    <w:p>
-      <w:pPr>
-        <w:jc w:val="both"/>
-      </w:pPr>
-      <w:r>
-        <w:t>Code snippet</w:t>
-      </w:r>
-      <w:r>
-        <w:t xml:space="preserve"> (implementation?)</w:t>
-      </w:r>
-    </w:p>
-    <w:p>
-      <w:pPr>
-        <w:jc w:val="both"/>
-        <w:rPr>
-          <w:rFonts w:asciiTheme="majorHAnsi" w:eastAsiaTheme="majorEastAsia" w:hAnsiTheme="majorHAnsi" w:cstheme="majorBidi"/>
-          <w:color w:val="0B5294" w:themeColor="accent1" w:themeShade="BF"/>
-          <w:sz w:val="32"/>
-          <w:szCs w:val="32"/>
-        </w:rPr>
-      </w:pPr>
-      <w:r>
-        <w:br w:type="page"/>
-      </w:r>
-    </w:p>
-    <w:p>
-      <w:pPr>
-        <w:pStyle w:val="Heading1"/>
-        <w:numPr>
-          <w:ilvl w:val="0"/>
-          <w:numId w:val="3"/>
-        </w:numPr>
-        <w:jc w:val="both"/>
-      </w:pPr>
-      <w:bookmarkStart w:id="27" w:name="_Toc512354496"/>
-      <w:r>
-        <w:lastRenderedPageBreak/>
-        <w:t>IMPLEMENTATION</w:t>
-      </w:r>
-      <w:bookmarkEnd w:id="27"/>
-    </w:p>
-    <w:p>
-      <w:pPr>
-        <w:pStyle w:val="Heading2"/>
-        <w:numPr>
-          <w:ilvl w:val="1"/>
-          <w:numId w:val="3"/>
-        </w:numPr>
-        <w:jc w:val="both"/>
-      </w:pPr>
-      <w:bookmarkStart w:id="28" w:name="_Toc512354497"/>
-      <w:r>
-        <w:t>Overview</w:t>
-      </w:r>
-      <w:bookmarkEnd w:id="28"/>
-    </w:p>
-    <w:p>
-      <w:pPr>
-        <w:pStyle w:val="ListParagraph"/>
-        <w:numPr>
-          <w:ilvl w:val="0"/>
-          <w:numId w:val="1"/>
-        </w:numPr>
-        <w:jc w:val="both"/>
-      </w:pPr>
-      <w:r>
-        <w:t>Unity</w:t>
-      </w:r>
-    </w:p>
-    <w:p>
-      <w:pPr>
-        <w:pStyle w:val="ListParagraph"/>
-        <w:numPr>
-          <w:ilvl w:val="0"/>
-          <w:numId w:val="1"/>
-        </w:numPr>
-        <w:jc w:val="both"/>
-      </w:pPr>
-      <w:r>
-        <w:t>C sharp</w:t>
-      </w:r>
-    </w:p>
-    <w:p>
-      <w:pPr>
-        <w:pStyle w:val="Heading2"/>
-        <w:numPr>
-          <w:ilvl w:val="1"/>
-          <w:numId w:val="3"/>
-        </w:numPr>
-        <w:jc w:val="both"/>
-      </w:pPr>
-      <w:bookmarkStart w:id="29" w:name="_Toc512354498"/>
-      <w:r>
-        <w:t>Extensibility</w:t>
-      </w:r>
-      <w:bookmarkEnd w:id="29"/>
-    </w:p>
-    <w:p>
-      <w:pPr>
-        <w:pStyle w:val="ListParagraph"/>
-        <w:numPr>
-          <w:ilvl w:val="0"/>
-          <w:numId w:val="1"/>
-        </w:numPr>
-        <w:jc w:val="both"/>
-      </w:pPr>
-      <w:r>
-        <w:t>Avatar elements loaded</w:t>
-      </w:r>
-    </w:p>
-    <w:tbl>
-      <w:tblPr>
-        <w:tblStyle w:val="TableGrid"/>
-        <w:tblW w:w="0" w:type="auto"/>
-        <w:tblLook w:val="04A0" w:firstRow="1" w:lastRow="0" w:firstColumn="1" w:lastColumn="0" w:noHBand="0" w:noVBand="1"/>
-      </w:tblPr>
-      <w:tblGrid>
-        <w:gridCol w:w="3005"/>
-        <w:gridCol w:w="3005"/>
-        <w:gridCol w:w="3006"/>
-      </w:tblGrid>
-      <w:tr>
-        <w:tc>
-          <w:tcPr>
-            <w:tcW w:w="3005" w:type="dxa"/>
-          </w:tcPr>
-          <w:p>
-            <w:pPr>
-              <w:jc w:val="both"/>
-            </w:pPr>
-            <w:r>
-              <w:t>Category</w:t>
-            </w:r>
-          </w:p>
-        </w:tc>
-        <w:tc>
-          <w:tcPr>
-            <w:tcW w:w="3005" w:type="dxa"/>
-          </w:tcPr>
-          <w:p>
-            <w:pPr>
-              <w:jc w:val="both"/>
-            </w:pPr>
-            <w:r>
-              <w:t>Colour</w:t>
-            </w:r>
-          </w:p>
-        </w:tc>
-        <w:tc>
-          <w:tcPr>
-            <w:tcW w:w="3006" w:type="dxa"/>
-          </w:tcPr>
-          <w:p>
-            <w:pPr>
-              <w:jc w:val="both"/>
-            </w:pPr>
-            <w:r>
-              <w:t>Number of variation</w:t>
-            </w:r>
-          </w:p>
-        </w:tc>
-      </w:tr>
-      <w:tr>
-        <w:tc>
-          <w:tcPr>
-            <w:tcW w:w="3005" w:type="dxa"/>
-          </w:tcPr>
-          <w:p>
-            <w:pPr>
-              <w:jc w:val="both"/>
-            </w:pPr>
-            <w:r>
-              <w:t>Skin colour</w:t>
-            </w:r>
-          </w:p>
-        </w:tc>
-        <w:tc>
-          <w:tcPr>
-            <w:tcW w:w="3005" w:type="dxa"/>
-          </w:tcPr>
-          <w:p>
-            <w:pPr>
-              <w:jc w:val="both"/>
-            </w:pPr>
-            <w:r>
-              <w:t>Skin</w:t>
-            </w:r>
-          </w:p>
-        </w:tc>
-        <w:tc>
-          <w:tcPr>
-            <w:tcW w:w="3006" w:type="dxa"/>
-          </w:tcPr>
-          <w:p>
-            <w:pPr>
-              <w:jc w:val="both"/>
-            </w:pPr>
-            <w:r>
-              <w:t>3</w:t>
-            </w:r>
-          </w:p>
-        </w:tc>
-      </w:tr>
-      <w:tr>
-        <w:tc>
-          <w:tcPr>
-            <w:tcW w:w="3005" w:type="dxa"/>
-          </w:tcPr>
-          <w:p>
-            <w:pPr>
-              <w:jc w:val="both"/>
-            </w:pPr>
-            <w:r>
-              <w:t>Face shape</w:t>
-            </w:r>
-          </w:p>
-        </w:tc>
-        <w:tc>
-          <w:tcPr>
-            <w:tcW w:w="3005" w:type="dxa"/>
-          </w:tcPr>
-          <w:p>
-            <w:pPr>
-              <w:jc w:val="both"/>
-            </w:pPr>
-            <w:r>
-              <w:t>Skin</w:t>
-            </w:r>
-          </w:p>
-        </w:tc>
-        <w:tc>
-          <w:tcPr>
-            <w:tcW w:w="3006" w:type="dxa"/>
-          </w:tcPr>
-          <w:p>
-            <w:pPr>
-              <w:jc w:val="both"/>
-            </w:pPr>
-          </w:p>
-        </w:tc>
-      </w:tr>
-      <w:tr>
-        <w:tc>
-          <w:tcPr>
-            <w:tcW w:w="3005" w:type="dxa"/>
-          </w:tcPr>
-          <w:p>
-            <w:pPr>
-              <w:jc w:val="both"/>
-            </w:pPr>
-            <w:r>
-              <w:t>Hair up (fringe)</w:t>
-            </w:r>
-          </w:p>
-        </w:tc>
-        <w:tc>
-          <w:tcPr>
-            <w:tcW w:w="3005" w:type="dxa"/>
-          </w:tcPr>
-          <w:p>
-            <w:pPr>
-              <w:jc w:val="both"/>
-            </w:pPr>
-            <w:r>
-              <w:t>Hair Colour</w:t>
-            </w:r>
-          </w:p>
-        </w:tc>
-        <w:tc>
-          <w:tcPr>
-            <w:tcW w:w="3006" w:type="dxa"/>
-          </w:tcPr>
-          <w:p>
-            <w:pPr>
-              <w:jc w:val="both"/>
-            </w:pPr>
-          </w:p>
-        </w:tc>
-      </w:tr>
-      <w:tr>
-        <w:tc>
-          <w:tcPr>
-            <w:tcW w:w="3005" w:type="dxa"/>
-          </w:tcPr>
-          <w:p>
-            <w:pPr>
-              <w:jc w:val="both"/>
-            </w:pPr>
-          </w:p>
-        </w:tc>
-        <w:tc>
-          <w:tcPr>
-            <w:tcW w:w="3005" w:type="dxa"/>
-          </w:tcPr>
-          <w:p>
-            <w:pPr>
-              <w:jc w:val="both"/>
-            </w:pPr>
-          </w:p>
-        </w:tc>
-        <w:tc>
-          <w:tcPr>
-            <w:tcW w:w="3006" w:type="dxa"/>
-          </w:tcPr>
-          <w:p>
-            <w:pPr>
-              <w:jc w:val="both"/>
-            </w:pPr>
-          </w:p>
-        </w:tc>
-      </w:tr>
-      <w:tr>
-        <w:tc>
-          <w:tcPr>
-            <w:tcW w:w="3005" w:type="dxa"/>
-          </w:tcPr>
-          <w:p>
-            <w:pPr>
-              <w:jc w:val="both"/>
-            </w:pPr>
-          </w:p>
-        </w:tc>
-        <w:tc>
-          <w:tcPr>
-            <w:tcW w:w="3005" w:type="dxa"/>
-          </w:tcPr>
-          <w:p>
-            <w:pPr>
-              <w:jc w:val="both"/>
-            </w:pPr>
-          </w:p>
-        </w:tc>
-        <w:tc>
-          <w:tcPr>
-            <w:tcW w:w="3006" w:type="dxa"/>
-          </w:tcPr>
-          <w:p>
-            <w:pPr>
-              <w:jc w:val="both"/>
-            </w:pPr>
-          </w:p>
-        </w:tc>
-      </w:tr>
-      <w:tr>
-        <w:tc>
-          <w:tcPr>
-            <w:tcW w:w="3005" w:type="dxa"/>
-          </w:tcPr>
-          <w:p>
-            <w:pPr>
-              <w:jc w:val="both"/>
-            </w:pPr>
-          </w:p>
-        </w:tc>
-        <w:tc>
-          <w:tcPr>
-            <w:tcW w:w="3005" w:type="dxa"/>
-          </w:tcPr>
-          <w:p>
-            <w:pPr>
-              <w:jc w:val="both"/>
-            </w:pPr>
-          </w:p>
-        </w:tc>
-        <w:tc>
-          <w:tcPr>
-            <w:tcW w:w="3006" w:type="dxa"/>
-          </w:tcPr>
-          <w:p>
-            <w:pPr>
-              <w:jc w:val="both"/>
-            </w:pPr>
-          </w:p>
-        </w:tc>
-      </w:tr>
-      <w:tr>
-        <w:tc>
-          <w:tcPr>
-            <w:tcW w:w="3005" w:type="dxa"/>
-          </w:tcPr>
-          <w:p>
-            <w:pPr>
-              <w:jc w:val="both"/>
-            </w:pPr>
-          </w:p>
-        </w:tc>
-        <w:tc>
-          <w:tcPr>
-            <w:tcW w:w="3005" w:type="dxa"/>
-          </w:tcPr>
-          <w:p>
-            <w:pPr>
-              <w:jc w:val="both"/>
-            </w:pPr>
-          </w:p>
-        </w:tc>
-        <w:tc>
-          <w:tcPr>
-            <w:tcW w:w="3006" w:type="dxa"/>
-          </w:tcPr>
-          <w:p>
-            <w:pPr>
-              <w:jc w:val="both"/>
-            </w:pPr>
-          </w:p>
-        </w:tc>
-      </w:tr>
-    </w:tbl>
-    <w:p>
-      <w:pPr>
-        <w:jc w:val="both"/>
-      </w:pPr>
-    </w:p>
-    <w:p>
-      <w:pPr>
-        <w:pStyle w:val="ListParagraph"/>
-        <w:numPr>
-          <w:ilvl w:val="0"/>
-          <w:numId w:val="1"/>
-        </w:numPr>
-        <w:jc w:val="both"/>
-      </w:pPr>
-      <w:r>
-        <w:t>Procedural question simulation</w:t>
-      </w:r>
-    </w:p>
-    <w:p>
-      <w:pPr>
-        <w:pStyle w:val="Heading2"/>
-        <w:numPr>
-          <w:ilvl w:val="1"/>
-          <w:numId w:val="3"/>
-        </w:numPr>
-        <w:jc w:val="both"/>
-      </w:pPr>
-      <w:bookmarkStart w:id="30" w:name="_Toc512354499"/>
+      <w:bookmarkStart w:id="34" w:name="_Toc512436025"/>
       <w:r>
         <w:t>Persistence</w:t>
       </w:r>
-      <w:bookmarkEnd w:id="30"/>
+      <w:bookmarkEnd w:id="34"/>
     </w:p>
     <w:p>
       <w:pPr>
@@ -10021,12 +11373,11 @@
           <w:numId w:val="3"/>
         </w:numPr>
       </w:pPr>
-      <w:r>
-        <w:t xml:space="preserve">Visual and audio </w:t>
-      </w:r>
-      <w:r>
-        <w:t>elements</w:t>
-      </w:r>
+      <w:bookmarkStart w:id="35" w:name="_Toc512436026"/>
+      <w:r>
+        <w:t>Visual and audio elements</w:t>
+      </w:r>
+      <w:bookmarkEnd w:id="35"/>
     </w:p>
     <w:p/>
     <w:p>
@@ -10121,12 +11472,12 @@
         </w:numPr>
         <w:jc w:val="both"/>
       </w:pPr>
-      <w:bookmarkStart w:id="31" w:name="_Toc512354500"/>
+      <w:bookmarkStart w:id="36" w:name="_Toc512436027"/>
       <w:r>
         <w:lastRenderedPageBreak/>
         <w:t>EVALUATION</w:t>
       </w:r>
-      <w:bookmarkEnd w:id="31"/>
+      <w:bookmarkEnd w:id="36"/>
     </w:p>
     <w:p>
       <w:pPr>
@@ -10137,11 +11488,11 @@
         </w:numPr>
         <w:jc w:val="both"/>
       </w:pPr>
-      <w:bookmarkStart w:id="32" w:name="_Toc512354501"/>
+      <w:bookmarkStart w:id="37" w:name="_Toc512436028"/>
       <w:r>
         <w:t>Prototype evaluation</w:t>
       </w:r>
-      <w:bookmarkEnd w:id="32"/>
+      <w:bookmarkEnd w:id="37"/>
     </w:p>
     <w:p>
       <w:pPr>
@@ -12291,7 +13642,7 @@
             <w:pPr>
               <w:jc w:val="both"/>
             </w:pPr>
-            <w:bookmarkStart w:id="33" w:name="_Hlk511757256"/>
+            <w:bookmarkStart w:id="38" w:name="_Hlk511757256"/>
             <w:r>
               <w:t>Game Node</w:t>
             </w:r>
@@ -12916,7 +14267,7 @@
           </w:p>
         </w:tc>
       </w:tr>
-      <w:bookmarkEnd w:id="33"/>
+      <w:bookmarkEnd w:id="38"/>
     </w:tbl>
     <w:p>
       <w:pPr>
@@ -12948,11 +14299,11 @@
         </w:numPr>
         <w:jc w:val="both"/>
       </w:pPr>
-      <w:bookmarkStart w:id="34" w:name="_Toc512354502"/>
+      <w:bookmarkStart w:id="39" w:name="_Toc512436029"/>
       <w:r>
         <w:t>Applications</w:t>
       </w:r>
-      <w:bookmarkEnd w:id="34"/>
+      <w:bookmarkEnd w:id="39"/>
     </w:p>
     <w:p>
       <w:pPr>
@@ -12971,12 +14322,12 @@
         </w:numPr>
         <w:jc w:val="both"/>
       </w:pPr>
-      <w:bookmarkStart w:id="35" w:name="_Toc512354503"/>
+      <w:bookmarkStart w:id="40" w:name="_Toc512436030"/>
       <w:r>
         <w:lastRenderedPageBreak/>
         <w:t>Future work</w:t>
       </w:r>
-      <w:bookmarkEnd w:id="35"/>
+      <w:bookmarkEnd w:id="40"/>
     </w:p>
     <w:p>
       <w:pPr>
@@ -13096,12 +14447,12 @@
         </w:numPr>
         <w:jc w:val="both"/>
       </w:pPr>
-      <w:bookmarkStart w:id="36" w:name="_Toc512354504"/>
+      <w:bookmarkStart w:id="41" w:name="_Toc512436031"/>
       <w:r>
         <w:lastRenderedPageBreak/>
         <w:t>REFLECTION ON THE PROCESS</w:t>
       </w:r>
-      <w:bookmarkEnd w:id="36"/>
+      <w:bookmarkEnd w:id="41"/>
       <w:r>
         <w:t xml:space="preserve"> </w:t>
       </w:r>
@@ -13128,11 +14479,19 @@
         <w:jc w:val="both"/>
       </w:pPr>
       <w:r>
-        <w:t>journ</w:t>
+        <w:t>J</w:t>
+      </w:r>
+      <w:r>
+        <w:t>ourn</w:t>
       </w:r>
       <w:r>
         <w:t>ey</w:t>
       </w:r>
+    </w:p>
+    <w:p>
+      <w:pPr>
+        <w:jc w:val="both"/>
+      </w:pPr>
     </w:p>
     <w:p>
       <w:pPr>
@@ -13143,11 +14502,11 @@
         </w:numPr>
         <w:jc w:val="both"/>
       </w:pPr>
-      <w:bookmarkStart w:id="37" w:name="_Toc512354505"/>
+      <w:bookmarkStart w:id="42" w:name="_Toc512436032"/>
       <w:r>
         <w:t>CONCLUSION</w:t>
       </w:r>
-      <w:bookmarkEnd w:id="37"/>
+      <w:bookmarkEnd w:id="42"/>
     </w:p>
     <w:p>
       <w:pPr>
@@ -13177,12 +14536,12 @@
         </w:numPr>
         <w:jc w:val="both"/>
       </w:pPr>
-      <w:bookmarkStart w:id="38" w:name="_Toc512354506"/>
+      <w:bookmarkStart w:id="43" w:name="_Toc512436033"/>
       <w:r>
         <w:lastRenderedPageBreak/>
         <w:t>BIBLIOGRAPHY</w:t>
       </w:r>
-      <w:bookmarkEnd w:id="38"/>
+      <w:bookmarkEnd w:id="43"/>
     </w:p>
     <w:sdt>
       <w:sdtPr>
@@ -14426,11 +15785,11 @@
         </w:numPr>
         <w:jc w:val="both"/>
       </w:pPr>
-      <w:bookmarkStart w:id="39" w:name="_Toc512354507"/>
+      <w:bookmarkStart w:id="44" w:name="_Toc512436034"/>
       <w:r>
         <w:t>APPENDICES</w:t>
       </w:r>
-      <w:bookmarkEnd w:id="39"/>
+      <w:bookmarkEnd w:id="44"/>
     </w:p>
     <w:p>
       <w:pPr>
@@ -14440,9 +15799,169 @@
         <w:t>Images of the student books</w:t>
       </w:r>
     </w:p>
+    <w:p>
+      <w:pPr>
+        <w:shd w:val="clear" w:color="auto" w:fill="5FF2CA" w:themeFill="accent4" w:themeFillTint="99"/>
+        <w:jc w:val="both"/>
+      </w:pPr>
+      <w:r>
+        <w:t>Evaluation? – test appendix</w:t>
+      </w:r>
+    </w:p>
+    <w:p>
+      <w:pPr>
+        <w:jc w:val="both"/>
+      </w:pPr>
+      <w:r>
+        <w:t>A game rather than a learning app</w:t>
+      </w:r>
+    </w:p>
+    <w:p>
+      <w:pPr>
+        <w:jc w:val="both"/>
+      </w:pPr>
+      <w:r>
+        <w:t>What makes digital games so engaging?</w:t>
+      </w:r>
+    </w:p>
+    <w:p>
+      <w:pPr>
+        <w:jc w:val="both"/>
+      </w:pPr>
+      <w:r>
+        <w:t>They give us enjoyment and pleasure (fun)</w:t>
+      </w:r>
+    </w:p>
+    <w:p>
+      <w:pPr>
+        <w:jc w:val="both"/>
+      </w:pPr>
+      <w:r>
+        <w:t>They give us intense and passionate involvement (play)</w:t>
+      </w:r>
+    </w:p>
+    <w:p>
+      <w:pPr>
+        <w:jc w:val="both"/>
+      </w:pPr>
+      <w:r>
+        <w:t>They give us structure (rules)</w:t>
+      </w:r>
+    </w:p>
+    <w:p>
+      <w:pPr>
+        <w:jc w:val="both"/>
+      </w:pPr>
+      <w:r>
+        <w:t>They give us motivation (goals)</w:t>
+      </w:r>
+    </w:p>
+    <w:p>
+      <w:pPr>
+        <w:jc w:val="both"/>
+      </w:pPr>
+      <w:r>
+        <w:t>They give us doing (interactivity)</w:t>
+      </w:r>
+    </w:p>
+    <w:p>
+      <w:pPr>
+        <w:jc w:val="both"/>
+      </w:pPr>
+      <w:r>
+        <w:t>They give us flow (adaptive)</w:t>
+      </w:r>
+    </w:p>
+    <w:p>
+      <w:pPr>
+        <w:jc w:val="both"/>
+      </w:pPr>
+      <w:r>
+        <w:t>They give us learning (outcomes and feedback)</w:t>
+      </w:r>
+    </w:p>
+    <w:p>
+      <w:pPr>
+        <w:jc w:val="both"/>
+      </w:pPr>
+      <w:r>
+        <w:t>They give us ego gratification (win state)</w:t>
+      </w:r>
+    </w:p>
+    <w:p>
+      <w:pPr>
+        <w:jc w:val="both"/>
+      </w:pPr>
+      <w:r>
+        <w:t>They give us adrenaline (conflict, challenge, opposition)</w:t>
+      </w:r>
+    </w:p>
+    <w:p>
+      <w:pPr>
+        <w:jc w:val="both"/>
+      </w:pPr>
+      <w:r>
+        <w:t>They spark our creativity (problem solving)</w:t>
+      </w:r>
+    </w:p>
+    <w:p>
+      <w:pPr>
+        <w:jc w:val="both"/>
+      </w:pPr>
+      <w:r>
+        <w:t>They give us social groups (interaction)</w:t>
+      </w:r>
+    </w:p>
+    <w:p>
+      <w:pPr>
+        <w:jc w:val="both"/>
+      </w:pPr>
+      <w:r>
+        <w:t xml:space="preserve">They give us </w:t>
+      </w:r>
+      <w:proofErr w:type="gramStart"/>
+      <w:r>
+        <w:t>emotion(</w:t>
+      </w:r>
+      <w:proofErr w:type="gramEnd"/>
+      <w:r>
+        <w:t xml:space="preserve">representation and story)  </w:t>
+      </w:r>
+      <w:sdt>
+        <w:sdtPr>
+          <w:id w:val="981578767"/>
+          <w:citation/>
+        </w:sdtPr>
+        <w:sdtContent>
+          <w:r>
+            <w:fldChar w:fldCharType="begin"/>
+          </w:r>
+          <w:r>
+            <w:instrText xml:space="preserve"> CITATION Mar \l 2057 </w:instrText>
+          </w:r>
+          <w:r>
+            <w:fldChar w:fldCharType="separate"/>
+          </w:r>
+          <w:r>
+            <w:rPr>
+              <w:noProof/>
+            </w:rPr>
+            <w:t>(Prensky, 2007)</w:t>
+          </w:r>
+          <w:r>
+            <w:fldChar w:fldCharType="end"/>
+          </w:r>
+        </w:sdtContent>
+      </w:sdt>
+    </w:p>
+    <w:p>
+      <w:pPr>
+        <w:jc w:val="both"/>
+      </w:pPr>
+    </w:p>
     <w:sectPr>
-      <w:headerReference w:type="default" r:id="rId12"/>
-      <w:footerReference w:type="default" r:id="rId13"/>
+      <w:headerReference w:type="default" r:id="rId13"/>
+      <w:footerReference w:type="default" r:id="rId14"/>
       <w:pgSz w:w="11906" w:h="16838"/>
       <w:pgMar w:top="1440" w:right="1440" w:bottom="1440" w:left="1440" w:header="708" w:footer="708" w:gutter="0"/>
       <w:pgNumType w:start="0"/>
@@ -14909,6 +16428,119 @@
     </w:lvl>
   </w:abstractNum>
   <w:abstractNum w:abstractNumId="1" w15:restartNumberingAfterBreak="0">
+    <w:nsid w:val="01F968B0"/>
+    <w:multiLevelType w:val="hybridMultilevel"/>
+    <w:tmpl w:val="DD582D80"/>
+    <w:lvl w:ilvl="0" w:tplc="08090001">
+      <w:start w:val="1"/>
+      <w:numFmt w:val="bullet"/>
+      <w:lvlText w:val=""/>
+      <w:lvlJc w:val="left"/>
+      <w:pPr>
+        <w:ind w:left="720" w:hanging="360"/>
+      </w:pPr>
+      <w:rPr>
+        <w:rFonts w:ascii="Symbol" w:hAnsi="Symbol" w:hint="default"/>
+      </w:rPr>
+    </w:lvl>
+    <w:lvl w:ilvl="1" w:tplc="08090003" w:tentative="1">
+      <w:start w:val="1"/>
+      <w:numFmt w:val="bullet"/>
+      <w:lvlText w:val="o"/>
+      <w:lvlJc w:val="left"/>
+      <w:pPr>
+        <w:ind w:left="1440" w:hanging="360"/>
+      </w:pPr>
+      <w:rPr>
+        <w:rFonts w:ascii="Courier New" w:hAnsi="Courier New" w:cs="Courier New" w:hint="default"/>
+      </w:rPr>
+    </w:lvl>
+    <w:lvl w:ilvl="2" w:tplc="08090005" w:tentative="1">
+      <w:start w:val="1"/>
+      <w:numFmt w:val="bullet"/>
+      <w:lvlText w:val=""/>
+      <w:lvlJc w:val="left"/>
+      <w:pPr>
+        <w:ind w:left="2160" w:hanging="360"/>
+      </w:pPr>
+      <w:rPr>
+        <w:rFonts w:ascii="Wingdings" w:hAnsi="Wingdings" w:hint="default"/>
+      </w:rPr>
+    </w:lvl>
+    <w:lvl w:ilvl="3" w:tplc="08090001" w:tentative="1">
+      <w:start w:val="1"/>
+      <w:numFmt w:val="bullet"/>
+      <w:lvlText w:val=""/>
+      <w:lvlJc w:val="left"/>
+      <w:pPr>
+        <w:ind w:left="2880" w:hanging="360"/>
+      </w:pPr>
+      <w:rPr>
+        <w:rFonts w:ascii="Symbol" w:hAnsi="Symbol" w:hint="default"/>
+      </w:rPr>
+    </w:lvl>
+    <w:lvl w:ilvl="4" w:tplc="08090003" w:tentative="1">
+      <w:start w:val="1"/>
+      <w:numFmt w:val="bullet"/>
+      <w:lvlText w:val="o"/>
+      <w:lvlJc w:val="left"/>
+      <w:pPr>
+        <w:ind w:left="3600" w:hanging="360"/>
+      </w:pPr>
+      <w:rPr>
+        <w:rFonts w:ascii="Courier New" w:hAnsi="Courier New" w:cs="Courier New" w:hint="default"/>
+      </w:rPr>
+    </w:lvl>
+    <w:lvl w:ilvl="5" w:tplc="08090005" w:tentative="1">
+      <w:start w:val="1"/>
+      <w:numFmt w:val="bullet"/>
+      <w:lvlText w:val=""/>
+      <w:lvlJc w:val="left"/>
+      <w:pPr>
+        <w:ind w:left="4320" w:hanging="360"/>
+      </w:pPr>
+      <w:rPr>
+        <w:rFonts w:ascii="Wingdings" w:hAnsi="Wingdings" w:hint="default"/>
+      </w:rPr>
+    </w:lvl>
+    <w:lvl w:ilvl="6" w:tplc="08090001" w:tentative="1">
+      <w:start w:val="1"/>
+      <w:numFmt w:val="bullet"/>
+      <w:lvlText w:val=""/>
+      <w:lvlJc w:val="left"/>
+      <w:pPr>
+        <w:ind w:left="5040" w:hanging="360"/>
+      </w:pPr>
+      <w:rPr>
+        <w:rFonts w:ascii="Symbol" w:hAnsi="Symbol" w:hint="default"/>
+      </w:rPr>
+    </w:lvl>
+    <w:lvl w:ilvl="7" w:tplc="08090003" w:tentative="1">
+      <w:start w:val="1"/>
+      <w:numFmt w:val="bullet"/>
+      <w:lvlText w:val="o"/>
+      <w:lvlJc w:val="left"/>
+      <w:pPr>
+        <w:ind w:left="5760" w:hanging="360"/>
+      </w:pPr>
+      <w:rPr>
+        <w:rFonts w:ascii="Courier New" w:hAnsi="Courier New" w:cs="Courier New" w:hint="default"/>
+      </w:rPr>
+    </w:lvl>
+    <w:lvl w:ilvl="8" w:tplc="08090005" w:tentative="1">
+      <w:start w:val="1"/>
+      <w:numFmt w:val="bullet"/>
+      <w:lvlText w:val=""/>
+      <w:lvlJc w:val="left"/>
+      <w:pPr>
+        <w:ind w:left="6480" w:hanging="360"/>
+      </w:pPr>
+      <w:rPr>
+        <w:rFonts w:ascii="Wingdings" w:hAnsi="Wingdings" w:hint="default"/>
+      </w:rPr>
+    </w:lvl>
+  </w:abstractNum>
+  <w:abstractNum w:abstractNumId="2" w15:restartNumberingAfterBreak="0">
     <w:nsid w:val="02A522BC"/>
     <w:multiLevelType w:val="hybridMultilevel"/>
     <w:tmpl w:val="C4382E0A"/>
@@ -15021,7 +16653,7 @@
       </w:rPr>
     </w:lvl>
   </w:abstractNum>
-  <w:abstractNum w:abstractNumId="2" w15:restartNumberingAfterBreak="0">
+  <w:abstractNum w:abstractNumId="3" w15:restartNumberingAfterBreak="0">
     <w:nsid w:val="04086304"/>
     <w:multiLevelType w:val="multilevel"/>
     <w:tmpl w:val="0809001F"/>
@@ -15107,7 +16739,7 @@
       </w:pPr>
     </w:lvl>
   </w:abstractNum>
-  <w:abstractNum w:abstractNumId="3" w15:restartNumberingAfterBreak="0">
+  <w:abstractNum w:abstractNumId="4" w15:restartNumberingAfterBreak="0">
     <w:nsid w:val="06E53694"/>
     <w:multiLevelType w:val="hybridMultilevel"/>
     <w:tmpl w:val="FFCE3D5A"/>
@@ -15220,7 +16852,7 @@
       </w:rPr>
     </w:lvl>
   </w:abstractNum>
-  <w:abstractNum w:abstractNumId="4" w15:restartNumberingAfterBreak="0">
+  <w:abstractNum w:abstractNumId="5" w15:restartNumberingAfterBreak="0">
     <w:nsid w:val="0AF102EE"/>
     <w:multiLevelType w:val="multilevel"/>
     <w:tmpl w:val="0809001F"/>
@@ -15306,7 +16938,7 @@
       </w:pPr>
     </w:lvl>
   </w:abstractNum>
-  <w:abstractNum w:abstractNumId="5" w15:restartNumberingAfterBreak="0">
+  <w:abstractNum w:abstractNumId="6" w15:restartNumberingAfterBreak="0">
     <w:nsid w:val="0E162293"/>
     <w:multiLevelType w:val="multilevel"/>
     <w:tmpl w:val="0809001F"/>
@@ -15392,7 +17024,120 @@
       </w:pPr>
     </w:lvl>
   </w:abstractNum>
-  <w:abstractNum w:abstractNumId="6" w15:restartNumberingAfterBreak="0">
+  <w:abstractNum w:abstractNumId="7" w15:restartNumberingAfterBreak="0">
+    <w:nsid w:val="116511A8"/>
+    <w:multiLevelType w:val="hybridMultilevel"/>
+    <w:tmpl w:val="0C00D42C"/>
+    <w:lvl w:ilvl="0" w:tplc="08090001">
+      <w:start w:val="1"/>
+      <w:numFmt w:val="bullet"/>
+      <w:lvlText w:val=""/>
+      <w:lvlJc w:val="left"/>
+      <w:pPr>
+        <w:ind w:left="720" w:hanging="360"/>
+      </w:pPr>
+      <w:rPr>
+        <w:rFonts w:ascii="Symbol" w:hAnsi="Symbol" w:hint="default"/>
+      </w:rPr>
+    </w:lvl>
+    <w:lvl w:ilvl="1" w:tplc="08090003" w:tentative="1">
+      <w:start w:val="1"/>
+      <w:numFmt w:val="bullet"/>
+      <w:lvlText w:val="o"/>
+      <w:lvlJc w:val="left"/>
+      <w:pPr>
+        <w:ind w:left="1440" w:hanging="360"/>
+      </w:pPr>
+      <w:rPr>
+        <w:rFonts w:ascii="Courier New" w:hAnsi="Courier New" w:cs="Courier New" w:hint="default"/>
+      </w:rPr>
+    </w:lvl>
+    <w:lvl w:ilvl="2" w:tplc="08090005" w:tentative="1">
+      <w:start w:val="1"/>
+      <w:numFmt w:val="bullet"/>
+      <w:lvlText w:val=""/>
+      <w:lvlJc w:val="left"/>
+      <w:pPr>
+        <w:ind w:left="2160" w:hanging="360"/>
+      </w:pPr>
+      <w:rPr>
+        <w:rFonts w:ascii="Wingdings" w:hAnsi="Wingdings" w:hint="default"/>
+      </w:rPr>
+    </w:lvl>
+    <w:lvl w:ilvl="3" w:tplc="08090001" w:tentative="1">
+      <w:start w:val="1"/>
+      <w:numFmt w:val="bullet"/>
+      <w:lvlText w:val=""/>
+      <w:lvlJc w:val="left"/>
+      <w:pPr>
+        <w:ind w:left="2880" w:hanging="360"/>
+      </w:pPr>
+      <w:rPr>
+        <w:rFonts w:ascii="Symbol" w:hAnsi="Symbol" w:hint="default"/>
+      </w:rPr>
+    </w:lvl>
+    <w:lvl w:ilvl="4" w:tplc="08090003" w:tentative="1">
+      <w:start w:val="1"/>
+      <w:numFmt w:val="bullet"/>
+      <w:lvlText w:val="o"/>
+      <w:lvlJc w:val="left"/>
+      <w:pPr>
+        <w:ind w:left="3600" w:hanging="360"/>
+      </w:pPr>
+      <w:rPr>
+        <w:rFonts w:ascii="Courier New" w:hAnsi="Courier New" w:cs="Courier New" w:hint="default"/>
+      </w:rPr>
+    </w:lvl>
+    <w:lvl w:ilvl="5" w:tplc="08090005" w:tentative="1">
+      <w:start w:val="1"/>
+      <w:numFmt w:val="bullet"/>
+      <w:lvlText w:val=""/>
+      <w:lvlJc w:val="left"/>
+      <w:pPr>
+        <w:ind w:left="4320" w:hanging="360"/>
+      </w:pPr>
+      <w:rPr>
+        <w:rFonts w:ascii="Wingdings" w:hAnsi="Wingdings" w:hint="default"/>
+      </w:rPr>
+    </w:lvl>
+    <w:lvl w:ilvl="6" w:tplc="08090001" w:tentative="1">
+      <w:start w:val="1"/>
+      <w:numFmt w:val="bullet"/>
+      <w:lvlText w:val=""/>
+      <w:lvlJc w:val="left"/>
+      <w:pPr>
+        <w:ind w:left="5040" w:hanging="360"/>
+      </w:pPr>
+      <w:rPr>
+        <w:rFonts w:ascii="Symbol" w:hAnsi="Symbol" w:hint="default"/>
+      </w:rPr>
+    </w:lvl>
+    <w:lvl w:ilvl="7" w:tplc="08090003" w:tentative="1">
+      <w:start w:val="1"/>
+      <w:numFmt w:val="bullet"/>
+      <w:lvlText w:val="o"/>
+      <w:lvlJc w:val="left"/>
+      <w:pPr>
+        <w:ind w:left="5760" w:hanging="360"/>
+      </w:pPr>
+      <w:rPr>
+        <w:rFonts w:ascii="Courier New" w:hAnsi="Courier New" w:cs="Courier New" w:hint="default"/>
+      </w:rPr>
+    </w:lvl>
+    <w:lvl w:ilvl="8" w:tplc="08090005" w:tentative="1">
+      <w:start w:val="1"/>
+      <w:numFmt w:val="bullet"/>
+      <w:lvlText w:val=""/>
+      <w:lvlJc w:val="left"/>
+      <w:pPr>
+        <w:ind w:left="6480" w:hanging="360"/>
+      </w:pPr>
+      <w:rPr>
+        <w:rFonts w:ascii="Wingdings" w:hAnsi="Wingdings" w:hint="default"/>
+      </w:rPr>
+    </w:lvl>
+  </w:abstractNum>
+  <w:abstractNum w:abstractNumId="8" w15:restartNumberingAfterBreak="0">
     <w:nsid w:val="18C3218A"/>
     <w:multiLevelType w:val="multilevel"/>
     <w:tmpl w:val="0809001F"/>
@@ -15478,7 +17223,7 @@
       </w:pPr>
     </w:lvl>
   </w:abstractNum>
-  <w:abstractNum w:abstractNumId="7" w15:restartNumberingAfterBreak="0">
+  <w:abstractNum w:abstractNumId="9" w15:restartNumberingAfterBreak="0">
     <w:nsid w:val="1DA21128"/>
     <w:multiLevelType w:val="multilevel"/>
     <w:tmpl w:val="0809001F"/>
@@ -15564,7 +17309,120 @@
       </w:pPr>
     </w:lvl>
   </w:abstractNum>
-  <w:abstractNum w:abstractNumId="8" w15:restartNumberingAfterBreak="0">
+  <w:abstractNum w:abstractNumId="10" w15:restartNumberingAfterBreak="0">
+    <w:nsid w:val="22B06FE3"/>
+    <w:multiLevelType w:val="hybridMultilevel"/>
+    <w:tmpl w:val="2C2A9EA4"/>
+    <w:lvl w:ilvl="0" w:tplc="08090001">
+      <w:start w:val="1"/>
+      <w:numFmt w:val="bullet"/>
+      <w:lvlText w:val=""/>
+      <w:lvlJc w:val="left"/>
+      <w:pPr>
+        <w:ind w:left="720" w:hanging="360"/>
+      </w:pPr>
+      <w:rPr>
+        <w:rFonts w:ascii="Symbol" w:hAnsi="Symbol" w:hint="default"/>
+      </w:rPr>
+    </w:lvl>
+    <w:lvl w:ilvl="1" w:tplc="08090003" w:tentative="1">
+      <w:start w:val="1"/>
+      <w:numFmt w:val="bullet"/>
+      <w:lvlText w:val="o"/>
+      <w:lvlJc w:val="left"/>
+      <w:pPr>
+        <w:ind w:left="1440" w:hanging="360"/>
+      </w:pPr>
+      <w:rPr>
+        <w:rFonts w:ascii="Courier New" w:hAnsi="Courier New" w:cs="Courier New" w:hint="default"/>
+      </w:rPr>
+    </w:lvl>
+    <w:lvl w:ilvl="2" w:tplc="08090005" w:tentative="1">
+      <w:start w:val="1"/>
+      <w:numFmt w:val="bullet"/>
+      <w:lvlText w:val=""/>
+      <w:lvlJc w:val="left"/>
+      <w:pPr>
+        <w:ind w:left="2160" w:hanging="360"/>
+      </w:pPr>
+      <w:rPr>
+        <w:rFonts w:ascii="Wingdings" w:hAnsi="Wingdings" w:hint="default"/>
+      </w:rPr>
+    </w:lvl>
+    <w:lvl w:ilvl="3" w:tplc="08090001" w:tentative="1">
+      <w:start w:val="1"/>
+      <w:numFmt w:val="bullet"/>
+      <w:lvlText w:val=""/>
+      <w:lvlJc w:val="left"/>
+      <w:pPr>
+        <w:ind w:left="2880" w:hanging="360"/>
+      </w:pPr>
+      <w:rPr>
+        <w:rFonts w:ascii="Symbol" w:hAnsi="Symbol" w:hint="default"/>
+      </w:rPr>
+    </w:lvl>
+    <w:lvl w:ilvl="4" w:tplc="08090003" w:tentative="1">
+      <w:start w:val="1"/>
+      <w:numFmt w:val="bullet"/>
+      <w:lvlText w:val="o"/>
+      <w:lvlJc w:val="left"/>
+      <w:pPr>
+        <w:ind w:left="3600" w:hanging="360"/>
+      </w:pPr>
+      <w:rPr>
+        <w:rFonts w:ascii="Courier New" w:hAnsi="Courier New" w:cs="Courier New" w:hint="default"/>
+      </w:rPr>
+    </w:lvl>
+    <w:lvl w:ilvl="5" w:tplc="08090005" w:tentative="1">
+      <w:start w:val="1"/>
+      <w:numFmt w:val="bullet"/>
+      <w:lvlText w:val=""/>
+      <w:lvlJc w:val="left"/>
+      <w:pPr>
+        <w:ind w:left="4320" w:hanging="360"/>
+      </w:pPr>
+      <w:rPr>
+        <w:rFonts w:ascii="Wingdings" w:hAnsi="Wingdings" w:hint="default"/>
+      </w:rPr>
+    </w:lvl>
+    <w:lvl w:ilvl="6" w:tplc="08090001" w:tentative="1">
+      <w:start w:val="1"/>
+      <w:numFmt w:val="bullet"/>
+      <w:lvlText w:val=""/>
+      <w:lvlJc w:val="left"/>
+      <w:pPr>
+        <w:ind w:left="5040" w:hanging="360"/>
+      </w:pPr>
+      <w:rPr>
+        <w:rFonts w:ascii="Symbol" w:hAnsi="Symbol" w:hint="default"/>
+      </w:rPr>
+    </w:lvl>
+    <w:lvl w:ilvl="7" w:tplc="08090003" w:tentative="1">
+      <w:start w:val="1"/>
+      <w:numFmt w:val="bullet"/>
+      <w:lvlText w:val="o"/>
+      <w:lvlJc w:val="left"/>
+      <w:pPr>
+        <w:ind w:left="5760" w:hanging="360"/>
+      </w:pPr>
+      <w:rPr>
+        <w:rFonts w:ascii="Courier New" w:hAnsi="Courier New" w:cs="Courier New" w:hint="default"/>
+      </w:rPr>
+    </w:lvl>
+    <w:lvl w:ilvl="8" w:tplc="08090005" w:tentative="1">
+      <w:start w:val="1"/>
+      <w:numFmt w:val="bullet"/>
+      <w:lvlText w:val=""/>
+      <w:lvlJc w:val="left"/>
+      <w:pPr>
+        <w:ind w:left="6480" w:hanging="360"/>
+      </w:pPr>
+      <w:rPr>
+        <w:rFonts w:ascii="Wingdings" w:hAnsi="Wingdings" w:hint="default"/>
+      </w:rPr>
+    </w:lvl>
+  </w:abstractNum>
+  <w:abstractNum w:abstractNumId="11" w15:restartNumberingAfterBreak="0">
     <w:nsid w:val="26AF472B"/>
     <w:multiLevelType w:val="multilevel"/>
     <w:tmpl w:val="0809001F"/>
@@ -15650,7 +17508,7 @@
       </w:pPr>
     </w:lvl>
   </w:abstractNum>
-  <w:abstractNum w:abstractNumId="9" w15:restartNumberingAfterBreak="0">
+  <w:abstractNum w:abstractNumId="12" w15:restartNumberingAfterBreak="0">
     <w:nsid w:val="2F0C2781"/>
     <w:multiLevelType w:val="multilevel"/>
     <w:tmpl w:val="0809001F"/>
@@ -15736,7 +17594,7 @@
       </w:pPr>
     </w:lvl>
   </w:abstractNum>
-  <w:abstractNum w:abstractNumId="10" w15:restartNumberingAfterBreak="0">
+  <w:abstractNum w:abstractNumId="13" w15:restartNumberingAfterBreak="0">
     <w:nsid w:val="2F44128E"/>
     <w:multiLevelType w:val="multilevel"/>
     <w:tmpl w:val="0809001F"/>
@@ -15822,7 +17680,7 @@
       </w:pPr>
     </w:lvl>
   </w:abstractNum>
-  <w:abstractNum w:abstractNumId="11" w15:restartNumberingAfterBreak="0">
+  <w:abstractNum w:abstractNumId="14" w15:restartNumberingAfterBreak="0">
     <w:nsid w:val="2FEE6993"/>
     <w:multiLevelType w:val="hybridMultilevel"/>
     <w:tmpl w:val="D4B4782A"/>
@@ -15935,7 +17793,93 @@
       </w:rPr>
     </w:lvl>
   </w:abstractNum>
-  <w:abstractNum w:abstractNumId="12" w15:restartNumberingAfterBreak="0">
+  <w:abstractNum w:abstractNumId="15" w15:restartNumberingAfterBreak="0">
+    <w:nsid w:val="31FC49BA"/>
+    <w:multiLevelType w:val="multilevel"/>
+    <w:tmpl w:val="0809001F"/>
+    <w:lvl w:ilvl="0">
+      <w:start w:val="1"/>
+      <w:numFmt w:val="decimal"/>
+      <w:lvlText w:val="%1."/>
+      <w:lvlJc w:val="left"/>
+      <w:pPr>
+        <w:ind w:left="360" w:hanging="360"/>
+      </w:pPr>
+    </w:lvl>
+    <w:lvl w:ilvl="1">
+      <w:start w:val="1"/>
+      <w:numFmt w:val="decimal"/>
+      <w:lvlText w:val="%1.%2."/>
+      <w:lvlJc w:val="left"/>
+      <w:pPr>
+        <w:ind w:left="792" w:hanging="432"/>
+      </w:pPr>
+    </w:lvl>
+    <w:lvl w:ilvl="2">
+      <w:start w:val="1"/>
+      <w:numFmt w:val="decimal"/>
+      <w:lvlText w:val="%1.%2.%3."/>
+      <w:lvlJc w:val="left"/>
+      <w:pPr>
+        <w:ind w:left="1224" w:hanging="504"/>
+      </w:pPr>
+    </w:lvl>
+    <w:lvl w:ilvl="3">
+      <w:start w:val="1"/>
+      <w:numFmt w:val="decimal"/>
+      <w:lvlText w:val="%1.%2.%3.%4."/>
+      <w:lvlJc w:val="left"/>
+      <w:pPr>
+        <w:ind w:left="1728" w:hanging="648"/>
+      </w:pPr>
+    </w:lvl>
+    <w:lvl w:ilvl="4">
+      <w:start w:val="1"/>
+      <w:numFmt w:val="decimal"/>
+      <w:lvlText w:val="%1.%2.%3.%4.%5."/>
+      <w:lvlJc w:val="left"/>
+      <w:pPr>
+        <w:ind w:left="2232" w:hanging="792"/>
+      </w:pPr>
+    </w:lvl>
+    <w:lvl w:ilvl="5">
+      <w:start w:val="1"/>
+      <w:numFmt w:val="decimal"/>
+      <w:lvlText w:val="%1.%2.%3.%4.%5.%6."/>
+      <w:lvlJc w:val="left"/>
+      <w:pPr>
+        <w:ind w:left="2736" w:hanging="936"/>
+      </w:pPr>
+    </w:lvl>
+    <w:lvl w:ilvl="6">
+      <w:start w:val="1"/>
+      <w:numFmt w:val="decimal"/>
+      <w:lvlText w:val="%1.%2.%3.%4.%5.%6.%7."/>
+      <w:lvlJc w:val="left"/>
+      <w:pPr>
+        <w:ind w:left="3240" w:hanging="1080"/>
+      </w:pPr>
+    </w:lvl>
+    <w:lvl w:ilvl="7">
+      <w:start w:val="1"/>
+      <w:numFmt w:val="decimal"/>
+      <w:lvlText w:val="%1.%2.%3.%4.%5.%6.%7.%8."/>
+      <w:lvlJc w:val="left"/>
+      <w:pPr>
+        <w:ind w:left="3744" w:hanging="1224"/>
+      </w:pPr>
+    </w:lvl>
+    <w:lvl w:ilvl="8">
+      <w:start w:val="1"/>
+      <w:numFmt w:val="decimal"/>
+      <w:lvlText w:val="%1.%2.%3.%4.%5.%6.%7.%8.%9."/>
+      <w:lvlJc w:val="left"/>
+      <w:pPr>
+        <w:ind w:left="4320" w:hanging="1440"/>
+      </w:pPr>
+    </w:lvl>
+  </w:abstractNum>
+  <w:abstractNum w:abstractNumId="16" w15:restartNumberingAfterBreak="0">
     <w:nsid w:val="33772758"/>
     <w:multiLevelType w:val="hybridMultilevel"/>
     <w:tmpl w:val="79D0B3DE"/>
@@ -16047,7 +17991,7 @@
       </w:rPr>
     </w:lvl>
   </w:abstractNum>
-  <w:abstractNum w:abstractNumId="13" w15:restartNumberingAfterBreak="0">
+  <w:abstractNum w:abstractNumId="17" w15:restartNumberingAfterBreak="0">
     <w:nsid w:val="34BF4F8F"/>
     <w:multiLevelType w:val="hybridMultilevel"/>
     <w:tmpl w:val="5B5C7432"/>
@@ -16159,7 +18103,7 @@
       </w:rPr>
     </w:lvl>
   </w:abstractNum>
-  <w:abstractNum w:abstractNumId="14" w15:restartNumberingAfterBreak="0">
+  <w:abstractNum w:abstractNumId="18" w15:restartNumberingAfterBreak="0">
     <w:nsid w:val="3C3043DC"/>
     <w:multiLevelType w:val="multilevel"/>
     <w:tmpl w:val="0809001F"/>
@@ -16245,7 +18189,7 @@
       </w:pPr>
     </w:lvl>
   </w:abstractNum>
-  <w:abstractNum w:abstractNumId="15" w15:restartNumberingAfterBreak="0">
+  <w:abstractNum w:abstractNumId="19" w15:restartNumberingAfterBreak="0">
     <w:nsid w:val="43D17DCD"/>
     <w:multiLevelType w:val="multilevel"/>
     <w:tmpl w:val="0809001F"/>
@@ -16331,7 +18275,7 @@
       </w:pPr>
     </w:lvl>
   </w:abstractNum>
-  <w:abstractNum w:abstractNumId="16" w15:restartNumberingAfterBreak="0">
+  <w:abstractNum w:abstractNumId="20" w15:restartNumberingAfterBreak="0">
     <w:nsid w:val="507B4BC2"/>
     <w:multiLevelType w:val="multilevel"/>
     <w:tmpl w:val="0844980C"/>
@@ -16480,7 +18424,7 @@
       </w:rPr>
     </w:lvl>
   </w:abstractNum>
-  <w:abstractNum w:abstractNumId="17" w15:restartNumberingAfterBreak="0">
+  <w:abstractNum w:abstractNumId="21" w15:restartNumberingAfterBreak="0">
     <w:nsid w:val="50EF229E"/>
     <w:multiLevelType w:val="multilevel"/>
     <w:tmpl w:val="0809001F"/>
@@ -16566,7 +18510,7 @@
       </w:pPr>
     </w:lvl>
   </w:abstractNum>
-  <w:abstractNum w:abstractNumId="18" w15:restartNumberingAfterBreak="0">
+  <w:abstractNum w:abstractNumId="22" w15:restartNumberingAfterBreak="0">
     <w:nsid w:val="568E54CD"/>
     <w:multiLevelType w:val="multilevel"/>
     <w:tmpl w:val="0809001F"/>
@@ -16652,7 +18596,7 @@
       </w:pPr>
     </w:lvl>
   </w:abstractNum>
-  <w:abstractNum w:abstractNumId="19" w15:restartNumberingAfterBreak="0">
+  <w:abstractNum w:abstractNumId="23" w15:restartNumberingAfterBreak="0">
     <w:nsid w:val="5A9D0175"/>
     <w:multiLevelType w:val="hybridMultilevel"/>
     <w:tmpl w:val="B276F9F0"/>
@@ -16738,7 +18682,7 @@
       </w:pPr>
     </w:lvl>
   </w:abstractNum>
-  <w:abstractNum w:abstractNumId="20" w15:restartNumberingAfterBreak="0">
+  <w:abstractNum w:abstractNumId="24" w15:restartNumberingAfterBreak="0">
     <w:nsid w:val="602F44F7"/>
     <w:multiLevelType w:val="hybridMultilevel"/>
     <w:tmpl w:val="E22AE162"/>
@@ -16851,7 +18795,7 @@
       </w:rPr>
     </w:lvl>
   </w:abstractNum>
-  <w:abstractNum w:abstractNumId="21" w15:restartNumberingAfterBreak="0">
+  <w:abstractNum w:abstractNumId="25" w15:restartNumberingAfterBreak="0">
     <w:nsid w:val="613C0319"/>
     <w:multiLevelType w:val="multilevel"/>
     <w:tmpl w:val="0809001F"/>
@@ -16937,7 +18881,7 @@
       </w:pPr>
     </w:lvl>
   </w:abstractNum>
-  <w:abstractNum w:abstractNumId="22" w15:restartNumberingAfterBreak="0">
+  <w:abstractNum w:abstractNumId="26" w15:restartNumberingAfterBreak="0">
     <w:nsid w:val="618A425A"/>
     <w:multiLevelType w:val="hybridMultilevel"/>
     <w:tmpl w:val="6BBEC640"/>
@@ -17050,7 +18994,7 @@
       </w:rPr>
     </w:lvl>
   </w:abstractNum>
-  <w:abstractNum w:abstractNumId="23" w15:restartNumberingAfterBreak="0">
+  <w:abstractNum w:abstractNumId="27" w15:restartNumberingAfterBreak="0">
     <w:nsid w:val="6996645D"/>
     <w:multiLevelType w:val="hybridMultilevel"/>
     <w:tmpl w:val="268C41EA"/>
@@ -17163,7 +19107,93 @@
       </w:rPr>
     </w:lvl>
   </w:abstractNum>
-  <w:abstractNum w:abstractNumId="24" w15:restartNumberingAfterBreak="0">
+  <w:abstractNum w:abstractNumId="28" w15:restartNumberingAfterBreak="0">
+    <w:nsid w:val="6AC44006"/>
+    <w:multiLevelType w:val="multilevel"/>
+    <w:tmpl w:val="0809001F"/>
+    <w:lvl w:ilvl="0">
+      <w:start w:val="1"/>
+      <w:numFmt w:val="decimal"/>
+      <w:lvlText w:val="%1."/>
+      <w:lvlJc w:val="left"/>
+      <w:pPr>
+        <w:ind w:left="360" w:hanging="360"/>
+      </w:pPr>
+    </w:lvl>
+    <w:lvl w:ilvl="1">
+      <w:start w:val="1"/>
+      <w:numFmt w:val="decimal"/>
+      <w:lvlText w:val="%1.%2."/>
+      <w:lvlJc w:val="left"/>
+      <w:pPr>
+        <w:ind w:left="792" w:hanging="432"/>
+      </w:pPr>
+    </w:lvl>
+    <w:lvl w:ilvl="2">
+      <w:start w:val="1"/>
+      <w:numFmt w:val="decimal"/>
+      <w:lvlText w:val="%1.%2.%3."/>
+      <w:lvlJc w:val="left"/>
+      <w:pPr>
+        <w:ind w:left="1224" w:hanging="504"/>
+      </w:pPr>
+    </w:lvl>
+    <w:lvl w:ilvl="3">
+      <w:start w:val="1"/>
+      <w:numFmt w:val="decimal"/>
+      <w:lvlText w:val="%1.%2.%3.%4."/>
+      <w:lvlJc w:val="left"/>
+      <w:pPr>
+        <w:ind w:left="1728" w:hanging="648"/>
+      </w:pPr>
+    </w:lvl>
+    <w:lvl w:ilvl="4">
+      <w:start w:val="1"/>
+      <w:numFmt w:val="decimal"/>
+      <w:lvlText w:val="%1.%2.%3.%4.%5."/>
+      <w:lvlJc w:val="left"/>
+      <w:pPr>
+        <w:ind w:left="2232" w:hanging="792"/>
+      </w:pPr>
+    </w:lvl>
+    <w:lvl w:ilvl="5">
+      <w:start w:val="1"/>
+      <w:numFmt w:val="decimal"/>
+      <w:lvlText w:val="%1.%2.%3.%4.%5.%6."/>
+      <w:lvlJc w:val="left"/>
+      <w:pPr>
+        <w:ind w:left="2736" w:hanging="936"/>
+      </w:pPr>
+    </w:lvl>
+    <w:lvl w:ilvl="6">
+      <w:start w:val="1"/>
+      <w:numFmt w:val="decimal"/>
+      <w:lvlText w:val="%1.%2.%3.%4.%5.%6.%7."/>
+      <w:lvlJc w:val="left"/>
+      <w:pPr>
+        <w:ind w:left="3240" w:hanging="1080"/>
+      </w:pPr>
+    </w:lvl>
+    <w:lvl w:ilvl="7">
+      <w:start w:val="1"/>
+      <w:numFmt w:val="decimal"/>
+      <w:lvlText w:val="%1.%2.%3.%4.%5.%6.%7.%8."/>
+      <w:lvlJc w:val="left"/>
+      <w:pPr>
+        <w:ind w:left="3744" w:hanging="1224"/>
+      </w:pPr>
+    </w:lvl>
+    <w:lvl w:ilvl="8">
+      <w:start w:val="1"/>
+      <w:numFmt w:val="decimal"/>
+      <w:lvlText w:val="%1.%2.%3.%4.%5.%6.%7.%8.%9."/>
+      <w:lvlJc w:val="left"/>
+      <w:pPr>
+        <w:ind w:left="4320" w:hanging="1440"/>
+      </w:pPr>
+    </w:lvl>
+  </w:abstractNum>
+  <w:abstractNum w:abstractNumId="29" w15:restartNumberingAfterBreak="0">
     <w:nsid w:val="6F8509A0"/>
     <w:multiLevelType w:val="multilevel"/>
     <w:tmpl w:val="0809001F"/>
@@ -17249,7 +19279,7 @@
       </w:pPr>
     </w:lvl>
   </w:abstractNum>
-  <w:abstractNum w:abstractNumId="25" w15:restartNumberingAfterBreak="0">
+  <w:abstractNum w:abstractNumId="30" w15:restartNumberingAfterBreak="0">
     <w:nsid w:val="6FA4361D"/>
     <w:multiLevelType w:val="hybridMultilevel"/>
     <w:tmpl w:val="8DCC6072"/>
@@ -17362,7 +19392,7 @@
       </w:rPr>
     </w:lvl>
   </w:abstractNum>
-  <w:abstractNum w:abstractNumId="26" w15:restartNumberingAfterBreak="0">
+  <w:abstractNum w:abstractNumId="31" w15:restartNumberingAfterBreak="0">
     <w:nsid w:val="75EC3B03"/>
     <w:multiLevelType w:val="hybridMultilevel"/>
     <w:tmpl w:val="5C1AAD5A"/>
@@ -17475,7 +19505,7 @@
       </w:rPr>
     </w:lvl>
   </w:abstractNum>
-  <w:abstractNum w:abstractNumId="27" w15:restartNumberingAfterBreak="0">
+  <w:abstractNum w:abstractNumId="32" w15:restartNumberingAfterBreak="0">
     <w:nsid w:val="7DF43B5E"/>
     <w:multiLevelType w:val="multilevel"/>
     <w:tmpl w:val="0809001F"/>
@@ -17562,88 +19592,103 @@
     </w:lvl>
   </w:abstractNum>
   <w:num w:numId="1">
+    <w:abstractNumId w:val="16"/>
+  </w:num>
+  <w:num w:numId="2">
+    <w:abstractNumId w:val="17"/>
+  </w:num>
+  <w:num w:numId="3">
+    <w:abstractNumId w:val="8"/>
+  </w:num>
+  <w:num w:numId="4">
+    <w:abstractNumId w:val="25"/>
+  </w:num>
+  <w:num w:numId="5">
     <w:abstractNumId w:val="12"/>
   </w:num>
-  <w:num w:numId="2">
-    <w:abstractNumId w:val="13"/>
-  </w:num>
-  <w:num w:numId="3">
-    <w:abstractNumId w:val="6"/>
-  </w:num>
-  <w:num w:numId="4">
-    <w:abstractNumId w:val="21"/>
-  </w:num>
-  <w:num w:numId="5">
-    <w:abstractNumId w:val="9"/>
-  </w:num>
   <w:num w:numId="6">
-    <w:abstractNumId w:val="15"/>
+    <w:abstractNumId w:val="19"/>
   </w:num>
   <w:num w:numId="7">
-    <w:abstractNumId w:val="2"/>
+    <w:abstractNumId w:val="3"/>
   </w:num>
   <w:num w:numId="8">
-    <w:abstractNumId w:val="14"/>
+    <w:abstractNumId w:val="18"/>
   </w:num>
   <w:num w:numId="9">
     <w:abstractNumId w:val="0"/>
   </w:num>
   <w:num w:numId="10">
+    <w:abstractNumId w:val="31"/>
+  </w:num>
+  <w:num w:numId="11">
     <w:abstractNumId w:val="26"/>
   </w:num>
-  <w:num w:numId="11">
+  <w:num w:numId="12">
+    <w:abstractNumId w:val="13"/>
+  </w:num>
+  <w:num w:numId="13">
+    <w:abstractNumId w:val="30"/>
+  </w:num>
+  <w:num w:numId="14">
+    <w:abstractNumId w:val="32"/>
+  </w:num>
+  <w:num w:numId="15">
+    <w:abstractNumId w:val="20"/>
+  </w:num>
+  <w:num w:numId="16">
     <w:abstractNumId w:val="22"/>
   </w:num>
-  <w:num w:numId="12">
+  <w:num w:numId="17">
+    <w:abstractNumId w:val="24"/>
+  </w:num>
+  <w:num w:numId="18">
+    <w:abstractNumId w:val="2"/>
+  </w:num>
+  <w:num w:numId="19">
+    <w:abstractNumId w:val="14"/>
+  </w:num>
+  <w:num w:numId="20">
+    <w:abstractNumId w:val="27"/>
+  </w:num>
+  <w:num w:numId="21">
+    <w:abstractNumId w:val="4"/>
+  </w:num>
+  <w:num w:numId="22">
+    <w:abstractNumId w:val="23"/>
+  </w:num>
+  <w:num w:numId="23">
+    <w:abstractNumId w:val="21"/>
+  </w:num>
+  <w:num w:numId="24">
+    <w:abstractNumId w:val="11"/>
+  </w:num>
+  <w:num w:numId="25">
+    <w:abstractNumId w:val="6"/>
+  </w:num>
+  <w:num w:numId="26">
+    <w:abstractNumId w:val="9"/>
+  </w:num>
+  <w:num w:numId="27">
+    <w:abstractNumId w:val="29"/>
+  </w:num>
+  <w:num w:numId="28">
+    <w:abstractNumId w:val="5"/>
+  </w:num>
+  <w:num w:numId="29">
+    <w:abstractNumId w:val="15"/>
+  </w:num>
+  <w:num w:numId="30">
+    <w:abstractNumId w:val="7"/>
+  </w:num>
+  <w:num w:numId="31">
+    <w:abstractNumId w:val="1"/>
+  </w:num>
+  <w:num w:numId="32">
     <w:abstractNumId w:val="10"/>
   </w:num>
-  <w:num w:numId="13">
-    <w:abstractNumId w:val="25"/>
-  </w:num>
-  <w:num w:numId="14">
-    <w:abstractNumId w:val="27"/>
-  </w:num>
-  <w:num w:numId="15">
-    <w:abstractNumId w:val="16"/>
-  </w:num>
-  <w:num w:numId="16">
-    <w:abstractNumId w:val="18"/>
-  </w:num>
-  <w:num w:numId="17">
-    <w:abstractNumId w:val="20"/>
-  </w:num>
-  <w:num w:numId="18">
-    <w:abstractNumId w:val="1"/>
-  </w:num>
-  <w:num w:numId="19">
-    <w:abstractNumId w:val="11"/>
-  </w:num>
-  <w:num w:numId="20">
-    <w:abstractNumId w:val="23"/>
-  </w:num>
-  <w:num w:numId="21">
-    <w:abstractNumId w:val="3"/>
-  </w:num>
-  <w:num w:numId="22">
-    <w:abstractNumId w:val="19"/>
-  </w:num>
-  <w:num w:numId="23">
-    <w:abstractNumId w:val="17"/>
-  </w:num>
-  <w:num w:numId="24">
-    <w:abstractNumId w:val="8"/>
-  </w:num>
-  <w:num w:numId="25">
-    <w:abstractNumId w:val="5"/>
-  </w:num>
-  <w:num w:numId="26">
-    <w:abstractNumId w:val="7"/>
-  </w:num>
-  <w:num w:numId="27">
-    <w:abstractNumId w:val="24"/>
-  </w:num>
-  <w:num w:numId="28">
-    <w:abstractNumId w:val="4"/>
+  <w:num w:numId="33">
+    <w:abstractNumId w:val="28"/>
   </w:num>
 </w:numbering>
 </file>
@@ -19160,6 +21205,554 @@
       </w:tcPr>
     </w:tblStylePr>
   </w:style>
+  <w:style w:type="table" w:styleId="ListTable3-Accent5">
+    <w:name w:val="List Table 3 Accent 5"/>
+    <w:basedOn w:val="TableNormal"/>
+    <w:uiPriority w:val="48"/>
+    <w:rsid w:val="00DA60EB"/>
+    <w:pPr>
+      <w:spacing w:after="0" w:line="240" w:lineRule="auto"/>
+    </w:pPr>
+    <w:tblPr>
+      <w:tblStyleRowBandSize w:val="1"/>
+      <w:tblStyleColBandSize w:val="1"/>
+      <w:tblBorders>
+        <w:top w:val="single" w:sz="4" w:space="0" w:color="7CCA62" w:themeColor="accent5"/>
+        <w:left w:val="single" w:sz="4" w:space="0" w:color="7CCA62" w:themeColor="accent5"/>
+        <w:bottom w:val="single" w:sz="4" w:space="0" w:color="7CCA62" w:themeColor="accent5"/>
+        <w:right w:val="single" w:sz="4" w:space="0" w:color="7CCA62" w:themeColor="accent5"/>
+      </w:tblBorders>
+    </w:tblPr>
+    <w:tblStylePr w:type="firstRow">
+      <w:rPr>
+        <w:b/>
+        <w:bCs/>
+        <w:color w:val="FFFFFF" w:themeColor="background1"/>
+      </w:rPr>
+      <w:tblPr/>
+      <w:tcPr>
+        <w:shd w:val="clear" w:color="auto" w:fill="7CCA62" w:themeFill="accent5"/>
+      </w:tcPr>
+    </w:tblStylePr>
+    <w:tblStylePr w:type="lastRow">
+      <w:rPr>
+        <w:b/>
+        <w:bCs/>
+      </w:rPr>
+      <w:tblPr/>
+      <w:tcPr>
+        <w:tcBorders>
+          <w:top w:val="double" w:sz="4" w:space="0" w:color="7CCA62" w:themeColor="accent5"/>
+        </w:tcBorders>
+        <w:shd w:val="clear" w:color="auto" w:fill="FFFFFF" w:themeFill="background1"/>
+      </w:tcPr>
+    </w:tblStylePr>
+    <w:tblStylePr w:type="firstCol">
+      <w:rPr>
+        <w:b/>
+        <w:bCs/>
+      </w:rPr>
+      <w:tblPr/>
+      <w:tcPr>
+        <w:tcBorders>
+          <w:right w:val="nil"/>
+        </w:tcBorders>
+        <w:shd w:val="clear" w:color="auto" w:fill="FFFFFF" w:themeFill="background1"/>
+      </w:tcPr>
+    </w:tblStylePr>
+    <w:tblStylePr w:type="lastCol">
+      <w:rPr>
+        <w:b/>
+        <w:bCs/>
+      </w:rPr>
+      <w:tblPr/>
+      <w:tcPr>
+        <w:tcBorders>
+          <w:left w:val="nil"/>
+        </w:tcBorders>
+        <w:shd w:val="clear" w:color="auto" w:fill="FFFFFF" w:themeFill="background1"/>
+      </w:tcPr>
+    </w:tblStylePr>
+    <w:tblStylePr w:type="band1Vert">
+      <w:tblPr/>
+      <w:tcPr>
+        <w:tcBorders>
+          <w:left w:val="single" w:sz="4" w:space="0" w:color="7CCA62" w:themeColor="accent5"/>
+          <w:right w:val="single" w:sz="4" w:space="0" w:color="7CCA62" w:themeColor="accent5"/>
+        </w:tcBorders>
+      </w:tcPr>
+    </w:tblStylePr>
+    <w:tblStylePr w:type="band1Horz">
+      <w:tblPr/>
+      <w:tcPr>
+        <w:tcBorders>
+          <w:top w:val="single" w:sz="4" w:space="0" w:color="7CCA62" w:themeColor="accent5"/>
+          <w:bottom w:val="single" w:sz="4" w:space="0" w:color="7CCA62" w:themeColor="accent5"/>
+          <w:insideH w:val="nil"/>
+        </w:tcBorders>
+      </w:tcPr>
+    </w:tblStylePr>
+    <w:tblStylePr w:type="neCell">
+      <w:tblPr/>
+      <w:tcPr>
+        <w:tcBorders>
+          <w:left w:val="nil"/>
+          <w:bottom w:val="nil"/>
+        </w:tcBorders>
+      </w:tcPr>
+    </w:tblStylePr>
+    <w:tblStylePr w:type="nwCell">
+      <w:tblPr/>
+      <w:tcPr>
+        <w:tcBorders>
+          <w:bottom w:val="nil"/>
+          <w:right w:val="nil"/>
+        </w:tcBorders>
+      </w:tcPr>
+    </w:tblStylePr>
+    <w:tblStylePr w:type="seCell">
+      <w:tblPr/>
+      <w:tcPr>
+        <w:tcBorders>
+          <w:top w:val="double" w:sz="4" w:space="0" w:color="7CCA62" w:themeColor="accent5"/>
+          <w:left w:val="nil"/>
+        </w:tcBorders>
+      </w:tcPr>
+    </w:tblStylePr>
+    <w:tblStylePr w:type="swCell">
+      <w:tblPr/>
+      <w:tcPr>
+        <w:tcBorders>
+          <w:top w:val="double" w:sz="4" w:space="0" w:color="7CCA62" w:themeColor="accent5"/>
+          <w:right w:val="nil"/>
+        </w:tcBorders>
+      </w:tcPr>
+    </w:tblStylePr>
+  </w:style>
+  <w:style w:type="table" w:styleId="ListTable4-Accent5">
+    <w:name w:val="List Table 4 Accent 5"/>
+    <w:basedOn w:val="TableNormal"/>
+    <w:uiPriority w:val="49"/>
+    <w:rsid w:val="00DA60EB"/>
+    <w:pPr>
+      <w:spacing w:after="0" w:line="240" w:lineRule="auto"/>
+    </w:pPr>
+    <w:tblPr>
+      <w:tblStyleRowBandSize w:val="1"/>
+      <w:tblStyleColBandSize w:val="1"/>
+      <w:tblBorders>
+        <w:top w:val="single" w:sz="4" w:space="0" w:color="B0DFA0" w:themeColor="accent5" w:themeTint="99"/>
+        <w:left w:val="single" w:sz="4" w:space="0" w:color="B0DFA0" w:themeColor="accent5" w:themeTint="99"/>
+        <w:bottom w:val="single" w:sz="4" w:space="0" w:color="B0DFA0" w:themeColor="accent5" w:themeTint="99"/>
+        <w:right w:val="single" w:sz="4" w:space="0" w:color="B0DFA0" w:themeColor="accent5" w:themeTint="99"/>
+        <w:insideH w:val="single" w:sz="4" w:space="0" w:color="B0DFA0" w:themeColor="accent5" w:themeTint="99"/>
+      </w:tblBorders>
+    </w:tblPr>
+    <w:tblStylePr w:type="firstRow">
+      <w:rPr>
+        <w:b/>
+        <w:bCs/>
+        <w:color w:val="FFFFFF" w:themeColor="background1"/>
+      </w:rPr>
+      <w:tblPr/>
+      <w:tcPr>
+        <w:tcBorders>
+          <w:top w:val="single" w:sz="4" w:space="0" w:color="7CCA62" w:themeColor="accent5"/>
+          <w:left w:val="single" w:sz="4" w:space="0" w:color="7CCA62" w:themeColor="accent5"/>
+          <w:bottom w:val="single" w:sz="4" w:space="0" w:color="7CCA62" w:themeColor="accent5"/>
+          <w:right w:val="single" w:sz="4" w:space="0" w:color="7CCA62" w:themeColor="accent5"/>
+          <w:insideH w:val="nil"/>
+        </w:tcBorders>
+        <w:shd w:val="clear" w:color="auto" w:fill="7CCA62" w:themeFill="accent5"/>
+      </w:tcPr>
+    </w:tblStylePr>
+    <w:tblStylePr w:type="lastRow">
+      <w:rPr>
+        <w:b/>
+        <w:bCs/>
+      </w:rPr>
+      <w:tblPr/>
+      <w:tcPr>
+        <w:tcBorders>
+          <w:top w:val="double" w:sz="4" w:space="0" w:color="B0DFA0" w:themeColor="accent5" w:themeTint="99"/>
+        </w:tcBorders>
+      </w:tcPr>
+    </w:tblStylePr>
+    <w:tblStylePr w:type="firstCol">
+      <w:rPr>
+        <w:b/>
+        <w:bCs/>
+      </w:rPr>
+    </w:tblStylePr>
+    <w:tblStylePr w:type="lastCol">
+      <w:rPr>
+        <w:b/>
+        <w:bCs/>
+      </w:rPr>
+    </w:tblStylePr>
+    <w:tblStylePr w:type="band1Vert">
+      <w:tblPr/>
+      <w:tcPr>
+        <w:shd w:val="clear" w:color="auto" w:fill="E4F4DF" w:themeFill="accent5" w:themeFillTint="33"/>
+      </w:tcPr>
+    </w:tblStylePr>
+    <w:tblStylePr w:type="band1Horz">
+      <w:tblPr/>
+      <w:tcPr>
+        <w:shd w:val="clear" w:color="auto" w:fill="E4F4DF" w:themeFill="accent5" w:themeFillTint="33"/>
+      </w:tcPr>
+    </w:tblStylePr>
+  </w:style>
+  <w:style w:type="table" w:styleId="GridTable7Colorful-Accent5">
+    <w:name w:val="Grid Table 7 Colorful Accent 5"/>
+    <w:basedOn w:val="TableNormal"/>
+    <w:uiPriority w:val="52"/>
+    <w:rsid w:val="00840BCD"/>
+    <w:pPr>
+      <w:spacing w:after="0" w:line="240" w:lineRule="auto"/>
+    </w:pPr>
+    <w:rPr>
+      <w:color w:val="54A738" w:themeColor="accent5" w:themeShade="BF"/>
+    </w:rPr>
+    <w:tblPr>
+      <w:tblStyleRowBandSize w:val="1"/>
+      <w:tblStyleColBandSize w:val="1"/>
+      <w:tblBorders>
+        <w:top w:val="single" w:sz="4" w:space="0" w:color="B0DFA0" w:themeColor="accent5" w:themeTint="99"/>
+        <w:left w:val="single" w:sz="4" w:space="0" w:color="B0DFA0" w:themeColor="accent5" w:themeTint="99"/>
+        <w:bottom w:val="single" w:sz="4" w:space="0" w:color="B0DFA0" w:themeColor="accent5" w:themeTint="99"/>
+        <w:right w:val="single" w:sz="4" w:space="0" w:color="B0DFA0" w:themeColor="accent5" w:themeTint="99"/>
+        <w:insideH w:val="single" w:sz="4" w:space="0" w:color="B0DFA0" w:themeColor="accent5" w:themeTint="99"/>
+        <w:insideV w:val="single" w:sz="4" w:space="0" w:color="B0DFA0" w:themeColor="accent5" w:themeTint="99"/>
+      </w:tblBorders>
+    </w:tblPr>
+    <w:tblStylePr w:type="firstRow">
+      <w:rPr>
+        <w:b/>
+        <w:bCs/>
+      </w:rPr>
+      <w:tblPr/>
+      <w:tcPr>
+        <w:tcBorders>
+          <w:top w:val="nil"/>
+          <w:left w:val="nil"/>
+          <w:right w:val="nil"/>
+          <w:insideH w:val="nil"/>
+          <w:insideV w:val="nil"/>
+        </w:tcBorders>
+        <w:shd w:val="clear" w:color="auto" w:fill="FFFFFF" w:themeFill="background1"/>
+      </w:tcPr>
+    </w:tblStylePr>
+    <w:tblStylePr w:type="lastRow">
+      <w:rPr>
+        <w:b/>
+        <w:bCs/>
+      </w:rPr>
+      <w:tblPr/>
+      <w:tcPr>
+        <w:tcBorders>
+          <w:left w:val="nil"/>
+          <w:bottom w:val="nil"/>
+          <w:right w:val="nil"/>
+          <w:insideH w:val="nil"/>
+          <w:insideV w:val="nil"/>
+        </w:tcBorders>
+        <w:shd w:val="clear" w:color="auto" w:fill="FFFFFF" w:themeFill="background1"/>
+      </w:tcPr>
+    </w:tblStylePr>
+    <w:tblStylePr w:type="firstCol">
+      <w:pPr>
+        <w:jc w:val="right"/>
+      </w:pPr>
+      <w:rPr>
+        <w:i/>
+        <w:iCs/>
+      </w:rPr>
+      <w:tblPr/>
+      <w:tcPr>
+        <w:tcBorders>
+          <w:top w:val="nil"/>
+          <w:left w:val="nil"/>
+          <w:bottom w:val="nil"/>
+          <w:insideH w:val="nil"/>
+          <w:insideV w:val="nil"/>
+        </w:tcBorders>
+        <w:shd w:val="clear" w:color="auto" w:fill="FFFFFF" w:themeFill="background1"/>
+      </w:tcPr>
+    </w:tblStylePr>
+    <w:tblStylePr w:type="lastCol">
+      <w:rPr>
+        <w:i/>
+        <w:iCs/>
+      </w:rPr>
+      <w:tblPr/>
+      <w:tcPr>
+        <w:tcBorders>
+          <w:top w:val="nil"/>
+          <w:bottom w:val="nil"/>
+          <w:right w:val="nil"/>
+          <w:insideH w:val="nil"/>
+          <w:insideV w:val="nil"/>
+        </w:tcBorders>
+        <w:shd w:val="clear" w:color="auto" w:fill="FFFFFF" w:themeFill="background1"/>
+      </w:tcPr>
+    </w:tblStylePr>
+    <w:tblStylePr w:type="band1Vert">
+      <w:tblPr/>
+      <w:tcPr>
+        <w:shd w:val="clear" w:color="auto" w:fill="E4F4DF" w:themeFill="accent5" w:themeFillTint="33"/>
+      </w:tcPr>
+    </w:tblStylePr>
+    <w:tblStylePr w:type="band1Horz">
+      <w:tblPr/>
+      <w:tcPr>
+        <w:shd w:val="clear" w:color="auto" w:fill="E4F4DF" w:themeFill="accent5" w:themeFillTint="33"/>
+      </w:tcPr>
+    </w:tblStylePr>
+    <w:tblStylePr w:type="neCell">
+      <w:tblPr/>
+      <w:tcPr>
+        <w:tcBorders>
+          <w:bottom w:val="single" w:sz="4" w:space="0" w:color="B0DFA0" w:themeColor="accent5" w:themeTint="99"/>
+        </w:tcBorders>
+      </w:tcPr>
+    </w:tblStylePr>
+    <w:tblStylePr w:type="nwCell">
+      <w:tblPr/>
+      <w:tcPr>
+        <w:tcBorders>
+          <w:bottom w:val="single" w:sz="4" w:space="0" w:color="B0DFA0" w:themeColor="accent5" w:themeTint="99"/>
+        </w:tcBorders>
+      </w:tcPr>
+    </w:tblStylePr>
+    <w:tblStylePr w:type="seCell">
+      <w:tblPr/>
+      <w:tcPr>
+        <w:tcBorders>
+          <w:top w:val="single" w:sz="4" w:space="0" w:color="B0DFA0" w:themeColor="accent5" w:themeTint="99"/>
+        </w:tcBorders>
+      </w:tcPr>
+    </w:tblStylePr>
+    <w:tblStylePr w:type="swCell">
+      <w:tblPr/>
+      <w:tcPr>
+        <w:tcBorders>
+          <w:top w:val="single" w:sz="4" w:space="0" w:color="B0DFA0" w:themeColor="accent5" w:themeTint="99"/>
+        </w:tcBorders>
+      </w:tcPr>
+    </w:tblStylePr>
+  </w:style>
+  <w:style w:type="table" w:styleId="GridTable7Colorful-Accent3">
+    <w:name w:val="Grid Table 7 Colorful Accent 3"/>
+    <w:basedOn w:val="TableNormal"/>
+    <w:uiPriority w:val="52"/>
+    <w:rsid w:val="00840BCD"/>
+    <w:pPr>
+      <w:spacing w:after="0" w:line="240" w:lineRule="auto"/>
+    </w:pPr>
+    <w:rPr>
+      <w:color w:val="089BA2" w:themeColor="accent3" w:themeShade="BF"/>
+    </w:rPr>
+    <w:tblPr>
+      <w:tblStyleRowBandSize w:val="1"/>
+      <w:tblStyleColBandSize w:val="1"/>
+      <w:tblBorders>
+        <w:top w:val="single" w:sz="4" w:space="0" w:color="5DEFF6" w:themeColor="accent3" w:themeTint="99"/>
+        <w:left w:val="single" w:sz="4" w:space="0" w:color="5DEFF6" w:themeColor="accent3" w:themeTint="99"/>
+        <w:bottom w:val="single" w:sz="4" w:space="0" w:color="5DEFF6" w:themeColor="accent3" w:themeTint="99"/>
+        <w:right w:val="single" w:sz="4" w:space="0" w:color="5DEFF6" w:themeColor="accent3" w:themeTint="99"/>
+        <w:insideH w:val="single" w:sz="4" w:space="0" w:color="5DEFF6" w:themeColor="accent3" w:themeTint="99"/>
+        <w:insideV w:val="single" w:sz="4" w:space="0" w:color="5DEFF6" w:themeColor="accent3" w:themeTint="99"/>
+      </w:tblBorders>
+    </w:tblPr>
+    <w:tblStylePr w:type="firstRow">
+      <w:rPr>
+        <w:b/>
+        <w:bCs/>
+      </w:rPr>
+      <w:tblPr/>
+      <w:tcPr>
+        <w:tcBorders>
+          <w:top w:val="nil"/>
+          <w:left w:val="nil"/>
+          <w:right w:val="nil"/>
+          <w:insideH w:val="nil"/>
+          <w:insideV w:val="nil"/>
+        </w:tcBorders>
+        <w:shd w:val="clear" w:color="auto" w:fill="FFFFFF" w:themeFill="background1"/>
+      </w:tcPr>
+    </w:tblStylePr>
+    <w:tblStylePr w:type="lastRow">
+      <w:rPr>
+        <w:b/>
+        <w:bCs/>
+      </w:rPr>
+      <w:tblPr/>
+      <w:tcPr>
+        <w:tcBorders>
+          <w:left w:val="nil"/>
+          <w:bottom w:val="nil"/>
+          <w:right w:val="nil"/>
+          <w:insideH w:val="nil"/>
+          <w:insideV w:val="nil"/>
+        </w:tcBorders>
+        <w:shd w:val="clear" w:color="auto" w:fill="FFFFFF" w:themeFill="background1"/>
+      </w:tcPr>
+    </w:tblStylePr>
+    <w:tblStylePr w:type="firstCol">
+      <w:pPr>
+        <w:jc w:val="right"/>
+      </w:pPr>
+      <w:rPr>
+        <w:i/>
+        <w:iCs/>
+      </w:rPr>
+      <w:tblPr/>
+      <w:tcPr>
+        <w:tcBorders>
+          <w:top w:val="nil"/>
+          <w:left w:val="nil"/>
+          <w:bottom w:val="nil"/>
+          <w:insideH w:val="nil"/>
+          <w:insideV w:val="nil"/>
+        </w:tcBorders>
+        <w:shd w:val="clear" w:color="auto" w:fill="FFFFFF" w:themeFill="background1"/>
+      </w:tcPr>
+    </w:tblStylePr>
+    <w:tblStylePr w:type="lastCol">
+      <w:rPr>
+        <w:i/>
+        <w:iCs/>
+      </w:rPr>
+      <w:tblPr/>
+      <w:tcPr>
+        <w:tcBorders>
+          <w:top w:val="nil"/>
+          <w:bottom w:val="nil"/>
+          <w:right w:val="nil"/>
+          <w:insideH w:val="nil"/>
+          <w:insideV w:val="nil"/>
+        </w:tcBorders>
+        <w:shd w:val="clear" w:color="auto" w:fill="FFFFFF" w:themeFill="background1"/>
+      </w:tcPr>
+    </w:tblStylePr>
+    <w:tblStylePr w:type="band1Vert">
+      <w:tblPr/>
+      <w:tcPr>
+        <w:shd w:val="clear" w:color="auto" w:fill="C9F9FC" w:themeFill="accent3" w:themeFillTint="33"/>
+      </w:tcPr>
+    </w:tblStylePr>
+    <w:tblStylePr w:type="band1Horz">
+      <w:tblPr/>
+      <w:tcPr>
+        <w:shd w:val="clear" w:color="auto" w:fill="C9F9FC" w:themeFill="accent3" w:themeFillTint="33"/>
+      </w:tcPr>
+    </w:tblStylePr>
+    <w:tblStylePr w:type="neCell">
+      <w:tblPr/>
+      <w:tcPr>
+        <w:tcBorders>
+          <w:bottom w:val="single" w:sz="4" w:space="0" w:color="5DEFF6" w:themeColor="accent3" w:themeTint="99"/>
+        </w:tcBorders>
+      </w:tcPr>
+    </w:tblStylePr>
+    <w:tblStylePr w:type="nwCell">
+      <w:tblPr/>
+      <w:tcPr>
+        <w:tcBorders>
+          <w:bottom w:val="single" w:sz="4" w:space="0" w:color="5DEFF6" w:themeColor="accent3" w:themeTint="99"/>
+        </w:tcBorders>
+      </w:tcPr>
+    </w:tblStylePr>
+    <w:tblStylePr w:type="seCell">
+      <w:tblPr/>
+      <w:tcPr>
+        <w:tcBorders>
+          <w:top w:val="single" w:sz="4" w:space="0" w:color="5DEFF6" w:themeColor="accent3" w:themeTint="99"/>
+        </w:tcBorders>
+      </w:tcPr>
+    </w:tblStylePr>
+    <w:tblStylePr w:type="swCell">
+      <w:tblPr/>
+      <w:tcPr>
+        <w:tcBorders>
+          <w:top w:val="single" w:sz="4" w:space="0" w:color="5DEFF6" w:themeColor="accent3" w:themeTint="99"/>
+        </w:tcBorders>
+      </w:tcPr>
+    </w:tblStylePr>
+  </w:style>
+  <w:style w:type="table" w:styleId="GridTable6Colorful-Accent3">
+    <w:name w:val="Grid Table 6 Colorful Accent 3"/>
+    <w:basedOn w:val="TableNormal"/>
+    <w:uiPriority w:val="51"/>
+    <w:rsid w:val="000B0145"/>
+    <w:pPr>
+      <w:spacing w:after="0" w:line="240" w:lineRule="auto"/>
+    </w:pPr>
+    <w:rPr>
+      <w:color w:val="089BA2" w:themeColor="accent3" w:themeShade="BF"/>
+    </w:rPr>
+    <w:tblPr>
+      <w:tblStyleRowBandSize w:val="1"/>
+      <w:tblStyleColBandSize w:val="1"/>
+      <w:tblBorders>
+        <w:top w:val="single" w:sz="4" w:space="0" w:color="5DEFF6" w:themeColor="accent3" w:themeTint="99"/>
+        <w:left w:val="single" w:sz="4" w:space="0" w:color="5DEFF6" w:themeColor="accent3" w:themeTint="99"/>
+        <w:bottom w:val="single" w:sz="4" w:space="0" w:color="5DEFF6" w:themeColor="accent3" w:themeTint="99"/>
+        <w:right w:val="single" w:sz="4" w:space="0" w:color="5DEFF6" w:themeColor="accent3" w:themeTint="99"/>
+        <w:insideH w:val="single" w:sz="4" w:space="0" w:color="5DEFF6" w:themeColor="accent3" w:themeTint="99"/>
+        <w:insideV w:val="single" w:sz="4" w:space="0" w:color="5DEFF6" w:themeColor="accent3" w:themeTint="99"/>
+      </w:tblBorders>
+    </w:tblPr>
+    <w:tblStylePr w:type="firstRow">
+      <w:rPr>
+        <w:b/>
+        <w:bCs/>
+      </w:rPr>
+      <w:tblPr/>
+      <w:tcPr>
+        <w:tcBorders>
+          <w:bottom w:val="single" w:sz="12" w:space="0" w:color="5DEFF6" w:themeColor="accent3" w:themeTint="99"/>
+        </w:tcBorders>
+      </w:tcPr>
+    </w:tblStylePr>
+    <w:tblStylePr w:type="lastRow">
+      <w:rPr>
+        <w:b/>
+        <w:bCs/>
+      </w:rPr>
+      <w:tblPr/>
+      <w:tcPr>
+        <w:tcBorders>
+          <w:top w:val="double" w:sz="4" w:space="0" w:color="5DEFF6" w:themeColor="accent3" w:themeTint="99"/>
+        </w:tcBorders>
+      </w:tcPr>
+    </w:tblStylePr>
+    <w:tblStylePr w:type="firstCol">
+      <w:rPr>
+        <w:b/>
+        <w:bCs/>
+      </w:rPr>
+    </w:tblStylePr>
+    <w:tblStylePr w:type="lastCol">
+      <w:rPr>
+        <w:b/>
+        <w:bCs/>
+      </w:rPr>
+    </w:tblStylePr>
+    <w:tblStylePr w:type="band1Vert">
+      <w:tblPr/>
+      <w:tcPr>
+        <w:shd w:val="clear" w:color="auto" w:fill="C9F9FC" w:themeFill="accent3" w:themeFillTint="33"/>
+      </w:tcPr>
+    </w:tblStylePr>
+    <w:tblStylePr w:type="band1Horz">
+      <w:tblPr/>
+      <w:tcPr>
+        <w:shd w:val="clear" w:color="auto" w:fill="C9F9FC" w:themeFill="accent3" w:themeFillTint="33"/>
+      </w:tcPr>
+    </w:tblStylePr>
+  </w:style>
 </w:styles>
 </file>
 
@@ -19303,13 +21896,6 @@
     <w:pitch w:val="variable"/>
     <w:sig w:usb0="00000000" w:usb1="10000000" w:usb2="00000000" w:usb3="00000000" w:csb0="80000000" w:csb1="00000000"/>
   </w:font>
-  <w:font w:name="Calibri">
-    <w:panose1 w:val="020F0502020204030204"/>
-    <w:charset w:val="00"/>
-    <w:family w:val="swiss"/>
-    <w:pitch w:val="variable"/>
-    <w:sig w:usb0="E0002AFF" w:usb1="4000ACFF" w:usb2="00000001" w:usb3="00000000" w:csb0="000001FF" w:csb1="00000000"/>
-  </w:font>
   <w:font w:name="Times New Roman">
     <w:panose1 w:val="02020603050405020304"/>
     <w:charset w:val="00"/>
@@ -19330,6 +21916,13 @@
     <w:family w:val="auto"/>
     <w:pitch w:val="variable"/>
     <w:sig w:usb0="00000000" w:usb1="10000000" w:usb2="00000000" w:usb3="00000000" w:csb0="80000000" w:csb1="00000000"/>
+  </w:font>
+  <w:font w:name="Calibri">
+    <w:panose1 w:val="020F0502020204030204"/>
+    <w:charset w:val="00"/>
+    <w:family w:val="swiss"/>
+    <w:pitch w:val="variable"/>
+    <w:sig w:usb0="E0002AFF" w:usb1="4000ACFF" w:usb2="00000001" w:usb3="00000000" w:csb0="000001FF" w:csb1="00000000"/>
   </w:font>
   <w:font w:name="Calibri Light">
     <w:panose1 w:val="020F0302020204030204"/>
@@ -19359,6 +21952,7 @@
     <w:rsidRoot w:val="00240BC1"/>
     <w:rsid w:val="00004428"/>
     <w:rsid w:val="00170ACC"/>
+    <w:rsid w:val="001D424B"/>
     <w:rsid w:val="00240BC1"/>
     <w:rsid w:val="003B58FF"/>
     <w:rsid w:val="00442561"/>
@@ -20511,7 +23105,7 @@
     <b:Year>2007</b:Year>
     <b:Pages>106-145</b:Pages>
     <b:Publisher>Paragon House</b:Publisher>
-    <b:RefOrder>31</b:RefOrder>
+    <b:RefOrder>33</b:RefOrder>
   </b:Source>
   <b:Source>
     <b:Tag>Arm</b:Tag>
@@ -21006,6 +23600,27 @@
     <b:Issue>1</b:Issue>
     <b:RefOrder>21</b:RefOrder>
   </b:Source>
+  <b:Source>
+    <b:Tag>Tyn13</b:Tag>
+    <b:SourceType>Book</b:SourceType>
+    <b:Guid>{F41673C2-8F97-4055-BE23-67A58F5B15DE}</b:Guid>
+    <b:Title>Designing Games: a guide to engineering experiences</b:Title>
+    <b:Year>2013</b:Year>
+    <b:Author>
+      <b:Author>
+        <b:NameList>
+          <b:Person>
+            <b:Last>Tynan</b:Last>
+            <b:First>Sylvester</b:First>
+          </b:Person>
+        </b:NameList>
+      </b:Author>
+    </b:Author>
+    <b:City>Sebastopol</b:City>
+    <b:Publisher>O'Reilly</b:Publisher>
+    <b:Edition>1st</b:Edition>
+    <b:RefOrder>31</b:RefOrder>
+  </b:Source>
 </b:Sources>
 </file>
 
@@ -21018,7 +23633,7 @@
 </file>
 
 <file path=customXml/itemProps2.xml><?xml version="1.0" encoding="utf-8"?>
-<ds:datastoreItem xmlns:ds="http://schemas.openxmlformats.org/officeDocument/2006/customXml" ds:itemID="{B41D7905-43AF-4880-B7FC-40BD3C117456}">
+<ds:datastoreItem xmlns:ds="http://schemas.openxmlformats.org/officeDocument/2006/customXml" ds:itemID="{9923DDB8-7BDF-4173-B95F-6EAC94DB9551}">
   <ds:schemaRefs>
     <ds:schemaRef ds:uri="http://schemas.openxmlformats.org/officeDocument/2006/bibliography"/>
   </ds:schemaRefs>

--- a/Report/Report.docx
+++ b/Report/Report.docx
@@ -258,7 +258,7 @@
             <mc:AlternateContent>
               <mc:Choice Requires="wps">
                 <w:drawing>
-                  <wp:anchor distT="0" distB="0" distL="114300" distR="114300" simplePos="0" relativeHeight="251644928" behindDoc="0" locked="0" layoutInCell="1" allowOverlap="1" wp14:anchorId="5077CA3E" wp14:editId="503EE79D">
+                  <wp:anchor distT="0" distB="0" distL="114300" distR="114300" simplePos="0" relativeHeight="251640832" behindDoc="0" locked="0" layoutInCell="1" allowOverlap="1" wp14:anchorId="5077CA3E" wp14:editId="0D644C52">
                     <wp:simplePos x="0" y="0"/>
                     <wp:positionH relativeFrom="margin">
                       <wp:align>left</wp:align>
@@ -435,7 +435,7 @@
                     <v:stroke joinstyle="miter"/>
                     <v:path gradientshapeok="t" o:connecttype="rect"/>
                   </v:shapetype>
-                  <v:shape id="Text Box 142" o:spid="_x0000_s1026" type="#_x0000_t202" style="position:absolute;left:0;text-align:left;margin-left:0;margin-top:715.6pt;width:470.2pt;height:43.9pt;z-index:251644928;visibility:visible;mso-wrap-style:square;mso-width-percent:0;mso-height-percent:0;mso-wrap-distance-left:9pt;mso-wrap-distance-top:0;mso-wrap-distance-right:9pt;mso-wrap-distance-bottom:0;mso-position-horizontal:left;mso-position-horizontal-relative:margin;mso-position-vertical:absolute;mso-position-vertical-relative:page;mso-width-percent:0;mso-height-percent:0;mso-width-relative:margin;mso-height-relative:margin;v-text-anchor:bottom" o:gfxdata="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" filled="f" stroked="f" strokeweight=".5pt">
+                  <v:shape id="Text Box 142" o:spid="_x0000_s1026" type="#_x0000_t202" style="position:absolute;left:0;text-align:left;margin-left:0;margin-top:715.6pt;width:470.2pt;height:43.9pt;z-index:251640832;visibility:visible;mso-wrap-style:square;mso-width-percent:0;mso-height-percent:0;mso-wrap-distance-left:9pt;mso-wrap-distance-top:0;mso-wrap-distance-right:9pt;mso-wrap-distance-bottom:0;mso-position-horizontal:left;mso-position-horizontal-relative:margin;mso-position-vertical:absolute;mso-position-vertical-relative:page;mso-width-percent:0;mso-height-percent:0;mso-width-relative:margin;mso-height-relative:margin;v-text-anchor:bottom" o:gfxdata="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" filled="f" stroked="f" strokeweight=".5pt">
                     <v:textbox style="mso-fit-shape-to-text:t" inset="0,0,0,0">
                       <w:txbxContent>
                         <w:sdt>
@@ -609,7 +609,7 @@
           <w:r>
             <w:fldChar w:fldCharType="separate"/>
           </w:r>
-          <w:hyperlink w:anchor="_Toc512435992" w:history="1">
+          <w:hyperlink w:anchor="_Toc512525421" w:history="1">
             <w:r>
               <w:rPr>
                 <w:rStyle w:val="Hyperlink"/>
@@ -636,7 +636,7 @@
                 <w:noProof/>
                 <w:webHidden/>
               </w:rPr>
-              <w:instrText xml:space="preserve"> PAGEREF _Toc512435992 \h </w:instrText>
+              <w:instrText xml:space="preserve"> PAGEREF _Toc512525421 \h </w:instrText>
             </w:r>
             <w:r>
               <w:rPr>
@@ -679,7 +679,7 @@
               <w:lang w:eastAsia="en-GB"/>
             </w:rPr>
           </w:pPr>
-          <w:hyperlink w:anchor="_Toc512435993" w:history="1">
+          <w:hyperlink w:anchor="_Toc512525422" w:history="1">
             <w:r>
               <w:rPr>
                 <w:rStyle w:val="Hyperlink"/>
@@ -706,7 +706,7 @@
                 <w:noProof/>
                 <w:webHidden/>
               </w:rPr>
-              <w:instrText xml:space="preserve"> PAGEREF _Toc512435993 \h </w:instrText>
+              <w:instrText xml:space="preserve"> PAGEREF _Toc512525422 \h </w:instrText>
             </w:r>
             <w:r>
               <w:rPr>
@@ -750,7 +750,7 @@
               <w:lang w:eastAsia="en-GB"/>
             </w:rPr>
           </w:pPr>
-          <w:hyperlink w:anchor="_Toc512435994" w:history="1">
+          <w:hyperlink w:anchor="_Toc512525423" w:history="1">
             <w:r>
               <w:rPr>
                 <w:rStyle w:val="Hyperlink"/>
@@ -792,7 +792,7 @@
                 <w:noProof/>
                 <w:webHidden/>
               </w:rPr>
-              <w:instrText xml:space="preserve"> PAGEREF _Toc512435994 \h </w:instrText>
+              <w:instrText xml:space="preserve"> PAGEREF _Toc512525423 \h </w:instrText>
             </w:r>
             <w:r>
               <w:rPr>
@@ -836,7 +836,7 @@
               <w:lang w:eastAsia="en-GB"/>
             </w:rPr>
           </w:pPr>
-          <w:hyperlink w:anchor="_Toc512435995" w:history="1">
+          <w:hyperlink w:anchor="_Toc512525424" w:history="1">
             <w:r>
               <w:rPr>
                 <w:rStyle w:val="Hyperlink"/>
@@ -878,7 +878,7 @@
                 <w:noProof/>
                 <w:webHidden/>
               </w:rPr>
-              <w:instrText xml:space="preserve"> PAGEREF _Toc512435995 \h </w:instrText>
+              <w:instrText xml:space="preserve"> PAGEREF _Toc512525424 \h </w:instrText>
             </w:r>
             <w:r>
               <w:rPr>
@@ -922,7 +922,7 @@
               <w:lang w:eastAsia="en-GB"/>
             </w:rPr>
           </w:pPr>
-          <w:hyperlink w:anchor="_Toc512435996" w:history="1">
+          <w:hyperlink w:anchor="_Toc512525425" w:history="1">
             <w:r>
               <w:rPr>
                 <w:rStyle w:val="Hyperlink"/>
@@ -964,7 +964,7 @@
                 <w:noProof/>
                 <w:webHidden/>
               </w:rPr>
-              <w:instrText xml:space="preserve"> PAGEREF _Toc512435996 \h </w:instrText>
+              <w:instrText xml:space="preserve"> PAGEREF _Toc512525425 \h </w:instrText>
             </w:r>
             <w:r>
               <w:rPr>
@@ -1008,7 +1008,7 @@
               <w:lang w:eastAsia="en-GB"/>
             </w:rPr>
           </w:pPr>
-          <w:hyperlink w:anchor="_Toc512435997" w:history="1">
+          <w:hyperlink w:anchor="_Toc512525426" w:history="1">
             <w:r>
               <w:rPr>
                 <w:rStyle w:val="Hyperlink"/>
@@ -1050,7 +1050,7 @@
                 <w:noProof/>
                 <w:webHidden/>
               </w:rPr>
-              <w:instrText xml:space="preserve"> PAGEREF _Toc512435997 \h </w:instrText>
+              <w:instrText xml:space="preserve"> PAGEREF _Toc512525426 \h </w:instrText>
             </w:r>
             <w:r>
               <w:rPr>
@@ -1094,7 +1094,7 @@
               <w:lang w:eastAsia="en-GB"/>
             </w:rPr>
           </w:pPr>
-          <w:hyperlink w:anchor="_Toc512435998" w:history="1">
+          <w:hyperlink w:anchor="_Toc512525427" w:history="1">
             <w:r>
               <w:rPr>
                 <w:rStyle w:val="Hyperlink"/>
@@ -1136,7 +1136,7 @@
                 <w:noProof/>
                 <w:webHidden/>
               </w:rPr>
-              <w:instrText xml:space="preserve"> PAGEREF _Toc512435998 \h </w:instrText>
+              <w:instrText xml:space="preserve"> PAGEREF _Toc512525427 \h </w:instrText>
             </w:r>
             <w:r>
               <w:rPr>
@@ -1179,7 +1179,7 @@
               <w:lang w:val="en-GB" w:eastAsia="en-GB"/>
             </w:rPr>
           </w:pPr>
-          <w:hyperlink w:anchor="_Toc512435999" w:history="1">
+          <w:hyperlink w:anchor="_Toc512525428" w:history="1">
             <w:r>
               <w:rPr>
                 <w:rStyle w:val="Hyperlink"/>
@@ -1206,7 +1206,7 @@
                 <w:noProof/>
                 <w:webHidden/>
               </w:rPr>
-              <w:instrText xml:space="preserve"> PAGEREF _Toc512435999 \h </w:instrText>
+              <w:instrText xml:space="preserve"> PAGEREF _Toc512525428 \h </w:instrText>
             </w:r>
             <w:r>
               <w:rPr>
@@ -1249,7 +1249,7 @@
               <w:lang w:val="en-GB" w:eastAsia="en-GB"/>
             </w:rPr>
           </w:pPr>
-          <w:hyperlink w:anchor="_Toc512436000" w:history="1">
+          <w:hyperlink w:anchor="_Toc512525429" w:history="1">
             <w:r>
               <w:rPr>
                 <w:rStyle w:val="Hyperlink"/>
@@ -1277,7 +1277,7 @@
                 <w:noProof/>
                 <w:webHidden/>
               </w:rPr>
-              <w:instrText xml:space="preserve"> PAGEREF _Toc512436000 \h </w:instrText>
+              <w:instrText xml:space="preserve"> PAGEREF _Toc512525429 \h </w:instrText>
             </w:r>
             <w:r>
               <w:rPr>
@@ -1321,7 +1321,7 @@
               <w:lang w:eastAsia="en-GB"/>
             </w:rPr>
           </w:pPr>
-          <w:hyperlink w:anchor="_Toc512436001" w:history="1">
+          <w:hyperlink w:anchor="_Toc512525430" w:history="1">
             <w:r>
               <w:rPr>
                 <w:rStyle w:val="Hyperlink"/>
@@ -1363,7 +1363,7 @@
                 <w:noProof/>
                 <w:webHidden/>
               </w:rPr>
-              <w:instrText xml:space="preserve"> PAGEREF _Toc512436001 \h </w:instrText>
+              <w:instrText xml:space="preserve"> PAGEREF _Toc512525430 \h </w:instrText>
             </w:r>
             <w:r>
               <w:rPr>
@@ -1407,7 +1407,7 @@
               <w:lang w:eastAsia="en-GB"/>
             </w:rPr>
           </w:pPr>
-          <w:hyperlink w:anchor="_Toc512436002" w:history="1">
+          <w:hyperlink w:anchor="_Toc512525431" w:history="1">
             <w:r>
               <w:rPr>
                 <w:rStyle w:val="Hyperlink"/>
@@ -1449,7 +1449,7 @@
                 <w:noProof/>
                 <w:webHidden/>
               </w:rPr>
-              <w:instrText xml:space="preserve"> PAGEREF _Toc512436002 \h </w:instrText>
+              <w:instrText xml:space="preserve"> PAGEREF _Toc512525431 \h </w:instrText>
             </w:r>
             <w:r>
               <w:rPr>
@@ -1493,7 +1493,7 @@
               <w:lang w:eastAsia="en-GB"/>
             </w:rPr>
           </w:pPr>
-          <w:hyperlink w:anchor="_Toc512436003" w:history="1">
+          <w:hyperlink w:anchor="_Toc512525432" w:history="1">
             <w:r>
               <w:rPr>
                 <w:rStyle w:val="Hyperlink"/>
@@ -1535,7 +1535,7 @@
                 <w:noProof/>
                 <w:webHidden/>
               </w:rPr>
-              <w:instrText xml:space="preserve"> PAGEREF _Toc512436003 \h </w:instrText>
+              <w:instrText xml:space="preserve"> PAGEREF _Toc512525432 \h </w:instrText>
             </w:r>
             <w:r>
               <w:rPr>
@@ -1579,7 +1579,7 @@
               <w:lang w:eastAsia="en-GB"/>
             </w:rPr>
           </w:pPr>
-          <w:hyperlink w:anchor="_Toc512436004" w:history="1">
+          <w:hyperlink w:anchor="_Toc512525433" w:history="1">
             <w:r>
               <w:rPr>
                 <w:rStyle w:val="Hyperlink"/>
@@ -1621,7 +1621,7 @@
                 <w:noProof/>
                 <w:webHidden/>
               </w:rPr>
-              <w:instrText xml:space="preserve"> PAGEREF _Toc512436004 \h </w:instrText>
+              <w:instrText xml:space="preserve"> PAGEREF _Toc512525433 \h </w:instrText>
             </w:r>
             <w:r>
               <w:rPr>
@@ -1665,7 +1665,7 @@
               <w:lang w:val="en-GB" w:eastAsia="en-GB"/>
             </w:rPr>
           </w:pPr>
-          <w:hyperlink w:anchor="_Toc512436005" w:history="1">
+          <w:hyperlink w:anchor="_Toc512525434" w:history="1">
             <w:r>
               <w:rPr>
                 <w:rStyle w:val="Hyperlink"/>
@@ -1707,7 +1707,7 @@
                 <w:noProof/>
                 <w:webHidden/>
               </w:rPr>
-              <w:instrText xml:space="preserve"> PAGEREF _Toc512436005 \h </w:instrText>
+              <w:instrText xml:space="preserve"> PAGEREF _Toc512525434 \h </w:instrText>
             </w:r>
             <w:r>
               <w:rPr>
@@ -1751,7 +1751,7 @@
               <w:lang w:val="en-GB" w:eastAsia="en-GB"/>
             </w:rPr>
           </w:pPr>
-          <w:hyperlink w:anchor="_Toc512436006" w:history="1">
+          <w:hyperlink w:anchor="_Toc512525435" w:history="1">
             <w:r>
               <w:rPr>
                 <w:rStyle w:val="Hyperlink"/>
@@ -1793,7 +1793,7 @@
                 <w:noProof/>
                 <w:webHidden/>
               </w:rPr>
-              <w:instrText xml:space="preserve"> PAGEREF _Toc512436006 \h </w:instrText>
+              <w:instrText xml:space="preserve"> PAGEREF _Toc512525435 \h </w:instrText>
             </w:r>
             <w:r>
               <w:rPr>
@@ -1837,7 +1837,7 @@
               <w:lang w:val="en-GB" w:eastAsia="en-GB"/>
             </w:rPr>
           </w:pPr>
-          <w:hyperlink w:anchor="_Toc512436007" w:history="1">
+          <w:hyperlink w:anchor="_Toc512525436" w:history="1">
             <w:r>
               <w:rPr>
                 <w:rStyle w:val="Hyperlink"/>
@@ -1879,7 +1879,7 @@
                 <w:noProof/>
                 <w:webHidden/>
               </w:rPr>
-              <w:instrText xml:space="preserve"> PAGEREF _Toc512436007 \h </w:instrText>
+              <w:instrText xml:space="preserve"> PAGEREF _Toc512525436 \h </w:instrText>
             </w:r>
             <w:r>
               <w:rPr>
@@ -1923,7 +1923,7 @@
               <w:lang w:val="en-GB" w:eastAsia="en-GB"/>
             </w:rPr>
           </w:pPr>
-          <w:hyperlink w:anchor="_Toc512436008" w:history="1">
+          <w:hyperlink w:anchor="_Toc512525437" w:history="1">
             <w:r>
               <w:rPr>
                 <w:rStyle w:val="Hyperlink"/>
@@ -1965,7 +1965,7 @@
                 <w:noProof/>
                 <w:webHidden/>
               </w:rPr>
-              <w:instrText xml:space="preserve"> PAGEREF _Toc512436008 \h </w:instrText>
+              <w:instrText xml:space="preserve"> PAGEREF _Toc512525437 \h </w:instrText>
             </w:r>
             <w:r>
               <w:rPr>
@@ -2009,7 +2009,7 @@
               <w:lang w:val="en-GB" w:eastAsia="en-GB"/>
             </w:rPr>
           </w:pPr>
-          <w:hyperlink w:anchor="_Toc512436009" w:history="1">
+          <w:hyperlink w:anchor="_Toc512525438" w:history="1">
             <w:r>
               <w:rPr>
                 <w:rStyle w:val="Hyperlink"/>
@@ -2051,7 +2051,7 @@
                 <w:noProof/>
                 <w:webHidden/>
               </w:rPr>
-              <w:instrText xml:space="preserve"> PAGEREF _Toc512436009 \h </w:instrText>
+              <w:instrText xml:space="preserve"> PAGEREF _Toc512525438 \h </w:instrText>
             </w:r>
             <w:r>
               <w:rPr>
@@ -2095,7 +2095,7 @@
               <w:lang w:eastAsia="en-GB"/>
             </w:rPr>
           </w:pPr>
-          <w:hyperlink w:anchor="_Toc512436010" w:history="1">
+          <w:hyperlink w:anchor="_Toc512525439" w:history="1">
             <w:r>
               <w:rPr>
                 <w:rStyle w:val="Hyperlink"/>
@@ -2137,7 +2137,7 @@
                 <w:noProof/>
                 <w:webHidden/>
               </w:rPr>
-              <w:instrText xml:space="preserve"> PAGEREF _Toc512436010 \h </w:instrText>
+              <w:instrText xml:space="preserve"> PAGEREF _Toc512525439 \h </w:instrText>
             </w:r>
             <w:r>
               <w:rPr>
@@ -2181,7 +2181,7 @@
               <w:lang w:val="en-GB" w:eastAsia="en-GB"/>
             </w:rPr>
           </w:pPr>
-          <w:hyperlink w:anchor="_Toc512436011" w:history="1">
+          <w:hyperlink w:anchor="_Toc512525440" w:history="1">
             <w:r>
               <w:rPr>
                 <w:rStyle w:val="Hyperlink"/>
@@ -2223,7 +2223,7 @@
                 <w:noProof/>
                 <w:webHidden/>
               </w:rPr>
-              <w:instrText xml:space="preserve"> PAGEREF _Toc512436011 \h </w:instrText>
+              <w:instrText xml:space="preserve"> PAGEREF _Toc512525440 \h </w:instrText>
             </w:r>
             <w:r>
               <w:rPr>
@@ -2267,7 +2267,7 @@
               <w:lang w:val="en-GB" w:eastAsia="en-GB"/>
             </w:rPr>
           </w:pPr>
-          <w:hyperlink w:anchor="_Toc512436012" w:history="1">
+          <w:hyperlink w:anchor="_Toc512525441" w:history="1">
             <w:r>
               <w:rPr>
                 <w:rStyle w:val="Hyperlink"/>
@@ -2309,7 +2309,7 @@
                 <w:noProof/>
                 <w:webHidden/>
               </w:rPr>
-              <w:instrText xml:space="preserve"> PAGEREF _Toc512436012 \h </w:instrText>
+              <w:instrText xml:space="preserve"> PAGEREF _Toc512525441 \h </w:instrText>
             </w:r>
             <w:r>
               <w:rPr>
@@ -2353,7 +2353,7 @@
               <w:lang w:eastAsia="en-GB"/>
             </w:rPr>
           </w:pPr>
-          <w:hyperlink w:anchor="_Toc512436013" w:history="1">
+          <w:hyperlink w:anchor="_Toc512525442" w:history="1">
             <w:r>
               <w:rPr>
                 <w:rStyle w:val="Hyperlink"/>
@@ -2395,7 +2395,7 @@
                 <w:noProof/>
                 <w:webHidden/>
               </w:rPr>
-              <w:instrText xml:space="preserve"> PAGEREF _Toc512436013 \h </w:instrText>
+              <w:instrText xml:space="preserve"> PAGEREF _Toc512525442 \h </w:instrText>
             </w:r>
             <w:r>
               <w:rPr>
@@ -2439,7 +2439,7 @@
               <w:lang w:val="en-GB" w:eastAsia="en-GB"/>
             </w:rPr>
           </w:pPr>
-          <w:hyperlink w:anchor="_Toc512436014" w:history="1">
+          <w:hyperlink w:anchor="_Toc512525443" w:history="1">
             <w:r>
               <w:rPr>
                 <w:rStyle w:val="Hyperlink"/>
@@ -2481,7 +2481,7 @@
                 <w:noProof/>
                 <w:webHidden/>
               </w:rPr>
-              <w:instrText xml:space="preserve"> PAGEREF _Toc512436014 \h </w:instrText>
+              <w:instrText xml:space="preserve"> PAGEREF _Toc512525443 \h </w:instrText>
             </w:r>
             <w:r>
               <w:rPr>
@@ -2525,7 +2525,7 @@
               <w:lang w:val="en-GB" w:eastAsia="en-GB"/>
             </w:rPr>
           </w:pPr>
-          <w:hyperlink w:anchor="_Toc512436015" w:history="1">
+          <w:hyperlink w:anchor="_Toc512525444" w:history="1">
             <w:r>
               <w:rPr>
                 <w:rStyle w:val="Hyperlink"/>
@@ -2567,7 +2567,7 @@
                 <w:noProof/>
                 <w:webHidden/>
               </w:rPr>
-              <w:instrText xml:space="preserve"> PAGEREF _Toc512436015 \h </w:instrText>
+              <w:instrText xml:space="preserve"> PAGEREF _Toc512525444 \h </w:instrText>
             </w:r>
             <w:r>
               <w:rPr>
@@ -2611,7 +2611,7 @@
               <w:lang w:eastAsia="en-GB"/>
             </w:rPr>
           </w:pPr>
-          <w:hyperlink w:anchor="_Toc512436016" w:history="1">
+          <w:hyperlink w:anchor="_Toc512525445" w:history="1">
             <w:r>
               <w:rPr>
                 <w:rStyle w:val="Hyperlink"/>
@@ -2653,7 +2653,7 @@
                 <w:noProof/>
                 <w:webHidden/>
               </w:rPr>
-              <w:instrText xml:space="preserve"> PAGEREF _Toc512436016 \h </w:instrText>
+              <w:instrText xml:space="preserve"> PAGEREF _Toc512525445 \h </w:instrText>
             </w:r>
             <w:r>
               <w:rPr>
@@ -2697,7 +2697,7 @@
               <w:lang w:eastAsia="en-GB"/>
             </w:rPr>
           </w:pPr>
-          <w:hyperlink w:anchor="_Toc512436017" w:history="1">
+          <w:hyperlink w:anchor="_Toc512525446" w:history="1">
             <w:r>
               <w:rPr>
                 <w:rStyle w:val="Hyperlink"/>
@@ -2739,7 +2739,7 @@
                 <w:noProof/>
                 <w:webHidden/>
               </w:rPr>
-              <w:instrText xml:space="preserve"> PAGEREF _Toc512436017 \h </w:instrText>
+              <w:instrText xml:space="preserve"> PAGEREF _Toc512525446 \h </w:instrText>
             </w:r>
             <w:r>
               <w:rPr>
@@ -2783,7 +2783,7 @@
               <w:lang w:eastAsia="en-GB"/>
             </w:rPr>
           </w:pPr>
-          <w:hyperlink w:anchor="_Toc512436018" w:history="1">
+          <w:hyperlink w:anchor="_Toc512525447" w:history="1">
             <w:r>
               <w:rPr>
                 <w:rStyle w:val="Hyperlink"/>
@@ -2825,7 +2825,7 @@
                 <w:noProof/>
                 <w:webHidden/>
               </w:rPr>
-              <w:instrText xml:space="preserve"> PAGEREF _Toc512436018 \h </w:instrText>
+              <w:instrText xml:space="preserve"> PAGEREF _Toc512525447 \h </w:instrText>
             </w:r>
             <w:r>
               <w:rPr>
@@ -2869,7 +2869,7 @@
               <w:lang w:eastAsia="en-GB"/>
             </w:rPr>
           </w:pPr>
-          <w:hyperlink w:anchor="_Toc512436019" w:history="1">
+          <w:hyperlink w:anchor="_Toc512525448" w:history="1">
             <w:r>
               <w:rPr>
                 <w:rStyle w:val="Hyperlink"/>
@@ -2890,7 +2890,7 @@
                 <w:rStyle w:val="Hyperlink"/>
                 <w:noProof/>
               </w:rPr>
-              <w:t>Backstory</w:t>
+              <w:t>Progression</w:t>
             </w:r>
             <w:r>
               <w:rPr>
@@ -2911,7 +2911,149 @@
                 <w:noProof/>
                 <w:webHidden/>
               </w:rPr>
-              <w:instrText xml:space="preserve"> PAGEREF _Toc512436019 \h </w:instrText>
+              <w:instrText xml:space="preserve"> PAGEREF _Toc512525448 \h </w:instrText>
+            </w:r>
+            <w:r>
+              <w:rPr>
+                <w:noProof/>
+                <w:webHidden/>
+              </w:rPr>
+            </w:r>
+            <w:r>
+              <w:rPr>
+                <w:noProof/>
+                <w:webHidden/>
+              </w:rPr>
+              <w:fldChar w:fldCharType="separate"/>
+            </w:r>
+            <w:r>
+              <w:rPr>
+                <w:noProof/>
+                <w:webHidden/>
+              </w:rPr>
+              <w:t>12</w:t>
+            </w:r>
+            <w:r>
+              <w:rPr>
+                <w:noProof/>
+                <w:webHidden/>
+              </w:rPr>
+              <w:fldChar w:fldCharType="end"/>
+            </w:r>
+          </w:hyperlink>
+        </w:p>
+        <w:p>
+          <w:pPr>
+            <w:pStyle w:val="TOC3"/>
+            <w:tabs>
+              <w:tab w:val="right" w:leader="dot" w:pos="9016"/>
+            </w:tabs>
+            <w:rPr>
+              <w:rFonts w:cstheme="minorBidi"/>
+              <w:noProof/>
+              <w:lang w:val="en-GB" w:eastAsia="en-GB"/>
+            </w:rPr>
+          </w:pPr>
+          <w:hyperlink w:anchor="_Toc512525449" w:history="1">
+            <w:r>
+              <w:rPr>
+                <w:rStyle w:val="Hyperlink"/>
+                <w:i/>
+                <w:noProof/>
+              </w:rPr>
+              <w:t>Rounds</w:t>
+            </w:r>
+            <w:r>
+              <w:rPr>
+                <w:noProof/>
+                <w:webHidden/>
+              </w:rPr>
+              <w:tab/>
+            </w:r>
+            <w:r>
+              <w:rPr>
+                <w:noProof/>
+                <w:webHidden/>
+              </w:rPr>
+              <w:fldChar w:fldCharType="begin"/>
+            </w:r>
+            <w:r>
+              <w:rPr>
+                <w:noProof/>
+                <w:webHidden/>
+              </w:rPr>
+              <w:instrText xml:space="preserve"> PAGEREF _Toc512525449 \h </w:instrText>
+            </w:r>
+            <w:r>
+              <w:rPr>
+                <w:noProof/>
+                <w:webHidden/>
+              </w:rPr>
+            </w:r>
+            <w:r>
+              <w:rPr>
+                <w:noProof/>
+                <w:webHidden/>
+              </w:rPr>
+              <w:fldChar w:fldCharType="separate"/>
+            </w:r>
+            <w:r>
+              <w:rPr>
+                <w:noProof/>
+                <w:webHidden/>
+              </w:rPr>
+              <w:t>12</w:t>
+            </w:r>
+            <w:r>
+              <w:rPr>
+                <w:noProof/>
+                <w:webHidden/>
+              </w:rPr>
+              <w:fldChar w:fldCharType="end"/>
+            </w:r>
+          </w:hyperlink>
+        </w:p>
+        <w:p>
+          <w:pPr>
+            <w:pStyle w:val="TOC3"/>
+            <w:tabs>
+              <w:tab w:val="right" w:leader="dot" w:pos="9016"/>
+            </w:tabs>
+            <w:rPr>
+              <w:rFonts w:cstheme="minorBidi"/>
+              <w:noProof/>
+              <w:lang w:val="en-GB" w:eastAsia="en-GB"/>
+            </w:rPr>
+          </w:pPr>
+          <w:hyperlink w:anchor="_Toc512525450" w:history="1">
+            <w:r>
+              <w:rPr>
+                <w:rStyle w:val="Hyperlink"/>
+                <w:i/>
+                <w:noProof/>
+              </w:rPr>
+              <w:t>Levels</w:t>
+            </w:r>
+            <w:r>
+              <w:rPr>
+                <w:noProof/>
+                <w:webHidden/>
+              </w:rPr>
+              <w:tab/>
+            </w:r>
+            <w:r>
+              <w:rPr>
+                <w:noProof/>
+                <w:webHidden/>
+              </w:rPr>
+              <w:fldChar w:fldCharType="begin"/>
+            </w:r>
+            <w:r>
+              <w:rPr>
+                <w:noProof/>
+                <w:webHidden/>
+              </w:rPr>
+              <w:instrText xml:space="preserve"> PAGEREF _Toc512525450 \h </w:instrText>
             </w:r>
             <w:r>
               <w:rPr>
@@ -2955,7 +3097,7 @@
               <w:lang w:eastAsia="en-GB"/>
             </w:rPr>
           </w:pPr>
-          <w:hyperlink w:anchor="_Toc512436020" w:history="1">
+          <w:hyperlink w:anchor="_Toc512525451" w:history="1">
             <w:r>
               <w:rPr>
                 <w:rStyle w:val="Hyperlink"/>
@@ -2976,7 +3118,7 @@
                 <w:rStyle w:val="Hyperlink"/>
                 <w:noProof/>
               </w:rPr>
-              <w:t>Avatar Creation Component</w:t>
+              <w:t>Main Menu</w:t>
             </w:r>
             <w:r>
               <w:rPr>
@@ -2997,7 +3139,7 @@
                 <w:noProof/>
                 <w:webHidden/>
               </w:rPr>
-              <w:instrText xml:space="preserve"> PAGEREF _Toc512436020 \h </w:instrText>
+              <w:instrText xml:space="preserve"> PAGEREF _Toc512525451 \h </w:instrText>
             </w:r>
             <w:r>
               <w:rPr>
@@ -3017,7 +3159,7 @@
                 <w:noProof/>
                 <w:webHidden/>
               </w:rPr>
-              <w:t>12</w:t>
+              <w:t>13</w:t>
             </w:r>
             <w:r>
               <w:rPr>
@@ -3041,7 +3183,7 @@
               <w:lang w:eastAsia="en-GB"/>
             </w:rPr>
           </w:pPr>
-          <w:hyperlink w:anchor="_Toc512436021" w:history="1">
+          <w:hyperlink w:anchor="_Toc512525452" w:history="1">
             <w:r>
               <w:rPr>
                 <w:rStyle w:val="Hyperlink"/>
@@ -3062,6 +3204,264 @@
                 <w:rStyle w:val="Hyperlink"/>
                 <w:noProof/>
               </w:rPr>
+              <w:t>Avatar Creation Component</w:t>
+            </w:r>
+            <w:r>
+              <w:rPr>
+                <w:noProof/>
+                <w:webHidden/>
+              </w:rPr>
+              <w:tab/>
+            </w:r>
+            <w:r>
+              <w:rPr>
+                <w:noProof/>
+                <w:webHidden/>
+              </w:rPr>
+              <w:fldChar w:fldCharType="begin"/>
+            </w:r>
+            <w:r>
+              <w:rPr>
+                <w:noProof/>
+                <w:webHidden/>
+              </w:rPr>
+              <w:instrText xml:space="preserve"> PAGEREF _Toc512525452 \h </w:instrText>
+            </w:r>
+            <w:r>
+              <w:rPr>
+                <w:noProof/>
+                <w:webHidden/>
+              </w:rPr>
+            </w:r>
+            <w:r>
+              <w:rPr>
+                <w:noProof/>
+                <w:webHidden/>
+              </w:rPr>
+              <w:fldChar w:fldCharType="separate"/>
+            </w:r>
+            <w:r>
+              <w:rPr>
+                <w:noProof/>
+                <w:webHidden/>
+              </w:rPr>
+              <w:t>14</w:t>
+            </w:r>
+            <w:r>
+              <w:rPr>
+                <w:noProof/>
+                <w:webHidden/>
+              </w:rPr>
+              <w:fldChar w:fldCharType="end"/>
+            </w:r>
+          </w:hyperlink>
+        </w:p>
+        <w:p>
+          <w:pPr>
+            <w:pStyle w:val="TOC3"/>
+            <w:tabs>
+              <w:tab w:val="left" w:pos="1320"/>
+              <w:tab w:val="right" w:leader="dot" w:pos="9016"/>
+            </w:tabs>
+            <w:rPr>
+              <w:rFonts w:cstheme="minorBidi"/>
+              <w:noProof/>
+              <w:lang w:val="en-GB" w:eastAsia="en-GB"/>
+            </w:rPr>
+          </w:pPr>
+          <w:hyperlink w:anchor="_Toc512525453" w:history="1">
+            <w:r>
+              <w:rPr>
+                <w:rStyle w:val="Hyperlink"/>
+                <w:noProof/>
+              </w:rPr>
+              <w:t>4.5.1.</w:t>
+            </w:r>
+            <w:r>
+              <w:rPr>
+                <w:rFonts w:cstheme="minorBidi"/>
+                <w:noProof/>
+                <w:lang w:val="en-GB" w:eastAsia="en-GB"/>
+              </w:rPr>
+              <w:tab/>
+            </w:r>
+            <w:r>
+              <w:rPr>
+                <w:rStyle w:val="Hyperlink"/>
+                <w:noProof/>
+              </w:rPr>
+              <w:t>Layout and mechanics</w:t>
+            </w:r>
+            <w:r>
+              <w:rPr>
+                <w:noProof/>
+                <w:webHidden/>
+              </w:rPr>
+              <w:tab/>
+            </w:r>
+            <w:r>
+              <w:rPr>
+                <w:noProof/>
+                <w:webHidden/>
+              </w:rPr>
+              <w:fldChar w:fldCharType="begin"/>
+            </w:r>
+            <w:r>
+              <w:rPr>
+                <w:noProof/>
+                <w:webHidden/>
+              </w:rPr>
+              <w:instrText xml:space="preserve"> PAGEREF _Toc512525453 \h </w:instrText>
+            </w:r>
+            <w:r>
+              <w:rPr>
+                <w:noProof/>
+                <w:webHidden/>
+              </w:rPr>
+            </w:r>
+            <w:r>
+              <w:rPr>
+                <w:noProof/>
+                <w:webHidden/>
+              </w:rPr>
+              <w:fldChar w:fldCharType="separate"/>
+            </w:r>
+            <w:r>
+              <w:rPr>
+                <w:noProof/>
+                <w:webHidden/>
+              </w:rPr>
+              <w:t>14</w:t>
+            </w:r>
+            <w:r>
+              <w:rPr>
+                <w:noProof/>
+                <w:webHidden/>
+              </w:rPr>
+              <w:fldChar w:fldCharType="end"/>
+            </w:r>
+          </w:hyperlink>
+        </w:p>
+        <w:p>
+          <w:pPr>
+            <w:pStyle w:val="TOC3"/>
+            <w:tabs>
+              <w:tab w:val="left" w:pos="1320"/>
+              <w:tab w:val="right" w:leader="dot" w:pos="9016"/>
+            </w:tabs>
+            <w:rPr>
+              <w:rFonts w:cstheme="minorBidi"/>
+              <w:noProof/>
+              <w:lang w:val="en-GB" w:eastAsia="en-GB"/>
+            </w:rPr>
+          </w:pPr>
+          <w:hyperlink w:anchor="_Toc512525454" w:history="1">
+            <w:r>
+              <w:rPr>
+                <w:rStyle w:val="Hyperlink"/>
+                <w:noProof/>
+              </w:rPr>
+              <w:t>4.5.2.</w:t>
+            </w:r>
+            <w:r>
+              <w:rPr>
+                <w:rFonts w:cstheme="minorBidi"/>
+                <w:noProof/>
+                <w:lang w:val="en-GB" w:eastAsia="en-GB"/>
+              </w:rPr>
+              <w:tab/>
+            </w:r>
+            <w:r>
+              <w:rPr>
+                <w:rStyle w:val="Hyperlink"/>
+                <w:noProof/>
+              </w:rPr>
+              <w:t>Items and pricing</w:t>
+            </w:r>
+            <w:r>
+              <w:rPr>
+                <w:noProof/>
+                <w:webHidden/>
+              </w:rPr>
+              <w:tab/>
+            </w:r>
+            <w:r>
+              <w:rPr>
+                <w:noProof/>
+                <w:webHidden/>
+              </w:rPr>
+              <w:fldChar w:fldCharType="begin"/>
+            </w:r>
+            <w:r>
+              <w:rPr>
+                <w:noProof/>
+                <w:webHidden/>
+              </w:rPr>
+              <w:instrText xml:space="preserve"> PAGEREF _Toc512525454 \h </w:instrText>
+            </w:r>
+            <w:r>
+              <w:rPr>
+                <w:noProof/>
+                <w:webHidden/>
+              </w:rPr>
+            </w:r>
+            <w:r>
+              <w:rPr>
+                <w:noProof/>
+                <w:webHidden/>
+              </w:rPr>
+              <w:fldChar w:fldCharType="separate"/>
+            </w:r>
+            <w:r>
+              <w:rPr>
+                <w:noProof/>
+                <w:webHidden/>
+              </w:rPr>
+              <w:t>15</w:t>
+            </w:r>
+            <w:r>
+              <w:rPr>
+                <w:noProof/>
+                <w:webHidden/>
+              </w:rPr>
+              <w:fldChar w:fldCharType="end"/>
+            </w:r>
+          </w:hyperlink>
+        </w:p>
+        <w:p>
+          <w:pPr>
+            <w:pStyle w:val="TOC2"/>
+            <w:tabs>
+              <w:tab w:val="left" w:pos="880"/>
+              <w:tab w:val="right" w:leader="dot" w:pos="9016"/>
+            </w:tabs>
+            <w:rPr>
+              <w:rFonts w:eastAsiaTheme="minorEastAsia"/>
+              <w:noProof/>
+              <w:lang w:eastAsia="en-GB"/>
+            </w:rPr>
+          </w:pPr>
+          <w:hyperlink w:anchor="_Toc512525455" w:history="1">
+            <w:r>
+              <w:rPr>
+                <w:rStyle w:val="Hyperlink"/>
+                <w:noProof/>
+              </w:rPr>
+              <w:t>4.6.</w:t>
+            </w:r>
+            <w:r>
+              <w:rPr>
+                <w:rFonts w:eastAsiaTheme="minorEastAsia"/>
+                <w:noProof/>
+                <w:lang w:eastAsia="en-GB"/>
+              </w:rPr>
+              <w:tab/>
+            </w:r>
+            <w:r>
+              <w:rPr>
+                <w:rStyle w:val="Hyperlink"/>
+                <w:noProof/>
+              </w:rPr>
               <w:t>Maths Quiz Component</w:t>
             </w:r>
             <w:r>
@@ -3083,7 +3483,7 @@
                 <w:noProof/>
                 <w:webHidden/>
               </w:rPr>
-              <w:instrText xml:space="preserve"> PAGEREF _Toc512436021 \h </w:instrText>
+              <w:instrText xml:space="preserve"> PAGEREF _Toc512525455 \h </w:instrText>
             </w:r>
             <w:r>
               <w:rPr>
@@ -3103,7 +3503,7 @@
                 <w:noProof/>
                 <w:webHidden/>
               </w:rPr>
-              <w:t>13</w:t>
+              <w:t>15</w:t>
             </w:r>
             <w:r>
               <w:rPr>
@@ -3127,7 +3527,7 @@
               <w:lang w:eastAsia="en-GB"/>
             </w:rPr>
           </w:pPr>
-          <w:hyperlink w:anchor="_Toc512436022" w:history="1">
+          <w:hyperlink w:anchor="_Toc512525456" w:history="1">
             <w:r>
               <w:rPr>
                 <w:rStyle w:val="Hyperlink"/>
@@ -3169,7 +3569,7 @@
                 <w:noProof/>
                 <w:webHidden/>
               </w:rPr>
-              <w:instrText xml:space="preserve"> PAGEREF _Toc512436022 \h </w:instrText>
+              <w:instrText xml:space="preserve"> PAGEREF _Toc512525456 \h </w:instrText>
             </w:r>
             <w:r>
               <w:rPr>
@@ -3189,7 +3589,7 @@
                 <w:noProof/>
                 <w:webHidden/>
               </w:rPr>
-              <w:t>14</w:t>
+              <w:t>16</w:t>
             </w:r>
             <w:r>
               <w:rPr>
@@ -3213,7 +3613,7 @@
               <w:lang w:eastAsia="en-GB"/>
             </w:rPr>
           </w:pPr>
-          <w:hyperlink w:anchor="_Toc512436023" w:history="1">
+          <w:hyperlink w:anchor="_Toc512525457" w:history="1">
             <w:r>
               <w:rPr>
                 <w:rStyle w:val="Hyperlink"/>
@@ -3255,7 +3655,7 @@
                 <w:noProof/>
                 <w:webHidden/>
               </w:rPr>
-              <w:instrText xml:space="preserve"> PAGEREF _Toc512436023 \h </w:instrText>
+              <w:instrText xml:space="preserve"> PAGEREF _Toc512525457 \h </w:instrText>
             </w:r>
             <w:r>
               <w:rPr>
@@ -3275,7 +3675,7 @@
                 <w:noProof/>
                 <w:webHidden/>
               </w:rPr>
-              <w:t>14</w:t>
+              <w:t>16</w:t>
             </w:r>
             <w:r>
               <w:rPr>
@@ -3299,7 +3699,7 @@
               <w:lang w:eastAsia="en-GB"/>
             </w:rPr>
           </w:pPr>
-          <w:hyperlink w:anchor="_Toc512436024" w:history="1">
+          <w:hyperlink w:anchor="_Toc512525458" w:history="1">
             <w:r>
               <w:rPr>
                 <w:rStyle w:val="Hyperlink"/>
@@ -3341,7 +3741,7 @@
                 <w:noProof/>
                 <w:webHidden/>
               </w:rPr>
-              <w:instrText xml:space="preserve"> PAGEREF _Toc512436024 \h </w:instrText>
+              <w:instrText xml:space="preserve"> PAGEREF _Toc512525458 \h </w:instrText>
             </w:r>
             <w:r>
               <w:rPr>
@@ -3361,7 +3761,7 @@
                 <w:noProof/>
                 <w:webHidden/>
               </w:rPr>
-              <w:t>14</w:t>
+              <w:t>16</w:t>
             </w:r>
             <w:r>
               <w:rPr>
@@ -3385,7 +3785,7 @@
               <w:lang w:eastAsia="en-GB"/>
             </w:rPr>
           </w:pPr>
-          <w:hyperlink w:anchor="_Toc512436025" w:history="1">
+          <w:hyperlink w:anchor="_Toc512525459" w:history="1">
             <w:r>
               <w:rPr>
                 <w:rStyle w:val="Hyperlink"/>
@@ -3427,7 +3827,7 @@
                 <w:noProof/>
                 <w:webHidden/>
               </w:rPr>
-              <w:instrText xml:space="preserve"> PAGEREF _Toc512436025 \h </w:instrText>
+              <w:instrText xml:space="preserve"> PAGEREF _Toc512525459 \h </w:instrText>
             </w:r>
             <w:r>
               <w:rPr>
@@ -3447,7 +3847,7 @@
                 <w:noProof/>
                 <w:webHidden/>
               </w:rPr>
-              <w:t>14</w:t>
+              <w:t>16</w:t>
             </w:r>
             <w:r>
               <w:rPr>
@@ -3471,7 +3871,7 @@
               <w:lang w:eastAsia="en-GB"/>
             </w:rPr>
           </w:pPr>
-          <w:hyperlink w:anchor="_Toc512436026" w:history="1">
+          <w:hyperlink w:anchor="_Toc512525460" w:history="1">
             <w:r>
               <w:rPr>
                 <w:rStyle w:val="Hyperlink"/>
@@ -3513,7 +3913,7 @@
                 <w:noProof/>
                 <w:webHidden/>
               </w:rPr>
-              <w:instrText xml:space="preserve"> PAGEREF _Toc512436026 \h </w:instrText>
+              <w:instrText xml:space="preserve"> PAGEREF _Toc512525460 \h </w:instrText>
             </w:r>
             <w:r>
               <w:rPr>
@@ -3533,7 +3933,7 @@
                 <w:noProof/>
                 <w:webHidden/>
               </w:rPr>
-              <w:t>14</w:t>
+              <w:t>16</w:t>
             </w:r>
             <w:r>
               <w:rPr>
@@ -3557,7 +3957,7 @@
               <w:lang w:eastAsia="en-GB"/>
             </w:rPr>
           </w:pPr>
-          <w:hyperlink w:anchor="_Toc512436027" w:history="1">
+          <w:hyperlink w:anchor="_Toc512525461" w:history="1">
             <w:r>
               <w:rPr>
                 <w:rStyle w:val="Hyperlink"/>
@@ -3599,7 +3999,7 @@
                 <w:noProof/>
                 <w:webHidden/>
               </w:rPr>
-              <w:instrText xml:space="preserve"> PAGEREF _Toc512436027 \h </w:instrText>
+              <w:instrText xml:space="preserve"> PAGEREF _Toc512525461 \h </w:instrText>
             </w:r>
             <w:r>
               <w:rPr>
@@ -3619,7 +4019,7 @@
                 <w:noProof/>
                 <w:webHidden/>
               </w:rPr>
-              <w:t>15</w:t>
+              <w:t>17</w:t>
             </w:r>
             <w:r>
               <w:rPr>
@@ -3643,7 +4043,7 @@
               <w:lang w:eastAsia="en-GB"/>
             </w:rPr>
           </w:pPr>
-          <w:hyperlink w:anchor="_Toc512436028" w:history="1">
+          <w:hyperlink w:anchor="_Toc512525462" w:history="1">
             <w:r>
               <w:rPr>
                 <w:rStyle w:val="Hyperlink"/>
@@ -3685,7 +4085,7 @@
                 <w:noProof/>
                 <w:webHidden/>
               </w:rPr>
-              <w:instrText xml:space="preserve"> PAGEREF _Toc512436028 \h </w:instrText>
+              <w:instrText xml:space="preserve"> PAGEREF _Toc512525462 \h </w:instrText>
             </w:r>
             <w:r>
               <w:rPr>
@@ -3705,7 +4105,7 @@
                 <w:noProof/>
                 <w:webHidden/>
               </w:rPr>
-              <w:t>15</w:t>
+              <w:t>17</w:t>
             </w:r>
             <w:r>
               <w:rPr>
@@ -3729,7 +4129,7 @@
               <w:lang w:eastAsia="en-GB"/>
             </w:rPr>
           </w:pPr>
-          <w:hyperlink w:anchor="_Toc512436029" w:history="1">
+          <w:hyperlink w:anchor="_Toc512525463" w:history="1">
             <w:r>
               <w:rPr>
                 <w:rStyle w:val="Hyperlink"/>
@@ -3771,7 +4171,7 @@
                 <w:noProof/>
                 <w:webHidden/>
               </w:rPr>
-              <w:instrText xml:space="preserve"> PAGEREF _Toc512436029 \h </w:instrText>
+              <w:instrText xml:space="preserve"> PAGEREF _Toc512525463 \h </w:instrText>
             </w:r>
             <w:r>
               <w:rPr>
@@ -3791,7 +4191,7 @@
                 <w:noProof/>
                 <w:webHidden/>
               </w:rPr>
-              <w:t>16</w:t>
+              <w:t>19</w:t>
             </w:r>
             <w:r>
               <w:rPr>
@@ -3815,7 +4215,7 @@
               <w:lang w:eastAsia="en-GB"/>
             </w:rPr>
           </w:pPr>
-          <w:hyperlink w:anchor="_Toc512436030" w:history="1">
+          <w:hyperlink w:anchor="_Toc512525464" w:history="1">
             <w:r>
               <w:rPr>
                 <w:rStyle w:val="Hyperlink"/>
@@ -3857,7 +4257,7 @@
                 <w:noProof/>
                 <w:webHidden/>
               </w:rPr>
-              <w:instrText xml:space="preserve"> PAGEREF _Toc512436030 \h </w:instrText>
+              <w:instrText xml:space="preserve"> PAGEREF _Toc512525464 \h </w:instrText>
             </w:r>
             <w:r>
               <w:rPr>
@@ -3877,7 +4277,7 @@
                 <w:noProof/>
                 <w:webHidden/>
               </w:rPr>
-              <w:t>17</w:t>
+              <w:t>19</w:t>
             </w:r>
             <w:r>
               <w:rPr>
@@ -3901,7 +4301,7 @@
               <w:lang w:eastAsia="en-GB"/>
             </w:rPr>
           </w:pPr>
-          <w:hyperlink w:anchor="_Toc512436031" w:history="1">
+          <w:hyperlink w:anchor="_Toc512525465" w:history="1">
             <w:r>
               <w:rPr>
                 <w:rStyle w:val="Hyperlink"/>
@@ -3943,7 +4343,7 @@
                 <w:noProof/>
                 <w:webHidden/>
               </w:rPr>
-              <w:instrText xml:space="preserve"> PAGEREF _Toc512436031 \h </w:instrText>
+              <w:instrText xml:space="preserve"> PAGEREF _Toc512525465 \h </w:instrText>
             </w:r>
             <w:r>
               <w:rPr>
@@ -3963,7 +4363,7 @@
                 <w:noProof/>
                 <w:webHidden/>
               </w:rPr>
-              <w:t>18</w:t>
+              <w:t>20</w:t>
             </w:r>
             <w:r>
               <w:rPr>
@@ -3987,7 +4387,7 @@
               <w:lang w:eastAsia="en-GB"/>
             </w:rPr>
           </w:pPr>
-          <w:hyperlink w:anchor="_Toc512436032" w:history="1">
+          <w:hyperlink w:anchor="_Toc512525466" w:history="1">
             <w:r>
               <w:rPr>
                 <w:rStyle w:val="Hyperlink"/>
@@ -4029,7 +4429,7 @@
                 <w:noProof/>
                 <w:webHidden/>
               </w:rPr>
-              <w:instrText xml:space="preserve"> PAGEREF _Toc512436032 \h </w:instrText>
+              <w:instrText xml:space="preserve"> PAGEREF _Toc512525466 \h </w:instrText>
             </w:r>
             <w:r>
               <w:rPr>
@@ -4049,7 +4449,7 @@
                 <w:noProof/>
                 <w:webHidden/>
               </w:rPr>
-              <w:t>18</w:t>
+              <w:t>20</w:t>
             </w:r>
             <w:r>
               <w:rPr>
@@ -4073,7 +4473,7 @@
               <w:lang w:eastAsia="en-GB"/>
             </w:rPr>
           </w:pPr>
-          <w:hyperlink w:anchor="_Toc512436033" w:history="1">
+          <w:hyperlink w:anchor="_Toc512525467" w:history="1">
             <w:r>
               <w:rPr>
                 <w:rStyle w:val="Hyperlink"/>
@@ -4115,7 +4515,7 @@
                 <w:noProof/>
                 <w:webHidden/>
               </w:rPr>
-              <w:instrText xml:space="preserve"> PAGEREF _Toc512436033 \h </w:instrText>
+              <w:instrText xml:space="preserve"> PAGEREF _Toc512525467 \h </w:instrText>
             </w:r>
             <w:r>
               <w:rPr>
@@ -4135,7 +4535,7 @@
                 <w:noProof/>
                 <w:webHidden/>
               </w:rPr>
-              <w:t>19</w:t>
+              <w:t>21</w:t>
             </w:r>
             <w:r>
               <w:rPr>
@@ -4159,7 +4559,7 @@
               <w:lang w:eastAsia="en-GB"/>
             </w:rPr>
           </w:pPr>
-          <w:hyperlink w:anchor="_Toc512436034" w:history="1">
+          <w:hyperlink w:anchor="_Toc512525468" w:history="1">
             <w:r>
               <w:rPr>
                 <w:rStyle w:val="Hyperlink"/>
@@ -4180,7 +4580,7 @@
                 <w:rStyle w:val="Hyperlink"/>
                 <w:noProof/>
               </w:rPr>
-              <w:t>APPENDICES</w:t>
+              <w:t>APPENDIX A – AVATAR CREATION IN GAMES</w:t>
             </w:r>
             <w:r>
               <w:rPr>
@@ -4201,7 +4601,7 @@
                 <w:noProof/>
                 <w:webHidden/>
               </w:rPr>
-              <w:instrText xml:space="preserve"> PAGEREF _Toc512436034 \h </w:instrText>
+              <w:instrText xml:space="preserve"> PAGEREF _Toc512525468 \h </w:instrText>
             </w:r>
             <w:r>
               <w:rPr>
@@ -4221,7 +4621,7 @@
                 <w:noProof/>
                 <w:webHidden/>
               </w:rPr>
-              <w:t>22</w:t>
+              <w:t>24</w:t>
             </w:r>
             <w:r>
               <w:rPr>
@@ -4263,7 +4663,7 @@
         <w:pStyle w:val="Heading1"/>
         <w:jc w:val="both"/>
       </w:pPr>
-      <w:bookmarkStart w:id="0" w:name="_Toc512435992"/>
+      <w:bookmarkStart w:id="0" w:name="_Toc512525421"/>
       <w:r>
         <w:lastRenderedPageBreak/>
         <w:t>A</w:t>
@@ -4293,7 +4693,7 @@
         <w:spacing w:after="240"/>
         <w:jc w:val="both"/>
       </w:pPr>
-      <w:bookmarkStart w:id="1" w:name="_Toc512435993"/>
+      <w:bookmarkStart w:id="1" w:name="_Toc512525422"/>
       <w:r>
         <w:lastRenderedPageBreak/>
         <w:t>ACKNOWLEDGMENTS</w:t>
@@ -4362,7 +4762,7 @@
         </w:numPr>
         <w:jc w:val="both"/>
       </w:pPr>
-      <w:bookmarkStart w:id="2" w:name="_Toc512435994"/>
+      <w:bookmarkStart w:id="2" w:name="_Toc512525423"/>
       <w:r>
         <w:lastRenderedPageBreak/>
         <w:t>INTRODUCTION</w:t>
@@ -4379,7 +4779,7 @@
         <w:spacing w:after="120"/>
         <w:jc w:val="both"/>
       </w:pPr>
-      <w:bookmarkStart w:id="3" w:name="_Toc512435995"/>
+      <w:bookmarkStart w:id="3" w:name="_Toc512525424"/>
       <w:r>
         <w:t>Problem Definition</w:t>
       </w:r>
@@ -5057,7 +5457,7 @@
         <w:spacing w:after="100" w:afterAutospacing="1"/>
         <w:jc w:val="both"/>
       </w:pPr>
-      <w:bookmarkStart w:id="4" w:name="_Toc512435996"/>
+      <w:bookmarkStart w:id="4" w:name="_Toc512525425"/>
       <w:r>
         <w:t>Scope</w:t>
       </w:r>
@@ -5097,7 +5497,21 @@
           <w:rFonts w:cstheme="minorHAnsi"/>
           <w:color w:val="000000"/>
         </w:rPr>
-        <w:t>7-8 year-old</w:t>
+        <w:t>7-</w:t>
+      </w:r>
+      <w:r>
+        <w:rPr>
+          <w:rFonts w:cstheme="minorHAnsi"/>
+          <w:color w:val="000000"/>
+        </w:rPr>
+        <w:t>9</w:t>
+      </w:r>
+      <w:r>
+        <w:rPr>
+          <w:rFonts w:cstheme="minorHAnsi"/>
+          <w:color w:val="000000"/>
+        </w:rPr>
+        <w:t xml:space="preserve"> year-old</w:t>
       </w:r>
       <w:proofErr w:type="gramEnd"/>
       <w:r>
@@ -5132,7 +5546,7 @@
         </w:numPr>
         <w:jc w:val="both"/>
       </w:pPr>
-      <w:bookmarkStart w:id="5" w:name="_Toc512435997"/>
+      <w:bookmarkStart w:id="5" w:name="_Toc512525426"/>
       <w:r>
         <w:lastRenderedPageBreak/>
         <w:t>METHODOLOGY</w:t>
@@ -5149,7 +5563,7 @@
         <w:spacing w:after="120"/>
         <w:jc w:val="both"/>
       </w:pPr>
-      <w:bookmarkStart w:id="6" w:name="_Toc512435998"/>
+      <w:bookmarkStart w:id="6" w:name="_Toc512525427"/>
       <w:r>
         <w:t>Tools</w:t>
       </w:r>
@@ -5166,10 +5580,14 @@
     <w:p>
       <w:pPr>
         <w:pStyle w:val="Heading3"/>
+        <w:numPr>
+          <w:ilvl w:val="2"/>
+          <w:numId w:val="3"/>
+        </w:numPr>
         <w:spacing w:after="120"/>
         <w:jc w:val="both"/>
       </w:pPr>
-      <w:bookmarkStart w:id="7" w:name="_Toc512435999"/>
+      <w:bookmarkStart w:id="7" w:name="_Toc512525428"/>
       <w:r>
         <w:t>Hardware</w:t>
       </w:r>
@@ -5397,13 +5815,17 @@
     <w:p>
       <w:pPr>
         <w:pStyle w:val="Heading3"/>
+        <w:numPr>
+          <w:ilvl w:val="2"/>
+          <w:numId w:val="3"/>
+        </w:numPr>
         <w:spacing w:after="120"/>
         <w:jc w:val="both"/>
         <w:rPr>
           <w:shd w:val="clear" w:color="auto" w:fill="FFFFFF" w:themeFill="background1"/>
         </w:rPr>
       </w:pPr>
-      <w:bookmarkStart w:id="8" w:name="_Toc512436000"/>
+      <w:bookmarkStart w:id="8" w:name="_Toc512525429"/>
       <w:r>
         <w:rPr>
           <w:shd w:val="clear" w:color="auto" w:fill="FFFFFF" w:themeFill="background1"/>
@@ -5756,7 +6178,7 @@
         </w:numPr>
         <w:jc w:val="both"/>
       </w:pPr>
-      <w:bookmarkStart w:id="9" w:name="_Toc512436001"/>
+      <w:bookmarkStart w:id="9" w:name="_Toc512525430"/>
       <w:r>
         <w:t>Process</w:t>
       </w:r>
@@ -5774,7 +6196,7 @@
         <mc:AlternateContent>
           <mc:Choice Requires="wpg">
             <w:drawing>
-              <wp:anchor distT="0" distB="0" distL="114300" distR="114300" simplePos="0" relativeHeight="251778048" behindDoc="0" locked="0" layoutInCell="1" allowOverlap="1" wp14:anchorId="010AE0D2" wp14:editId="69049A01">
+              <wp:anchor distT="0" distB="0" distL="114300" distR="114300" simplePos="0" relativeHeight="251773952" behindDoc="0" locked="0" layoutInCell="1" allowOverlap="1" wp14:anchorId="010AE0D2" wp14:editId="5BD09046">
                 <wp:simplePos x="0" y="0"/>
                 <wp:positionH relativeFrom="margin">
                   <wp:align>center</wp:align>
@@ -6671,7 +7093,7 @@
           </mc:Choice>
           <mc:Fallback>
             <w:pict>
-              <v:group w14:anchorId="010AE0D2" id="Group 26" o:spid="_x0000_s1027" style="position:absolute;left:0;text-align:left;margin-left:0;margin-top:46.65pt;width:404.05pt;height:256.25pt;z-index:251778048;mso-position-horizontal:center;mso-position-horizontal-relative:margin" coordsize="51315,32543" o:gfxdata="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">
+              <v:group w14:anchorId="010AE0D2" id="Group 26" o:spid="_x0000_s1027" style="position:absolute;left:0;text-align:left;margin-left:0;margin-top:46.65pt;width:404.05pt;height:256.25pt;z-index:251773952;mso-position-horizontal:center;mso-position-horizontal-relative:margin" coordsize="51315,32543" o:gfxdata="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">
                 <v:group id="Group 18" o:spid="_x0000_s1028" style="position:absolute;width:43116;height:32543" coordsize="43121,32546" o:gfxdata="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">
                   <v:group id="Group 11" o:spid="_x0000_s1029" style="position:absolute;left:13374;width:29747;height:32546" coordsize="29747,32546" o:gfxdata="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">
                     <v:rect id="Rectangle 1" o:spid="_x0000_s1030" style="position:absolute;width:12419;height:3616;visibility:visible;mso-wrap-style:square;v-text-anchor:middle" o:gfxdata="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" fillcolor="white [3201]" strokecolor="#10cf9b [3207]" strokeweight="1pt">
@@ -7105,7 +7527,7 @@
         </w:numPr>
         <w:jc w:val="both"/>
       </w:pPr>
-      <w:bookmarkStart w:id="10" w:name="_Toc512436002"/>
+      <w:bookmarkStart w:id="10" w:name="_Toc512525431"/>
       <w:r>
         <w:lastRenderedPageBreak/>
         <w:t>RESEARCH</w:t>
@@ -7122,7 +7544,7 @@
         <w:spacing w:after="120"/>
         <w:jc w:val="both"/>
       </w:pPr>
-      <w:bookmarkStart w:id="11" w:name="_Toc512436003"/>
+      <w:bookmarkStart w:id="11" w:name="_Toc512525432"/>
       <w:r>
         <w:t>Introduction</w:t>
       </w:r>
@@ -7201,7 +7623,7 @@
         <w:spacing w:after="120"/>
         <w:jc w:val="both"/>
       </w:pPr>
-      <w:bookmarkStart w:id="12" w:name="_Toc512436004"/>
+      <w:bookmarkStart w:id="12" w:name="_Toc512525433"/>
       <w:r>
         <w:t xml:space="preserve">Educational </w:t>
       </w:r>
@@ -7232,7 +7654,7 @@
         </w:numPr>
         <w:jc w:val="both"/>
       </w:pPr>
-      <w:bookmarkStart w:id="13" w:name="_Toc512436005"/>
+      <w:bookmarkStart w:id="13" w:name="_Toc512525434"/>
       <w:r>
         <w:t>Subject choice</w:t>
       </w:r>
@@ -7303,7 +7725,7 @@
           <w:noProof/>
         </w:rPr>
         <w:drawing>
-          <wp:anchor distT="0" distB="0" distL="114300" distR="114300" simplePos="0" relativeHeight="251779072" behindDoc="0" locked="0" layoutInCell="1" allowOverlap="1" wp14:anchorId="62EAD690" wp14:editId="012F8E0B">
+          <wp:anchor distT="0" distB="0" distL="114300" distR="114300" simplePos="0" relativeHeight="251774976" behindDoc="0" locked="0" layoutInCell="1" allowOverlap="1" wp14:anchorId="62EAD690" wp14:editId="6B3BA6E4">
             <wp:simplePos x="0" y="0"/>
             <wp:positionH relativeFrom="margin">
               <wp:posOffset>954955</wp:posOffset>
@@ -7393,7 +7815,7 @@
         <w:spacing w:after="120"/>
         <w:jc w:val="both"/>
       </w:pPr>
-      <w:bookmarkStart w:id="14" w:name="_Toc512436006"/>
+      <w:bookmarkStart w:id="14" w:name="_Toc512525435"/>
       <w:r>
         <w:t>National Curriculum</w:t>
       </w:r>
@@ -7570,7 +7992,7 @@
         <w:spacing w:after="120"/>
         <w:jc w:val="both"/>
       </w:pPr>
-      <w:bookmarkStart w:id="15" w:name="_Toc512436007"/>
+      <w:bookmarkStart w:id="15" w:name="_Toc512525436"/>
       <w:r>
         <w:t>Student book review</w:t>
       </w:r>
@@ -8214,7 +8636,7 @@
         <w:spacing w:after="120"/>
         <w:jc w:val="both"/>
       </w:pPr>
-      <w:bookmarkStart w:id="16" w:name="_Toc512436008"/>
+      <w:bookmarkStart w:id="16" w:name="_Toc512525437"/>
       <w:r>
         <w:t>Types of educational games</w:t>
       </w:r>
@@ -8355,7 +8777,7 @@
         <w:spacing w:after="120"/>
         <w:jc w:val="both"/>
       </w:pPr>
-      <w:bookmarkStart w:id="17" w:name="_Toc512436009"/>
+      <w:bookmarkStart w:id="17" w:name="_Toc512525438"/>
       <w:r>
         <w:lastRenderedPageBreak/>
         <w:t>Motivation to play educational games</w:t>
@@ -8509,7 +8931,7 @@
         </w:numPr>
         <w:jc w:val="both"/>
       </w:pPr>
-      <w:bookmarkStart w:id="18" w:name="_Toc512436010"/>
+      <w:bookmarkStart w:id="18" w:name="_Toc512525439"/>
       <w:r>
         <w:t xml:space="preserve">Exercising </w:t>
       </w:r>
@@ -8616,7 +9038,7 @@
         </w:numPr>
         <w:jc w:val="both"/>
       </w:pPr>
-      <w:bookmarkStart w:id="19" w:name="_Toc512436011"/>
+      <w:bookmarkStart w:id="19" w:name="_Toc512525440"/>
       <w:r>
         <w:t>Effects of active video games</w:t>
       </w:r>
@@ -9027,7 +9449,7 @@
         </w:numPr>
         <w:jc w:val="both"/>
       </w:pPr>
-      <w:bookmarkStart w:id="20" w:name="_Toc512436012"/>
+      <w:bookmarkStart w:id="20" w:name="_Toc512525441"/>
       <w:r>
         <w:t>Feasibility and best practices</w:t>
       </w:r>
@@ -9216,7 +9638,7 @@
         </w:numPr>
         <w:jc w:val="both"/>
       </w:pPr>
-      <w:bookmarkStart w:id="21" w:name="_Toc512436013"/>
+      <w:bookmarkStart w:id="21" w:name="_Toc512525442"/>
       <w:r>
         <w:t>Games for Children</w:t>
       </w:r>
@@ -9230,7 +9652,7 @@
           <w:numId w:val="3"/>
         </w:numPr>
       </w:pPr>
-      <w:bookmarkStart w:id="22" w:name="_Toc512436014"/>
+      <w:bookmarkStart w:id="22" w:name="_Toc512525443"/>
       <w:r>
         <w:t>Rating</w:t>
       </w:r>
@@ -9448,7 +9870,7 @@
           <w:numId w:val="3"/>
         </w:numPr>
       </w:pPr>
-      <w:bookmarkStart w:id="23" w:name="_Toc512436015"/>
+      <w:bookmarkStart w:id="23" w:name="_Toc512525444"/>
       <w:r>
         <w:t>Engaging elements</w:t>
       </w:r>
@@ -9457,7 +9879,6 @@
       </w:r>
       <w:bookmarkEnd w:id="23"/>
     </w:p>
-    <w:p/>
     <w:p>
       <w:pPr>
         <w:jc w:val="both"/>
@@ -9469,10 +9890,7 @@
         <w:t xml:space="preserve">valuate the level of </w:t>
       </w:r>
       <w:r>
-        <w:t>players</w:t>
-      </w:r>
-      <w:r>
-        <w:t xml:space="preserve"> </w:t>
+        <w:t xml:space="preserve">players </w:t>
       </w:r>
       <w:r>
         <w:t xml:space="preserve">engagement </w:t>
@@ -9651,37 +10069,7 @@
               <w:rPr>
                 <w:i/>
               </w:rPr>
-              <w:t>U</w:t>
-            </w:r>
-            <w:r>
-              <w:rPr>
-                <w:i/>
-              </w:rPr>
-              <w:t xml:space="preserve">nique, </w:t>
-            </w:r>
-            <w:r>
-              <w:rPr>
-                <w:i/>
-              </w:rPr>
-              <w:t>P</w:t>
-            </w:r>
-            <w:r>
-              <w:rPr>
-                <w:i/>
-              </w:rPr>
-              <w:t xml:space="preserve">ersonalised vs </w:t>
-            </w:r>
-            <w:r>
-              <w:rPr>
-                <w:i/>
-              </w:rPr>
-              <w:t>S</w:t>
-            </w:r>
-            <w:r>
-              <w:rPr>
-                <w:i/>
-              </w:rPr>
-              <w:t>tandard</w:t>
+              <w:t>Unique, Personalised vs Standard</w:t>
             </w:r>
           </w:p>
         </w:tc>
@@ -10126,7 +10514,7 @@
         </w:numPr>
         <w:jc w:val="both"/>
       </w:pPr>
-      <w:bookmarkStart w:id="24" w:name="_Toc512436016"/>
+      <w:bookmarkStart w:id="24" w:name="_Toc512525445"/>
       <w:r>
         <w:lastRenderedPageBreak/>
         <w:t>DESIGN</w:t>
@@ -10142,7 +10530,7 @@
         </w:numPr>
         <w:jc w:val="both"/>
       </w:pPr>
-      <w:bookmarkStart w:id="25" w:name="_Toc512436017"/>
+      <w:bookmarkStart w:id="25" w:name="_Toc512525446"/>
       <w:r>
         <w:t>Goals</w:t>
       </w:r>
@@ -10291,74 +10679,91 @@
         </w:numPr>
         <w:jc w:val="both"/>
       </w:pPr>
-      <w:bookmarkStart w:id="26" w:name="_Toc512436018"/>
+      <w:bookmarkStart w:id="26" w:name="_Toc512525447"/>
       <w:r>
         <w:t>Concept</w:t>
       </w:r>
       <w:bookmarkEnd w:id="26"/>
     </w:p>
     <w:p>
-      <w:pPr>
-        <w:jc w:val="both"/>
-      </w:pPr>
-      <w:r>
-        <w:t xml:space="preserve">Once the goals were clearly formulated, the design of the prototype game was developed. </w:t>
+      <w:r>
+        <w:t xml:space="preserve">The game starts at the avatar creation scene, where the player is offered to personalise his in-game representation </w:t>
+      </w:r>
+      <w:r>
+        <w:rPr>
+          <w:shd w:val="clear" w:color="auto" w:fill="5FF2CA" w:themeFill="accent4" w:themeFillTint="99"/>
+        </w:rPr>
+        <w:t>REF</w:t>
+      </w:r>
+      <w:r>
+        <w:t xml:space="preserve">. Most of the items, however, cost golden coins, which the player does not possess. To obtain the coins, player must go on adventure and complete a series of challenges. </w:t>
       </w:r>
     </w:p>
     <w:p>
-      <w:pPr>
-        <w:jc w:val="both"/>
-      </w:pPr>
-      <w:bookmarkStart w:id="27" w:name="_GoBack"/>
-      <w:bookmarkEnd w:id="27"/>
+      <w:r>
+        <w:t>All the challenges take place in the maths scene</w:t>
+      </w:r>
+      <w:r>
+        <w:t xml:space="preserve"> </w:t>
+      </w:r>
+      <w:r>
+        <w:rPr>
+          <w:shd w:val="clear" w:color="auto" w:fill="5FF2CA" w:themeFill="accent4" w:themeFillTint="99"/>
+        </w:rPr>
+        <w:t>REF</w:t>
+      </w:r>
+      <w:r>
+        <w:t xml:space="preserve">. The player is presented with three </w:t>
+      </w:r>
+      <w:r>
+        <w:t>treasure</w:t>
+      </w:r>
+      <w:r>
+        <w:t xml:space="preserve"> chests and a maths question. </w:t>
+      </w:r>
+      <w:r>
+        <w:t>If the question is answered correctly, then one of the chests would open revealing several coins and a quest item</w:t>
+      </w:r>
+      <w:r>
+        <w:t xml:space="preserve"> related to the narrative</w:t>
+      </w:r>
+      <w:r>
+        <w:t xml:space="preserve">. Next the new maths question appears. </w:t>
+      </w:r>
     </w:p>
     <w:p>
-      <w:pPr>
-        <w:jc w:val="both"/>
-      </w:pPr>
-      <w:r>
-        <w:t xml:space="preserve">The game consists of the </w:t>
-      </w:r>
-      <w:r>
-        <w:t xml:space="preserve">two main scenes which are avatar creation and maths quiz. </w:t>
+      <w:r>
+        <w:t xml:space="preserve">The game has a progression system, which includes increasing difficulty of the maths questions, </w:t>
+      </w:r>
+      <w:r>
+        <w:t>greater</w:t>
+      </w:r>
+      <w:r>
+        <w:t xml:space="preserve"> rewards and a mini game between levels</w:t>
+      </w:r>
+      <w:r>
+        <w:t xml:space="preserve"> </w:t>
+      </w:r>
+      <w:r>
+        <w:rPr>
+          <w:shd w:val="clear" w:color="auto" w:fill="5FF2CA" w:themeFill="accent4" w:themeFillTint="99"/>
+        </w:rPr>
+        <w:t>REF</w:t>
+      </w:r>
+      <w:r>
+        <w:t xml:space="preserve">. </w:t>
       </w:r>
     </w:p>
     <w:p>
-      <w:pPr>
-        <w:jc w:val="both"/>
-      </w:pPr>
-      <w:r>
-        <w:t>Single player</w:t>
-      </w:r>
-    </w:p>
-    <w:p>
-      <w:pPr>
-        <w:jc w:val="both"/>
-      </w:pPr>
-      <w:r>
-        <w:t>It can be assumed that all the players have similar background knowledge about the problem (curriculum)</w:t>
-      </w:r>
-    </w:p>
-    <w:p>
-      <w:pPr>
-        <w:jc w:val="both"/>
-      </w:pPr>
-      <w:r>
-        <w:t xml:space="preserve">  “The Incredible Adventures of Bob the Bicycle”. </w:t>
-      </w:r>
-    </w:p>
-    <w:p>
-      <w:pPr>
-        <w:jc w:val="both"/>
-      </w:pPr>
-      <w:r>
-        <w:t>Player</w:t>
-      </w:r>
-    </w:p>
-    <w:p>
-      <w:pPr>
-        <w:jc w:val="both"/>
-      </w:pPr>
+      <w:r>
+        <w:t xml:space="preserve">The prototype is designed to be a single player video game, which can be played by </w:t>
+      </w:r>
+      <w:r>
+        <w:t>7-9-year-old</w:t>
+      </w:r>
+      <w:r>
+        <w:t xml:space="preserve"> children without teachers’ supervision. </w:t>
+      </w:r>
     </w:p>
     <w:p>
       <w:pPr>
@@ -10367,65 +10772,660 @@
           <w:ilvl w:val="1"/>
           <w:numId w:val="3"/>
         </w:numPr>
-        <w:jc w:val="both"/>
-      </w:pPr>
-      <w:bookmarkStart w:id="28" w:name="_Toc512436019"/>
-      <w:r>
-        <w:t>Backstory</w:t>
+      </w:pPr>
+      <w:bookmarkStart w:id="27" w:name="_Toc512525448"/>
+      <w:r>
+        <w:t>Progression</w:t>
+      </w:r>
+      <w:bookmarkEnd w:id="27"/>
+    </w:p>
+    <w:p>
+      <w:r>
+        <w:t xml:space="preserve">The progression in games happens on multiple </w:t>
+      </w:r>
+      <w:r>
+        <w:t>layers</w:t>
+      </w:r>
+      <w:r>
+        <w:t xml:space="preserve">. </w:t>
+      </w:r>
+      <w:r>
+        <w:t>Currently, the prototype has three levels</w:t>
+      </w:r>
+      <w:r>
+        <w:t xml:space="preserve">, where </w:t>
+      </w:r>
+      <w:r>
+        <w:t xml:space="preserve">each level has three rounds. </w:t>
+      </w:r>
+    </w:p>
+    <w:p>
+      <w:pPr>
+        <w:pStyle w:val="Heading3"/>
+        <w:numPr>
+          <w:ilvl w:val="2"/>
+          <w:numId w:val="3"/>
+        </w:numPr>
+      </w:pPr>
+      <w:bookmarkStart w:id="28" w:name="_Toc512525449"/>
+      <w:r>
+        <w:t>Rounds</w:t>
       </w:r>
       <w:bookmarkEnd w:id="28"/>
     </w:p>
     <w:p>
-      <w:pPr>
-        <w:jc w:val="both"/>
-      </w:pPr>
-      <w:r>
-        <w:t xml:space="preserve">Because narrative is essential (REF) there was an extra effort to develop an appealing backstory. </w:t>
-      </w:r>
+      <w:r>
+        <w:t xml:space="preserve">Each round has different coloured chest, which marks player’s progress within the level. </w:t>
+      </w:r>
+      <w:r>
+        <w:rPr>
+          <w:shd w:val="clear" w:color="auto" w:fill="5FF2CA" w:themeFill="accent4" w:themeFillTint="99"/>
+        </w:rPr>
+        <w:t>Table Blah</w:t>
+      </w:r>
+      <w:r>
+        <w:t xml:space="preserve"> shows that each round also requires more patience and long-term concentration to open the chest and get a reward. At the end of each round the game is saved and the player can return to the avatar creation without losing any progress. </w:t>
+      </w:r>
+      <w:r>
+        <w:t xml:space="preserve">Once the last round was complete, the player is offered to play a mini game to progress to the next level.  </w:t>
+      </w:r>
+    </w:p>
+    <w:tbl>
+      <w:tblPr>
+        <w:tblStyle w:val="GridTable3-Accent3"/>
+        <w:tblW w:w="0" w:type="auto"/>
+        <w:tblInd w:w="5" w:type="dxa"/>
+        <w:tblLook w:val="04A0" w:firstRow="1" w:lastRow="0" w:firstColumn="1" w:lastColumn="0" w:noHBand="0" w:noVBand="1"/>
+      </w:tblPr>
+      <w:tblGrid>
+        <w:gridCol w:w="1129"/>
+        <w:gridCol w:w="2552"/>
+        <w:gridCol w:w="2835"/>
+        <w:gridCol w:w="2500"/>
+      </w:tblGrid>
+      <w:tr>
+        <w:trPr>
+          <w:cnfStyle w:val="100000000000" w:firstRow="1" w:lastRow="0" w:firstColumn="0" w:lastColumn="0" w:oddVBand="0" w:evenVBand="0" w:oddHBand="0" w:evenHBand="0" w:firstRowFirstColumn="0" w:firstRowLastColumn="0" w:lastRowFirstColumn="0" w:lastRowLastColumn="0"/>
+        </w:trPr>
+        <w:tc>
+          <w:tcPr>
+            <w:cnfStyle w:val="001000000100" w:firstRow="0" w:lastRow="0" w:firstColumn="1" w:lastColumn="0" w:oddVBand="0" w:evenVBand="0" w:oddHBand="0" w:evenHBand="0" w:firstRowFirstColumn="1" w:firstRowLastColumn="0" w:lastRowFirstColumn="0" w:lastRowLastColumn="0"/>
+            <w:tcW w:w="1129" w:type="dxa"/>
+          </w:tcPr>
+          <w:p/>
+        </w:tc>
+        <w:tc>
+          <w:tcPr>
+            <w:tcW w:w="2552" w:type="dxa"/>
+          </w:tcPr>
+          <w:p>
+            <w:pPr>
+              <w:cnfStyle w:val="100000000000" w:firstRow="1" w:lastRow="0" w:firstColumn="0" w:lastColumn="0" w:oddVBand="0" w:evenVBand="0" w:oddHBand="0" w:evenHBand="0" w:firstRowFirstColumn="0" w:firstRowLastColumn="0" w:lastRowFirstColumn="0" w:lastRowLastColumn="0"/>
+            </w:pPr>
+            <w:r>
+              <w:t>Number of chests</w:t>
+            </w:r>
+          </w:p>
+        </w:tc>
+        <w:tc>
+          <w:tcPr>
+            <w:tcW w:w="2835" w:type="dxa"/>
+          </w:tcPr>
+          <w:p>
+            <w:pPr>
+              <w:cnfStyle w:val="100000000000" w:firstRow="1" w:lastRow="0" w:firstColumn="0" w:lastColumn="0" w:oddVBand="0" w:evenVBand="0" w:oddHBand="0" w:evenHBand="0" w:firstRowFirstColumn="0" w:firstRowLastColumn="0" w:lastRowFirstColumn="0" w:lastRowLastColumn="0"/>
+            </w:pPr>
+            <w:r>
+              <w:t>Questions per chest</w:t>
+            </w:r>
+          </w:p>
+        </w:tc>
+        <w:tc>
+          <w:tcPr>
+            <w:tcW w:w="2500" w:type="dxa"/>
+          </w:tcPr>
+          <w:p>
+            <w:pPr>
+              <w:cnfStyle w:val="100000000000" w:firstRow="1" w:lastRow="0" w:firstColumn="0" w:lastColumn="0" w:oddVBand="0" w:evenVBand="0" w:oddHBand="0" w:evenHBand="0" w:firstRowFirstColumn="0" w:firstRowLastColumn="0" w:lastRowFirstColumn="0" w:lastRowLastColumn="0"/>
+            </w:pPr>
+            <w:r>
+              <w:t>Chest colour</w:t>
+            </w:r>
+          </w:p>
+        </w:tc>
+      </w:tr>
+      <w:tr>
+        <w:trPr>
+          <w:cnfStyle w:val="000000100000" w:firstRow="0" w:lastRow="0" w:firstColumn="0" w:lastColumn="0" w:oddVBand="0" w:evenVBand="0" w:oddHBand="1" w:evenHBand="0" w:firstRowFirstColumn="0" w:firstRowLastColumn="0" w:lastRowFirstColumn="0" w:lastRowLastColumn="0"/>
+        </w:trPr>
+        <w:tc>
+          <w:tcPr>
+            <w:cnfStyle w:val="001000000000" w:firstRow="0" w:lastRow="0" w:firstColumn="1" w:lastColumn="0" w:oddVBand="0" w:evenVBand="0" w:oddHBand="0" w:evenHBand="0" w:firstRowFirstColumn="0" w:firstRowLastColumn="0" w:lastRowFirstColumn="0" w:lastRowLastColumn="0"/>
+            <w:tcW w:w="1129" w:type="dxa"/>
+          </w:tcPr>
+          <w:p>
+            <w:r>
+              <w:t>Round 1</w:t>
+            </w:r>
+          </w:p>
+        </w:tc>
+        <w:tc>
+          <w:tcPr>
+            <w:tcW w:w="2552" w:type="dxa"/>
+          </w:tcPr>
+          <w:p>
+            <w:pPr>
+              <w:cnfStyle w:val="000000100000" w:firstRow="0" w:lastRow="0" w:firstColumn="0" w:lastColumn="0" w:oddVBand="0" w:evenVBand="0" w:oddHBand="1" w:evenHBand="0" w:firstRowFirstColumn="0" w:firstRowLastColumn="0" w:lastRowFirstColumn="0" w:lastRowLastColumn="0"/>
+            </w:pPr>
+            <w:r>
+              <w:t>3</w:t>
+            </w:r>
+          </w:p>
+        </w:tc>
+        <w:tc>
+          <w:tcPr>
+            <w:tcW w:w="2835" w:type="dxa"/>
+          </w:tcPr>
+          <w:p>
+            <w:pPr>
+              <w:cnfStyle w:val="000000100000" w:firstRow="0" w:lastRow="0" w:firstColumn="0" w:lastColumn="0" w:oddVBand="0" w:evenVBand="0" w:oddHBand="1" w:evenHBand="0" w:firstRowFirstColumn="0" w:firstRowLastColumn="0" w:lastRowFirstColumn="0" w:lastRowLastColumn="0"/>
+            </w:pPr>
+            <w:r>
+              <w:t>1</w:t>
+            </w:r>
+          </w:p>
+        </w:tc>
+        <w:tc>
+          <w:tcPr>
+            <w:tcW w:w="2500" w:type="dxa"/>
+          </w:tcPr>
+          <w:p>
+            <w:pPr>
+              <w:cnfStyle w:val="000000100000" w:firstRow="0" w:lastRow="0" w:firstColumn="0" w:lastColumn="0" w:oddVBand="0" w:evenVBand="0" w:oddHBand="1" w:evenHBand="0" w:firstRowFirstColumn="0" w:firstRowLastColumn="0" w:lastRowFirstColumn="0" w:lastRowLastColumn="0"/>
+            </w:pPr>
+            <w:r>
+              <w:t>Brown</w:t>
+            </w:r>
+          </w:p>
+        </w:tc>
+      </w:tr>
+      <w:tr>
+        <w:tc>
+          <w:tcPr>
+            <w:cnfStyle w:val="001000000000" w:firstRow="0" w:lastRow="0" w:firstColumn="1" w:lastColumn="0" w:oddVBand="0" w:evenVBand="0" w:oddHBand="0" w:evenHBand="0" w:firstRowFirstColumn="0" w:firstRowLastColumn="0" w:lastRowFirstColumn="0" w:lastRowLastColumn="0"/>
+            <w:tcW w:w="1129" w:type="dxa"/>
+          </w:tcPr>
+          <w:p>
+            <w:r>
+              <w:t>Round 2</w:t>
+            </w:r>
+          </w:p>
+        </w:tc>
+        <w:tc>
+          <w:tcPr>
+            <w:tcW w:w="2552" w:type="dxa"/>
+          </w:tcPr>
+          <w:p>
+            <w:pPr>
+              <w:cnfStyle w:val="000000000000" w:firstRow="0" w:lastRow="0" w:firstColumn="0" w:lastColumn="0" w:oddVBand="0" w:evenVBand="0" w:oddHBand="0" w:evenHBand="0" w:firstRowFirstColumn="0" w:firstRowLastColumn="0" w:lastRowFirstColumn="0" w:lastRowLastColumn="0"/>
+            </w:pPr>
+            <w:r>
+              <w:t>3</w:t>
+            </w:r>
+          </w:p>
+        </w:tc>
+        <w:tc>
+          <w:tcPr>
+            <w:tcW w:w="2835" w:type="dxa"/>
+          </w:tcPr>
+          <w:p>
+            <w:pPr>
+              <w:cnfStyle w:val="000000000000" w:firstRow="0" w:lastRow="0" w:firstColumn="0" w:lastColumn="0" w:oddVBand="0" w:evenVBand="0" w:oddHBand="0" w:evenHBand="0" w:firstRowFirstColumn="0" w:firstRowLastColumn="0" w:lastRowFirstColumn="0" w:lastRowLastColumn="0"/>
+            </w:pPr>
+            <w:r>
+              <w:t>2</w:t>
+            </w:r>
+          </w:p>
+        </w:tc>
+        <w:tc>
+          <w:tcPr>
+            <w:tcW w:w="2500" w:type="dxa"/>
+          </w:tcPr>
+          <w:p>
+            <w:pPr>
+              <w:cnfStyle w:val="000000000000" w:firstRow="0" w:lastRow="0" w:firstColumn="0" w:lastColumn="0" w:oddVBand="0" w:evenVBand="0" w:oddHBand="0" w:evenHBand="0" w:firstRowFirstColumn="0" w:firstRowLastColumn="0" w:lastRowFirstColumn="0" w:lastRowLastColumn="0"/>
+            </w:pPr>
+            <w:r>
+              <w:t>Blue</w:t>
+            </w:r>
+          </w:p>
+        </w:tc>
+      </w:tr>
+      <w:tr>
+        <w:trPr>
+          <w:cnfStyle w:val="000000100000" w:firstRow="0" w:lastRow="0" w:firstColumn="0" w:lastColumn="0" w:oddVBand="0" w:evenVBand="0" w:oddHBand="1" w:evenHBand="0" w:firstRowFirstColumn="0" w:firstRowLastColumn="0" w:lastRowFirstColumn="0" w:lastRowLastColumn="0"/>
+        </w:trPr>
+        <w:tc>
+          <w:tcPr>
+            <w:cnfStyle w:val="001000000000" w:firstRow="0" w:lastRow="0" w:firstColumn="1" w:lastColumn="0" w:oddVBand="0" w:evenVBand="0" w:oddHBand="0" w:evenHBand="0" w:firstRowFirstColumn="0" w:firstRowLastColumn="0" w:lastRowFirstColumn="0" w:lastRowLastColumn="0"/>
+            <w:tcW w:w="1129" w:type="dxa"/>
+          </w:tcPr>
+          <w:p>
+            <w:r>
+              <w:t>Round 3</w:t>
+            </w:r>
+          </w:p>
+        </w:tc>
+        <w:tc>
+          <w:tcPr>
+            <w:tcW w:w="2552" w:type="dxa"/>
+          </w:tcPr>
+          <w:p>
+            <w:pPr>
+              <w:cnfStyle w:val="000000100000" w:firstRow="0" w:lastRow="0" w:firstColumn="0" w:lastColumn="0" w:oddVBand="0" w:evenVBand="0" w:oddHBand="1" w:evenHBand="0" w:firstRowFirstColumn="0" w:firstRowLastColumn="0" w:lastRowFirstColumn="0" w:lastRowLastColumn="0"/>
+            </w:pPr>
+            <w:r>
+              <w:t>3</w:t>
+            </w:r>
+          </w:p>
+        </w:tc>
+        <w:tc>
+          <w:tcPr>
+            <w:tcW w:w="2835" w:type="dxa"/>
+          </w:tcPr>
+          <w:p>
+            <w:pPr>
+              <w:cnfStyle w:val="000000100000" w:firstRow="0" w:lastRow="0" w:firstColumn="0" w:lastColumn="0" w:oddVBand="0" w:evenVBand="0" w:oddHBand="1" w:evenHBand="0" w:firstRowFirstColumn="0" w:firstRowLastColumn="0" w:lastRowFirstColumn="0" w:lastRowLastColumn="0"/>
+            </w:pPr>
+            <w:r>
+              <w:t>3</w:t>
+            </w:r>
+          </w:p>
+        </w:tc>
+        <w:tc>
+          <w:tcPr>
+            <w:tcW w:w="2500" w:type="dxa"/>
+          </w:tcPr>
+          <w:p>
+            <w:pPr>
+              <w:cnfStyle w:val="000000100000" w:firstRow="0" w:lastRow="0" w:firstColumn="0" w:lastColumn="0" w:oddVBand="0" w:evenVBand="0" w:oddHBand="1" w:evenHBand="0" w:firstRowFirstColumn="0" w:firstRowLastColumn="0" w:lastRowFirstColumn="0" w:lastRowLastColumn="0"/>
+            </w:pPr>
+            <w:r>
+              <w:t>Purple</w:t>
+            </w:r>
+          </w:p>
+        </w:tc>
+      </w:tr>
+    </w:tbl>
+    <w:p/>
+    <w:p>
+      <w:pPr>
+        <w:pStyle w:val="Heading3"/>
+        <w:numPr>
+          <w:ilvl w:val="2"/>
+          <w:numId w:val="3"/>
+        </w:numPr>
+      </w:pPr>
+      <w:bookmarkStart w:id="29" w:name="_Toc512525450"/>
+      <w:r>
+        <w:t>Levels</w:t>
+      </w:r>
+      <w:bookmarkEnd w:id="29"/>
     </w:p>
     <w:p>
       <w:pPr>
-        <w:jc w:val="both"/>
-      </w:pPr>
+        <w:rPr>
+          <w:shd w:val="clear" w:color="auto" w:fill="5FF2CA" w:themeFill="accent4" w:themeFillTint="99"/>
+        </w:rPr>
+      </w:pPr>
+      <w:r>
+        <w:t xml:space="preserve">Table </w:t>
+      </w:r>
+      <w:r>
+        <w:rPr>
+          <w:shd w:val="clear" w:color="auto" w:fill="5FF2CA" w:themeFill="accent4" w:themeFillTint="99"/>
+        </w:rPr>
+        <w:t xml:space="preserve">Blah </w:t>
+      </w:r>
+      <w:r>
+        <w:t>represents</w:t>
+      </w:r>
+      <w:r>
+        <w:t xml:space="preserve"> the</w:t>
+      </w:r>
+      <w:r>
+        <w:t xml:space="preserve"> </w:t>
+      </w:r>
+      <w:r>
+        <w:t>level</w:t>
+      </w:r>
+      <w:r>
+        <w:t xml:space="preserve"> progression. </w:t>
+      </w:r>
+      <w:r>
+        <w:t xml:space="preserve">The difficulty of the game increases with each level, starting with one arithmetic operation and finishing with a combination of two. </w:t>
+      </w:r>
+      <w:r>
+        <w:t>The number of coins per opened chest also increases, which leads to more avatar items to be unlocked.</w:t>
+      </w:r>
     </w:p>
+    <w:tbl>
+      <w:tblPr>
+        <w:tblStyle w:val="GridTable3-Accent5"/>
+        <w:tblW w:w="0" w:type="auto"/>
+        <w:tblInd w:w="5" w:type="dxa"/>
+        <w:tblLook w:val="04A0" w:firstRow="1" w:lastRow="0" w:firstColumn="1" w:lastColumn="0" w:noHBand="0" w:noVBand="1"/>
+      </w:tblPr>
+      <w:tblGrid>
+        <w:gridCol w:w="1129"/>
+        <w:gridCol w:w="2127"/>
+        <w:gridCol w:w="1842"/>
+        <w:gridCol w:w="2298"/>
+        <w:gridCol w:w="1620"/>
+      </w:tblGrid>
+      <w:tr>
+        <w:trPr>
+          <w:cnfStyle w:val="100000000000" w:firstRow="1" w:lastRow="0" w:firstColumn="0" w:lastColumn="0" w:oddVBand="0" w:evenVBand="0" w:oddHBand="0" w:evenHBand="0" w:firstRowFirstColumn="0" w:firstRowLastColumn="0" w:lastRowFirstColumn="0" w:lastRowLastColumn="0"/>
+        </w:trPr>
+        <w:tc>
+          <w:tcPr>
+            <w:cnfStyle w:val="001000000100" w:firstRow="0" w:lastRow="0" w:firstColumn="1" w:lastColumn="0" w:oddVBand="0" w:evenVBand="0" w:oddHBand="0" w:evenHBand="0" w:firstRowFirstColumn="1" w:firstRowLastColumn="0" w:lastRowFirstColumn="0" w:lastRowLastColumn="0"/>
+            <w:tcW w:w="1129" w:type="dxa"/>
+          </w:tcPr>
+          <w:p/>
+        </w:tc>
+        <w:tc>
+          <w:tcPr>
+            <w:tcW w:w="2127" w:type="dxa"/>
+          </w:tcPr>
+          <w:p>
+            <w:pPr>
+              <w:cnfStyle w:val="100000000000" w:firstRow="1" w:lastRow="0" w:firstColumn="0" w:lastColumn="0" w:oddVBand="0" w:evenVBand="0" w:oddHBand="0" w:evenHBand="0" w:firstRowFirstColumn="0" w:firstRowLastColumn="0" w:lastRowFirstColumn="0" w:lastRowLastColumn="0"/>
+            </w:pPr>
+            <w:r>
+              <w:t>Questions</w:t>
+            </w:r>
+          </w:p>
+        </w:tc>
+        <w:tc>
+          <w:tcPr>
+            <w:tcW w:w="1842" w:type="dxa"/>
+          </w:tcPr>
+          <w:p>
+            <w:pPr>
+              <w:cnfStyle w:val="100000000000" w:firstRow="1" w:lastRow="0" w:firstColumn="0" w:lastColumn="0" w:oddVBand="0" w:evenVBand="0" w:oddHBand="0" w:evenHBand="0" w:firstRowFirstColumn="0" w:firstRowLastColumn="0" w:lastRowFirstColumn="0" w:lastRowLastColumn="0"/>
+            </w:pPr>
+            <w:r>
+              <w:t>Coins</w:t>
+            </w:r>
+          </w:p>
+        </w:tc>
+        <w:tc>
+          <w:tcPr>
+            <w:tcW w:w="2298" w:type="dxa"/>
+          </w:tcPr>
+          <w:p>
+            <w:pPr>
+              <w:cnfStyle w:val="100000000000" w:firstRow="1" w:lastRow="0" w:firstColumn="0" w:lastColumn="0" w:oddVBand="0" w:evenVBand="0" w:oddHBand="0" w:evenHBand="0" w:firstRowFirstColumn="0" w:firstRowLastColumn="0" w:lastRowFirstColumn="0" w:lastRowLastColumn="0"/>
+            </w:pPr>
+            <w:r>
+              <w:t>Quest</w:t>
+            </w:r>
+          </w:p>
+        </w:tc>
+        <w:tc>
+          <w:tcPr>
+            <w:tcW w:w="1620" w:type="dxa"/>
+          </w:tcPr>
+          <w:p>
+            <w:pPr>
+              <w:cnfStyle w:val="100000000000" w:firstRow="1" w:lastRow="0" w:firstColumn="0" w:lastColumn="0" w:oddVBand="0" w:evenVBand="0" w:oddHBand="0" w:evenHBand="0" w:firstRowFirstColumn="0" w:firstRowLastColumn="0" w:lastRowFirstColumn="0" w:lastRowLastColumn="0"/>
+            </w:pPr>
+            <w:r>
+              <w:t>Quest form</w:t>
+            </w:r>
+          </w:p>
+        </w:tc>
+      </w:tr>
+      <w:tr>
+        <w:trPr>
+          <w:cnfStyle w:val="000000100000" w:firstRow="0" w:lastRow="0" w:firstColumn="0" w:lastColumn="0" w:oddVBand="0" w:evenVBand="0" w:oddHBand="1" w:evenHBand="0" w:firstRowFirstColumn="0" w:firstRowLastColumn="0" w:lastRowFirstColumn="0" w:lastRowLastColumn="0"/>
+        </w:trPr>
+        <w:tc>
+          <w:tcPr>
+            <w:cnfStyle w:val="001000000000" w:firstRow="0" w:lastRow="0" w:firstColumn="1" w:lastColumn="0" w:oddVBand="0" w:evenVBand="0" w:oddHBand="0" w:evenHBand="0" w:firstRowFirstColumn="0" w:firstRowLastColumn="0" w:lastRowFirstColumn="0" w:lastRowLastColumn="0"/>
+            <w:tcW w:w="1129" w:type="dxa"/>
+          </w:tcPr>
+          <w:p>
+            <w:r>
+              <w:t>Level 1</w:t>
+            </w:r>
+          </w:p>
+        </w:tc>
+        <w:tc>
+          <w:tcPr>
+            <w:tcW w:w="2127" w:type="dxa"/>
+          </w:tcPr>
+          <w:p>
+            <w:pPr>
+              <w:cnfStyle w:val="000000100000" w:firstRow="0" w:lastRow="0" w:firstColumn="0" w:lastColumn="0" w:oddVBand="0" w:evenVBand="0" w:oddHBand="1" w:evenHBand="0" w:firstRowFirstColumn="0" w:firstRowLastColumn="0" w:lastRowFirstColumn="0" w:lastRowLastColumn="0"/>
+            </w:pPr>
+            <w:r>
+              <w:t>Addition</w:t>
+            </w:r>
+          </w:p>
+        </w:tc>
+        <w:tc>
+          <w:tcPr>
+            <w:tcW w:w="1842" w:type="dxa"/>
+          </w:tcPr>
+          <w:p>
+            <w:pPr>
+              <w:cnfStyle w:val="000000100000" w:firstRow="0" w:lastRow="0" w:firstColumn="0" w:lastColumn="0" w:oddVBand="0" w:evenVBand="0" w:oddHBand="1" w:evenHBand="0" w:firstRowFirstColumn="0" w:firstRowLastColumn="0" w:lastRowFirstColumn="0" w:lastRowLastColumn="0"/>
+            </w:pPr>
+            <w:r>
+              <w:t>10 x chest</w:t>
+            </w:r>
+          </w:p>
+        </w:tc>
+        <w:tc>
+          <w:tcPr>
+            <w:tcW w:w="2298" w:type="dxa"/>
+          </w:tcPr>
+          <w:p>
+            <w:pPr>
+              <w:cnfStyle w:val="000000100000" w:firstRow="0" w:lastRow="0" w:firstColumn="0" w:lastColumn="0" w:oddVBand="0" w:evenVBand="0" w:oddHBand="1" w:evenHBand="0" w:firstRowFirstColumn="0" w:firstRowLastColumn="0" w:lastRowFirstColumn="0" w:lastRowLastColumn="0"/>
+            </w:pPr>
+            <w:r>
+              <w:t>Restore the map</w:t>
+            </w:r>
+          </w:p>
+        </w:tc>
+        <w:tc>
+          <w:tcPr>
+            <w:tcW w:w="1620" w:type="dxa"/>
+          </w:tcPr>
+          <w:p>
+            <w:pPr>
+              <w:cnfStyle w:val="000000100000" w:firstRow="0" w:lastRow="0" w:firstColumn="0" w:lastColumn="0" w:oddVBand="0" w:evenVBand="0" w:oddHBand="1" w:evenHBand="0" w:firstRowFirstColumn="0" w:firstRowLastColumn="0" w:lastRowFirstColumn="0" w:lastRowLastColumn="0"/>
+            </w:pPr>
+            <w:r>
+              <w:t>Jigsaw puzzle</w:t>
+            </w:r>
+          </w:p>
+        </w:tc>
+      </w:tr>
+      <w:tr>
+        <w:tc>
+          <w:tcPr>
+            <w:cnfStyle w:val="001000000000" w:firstRow="0" w:lastRow="0" w:firstColumn="1" w:lastColumn="0" w:oddVBand="0" w:evenVBand="0" w:oddHBand="0" w:evenHBand="0" w:firstRowFirstColumn="0" w:firstRowLastColumn="0" w:lastRowFirstColumn="0" w:lastRowLastColumn="0"/>
+            <w:tcW w:w="1129" w:type="dxa"/>
+          </w:tcPr>
+          <w:p>
+            <w:r>
+              <w:t>Level 2</w:t>
+            </w:r>
+          </w:p>
+        </w:tc>
+        <w:tc>
+          <w:tcPr>
+            <w:tcW w:w="2127" w:type="dxa"/>
+          </w:tcPr>
+          <w:p>
+            <w:pPr>
+              <w:cnfStyle w:val="000000000000" w:firstRow="0" w:lastRow="0" w:firstColumn="0" w:lastColumn="0" w:oddVBand="0" w:evenVBand="0" w:oddHBand="0" w:evenHBand="0" w:firstRowFirstColumn="0" w:firstRowLastColumn="0" w:lastRowFirstColumn="0" w:lastRowLastColumn="0"/>
+            </w:pPr>
+            <w:r>
+              <w:t>Subtraction</w:t>
+            </w:r>
+          </w:p>
+        </w:tc>
+        <w:tc>
+          <w:tcPr>
+            <w:tcW w:w="1842" w:type="dxa"/>
+          </w:tcPr>
+          <w:p>
+            <w:pPr>
+              <w:cnfStyle w:val="000000000000" w:firstRow="0" w:lastRow="0" w:firstColumn="0" w:lastColumn="0" w:oddVBand="0" w:evenVBand="0" w:oddHBand="0" w:evenHBand="0" w:firstRowFirstColumn="0" w:firstRowLastColumn="0" w:lastRowFirstColumn="0" w:lastRowLastColumn="0"/>
+            </w:pPr>
+            <w:r>
+              <w:t>100 x chest</w:t>
+            </w:r>
+          </w:p>
+        </w:tc>
+        <w:tc>
+          <w:tcPr>
+            <w:tcW w:w="2298" w:type="dxa"/>
+          </w:tcPr>
+          <w:p>
+            <w:pPr>
+              <w:cnfStyle w:val="000000000000" w:firstRow="0" w:lastRow="0" w:firstColumn="0" w:lastColumn="0" w:oddVBand="0" w:evenVBand="0" w:oddHBand="0" w:evenHBand="0" w:firstRowFirstColumn="0" w:firstRowLastColumn="0" w:lastRowFirstColumn="0" w:lastRowLastColumn="0"/>
+            </w:pPr>
+            <w:r>
+              <w:t>Restore the lighthouse</w:t>
+            </w:r>
+          </w:p>
+        </w:tc>
+        <w:tc>
+          <w:tcPr>
+            <w:tcW w:w="1620" w:type="dxa"/>
+          </w:tcPr>
+          <w:p>
+            <w:pPr>
+              <w:cnfStyle w:val="000000000000" w:firstRow="0" w:lastRow="0" w:firstColumn="0" w:lastColumn="0" w:oddVBand="0" w:evenVBand="0" w:oddHBand="0" w:evenHBand="0" w:firstRowFirstColumn="0" w:firstRowLastColumn="0" w:lastRowFirstColumn="0" w:lastRowLastColumn="0"/>
+            </w:pPr>
+            <w:r>
+              <w:t>Colouring book</w:t>
+            </w:r>
+          </w:p>
+        </w:tc>
+      </w:tr>
+      <w:tr>
+        <w:trPr>
+          <w:cnfStyle w:val="000000100000" w:firstRow="0" w:lastRow="0" w:firstColumn="0" w:lastColumn="0" w:oddVBand="0" w:evenVBand="0" w:oddHBand="1" w:evenHBand="0" w:firstRowFirstColumn="0" w:firstRowLastColumn="0" w:lastRowFirstColumn="0" w:lastRowLastColumn="0"/>
+        </w:trPr>
+        <w:tc>
+          <w:tcPr>
+            <w:cnfStyle w:val="001000000000" w:firstRow="0" w:lastRow="0" w:firstColumn="1" w:lastColumn="0" w:oddVBand="0" w:evenVBand="0" w:oddHBand="0" w:evenHBand="0" w:firstRowFirstColumn="0" w:firstRowLastColumn="0" w:lastRowFirstColumn="0" w:lastRowLastColumn="0"/>
+            <w:tcW w:w="1129" w:type="dxa"/>
+          </w:tcPr>
+          <w:p>
+            <w:r>
+              <w:t>Level 3</w:t>
+            </w:r>
+          </w:p>
+        </w:tc>
+        <w:tc>
+          <w:tcPr>
+            <w:tcW w:w="2127" w:type="dxa"/>
+          </w:tcPr>
+          <w:p>
+            <w:pPr>
+              <w:cnfStyle w:val="000000100000" w:firstRow="0" w:lastRow="0" w:firstColumn="0" w:lastColumn="0" w:oddVBand="0" w:evenVBand="0" w:oddHBand="1" w:evenHBand="0" w:firstRowFirstColumn="0" w:firstRowLastColumn="0" w:lastRowFirstColumn="0" w:lastRowLastColumn="0"/>
+            </w:pPr>
+            <w:r>
+              <w:t>Addition and subtraction</w:t>
+            </w:r>
+          </w:p>
+        </w:tc>
+        <w:tc>
+          <w:tcPr>
+            <w:tcW w:w="1842" w:type="dxa"/>
+          </w:tcPr>
+          <w:p>
+            <w:pPr>
+              <w:cnfStyle w:val="000000100000" w:firstRow="0" w:lastRow="0" w:firstColumn="0" w:lastColumn="0" w:oddVBand="0" w:evenVBand="0" w:oddHBand="1" w:evenHBand="0" w:firstRowFirstColumn="0" w:firstRowLastColumn="0" w:lastRowFirstColumn="0" w:lastRowLastColumn="0"/>
+            </w:pPr>
+            <w:r>
+              <w:t>1000 x chest</w:t>
+            </w:r>
+          </w:p>
+        </w:tc>
+        <w:tc>
+          <w:tcPr>
+            <w:tcW w:w="2298" w:type="dxa"/>
+          </w:tcPr>
+          <w:p>
+            <w:pPr>
+              <w:cnfStyle w:val="000000100000" w:firstRow="0" w:lastRow="0" w:firstColumn="0" w:lastColumn="0" w:oddVBand="0" w:evenVBand="0" w:oddHBand="1" w:evenHBand="0" w:firstRowFirstColumn="0" w:firstRowLastColumn="0" w:lastRowFirstColumn="0" w:lastRowLastColumn="0"/>
+            </w:pPr>
+            <w:r>
+              <w:t>Restore the ship</w:t>
+            </w:r>
+          </w:p>
+        </w:tc>
+        <w:tc>
+          <w:tcPr>
+            <w:tcW w:w="1620" w:type="dxa"/>
+          </w:tcPr>
+          <w:p>
+            <w:pPr>
+              <w:cnfStyle w:val="000000100000" w:firstRow="0" w:lastRow="0" w:firstColumn="0" w:lastColumn="0" w:oddVBand="0" w:evenVBand="0" w:oddHBand="1" w:evenHBand="0" w:firstRowFirstColumn="0" w:firstRowLastColumn="0" w:lastRowFirstColumn="0" w:lastRowLastColumn="0"/>
+            </w:pPr>
+            <w:r>
+              <w:t>Connect the dots</w:t>
+            </w:r>
+          </w:p>
+        </w:tc>
+      </w:tr>
+    </w:tbl>
+    <w:p/>
     <w:p>
-      <w:pPr>
-        <w:jc w:val="both"/>
-      </w:pPr>
-      <w:r>
-        <w:t xml:space="preserve">The game is aimed at </w:t>
-      </w:r>
-      <w:proofErr w:type="gramStart"/>
-      <w:r>
-        <w:t>7-9 year old</w:t>
-      </w:r>
-      <w:proofErr w:type="gramEnd"/>
-      <w:r>
-        <w:t xml:space="preserve"> children to use at home or at school. </w:t>
-      </w:r>
-    </w:p>
-    <w:p>
-      <w:pPr>
-        <w:jc w:val="both"/>
-      </w:pPr>
-      <w:r>
-        <w:t>Key decisions were identified</w:t>
-      </w:r>
-    </w:p>
-    <w:p>
-      <w:pPr>
-        <w:jc w:val="both"/>
-      </w:pPr>
-      <w:r>
-        <w:t xml:space="preserve">Testing game (REF) </w:t>
-      </w:r>
-    </w:p>
-    <w:p>
-      <w:pPr>
-        <w:jc w:val="both"/>
-      </w:pPr>
-      <w:r>
-        <w:t>Maths – questions can be procedurally generated</w:t>
+      <w:r>
+        <w:t>Levels are visually different</w:t>
+      </w:r>
+      <w:r>
+        <w:t xml:space="preserve">, which can be seen on figures </w:t>
+      </w:r>
+      <w:r>
+        <w:rPr>
+          <w:shd w:val="clear" w:color="auto" w:fill="5FF2CA" w:themeFill="accent4" w:themeFillTint="99"/>
+        </w:rPr>
+        <w:t>Blah, Blah and Blah</w:t>
+      </w:r>
+      <w:r>
+        <w:t xml:space="preserve">. </w:t>
+      </w:r>
+      <w:r>
+        <w:t xml:space="preserve">Each level has </w:t>
+      </w:r>
+      <w:r>
+        <w:t xml:space="preserve">its own </w:t>
+      </w:r>
+      <w:r>
+        <w:t xml:space="preserve">background picture, background music and </w:t>
+      </w:r>
+      <w:r>
+        <w:t xml:space="preserve">visual </w:t>
+      </w:r>
+      <w:r>
+        <w:t>progress feedback (quest)</w:t>
+      </w:r>
+      <w:r>
+        <w:t>.</w:t>
+      </w:r>
+      <w:r>
+        <w:t xml:space="preserve"> </w:t>
       </w:r>
     </w:p>
     <w:p>
@@ -10435,18 +11435,16 @@
           <w:ilvl w:val="1"/>
           <w:numId w:val="3"/>
         </w:numPr>
-        <w:jc w:val="both"/>
-      </w:pPr>
-      <w:bookmarkStart w:id="29" w:name="_Toc512436020"/>
-      <w:r>
-        <w:t>Avatar Creation Component</w:t>
-      </w:r>
-      <w:bookmarkEnd w:id="29"/>
+      </w:pPr>
+      <w:bookmarkStart w:id="30" w:name="_Toc512525451"/>
+      <w:r>
+        <w:t>Main Menu</w:t>
+      </w:r>
+      <w:bookmarkEnd w:id="30"/>
     </w:p>
-    <w:p/>
     <w:p>
       <w:r>
-        <w:t xml:space="preserve"> </w:t>
+        <w:t xml:space="preserve">One of the issues, which became apparent during the implementation stage, is the necessity to adjust the equipment before the game session. It is essential to ensure that the position of the cycle, its resistance and the height of the chair are appropriate for the user, to avoid potential injuries. The design challenge was to seamlessly incorporate this functionality in the prototype. </w:t>
       </w:r>
     </w:p>
     <w:p>
@@ -10454,20 +11452,19 @@
         <w:rPr>
           <w:noProof/>
         </w:rPr>
-        <w:lastRenderedPageBreak/>
         <w:drawing>
-          <wp:anchor distT="0" distB="0" distL="114300" distR="114300" simplePos="0" relativeHeight="251781120" behindDoc="0" locked="0" layoutInCell="1" allowOverlap="1" wp14:anchorId="7037412F" wp14:editId="12CC95FF">
+          <wp:anchor distT="0" distB="0" distL="114300" distR="114300" simplePos="0" relativeHeight="251778048" behindDoc="0" locked="0" layoutInCell="1" allowOverlap="1" wp14:anchorId="7ADE6FB2" wp14:editId="6A7E7462">
             <wp:simplePos x="0" y="0"/>
             <wp:positionH relativeFrom="margin">
-              <wp:posOffset>0</wp:posOffset>
+              <wp:posOffset>818874</wp:posOffset>
             </wp:positionH>
             <wp:positionV relativeFrom="paragraph">
-              <wp:posOffset>286385</wp:posOffset>
+              <wp:posOffset>786130</wp:posOffset>
             </wp:positionV>
-            <wp:extent cx="4885690" cy="3048635"/>
-            <wp:effectExtent l="0" t="0" r="0" b="0"/>
-            <wp:wrapSquare wrapText="bothSides"/>
-            <wp:docPr id="28" name="Picture 28" descr="ÐÐ°ÑÑÐ¸Ð½ÐºÐ¸ Ð¿Ð¾ Ð·Ð°Ð¿ÑÐ¾ÑÑ harry potter hogwarts mystery avatar"/>
+            <wp:extent cx="4030980" cy="2256790"/>
+            <wp:effectExtent l="0" t="0" r="7620" b="0"/>
+            <wp:wrapTopAndBottom/>
+            <wp:docPr id="30" name="Picture 30" descr="A picture containing electronics, display, monitor&#10;&#10;Description generated with very high confidence"/>
             <wp:cNvGraphicFramePr>
               <a:graphicFrameLocks xmlns:a="http://schemas.openxmlformats.org/drawingml/2006/main" noChangeAspect="1"/>
             </wp:cNvGraphicFramePr>
@@ -10475,12 +11472,10 @@
               <a:graphicData uri="http://schemas.openxmlformats.org/drawingml/2006/picture">
                 <pic:pic xmlns:pic="http://schemas.openxmlformats.org/drawingml/2006/picture">
                   <pic:nvPicPr>
-                    <pic:cNvPr id="0" name="Picture 5" descr="ÐÐ°ÑÑÐ¸Ð½ÐºÐ¸ Ð¿Ð¾ Ð·Ð°Ð¿ÑÐ¾ÑÑ harry potter hogwarts mystery avatar"/>
-                    <pic:cNvPicPr>
-                      <a:picLocks noChangeAspect="1" noChangeArrowheads="1"/>
-                    </pic:cNvPicPr>
+                    <pic:cNvPr id="30" name="Screenshot 2018-04-16 13.23.20.png"/>
+                    <pic:cNvPicPr/>
                   </pic:nvPicPr>
-                  <pic:blipFill>
+                  <pic:blipFill rotWithShape="1">
                     <a:blip r:embed="rId12" cstate="print">
                       <a:extLst>
                         <a:ext uri="{28A0092B-C50C-407E-A947-70E740481C1C}">
@@ -10488,23 +11483,25 @@
                         </a:ext>
                       </a:extLst>
                     </a:blip>
-                    <a:srcRect/>
-                    <a:stretch>
-                      <a:fillRect/>
-                    </a:stretch>
+                    <a:srcRect l="7907" t="10359" r="7881" b="5782"/>
+                    <a:stretch/>
                   </pic:blipFill>
                   <pic:spPr bwMode="auto">
                     <a:xfrm>
                       <a:off x="0" y="0"/>
-                      <a:ext cx="4885690" cy="3048635"/>
+                      <a:ext cx="4030980" cy="2256790"/>
                     </a:xfrm>
                     <a:prstGeom prst="rect">
                       <a:avLst/>
                     </a:prstGeom>
-                    <a:noFill/>
                     <a:ln>
                       <a:noFill/>
                     </a:ln>
+                    <a:extLst>
+                      <a:ext uri="{53640926-AAD7-44D8-BBD7-CCE9431645EC}">
+                        <a14:shadowObscured xmlns:a14="http://schemas.microsoft.com/office/drawing/2010/main"/>
+                      </a:ext>
+                    </a:extLst>
                   </pic:spPr>
                 </pic:pic>
               </a:graphicData>
@@ -10518,23 +11515,109 @@
           </wp:anchor>
         </w:drawing>
       </w:r>
+      <w:r>
+        <w:t xml:space="preserve">The problem was solved by creating </w:t>
+      </w:r>
+      <w:r>
+        <w:t>the main menu</w:t>
+      </w:r>
+      <w:r>
+        <w:t xml:space="preserve"> screen</w:t>
+      </w:r>
+      <w:r>
+        <w:t xml:space="preserve"> </w:t>
+      </w:r>
+      <w:r>
+        <w:rPr>
+          <w:shd w:val="clear" w:color="auto" w:fill="5FF2CA" w:themeFill="accent4" w:themeFillTint="99"/>
+        </w:rPr>
+        <w:t>SCREENSHOT</w:t>
+      </w:r>
+      <w:r>
+        <w:t xml:space="preserve">, </w:t>
+      </w:r>
+      <w:r>
+        <w:t>which is navigated by pedalling. The bicycle starts at the “PLAY” option</w:t>
+      </w:r>
+      <w:r>
+        <w:t xml:space="preserve">, which allows user to start the game immediately or take a full circle around other options to test the hardware in the “safe” environment </w:t>
+      </w:r>
     </w:p>
     <w:p>
       <w:pPr>
-        <w:jc w:val="both"/>
-      </w:pPr>
-      <w:r>
-        <w:t>Fun part</w:t>
+        <w:rPr>
+          <w:noProof/>
+        </w:rPr>
+      </w:pPr>
+      <w:r>
+        <w:rPr>
+          <w:noProof/>
+        </w:rPr>
+        <w:drawing>
+          <wp:anchor distT="0" distB="0" distL="114300" distR="114300" simplePos="0" relativeHeight="251779072" behindDoc="0" locked="0" layoutInCell="1" allowOverlap="1" wp14:anchorId="6BAFF88A" wp14:editId="1043C1AD">
+            <wp:simplePos x="0" y="0"/>
+            <wp:positionH relativeFrom="margin">
+              <wp:posOffset>834086</wp:posOffset>
+            </wp:positionH>
+            <wp:positionV relativeFrom="paragraph">
+              <wp:posOffset>2772133</wp:posOffset>
+            </wp:positionV>
+            <wp:extent cx="4015105" cy="2233930"/>
+            <wp:effectExtent l="0" t="0" r="4445" b="0"/>
+            <wp:wrapTopAndBottom/>
+            <wp:docPr id="32" name="Picture 32" descr="A picture containing electronics, display, monitor&#10;&#10;Description generated with very high confidence"/>
+            <wp:cNvGraphicFramePr>
+              <a:graphicFrameLocks xmlns:a="http://schemas.openxmlformats.org/drawingml/2006/main" noChangeAspect="1"/>
+            </wp:cNvGraphicFramePr>
+            <a:graphic xmlns:a="http://schemas.openxmlformats.org/drawingml/2006/main">
+              <a:graphicData uri="http://schemas.openxmlformats.org/drawingml/2006/picture">
+                <pic:pic xmlns:pic="http://schemas.openxmlformats.org/drawingml/2006/picture">
+                  <pic:nvPicPr>
+                    <pic:cNvPr id="32" name="Screenshot 2018-04-16 13.23.28.png"/>
+                    <pic:cNvPicPr/>
+                  </pic:nvPicPr>
+                  <pic:blipFill rotWithShape="1">
+                    <a:blip r:embed="rId13" cstate="print">
+                      <a:extLst>
+                        <a:ext uri="{28A0092B-C50C-407E-A947-70E740481C1C}">
+                          <a14:useLocalDpi xmlns:a14="http://schemas.microsoft.com/office/drawing/2010/main" val="0"/>
+                        </a:ext>
+                      </a:extLst>
+                    </a:blip>
+                    <a:srcRect l="8463" t="11100" r="8291" b="6517"/>
+                    <a:stretch/>
+                  </pic:blipFill>
+                  <pic:spPr bwMode="auto">
+                    <a:xfrm>
+                      <a:off x="0" y="0"/>
+                      <a:ext cx="4015105" cy="2233930"/>
+                    </a:xfrm>
+                    <a:prstGeom prst="rect">
+                      <a:avLst/>
+                    </a:prstGeom>
+                    <a:ln>
+                      <a:noFill/>
+                    </a:ln>
+                    <a:extLst>
+                      <a:ext uri="{53640926-AAD7-44D8-BBD7-CCE9431645EC}">
+                        <a14:shadowObscured xmlns:a14="http://schemas.microsoft.com/office/drawing/2010/main"/>
+                      </a:ext>
+                    </a:extLst>
+                  </pic:spPr>
+                </pic:pic>
+              </a:graphicData>
+            </a:graphic>
+            <wp14:sizeRelH relativeFrom="margin">
+              <wp14:pctWidth>0</wp14:pctWidth>
+            </wp14:sizeRelH>
+            <wp14:sizeRelV relativeFrom="margin">
+              <wp14:pctHeight>0</wp14:pctHeight>
+            </wp14:sizeRelV>
+          </wp:anchor>
+        </w:drawing>
       </w:r>
     </w:p>
-    <w:p>
-      <w:pPr>
-        <w:jc w:val="both"/>
-      </w:pPr>
-      <w:r>
-        <w:t>Reward, motivation</w:t>
-      </w:r>
-    </w:p>
+    <w:p/>
     <w:p>
       <w:pPr>
         <w:pStyle w:val="Heading2"/>
@@ -10544,12 +11627,1488 @@
         </w:numPr>
         <w:jc w:val="both"/>
       </w:pPr>
-      <w:bookmarkStart w:id="30" w:name="_Toc512436021"/>
+      <w:bookmarkStart w:id="31" w:name="_Toc512525452"/>
+      <w:r>
+        <w:lastRenderedPageBreak/>
+        <w:t>Avatar Creation Component</w:t>
+      </w:r>
+      <w:bookmarkEnd w:id="31"/>
+    </w:p>
+    <w:p>
+      <w:r>
+        <w:rPr>
+          <w:noProof/>
+          <w:shd w:val="clear" w:color="auto" w:fill="5FF2CA" w:themeFill="accent4" w:themeFillTint="99"/>
+        </w:rPr>
+        <w:drawing>
+          <wp:anchor distT="0" distB="0" distL="114300" distR="114300" simplePos="0" relativeHeight="251789312" behindDoc="0" locked="0" layoutInCell="1" allowOverlap="1" wp14:anchorId="24358DF5" wp14:editId="00137840">
+            <wp:simplePos x="0" y="0"/>
+            <wp:positionH relativeFrom="margin">
+              <wp:align>center</wp:align>
+            </wp:positionH>
+            <wp:positionV relativeFrom="paragraph">
+              <wp:posOffset>298339</wp:posOffset>
+            </wp:positionV>
+            <wp:extent cx="6033294" cy="3363402"/>
+            <wp:effectExtent l="0" t="0" r="5715" b="8890"/>
+            <wp:wrapTopAndBottom/>
+            <wp:docPr id="37" name="Picture 37" descr="A picture containing electronics, display&#10;&#10;Description generated with high confidence"/>
+            <wp:cNvGraphicFramePr>
+              <a:graphicFrameLocks xmlns:a="http://schemas.openxmlformats.org/drawingml/2006/main" noChangeAspect="1"/>
+            </wp:cNvGraphicFramePr>
+            <a:graphic xmlns:a="http://schemas.openxmlformats.org/drawingml/2006/main">
+              <a:graphicData uri="http://schemas.openxmlformats.org/drawingml/2006/picture">
+                <pic:pic xmlns:pic="http://schemas.openxmlformats.org/drawingml/2006/picture">
+                  <pic:nvPicPr>
+                    <pic:cNvPr id="37" name="Picture 37" descr="A picture containing electronics, display&#10;&#10;Description generated with high confidence"/>
+                    <pic:cNvPicPr>
+                      <a:picLocks noChangeAspect="1"/>
+                    </pic:cNvPicPr>
+                  </pic:nvPicPr>
+                  <pic:blipFill rotWithShape="1">
+                    <a:blip r:embed="rId14" cstate="print">
+                      <a:extLst>
+                        <a:ext uri="{28A0092B-C50C-407E-A947-70E740481C1C}">
+                          <a14:useLocalDpi xmlns:a14="http://schemas.microsoft.com/office/drawing/2010/main" val="0"/>
+                        </a:ext>
+                      </a:extLst>
+                    </a:blip>
+                    <a:srcRect l="7770" t="10606" r="7871" b="5773"/>
+                    <a:stretch/>
+                  </pic:blipFill>
+                  <pic:spPr bwMode="auto">
+                    <a:xfrm>
+                      <a:off x="0" y="0"/>
+                      <a:ext cx="6033294" cy="3363402"/>
+                    </a:xfrm>
+                    <a:prstGeom prst="rect">
+                      <a:avLst/>
+                    </a:prstGeom>
+                    <a:ln>
+                      <a:noFill/>
+                    </a:ln>
+                    <a:extLst>
+                      <a:ext uri="{53640926-AAD7-44D8-BBD7-CCE9431645EC}">
+                        <a14:shadowObscured xmlns:a14="http://schemas.microsoft.com/office/drawing/2010/main"/>
+                      </a:ext>
+                    </a:extLst>
+                  </pic:spPr>
+                </pic:pic>
+              </a:graphicData>
+            </a:graphic>
+            <wp14:sizeRelH relativeFrom="margin">
+              <wp14:pctWidth>0</wp14:pctWidth>
+            </wp14:sizeRelH>
+            <wp14:sizeRelV relativeFrom="margin">
+              <wp14:pctHeight>0</wp14:pctHeight>
+            </wp14:sizeRelV>
+          </wp:anchor>
+        </w:drawing>
+      </w:r>
+      <w:r>
+        <w:rPr>
+          <w:shd w:val="clear" w:color="auto" w:fill="5FF2CA" w:themeFill="accent4" w:themeFillTint="99"/>
+        </w:rPr>
+        <w:t>Figure Blah</w:t>
+      </w:r>
+      <w:r>
+        <w:t xml:space="preserve"> demonstrates the avatar creation component. </w:t>
+      </w:r>
+    </w:p>
+    <w:p/>
+    <w:p>
+      <w:pPr>
+        <w:pStyle w:val="Heading3"/>
+        <w:numPr>
+          <w:ilvl w:val="2"/>
+          <w:numId w:val="3"/>
+        </w:numPr>
+      </w:pPr>
+      <w:bookmarkStart w:id="32" w:name="_Toc512525453"/>
+      <w:r>
+        <w:t>Layout and mechanics</w:t>
+      </w:r>
+      <w:bookmarkEnd w:id="32"/>
+    </w:p>
+    <w:p>
+      <w:r>
+        <w:rPr>
+          <w:noProof/>
+          <w:shd w:val="clear" w:color="auto" w:fill="5FF2CA" w:themeFill="accent4" w:themeFillTint="99"/>
+        </w:rPr>
+        <mc:AlternateContent>
+          <mc:Choice Requires="wpg">
+            <w:drawing>
+              <wp:anchor distT="0" distB="0" distL="114300" distR="114300" simplePos="0" relativeHeight="251806720" behindDoc="0" locked="0" layoutInCell="1" allowOverlap="1" wp14:anchorId="547F9F75" wp14:editId="61575878">
+                <wp:simplePos x="0" y="0"/>
+                <wp:positionH relativeFrom="column">
+                  <wp:posOffset>373711</wp:posOffset>
+                </wp:positionH>
+                <wp:positionV relativeFrom="paragraph">
+                  <wp:posOffset>521666</wp:posOffset>
+                </wp:positionV>
+                <wp:extent cx="4738370" cy="2822575"/>
+                <wp:effectExtent l="0" t="0" r="0" b="34925"/>
+                <wp:wrapTopAndBottom/>
+                <wp:docPr id="53" name="Group 53"/>
+                <wp:cNvGraphicFramePr/>
+                <a:graphic xmlns:a="http://schemas.openxmlformats.org/drawingml/2006/main">
+                  <a:graphicData uri="http://schemas.microsoft.com/office/word/2010/wordprocessingGroup">
+                    <wpg:wgp>
+                      <wpg:cNvGrpSpPr/>
+                      <wpg:grpSpPr>
+                        <a:xfrm>
+                          <a:off x="0" y="0"/>
+                          <a:ext cx="4738370" cy="2822575"/>
+                          <a:chOff x="0" y="0"/>
+                          <a:chExt cx="4738370" cy="2822575"/>
+                        </a:xfrm>
+                      </wpg:grpSpPr>
+                      <wpg:grpSp>
+                        <wpg:cNvPr id="49" name="Group 49"/>
+                        <wpg:cNvGrpSpPr/>
+                        <wpg:grpSpPr>
+                          <a:xfrm>
+                            <a:off x="0" y="0"/>
+                            <a:ext cx="4738370" cy="2822575"/>
+                            <a:chOff x="0" y="0"/>
+                            <a:chExt cx="5279666" cy="3132813"/>
+                          </a:xfrm>
+                        </wpg:grpSpPr>
+                        <wps:wsp>
+                          <wps:cNvPr id="41" name="Rectangle 41"/>
+                          <wps:cNvSpPr/>
+                          <wps:spPr>
+                            <a:xfrm>
+                              <a:off x="357809" y="0"/>
+                              <a:ext cx="4643120" cy="2814320"/>
+                            </a:xfrm>
+                            <a:prstGeom prst="rect">
+                              <a:avLst/>
+                            </a:prstGeom>
+                          </wps:spPr>
+                          <wps:style>
+                            <a:lnRef idx="2">
+                              <a:schemeClr val="accent5"/>
+                            </a:lnRef>
+                            <a:fillRef idx="1">
+                              <a:schemeClr val="lt1"/>
+                            </a:fillRef>
+                            <a:effectRef idx="0">
+                              <a:schemeClr val="accent5"/>
+                            </a:effectRef>
+                            <a:fontRef idx="minor">
+                              <a:schemeClr val="dk1"/>
+                            </a:fontRef>
+                          </wps:style>
+                          <wps:bodyPr rot="0" spcFirstLastPara="0" vertOverflow="overflow" horzOverflow="overflow" vert="horz" wrap="square" lIns="91440" tIns="45720" rIns="91440" bIns="45720" numCol="1" spcCol="0" rtlCol="0" fromWordArt="0" anchor="ctr" anchorCtr="0" forceAA="0" compatLnSpc="1">
+                            <a:prstTxWarp prst="textNoShape">
+                              <a:avLst/>
+                            </a:prstTxWarp>
+                            <a:noAutofit/>
+                          </wps:bodyPr>
+                        </wps:wsp>
+                        <wps:wsp>
+                          <wps:cNvPr id="42" name="Straight Connector 42"/>
+                          <wps:cNvCnPr/>
+                          <wps:spPr>
+                            <a:xfrm>
+                              <a:off x="0" y="1590260"/>
+                              <a:ext cx="5279666" cy="0"/>
+                            </a:xfrm>
+                            <a:prstGeom prst="line">
+                              <a:avLst/>
+                            </a:prstGeom>
+                            <a:ln w="28575" cap="flat" cmpd="sng" algn="ctr">
+                              <a:solidFill>
+                                <a:schemeClr val="accent5"/>
+                              </a:solidFill>
+                              <a:prstDash val="dash"/>
+                              <a:round/>
+                              <a:headEnd type="none" w="med" len="med"/>
+                              <a:tailEnd type="none" w="med" len="med"/>
+                            </a:ln>
+                          </wps:spPr>
+                          <wps:style>
+                            <a:lnRef idx="0">
+                              <a:scrgbClr r="0" g="0" b="0"/>
+                            </a:lnRef>
+                            <a:fillRef idx="0">
+                              <a:scrgbClr r="0" g="0" b="0"/>
+                            </a:fillRef>
+                            <a:effectRef idx="0">
+                              <a:scrgbClr r="0" g="0" b="0"/>
+                            </a:effectRef>
+                            <a:fontRef idx="minor">
+                              <a:schemeClr val="tx1"/>
+                            </a:fontRef>
+                          </wps:style>
+                          <wps:bodyPr/>
+                        </wps:wsp>
+                        <wps:wsp>
+                          <wps:cNvPr id="43" name="Straight Connector 43"/>
+                          <wps:cNvCnPr/>
+                          <wps:spPr>
+                            <a:xfrm>
+                              <a:off x="3927944" y="1582309"/>
+                              <a:ext cx="39756" cy="1550504"/>
+                            </a:xfrm>
+                            <a:prstGeom prst="line">
+                              <a:avLst/>
+                            </a:prstGeom>
+                            <a:ln w="28575" cap="flat" cmpd="sng" algn="ctr">
+                              <a:solidFill>
+                                <a:schemeClr val="accent5"/>
+                              </a:solidFill>
+                              <a:prstDash val="dash"/>
+                              <a:round/>
+                              <a:headEnd type="none" w="med" len="med"/>
+                              <a:tailEnd type="none" w="med" len="med"/>
+                            </a:ln>
+                          </wps:spPr>
+                          <wps:style>
+                            <a:lnRef idx="0">
+                              <a:scrgbClr r="0" g="0" b="0"/>
+                            </a:lnRef>
+                            <a:fillRef idx="0">
+                              <a:scrgbClr r="0" g="0" b="0"/>
+                            </a:fillRef>
+                            <a:effectRef idx="0">
+                              <a:scrgbClr r="0" g="0" b="0"/>
+                            </a:effectRef>
+                            <a:fontRef idx="minor">
+                              <a:schemeClr val="tx1"/>
+                            </a:fontRef>
+                          </wps:style>
+                          <wps:bodyPr/>
+                        </wps:wsp>
+                        <wps:wsp>
+                          <wps:cNvPr id="44" name="Text Box 2"/>
+                          <wps:cNvSpPr txBox="1">
+                            <a:spLocks noChangeArrowheads="1"/>
+                          </wps:cNvSpPr>
+                          <wps:spPr bwMode="auto">
+                            <a:xfrm>
+                              <a:off x="1590261" y="612250"/>
+                              <a:ext cx="2292350" cy="386080"/>
+                            </a:xfrm>
+                            <a:prstGeom prst="rect">
+                              <a:avLst/>
+                            </a:prstGeom>
+                            <a:solidFill>
+                              <a:srgbClr val="FFFFFF"/>
+                            </a:solidFill>
+                            <a:ln w="9525">
+                              <a:noFill/>
+                              <a:miter lim="800000"/>
+                              <a:headEnd/>
+                              <a:tailEnd/>
+                            </a:ln>
+                          </wps:spPr>
+                          <wps:txbx>
+                            <w:txbxContent>
+                              <w:p>
+                                <w:pPr>
+                                  <w:jc w:val="center"/>
+                                </w:pPr>
+                                <w:r>
+                                  <w:t>Avatar Preview</w:t>
+                                </w:r>
+                              </w:p>
+                            </w:txbxContent>
+                          </wps:txbx>
+                          <wps:bodyPr rot="0" vert="horz" wrap="square" lIns="91440" tIns="45720" rIns="91440" bIns="45720" anchor="t" anchorCtr="0">
+                            <a:noAutofit/>
+                          </wps:bodyPr>
+                        </wps:wsp>
+                        <wps:wsp>
+                          <wps:cNvPr id="45" name="Text Box 2"/>
+                          <wps:cNvSpPr txBox="1">
+                            <a:spLocks noChangeArrowheads="1"/>
+                          </wps:cNvSpPr>
+                          <wps:spPr bwMode="auto">
+                            <a:xfrm>
+                              <a:off x="978010" y="1971923"/>
+                              <a:ext cx="2292350" cy="386080"/>
+                            </a:xfrm>
+                            <a:prstGeom prst="rect">
+                              <a:avLst/>
+                            </a:prstGeom>
+                            <a:solidFill>
+                              <a:srgbClr val="FFFFFF"/>
+                            </a:solidFill>
+                            <a:ln w="9525">
+                              <a:noFill/>
+                              <a:miter lim="800000"/>
+                              <a:headEnd/>
+                              <a:tailEnd/>
+                            </a:ln>
+                          </wps:spPr>
+                          <wps:txbx>
+                            <w:txbxContent>
+                              <w:p>
+                                <w:pPr>
+                                  <w:jc w:val="center"/>
+                                </w:pPr>
+                                <w:r>
+                                  <w:t>Item Selection</w:t>
+                                </w:r>
+                              </w:p>
+                            </w:txbxContent>
+                          </wps:txbx>
+                          <wps:bodyPr rot="0" vert="horz" wrap="square" lIns="91440" tIns="45720" rIns="91440" bIns="45720" anchor="t" anchorCtr="0">
+                            <a:noAutofit/>
+                          </wps:bodyPr>
+                        </wps:wsp>
+                        <wps:wsp>
+                          <wps:cNvPr id="47" name="Text Box 2"/>
+                          <wps:cNvSpPr txBox="1">
+                            <a:spLocks noChangeArrowheads="1"/>
+                          </wps:cNvSpPr>
+                          <wps:spPr bwMode="auto">
+                            <a:xfrm>
+                              <a:off x="4047214" y="1924215"/>
+                              <a:ext cx="882015" cy="461010"/>
+                            </a:xfrm>
+                            <a:prstGeom prst="rect">
+                              <a:avLst/>
+                            </a:prstGeom>
+                            <a:solidFill>
+                              <a:srgbClr val="FFFFFF"/>
+                            </a:solidFill>
+                            <a:ln w="9525">
+                              <a:noFill/>
+                              <a:miter lim="800000"/>
+                              <a:headEnd/>
+                              <a:tailEnd/>
+                            </a:ln>
+                          </wps:spPr>
+                          <wps:txbx>
+                            <w:txbxContent>
+                              <w:p>
+                                <w:pPr>
+                                  <w:jc w:val="center"/>
+                                </w:pPr>
+                                <w:r>
+                                  <w:t>Category Selection</w:t>
+                                </w:r>
+                              </w:p>
+                            </w:txbxContent>
+                          </wps:txbx>
+                          <wps:bodyPr rot="0" vert="horz" wrap="square" lIns="91440" tIns="45720" rIns="91440" bIns="45720" anchor="t" anchorCtr="0">
+                            <a:noAutofit/>
+                          </wps:bodyPr>
+                        </wps:wsp>
+                      </wpg:grpSp>
+                      <wps:wsp>
+                        <wps:cNvPr id="50" name="Rectangle 50"/>
+                        <wps:cNvSpPr/>
+                        <wps:spPr>
+                          <a:xfrm>
+                            <a:off x="318052" y="2194560"/>
+                            <a:ext cx="1137037" cy="294198"/>
+                          </a:xfrm>
+                          <a:prstGeom prst="rect">
+                            <a:avLst/>
+                          </a:prstGeom>
+                          <a:solidFill>
+                            <a:schemeClr val="accent3">
+                              <a:alpha val="50000"/>
+                            </a:schemeClr>
+                          </a:solidFill>
+                          <a:ln>
+                            <a:noFill/>
+                          </a:ln>
+                        </wps:spPr>
+                        <wps:style>
+                          <a:lnRef idx="0">
+                            <a:scrgbClr r="0" g="0" b="0"/>
+                          </a:lnRef>
+                          <a:fillRef idx="0">
+                            <a:scrgbClr r="0" g="0" b="0"/>
+                          </a:fillRef>
+                          <a:effectRef idx="0">
+                            <a:scrgbClr r="0" g="0" b="0"/>
+                          </a:effectRef>
+                          <a:fontRef idx="minor">
+                            <a:schemeClr val="lt1"/>
+                          </a:fontRef>
+                        </wps:style>
+                        <wps:txbx>
+                          <w:txbxContent>
+                            <w:p>
+                              <w:pPr>
+                                <w:jc w:val="center"/>
+                              </w:pPr>
+                              <w:r>
+                                <w:t>Golden coins</w:t>
+                              </w:r>
+                            </w:p>
+                          </w:txbxContent>
+                        </wps:txbx>
+                        <wps:bodyPr rot="0" spcFirstLastPara="0" vertOverflow="overflow" horzOverflow="overflow" vert="horz" wrap="square" lIns="91440" tIns="45720" rIns="91440" bIns="45720" numCol="1" spcCol="0" rtlCol="0" fromWordArt="0" anchor="ctr" anchorCtr="0" forceAA="0" compatLnSpc="1">
+                          <a:prstTxWarp prst="textNoShape">
+                            <a:avLst/>
+                          </a:prstTxWarp>
+                          <a:noAutofit/>
+                        </wps:bodyPr>
+                      </wps:wsp>
+                      <wps:wsp>
+                        <wps:cNvPr id="51" name="Rectangle 51"/>
+                        <wps:cNvSpPr/>
+                        <wps:spPr>
+                          <a:xfrm>
+                            <a:off x="318052" y="63611"/>
+                            <a:ext cx="1137037" cy="294198"/>
+                          </a:xfrm>
+                          <a:prstGeom prst="rect">
+                            <a:avLst/>
+                          </a:prstGeom>
+                          <a:solidFill>
+                            <a:schemeClr val="accent3">
+                              <a:alpha val="50000"/>
+                            </a:schemeClr>
+                          </a:solidFill>
+                          <a:ln>
+                            <a:noFill/>
+                          </a:ln>
+                        </wps:spPr>
+                        <wps:style>
+                          <a:lnRef idx="0">
+                            <a:scrgbClr r="0" g="0" b="0"/>
+                          </a:lnRef>
+                          <a:fillRef idx="0">
+                            <a:scrgbClr r="0" g="0" b="0"/>
+                          </a:fillRef>
+                          <a:effectRef idx="0">
+                            <a:scrgbClr r="0" g="0" b="0"/>
+                          </a:effectRef>
+                          <a:fontRef idx="minor">
+                            <a:schemeClr val="lt1"/>
+                          </a:fontRef>
+                        </wps:style>
+                        <wps:txbx>
+                          <w:txbxContent>
+                            <w:p>
+                              <w:pPr>
+                                <w:jc w:val="center"/>
+                              </w:pPr>
+                              <w:r>
+                                <w:t>Level</w:t>
+                              </w:r>
+                            </w:p>
+                          </w:txbxContent>
+                        </wps:txbx>
+                        <wps:bodyPr rot="0" spcFirstLastPara="0" vertOverflow="overflow" horzOverflow="overflow" vert="horz" wrap="square" lIns="91440" tIns="45720" rIns="91440" bIns="45720" numCol="1" spcCol="0" rtlCol="0" fromWordArt="0" anchor="ctr" anchorCtr="0" forceAA="0" compatLnSpc="1">
+                          <a:prstTxWarp prst="textNoShape">
+                            <a:avLst/>
+                          </a:prstTxWarp>
+                          <a:noAutofit/>
+                        </wps:bodyPr>
+                      </wps:wsp>
+                      <wps:wsp>
+                        <wps:cNvPr id="52" name="Rectangle 52"/>
+                        <wps:cNvSpPr/>
+                        <wps:spPr>
+                          <a:xfrm>
+                            <a:off x="318052" y="421419"/>
+                            <a:ext cx="946205" cy="469127"/>
+                          </a:xfrm>
+                          <a:prstGeom prst="rect">
+                            <a:avLst/>
+                          </a:prstGeom>
+                          <a:solidFill>
+                            <a:schemeClr val="accent3">
+                              <a:alpha val="50000"/>
+                            </a:schemeClr>
+                          </a:solidFill>
+                          <a:ln>
+                            <a:noFill/>
+                          </a:ln>
+                        </wps:spPr>
+                        <wps:style>
+                          <a:lnRef idx="0">
+                            <a:scrgbClr r="0" g="0" b="0"/>
+                          </a:lnRef>
+                          <a:fillRef idx="0">
+                            <a:scrgbClr r="0" g="0" b="0"/>
+                          </a:fillRef>
+                          <a:effectRef idx="0">
+                            <a:scrgbClr r="0" g="0" b="0"/>
+                          </a:effectRef>
+                          <a:fontRef idx="minor">
+                            <a:schemeClr val="lt1"/>
+                          </a:fontRef>
+                        </wps:style>
+                        <wps:txbx>
+                          <w:txbxContent>
+                            <w:p>
+                              <w:pPr>
+                                <w:jc w:val="center"/>
+                              </w:pPr>
+                              <w:r>
+                                <w:t>Button (Maths)</w:t>
+                              </w:r>
+                            </w:p>
+                          </w:txbxContent>
+                        </wps:txbx>
+                        <wps:bodyPr rot="0" spcFirstLastPara="0" vertOverflow="overflow" horzOverflow="overflow" vert="horz" wrap="square" lIns="91440" tIns="45720" rIns="91440" bIns="45720" numCol="1" spcCol="0" rtlCol="0" fromWordArt="0" anchor="ctr" anchorCtr="0" forceAA="0" compatLnSpc="1">
+                          <a:prstTxWarp prst="textNoShape">
+                            <a:avLst/>
+                          </a:prstTxWarp>
+                          <a:noAutofit/>
+                        </wps:bodyPr>
+                      </wps:wsp>
+                    </wpg:wgp>
+                  </a:graphicData>
+                </a:graphic>
+              </wp:anchor>
+            </w:drawing>
+          </mc:Choice>
+          <mc:Fallback>
+            <w:pict>
+              <v:group w14:anchorId="547F9F75" id="Group 53" o:spid="_x0000_s1052" style="position:absolute;margin-left:29.45pt;margin-top:41.1pt;width:373.1pt;height:222.25pt;z-index:251806720" coordsize="47383,28225" o:gfxdata="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">
+                <v:group id="Group 49" o:spid="_x0000_s1053" style="position:absolute;width:47383;height:28225" coordsize="52796,31328" o:gfxdata="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">
+                  <v:rect id="Rectangle 41" o:spid="_x0000_s1054" style="position:absolute;left:3578;width:46431;height:28143;visibility:visible;mso-wrap-style:square;v-text-anchor:middle" o:gfxdata="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" fillcolor="white [3201]" strokecolor="#7cca62 [3208]" strokeweight="1pt"/>
+                  <v:line id="Straight Connector 42" o:spid="_x0000_s1055" style="position:absolute;visibility:visible;mso-wrap-style:square" from="0,15902" to="52796,15902" o:connectortype="straight" o:gfxdata="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" strokecolor="#7cca62 [3208]" strokeweight="2.25pt">
+                    <v:stroke dashstyle="dash"/>
+                  </v:line>
+                  <v:line id="Straight Connector 43" o:spid="_x0000_s1056" style="position:absolute;visibility:visible;mso-wrap-style:square" from="39279,15823" to="39677,31328" o:connectortype="straight" o:gfxdata="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" strokecolor="#7cca62 [3208]" strokeweight="2.25pt">
+                    <v:stroke dashstyle="dash"/>
+                  </v:line>
+                  <v:shape id="Text Box 2" o:spid="_x0000_s1057" type="#_x0000_t202" style="position:absolute;left:15902;top:6122;width:22924;height:3861;visibility:visible;mso-wrap-style:square;v-text-anchor:top" o:gfxdata="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" stroked="f">
+                    <v:textbox>
+                      <w:txbxContent>
+                        <w:p>
+                          <w:pPr>
+                            <w:jc w:val="center"/>
+                          </w:pPr>
+                          <w:r>
+                            <w:t>Avatar Preview</w:t>
+                          </w:r>
+                        </w:p>
+                      </w:txbxContent>
+                    </v:textbox>
+                  </v:shape>
+                  <v:shape id="Text Box 2" o:spid="_x0000_s1058" type="#_x0000_t202" style="position:absolute;left:9780;top:19719;width:22923;height:3861;visibility:visible;mso-wrap-style:square;v-text-anchor:top" o:gfxdata="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" stroked="f">
+                    <v:textbox>
+                      <w:txbxContent>
+                        <w:p>
+                          <w:pPr>
+                            <w:jc w:val="center"/>
+                          </w:pPr>
+                          <w:r>
+                            <w:t>Item Selection</w:t>
+                          </w:r>
+                        </w:p>
+                      </w:txbxContent>
+                    </v:textbox>
+                  </v:shape>
+                  <v:shape id="Text Box 2" o:spid="_x0000_s1059" type="#_x0000_t202" style="position:absolute;left:40472;top:19242;width:8820;height:4610;visibility:visible;mso-wrap-style:square;v-text-anchor:top" o:gfxdata="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" stroked="f">
+                    <v:textbox>
+                      <w:txbxContent>
+                        <w:p>
+                          <w:pPr>
+                            <w:jc w:val="center"/>
+                          </w:pPr>
+                          <w:r>
+                            <w:t>Category Selection</w:t>
+                          </w:r>
+                        </w:p>
+                      </w:txbxContent>
+                    </v:textbox>
+                  </v:shape>
+                </v:group>
+                <v:rect id="Rectangle 50" o:spid="_x0000_s1060" style="position:absolute;left:3180;top:21945;width:11370;height:2942;visibility:visible;mso-wrap-style:square;v-text-anchor:middle" o:gfxdata="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" fillcolor="#0bd0d9 [3206]" stroked="f">
+                  <v:fill opacity="32896f"/>
+                  <v:textbox>
+                    <w:txbxContent>
+                      <w:p>
+                        <w:pPr>
+                          <w:jc w:val="center"/>
+                        </w:pPr>
+                        <w:r>
+                          <w:t>Golden coins</w:t>
+                        </w:r>
+                      </w:p>
+                    </w:txbxContent>
+                  </v:textbox>
+                </v:rect>
+                <v:rect id="Rectangle 51" o:spid="_x0000_s1061" style="position:absolute;left:3180;top:636;width:11370;height:2942;visibility:visible;mso-wrap-style:square;v-text-anchor:middle" o:gfxdata="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" fillcolor="#0bd0d9 [3206]" stroked="f">
+                  <v:fill opacity="32896f"/>
+                  <v:textbox>
+                    <w:txbxContent>
+                      <w:p>
+                        <w:pPr>
+                          <w:jc w:val="center"/>
+                        </w:pPr>
+                        <w:r>
+                          <w:t>Level</w:t>
+                        </w:r>
+                      </w:p>
+                    </w:txbxContent>
+                  </v:textbox>
+                </v:rect>
+                <v:rect id="Rectangle 52" o:spid="_x0000_s1062" style="position:absolute;left:3180;top:4214;width:9462;height:4691;visibility:visible;mso-wrap-style:square;v-text-anchor:middle" o:gfxdata="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" fillcolor="#0bd0d9 [3206]" stroked="f">
+                  <v:fill opacity="32896f"/>
+                  <v:textbox>
+                    <w:txbxContent>
+                      <w:p>
+                        <w:pPr>
+                          <w:jc w:val="center"/>
+                        </w:pPr>
+                        <w:r>
+                          <w:t>Button (Maths)</w:t>
+                        </w:r>
+                      </w:p>
+                    </w:txbxContent>
+                  </v:textbox>
+                </v:rect>
+                <w10:wrap type="topAndBottom"/>
+              </v:group>
+            </w:pict>
+          </mc:Fallback>
+        </mc:AlternateContent>
+      </w:r>
+      <w:r>
+        <w:rPr>
+          <w:shd w:val="clear" w:color="auto" w:fill="5FF2CA" w:themeFill="accent4" w:themeFillTint="99"/>
+        </w:rPr>
+        <w:t>Figure Blah</w:t>
+      </w:r>
+      <w:r>
+        <w:t xml:space="preserve"> shows the layout of the avatar creation scene. The screen is divided into three </w:t>
+      </w:r>
+      <w:r>
+        <w:t xml:space="preserve">areas and has three static UI elements, marked blue. </w:t>
+      </w:r>
+    </w:p>
+    <w:p>
+      <w:r>
+        <w:t>The following actions can be performed by the player:</w:t>
+      </w:r>
+    </w:p>
+    <w:p>
+      <w:pPr>
+        <w:pStyle w:val="ListParagraph"/>
+        <w:numPr>
+          <w:ilvl w:val="0"/>
+          <w:numId w:val="38"/>
+        </w:numPr>
+      </w:pPr>
+      <w:r>
+        <w:rPr>
+          <w:b/>
+        </w:rPr>
+        <w:t>Select a category</w:t>
+      </w:r>
+      <w:r>
+        <w:t xml:space="preserve">. Player clicks on one of the icons in the </w:t>
+      </w:r>
+      <w:r>
+        <w:rPr>
+          <w:i/>
+        </w:rPr>
+        <w:t>category selection</w:t>
+      </w:r>
+      <w:r>
+        <w:t xml:space="preserve"> </w:t>
+      </w:r>
+      <w:r>
+        <w:rPr>
+          <w:i/>
+        </w:rPr>
+        <w:t>area</w:t>
+      </w:r>
+      <w:r>
+        <w:t>, which immediately loads a collection of avatar parts into</w:t>
+      </w:r>
+      <w:r>
+        <w:t xml:space="preserve"> the</w:t>
+      </w:r>
+      <w:r>
+        <w:t xml:space="preserve"> </w:t>
+      </w:r>
+      <w:r>
+        <w:rPr>
+          <w:i/>
+        </w:rPr>
+        <w:t>item selection area</w:t>
+      </w:r>
+      <w:r>
+        <w:t xml:space="preserve">.  </w:t>
+      </w:r>
+    </w:p>
+    <w:p>
+      <w:pPr>
+        <w:pStyle w:val="ListParagraph"/>
+        <w:numPr>
+          <w:ilvl w:val="0"/>
+          <w:numId w:val="38"/>
+        </w:numPr>
+      </w:pPr>
+      <w:r>
+        <w:rPr>
+          <w:b/>
+        </w:rPr>
+        <w:lastRenderedPageBreak/>
+        <w:t xml:space="preserve">Select an </w:t>
+      </w:r>
+      <w:r>
+        <w:rPr>
+          <w:b/>
+        </w:rPr>
+        <w:t>item</w:t>
+      </w:r>
+      <w:r>
+        <w:t>.</w:t>
+      </w:r>
+      <w:r>
+        <w:t xml:space="preserve"> Player uses arrow keys on the keyboard to navigate between avatar parts in the </w:t>
+      </w:r>
+      <w:r>
+        <w:rPr>
+          <w:i/>
+        </w:rPr>
+        <w:t>item selection area</w:t>
+      </w:r>
+      <w:r>
+        <w:t xml:space="preserve">. Alternatively, arrow buttons in the </w:t>
+      </w:r>
+      <w:r>
+        <w:rPr>
+          <w:i/>
+        </w:rPr>
+        <w:t>category selection area</w:t>
+      </w:r>
+      <w:r>
+        <w:t xml:space="preserve"> can be used. Selected item is highlighted yellow, if </w:t>
+      </w:r>
+      <w:r>
+        <w:t xml:space="preserve">it </w:t>
+      </w:r>
+      <w:r>
+        <w:t>is owned</w:t>
+      </w:r>
+      <w:r>
+        <w:t xml:space="preserve"> by the player</w:t>
+      </w:r>
+      <w:r>
+        <w:t xml:space="preserve">, or green if it is not. </w:t>
+      </w:r>
+    </w:p>
+    <w:p>
+      <w:pPr>
+        <w:pStyle w:val="ListParagraph"/>
+        <w:numPr>
+          <w:ilvl w:val="0"/>
+          <w:numId w:val="38"/>
+        </w:numPr>
+        <w:rPr>
+          <w:noProof/>
+        </w:rPr>
+      </w:pPr>
+      <w:r>
+        <w:rPr>
+          <w:b/>
+        </w:rPr>
+        <w:t>Buy</w:t>
+      </w:r>
+      <w:r>
+        <w:rPr>
+          <w:b/>
+        </w:rPr>
+        <w:t xml:space="preserve"> an</w:t>
+      </w:r>
+      <w:r>
+        <w:rPr>
+          <w:b/>
+        </w:rPr>
+        <w:t xml:space="preserve"> item</w:t>
+      </w:r>
+      <w:r>
+        <w:t>.</w:t>
+      </w:r>
+      <w:r>
+        <w:t xml:space="preserve"> </w:t>
+      </w:r>
+      <w:r>
+        <w:t xml:space="preserve">To buy an item, </w:t>
+      </w:r>
+      <w:r>
+        <w:t xml:space="preserve">a </w:t>
+      </w:r>
+      <w:r>
+        <w:t xml:space="preserve">player must select it first, then press </w:t>
+      </w:r>
+      <w:r>
+        <w:t>s</w:t>
+      </w:r>
+      <w:r>
+        <w:t xml:space="preserve">pace on the keyboard or click the price button. </w:t>
+      </w:r>
+      <w:r>
+        <w:t xml:space="preserve">Player can </w:t>
+      </w:r>
+      <w:r>
+        <w:t xml:space="preserve">only </w:t>
+      </w:r>
+      <w:r>
+        <w:t xml:space="preserve">buy an </w:t>
+      </w:r>
+      <w:r>
+        <w:t>avatar part</w:t>
+      </w:r>
+      <w:r>
+        <w:t xml:space="preserve"> if </w:t>
+      </w:r>
+      <w:r>
+        <w:t>it is not owned</w:t>
+      </w:r>
+      <w:r>
+        <w:t xml:space="preserve"> </w:t>
+      </w:r>
+      <w:r>
+        <w:t xml:space="preserve">and </w:t>
+      </w:r>
+      <w:r>
+        <w:t xml:space="preserve">there </w:t>
+      </w:r>
+      <w:r>
+        <w:t>are</w:t>
+      </w:r>
+      <w:r>
+        <w:t xml:space="preserve"> enough golden coins</w:t>
+      </w:r>
+      <w:r>
+        <w:t xml:space="preserve"> to do so</w:t>
+      </w:r>
+      <w:r>
+        <w:t xml:space="preserve">. </w:t>
+      </w:r>
+    </w:p>
+    <w:p>
+      <w:pPr>
+        <w:pStyle w:val="ListParagraph"/>
+        <w:numPr>
+          <w:ilvl w:val="0"/>
+          <w:numId w:val="38"/>
+        </w:numPr>
+        <w:rPr>
+          <w:noProof/>
+        </w:rPr>
+      </w:pPr>
+      <w:r>
+        <w:rPr>
+          <w:b/>
+        </w:rPr>
+        <w:t>Apply an item</w:t>
+      </w:r>
+      <w:r>
+        <w:rPr>
+          <w:noProof/>
+        </w:rPr>
+        <w:t>.</w:t>
+      </w:r>
+      <w:r>
+        <w:rPr>
+          <w:noProof/>
+        </w:rPr>
+        <w:t xml:space="preserve"> To apply an item, a player must select an owned avatar part first, then pdeal. The bicycle sprite will move towards the avatar. Item will be applied, once the bicycle reaches the avatar. </w:t>
+      </w:r>
+    </w:p>
+    <w:p>
+      <w:pPr>
+        <w:pStyle w:val="ListParagraph"/>
+        <w:numPr>
+          <w:ilvl w:val="0"/>
+          <w:numId w:val="38"/>
+        </w:numPr>
+        <w:rPr>
+          <w:noProof/>
+        </w:rPr>
+      </w:pPr>
+      <w:r>
+        <w:rPr>
+          <w:b/>
+        </w:rPr>
+        <w:t>Move to the maths scene</w:t>
+      </w:r>
+      <w:r>
+        <w:rPr>
+          <w:noProof/>
+        </w:rPr>
+        <w:t>.</w:t>
+      </w:r>
+      <w:r>
+        <w:rPr>
+          <w:noProof/>
+        </w:rPr>
+        <w:t xml:space="preserve"> Player clicks “On Adventure” button at the top of the screen. </w:t>
+      </w:r>
+    </w:p>
+    <w:p>
+      <w:pPr>
+        <w:pStyle w:val="Heading3"/>
+        <w:numPr>
+          <w:ilvl w:val="2"/>
+          <w:numId w:val="3"/>
+        </w:numPr>
+        <w:rPr>
+          <w:noProof/>
+        </w:rPr>
+      </w:pPr>
+      <w:bookmarkStart w:id="33" w:name="_Toc512525454"/>
+      <w:r>
+        <w:rPr>
+          <w:noProof/>
+        </w:rPr>
+        <w:t>Items and pricing</w:t>
+      </w:r>
+      <w:bookmarkEnd w:id="33"/>
+    </w:p>
+    <w:p>
+      <w:r>
+        <w:rPr>
+          <w:shd w:val="clear" w:color="auto" w:fill="FFFFFF" w:themeFill="background1"/>
+        </w:rPr>
+        <w:t xml:space="preserve">Avatar items are priced </w:t>
+      </w:r>
+      <w:r>
+        <w:rPr>
+          <w:shd w:val="clear" w:color="auto" w:fill="FFFFFF" w:themeFill="background1"/>
+        </w:rPr>
+        <w:t xml:space="preserve">differently depending on the item category. </w:t>
+      </w:r>
+      <w:r>
+        <w:rPr>
+          <w:shd w:val="clear" w:color="auto" w:fill="FFFFFF" w:themeFill="background1"/>
+        </w:rPr>
+        <w:t>As the player progresses through the game, the rewards become greater and therefore more types of avatar parts can be afforded.</w:t>
+      </w:r>
+      <w:r>
+        <w:rPr>
+          <w:shd w:val="clear" w:color="auto" w:fill="FFFFFF" w:themeFill="background1"/>
+        </w:rPr>
+        <w:t xml:space="preserve">  </w:t>
+      </w:r>
+      <w:r>
+        <w:rPr>
+          <w:shd w:val="clear" w:color="auto" w:fill="5FF2CA" w:themeFill="accent4" w:themeFillTint="99"/>
+        </w:rPr>
+        <w:t>Table blah</w:t>
+      </w:r>
+      <w:r>
+        <w:t xml:space="preserve"> shows the pricing breakdown. </w:t>
+      </w:r>
+    </w:p>
+    <w:tbl>
+      <w:tblPr>
+        <w:tblStyle w:val="ListTable2-Accent3"/>
+        <w:tblW w:w="0" w:type="auto"/>
+        <w:tblInd w:w="1914" w:type="dxa"/>
+        <w:tblLook w:val="04A0" w:firstRow="1" w:lastRow="0" w:firstColumn="1" w:lastColumn="0" w:noHBand="0" w:noVBand="1"/>
+      </w:tblPr>
+      <w:tblGrid>
+        <w:gridCol w:w="2602"/>
+        <w:gridCol w:w="2602"/>
+      </w:tblGrid>
+      <w:tr>
+        <w:trPr>
+          <w:cnfStyle w:val="100000000000" w:firstRow="1" w:lastRow="0" w:firstColumn="0" w:lastColumn="0" w:oddVBand="0" w:evenVBand="0" w:oddHBand="0" w:evenHBand="0" w:firstRowFirstColumn="0" w:firstRowLastColumn="0" w:lastRowFirstColumn="0" w:lastRowLastColumn="0"/>
+          <w:trHeight w:val="257"/>
+        </w:trPr>
+        <w:tc>
+          <w:tcPr>
+            <w:cnfStyle w:val="001000000000" w:firstRow="0" w:lastRow="0" w:firstColumn="1" w:lastColumn="0" w:oddVBand="0" w:evenVBand="0" w:oddHBand="0" w:evenHBand="0" w:firstRowFirstColumn="0" w:firstRowLastColumn="0" w:lastRowFirstColumn="0" w:lastRowLastColumn="0"/>
+            <w:tcW w:w="2602" w:type="dxa"/>
+          </w:tcPr>
+          <w:p>
+            <w:r>
+              <w:t>Category</w:t>
+            </w:r>
+          </w:p>
+        </w:tc>
+        <w:tc>
+          <w:tcPr>
+            <w:tcW w:w="2602" w:type="dxa"/>
+          </w:tcPr>
+          <w:p>
+            <w:pPr>
+              <w:cnfStyle w:val="100000000000" w:firstRow="1" w:lastRow="0" w:firstColumn="0" w:lastColumn="0" w:oddVBand="0" w:evenVBand="0" w:oddHBand="0" w:evenHBand="0" w:firstRowFirstColumn="0" w:firstRowLastColumn="0" w:lastRowFirstColumn="0" w:lastRowLastColumn="0"/>
+            </w:pPr>
+            <w:r>
+              <w:t>Price</w:t>
+            </w:r>
+          </w:p>
+        </w:tc>
+      </w:tr>
+      <w:tr>
+        <w:trPr>
+          <w:cnfStyle w:val="000000100000" w:firstRow="0" w:lastRow="0" w:firstColumn="0" w:lastColumn="0" w:oddVBand="0" w:evenVBand="0" w:oddHBand="1" w:evenHBand="0" w:firstRowFirstColumn="0" w:firstRowLastColumn="0" w:lastRowFirstColumn="0" w:lastRowLastColumn="0"/>
+          <w:trHeight w:val="257"/>
+        </w:trPr>
+        <w:tc>
+          <w:tcPr>
+            <w:cnfStyle w:val="001000000000" w:firstRow="0" w:lastRow="0" w:firstColumn="1" w:lastColumn="0" w:oddVBand="0" w:evenVBand="0" w:oddHBand="0" w:evenHBand="0" w:firstRowFirstColumn="0" w:firstRowLastColumn="0" w:lastRowFirstColumn="0" w:lastRowLastColumn="0"/>
+            <w:tcW w:w="2602" w:type="dxa"/>
+          </w:tcPr>
+          <w:p>
+            <w:pPr>
+              <w:rPr>
+                <w:b w:val="0"/>
+              </w:rPr>
+            </w:pPr>
+            <w:r>
+              <w:rPr>
+                <w:b w:val="0"/>
+              </w:rPr>
+              <w:t>Skin colour</w:t>
+            </w:r>
+          </w:p>
+        </w:tc>
+        <w:tc>
+          <w:tcPr>
+            <w:tcW w:w="2602" w:type="dxa"/>
+          </w:tcPr>
+          <w:p>
+            <w:pPr>
+              <w:cnfStyle w:val="000000100000" w:firstRow="0" w:lastRow="0" w:firstColumn="0" w:lastColumn="0" w:oddVBand="0" w:evenVBand="0" w:oddHBand="1" w:evenHBand="0" w:firstRowFirstColumn="0" w:firstRowLastColumn="0" w:lastRowFirstColumn="0" w:lastRowLastColumn="0"/>
+            </w:pPr>
+            <w:r>
+              <w:t>Free</w:t>
+            </w:r>
+          </w:p>
+        </w:tc>
+      </w:tr>
+      <w:tr>
+        <w:trPr>
+          <w:trHeight w:val="268"/>
+        </w:trPr>
+        <w:tc>
+          <w:tcPr>
+            <w:cnfStyle w:val="001000000000" w:firstRow="0" w:lastRow="0" w:firstColumn="1" w:lastColumn="0" w:oddVBand="0" w:evenVBand="0" w:oddHBand="0" w:evenHBand="0" w:firstRowFirstColumn="0" w:firstRowLastColumn="0" w:lastRowFirstColumn="0" w:lastRowLastColumn="0"/>
+            <w:tcW w:w="2602" w:type="dxa"/>
+          </w:tcPr>
+          <w:p>
+            <w:pPr>
+              <w:rPr>
+                <w:b w:val="0"/>
+              </w:rPr>
+            </w:pPr>
+            <w:r>
+              <w:rPr>
+                <w:b w:val="0"/>
+              </w:rPr>
+              <w:t>Eyes</w:t>
+            </w:r>
+          </w:p>
+        </w:tc>
+        <w:tc>
+          <w:tcPr>
+            <w:tcW w:w="2602" w:type="dxa"/>
+          </w:tcPr>
+          <w:p>
+            <w:pPr>
+              <w:cnfStyle w:val="000000000000" w:firstRow="0" w:lastRow="0" w:firstColumn="0" w:lastColumn="0" w:oddVBand="0" w:evenVBand="0" w:oddHBand="0" w:evenHBand="0" w:firstRowFirstColumn="0" w:firstRowLastColumn="0" w:lastRowFirstColumn="0" w:lastRowLastColumn="0"/>
+            </w:pPr>
+            <w:r>
+              <w:t>10 + 5* item id</w:t>
+            </w:r>
+          </w:p>
+        </w:tc>
+      </w:tr>
+      <w:tr>
+        <w:trPr>
+          <w:cnfStyle w:val="000000100000" w:firstRow="0" w:lastRow="0" w:firstColumn="0" w:lastColumn="0" w:oddVBand="0" w:evenVBand="0" w:oddHBand="1" w:evenHBand="0" w:firstRowFirstColumn="0" w:firstRowLastColumn="0" w:lastRowFirstColumn="0" w:lastRowLastColumn="0"/>
+          <w:trHeight w:val="257"/>
+        </w:trPr>
+        <w:tc>
+          <w:tcPr>
+            <w:cnfStyle w:val="001000000000" w:firstRow="0" w:lastRow="0" w:firstColumn="1" w:lastColumn="0" w:oddVBand="0" w:evenVBand="0" w:oddHBand="0" w:evenHBand="0" w:firstRowFirstColumn="0" w:firstRowLastColumn="0" w:lastRowFirstColumn="0" w:lastRowLastColumn="0"/>
+            <w:tcW w:w="2602" w:type="dxa"/>
+          </w:tcPr>
+          <w:p>
+            <w:pPr>
+              <w:rPr>
+                <w:b w:val="0"/>
+              </w:rPr>
+            </w:pPr>
+            <w:r>
+              <w:rPr>
+                <w:b w:val="0"/>
+              </w:rPr>
+              <w:t>Nose</w:t>
+            </w:r>
+          </w:p>
+        </w:tc>
+        <w:tc>
+          <w:tcPr>
+            <w:tcW w:w="2602" w:type="dxa"/>
+          </w:tcPr>
+          <w:p>
+            <w:pPr>
+              <w:cnfStyle w:val="000000100000" w:firstRow="0" w:lastRow="0" w:firstColumn="0" w:lastColumn="0" w:oddVBand="0" w:evenVBand="0" w:oddHBand="1" w:evenHBand="0" w:firstRowFirstColumn="0" w:firstRowLastColumn="0" w:lastRowFirstColumn="0" w:lastRowLastColumn="0"/>
+            </w:pPr>
+            <w:r>
+              <w:t>10 + 5* item id</w:t>
+            </w:r>
+          </w:p>
+        </w:tc>
+      </w:tr>
+      <w:tr>
+        <w:trPr>
+          <w:trHeight w:val="257"/>
+        </w:trPr>
+        <w:tc>
+          <w:tcPr>
+            <w:cnfStyle w:val="001000000000" w:firstRow="0" w:lastRow="0" w:firstColumn="1" w:lastColumn="0" w:oddVBand="0" w:evenVBand="0" w:oddHBand="0" w:evenHBand="0" w:firstRowFirstColumn="0" w:firstRowLastColumn="0" w:lastRowFirstColumn="0" w:lastRowLastColumn="0"/>
+            <w:tcW w:w="2602" w:type="dxa"/>
+          </w:tcPr>
+          <w:p>
+            <w:pPr>
+              <w:rPr>
+                <w:b w:val="0"/>
+              </w:rPr>
+            </w:pPr>
+            <w:r>
+              <w:rPr>
+                <w:b w:val="0"/>
+              </w:rPr>
+              <w:t>Mouth</w:t>
+            </w:r>
+          </w:p>
+        </w:tc>
+        <w:tc>
+          <w:tcPr>
+            <w:tcW w:w="2602" w:type="dxa"/>
+          </w:tcPr>
+          <w:p>
+            <w:pPr>
+              <w:cnfStyle w:val="000000000000" w:firstRow="0" w:lastRow="0" w:firstColumn="0" w:lastColumn="0" w:oddVBand="0" w:evenVBand="0" w:oddHBand="0" w:evenHBand="0" w:firstRowFirstColumn="0" w:firstRowLastColumn="0" w:lastRowFirstColumn="0" w:lastRowLastColumn="0"/>
+            </w:pPr>
+            <w:r>
+              <w:t>10 + 5* item id</w:t>
+            </w:r>
+          </w:p>
+        </w:tc>
+      </w:tr>
+      <w:tr>
+        <w:trPr>
+          <w:cnfStyle w:val="000000100000" w:firstRow="0" w:lastRow="0" w:firstColumn="0" w:lastColumn="0" w:oddVBand="0" w:evenVBand="0" w:oddHBand="1" w:evenHBand="0" w:firstRowFirstColumn="0" w:firstRowLastColumn="0" w:lastRowFirstColumn="0" w:lastRowLastColumn="0"/>
+          <w:trHeight w:val="257"/>
+        </w:trPr>
+        <w:tc>
+          <w:tcPr>
+            <w:cnfStyle w:val="001000000000" w:firstRow="0" w:lastRow="0" w:firstColumn="1" w:lastColumn="0" w:oddVBand="0" w:evenVBand="0" w:oddHBand="0" w:evenHBand="0" w:firstRowFirstColumn="0" w:firstRowLastColumn="0" w:lastRowFirstColumn="0" w:lastRowLastColumn="0"/>
+            <w:tcW w:w="2602" w:type="dxa"/>
+          </w:tcPr>
+          <w:p>
+            <w:pPr>
+              <w:rPr>
+                <w:b w:val="0"/>
+              </w:rPr>
+            </w:pPr>
+            <w:r>
+              <w:rPr>
+                <w:b w:val="0"/>
+              </w:rPr>
+              <w:t>Face shape</w:t>
+            </w:r>
+          </w:p>
+        </w:tc>
+        <w:tc>
+          <w:tcPr>
+            <w:tcW w:w="2602" w:type="dxa"/>
+          </w:tcPr>
+          <w:p>
+            <w:pPr>
+              <w:cnfStyle w:val="000000100000" w:firstRow="0" w:lastRow="0" w:firstColumn="0" w:lastColumn="0" w:oddVBand="0" w:evenVBand="0" w:oddHBand="1" w:evenHBand="0" w:firstRowFirstColumn="0" w:firstRowLastColumn="0" w:lastRowFirstColumn="0" w:lastRowLastColumn="0"/>
+            </w:pPr>
+            <w:r>
+              <w:t>100 + 50* item id</w:t>
+            </w:r>
+          </w:p>
+        </w:tc>
+      </w:tr>
+      <w:tr>
+        <w:trPr>
+          <w:trHeight w:val="268"/>
+        </w:trPr>
+        <w:tc>
+          <w:tcPr>
+            <w:cnfStyle w:val="001000000000" w:firstRow="0" w:lastRow="0" w:firstColumn="1" w:lastColumn="0" w:oddVBand="0" w:evenVBand="0" w:oddHBand="0" w:evenHBand="0" w:firstRowFirstColumn="0" w:firstRowLastColumn="0" w:lastRowFirstColumn="0" w:lastRowLastColumn="0"/>
+            <w:tcW w:w="2602" w:type="dxa"/>
+          </w:tcPr>
+          <w:p>
+            <w:pPr>
+              <w:rPr>
+                <w:b w:val="0"/>
+              </w:rPr>
+            </w:pPr>
+            <w:r>
+              <w:rPr>
+                <w:b w:val="0"/>
+              </w:rPr>
+              <w:t>Hair dye</w:t>
+            </w:r>
+          </w:p>
+        </w:tc>
+        <w:tc>
+          <w:tcPr>
+            <w:tcW w:w="2602" w:type="dxa"/>
+          </w:tcPr>
+          <w:p>
+            <w:pPr>
+              <w:cnfStyle w:val="000000000000" w:firstRow="0" w:lastRow="0" w:firstColumn="0" w:lastColumn="0" w:oddVBand="0" w:evenVBand="0" w:oddHBand="0" w:evenHBand="0" w:firstRowFirstColumn="0" w:firstRowLastColumn="0" w:lastRowFirstColumn="0" w:lastRowLastColumn="0"/>
+            </w:pPr>
+            <w:r>
+              <w:t>500</w:t>
+            </w:r>
+          </w:p>
+        </w:tc>
+      </w:tr>
+      <w:tr>
+        <w:trPr>
+          <w:cnfStyle w:val="000000100000" w:firstRow="0" w:lastRow="0" w:firstColumn="0" w:lastColumn="0" w:oddVBand="0" w:evenVBand="0" w:oddHBand="1" w:evenHBand="0" w:firstRowFirstColumn="0" w:firstRowLastColumn="0" w:lastRowFirstColumn="0" w:lastRowLastColumn="0"/>
+          <w:trHeight w:val="257"/>
+        </w:trPr>
+        <w:tc>
+          <w:tcPr>
+            <w:cnfStyle w:val="001000000000" w:firstRow="0" w:lastRow="0" w:firstColumn="1" w:lastColumn="0" w:oddVBand="0" w:evenVBand="0" w:oddHBand="0" w:evenHBand="0" w:firstRowFirstColumn="0" w:firstRowLastColumn="0" w:lastRowFirstColumn="0" w:lastRowLastColumn="0"/>
+            <w:tcW w:w="2602" w:type="dxa"/>
+          </w:tcPr>
+          <w:p>
+            <w:pPr>
+              <w:rPr>
+                <w:b w:val="0"/>
+              </w:rPr>
+            </w:pPr>
+            <w:r>
+              <w:rPr>
+                <w:b w:val="0"/>
+              </w:rPr>
+              <w:t>Hair up (fringe)</w:t>
+            </w:r>
+          </w:p>
+        </w:tc>
+        <w:tc>
+          <w:tcPr>
+            <w:tcW w:w="2602" w:type="dxa"/>
+          </w:tcPr>
+          <w:p>
+            <w:pPr>
+              <w:cnfStyle w:val="000000100000" w:firstRow="0" w:lastRow="0" w:firstColumn="0" w:lastColumn="0" w:oddVBand="0" w:evenVBand="0" w:oddHBand="1" w:evenHBand="0" w:firstRowFirstColumn="0" w:firstRowLastColumn="0" w:lastRowFirstColumn="0" w:lastRowLastColumn="0"/>
+            </w:pPr>
+            <w:r>
+              <w:t>700 + 350* item id</w:t>
+            </w:r>
+          </w:p>
+        </w:tc>
+      </w:tr>
+      <w:tr>
+        <w:trPr>
+          <w:trHeight w:val="257"/>
+        </w:trPr>
+        <w:tc>
+          <w:tcPr>
+            <w:cnfStyle w:val="001000000000" w:firstRow="0" w:lastRow="0" w:firstColumn="1" w:lastColumn="0" w:oddVBand="0" w:evenVBand="0" w:oddHBand="0" w:evenHBand="0" w:firstRowFirstColumn="0" w:firstRowLastColumn="0" w:lastRowFirstColumn="0" w:lastRowLastColumn="0"/>
+            <w:tcW w:w="2602" w:type="dxa"/>
+          </w:tcPr>
+          <w:p>
+            <w:pPr>
+              <w:rPr>
+                <w:b w:val="0"/>
+              </w:rPr>
+            </w:pPr>
+            <w:r>
+              <w:rPr>
+                <w:b w:val="0"/>
+              </w:rPr>
+              <w:t>Hair down</w:t>
+            </w:r>
+          </w:p>
+        </w:tc>
+        <w:tc>
+          <w:tcPr>
+            <w:tcW w:w="2602" w:type="dxa"/>
+          </w:tcPr>
+          <w:p>
+            <w:pPr>
+              <w:cnfStyle w:val="000000000000" w:firstRow="0" w:lastRow="0" w:firstColumn="0" w:lastColumn="0" w:oddVBand="0" w:evenVBand="0" w:oddHBand="0" w:evenHBand="0" w:firstRowFirstColumn="0" w:firstRowLastColumn="0" w:lastRowFirstColumn="0" w:lastRowLastColumn="0"/>
+            </w:pPr>
+            <w:r>
+              <w:t>700 + 350 * item id</w:t>
+            </w:r>
+          </w:p>
+        </w:tc>
+      </w:tr>
+      <w:tr>
+        <w:trPr>
+          <w:cnfStyle w:val="000000100000" w:firstRow="0" w:lastRow="0" w:firstColumn="0" w:lastColumn="0" w:oddVBand="0" w:evenVBand="0" w:oddHBand="1" w:evenHBand="0" w:firstRowFirstColumn="0" w:firstRowLastColumn="0" w:lastRowFirstColumn="0" w:lastRowLastColumn="0"/>
+          <w:trHeight w:val="257"/>
+        </w:trPr>
+        <w:tc>
+          <w:tcPr>
+            <w:cnfStyle w:val="001000000000" w:firstRow="0" w:lastRow="0" w:firstColumn="1" w:lastColumn="0" w:oddVBand="0" w:evenVBand="0" w:oddHBand="0" w:evenHBand="0" w:firstRowFirstColumn="0" w:firstRowLastColumn="0" w:lastRowFirstColumn="0" w:lastRowLastColumn="0"/>
+            <w:tcW w:w="2602" w:type="dxa"/>
+          </w:tcPr>
+          <w:p>
+            <w:pPr>
+              <w:rPr>
+                <w:b w:val="0"/>
+              </w:rPr>
+            </w:pPr>
+            <w:r>
+              <w:rPr>
+                <w:b w:val="0"/>
+              </w:rPr>
+              <w:t>Body</w:t>
+            </w:r>
+          </w:p>
+        </w:tc>
+        <w:tc>
+          <w:tcPr>
+            <w:tcW w:w="2602" w:type="dxa"/>
+          </w:tcPr>
+          <w:p>
+            <w:pPr>
+              <w:cnfStyle w:val="000000100000" w:firstRow="0" w:lastRow="0" w:firstColumn="0" w:lastColumn="0" w:oddVBand="0" w:evenVBand="0" w:oddHBand="1" w:evenHBand="0" w:firstRowFirstColumn="0" w:firstRowLastColumn="0" w:lastRowFirstColumn="0" w:lastRowLastColumn="0"/>
+            </w:pPr>
+            <w:r>
+              <w:t>1000 * item id</w:t>
+            </w:r>
+          </w:p>
+        </w:tc>
+      </w:tr>
+    </w:tbl>
+    <w:p/>
+    <w:p>
+      <w:r>
+        <w:rPr>
+          <w:i/>
+        </w:rPr>
+        <w:t>Item id</w:t>
+      </w:r>
+      <w:r>
+        <w:t xml:space="preserve"> stands for the item’s sequence number, starting with 0. For example, if there are 3 types of eyes available, the first item will cost 10 coins (10 + 5 *0), second item 15 coins (10 + 5 *1) and third item 20 coins (10 + 5 * 2). </w:t>
+      </w:r>
+      <w:r>
+        <w:t xml:space="preserve">Skin colours are available for free for ethical reasons. </w:t>
+      </w:r>
+    </w:p>
+    <w:p>
+      <w:pPr>
+        <w:pStyle w:val="Heading2"/>
+        <w:numPr>
+          <w:ilvl w:val="1"/>
+          <w:numId w:val="3"/>
+        </w:numPr>
+        <w:jc w:val="both"/>
+      </w:pPr>
+      <w:bookmarkStart w:id="34" w:name="_Toc512525455"/>
       <w:r>
         <w:t>Maths Quiz Component</w:t>
       </w:r>
-      <w:bookmarkEnd w:id="30"/>
+      <w:bookmarkEnd w:id="34"/>
     </w:p>
+    <w:p>
+      <w:r>
+        <w:rPr>
+          <w:noProof/>
+        </w:rPr>
+        <w:drawing>
+          <wp:anchor distT="0" distB="0" distL="114300" distR="114300" simplePos="0" relativeHeight="251807744" behindDoc="0" locked="0" layoutInCell="1" allowOverlap="1" wp14:anchorId="085510A8" wp14:editId="70A001A4">
+            <wp:simplePos x="0" y="0"/>
+            <wp:positionH relativeFrom="column">
+              <wp:posOffset>482959</wp:posOffset>
+            </wp:positionH>
+            <wp:positionV relativeFrom="paragraph">
+              <wp:posOffset>260764</wp:posOffset>
+            </wp:positionV>
+            <wp:extent cx="4660265" cy="2611120"/>
+            <wp:effectExtent l="0" t="0" r="6985" b="0"/>
+            <wp:wrapTopAndBottom/>
+            <wp:docPr id="55" name="Picture 55" descr="A screenshot of a computer&#10;&#10;Description generated with high confidence"/>
+            <wp:cNvGraphicFramePr>
+              <a:graphicFrameLocks xmlns:a="http://schemas.openxmlformats.org/drawingml/2006/main" noChangeAspect="1"/>
+            </wp:cNvGraphicFramePr>
+            <a:graphic xmlns:a="http://schemas.openxmlformats.org/drawingml/2006/main">
+              <a:graphicData uri="http://schemas.openxmlformats.org/drawingml/2006/picture">
+                <pic:pic xmlns:pic="http://schemas.openxmlformats.org/drawingml/2006/picture">
+                  <pic:nvPicPr>
+                    <pic:cNvPr id="55" name="Screenshot 2018-04-16 13.17.23.png"/>
+                    <pic:cNvPicPr/>
+                  </pic:nvPicPr>
+                  <pic:blipFill rotWithShape="1">
+                    <a:blip r:embed="rId15" cstate="print">
+                      <a:extLst>
+                        <a:ext uri="{28A0092B-C50C-407E-A947-70E740481C1C}">
+                          <a14:useLocalDpi xmlns:a14="http://schemas.microsoft.com/office/drawing/2010/main" val="0"/>
+                        </a:ext>
+                      </a:extLst>
+                    </a:blip>
+                    <a:srcRect l="8046" t="9866" r="8015" b="6517"/>
+                    <a:stretch/>
+                  </pic:blipFill>
+                  <pic:spPr bwMode="auto">
+                    <a:xfrm>
+                      <a:off x="0" y="0"/>
+                      <a:ext cx="4660265" cy="2611120"/>
+                    </a:xfrm>
+                    <a:prstGeom prst="rect">
+                      <a:avLst/>
+                    </a:prstGeom>
+                    <a:ln>
+                      <a:noFill/>
+                    </a:ln>
+                    <a:extLst>
+                      <a:ext uri="{53640926-AAD7-44D8-BBD7-CCE9431645EC}">
+                        <a14:shadowObscured xmlns:a14="http://schemas.microsoft.com/office/drawing/2010/main"/>
+                      </a:ext>
+                    </a:extLst>
+                  </pic:spPr>
+                </pic:pic>
+              </a:graphicData>
+            </a:graphic>
+            <wp14:sizeRelH relativeFrom="page">
+              <wp14:pctWidth>0</wp14:pctWidth>
+            </wp14:sizeRelH>
+            <wp14:sizeRelV relativeFrom="page">
+              <wp14:pctHeight>0</wp14:pctHeight>
+            </wp14:sizeRelV>
+          </wp:anchor>
+        </w:drawing>
+      </w:r>
+      <w:r>
+        <w:rPr>
+          <w:shd w:val="clear" w:color="auto" w:fill="5FF2CA" w:themeFill="accent4" w:themeFillTint="99"/>
+        </w:rPr>
+        <w:t>Figure Blah</w:t>
+      </w:r>
+      <w:r>
+        <w:t xml:space="preserve"> demonstrates the maths quiz component. </w:t>
+      </w:r>
+    </w:p>
+    <w:p>
+      <w:pPr>
+        <w:pStyle w:val="Heading3"/>
+        <w:numPr>
+          <w:ilvl w:val="2"/>
+          <w:numId w:val="3"/>
+        </w:numPr>
+      </w:pPr>
+      <w:r>
+        <w:lastRenderedPageBreak/>
+        <w:t xml:space="preserve">Layout </w:t>
+      </w:r>
+      <w:bookmarkStart w:id="35" w:name="_GoBack"/>
+      <w:bookmarkEnd w:id="35"/>
+      <w:r>
+        <w:t>and mechanics</w:t>
+      </w:r>
+    </w:p>
+    <w:p/>
     <w:p>
       <w:pPr>
         <w:jc w:val="both"/>
@@ -10621,12 +13180,12 @@
         </w:numPr>
         <w:jc w:val="both"/>
       </w:pPr>
-      <w:bookmarkStart w:id="31" w:name="_Toc512436022"/>
+      <w:bookmarkStart w:id="36" w:name="_Toc512525456"/>
       <w:r>
         <w:lastRenderedPageBreak/>
         <w:t>IMPLEMENTATION</w:t>
       </w:r>
-      <w:bookmarkEnd w:id="31"/>
+      <w:bookmarkEnd w:id="36"/>
     </w:p>
     <w:p>
       <w:pPr>
@@ -10637,11 +13196,11 @@
         </w:numPr>
         <w:jc w:val="both"/>
       </w:pPr>
-      <w:bookmarkStart w:id="32" w:name="_Toc512436023"/>
+      <w:bookmarkStart w:id="37" w:name="_Toc512525457"/>
       <w:r>
         <w:t>Overview</w:t>
       </w:r>
-      <w:bookmarkEnd w:id="32"/>
+      <w:bookmarkEnd w:id="37"/>
     </w:p>
     <w:p>
       <w:pPr>
@@ -10678,11 +13237,11 @@
         </w:numPr>
         <w:jc w:val="both"/>
       </w:pPr>
-      <w:bookmarkStart w:id="33" w:name="_Toc512436024"/>
+      <w:bookmarkStart w:id="38" w:name="_Toc512525458"/>
       <w:r>
         <w:t>Extensibility</w:t>
       </w:r>
-      <w:bookmarkEnd w:id="33"/>
+      <w:bookmarkEnd w:id="38"/>
     </w:p>
     <w:p>
       <w:pPr>
@@ -11346,11 +13905,11 @@
         </w:numPr>
         <w:jc w:val="both"/>
       </w:pPr>
-      <w:bookmarkStart w:id="34" w:name="_Toc512436025"/>
+      <w:bookmarkStart w:id="39" w:name="_Toc512525459"/>
       <w:r>
         <w:t>Persistence</w:t>
       </w:r>
-      <w:bookmarkEnd w:id="34"/>
+      <w:bookmarkEnd w:id="39"/>
     </w:p>
     <w:p>
       <w:pPr>
@@ -11373,11 +13932,11 @@
           <w:numId w:val="3"/>
         </w:numPr>
       </w:pPr>
-      <w:bookmarkStart w:id="35" w:name="_Toc512436026"/>
+      <w:bookmarkStart w:id="40" w:name="_Toc512525460"/>
       <w:r>
         <w:t>Visual and audio elements</w:t>
       </w:r>
-      <w:bookmarkEnd w:id="35"/>
+      <w:bookmarkEnd w:id="40"/>
     </w:p>
     <w:p/>
     <w:p>
@@ -11472,12 +14031,12 @@
         </w:numPr>
         <w:jc w:val="both"/>
       </w:pPr>
-      <w:bookmarkStart w:id="36" w:name="_Toc512436027"/>
+      <w:bookmarkStart w:id="41" w:name="_Toc512525461"/>
       <w:r>
         <w:lastRenderedPageBreak/>
         <w:t>EVALUATION</w:t>
       </w:r>
-      <w:bookmarkEnd w:id="36"/>
+      <w:bookmarkEnd w:id="41"/>
     </w:p>
     <w:p>
       <w:pPr>
@@ -11488,11 +14047,11 @@
         </w:numPr>
         <w:jc w:val="both"/>
       </w:pPr>
-      <w:bookmarkStart w:id="37" w:name="_Toc512436028"/>
+      <w:bookmarkStart w:id="42" w:name="_Toc512525462"/>
       <w:r>
         <w:t>Prototype evaluation</w:t>
       </w:r>
-      <w:bookmarkEnd w:id="37"/>
+      <w:bookmarkEnd w:id="42"/>
     </w:p>
     <w:p>
       <w:pPr>
@@ -11506,7 +14065,7 @@
         <mc:AlternateContent>
           <mc:Choice Requires="wpg">
             <w:drawing>
-              <wp:anchor distT="0" distB="0" distL="114300" distR="114300" simplePos="0" relativeHeight="251736064" behindDoc="0" locked="0" layoutInCell="1" allowOverlap="1" wp14:anchorId="236AEE55" wp14:editId="281247DE">
+              <wp:anchor distT="0" distB="0" distL="114300" distR="114300" simplePos="0" relativeHeight="251731968" behindDoc="0" locked="0" layoutInCell="1" allowOverlap="1" wp14:anchorId="236AEE55" wp14:editId="419F7D8E">
                 <wp:simplePos x="0" y="0"/>
                 <wp:positionH relativeFrom="column">
                   <wp:posOffset>-405130</wp:posOffset>
@@ -13113,9 +15672,9 @@
           </mc:Choice>
           <mc:Fallback>
             <w:pict>
-              <v:group w14:anchorId="236AEE55" id="Group 176" o:spid="_x0000_s1052" style="position:absolute;left:0;text-align:left;margin-left:-31.9pt;margin-top:94.8pt;width:506.15pt;height:186.8pt;z-index:251736064" coordsize="64281,23723" o:gfxdata="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">
-                <v:group id="Group 62" o:spid="_x0000_s1053" style="position:absolute;width:64281;height:23723" coordsize="64284,23726" o:gfxdata="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">
-                  <v:shape id="Text Box 2" o:spid="_x0000_s1054" type="#_x0000_t202" style="position:absolute;left:52768;top:1714;width:5182;height:2661;visibility:visible;mso-wrap-style:square;v-text-anchor:top" o:gfxdata="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" stroked="f">
+              <v:group w14:anchorId="236AEE55" id="Group 176" o:spid="_x0000_s1063" style="position:absolute;left:0;text-align:left;margin-left:-31.9pt;margin-top:94.8pt;width:506.15pt;height:186.8pt;z-index:251731968" coordsize="64281,23723" o:gfxdata="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">
+                <v:group id="Group 62" o:spid="_x0000_s1064" style="position:absolute;width:64281;height:23723" coordsize="64284,23726" o:gfxdata="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">
+                  <v:shape id="Text Box 2" o:spid="_x0000_s1065" type="#_x0000_t202" style="position:absolute;left:52768;top:1714;width:5182;height:2661;visibility:visible;mso-wrap-style:square;v-text-anchor:top" o:gfxdata="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" stroked="f">
                     <v:textbox>
                       <w:txbxContent>
                         <w:p>
@@ -13136,8 +15695,8 @@
                       </w:txbxContent>
                     </v:textbox>
                   </v:shape>
-                  <v:group id="Group 128" o:spid="_x0000_s1055" style="position:absolute;width:64284;height:23726" coordsize="64284,23726" o:gfxdata="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">
-                    <v:shape id="Text Box 2" o:spid="_x0000_s1056" type="#_x0000_t202" style="position:absolute;left:36052;top:1809;width:5181;height:2661;visibility:visible;mso-wrap-style:square;v-text-anchor:top" o:gfxdata="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" stroked="f">
+                  <v:group id="Group 128" o:spid="_x0000_s1066" style="position:absolute;width:64284;height:23726" coordsize="64284,23726" o:gfxdata="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">
+                    <v:shape id="Text Box 2" o:spid="_x0000_s1067" type="#_x0000_t202" style="position:absolute;left:36052;top:1809;width:5181;height:2661;visibility:visible;mso-wrap-style:square;v-text-anchor:top" o:gfxdata="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" stroked="f">
                       <v:textbox>
                         <w:txbxContent>
                           <w:p>
@@ -13158,8 +15717,8 @@
                         </w:txbxContent>
                       </v:textbox>
                     </v:shape>
-                    <v:group id="Group 130" o:spid="_x0000_s1057" style="position:absolute;width:64284;height:23726" coordsize="64284,23726" o:gfxdata="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">
-                      <v:shape id="Text Box 2" o:spid="_x0000_s1058" type="#_x0000_t202" style="position:absolute;left:41814;top:1143;width:10160;height:2946;visibility:visible;mso-wrap-style:square;v-text-anchor:top" o:gfxdata="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" stroked="f">
+                    <v:group id="Group 130" o:spid="_x0000_s1068" style="position:absolute;width:64284;height:23726" coordsize="64284,23726" o:gfxdata="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">
+                      <v:shape id="Text Box 2" o:spid="_x0000_s1069" type="#_x0000_t202" style="position:absolute;left:41814;top:1143;width:10160;height:2946;visibility:visible;mso-wrap-style:square;v-text-anchor:top" o:gfxdata="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" stroked="f">
                         <v:textbox>
                           <w:txbxContent>
                             <w:p>
@@ -13174,9 +15733,9 @@
                           </w:txbxContent>
                         </v:textbox>
                       </v:shape>
-                      <v:group id="Group 132" o:spid="_x0000_s1059" style="position:absolute;width:64284;height:23726" coordsize="64284,23726" o:gfxdata="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">
-                        <v:group id="Group 133" o:spid="_x0000_s1060" style="position:absolute;width:64284;height:23079" coordsize="64284,23079" o:gfxdata="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">
-                          <v:shape id="Text Box 2" o:spid="_x0000_s1061" type="#_x0000_t202" style="position:absolute;left:36099;top:16287;width:7239;height:4629;visibility:visible;mso-wrap-style:square;v-text-anchor:top" o:gfxdata="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" stroked="f">
+                      <v:group id="Group 132" o:spid="_x0000_s1070" style="position:absolute;width:64284;height:23726" coordsize="64284,23726" o:gfxdata="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">
+                        <v:group id="Group 133" o:spid="_x0000_s1071" style="position:absolute;width:64284;height:23079" coordsize="64284,23079" o:gfxdata="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">
+                          <v:shape id="Text Box 2" o:spid="_x0000_s1072" type="#_x0000_t202" style="position:absolute;left:36099;top:16287;width:7239;height:4629;visibility:visible;mso-wrap-style:square;v-text-anchor:top" o:gfxdata="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" stroked="f">
                             <v:textbox>
                               <w:txbxContent>
                                 <w:p>
@@ -13200,14 +15759,14 @@
                               </w:txbxContent>
                             </v:textbox>
                           </v:shape>
-                          <v:shape id="Straight Arrow Connector 135" o:spid="_x0000_s1062" type="#_x0000_t32" style="position:absolute;left:56530;top:11858;width:0;height:1949;visibility:visible;mso-wrap-style:square" o:connectortype="straight" o:gfxdata="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" strokecolor="#0f6fc6 [3204]" strokeweight=".5pt">
+                          <v:shape id="Straight Arrow Connector 135" o:spid="_x0000_s1073" type="#_x0000_t32" style="position:absolute;left:56530;top:11858;width:0;height:1949;visibility:visible;mso-wrap-style:square" o:connectortype="straight" o:gfxdata="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" strokecolor="#0f6fc6 [3204]" strokeweight=".5pt">
                             <v:stroke endarrow="block" joinstyle="miter"/>
                           </v:shape>
-                          <v:group id="Group 136" o:spid="_x0000_s1063" style="position:absolute;width:64284;height:23079" coordsize="64284,23079" o:gfxdata="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">
-                            <v:shape id="Straight Arrow Connector 137" o:spid="_x0000_s1064" type="#_x0000_t32" style="position:absolute;left:47679;top:5074;width:70;height:1746;flip:x y;visibility:visible;mso-wrap-style:square" o:connectortype="straight" o:gfxdata="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" strokecolor="#0f6fc6 [3204]" strokeweight=".5pt">
+                          <v:group id="Group 136" o:spid="_x0000_s1074" style="position:absolute;width:64284;height:23079" coordsize="64284,23079" o:gfxdata="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">
+                            <v:shape id="Straight Arrow Connector 137" o:spid="_x0000_s1075" type="#_x0000_t32" style="position:absolute;left:47679;top:5074;width:70;height:1746;flip:x y;visibility:visible;mso-wrap-style:square" o:connectortype="straight" o:gfxdata="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" strokecolor="#0f6fc6 [3204]" strokeweight=".5pt">
                               <v:stroke endarrow="block" joinstyle="miter"/>
                             </v:shape>
-                            <v:shape id="Text Box 2" o:spid="_x0000_s1065" type="#_x0000_t202" style="position:absolute;left:53256;top:16127;width:6045;height:4629;visibility:visible;mso-wrap-style:square;v-text-anchor:top" o:gfxdata="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" stroked="f">
+                            <v:shape id="Text Box 2" o:spid="_x0000_s1076" type="#_x0000_t202" style="position:absolute;left:53256;top:16127;width:6045;height:4629;visibility:visible;mso-wrap-style:square;v-text-anchor:top" o:gfxdata="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" stroked="f">
                               <v:textbox>
                                 <w:txbxContent>
                                   <w:p>
@@ -13231,21 +15790,21 @@
                                 </w:txbxContent>
                               </v:textbox>
                             </v:shape>
-                            <v:group id="Group 139" o:spid="_x0000_s1066" style="position:absolute;width:64284;height:23079" coordsize="64284,23079" o:gfxdata="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">
-                              <v:shape id="Connector: Elbow 140" o:spid="_x0000_s1067" type="#_x0000_t34" style="position:absolute;left:39942;top:12668;width:8105;height:2234;flip:y;visibility:visible;mso-wrap-style:square" o:connectortype="elbow" o:gfxdata="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" adj="21596" strokecolor="#0f6fc6 [3204]" strokeweight=".5pt">
+                            <v:group id="Group 139" o:spid="_x0000_s1077" style="position:absolute;width:64284;height:23079" coordsize="64284,23079" o:gfxdata="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">
+                              <v:shape id="Connector: Elbow 140" o:spid="_x0000_s1078" type="#_x0000_t34" style="position:absolute;left:39942;top:12668;width:8105;height:2234;flip:y;visibility:visible;mso-wrap-style:square" o:connectortype="elbow" o:gfxdata="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" adj="21596" strokecolor="#0f6fc6 [3204]" strokeweight=".5pt">
                                 <v:stroke endarrow="block"/>
                               </v:shape>
                               <v:shapetype id="_x0000_t110" coordsize="21600,21600" o:spt="110" path="m10800,l,10800,10800,21600,21600,10800xe">
                                 <v:stroke joinstyle="miter"/>
                                 <v:path gradientshapeok="t" o:connecttype="rect" textboxrect="5400,5400,16200,16200"/>
                               </v:shapetype>
-                              <v:shape id="Flowchart: Decision 141" o:spid="_x0000_s1068" type="#_x0000_t110" style="position:absolute;left:55921;top:13943;width:1143;height:1098;visibility:visible;mso-wrap-style:square;v-text-anchor:middle" o:gfxdata="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" fillcolor="#0f6fc6 [3204]" strokecolor="#073662 [1604]" strokeweight="1pt"/>
-                              <v:group id="Group 145" o:spid="_x0000_s1069" style="position:absolute;width:64284;height:23079" coordsize="64284,23079" o:gfxdata="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">
-                                <v:shape id="Flowchart: Decision 146" o:spid="_x0000_s1070" type="#_x0000_t110" style="position:absolute;left:38887;top:14218;width:1143;height:1098;visibility:visible;mso-wrap-style:square;v-text-anchor:middle" o:gfxdata="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" fillcolor="#0f6fc6 [3204]" strokecolor="#073662 [1604]" strokeweight="1pt"/>
-                                <v:shape id="Connector: Elbow 147" o:spid="_x0000_s1071" type="#_x0000_t34" style="position:absolute;left:29341;top:12610;width:9721;height:2228;flip:x y;visibility:visible;mso-wrap-style:square" o:connectortype="elbow" o:gfxdata="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" adj="21591" strokecolor="#0f6fc6 [3204]" strokeweight=".5pt">
+                              <v:shape id="Flowchart: Decision 141" o:spid="_x0000_s1079" type="#_x0000_t110" style="position:absolute;left:55921;top:13943;width:1143;height:1098;visibility:visible;mso-wrap-style:square;v-text-anchor:middle" o:gfxdata="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" fillcolor="#0f6fc6 [3204]" strokecolor="#073662 [1604]" strokeweight="1pt"/>
+                              <v:group id="Group 145" o:spid="_x0000_s1080" style="position:absolute;width:64284;height:23079" coordsize="64284,23079" o:gfxdata="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">
+                                <v:shape id="Flowchart: Decision 146" o:spid="_x0000_s1081" type="#_x0000_t110" style="position:absolute;left:38887;top:14218;width:1143;height:1098;visibility:visible;mso-wrap-style:square;v-text-anchor:middle" o:gfxdata="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" fillcolor="#0f6fc6 [3204]" strokecolor="#073662 [1604]" strokeweight="1pt"/>
+                                <v:shape id="Connector: Elbow 147" o:spid="_x0000_s1082" type="#_x0000_t34" style="position:absolute;left:29341;top:12610;width:9721;height:2228;flip:x y;visibility:visible;mso-wrap-style:square" o:connectortype="elbow" o:gfxdata="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" adj="21591" strokecolor="#0f6fc6 [3204]" strokeweight=".5pt">
                                   <v:stroke endarrow="block"/>
                                 </v:shape>
-                                <v:shape id="Text Box 2" o:spid="_x0000_s1072" type="#_x0000_t202" style="position:absolute;left:42002;top:12058;width:5181;height:2660;visibility:visible;mso-wrap-style:square;v-text-anchor:top" o:gfxdata="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" stroked="f">
+                                <v:shape id="Text Box 2" o:spid="_x0000_s1083" type="#_x0000_t202" style="position:absolute;left:42002;top:12058;width:5181;height:2660;visibility:visible;mso-wrap-style:square;v-text-anchor:top" o:gfxdata="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" stroked="f">
                                   <v:textbox>
                                     <w:txbxContent>
                                       <w:p>
@@ -13266,21 +15825,21 @@
                                     </w:txbxContent>
                                   </v:textbox>
                                 </v:shape>
-                                <v:shape id="Flowchart: Decision 149" o:spid="_x0000_s1073" type="#_x0000_t110" style="position:absolute;left:47076;top:3717;width:1143;height:1099;visibility:visible;mso-wrap-style:square;v-text-anchor:middle" o:gfxdata="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" fillcolor="#0f6fc6 [3204]" strokecolor="#073662 [1604]" strokeweight="1pt"/>
-                                <v:shape id="Connector: Elbow 150" o:spid="_x0000_s1074" type="#_x0000_t34" style="position:absolute;left:47679;top:4270;width:8406;height:1749;visibility:visible;mso-wrap-style:square" o:connectortype="elbow" o:gfxdata="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" adj="21596" strokecolor="#0f6fc6 [3204]" strokeweight=".5pt">
+                                <v:shape id="Flowchart: Decision 149" o:spid="_x0000_s1084" type="#_x0000_t110" style="position:absolute;left:47076;top:3717;width:1143;height:1099;visibility:visible;mso-wrap-style:square;v-text-anchor:middle" o:gfxdata="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" fillcolor="#0f6fc6 [3204]" strokecolor="#073662 [1604]" strokeweight="1pt"/>
+                                <v:shape id="Connector: Elbow 150" o:spid="_x0000_s1085" type="#_x0000_t34" style="position:absolute;left:47679;top:4270;width:8406;height:1749;visibility:visible;mso-wrap-style:square" o:connectortype="elbow" o:gfxdata="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" adj="21596" strokecolor="#0f6fc6 [3204]" strokeweight=".5pt">
                                   <v:stroke endarrow="block"/>
                                 </v:shape>
-                                <v:shape id="Connector: Elbow 151" o:spid="_x0000_s1075" type="#_x0000_t34" style="position:absolute;left:29341;top:4320;width:18182;height:1465;flip:x;visibility:visible;mso-wrap-style:square" o:connectortype="elbow" o:gfxdata="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" adj="21596" strokecolor="#0f6fc6 [3204]" strokeweight=".5pt">
+                                <v:shape id="Connector: Elbow 151" o:spid="_x0000_s1086" type="#_x0000_t34" style="position:absolute;left:29341;top:4320;width:18182;height:1465;flip:x;visibility:visible;mso-wrap-style:square" o:connectortype="elbow" o:gfxdata="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" adj="21596" strokecolor="#0f6fc6 [3204]" strokeweight=".5pt">
                                   <v:stroke endarrow="block"/>
                                 </v:shape>
-                                <v:shape id="Connector: Elbow 152" o:spid="_x0000_s1076" type="#_x0000_t34" style="position:absolute;left:28185;top:12560;width:22358;height:8563;flip:x y;visibility:visible;mso-wrap-style:square" o:connectortype="elbow" o:gfxdata="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" adj="21591" strokecolor="#0f6fc6 [3204]" strokeweight=".5pt">
+                                <v:shape id="Connector: Elbow 152" o:spid="_x0000_s1087" type="#_x0000_t34" style="position:absolute;left:28185;top:12560;width:22358;height:8563;flip:x y;visibility:visible;mso-wrap-style:square" o:connectortype="elbow" o:gfxdata="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" adj="21591" strokecolor="#0f6fc6 [3204]" strokeweight=".5pt">
                                   <v:stroke endarrow="block"/>
                                 </v:shape>
-                                <v:shape id="Connector: Elbow 153" o:spid="_x0000_s1077" type="#_x0000_t34" style="position:absolute;left:50693;top:14419;width:4994;height:6765;flip:y;visibility:visible;mso-wrap-style:square" o:connectortype="elbow" o:gfxdata="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" adj="-16" strokecolor="#0f6fc6 [3204]" strokeweight=".5pt"/>
-                                <v:shape id="Connector: Elbow 154" o:spid="_x0000_s1078" type="#_x0000_t34" style="position:absolute;left:56773;top:10601;width:6218;height:3803;flip:y;visibility:visible;mso-wrap-style:square" o:connectortype="elbow" o:gfxdata="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" adj="21591" strokecolor="#0f6fc6 [3204]" strokeweight=".5pt">
+                                <v:shape id="Connector: Elbow 153" o:spid="_x0000_s1088" type="#_x0000_t34" style="position:absolute;left:50693;top:14419;width:4994;height:6765;flip:y;visibility:visible;mso-wrap-style:square" o:connectortype="elbow" o:gfxdata="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" adj="-16" strokecolor="#0f6fc6 [3204]" strokeweight=".5pt"/>
+                                <v:shape id="Connector: Elbow 154" o:spid="_x0000_s1089" type="#_x0000_t34" style="position:absolute;left:56773;top:10601;width:6218;height:3803;flip:y;visibility:visible;mso-wrap-style:square" o:connectortype="elbow" o:gfxdata="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" adj="21591" strokecolor="#0f6fc6 [3204]" strokeweight=".5pt">
                                   <v:stroke endarrow="block"/>
                                 </v:shape>
-                                <v:shape id="Text Box 2" o:spid="_x0000_s1079" type="#_x0000_t202" style="position:absolute;left:51878;top:12006;width:4525;height:2603;visibility:visible;mso-wrap-style:square;v-text-anchor:top" o:gfxdata="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" filled="f" stroked="f">
+                                <v:shape id="Text Box 2" o:spid="_x0000_s1090" type="#_x0000_t202" style="position:absolute;left:51878;top:12006;width:4525;height:2603;visibility:visible;mso-wrap-style:square;v-text-anchor:top" o:gfxdata="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" filled="f" stroked="f">
                                   <v:textbox>
                                     <w:txbxContent>
                                       <w:p>
@@ -13301,7 +15860,7 @@
                                     </w:txbxContent>
                                   </v:textbox>
                                 </v:shape>
-                                <v:shape id="Text Box 2" o:spid="_x0000_s1080" type="#_x0000_t202" style="position:absolute;left:56873;top:12056;width:4576;height:2660;visibility:visible;mso-wrap-style:square;v-text-anchor:top" o:gfxdata="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" filled="f" stroked="f">
+                                <v:shape id="Text Box 2" o:spid="_x0000_s1091" type="#_x0000_t202" style="position:absolute;left:56873;top:12056;width:4576;height:2660;visibility:visible;mso-wrap-style:square;v-text-anchor:top" o:gfxdata="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" filled="f" stroked="f">
                                   <v:textbox>
                                     <w:txbxContent>
                                       <w:p>
@@ -13322,14 +15881,14 @@
                                     </w:txbxContent>
                                   </v:textbox>
                                 </v:shape>
-                                <v:oval id="Oval 157" o:spid="_x0000_s1081" style="position:absolute;left:61797;top:7837;width:2487;height:2487;visibility:visible;mso-wrap-style:square;v-text-anchor:middle" o:gfxdata="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" filled="f" strokecolor="#073662 [1604]" strokeweight="1pt">
+                                <v:oval id="Oval 157" o:spid="_x0000_s1092" style="position:absolute;left:61797;top:7837;width:2487;height:2487;visibility:visible;mso-wrap-style:square;v-text-anchor:middle" o:gfxdata="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" filled="f" strokecolor="#073662 [1604]" strokeweight="1pt">
                                   <v:stroke joinstyle="miter"/>
                                 </v:oval>
-                                <v:group id="Group 158" o:spid="_x0000_s1082" style="position:absolute;width:63869;height:23079" coordsize="63869,23079" o:gfxdata="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">
-                                  <v:oval id="Oval 159" o:spid="_x0000_s1083" style="position:absolute;top:8863;width:1606;height:1607;visibility:visible;mso-wrap-style:square;v-text-anchor:middle" o:gfxdata="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" fillcolor="#0f6fc6 [3204]" strokecolor="#073662 [1604]" strokeweight="1pt">
+                                <v:group id="Group 158" o:spid="_x0000_s1093" style="position:absolute;width:63869;height:23079" coordsize="63869,23079" o:gfxdata="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">
+                                  <v:oval id="Oval 159" o:spid="_x0000_s1094" style="position:absolute;top:8863;width:1606;height:1607;visibility:visible;mso-wrap-style:square;v-text-anchor:middle" o:gfxdata="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" fillcolor="#0f6fc6 [3204]" strokecolor="#073662 [1604]" strokeweight="1pt">
                                     <v:stroke joinstyle="miter"/>
                                   </v:oval>
-                                  <v:roundrect id="Rectangle: Rounded Corners 160" o:spid="_x0000_s1084" style="position:absolute;left:4656;top:6675;width:7388;height:5048;visibility:visible;mso-wrap-style:square;v-text-anchor:middle" arcsize="10923f" o:gfxdata="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" fillcolor="#a5c249 [3209]" strokecolor="#536321 [1609]" strokeweight="1pt">
+                                  <v:roundrect id="Rectangle: Rounded Corners 160" o:spid="_x0000_s1095" style="position:absolute;left:4656;top:6675;width:7388;height:5048;visibility:visible;mso-wrap-style:square;v-text-anchor:middle" arcsize="10923f" o:gfxdata="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" fillcolor="#a5c249 [3209]" strokecolor="#536321 [1609]" strokeweight="1pt">
                                     <v:stroke joinstyle="miter"/>
                                     <v:textbox>
                                       <w:txbxContent>
@@ -13344,7 +15903,7 @@
                                       </w:txbxContent>
                                     </v:textbox>
                                   </v:roundrect>
-                                  <v:roundrect id="Rectangle: Rounded Corners 161" o:spid="_x0000_s1085" style="position:absolute;left:14922;top:6675;width:7754;height:5042;visibility:visible;mso-wrap-style:square;v-text-anchor:middle" arcsize="10923f" o:gfxdata="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" fillcolor="#7cca62 [3208]" strokecolor="#386f25 [1608]" strokeweight="1pt">
+                                  <v:roundrect id="Rectangle: Rounded Corners 161" o:spid="_x0000_s1096" style="position:absolute;left:14922;top:6675;width:7754;height:5042;visibility:visible;mso-wrap-style:square;v-text-anchor:middle" arcsize="10923f" o:gfxdata="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" fillcolor="#7cca62 [3208]" strokecolor="#386f25 [1608]" strokeweight="1pt">
                                     <v:stroke joinstyle="miter"/>
                                     <v:textbox>
                                       <w:txbxContent>
@@ -13359,7 +15918,7 @@
                                       </w:txbxContent>
                                     </v:textbox>
                                   </v:roundrect>
-                                  <v:roundrect id="Rectangle: Rounded Corners 162" o:spid="_x0000_s1086" style="position:absolute;left:25356;top:6731;width:7535;height:5042;visibility:visible;mso-wrap-style:square;v-text-anchor:middle" arcsize="10923f" o:gfxdata="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" fillcolor="#0bd0d9 [3206]" strokecolor="#05676b [1606]" strokeweight="1pt">
+                                  <v:roundrect id="Rectangle: Rounded Corners 162" o:spid="_x0000_s1097" style="position:absolute;left:25356;top:6731;width:7535;height:5042;visibility:visible;mso-wrap-style:square;v-text-anchor:middle" arcsize="10923f" o:gfxdata="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" fillcolor="#0bd0d9 [3206]" strokecolor="#05676b [1606]" strokeweight="1pt">
                                     <v:stroke joinstyle="miter"/>
                                     <v:textbox>
                                       <w:txbxContent>
@@ -13374,7 +15933,7 @@
                                       </w:txbxContent>
                                     </v:textbox>
                                   </v:roundrect>
-                                  <v:roundrect id="Rectangle: Rounded Corners 163" o:spid="_x0000_s1087" style="position:absolute;left:35622;top:6731;width:8189;height:5042;visibility:visible;mso-wrap-style:square;v-text-anchor:middle" arcsize="10923f" o:gfxdata="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" fillcolor="#0bd0d9 [3206]" strokecolor="#05676b [1606]" strokeweight="1pt">
+                                  <v:roundrect id="Rectangle: Rounded Corners 163" o:spid="_x0000_s1098" style="position:absolute;left:35622;top:6731;width:8189;height:5042;visibility:visible;mso-wrap-style:square;v-text-anchor:middle" arcsize="10923f" o:gfxdata="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" fillcolor="#0bd0d9 [3206]" strokecolor="#05676b [1606]" strokeweight="1pt">
                                     <v:stroke joinstyle="miter"/>
                                     <v:textbox>
                                       <w:txbxContent>
@@ -13389,7 +15948,7 @@
                                       </w:txbxContent>
                                     </v:textbox>
                                   </v:roundrect>
-                                  <v:roundrect id="Rectangle: Rounded Corners 164" o:spid="_x0000_s1088" style="position:absolute;left:44261;top:6731;width:7681;height:5042;visibility:visible;mso-wrap-style:square;v-text-anchor:middle" arcsize="10923f" o:gfxdata="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" fillcolor="#0bd0d9 [3206]" strokecolor="#05676b [1606]" strokeweight="1pt">
+                                  <v:roundrect id="Rectangle: Rounded Corners 164" o:spid="_x0000_s1099" style="position:absolute;left:44261;top:6731;width:7681;height:5042;visibility:visible;mso-wrap-style:square;v-text-anchor:middle" arcsize="10923f" o:gfxdata="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" fillcolor="#0bd0d9 [3206]" strokecolor="#05676b [1606]" strokeweight="1pt">
                                     <v:stroke joinstyle="miter"/>
                                     <v:textbox>
                                       <w:txbxContent>
@@ -13404,25 +15963,25 @@
                                       </w:txbxContent>
                                     </v:textbox>
                                   </v:roundrect>
-                                  <v:oval id="Oval 165" o:spid="_x0000_s1089" style="position:absolute;left:62263;top:8252;width:1606;height:1606;visibility:visible;mso-wrap-style:square;v-text-anchor:middle" o:gfxdata="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" fillcolor="#0f6fc6 [3204]" strokecolor="#073662 [1604]" strokeweight="1pt">
+                                  <v:oval id="Oval 165" o:spid="_x0000_s1100" style="position:absolute;left:62263;top:8252;width:1606;height:1606;visibility:visible;mso-wrap-style:square;v-text-anchor:middle" o:gfxdata="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" fillcolor="#0f6fc6 [3204]" strokecolor="#073662 [1604]" strokeweight="1pt">
                                     <v:stroke joinstyle="miter"/>
                                   </v:oval>
-                                  <v:shape id="Straight Arrow Connector 166" o:spid="_x0000_s1090" type="#_x0000_t32" style="position:absolute;left:1682;top:9592;width:3029;height:0;visibility:visible;mso-wrap-style:square" o:connectortype="straight" o:gfxdata="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" strokecolor="#0f6fc6 [3204]" strokeweight=".5pt">
+                                  <v:shape id="Straight Arrow Connector 166" o:spid="_x0000_s1101" type="#_x0000_t32" style="position:absolute;left:1682;top:9592;width:3029;height:0;visibility:visible;mso-wrap-style:square" o:connectortype="straight" o:gfxdata="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" strokecolor="#0f6fc6 [3204]" strokeweight=".5pt">
                                     <v:stroke endarrow="block" joinstyle="miter"/>
                                   </v:shape>
-                                  <v:shape id="Straight Arrow Connector 167" o:spid="_x0000_s1091" type="#_x0000_t32" style="position:absolute;left:12173;top:9648;width:2520;height:0;visibility:visible;mso-wrap-style:square" o:connectortype="straight" o:gfxdata="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" strokecolor="#0f6fc6 [3204]" strokeweight=".5pt">
+                                  <v:shape id="Straight Arrow Connector 167" o:spid="_x0000_s1102" type="#_x0000_t32" style="position:absolute;left:12173;top:9648;width:2520;height:0;visibility:visible;mso-wrap-style:square" o:connectortype="straight" o:gfxdata="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" strokecolor="#0f6fc6 [3204]" strokeweight=".5pt">
                                     <v:stroke endarrow="block" joinstyle="miter"/>
                                   </v:shape>
-                                  <v:shape id="Straight Arrow Connector 168" o:spid="_x0000_s1092" type="#_x0000_t32" style="position:absolute;left:22719;top:9480;width:2515;height:0;visibility:visible;mso-wrap-style:square" o:connectortype="straight" o:gfxdata="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" strokecolor="#0f6fc6 [3204]" strokeweight=".5pt">
+                                  <v:shape id="Straight Arrow Connector 168" o:spid="_x0000_s1103" type="#_x0000_t32" style="position:absolute;left:22719;top:9480;width:2515;height:0;visibility:visible;mso-wrap-style:square" o:connectortype="straight" o:gfxdata="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" strokecolor="#0f6fc6 [3204]" strokeweight=".5pt">
                                     <v:stroke endarrow="block" joinstyle="miter"/>
                                   </v:shape>
-                                  <v:shape id="Straight Arrow Connector 169" o:spid="_x0000_s1093" type="#_x0000_t32" style="position:absolute;left:32873;top:9200;width:2520;height:0;visibility:visible;mso-wrap-style:square" o:connectortype="straight" o:gfxdata="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" strokecolor="#0f6fc6 [3204]" strokeweight=".5pt">
+                                  <v:shape id="Straight Arrow Connector 169" o:spid="_x0000_s1104" type="#_x0000_t32" style="position:absolute;left:32873;top:9200;width:2520;height:0;visibility:visible;mso-wrap-style:square" o:connectortype="straight" o:gfxdata="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" strokecolor="#0f6fc6 [3204]" strokeweight=".5pt">
                                     <v:stroke endarrow="block" joinstyle="miter"/>
                                   </v:shape>
-                                  <v:shape id="Straight Arrow Connector 170" o:spid="_x0000_s1094" type="#_x0000_t32" style="position:absolute;left:39493;top:11948;width:0;height:1950;visibility:visible;mso-wrap-style:square" o:connectortype="straight" o:gfxdata="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" strokecolor="#0f6fc6 [3204]" strokeweight=".5pt">
+                                  <v:shape id="Straight Arrow Connector 170" o:spid="_x0000_s1105" type="#_x0000_t32" style="position:absolute;left:39493;top:11948;width:0;height:1950;visibility:visible;mso-wrap-style:square" o:connectortype="straight" o:gfxdata="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" strokecolor="#0f6fc6 [3204]" strokeweight=".5pt">
                                     <v:stroke endarrow="block" joinstyle="miter"/>
                                   </v:shape>
-                                  <v:roundrect id="Rectangle: Rounded Corners 171" o:spid="_x0000_s1095" style="position:absolute;left:53742;top:6731;width:7315;height:5042;visibility:visible;mso-wrap-style:square;v-text-anchor:middle" arcsize="10923f" o:gfxdata="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" fillcolor="#10cf9b [3207]" strokecolor="#08674c [1607]" strokeweight="1pt">
+                                  <v:roundrect id="Rectangle: Rounded Corners 171" o:spid="_x0000_s1106" style="position:absolute;left:53742;top:6731;width:7315;height:5042;visibility:visible;mso-wrap-style:square;v-text-anchor:middle" arcsize="10923f" o:gfxdata="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" fillcolor="#10cf9b [3207]" strokecolor="#08674c [1607]" strokeweight="1pt">
                                     <v:stroke joinstyle="miter"/>
                                     <v:textbox>
                                       <w:txbxContent>
@@ -13437,10 +15996,10 @@
                                       </w:txbxContent>
                                     </v:textbox>
                                   </v:roundrect>
-                                  <v:rect id="Rectangle 172" o:spid="_x0000_s1096" style="position:absolute;left:24290;width:28017;height:23079;visibility:visible;mso-wrap-style:square;v-text-anchor:middle" o:gfxdata="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" filled="f" strokecolor="#0bd0d9 [3206]" strokeweight="1.5pt">
+                                  <v:rect id="Rectangle 172" o:spid="_x0000_s1107" style="position:absolute;left:24290;width:28017;height:23079;visibility:visible;mso-wrap-style:square;v-text-anchor:middle" o:gfxdata="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" filled="f" strokecolor="#0bd0d9 [3206]" strokeweight="1.5pt">
                                     <v:stroke dashstyle="dash"/>
                                   </v:rect>
-                                  <v:shape id="Connector: Elbow 173" o:spid="_x0000_s1097" type="#_x0000_t34" style="position:absolute;left:18119;top:12790;width:4924;height:5275;visibility:visible;mso-wrap-style:square" o:connectortype="elbow" o:gfxdata="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" adj="-108" strokecolor="#0f6fc6 [3204]" strokeweight="1pt">
+                                  <v:shape id="Connector: Elbow 173" o:spid="_x0000_s1108" type="#_x0000_t34" style="position:absolute;left:18119;top:12790;width:4924;height:5275;visibility:visible;mso-wrap-style:square" o:connectortype="elbow" o:gfxdata="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" adj="-108" strokecolor="#0f6fc6 [3204]" strokeweight="1pt">
                                     <v:stroke startarrow="block" endarrow="block"/>
                                   </v:shape>
                                 </v:group>
@@ -13448,7 +16007,7 @@
                             </v:group>
                           </v:group>
                         </v:group>
-                        <v:shape id="Text Box 2" o:spid="_x0000_s1098" type="#_x0000_t202" style="position:absolute;left:16764;top:19002;width:6781;height:4724;visibility:visible;mso-wrap-style:square;v-text-anchor:top" o:gfxdata="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" stroked="f">
+                        <v:shape id="Text Box 2" o:spid="_x0000_s1109" type="#_x0000_t202" style="position:absolute;left:16764;top:19002;width:6781;height:4724;visibility:visible;mso-wrap-style:square;v-text-anchor:top" o:gfxdata="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" stroked="f">
                           <v:textbox>
                             <w:txbxContent>
                               <w:p>
@@ -13473,7 +16032,7 @@
                     </v:group>
                   </v:group>
                 </v:group>
-                <v:shape id="Text Box 2" o:spid="_x0000_s1099" type="#_x0000_t202" style="position:absolute;left:32321;top:12065;width:5181;height:2660;visibility:visible;mso-wrap-style:square;v-text-anchor:top" o:gfxdata="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" stroked="f">
+                <v:shape id="Text Box 2" o:spid="_x0000_s1110" type="#_x0000_t202" style="position:absolute;left:32321;top:12065;width:5181;height:2660;visibility:visible;mso-wrap-style:square;v-text-anchor:top" o:gfxdata="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" stroked="f">
                   <v:textbox>
                     <w:txbxContent>
                       <w:p>
@@ -13642,7 +16201,7 @@
             <w:pPr>
               <w:jc w:val="both"/>
             </w:pPr>
-            <w:bookmarkStart w:id="38" w:name="_Hlk511757256"/>
+            <w:bookmarkStart w:id="43" w:name="_Hlk511757256"/>
             <w:r>
               <w:t>Game Node</w:t>
             </w:r>
@@ -14267,7 +16826,7 @@
           </w:p>
         </w:tc>
       </w:tr>
-      <w:bookmarkEnd w:id="38"/>
+      <w:bookmarkEnd w:id="43"/>
     </w:tbl>
     <w:p>
       <w:pPr>
@@ -14288,6 +16847,34 @@
       </w:pPr>
       <w:r>
         <w:t xml:space="preserve">Most of the game stages provide outcomes of different areas. </w:t>
+      </w:r>
+    </w:p>
+    <w:p>
+      <w:pPr>
+        <w:jc w:val="both"/>
+      </w:pPr>
+      <w:r>
+        <w:t xml:space="preserve">Background and music change on levels </w:t>
+      </w:r>
+      <w:r>
+        <w:t>–</w:t>
+      </w:r>
+      <w:r>
+        <w:t xml:space="preserve"> exploration</w:t>
+      </w:r>
+    </w:p>
+    <w:p>
+      <w:pPr>
+        <w:jc w:val="both"/>
+      </w:pPr>
+      <w:r>
+        <w:rPr>
+          <w:shd w:val="clear" w:color="auto" w:fill="5FF2CA" w:themeFill="accent4" w:themeFillTint="99"/>
+        </w:rPr>
+        <w:t>Figures Blah, Blah and Blah</w:t>
+      </w:r>
+      <w:r>
+        <w:t xml:space="preserve"> show screenshots from different levels.</w:t>
       </w:r>
     </w:p>
     <w:p>
@@ -14299,11 +16886,12 @@
         </w:numPr>
         <w:jc w:val="both"/>
       </w:pPr>
-      <w:bookmarkStart w:id="39" w:name="_Toc512436029"/>
-      <w:r>
+      <w:bookmarkStart w:id="44" w:name="_Toc512525463"/>
+      <w:r>
+        <w:lastRenderedPageBreak/>
         <w:t>Applications</w:t>
       </w:r>
-      <w:bookmarkEnd w:id="39"/>
+      <w:bookmarkEnd w:id="44"/>
     </w:p>
     <w:p>
       <w:pPr>
@@ -14322,12 +16910,11 @@
         </w:numPr>
         <w:jc w:val="both"/>
       </w:pPr>
-      <w:bookmarkStart w:id="40" w:name="_Toc512436030"/>
-      <w:r>
-        <w:lastRenderedPageBreak/>
+      <w:bookmarkStart w:id="45" w:name="_Toc512525464"/>
+      <w:r>
         <w:t>Future work</w:t>
       </w:r>
-      <w:bookmarkEnd w:id="40"/>
+      <w:bookmarkEnd w:id="45"/>
     </w:p>
     <w:p>
       <w:pPr>
@@ -14447,12 +17034,12 @@
         </w:numPr>
         <w:jc w:val="both"/>
       </w:pPr>
-      <w:bookmarkStart w:id="41" w:name="_Toc512436031"/>
+      <w:bookmarkStart w:id="46" w:name="_Toc512525465"/>
       <w:r>
         <w:lastRenderedPageBreak/>
         <w:t>REFLECTION ON THE PROCESS</w:t>
       </w:r>
-      <w:bookmarkEnd w:id="41"/>
+      <w:bookmarkEnd w:id="46"/>
       <w:r>
         <w:t xml:space="preserve"> </w:t>
       </w:r>
@@ -14502,11 +17089,11 @@
         </w:numPr>
         <w:jc w:val="both"/>
       </w:pPr>
-      <w:bookmarkStart w:id="42" w:name="_Toc512436032"/>
+      <w:bookmarkStart w:id="47" w:name="_Toc512525466"/>
       <w:r>
         <w:t>CONCLUSION</w:t>
       </w:r>
-      <w:bookmarkEnd w:id="42"/>
+      <w:bookmarkEnd w:id="47"/>
     </w:p>
     <w:p>
       <w:pPr>
@@ -14536,12 +17123,12 @@
         </w:numPr>
         <w:jc w:val="both"/>
       </w:pPr>
-      <w:bookmarkStart w:id="43" w:name="_Toc512436033"/>
+      <w:bookmarkStart w:id="48" w:name="_Toc512525467"/>
       <w:r>
         <w:lastRenderedPageBreak/>
         <w:t>BIBLIOGRAPHY</w:t>
       </w:r>
-      <w:bookmarkEnd w:id="43"/>
+      <w:bookmarkEnd w:id="48"/>
     </w:p>
     <w:sdt>
       <w:sdtPr>
@@ -15785,17 +18372,343 @@
         </w:numPr>
         <w:jc w:val="both"/>
       </w:pPr>
-      <w:bookmarkStart w:id="44" w:name="_Toc512436034"/>
-      <w:r>
-        <w:t>APPENDICES</w:t>
-      </w:r>
-      <w:bookmarkEnd w:id="44"/>
+      <w:bookmarkStart w:id="49" w:name="_Toc512525468"/>
+      <w:r>
+        <w:t>APPENDI</w:t>
+      </w:r>
+      <w:r>
+        <w:t xml:space="preserve">X A – </w:t>
+      </w:r>
+      <w:r>
+        <w:t>AVATAR CREATION IN GAMES</w:t>
+      </w:r>
+      <w:bookmarkEnd w:id="49"/>
+    </w:p>
+    <w:p/>
+    <w:p>
+      <w:r>
+        <w:rPr>
+          <w:noProof/>
+        </w:rPr>
+        <w:drawing>
+          <wp:anchor distT="0" distB="0" distL="114300" distR="114300" simplePos="0" relativeHeight="251781120" behindDoc="1" locked="0" layoutInCell="1" allowOverlap="1" wp14:anchorId="46A94EE9" wp14:editId="1EA084BC">
+            <wp:simplePos x="0" y="0"/>
+            <wp:positionH relativeFrom="margin">
+              <wp:posOffset>-80010</wp:posOffset>
+            </wp:positionH>
+            <wp:positionV relativeFrom="paragraph">
+              <wp:posOffset>266700</wp:posOffset>
+            </wp:positionV>
+            <wp:extent cx="5358765" cy="3343910"/>
+            <wp:effectExtent l="0" t="0" r="0" b="8890"/>
+            <wp:wrapTight wrapText="bothSides">
+              <wp:wrapPolygon edited="0">
+                <wp:start x="0" y="0"/>
+                <wp:lineTo x="0" y="21534"/>
+                <wp:lineTo x="21500" y="21534"/>
+                <wp:lineTo x="21500" y="0"/>
+                <wp:lineTo x="0" y="0"/>
+              </wp:wrapPolygon>
+            </wp:wrapTight>
+            <wp:docPr id="28" name="Picture 28" descr="ÐÐ°ÑÑÐ¸Ð½ÐºÐ¸ Ð¿Ð¾ Ð·Ð°Ð¿ÑÐ¾ÑÑ harry potter hogwarts mystery avatar"/>
+            <wp:cNvGraphicFramePr>
+              <a:graphicFrameLocks xmlns:a="http://schemas.openxmlformats.org/drawingml/2006/main" noChangeAspect="1"/>
+            </wp:cNvGraphicFramePr>
+            <a:graphic xmlns:a="http://schemas.openxmlformats.org/drawingml/2006/main">
+              <a:graphicData uri="http://schemas.openxmlformats.org/drawingml/2006/picture">
+                <pic:pic xmlns:pic="http://schemas.openxmlformats.org/drawingml/2006/picture">
+                  <pic:nvPicPr>
+                    <pic:cNvPr id="0" name="Picture 5" descr="ÐÐ°ÑÑÐ¸Ð½ÐºÐ¸ Ð¿Ð¾ Ð·Ð°Ð¿ÑÐ¾ÑÑ harry potter hogwarts mystery avatar"/>
+                    <pic:cNvPicPr>
+                      <a:picLocks noChangeAspect="1" noChangeArrowheads="1"/>
+                    </pic:cNvPicPr>
+                  </pic:nvPicPr>
+                  <pic:blipFill>
+                    <a:blip r:embed="rId16" cstate="print">
+                      <a:extLst>
+                        <a:ext uri="{28A0092B-C50C-407E-A947-70E740481C1C}">
+                          <a14:useLocalDpi xmlns:a14="http://schemas.microsoft.com/office/drawing/2010/main" val="0"/>
+                        </a:ext>
+                      </a:extLst>
+                    </a:blip>
+                    <a:srcRect/>
+                    <a:stretch>
+                      <a:fillRect/>
+                    </a:stretch>
+                  </pic:blipFill>
+                  <pic:spPr bwMode="auto">
+                    <a:xfrm>
+                      <a:off x="0" y="0"/>
+                      <a:ext cx="5358765" cy="3343910"/>
+                    </a:xfrm>
+                    <a:prstGeom prst="rect">
+                      <a:avLst/>
+                    </a:prstGeom>
+                    <a:noFill/>
+                    <a:ln>
+                      <a:noFill/>
+                    </a:ln>
+                  </pic:spPr>
+                </pic:pic>
+              </a:graphicData>
+            </a:graphic>
+            <wp14:sizeRelH relativeFrom="margin">
+              <wp14:pctWidth>0</wp14:pctWidth>
+            </wp14:sizeRelH>
+            <wp14:sizeRelV relativeFrom="margin">
+              <wp14:pctHeight>0</wp14:pctHeight>
+            </wp14:sizeRelV>
+          </wp:anchor>
+        </w:drawing>
+      </w:r>
+      <w:r>
+        <w:t xml:space="preserve">harry potter </w:t>
+      </w:r>
+      <w:proofErr w:type="spellStart"/>
+      <w:r>
+        <w:t>hogwarts</w:t>
+      </w:r>
+      <w:proofErr w:type="spellEnd"/>
+      <w:r>
+        <w:t xml:space="preserve"> mystery</w:t>
+      </w:r>
+      <w:r>
+        <w:t xml:space="preserve">, Pokémon go, sims mobile, </w:t>
+      </w:r>
     </w:p>
     <w:p>
       <w:pPr>
         <w:jc w:val="both"/>
       </w:pPr>
-      <w:r>
+    </w:p>
+    <w:p>
+      <w:pPr>
+        <w:jc w:val="both"/>
+      </w:pPr>
+    </w:p>
+    <w:p>
+      <w:pPr>
+        <w:jc w:val="both"/>
+      </w:pPr>
+    </w:p>
+    <w:p>
+      <w:pPr>
+        <w:jc w:val="both"/>
+      </w:pPr>
+    </w:p>
+    <w:p>
+      <w:pPr>
+        <w:jc w:val="both"/>
+      </w:pPr>
+    </w:p>
+    <w:p>
+      <w:pPr>
+        <w:jc w:val="both"/>
+      </w:pPr>
+    </w:p>
+    <w:p>
+      <w:pPr>
+        <w:jc w:val="both"/>
+      </w:pPr>
+    </w:p>
+    <w:p>
+      <w:pPr>
+        <w:jc w:val="both"/>
+      </w:pPr>
+    </w:p>
+    <w:p>
+      <w:pPr>
+        <w:jc w:val="both"/>
+      </w:pPr>
+    </w:p>
+    <w:p>
+      <w:pPr>
+        <w:jc w:val="both"/>
+      </w:pPr>
+    </w:p>
+    <w:p>
+      <w:pPr>
+        <w:jc w:val="both"/>
+      </w:pPr>
+    </w:p>
+    <w:p>
+      <w:pPr>
+        <w:jc w:val="both"/>
+      </w:pPr>
+      <w:r>
+        <w:rPr>
+          <w:noProof/>
+        </w:rPr>
+        <w:drawing>
+          <wp:anchor distT="0" distB="0" distL="114300" distR="114300" simplePos="0" relativeHeight="251782144" behindDoc="1" locked="0" layoutInCell="1" allowOverlap="1" wp14:anchorId="12101A8D" wp14:editId="0F10D31A">
+            <wp:simplePos x="0" y="0"/>
+            <wp:positionH relativeFrom="margin">
+              <wp:posOffset>-69878</wp:posOffset>
+            </wp:positionH>
+            <wp:positionV relativeFrom="paragraph">
+              <wp:posOffset>288925</wp:posOffset>
+            </wp:positionV>
+            <wp:extent cx="1753870" cy="3116580"/>
+            <wp:effectExtent l="0" t="0" r="0" b="7620"/>
+            <wp:wrapTight wrapText="bothSides">
+              <wp:wrapPolygon edited="0">
+                <wp:start x="0" y="0"/>
+                <wp:lineTo x="0" y="21521"/>
+                <wp:lineTo x="21350" y="21521"/>
+                <wp:lineTo x="21350" y="0"/>
+                <wp:lineTo x="0" y="0"/>
+              </wp:wrapPolygon>
+            </wp:wrapTight>
+            <wp:docPr id="33" name="Picture 33" descr="ÐÐ°ÑÑÐ¸Ð½ÐºÐ¸ Ð¿Ð¾ Ð·Ð°Ð¿ÑÐ¾ÑÑ pokemon go creation"/>
+            <wp:cNvGraphicFramePr>
+              <a:graphicFrameLocks xmlns:a="http://schemas.openxmlformats.org/drawingml/2006/main" noChangeAspect="1"/>
+            </wp:cNvGraphicFramePr>
+            <a:graphic xmlns:a="http://schemas.openxmlformats.org/drawingml/2006/main">
+              <a:graphicData uri="http://schemas.openxmlformats.org/drawingml/2006/picture">
+                <pic:pic xmlns:pic="http://schemas.openxmlformats.org/drawingml/2006/picture">
+                  <pic:nvPicPr>
+                    <pic:cNvPr id="0" name="Picture 9" descr="ÐÐ°ÑÑÐ¸Ð½ÐºÐ¸ Ð¿Ð¾ Ð·Ð°Ð¿ÑÐ¾ÑÑ pokemon go creation"/>
+                    <pic:cNvPicPr>
+                      <a:picLocks noChangeAspect="1" noChangeArrowheads="1"/>
+                    </pic:cNvPicPr>
+                  </pic:nvPicPr>
+                  <pic:blipFill>
+                    <a:blip r:embed="rId17">
+                      <a:extLst>
+                        <a:ext uri="{28A0092B-C50C-407E-A947-70E740481C1C}">
+                          <a14:useLocalDpi xmlns:a14="http://schemas.microsoft.com/office/drawing/2010/main" val="0"/>
+                        </a:ext>
+                      </a:extLst>
+                    </a:blip>
+                    <a:srcRect/>
+                    <a:stretch>
+                      <a:fillRect/>
+                    </a:stretch>
+                  </pic:blipFill>
+                  <pic:spPr bwMode="auto">
+                    <a:xfrm>
+                      <a:off x="0" y="0"/>
+                      <a:ext cx="1753870" cy="3116580"/>
+                    </a:xfrm>
+                    <a:prstGeom prst="rect">
+                      <a:avLst/>
+                    </a:prstGeom>
+                    <a:noFill/>
+                    <a:ln>
+                      <a:noFill/>
+                    </a:ln>
+                  </pic:spPr>
+                </pic:pic>
+              </a:graphicData>
+            </a:graphic>
+            <wp14:sizeRelH relativeFrom="margin">
+              <wp14:pctWidth>0</wp14:pctWidth>
+            </wp14:sizeRelH>
+            <wp14:sizeRelV relativeFrom="margin">
+              <wp14:pctHeight>0</wp14:pctHeight>
+            </wp14:sizeRelV>
+          </wp:anchor>
+        </w:drawing>
+      </w:r>
+    </w:p>
+    <w:p>
+      <w:pPr>
+        <w:jc w:val="both"/>
+      </w:pPr>
+      <w:r>
+        <w:rPr>
+          <w:noProof/>
+        </w:rPr>
+        <w:drawing>
+          <wp:anchor distT="0" distB="0" distL="114300" distR="114300" simplePos="0" relativeHeight="251783168" behindDoc="1" locked="0" layoutInCell="1" allowOverlap="1" wp14:anchorId="26A38A95" wp14:editId="137F45C5">
+            <wp:simplePos x="0" y="0"/>
+            <wp:positionH relativeFrom="margin">
+              <wp:posOffset>1823085</wp:posOffset>
+            </wp:positionH>
+            <wp:positionV relativeFrom="paragraph">
+              <wp:posOffset>4694</wp:posOffset>
+            </wp:positionV>
+            <wp:extent cx="3493135" cy="1963420"/>
+            <wp:effectExtent l="0" t="0" r="0" b="0"/>
+            <wp:wrapTight wrapText="bothSides">
+              <wp:wrapPolygon edited="0">
+                <wp:start x="0" y="0"/>
+                <wp:lineTo x="0" y="21376"/>
+                <wp:lineTo x="21439" y="21376"/>
+                <wp:lineTo x="21439" y="0"/>
+                <wp:lineTo x="0" y="0"/>
+              </wp:wrapPolygon>
+            </wp:wrapTight>
+            <wp:docPr id="34" name="Picture 34" descr="ÐÐ¾Ñ+Ð¾Ð¶ÐµÐµ Ð¸Ð·Ð¾Ð±ÑÐ°Ð¶ÐµÐ½Ð¸Ðµ"/>
+            <wp:cNvGraphicFramePr>
+              <a:graphicFrameLocks xmlns:a="http://schemas.openxmlformats.org/drawingml/2006/main" noChangeAspect="1"/>
+            </wp:cNvGraphicFramePr>
+            <a:graphic xmlns:a="http://schemas.openxmlformats.org/drawingml/2006/main">
+              <a:graphicData uri="http://schemas.openxmlformats.org/drawingml/2006/picture">
+                <pic:pic xmlns:pic="http://schemas.openxmlformats.org/drawingml/2006/picture">
+                  <pic:nvPicPr>
+                    <pic:cNvPr id="0" name="Picture 11" descr="ÐÐ¾Ñ+Ð¾Ð¶ÐµÐµ Ð¸Ð·Ð¾Ð±ÑÐ°Ð¶ÐµÐ½Ð¸Ðµ"/>
+                    <pic:cNvPicPr>
+                      <a:picLocks noChangeAspect="1" noChangeArrowheads="1"/>
+                    </pic:cNvPicPr>
+                  </pic:nvPicPr>
+                  <pic:blipFill>
+                    <a:blip r:embed="rId18" cstate="print">
+                      <a:extLst>
+                        <a:ext uri="{28A0092B-C50C-407E-A947-70E740481C1C}">
+                          <a14:useLocalDpi xmlns:a14="http://schemas.microsoft.com/office/drawing/2010/main" val="0"/>
+                        </a:ext>
+                      </a:extLst>
+                    </a:blip>
+                    <a:srcRect/>
+                    <a:stretch>
+                      <a:fillRect/>
+                    </a:stretch>
+                  </pic:blipFill>
+                  <pic:spPr bwMode="auto">
+                    <a:xfrm>
+                      <a:off x="0" y="0"/>
+                      <a:ext cx="3493135" cy="1963420"/>
+                    </a:xfrm>
+                    <a:prstGeom prst="rect">
+                      <a:avLst/>
+                    </a:prstGeom>
+                    <a:noFill/>
+                    <a:ln>
+                      <a:noFill/>
+                    </a:ln>
+                  </pic:spPr>
+                </pic:pic>
+              </a:graphicData>
+            </a:graphic>
+            <wp14:sizeRelH relativeFrom="page">
+              <wp14:pctWidth>0</wp14:pctWidth>
+            </wp14:sizeRelH>
+            <wp14:sizeRelV relativeFrom="page">
+              <wp14:pctHeight>0</wp14:pctHeight>
+            </wp14:sizeRelV>
+          </wp:anchor>
+        </w:drawing>
+      </w:r>
+    </w:p>
+    <w:p>
+      <w:pPr>
+        <w:jc w:val="both"/>
+      </w:pPr>
+    </w:p>
+    <w:p>
+      <w:r>
+        <w:br w:type="page"/>
+      </w:r>
+    </w:p>
+    <w:p>
+      <w:pPr>
+        <w:jc w:val="both"/>
+      </w:pPr>
+      <w:r>
+        <w:lastRenderedPageBreak/>
         <w:t>Images of the student books</w:t>
       </w:r>
     </w:p>
@@ -15960,8 +18873,8 @@
       </w:pPr>
     </w:p>
     <w:sectPr>
-      <w:headerReference w:type="default" r:id="rId13"/>
-      <w:footerReference w:type="default" r:id="rId14"/>
+      <w:headerReference w:type="default" r:id="rId19"/>
+      <w:footerReference w:type="default" r:id="rId20"/>
       <w:pgSz w:w="11906" w:h="16838"/>
       <w:pgMar w:top="1440" w:right="1440" w:bottom="1440" w:left="1440" w:header="708" w:footer="708" w:gutter="0"/>
       <w:pgNumType w:start="0"/>
@@ -16740,6 +19653,92 @@
     </w:lvl>
   </w:abstractNum>
   <w:abstractNum w:abstractNumId="4" w15:restartNumberingAfterBreak="0">
+    <w:nsid w:val="068C4B4B"/>
+    <w:multiLevelType w:val="multilevel"/>
+    <w:tmpl w:val="0809001F"/>
+    <w:lvl w:ilvl="0">
+      <w:start w:val="1"/>
+      <w:numFmt w:val="decimal"/>
+      <w:lvlText w:val="%1."/>
+      <w:lvlJc w:val="left"/>
+      <w:pPr>
+        <w:ind w:left="360" w:hanging="360"/>
+      </w:pPr>
+    </w:lvl>
+    <w:lvl w:ilvl="1">
+      <w:start w:val="1"/>
+      <w:numFmt w:val="decimal"/>
+      <w:lvlText w:val="%1.%2."/>
+      <w:lvlJc w:val="left"/>
+      <w:pPr>
+        <w:ind w:left="792" w:hanging="432"/>
+      </w:pPr>
+    </w:lvl>
+    <w:lvl w:ilvl="2">
+      <w:start w:val="1"/>
+      <w:numFmt w:val="decimal"/>
+      <w:lvlText w:val="%1.%2.%3."/>
+      <w:lvlJc w:val="left"/>
+      <w:pPr>
+        <w:ind w:left="1224" w:hanging="504"/>
+      </w:pPr>
+    </w:lvl>
+    <w:lvl w:ilvl="3">
+      <w:start w:val="1"/>
+      <w:numFmt w:val="decimal"/>
+      <w:lvlText w:val="%1.%2.%3.%4."/>
+      <w:lvlJc w:val="left"/>
+      <w:pPr>
+        <w:ind w:left="1728" w:hanging="648"/>
+      </w:pPr>
+    </w:lvl>
+    <w:lvl w:ilvl="4">
+      <w:start w:val="1"/>
+      <w:numFmt w:val="decimal"/>
+      <w:lvlText w:val="%1.%2.%3.%4.%5."/>
+      <w:lvlJc w:val="left"/>
+      <w:pPr>
+        <w:ind w:left="2232" w:hanging="792"/>
+      </w:pPr>
+    </w:lvl>
+    <w:lvl w:ilvl="5">
+      <w:start w:val="1"/>
+      <w:numFmt w:val="decimal"/>
+      <w:lvlText w:val="%1.%2.%3.%4.%5.%6."/>
+      <w:lvlJc w:val="left"/>
+      <w:pPr>
+        <w:ind w:left="2736" w:hanging="936"/>
+      </w:pPr>
+    </w:lvl>
+    <w:lvl w:ilvl="6">
+      <w:start w:val="1"/>
+      <w:numFmt w:val="decimal"/>
+      <w:lvlText w:val="%1.%2.%3.%4.%5.%6.%7."/>
+      <w:lvlJc w:val="left"/>
+      <w:pPr>
+        <w:ind w:left="3240" w:hanging="1080"/>
+      </w:pPr>
+    </w:lvl>
+    <w:lvl w:ilvl="7">
+      <w:start w:val="1"/>
+      <w:numFmt w:val="decimal"/>
+      <w:lvlText w:val="%1.%2.%3.%4.%5.%6.%7.%8."/>
+      <w:lvlJc w:val="left"/>
+      <w:pPr>
+        <w:ind w:left="3744" w:hanging="1224"/>
+      </w:pPr>
+    </w:lvl>
+    <w:lvl w:ilvl="8">
+      <w:start w:val="1"/>
+      <w:numFmt w:val="decimal"/>
+      <w:lvlText w:val="%1.%2.%3.%4.%5.%6.%7.%8.%9."/>
+      <w:lvlJc w:val="left"/>
+      <w:pPr>
+        <w:ind w:left="4320" w:hanging="1440"/>
+      </w:pPr>
+    </w:lvl>
+  </w:abstractNum>
+  <w:abstractNum w:abstractNumId="5" w15:restartNumberingAfterBreak="0">
     <w:nsid w:val="06E53694"/>
     <w:multiLevelType w:val="hybridMultilevel"/>
     <w:tmpl w:val="FFCE3D5A"/>
@@ -16852,7 +19851,7 @@
       </w:rPr>
     </w:lvl>
   </w:abstractNum>
-  <w:abstractNum w:abstractNumId="5" w15:restartNumberingAfterBreak="0">
+  <w:abstractNum w:abstractNumId="6" w15:restartNumberingAfterBreak="0">
     <w:nsid w:val="0AF102EE"/>
     <w:multiLevelType w:val="multilevel"/>
     <w:tmpl w:val="0809001F"/>
@@ -16938,7 +19937,7 @@
       </w:pPr>
     </w:lvl>
   </w:abstractNum>
-  <w:abstractNum w:abstractNumId="6" w15:restartNumberingAfterBreak="0">
+  <w:abstractNum w:abstractNumId="7" w15:restartNumberingAfterBreak="0">
     <w:nsid w:val="0E162293"/>
     <w:multiLevelType w:val="multilevel"/>
     <w:tmpl w:val="0809001F"/>
@@ -17024,7 +20023,7 @@
       </w:pPr>
     </w:lvl>
   </w:abstractNum>
-  <w:abstractNum w:abstractNumId="7" w15:restartNumberingAfterBreak="0">
+  <w:abstractNum w:abstractNumId="8" w15:restartNumberingAfterBreak="0">
     <w:nsid w:val="116511A8"/>
     <w:multiLevelType w:val="hybridMultilevel"/>
     <w:tmpl w:val="0C00D42C"/>
@@ -17137,7 +20136,120 @@
       </w:rPr>
     </w:lvl>
   </w:abstractNum>
-  <w:abstractNum w:abstractNumId="8" w15:restartNumberingAfterBreak="0">
+  <w:abstractNum w:abstractNumId="9" w15:restartNumberingAfterBreak="0">
+    <w:nsid w:val="155D49B9"/>
+    <w:multiLevelType w:val="hybridMultilevel"/>
+    <w:tmpl w:val="FBE875D8"/>
+    <w:lvl w:ilvl="0" w:tplc="08090001">
+      <w:start w:val="1"/>
+      <w:numFmt w:val="bullet"/>
+      <w:lvlText w:val=""/>
+      <w:lvlJc w:val="left"/>
+      <w:pPr>
+        <w:ind w:left="820" w:hanging="360"/>
+      </w:pPr>
+      <w:rPr>
+        <w:rFonts w:ascii="Symbol" w:hAnsi="Symbol" w:hint="default"/>
+      </w:rPr>
+    </w:lvl>
+    <w:lvl w:ilvl="1" w:tplc="08090003" w:tentative="1">
+      <w:start w:val="1"/>
+      <w:numFmt w:val="bullet"/>
+      <w:lvlText w:val="o"/>
+      <w:lvlJc w:val="left"/>
+      <w:pPr>
+        <w:ind w:left="1540" w:hanging="360"/>
+      </w:pPr>
+      <w:rPr>
+        <w:rFonts w:ascii="Courier New" w:hAnsi="Courier New" w:cs="Courier New" w:hint="default"/>
+      </w:rPr>
+    </w:lvl>
+    <w:lvl w:ilvl="2" w:tplc="08090005" w:tentative="1">
+      <w:start w:val="1"/>
+      <w:numFmt w:val="bullet"/>
+      <w:lvlText w:val=""/>
+      <w:lvlJc w:val="left"/>
+      <w:pPr>
+        <w:ind w:left="2260" w:hanging="360"/>
+      </w:pPr>
+      <w:rPr>
+        <w:rFonts w:ascii="Wingdings" w:hAnsi="Wingdings" w:hint="default"/>
+      </w:rPr>
+    </w:lvl>
+    <w:lvl w:ilvl="3" w:tplc="08090001" w:tentative="1">
+      <w:start w:val="1"/>
+      <w:numFmt w:val="bullet"/>
+      <w:lvlText w:val=""/>
+      <w:lvlJc w:val="left"/>
+      <w:pPr>
+        <w:ind w:left="2980" w:hanging="360"/>
+      </w:pPr>
+      <w:rPr>
+        <w:rFonts w:ascii="Symbol" w:hAnsi="Symbol" w:hint="default"/>
+      </w:rPr>
+    </w:lvl>
+    <w:lvl w:ilvl="4" w:tplc="08090003" w:tentative="1">
+      <w:start w:val="1"/>
+      <w:numFmt w:val="bullet"/>
+      <w:lvlText w:val="o"/>
+      <w:lvlJc w:val="left"/>
+      <w:pPr>
+        <w:ind w:left="3700" w:hanging="360"/>
+      </w:pPr>
+      <w:rPr>
+        <w:rFonts w:ascii="Courier New" w:hAnsi="Courier New" w:cs="Courier New" w:hint="default"/>
+      </w:rPr>
+    </w:lvl>
+    <w:lvl w:ilvl="5" w:tplc="08090005" w:tentative="1">
+      <w:start w:val="1"/>
+      <w:numFmt w:val="bullet"/>
+      <w:lvlText w:val=""/>
+      <w:lvlJc w:val="left"/>
+      <w:pPr>
+        <w:ind w:left="4420" w:hanging="360"/>
+      </w:pPr>
+      <w:rPr>
+        <w:rFonts w:ascii="Wingdings" w:hAnsi="Wingdings" w:hint="default"/>
+      </w:rPr>
+    </w:lvl>
+    <w:lvl w:ilvl="6" w:tplc="08090001" w:tentative="1">
+      <w:start w:val="1"/>
+      <w:numFmt w:val="bullet"/>
+      <w:lvlText w:val=""/>
+      <w:lvlJc w:val="left"/>
+      <w:pPr>
+        <w:ind w:left="5140" w:hanging="360"/>
+      </w:pPr>
+      <w:rPr>
+        <w:rFonts w:ascii="Symbol" w:hAnsi="Symbol" w:hint="default"/>
+      </w:rPr>
+    </w:lvl>
+    <w:lvl w:ilvl="7" w:tplc="08090003" w:tentative="1">
+      <w:start w:val="1"/>
+      <w:numFmt w:val="bullet"/>
+      <w:lvlText w:val="o"/>
+      <w:lvlJc w:val="left"/>
+      <w:pPr>
+        <w:ind w:left="5860" w:hanging="360"/>
+      </w:pPr>
+      <w:rPr>
+        <w:rFonts w:ascii="Courier New" w:hAnsi="Courier New" w:cs="Courier New" w:hint="default"/>
+      </w:rPr>
+    </w:lvl>
+    <w:lvl w:ilvl="8" w:tplc="08090005" w:tentative="1">
+      <w:start w:val="1"/>
+      <w:numFmt w:val="bullet"/>
+      <w:lvlText w:val=""/>
+      <w:lvlJc w:val="left"/>
+      <w:pPr>
+        <w:ind w:left="6580" w:hanging="360"/>
+      </w:pPr>
+      <w:rPr>
+        <w:rFonts w:ascii="Wingdings" w:hAnsi="Wingdings" w:hint="default"/>
+      </w:rPr>
+    </w:lvl>
+  </w:abstractNum>
+  <w:abstractNum w:abstractNumId="10" w15:restartNumberingAfterBreak="0">
     <w:nsid w:val="18C3218A"/>
     <w:multiLevelType w:val="multilevel"/>
     <w:tmpl w:val="0809001F"/>
@@ -17223,7 +20335,206 @@
       </w:pPr>
     </w:lvl>
   </w:abstractNum>
-  <w:abstractNum w:abstractNumId="9" w15:restartNumberingAfterBreak="0">
+  <w:abstractNum w:abstractNumId="11" w15:restartNumberingAfterBreak="0">
+    <w:nsid w:val="1D2A7DE0"/>
+    <w:multiLevelType w:val="hybridMultilevel"/>
+    <w:tmpl w:val="C2109A38"/>
+    <w:lvl w:ilvl="0" w:tplc="08090001">
+      <w:start w:val="1"/>
+      <w:numFmt w:val="bullet"/>
+      <w:lvlText w:val=""/>
+      <w:lvlJc w:val="left"/>
+      <w:pPr>
+        <w:ind w:left="720" w:hanging="360"/>
+      </w:pPr>
+      <w:rPr>
+        <w:rFonts w:ascii="Symbol" w:hAnsi="Symbol" w:hint="default"/>
+      </w:rPr>
+    </w:lvl>
+    <w:lvl w:ilvl="1" w:tplc="08090003" w:tentative="1">
+      <w:start w:val="1"/>
+      <w:numFmt w:val="bullet"/>
+      <w:lvlText w:val="o"/>
+      <w:lvlJc w:val="left"/>
+      <w:pPr>
+        <w:ind w:left="1440" w:hanging="360"/>
+      </w:pPr>
+      <w:rPr>
+        <w:rFonts w:ascii="Courier New" w:hAnsi="Courier New" w:cs="Courier New" w:hint="default"/>
+      </w:rPr>
+    </w:lvl>
+    <w:lvl w:ilvl="2" w:tplc="08090005" w:tentative="1">
+      <w:start w:val="1"/>
+      <w:numFmt w:val="bullet"/>
+      <w:lvlText w:val=""/>
+      <w:lvlJc w:val="left"/>
+      <w:pPr>
+        <w:ind w:left="2160" w:hanging="360"/>
+      </w:pPr>
+      <w:rPr>
+        <w:rFonts w:ascii="Wingdings" w:hAnsi="Wingdings" w:hint="default"/>
+      </w:rPr>
+    </w:lvl>
+    <w:lvl w:ilvl="3" w:tplc="08090001" w:tentative="1">
+      <w:start w:val="1"/>
+      <w:numFmt w:val="bullet"/>
+      <w:lvlText w:val=""/>
+      <w:lvlJc w:val="left"/>
+      <w:pPr>
+        <w:ind w:left="2880" w:hanging="360"/>
+      </w:pPr>
+      <w:rPr>
+        <w:rFonts w:ascii="Symbol" w:hAnsi="Symbol" w:hint="default"/>
+      </w:rPr>
+    </w:lvl>
+    <w:lvl w:ilvl="4" w:tplc="08090003" w:tentative="1">
+      <w:start w:val="1"/>
+      <w:numFmt w:val="bullet"/>
+      <w:lvlText w:val="o"/>
+      <w:lvlJc w:val="left"/>
+      <w:pPr>
+        <w:ind w:left="3600" w:hanging="360"/>
+      </w:pPr>
+      <w:rPr>
+        <w:rFonts w:ascii="Courier New" w:hAnsi="Courier New" w:cs="Courier New" w:hint="default"/>
+      </w:rPr>
+    </w:lvl>
+    <w:lvl w:ilvl="5" w:tplc="08090005" w:tentative="1">
+      <w:start w:val="1"/>
+      <w:numFmt w:val="bullet"/>
+      <w:lvlText w:val=""/>
+      <w:lvlJc w:val="left"/>
+      <w:pPr>
+        <w:ind w:left="4320" w:hanging="360"/>
+      </w:pPr>
+      <w:rPr>
+        <w:rFonts w:ascii="Wingdings" w:hAnsi="Wingdings" w:hint="default"/>
+      </w:rPr>
+    </w:lvl>
+    <w:lvl w:ilvl="6" w:tplc="08090001" w:tentative="1">
+      <w:start w:val="1"/>
+      <w:numFmt w:val="bullet"/>
+      <w:lvlText w:val=""/>
+      <w:lvlJc w:val="left"/>
+      <w:pPr>
+        <w:ind w:left="5040" w:hanging="360"/>
+      </w:pPr>
+      <w:rPr>
+        <w:rFonts w:ascii="Symbol" w:hAnsi="Symbol" w:hint="default"/>
+      </w:rPr>
+    </w:lvl>
+    <w:lvl w:ilvl="7" w:tplc="08090003" w:tentative="1">
+      <w:start w:val="1"/>
+      <w:numFmt w:val="bullet"/>
+      <w:lvlText w:val="o"/>
+      <w:lvlJc w:val="left"/>
+      <w:pPr>
+        <w:ind w:left="5760" w:hanging="360"/>
+      </w:pPr>
+      <w:rPr>
+        <w:rFonts w:ascii="Courier New" w:hAnsi="Courier New" w:cs="Courier New" w:hint="default"/>
+      </w:rPr>
+    </w:lvl>
+    <w:lvl w:ilvl="8" w:tplc="08090005" w:tentative="1">
+      <w:start w:val="1"/>
+      <w:numFmt w:val="bullet"/>
+      <w:lvlText w:val=""/>
+      <w:lvlJc w:val="left"/>
+      <w:pPr>
+        <w:ind w:left="6480" w:hanging="360"/>
+      </w:pPr>
+      <w:rPr>
+        <w:rFonts w:ascii="Wingdings" w:hAnsi="Wingdings" w:hint="default"/>
+      </w:rPr>
+    </w:lvl>
+  </w:abstractNum>
+  <w:abstractNum w:abstractNumId="12" w15:restartNumberingAfterBreak="0">
+    <w:nsid w:val="1D4D5772"/>
+    <w:multiLevelType w:val="multilevel"/>
+    <w:tmpl w:val="0809001F"/>
+    <w:lvl w:ilvl="0">
+      <w:start w:val="1"/>
+      <w:numFmt w:val="decimal"/>
+      <w:lvlText w:val="%1."/>
+      <w:lvlJc w:val="left"/>
+      <w:pPr>
+        <w:ind w:left="360" w:hanging="360"/>
+      </w:pPr>
+    </w:lvl>
+    <w:lvl w:ilvl="1">
+      <w:start w:val="1"/>
+      <w:numFmt w:val="decimal"/>
+      <w:lvlText w:val="%1.%2."/>
+      <w:lvlJc w:val="left"/>
+      <w:pPr>
+        <w:ind w:left="792" w:hanging="432"/>
+      </w:pPr>
+    </w:lvl>
+    <w:lvl w:ilvl="2">
+      <w:start w:val="1"/>
+      <w:numFmt w:val="decimal"/>
+      <w:lvlText w:val="%1.%2.%3."/>
+      <w:lvlJc w:val="left"/>
+      <w:pPr>
+        <w:ind w:left="1224" w:hanging="504"/>
+      </w:pPr>
+    </w:lvl>
+    <w:lvl w:ilvl="3">
+      <w:start w:val="1"/>
+      <w:numFmt w:val="decimal"/>
+      <w:lvlText w:val="%1.%2.%3.%4."/>
+      <w:lvlJc w:val="left"/>
+      <w:pPr>
+        <w:ind w:left="1728" w:hanging="648"/>
+      </w:pPr>
+    </w:lvl>
+    <w:lvl w:ilvl="4">
+      <w:start w:val="1"/>
+      <w:numFmt w:val="decimal"/>
+      <w:lvlText w:val="%1.%2.%3.%4.%5."/>
+      <w:lvlJc w:val="left"/>
+      <w:pPr>
+        <w:ind w:left="2232" w:hanging="792"/>
+      </w:pPr>
+    </w:lvl>
+    <w:lvl w:ilvl="5">
+      <w:start w:val="1"/>
+      <w:numFmt w:val="decimal"/>
+      <w:lvlText w:val="%1.%2.%3.%4.%5.%6."/>
+      <w:lvlJc w:val="left"/>
+      <w:pPr>
+        <w:ind w:left="2736" w:hanging="936"/>
+      </w:pPr>
+    </w:lvl>
+    <w:lvl w:ilvl="6">
+      <w:start w:val="1"/>
+      <w:numFmt w:val="decimal"/>
+      <w:lvlText w:val="%1.%2.%3.%4.%5.%6.%7."/>
+      <w:lvlJc w:val="left"/>
+      <w:pPr>
+        <w:ind w:left="3240" w:hanging="1080"/>
+      </w:pPr>
+    </w:lvl>
+    <w:lvl w:ilvl="7">
+      <w:start w:val="1"/>
+      <w:numFmt w:val="decimal"/>
+      <w:lvlText w:val="%1.%2.%3.%4.%5.%6.%7.%8."/>
+      <w:lvlJc w:val="left"/>
+      <w:pPr>
+        <w:ind w:left="3744" w:hanging="1224"/>
+      </w:pPr>
+    </w:lvl>
+    <w:lvl w:ilvl="8">
+      <w:start w:val="1"/>
+      <w:numFmt w:val="decimal"/>
+      <w:lvlText w:val="%1.%2.%3.%4.%5.%6.%7.%8.%9."/>
+      <w:lvlJc w:val="left"/>
+      <w:pPr>
+        <w:ind w:left="4320" w:hanging="1440"/>
+      </w:pPr>
+    </w:lvl>
+  </w:abstractNum>
+  <w:abstractNum w:abstractNumId="13" w15:restartNumberingAfterBreak="0">
     <w:nsid w:val="1DA21128"/>
     <w:multiLevelType w:val="multilevel"/>
     <w:tmpl w:val="0809001F"/>
@@ -17309,7 +20620,93 @@
       </w:pPr>
     </w:lvl>
   </w:abstractNum>
-  <w:abstractNum w:abstractNumId="10" w15:restartNumberingAfterBreak="0">
+  <w:abstractNum w:abstractNumId="14" w15:restartNumberingAfterBreak="0">
+    <w:nsid w:val="1FDA1C1C"/>
+    <w:multiLevelType w:val="multilevel"/>
+    <w:tmpl w:val="0809001F"/>
+    <w:lvl w:ilvl="0">
+      <w:start w:val="1"/>
+      <w:numFmt w:val="decimal"/>
+      <w:lvlText w:val="%1."/>
+      <w:lvlJc w:val="left"/>
+      <w:pPr>
+        <w:ind w:left="360" w:hanging="360"/>
+      </w:pPr>
+    </w:lvl>
+    <w:lvl w:ilvl="1">
+      <w:start w:val="1"/>
+      <w:numFmt w:val="decimal"/>
+      <w:lvlText w:val="%1.%2."/>
+      <w:lvlJc w:val="left"/>
+      <w:pPr>
+        <w:ind w:left="792" w:hanging="432"/>
+      </w:pPr>
+    </w:lvl>
+    <w:lvl w:ilvl="2">
+      <w:start w:val="1"/>
+      <w:numFmt w:val="decimal"/>
+      <w:lvlText w:val="%1.%2.%3."/>
+      <w:lvlJc w:val="left"/>
+      <w:pPr>
+        <w:ind w:left="1224" w:hanging="504"/>
+      </w:pPr>
+    </w:lvl>
+    <w:lvl w:ilvl="3">
+      <w:start w:val="1"/>
+      <w:numFmt w:val="decimal"/>
+      <w:lvlText w:val="%1.%2.%3.%4."/>
+      <w:lvlJc w:val="left"/>
+      <w:pPr>
+        <w:ind w:left="1728" w:hanging="648"/>
+      </w:pPr>
+    </w:lvl>
+    <w:lvl w:ilvl="4">
+      <w:start w:val="1"/>
+      <w:numFmt w:val="decimal"/>
+      <w:lvlText w:val="%1.%2.%3.%4.%5."/>
+      <w:lvlJc w:val="left"/>
+      <w:pPr>
+        <w:ind w:left="2232" w:hanging="792"/>
+      </w:pPr>
+    </w:lvl>
+    <w:lvl w:ilvl="5">
+      <w:start w:val="1"/>
+      <w:numFmt w:val="decimal"/>
+      <w:lvlText w:val="%1.%2.%3.%4.%5.%6."/>
+      <w:lvlJc w:val="left"/>
+      <w:pPr>
+        <w:ind w:left="2736" w:hanging="936"/>
+      </w:pPr>
+    </w:lvl>
+    <w:lvl w:ilvl="6">
+      <w:start w:val="1"/>
+      <w:numFmt w:val="decimal"/>
+      <w:lvlText w:val="%1.%2.%3.%4.%5.%6.%7."/>
+      <w:lvlJc w:val="left"/>
+      <w:pPr>
+        <w:ind w:left="3240" w:hanging="1080"/>
+      </w:pPr>
+    </w:lvl>
+    <w:lvl w:ilvl="7">
+      <w:start w:val="1"/>
+      <w:numFmt w:val="decimal"/>
+      <w:lvlText w:val="%1.%2.%3.%4.%5.%6.%7.%8."/>
+      <w:lvlJc w:val="left"/>
+      <w:pPr>
+        <w:ind w:left="3744" w:hanging="1224"/>
+      </w:pPr>
+    </w:lvl>
+    <w:lvl w:ilvl="8">
+      <w:start w:val="1"/>
+      <w:numFmt w:val="decimal"/>
+      <w:lvlText w:val="%1.%2.%3.%4.%5.%6.%7.%8.%9."/>
+      <w:lvlJc w:val="left"/>
+      <w:pPr>
+        <w:ind w:left="4320" w:hanging="1440"/>
+      </w:pPr>
+    </w:lvl>
+  </w:abstractNum>
+  <w:abstractNum w:abstractNumId="15" w15:restartNumberingAfterBreak="0">
     <w:nsid w:val="22B06FE3"/>
     <w:multiLevelType w:val="hybridMultilevel"/>
     <w:tmpl w:val="2C2A9EA4"/>
@@ -17422,7 +20819,7 @@
       </w:rPr>
     </w:lvl>
   </w:abstractNum>
-  <w:abstractNum w:abstractNumId="11" w15:restartNumberingAfterBreak="0">
+  <w:abstractNum w:abstractNumId="16" w15:restartNumberingAfterBreak="0">
     <w:nsid w:val="26AF472B"/>
     <w:multiLevelType w:val="multilevel"/>
     <w:tmpl w:val="0809001F"/>
@@ -17508,7 +20905,7 @@
       </w:pPr>
     </w:lvl>
   </w:abstractNum>
-  <w:abstractNum w:abstractNumId="12" w15:restartNumberingAfterBreak="0">
+  <w:abstractNum w:abstractNumId="17" w15:restartNumberingAfterBreak="0">
     <w:nsid w:val="2F0C2781"/>
     <w:multiLevelType w:val="multilevel"/>
     <w:tmpl w:val="0809001F"/>
@@ -17594,7 +20991,7 @@
       </w:pPr>
     </w:lvl>
   </w:abstractNum>
-  <w:abstractNum w:abstractNumId="13" w15:restartNumberingAfterBreak="0">
+  <w:abstractNum w:abstractNumId="18" w15:restartNumberingAfterBreak="0">
     <w:nsid w:val="2F44128E"/>
     <w:multiLevelType w:val="multilevel"/>
     <w:tmpl w:val="0809001F"/>
@@ -17680,7 +21077,7 @@
       </w:pPr>
     </w:lvl>
   </w:abstractNum>
-  <w:abstractNum w:abstractNumId="14" w15:restartNumberingAfterBreak="0">
+  <w:abstractNum w:abstractNumId="19" w15:restartNumberingAfterBreak="0">
     <w:nsid w:val="2FEE6993"/>
     <w:multiLevelType w:val="hybridMultilevel"/>
     <w:tmpl w:val="D4B4782A"/>
@@ -17793,7 +21190,7 @@
       </w:rPr>
     </w:lvl>
   </w:abstractNum>
-  <w:abstractNum w:abstractNumId="15" w15:restartNumberingAfterBreak="0">
+  <w:abstractNum w:abstractNumId="20" w15:restartNumberingAfterBreak="0">
     <w:nsid w:val="31FC49BA"/>
     <w:multiLevelType w:val="multilevel"/>
     <w:tmpl w:val="0809001F"/>
@@ -17879,7 +21276,7 @@
       </w:pPr>
     </w:lvl>
   </w:abstractNum>
-  <w:abstractNum w:abstractNumId="16" w15:restartNumberingAfterBreak="0">
+  <w:abstractNum w:abstractNumId="21" w15:restartNumberingAfterBreak="0">
     <w:nsid w:val="33772758"/>
     <w:multiLevelType w:val="hybridMultilevel"/>
     <w:tmpl w:val="79D0B3DE"/>
@@ -17991,7 +21388,7 @@
       </w:rPr>
     </w:lvl>
   </w:abstractNum>
-  <w:abstractNum w:abstractNumId="17" w15:restartNumberingAfterBreak="0">
+  <w:abstractNum w:abstractNumId="22" w15:restartNumberingAfterBreak="0">
     <w:nsid w:val="34BF4F8F"/>
     <w:multiLevelType w:val="hybridMultilevel"/>
     <w:tmpl w:val="5B5C7432"/>
@@ -18103,7 +21500,93 @@
       </w:rPr>
     </w:lvl>
   </w:abstractNum>
-  <w:abstractNum w:abstractNumId="18" w15:restartNumberingAfterBreak="0">
+  <w:abstractNum w:abstractNumId="23" w15:restartNumberingAfterBreak="0">
+    <w:nsid w:val="39DA2113"/>
+    <w:multiLevelType w:val="multilevel"/>
+    <w:tmpl w:val="0809001F"/>
+    <w:lvl w:ilvl="0">
+      <w:start w:val="1"/>
+      <w:numFmt w:val="decimal"/>
+      <w:lvlText w:val="%1."/>
+      <w:lvlJc w:val="left"/>
+      <w:pPr>
+        <w:ind w:left="360" w:hanging="360"/>
+      </w:pPr>
+    </w:lvl>
+    <w:lvl w:ilvl="1">
+      <w:start w:val="1"/>
+      <w:numFmt w:val="decimal"/>
+      <w:lvlText w:val="%1.%2."/>
+      <w:lvlJc w:val="left"/>
+      <w:pPr>
+        <w:ind w:left="792" w:hanging="432"/>
+      </w:pPr>
+    </w:lvl>
+    <w:lvl w:ilvl="2">
+      <w:start w:val="1"/>
+      <w:numFmt w:val="decimal"/>
+      <w:lvlText w:val="%1.%2.%3."/>
+      <w:lvlJc w:val="left"/>
+      <w:pPr>
+        <w:ind w:left="1224" w:hanging="504"/>
+      </w:pPr>
+    </w:lvl>
+    <w:lvl w:ilvl="3">
+      <w:start w:val="1"/>
+      <w:numFmt w:val="decimal"/>
+      <w:lvlText w:val="%1.%2.%3.%4."/>
+      <w:lvlJc w:val="left"/>
+      <w:pPr>
+        <w:ind w:left="1728" w:hanging="648"/>
+      </w:pPr>
+    </w:lvl>
+    <w:lvl w:ilvl="4">
+      <w:start w:val="1"/>
+      <w:numFmt w:val="decimal"/>
+      <w:lvlText w:val="%1.%2.%3.%4.%5."/>
+      <w:lvlJc w:val="left"/>
+      <w:pPr>
+        <w:ind w:left="2232" w:hanging="792"/>
+      </w:pPr>
+    </w:lvl>
+    <w:lvl w:ilvl="5">
+      <w:start w:val="1"/>
+      <w:numFmt w:val="decimal"/>
+      <w:lvlText w:val="%1.%2.%3.%4.%5.%6."/>
+      <w:lvlJc w:val="left"/>
+      <w:pPr>
+        <w:ind w:left="2736" w:hanging="936"/>
+      </w:pPr>
+    </w:lvl>
+    <w:lvl w:ilvl="6">
+      <w:start w:val="1"/>
+      <w:numFmt w:val="decimal"/>
+      <w:lvlText w:val="%1.%2.%3.%4.%5.%6.%7."/>
+      <w:lvlJc w:val="left"/>
+      <w:pPr>
+        <w:ind w:left="3240" w:hanging="1080"/>
+      </w:pPr>
+    </w:lvl>
+    <w:lvl w:ilvl="7">
+      <w:start w:val="1"/>
+      <w:numFmt w:val="decimal"/>
+      <w:lvlText w:val="%1.%2.%3.%4.%5.%6.%7.%8."/>
+      <w:lvlJc w:val="left"/>
+      <w:pPr>
+        <w:ind w:left="3744" w:hanging="1224"/>
+      </w:pPr>
+    </w:lvl>
+    <w:lvl w:ilvl="8">
+      <w:start w:val="1"/>
+      <w:numFmt w:val="decimal"/>
+      <w:lvlText w:val="%1.%2.%3.%4.%5.%6.%7.%8.%9."/>
+      <w:lvlJc w:val="left"/>
+      <w:pPr>
+        <w:ind w:left="4320" w:hanging="1440"/>
+      </w:pPr>
+    </w:lvl>
+  </w:abstractNum>
+  <w:abstractNum w:abstractNumId="24" w15:restartNumberingAfterBreak="0">
     <w:nsid w:val="3C3043DC"/>
     <w:multiLevelType w:val="multilevel"/>
     <w:tmpl w:val="0809001F"/>
@@ -18189,7 +21672,7 @@
       </w:pPr>
     </w:lvl>
   </w:abstractNum>
-  <w:abstractNum w:abstractNumId="19" w15:restartNumberingAfterBreak="0">
+  <w:abstractNum w:abstractNumId="25" w15:restartNumberingAfterBreak="0">
     <w:nsid w:val="43D17DCD"/>
     <w:multiLevelType w:val="multilevel"/>
     <w:tmpl w:val="0809001F"/>
@@ -18275,7 +21758,93 @@
       </w:pPr>
     </w:lvl>
   </w:abstractNum>
-  <w:abstractNum w:abstractNumId="20" w15:restartNumberingAfterBreak="0">
+  <w:abstractNum w:abstractNumId="26" w15:restartNumberingAfterBreak="0">
+    <w:nsid w:val="49A174E3"/>
+    <w:multiLevelType w:val="multilevel"/>
+    <w:tmpl w:val="0809001F"/>
+    <w:lvl w:ilvl="0">
+      <w:start w:val="1"/>
+      <w:numFmt w:val="decimal"/>
+      <w:lvlText w:val="%1."/>
+      <w:lvlJc w:val="left"/>
+      <w:pPr>
+        <w:ind w:left="360" w:hanging="360"/>
+      </w:pPr>
+    </w:lvl>
+    <w:lvl w:ilvl="1">
+      <w:start w:val="1"/>
+      <w:numFmt w:val="decimal"/>
+      <w:lvlText w:val="%1.%2."/>
+      <w:lvlJc w:val="left"/>
+      <w:pPr>
+        <w:ind w:left="792" w:hanging="432"/>
+      </w:pPr>
+    </w:lvl>
+    <w:lvl w:ilvl="2">
+      <w:start w:val="1"/>
+      <w:numFmt w:val="decimal"/>
+      <w:lvlText w:val="%1.%2.%3."/>
+      <w:lvlJc w:val="left"/>
+      <w:pPr>
+        <w:ind w:left="1224" w:hanging="504"/>
+      </w:pPr>
+    </w:lvl>
+    <w:lvl w:ilvl="3">
+      <w:start w:val="1"/>
+      <w:numFmt w:val="decimal"/>
+      <w:lvlText w:val="%1.%2.%3.%4."/>
+      <w:lvlJc w:val="left"/>
+      <w:pPr>
+        <w:ind w:left="1728" w:hanging="648"/>
+      </w:pPr>
+    </w:lvl>
+    <w:lvl w:ilvl="4">
+      <w:start w:val="1"/>
+      <w:numFmt w:val="decimal"/>
+      <w:lvlText w:val="%1.%2.%3.%4.%5."/>
+      <w:lvlJc w:val="left"/>
+      <w:pPr>
+        <w:ind w:left="2232" w:hanging="792"/>
+      </w:pPr>
+    </w:lvl>
+    <w:lvl w:ilvl="5">
+      <w:start w:val="1"/>
+      <w:numFmt w:val="decimal"/>
+      <w:lvlText w:val="%1.%2.%3.%4.%5.%6."/>
+      <w:lvlJc w:val="left"/>
+      <w:pPr>
+        <w:ind w:left="2736" w:hanging="936"/>
+      </w:pPr>
+    </w:lvl>
+    <w:lvl w:ilvl="6">
+      <w:start w:val="1"/>
+      <w:numFmt w:val="decimal"/>
+      <w:lvlText w:val="%1.%2.%3.%4.%5.%6.%7."/>
+      <w:lvlJc w:val="left"/>
+      <w:pPr>
+        <w:ind w:left="3240" w:hanging="1080"/>
+      </w:pPr>
+    </w:lvl>
+    <w:lvl w:ilvl="7">
+      <w:start w:val="1"/>
+      <w:numFmt w:val="decimal"/>
+      <w:lvlText w:val="%1.%2.%3.%4.%5.%6.%7.%8."/>
+      <w:lvlJc w:val="left"/>
+      <w:pPr>
+        <w:ind w:left="3744" w:hanging="1224"/>
+      </w:pPr>
+    </w:lvl>
+    <w:lvl w:ilvl="8">
+      <w:start w:val="1"/>
+      <w:numFmt w:val="decimal"/>
+      <w:lvlText w:val="%1.%2.%3.%4.%5.%6.%7.%8.%9."/>
+      <w:lvlJc w:val="left"/>
+      <w:pPr>
+        <w:ind w:left="4320" w:hanging="1440"/>
+      </w:pPr>
+    </w:lvl>
+  </w:abstractNum>
+  <w:abstractNum w:abstractNumId="27" w15:restartNumberingAfterBreak="0">
     <w:nsid w:val="507B4BC2"/>
     <w:multiLevelType w:val="multilevel"/>
     <w:tmpl w:val="0844980C"/>
@@ -18424,7 +21993,7 @@
       </w:rPr>
     </w:lvl>
   </w:abstractNum>
-  <w:abstractNum w:abstractNumId="21" w15:restartNumberingAfterBreak="0">
+  <w:abstractNum w:abstractNumId="28" w15:restartNumberingAfterBreak="0">
     <w:nsid w:val="50EF229E"/>
     <w:multiLevelType w:val="multilevel"/>
     <w:tmpl w:val="0809001F"/>
@@ -18510,7 +22079,7 @@
       </w:pPr>
     </w:lvl>
   </w:abstractNum>
-  <w:abstractNum w:abstractNumId="22" w15:restartNumberingAfterBreak="0">
+  <w:abstractNum w:abstractNumId="29" w15:restartNumberingAfterBreak="0">
     <w:nsid w:val="568E54CD"/>
     <w:multiLevelType w:val="multilevel"/>
     <w:tmpl w:val="0809001F"/>
@@ -18596,7 +22165,93 @@
       </w:pPr>
     </w:lvl>
   </w:abstractNum>
-  <w:abstractNum w:abstractNumId="23" w15:restartNumberingAfterBreak="0">
+  <w:abstractNum w:abstractNumId="30" w15:restartNumberingAfterBreak="0">
+    <w:nsid w:val="584219CD"/>
+    <w:multiLevelType w:val="multilevel"/>
+    <w:tmpl w:val="0809001F"/>
+    <w:lvl w:ilvl="0">
+      <w:start w:val="1"/>
+      <w:numFmt w:val="decimal"/>
+      <w:lvlText w:val="%1."/>
+      <w:lvlJc w:val="left"/>
+      <w:pPr>
+        <w:ind w:left="360" w:hanging="360"/>
+      </w:pPr>
+    </w:lvl>
+    <w:lvl w:ilvl="1">
+      <w:start w:val="1"/>
+      <w:numFmt w:val="decimal"/>
+      <w:lvlText w:val="%1.%2."/>
+      <w:lvlJc w:val="left"/>
+      <w:pPr>
+        <w:ind w:left="792" w:hanging="432"/>
+      </w:pPr>
+    </w:lvl>
+    <w:lvl w:ilvl="2">
+      <w:start w:val="1"/>
+      <w:numFmt w:val="decimal"/>
+      <w:lvlText w:val="%1.%2.%3."/>
+      <w:lvlJc w:val="left"/>
+      <w:pPr>
+        <w:ind w:left="1224" w:hanging="504"/>
+      </w:pPr>
+    </w:lvl>
+    <w:lvl w:ilvl="3">
+      <w:start w:val="1"/>
+      <w:numFmt w:val="decimal"/>
+      <w:lvlText w:val="%1.%2.%3.%4."/>
+      <w:lvlJc w:val="left"/>
+      <w:pPr>
+        <w:ind w:left="1728" w:hanging="648"/>
+      </w:pPr>
+    </w:lvl>
+    <w:lvl w:ilvl="4">
+      <w:start w:val="1"/>
+      <w:numFmt w:val="decimal"/>
+      <w:lvlText w:val="%1.%2.%3.%4.%5."/>
+      <w:lvlJc w:val="left"/>
+      <w:pPr>
+        <w:ind w:left="2232" w:hanging="792"/>
+      </w:pPr>
+    </w:lvl>
+    <w:lvl w:ilvl="5">
+      <w:start w:val="1"/>
+      <w:numFmt w:val="decimal"/>
+      <w:lvlText w:val="%1.%2.%3.%4.%5.%6."/>
+      <w:lvlJc w:val="left"/>
+      <w:pPr>
+        <w:ind w:left="2736" w:hanging="936"/>
+      </w:pPr>
+    </w:lvl>
+    <w:lvl w:ilvl="6">
+      <w:start w:val="1"/>
+      <w:numFmt w:val="decimal"/>
+      <w:lvlText w:val="%1.%2.%3.%4.%5.%6.%7."/>
+      <w:lvlJc w:val="left"/>
+      <w:pPr>
+        <w:ind w:left="3240" w:hanging="1080"/>
+      </w:pPr>
+    </w:lvl>
+    <w:lvl w:ilvl="7">
+      <w:start w:val="1"/>
+      <w:numFmt w:val="decimal"/>
+      <w:lvlText w:val="%1.%2.%3.%4.%5.%6.%7.%8."/>
+      <w:lvlJc w:val="left"/>
+      <w:pPr>
+        <w:ind w:left="3744" w:hanging="1224"/>
+      </w:pPr>
+    </w:lvl>
+    <w:lvl w:ilvl="8">
+      <w:start w:val="1"/>
+      <w:numFmt w:val="decimal"/>
+      <w:lvlText w:val="%1.%2.%3.%4.%5.%6.%7.%8.%9."/>
+      <w:lvlJc w:val="left"/>
+      <w:pPr>
+        <w:ind w:left="4320" w:hanging="1440"/>
+      </w:pPr>
+    </w:lvl>
+  </w:abstractNum>
+  <w:abstractNum w:abstractNumId="31" w15:restartNumberingAfterBreak="0">
     <w:nsid w:val="5A9D0175"/>
     <w:multiLevelType w:val="hybridMultilevel"/>
     <w:tmpl w:val="B276F9F0"/>
@@ -18682,7 +22337,7 @@
       </w:pPr>
     </w:lvl>
   </w:abstractNum>
-  <w:abstractNum w:abstractNumId="24" w15:restartNumberingAfterBreak="0">
+  <w:abstractNum w:abstractNumId="32" w15:restartNumberingAfterBreak="0">
     <w:nsid w:val="602F44F7"/>
     <w:multiLevelType w:val="hybridMultilevel"/>
     <w:tmpl w:val="E22AE162"/>
@@ -18795,7 +22450,7 @@
       </w:rPr>
     </w:lvl>
   </w:abstractNum>
-  <w:abstractNum w:abstractNumId="25" w15:restartNumberingAfterBreak="0">
+  <w:abstractNum w:abstractNumId="33" w15:restartNumberingAfterBreak="0">
     <w:nsid w:val="613C0319"/>
     <w:multiLevelType w:val="multilevel"/>
     <w:tmpl w:val="0809001F"/>
@@ -18881,7 +22536,7 @@
       </w:pPr>
     </w:lvl>
   </w:abstractNum>
-  <w:abstractNum w:abstractNumId="26" w15:restartNumberingAfterBreak="0">
+  <w:abstractNum w:abstractNumId="34" w15:restartNumberingAfterBreak="0">
     <w:nsid w:val="618A425A"/>
     <w:multiLevelType w:val="hybridMultilevel"/>
     <w:tmpl w:val="6BBEC640"/>
@@ -18994,7 +22649,7 @@
       </w:rPr>
     </w:lvl>
   </w:abstractNum>
-  <w:abstractNum w:abstractNumId="27" w15:restartNumberingAfterBreak="0">
+  <w:abstractNum w:abstractNumId="35" w15:restartNumberingAfterBreak="0">
     <w:nsid w:val="6996645D"/>
     <w:multiLevelType w:val="hybridMultilevel"/>
     <w:tmpl w:val="268C41EA"/>
@@ -19107,7 +22762,7 @@
       </w:rPr>
     </w:lvl>
   </w:abstractNum>
-  <w:abstractNum w:abstractNumId="28" w15:restartNumberingAfterBreak="0">
+  <w:abstractNum w:abstractNumId="36" w15:restartNumberingAfterBreak="0">
     <w:nsid w:val="6AC44006"/>
     <w:multiLevelType w:val="multilevel"/>
     <w:tmpl w:val="0809001F"/>
@@ -19193,7 +22848,93 @@
       </w:pPr>
     </w:lvl>
   </w:abstractNum>
-  <w:abstractNum w:abstractNumId="29" w15:restartNumberingAfterBreak="0">
+  <w:abstractNum w:abstractNumId="37" w15:restartNumberingAfterBreak="0">
+    <w:nsid w:val="6B416B92"/>
+    <w:multiLevelType w:val="multilevel"/>
+    <w:tmpl w:val="0809001F"/>
+    <w:lvl w:ilvl="0">
+      <w:start w:val="1"/>
+      <w:numFmt w:val="decimal"/>
+      <w:lvlText w:val="%1."/>
+      <w:lvlJc w:val="left"/>
+      <w:pPr>
+        <w:ind w:left="360" w:hanging="360"/>
+      </w:pPr>
+    </w:lvl>
+    <w:lvl w:ilvl="1">
+      <w:start w:val="1"/>
+      <w:numFmt w:val="decimal"/>
+      <w:lvlText w:val="%1.%2."/>
+      <w:lvlJc w:val="left"/>
+      <w:pPr>
+        <w:ind w:left="792" w:hanging="432"/>
+      </w:pPr>
+    </w:lvl>
+    <w:lvl w:ilvl="2">
+      <w:start w:val="1"/>
+      <w:numFmt w:val="decimal"/>
+      <w:lvlText w:val="%1.%2.%3."/>
+      <w:lvlJc w:val="left"/>
+      <w:pPr>
+        <w:ind w:left="1224" w:hanging="504"/>
+      </w:pPr>
+    </w:lvl>
+    <w:lvl w:ilvl="3">
+      <w:start w:val="1"/>
+      <w:numFmt w:val="decimal"/>
+      <w:lvlText w:val="%1.%2.%3.%4."/>
+      <w:lvlJc w:val="left"/>
+      <w:pPr>
+        <w:ind w:left="1728" w:hanging="648"/>
+      </w:pPr>
+    </w:lvl>
+    <w:lvl w:ilvl="4">
+      <w:start w:val="1"/>
+      <w:numFmt w:val="decimal"/>
+      <w:lvlText w:val="%1.%2.%3.%4.%5."/>
+      <w:lvlJc w:val="left"/>
+      <w:pPr>
+        <w:ind w:left="2232" w:hanging="792"/>
+      </w:pPr>
+    </w:lvl>
+    <w:lvl w:ilvl="5">
+      <w:start w:val="1"/>
+      <w:numFmt w:val="decimal"/>
+      <w:lvlText w:val="%1.%2.%3.%4.%5.%6."/>
+      <w:lvlJc w:val="left"/>
+      <w:pPr>
+        <w:ind w:left="2736" w:hanging="936"/>
+      </w:pPr>
+    </w:lvl>
+    <w:lvl w:ilvl="6">
+      <w:start w:val="1"/>
+      <w:numFmt w:val="decimal"/>
+      <w:lvlText w:val="%1.%2.%3.%4.%5.%6.%7."/>
+      <w:lvlJc w:val="left"/>
+      <w:pPr>
+        <w:ind w:left="3240" w:hanging="1080"/>
+      </w:pPr>
+    </w:lvl>
+    <w:lvl w:ilvl="7">
+      <w:start w:val="1"/>
+      <w:numFmt w:val="decimal"/>
+      <w:lvlText w:val="%1.%2.%3.%4.%5.%6.%7.%8."/>
+      <w:lvlJc w:val="left"/>
+      <w:pPr>
+        <w:ind w:left="3744" w:hanging="1224"/>
+      </w:pPr>
+    </w:lvl>
+    <w:lvl w:ilvl="8">
+      <w:start w:val="1"/>
+      <w:numFmt w:val="decimal"/>
+      <w:lvlText w:val="%1.%2.%3.%4.%5.%6.%7.%8.%9."/>
+      <w:lvlJc w:val="left"/>
+      <w:pPr>
+        <w:ind w:left="4320" w:hanging="1440"/>
+      </w:pPr>
+    </w:lvl>
+  </w:abstractNum>
+  <w:abstractNum w:abstractNumId="38" w15:restartNumberingAfterBreak="0">
     <w:nsid w:val="6F8509A0"/>
     <w:multiLevelType w:val="multilevel"/>
     <w:tmpl w:val="0809001F"/>
@@ -19279,7 +23020,7 @@
       </w:pPr>
     </w:lvl>
   </w:abstractNum>
-  <w:abstractNum w:abstractNumId="30" w15:restartNumberingAfterBreak="0">
+  <w:abstractNum w:abstractNumId="39" w15:restartNumberingAfterBreak="0">
     <w:nsid w:val="6FA4361D"/>
     <w:multiLevelType w:val="hybridMultilevel"/>
     <w:tmpl w:val="8DCC6072"/>
@@ -19392,7 +23133,7 @@
       </w:rPr>
     </w:lvl>
   </w:abstractNum>
-  <w:abstractNum w:abstractNumId="31" w15:restartNumberingAfterBreak="0">
+  <w:abstractNum w:abstractNumId="40" w15:restartNumberingAfterBreak="0">
     <w:nsid w:val="75EC3B03"/>
     <w:multiLevelType w:val="hybridMultilevel"/>
     <w:tmpl w:val="5C1AAD5A"/>
@@ -19505,7 +23246,7 @@
       </w:rPr>
     </w:lvl>
   </w:abstractNum>
-  <w:abstractNum w:abstractNumId="32" w15:restartNumberingAfterBreak="0">
+  <w:abstractNum w:abstractNumId="41" w15:restartNumberingAfterBreak="0">
     <w:nsid w:val="7DF43B5E"/>
     <w:multiLevelType w:val="multilevel"/>
     <w:tmpl w:val="0809001F"/>
@@ -19592,103 +23333,130 @@
     </w:lvl>
   </w:abstractNum>
   <w:num w:numId="1">
-    <w:abstractNumId w:val="16"/>
+    <w:abstractNumId w:val="21"/>
   </w:num>
   <w:num w:numId="2">
+    <w:abstractNumId w:val="22"/>
+  </w:num>
+  <w:num w:numId="3">
+    <w:abstractNumId w:val="10"/>
+  </w:num>
+  <w:num w:numId="4">
+    <w:abstractNumId w:val="33"/>
+  </w:num>
+  <w:num w:numId="5">
     <w:abstractNumId w:val="17"/>
   </w:num>
-  <w:num w:numId="3">
-    <w:abstractNumId w:val="8"/>
-  </w:num>
-  <w:num w:numId="4">
+  <w:num w:numId="6">
     <w:abstractNumId w:val="25"/>
-  </w:num>
-  <w:num w:numId="5">
-    <w:abstractNumId w:val="12"/>
-  </w:num>
-  <w:num w:numId="6">
-    <w:abstractNumId w:val="19"/>
   </w:num>
   <w:num w:numId="7">
     <w:abstractNumId w:val="3"/>
   </w:num>
   <w:num w:numId="8">
-    <w:abstractNumId w:val="18"/>
+    <w:abstractNumId w:val="24"/>
   </w:num>
   <w:num w:numId="9">
     <w:abstractNumId w:val="0"/>
   </w:num>
   <w:num w:numId="10">
-    <w:abstractNumId w:val="31"/>
+    <w:abstractNumId w:val="40"/>
   </w:num>
   <w:num w:numId="11">
-    <w:abstractNumId w:val="26"/>
+    <w:abstractNumId w:val="34"/>
   </w:num>
   <w:num w:numId="12">
-    <w:abstractNumId w:val="13"/>
+    <w:abstractNumId w:val="18"/>
   </w:num>
   <w:num w:numId="13">
-    <w:abstractNumId w:val="30"/>
+    <w:abstractNumId w:val="39"/>
   </w:num>
   <w:num w:numId="14">
-    <w:abstractNumId w:val="32"/>
+    <w:abstractNumId w:val="41"/>
   </w:num>
   <w:num w:numId="15">
-    <w:abstractNumId w:val="20"/>
+    <w:abstractNumId w:val="27"/>
   </w:num>
   <w:num w:numId="16">
-    <w:abstractNumId w:val="22"/>
+    <w:abstractNumId w:val="29"/>
   </w:num>
   <w:num w:numId="17">
-    <w:abstractNumId w:val="24"/>
+    <w:abstractNumId w:val="32"/>
   </w:num>
   <w:num w:numId="18">
     <w:abstractNumId w:val="2"/>
   </w:num>
   <w:num w:numId="19">
-    <w:abstractNumId w:val="14"/>
+    <w:abstractNumId w:val="19"/>
   </w:num>
   <w:num w:numId="20">
-    <w:abstractNumId w:val="27"/>
+    <w:abstractNumId w:val="35"/>
   </w:num>
   <w:num w:numId="21">
-    <w:abstractNumId w:val="4"/>
+    <w:abstractNumId w:val="5"/>
   </w:num>
   <w:num w:numId="22">
-    <w:abstractNumId w:val="23"/>
+    <w:abstractNumId w:val="31"/>
   </w:num>
   <w:num w:numId="23">
-    <w:abstractNumId w:val="21"/>
+    <w:abstractNumId w:val="28"/>
   </w:num>
   <w:num w:numId="24">
-    <w:abstractNumId w:val="11"/>
+    <w:abstractNumId w:val="16"/>
   </w:num>
   <w:num w:numId="25">
+    <w:abstractNumId w:val="7"/>
+  </w:num>
+  <w:num w:numId="26">
+    <w:abstractNumId w:val="13"/>
+  </w:num>
+  <w:num w:numId="27">
+    <w:abstractNumId w:val="38"/>
+  </w:num>
+  <w:num w:numId="28">
     <w:abstractNumId w:val="6"/>
   </w:num>
-  <w:num w:numId="26">
-    <w:abstractNumId w:val="9"/>
-  </w:num>
-  <w:num w:numId="27">
-    <w:abstractNumId w:val="29"/>
-  </w:num>
-  <w:num w:numId="28">
-    <w:abstractNumId w:val="5"/>
-  </w:num>
   <w:num w:numId="29">
-    <w:abstractNumId w:val="15"/>
+    <w:abstractNumId w:val="20"/>
   </w:num>
   <w:num w:numId="30">
-    <w:abstractNumId w:val="7"/>
+    <w:abstractNumId w:val="8"/>
   </w:num>
   <w:num w:numId="31">
     <w:abstractNumId w:val="1"/>
   </w:num>
   <w:num w:numId="32">
-    <w:abstractNumId w:val="10"/>
+    <w:abstractNumId w:val="15"/>
   </w:num>
   <w:num w:numId="33">
-    <w:abstractNumId w:val="28"/>
+    <w:abstractNumId w:val="36"/>
+  </w:num>
+  <w:num w:numId="34">
+    <w:abstractNumId w:val="23"/>
+  </w:num>
+  <w:num w:numId="35">
+    <w:abstractNumId w:val="9"/>
+  </w:num>
+  <w:num w:numId="36">
+    <w:abstractNumId w:val="30"/>
+  </w:num>
+  <w:num w:numId="37">
+    <w:abstractNumId w:val="14"/>
+  </w:num>
+  <w:num w:numId="38">
+    <w:abstractNumId w:val="11"/>
+  </w:num>
+  <w:num w:numId="39">
+    <w:abstractNumId w:val="26"/>
+  </w:num>
+  <w:num w:numId="40">
+    <w:abstractNumId w:val="4"/>
+  </w:num>
+  <w:num w:numId="41">
+    <w:abstractNumId w:val="12"/>
+  </w:num>
+  <w:num w:numId="42">
+    <w:abstractNumId w:val="37"/>
   </w:num>
 </w:numbering>
 </file>
@@ -21753,6 +25521,738 @@
       </w:tcPr>
     </w:tblStylePr>
   </w:style>
+  <w:style w:type="table" w:styleId="ListTable7Colorful-Accent6">
+    <w:name w:val="List Table 7 Colorful Accent 6"/>
+    <w:basedOn w:val="TableNormal"/>
+    <w:uiPriority w:val="52"/>
+    <w:rsid w:val="001F0477"/>
+    <w:pPr>
+      <w:spacing w:after="0" w:line="240" w:lineRule="auto"/>
+    </w:pPr>
+    <w:rPr>
+      <w:color w:val="7D9532" w:themeColor="accent6" w:themeShade="BF"/>
+    </w:rPr>
+    <w:tblPr>
+      <w:tblStyleRowBandSize w:val="1"/>
+      <w:tblStyleColBandSize w:val="1"/>
+    </w:tblPr>
+    <w:tblStylePr w:type="firstRow">
+      <w:rPr>
+        <w:rFonts w:asciiTheme="majorHAnsi" w:eastAsiaTheme="majorEastAsia" w:hAnsiTheme="majorHAnsi" w:cstheme="majorBidi"/>
+        <w:i/>
+        <w:iCs/>
+        <w:sz w:val="26"/>
+      </w:rPr>
+      <w:tblPr/>
+      <w:tcPr>
+        <w:tcBorders>
+          <w:bottom w:val="single" w:sz="4" w:space="0" w:color="A5C249" w:themeColor="accent6"/>
+        </w:tcBorders>
+        <w:shd w:val="clear" w:color="auto" w:fill="FFFFFF" w:themeFill="background1"/>
+      </w:tcPr>
+    </w:tblStylePr>
+    <w:tblStylePr w:type="lastRow">
+      <w:rPr>
+        <w:rFonts w:asciiTheme="majorHAnsi" w:eastAsiaTheme="majorEastAsia" w:hAnsiTheme="majorHAnsi" w:cstheme="majorBidi"/>
+        <w:i/>
+        <w:iCs/>
+        <w:sz w:val="26"/>
+      </w:rPr>
+      <w:tblPr/>
+      <w:tcPr>
+        <w:tcBorders>
+          <w:top w:val="single" w:sz="4" w:space="0" w:color="A5C249" w:themeColor="accent6"/>
+        </w:tcBorders>
+        <w:shd w:val="clear" w:color="auto" w:fill="FFFFFF" w:themeFill="background1"/>
+      </w:tcPr>
+    </w:tblStylePr>
+    <w:tblStylePr w:type="firstCol">
+      <w:pPr>
+        <w:jc w:val="right"/>
+      </w:pPr>
+      <w:rPr>
+        <w:rFonts w:asciiTheme="majorHAnsi" w:eastAsiaTheme="majorEastAsia" w:hAnsiTheme="majorHAnsi" w:cstheme="majorBidi"/>
+        <w:i/>
+        <w:iCs/>
+        <w:sz w:val="26"/>
+      </w:rPr>
+      <w:tblPr/>
+      <w:tcPr>
+        <w:tcBorders>
+          <w:right w:val="single" w:sz="4" w:space="0" w:color="A5C249" w:themeColor="accent6"/>
+        </w:tcBorders>
+        <w:shd w:val="clear" w:color="auto" w:fill="FFFFFF" w:themeFill="background1"/>
+      </w:tcPr>
+    </w:tblStylePr>
+    <w:tblStylePr w:type="lastCol">
+      <w:rPr>
+        <w:rFonts w:asciiTheme="majorHAnsi" w:eastAsiaTheme="majorEastAsia" w:hAnsiTheme="majorHAnsi" w:cstheme="majorBidi"/>
+        <w:i/>
+        <w:iCs/>
+        <w:sz w:val="26"/>
+      </w:rPr>
+      <w:tblPr/>
+      <w:tcPr>
+        <w:tcBorders>
+          <w:left w:val="single" w:sz="4" w:space="0" w:color="A5C249" w:themeColor="accent6"/>
+        </w:tcBorders>
+        <w:shd w:val="clear" w:color="auto" w:fill="FFFFFF" w:themeFill="background1"/>
+      </w:tcPr>
+    </w:tblStylePr>
+    <w:tblStylePr w:type="band1Vert">
+      <w:tblPr/>
+      <w:tcPr>
+        <w:shd w:val="clear" w:color="auto" w:fill="ECF2DA" w:themeFill="accent6" w:themeFillTint="33"/>
+      </w:tcPr>
+    </w:tblStylePr>
+    <w:tblStylePr w:type="band1Horz">
+      <w:tblPr/>
+      <w:tcPr>
+        <w:shd w:val="clear" w:color="auto" w:fill="ECF2DA" w:themeFill="accent6" w:themeFillTint="33"/>
+      </w:tcPr>
+    </w:tblStylePr>
+    <w:tblStylePr w:type="neCell">
+      <w:tblPr/>
+      <w:tcPr>
+        <w:tcBorders>
+          <w:left w:val="nil"/>
+        </w:tcBorders>
+      </w:tcPr>
+    </w:tblStylePr>
+    <w:tblStylePr w:type="nwCell">
+      <w:tblPr/>
+      <w:tcPr>
+        <w:tcBorders>
+          <w:right w:val="nil"/>
+        </w:tcBorders>
+      </w:tcPr>
+    </w:tblStylePr>
+    <w:tblStylePr w:type="seCell">
+      <w:tblPr/>
+      <w:tcPr>
+        <w:tcBorders>
+          <w:left w:val="nil"/>
+        </w:tcBorders>
+      </w:tcPr>
+    </w:tblStylePr>
+    <w:tblStylePr w:type="swCell">
+      <w:tblPr/>
+      <w:tcPr>
+        <w:tcBorders>
+          <w:right w:val="nil"/>
+        </w:tcBorders>
+      </w:tcPr>
+    </w:tblStylePr>
+  </w:style>
+  <w:style w:type="table" w:styleId="GridTable5Dark-Accent3">
+    <w:name w:val="Grid Table 5 Dark Accent 3"/>
+    <w:basedOn w:val="TableNormal"/>
+    <w:uiPriority w:val="50"/>
+    <w:rsid w:val="001F0477"/>
+    <w:pPr>
+      <w:spacing w:after="0" w:line="240" w:lineRule="auto"/>
+    </w:pPr>
+    <w:tblPr>
+      <w:tblStyleRowBandSize w:val="1"/>
+      <w:tblStyleColBandSize w:val="1"/>
+      <w:tblBorders>
+        <w:top w:val="single" w:sz="4" w:space="0" w:color="FFFFFF" w:themeColor="background1"/>
+        <w:left w:val="single" w:sz="4" w:space="0" w:color="FFFFFF" w:themeColor="background1"/>
+        <w:bottom w:val="single" w:sz="4" w:space="0" w:color="FFFFFF" w:themeColor="background1"/>
+        <w:right w:val="single" w:sz="4" w:space="0" w:color="FFFFFF" w:themeColor="background1"/>
+        <w:insideH w:val="single" w:sz="4" w:space="0" w:color="FFFFFF" w:themeColor="background1"/>
+        <w:insideV w:val="single" w:sz="4" w:space="0" w:color="FFFFFF" w:themeColor="background1"/>
+      </w:tblBorders>
+    </w:tblPr>
+    <w:tcPr>
+      <w:shd w:val="clear" w:color="auto" w:fill="C9F9FC" w:themeFill="accent3" w:themeFillTint="33"/>
+    </w:tcPr>
+    <w:tblStylePr w:type="firstRow">
+      <w:rPr>
+        <w:b/>
+        <w:bCs/>
+        <w:color w:val="FFFFFF" w:themeColor="background1"/>
+      </w:rPr>
+      <w:tblPr/>
+      <w:tcPr>
+        <w:tcBorders>
+          <w:top w:val="single" w:sz="4" w:space="0" w:color="FFFFFF" w:themeColor="background1"/>
+          <w:left w:val="single" w:sz="4" w:space="0" w:color="FFFFFF" w:themeColor="background1"/>
+          <w:right w:val="single" w:sz="4" w:space="0" w:color="FFFFFF" w:themeColor="background1"/>
+          <w:insideH w:val="nil"/>
+          <w:insideV w:val="nil"/>
+        </w:tcBorders>
+        <w:shd w:val="clear" w:color="auto" w:fill="0BD0D9" w:themeFill="accent3"/>
+      </w:tcPr>
+    </w:tblStylePr>
+    <w:tblStylePr w:type="lastRow">
+      <w:rPr>
+        <w:b/>
+        <w:bCs/>
+        <w:color w:val="FFFFFF" w:themeColor="background1"/>
+      </w:rPr>
+      <w:tblPr/>
+      <w:tcPr>
+        <w:tcBorders>
+          <w:left w:val="single" w:sz="4" w:space="0" w:color="FFFFFF" w:themeColor="background1"/>
+          <w:bottom w:val="single" w:sz="4" w:space="0" w:color="FFFFFF" w:themeColor="background1"/>
+          <w:right w:val="single" w:sz="4" w:space="0" w:color="FFFFFF" w:themeColor="background1"/>
+          <w:insideH w:val="nil"/>
+          <w:insideV w:val="nil"/>
+        </w:tcBorders>
+        <w:shd w:val="clear" w:color="auto" w:fill="0BD0D9" w:themeFill="accent3"/>
+      </w:tcPr>
+    </w:tblStylePr>
+    <w:tblStylePr w:type="firstCol">
+      <w:rPr>
+        <w:b/>
+        <w:bCs/>
+        <w:color w:val="FFFFFF" w:themeColor="background1"/>
+      </w:rPr>
+      <w:tblPr/>
+      <w:tcPr>
+        <w:tcBorders>
+          <w:top w:val="single" w:sz="4" w:space="0" w:color="FFFFFF" w:themeColor="background1"/>
+          <w:left w:val="single" w:sz="4" w:space="0" w:color="FFFFFF" w:themeColor="background1"/>
+          <w:bottom w:val="single" w:sz="4" w:space="0" w:color="FFFFFF" w:themeColor="background1"/>
+          <w:insideV w:val="nil"/>
+        </w:tcBorders>
+        <w:shd w:val="clear" w:color="auto" w:fill="0BD0D9" w:themeFill="accent3"/>
+      </w:tcPr>
+    </w:tblStylePr>
+    <w:tblStylePr w:type="lastCol">
+      <w:rPr>
+        <w:b/>
+        <w:bCs/>
+        <w:color w:val="FFFFFF" w:themeColor="background1"/>
+      </w:rPr>
+      <w:tblPr/>
+      <w:tcPr>
+        <w:tcBorders>
+          <w:top w:val="single" w:sz="4" w:space="0" w:color="FFFFFF" w:themeColor="background1"/>
+          <w:bottom w:val="single" w:sz="4" w:space="0" w:color="FFFFFF" w:themeColor="background1"/>
+          <w:right w:val="single" w:sz="4" w:space="0" w:color="FFFFFF" w:themeColor="background1"/>
+          <w:insideV w:val="nil"/>
+        </w:tcBorders>
+        <w:shd w:val="clear" w:color="auto" w:fill="0BD0D9" w:themeFill="accent3"/>
+      </w:tcPr>
+    </w:tblStylePr>
+    <w:tblStylePr w:type="band1Vert">
+      <w:tblPr/>
+      <w:tcPr>
+        <w:shd w:val="clear" w:color="auto" w:fill="93F4F9" w:themeFill="accent3" w:themeFillTint="66"/>
+      </w:tcPr>
+    </w:tblStylePr>
+    <w:tblStylePr w:type="band1Horz">
+      <w:tblPr/>
+      <w:tcPr>
+        <w:shd w:val="clear" w:color="auto" w:fill="93F4F9" w:themeFill="accent3" w:themeFillTint="66"/>
+      </w:tcPr>
+    </w:tblStylePr>
+  </w:style>
+  <w:style w:type="table" w:styleId="GridTable3-Accent5">
+    <w:name w:val="Grid Table 3 Accent 5"/>
+    <w:basedOn w:val="TableNormal"/>
+    <w:uiPriority w:val="48"/>
+    <w:rsid w:val="001F0477"/>
+    <w:pPr>
+      <w:spacing w:after="0" w:line="240" w:lineRule="auto"/>
+    </w:pPr>
+    <w:tblPr>
+      <w:tblStyleRowBandSize w:val="1"/>
+      <w:tblStyleColBandSize w:val="1"/>
+      <w:tblBorders>
+        <w:top w:val="single" w:sz="4" w:space="0" w:color="B0DFA0" w:themeColor="accent5" w:themeTint="99"/>
+        <w:left w:val="single" w:sz="4" w:space="0" w:color="B0DFA0" w:themeColor="accent5" w:themeTint="99"/>
+        <w:bottom w:val="single" w:sz="4" w:space="0" w:color="B0DFA0" w:themeColor="accent5" w:themeTint="99"/>
+        <w:right w:val="single" w:sz="4" w:space="0" w:color="B0DFA0" w:themeColor="accent5" w:themeTint="99"/>
+        <w:insideH w:val="single" w:sz="4" w:space="0" w:color="B0DFA0" w:themeColor="accent5" w:themeTint="99"/>
+        <w:insideV w:val="single" w:sz="4" w:space="0" w:color="B0DFA0" w:themeColor="accent5" w:themeTint="99"/>
+      </w:tblBorders>
+    </w:tblPr>
+    <w:tblStylePr w:type="firstRow">
+      <w:rPr>
+        <w:b/>
+        <w:bCs/>
+      </w:rPr>
+      <w:tblPr/>
+      <w:tcPr>
+        <w:tcBorders>
+          <w:top w:val="nil"/>
+          <w:left w:val="nil"/>
+          <w:right w:val="nil"/>
+          <w:insideH w:val="nil"/>
+          <w:insideV w:val="nil"/>
+        </w:tcBorders>
+        <w:shd w:val="clear" w:color="auto" w:fill="FFFFFF" w:themeFill="background1"/>
+      </w:tcPr>
+    </w:tblStylePr>
+    <w:tblStylePr w:type="lastRow">
+      <w:rPr>
+        <w:b/>
+        <w:bCs/>
+      </w:rPr>
+      <w:tblPr/>
+      <w:tcPr>
+        <w:tcBorders>
+          <w:left w:val="nil"/>
+          <w:bottom w:val="nil"/>
+          <w:right w:val="nil"/>
+          <w:insideH w:val="nil"/>
+          <w:insideV w:val="nil"/>
+        </w:tcBorders>
+        <w:shd w:val="clear" w:color="auto" w:fill="FFFFFF" w:themeFill="background1"/>
+      </w:tcPr>
+    </w:tblStylePr>
+    <w:tblStylePr w:type="firstCol">
+      <w:pPr>
+        <w:jc w:val="right"/>
+      </w:pPr>
+      <w:rPr>
+        <w:i/>
+        <w:iCs/>
+      </w:rPr>
+      <w:tblPr/>
+      <w:tcPr>
+        <w:tcBorders>
+          <w:top w:val="nil"/>
+          <w:left w:val="nil"/>
+          <w:bottom w:val="nil"/>
+          <w:insideH w:val="nil"/>
+          <w:insideV w:val="nil"/>
+        </w:tcBorders>
+        <w:shd w:val="clear" w:color="auto" w:fill="FFFFFF" w:themeFill="background1"/>
+      </w:tcPr>
+    </w:tblStylePr>
+    <w:tblStylePr w:type="lastCol">
+      <w:rPr>
+        <w:i/>
+        <w:iCs/>
+      </w:rPr>
+      <w:tblPr/>
+      <w:tcPr>
+        <w:tcBorders>
+          <w:top w:val="nil"/>
+          <w:bottom w:val="nil"/>
+          <w:right w:val="nil"/>
+          <w:insideH w:val="nil"/>
+          <w:insideV w:val="nil"/>
+        </w:tcBorders>
+        <w:shd w:val="clear" w:color="auto" w:fill="FFFFFF" w:themeFill="background1"/>
+      </w:tcPr>
+    </w:tblStylePr>
+    <w:tblStylePr w:type="band1Vert">
+      <w:tblPr/>
+      <w:tcPr>
+        <w:shd w:val="clear" w:color="auto" w:fill="E4F4DF" w:themeFill="accent5" w:themeFillTint="33"/>
+      </w:tcPr>
+    </w:tblStylePr>
+    <w:tblStylePr w:type="band1Horz">
+      <w:tblPr/>
+      <w:tcPr>
+        <w:shd w:val="clear" w:color="auto" w:fill="E4F4DF" w:themeFill="accent5" w:themeFillTint="33"/>
+      </w:tcPr>
+    </w:tblStylePr>
+    <w:tblStylePr w:type="neCell">
+      <w:tblPr/>
+      <w:tcPr>
+        <w:tcBorders>
+          <w:bottom w:val="single" w:sz="4" w:space="0" w:color="B0DFA0" w:themeColor="accent5" w:themeTint="99"/>
+        </w:tcBorders>
+      </w:tcPr>
+    </w:tblStylePr>
+    <w:tblStylePr w:type="nwCell">
+      <w:tblPr/>
+      <w:tcPr>
+        <w:tcBorders>
+          <w:bottom w:val="single" w:sz="4" w:space="0" w:color="B0DFA0" w:themeColor="accent5" w:themeTint="99"/>
+        </w:tcBorders>
+      </w:tcPr>
+    </w:tblStylePr>
+    <w:tblStylePr w:type="seCell">
+      <w:tblPr/>
+      <w:tcPr>
+        <w:tcBorders>
+          <w:top w:val="single" w:sz="4" w:space="0" w:color="B0DFA0" w:themeColor="accent5" w:themeTint="99"/>
+        </w:tcBorders>
+      </w:tcPr>
+    </w:tblStylePr>
+    <w:tblStylePr w:type="swCell">
+      <w:tblPr/>
+      <w:tcPr>
+        <w:tcBorders>
+          <w:top w:val="single" w:sz="4" w:space="0" w:color="B0DFA0" w:themeColor="accent5" w:themeTint="99"/>
+        </w:tcBorders>
+      </w:tcPr>
+    </w:tblStylePr>
+  </w:style>
+  <w:style w:type="table" w:styleId="ListTable7Colorful-Accent3">
+    <w:name w:val="List Table 7 Colorful Accent 3"/>
+    <w:basedOn w:val="TableNormal"/>
+    <w:uiPriority w:val="52"/>
+    <w:rsid w:val="004C2605"/>
+    <w:pPr>
+      <w:spacing w:after="0" w:line="240" w:lineRule="auto"/>
+    </w:pPr>
+    <w:rPr>
+      <w:color w:val="089BA2" w:themeColor="accent3" w:themeShade="BF"/>
+    </w:rPr>
+    <w:tblPr>
+      <w:tblStyleRowBandSize w:val="1"/>
+      <w:tblStyleColBandSize w:val="1"/>
+    </w:tblPr>
+    <w:tblStylePr w:type="firstRow">
+      <w:rPr>
+        <w:rFonts w:asciiTheme="majorHAnsi" w:eastAsiaTheme="majorEastAsia" w:hAnsiTheme="majorHAnsi" w:cstheme="majorBidi"/>
+        <w:i/>
+        <w:iCs/>
+        <w:sz w:val="26"/>
+      </w:rPr>
+      <w:tblPr/>
+      <w:tcPr>
+        <w:tcBorders>
+          <w:bottom w:val="single" w:sz="4" w:space="0" w:color="0BD0D9" w:themeColor="accent3"/>
+        </w:tcBorders>
+        <w:shd w:val="clear" w:color="auto" w:fill="FFFFFF" w:themeFill="background1"/>
+      </w:tcPr>
+    </w:tblStylePr>
+    <w:tblStylePr w:type="lastRow">
+      <w:rPr>
+        <w:rFonts w:asciiTheme="majorHAnsi" w:eastAsiaTheme="majorEastAsia" w:hAnsiTheme="majorHAnsi" w:cstheme="majorBidi"/>
+        <w:i/>
+        <w:iCs/>
+        <w:sz w:val="26"/>
+      </w:rPr>
+      <w:tblPr/>
+      <w:tcPr>
+        <w:tcBorders>
+          <w:top w:val="single" w:sz="4" w:space="0" w:color="0BD0D9" w:themeColor="accent3"/>
+        </w:tcBorders>
+        <w:shd w:val="clear" w:color="auto" w:fill="FFFFFF" w:themeFill="background1"/>
+      </w:tcPr>
+    </w:tblStylePr>
+    <w:tblStylePr w:type="firstCol">
+      <w:pPr>
+        <w:jc w:val="right"/>
+      </w:pPr>
+      <w:rPr>
+        <w:rFonts w:asciiTheme="majorHAnsi" w:eastAsiaTheme="majorEastAsia" w:hAnsiTheme="majorHAnsi" w:cstheme="majorBidi"/>
+        <w:i/>
+        <w:iCs/>
+        <w:sz w:val="26"/>
+      </w:rPr>
+      <w:tblPr/>
+      <w:tcPr>
+        <w:tcBorders>
+          <w:right w:val="single" w:sz="4" w:space="0" w:color="0BD0D9" w:themeColor="accent3"/>
+        </w:tcBorders>
+        <w:shd w:val="clear" w:color="auto" w:fill="FFFFFF" w:themeFill="background1"/>
+      </w:tcPr>
+    </w:tblStylePr>
+    <w:tblStylePr w:type="lastCol">
+      <w:rPr>
+        <w:rFonts w:asciiTheme="majorHAnsi" w:eastAsiaTheme="majorEastAsia" w:hAnsiTheme="majorHAnsi" w:cstheme="majorBidi"/>
+        <w:i/>
+        <w:iCs/>
+        <w:sz w:val="26"/>
+      </w:rPr>
+      <w:tblPr/>
+      <w:tcPr>
+        <w:tcBorders>
+          <w:left w:val="single" w:sz="4" w:space="0" w:color="0BD0D9" w:themeColor="accent3"/>
+        </w:tcBorders>
+        <w:shd w:val="clear" w:color="auto" w:fill="FFFFFF" w:themeFill="background1"/>
+      </w:tcPr>
+    </w:tblStylePr>
+    <w:tblStylePr w:type="band1Vert">
+      <w:tblPr/>
+      <w:tcPr>
+        <w:shd w:val="clear" w:color="auto" w:fill="C9F9FC" w:themeFill="accent3" w:themeFillTint="33"/>
+      </w:tcPr>
+    </w:tblStylePr>
+    <w:tblStylePr w:type="band1Horz">
+      <w:tblPr/>
+      <w:tcPr>
+        <w:shd w:val="clear" w:color="auto" w:fill="C9F9FC" w:themeFill="accent3" w:themeFillTint="33"/>
+      </w:tcPr>
+    </w:tblStylePr>
+    <w:tblStylePr w:type="neCell">
+      <w:tblPr/>
+      <w:tcPr>
+        <w:tcBorders>
+          <w:left w:val="nil"/>
+        </w:tcBorders>
+      </w:tcPr>
+    </w:tblStylePr>
+    <w:tblStylePr w:type="nwCell">
+      <w:tblPr/>
+      <w:tcPr>
+        <w:tcBorders>
+          <w:right w:val="nil"/>
+        </w:tcBorders>
+      </w:tcPr>
+    </w:tblStylePr>
+    <w:tblStylePr w:type="seCell">
+      <w:tblPr/>
+      <w:tcPr>
+        <w:tcBorders>
+          <w:left w:val="nil"/>
+        </w:tcBorders>
+      </w:tcPr>
+    </w:tblStylePr>
+    <w:tblStylePr w:type="swCell">
+      <w:tblPr/>
+      <w:tcPr>
+        <w:tcBorders>
+          <w:right w:val="nil"/>
+        </w:tcBorders>
+      </w:tcPr>
+    </w:tblStylePr>
+  </w:style>
+  <w:style w:type="table" w:styleId="ListTable2-Accent5">
+    <w:name w:val="List Table 2 Accent 5"/>
+    <w:basedOn w:val="TableNormal"/>
+    <w:uiPriority w:val="47"/>
+    <w:rsid w:val="004C2605"/>
+    <w:pPr>
+      <w:spacing w:after="0" w:line="240" w:lineRule="auto"/>
+    </w:pPr>
+    <w:tblPr>
+      <w:tblStyleRowBandSize w:val="1"/>
+      <w:tblStyleColBandSize w:val="1"/>
+      <w:tblBorders>
+        <w:top w:val="single" w:sz="4" w:space="0" w:color="B0DFA0" w:themeColor="accent5" w:themeTint="99"/>
+        <w:bottom w:val="single" w:sz="4" w:space="0" w:color="B0DFA0" w:themeColor="accent5" w:themeTint="99"/>
+        <w:insideH w:val="single" w:sz="4" w:space="0" w:color="B0DFA0" w:themeColor="accent5" w:themeTint="99"/>
+      </w:tblBorders>
+    </w:tblPr>
+    <w:tblStylePr w:type="firstRow">
+      <w:rPr>
+        <w:b/>
+        <w:bCs/>
+      </w:rPr>
+    </w:tblStylePr>
+    <w:tblStylePr w:type="lastRow">
+      <w:rPr>
+        <w:b/>
+        <w:bCs/>
+      </w:rPr>
+    </w:tblStylePr>
+    <w:tblStylePr w:type="firstCol">
+      <w:rPr>
+        <w:b/>
+        <w:bCs/>
+      </w:rPr>
+    </w:tblStylePr>
+    <w:tblStylePr w:type="lastCol">
+      <w:rPr>
+        <w:b/>
+        <w:bCs/>
+      </w:rPr>
+    </w:tblStylePr>
+    <w:tblStylePr w:type="band1Vert">
+      <w:tblPr/>
+      <w:tcPr>
+        <w:shd w:val="clear" w:color="auto" w:fill="E4F4DF" w:themeFill="accent5" w:themeFillTint="33"/>
+      </w:tcPr>
+    </w:tblStylePr>
+    <w:tblStylePr w:type="band1Horz">
+      <w:tblPr/>
+      <w:tcPr>
+        <w:shd w:val="clear" w:color="auto" w:fill="E4F4DF" w:themeFill="accent5" w:themeFillTint="33"/>
+      </w:tcPr>
+    </w:tblStylePr>
+  </w:style>
+  <w:style w:type="table" w:styleId="GridTable3-Accent3">
+    <w:name w:val="Grid Table 3 Accent 3"/>
+    <w:basedOn w:val="TableNormal"/>
+    <w:uiPriority w:val="48"/>
+    <w:rsid w:val="004C2605"/>
+    <w:pPr>
+      <w:spacing w:after="0" w:line="240" w:lineRule="auto"/>
+    </w:pPr>
+    <w:tblPr>
+      <w:tblStyleRowBandSize w:val="1"/>
+      <w:tblStyleColBandSize w:val="1"/>
+      <w:tblBorders>
+        <w:top w:val="single" w:sz="4" w:space="0" w:color="5DEFF6" w:themeColor="accent3" w:themeTint="99"/>
+        <w:left w:val="single" w:sz="4" w:space="0" w:color="5DEFF6" w:themeColor="accent3" w:themeTint="99"/>
+        <w:bottom w:val="single" w:sz="4" w:space="0" w:color="5DEFF6" w:themeColor="accent3" w:themeTint="99"/>
+        <w:right w:val="single" w:sz="4" w:space="0" w:color="5DEFF6" w:themeColor="accent3" w:themeTint="99"/>
+        <w:insideH w:val="single" w:sz="4" w:space="0" w:color="5DEFF6" w:themeColor="accent3" w:themeTint="99"/>
+        <w:insideV w:val="single" w:sz="4" w:space="0" w:color="5DEFF6" w:themeColor="accent3" w:themeTint="99"/>
+      </w:tblBorders>
+    </w:tblPr>
+    <w:tblStylePr w:type="firstRow">
+      <w:rPr>
+        <w:b/>
+        <w:bCs/>
+      </w:rPr>
+      <w:tblPr/>
+      <w:tcPr>
+        <w:tcBorders>
+          <w:top w:val="nil"/>
+          <w:left w:val="nil"/>
+          <w:right w:val="nil"/>
+          <w:insideH w:val="nil"/>
+          <w:insideV w:val="nil"/>
+        </w:tcBorders>
+        <w:shd w:val="clear" w:color="auto" w:fill="FFFFFF" w:themeFill="background1"/>
+      </w:tcPr>
+    </w:tblStylePr>
+    <w:tblStylePr w:type="lastRow">
+      <w:rPr>
+        <w:b/>
+        <w:bCs/>
+      </w:rPr>
+      <w:tblPr/>
+      <w:tcPr>
+        <w:tcBorders>
+          <w:left w:val="nil"/>
+          <w:bottom w:val="nil"/>
+          <w:right w:val="nil"/>
+          <w:insideH w:val="nil"/>
+          <w:insideV w:val="nil"/>
+        </w:tcBorders>
+        <w:shd w:val="clear" w:color="auto" w:fill="FFFFFF" w:themeFill="background1"/>
+      </w:tcPr>
+    </w:tblStylePr>
+    <w:tblStylePr w:type="firstCol">
+      <w:pPr>
+        <w:jc w:val="right"/>
+      </w:pPr>
+      <w:rPr>
+        <w:i/>
+        <w:iCs/>
+      </w:rPr>
+      <w:tblPr/>
+      <w:tcPr>
+        <w:tcBorders>
+          <w:top w:val="nil"/>
+          <w:left w:val="nil"/>
+          <w:bottom w:val="nil"/>
+          <w:insideH w:val="nil"/>
+          <w:insideV w:val="nil"/>
+        </w:tcBorders>
+        <w:shd w:val="clear" w:color="auto" w:fill="FFFFFF" w:themeFill="background1"/>
+      </w:tcPr>
+    </w:tblStylePr>
+    <w:tblStylePr w:type="lastCol">
+      <w:rPr>
+        <w:i/>
+        <w:iCs/>
+      </w:rPr>
+      <w:tblPr/>
+      <w:tcPr>
+        <w:tcBorders>
+          <w:top w:val="nil"/>
+          <w:bottom w:val="nil"/>
+          <w:right w:val="nil"/>
+          <w:insideH w:val="nil"/>
+          <w:insideV w:val="nil"/>
+        </w:tcBorders>
+        <w:shd w:val="clear" w:color="auto" w:fill="FFFFFF" w:themeFill="background1"/>
+      </w:tcPr>
+    </w:tblStylePr>
+    <w:tblStylePr w:type="band1Vert">
+      <w:tblPr/>
+      <w:tcPr>
+        <w:shd w:val="clear" w:color="auto" w:fill="C9F9FC" w:themeFill="accent3" w:themeFillTint="33"/>
+      </w:tcPr>
+    </w:tblStylePr>
+    <w:tblStylePr w:type="band1Horz">
+      <w:tblPr/>
+      <w:tcPr>
+        <w:shd w:val="clear" w:color="auto" w:fill="C9F9FC" w:themeFill="accent3" w:themeFillTint="33"/>
+      </w:tcPr>
+    </w:tblStylePr>
+    <w:tblStylePr w:type="neCell">
+      <w:tblPr/>
+      <w:tcPr>
+        <w:tcBorders>
+          <w:bottom w:val="single" w:sz="4" w:space="0" w:color="5DEFF6" w:themeColor="accent3" w:themeTint="99"/>
+        </w:tcBorders>
+      </w:tcPr>
+    </w:tblStylePr>
+    <w:tblStylePr w:type="nwCell">
+      <w:tblPr/>
+      <w:tcPr>
+        <w:tcBorders>
+          <w:bottom w:val="single" w:sz="4" w:space="0" w:color="5DEFF6" w:themeColor="accent3" w:themeTint="99"/>
+        </w:tcBorders>
+      </w:tcPr>
+    </w:tblStylePr>
+    <w:tblStylePr w:type="seCell">
+      <w:tblPr/>
+      <w:tcPr>
+        <w:tcBorders>
+          <w:top w:val="single" w:sz="4" w:space="0" w:color="5DEFF6" w:themeColor="accent3" w:themeTint="99"/>
+        </w:tcBorders>
+      </w:tcPr>
+    </w:tblStylePr>
+    <w:tblStylePr w:type="swCell">
+      <w:tblPr/>
+      <w:tcPr>
+        <w:tcBorders>
+          <w:top w:val="single" w:sz="4" w:space="0" w:color="5DEFF6" w:themeColor="accent3" w:themeTint="99"/>
+        </w:tcBorders>
+      </w:tcPr>
+    </w:tblStylePr>
+  </w:style>
+  <w:style w:type="table" w:styleId="ListTable2-Accent3">
+    <w:name w:val="List Table 2 Accent 3"/>
+    <w:basedOn w:val="TableNormal"/>
+    <w:uiPriority w:val="47"/>
+    <w:rsid w:val="005C0344"/>
+    <w:pPr>
+      <w:spacing w:after="0" w:line="240" w:lineRule="auto"/>
+    </w:pPr>
+    <w:tblPr>
+      <w:tblStyleRowBandSize w:val="1"/>
+      <w:tblStyleColBandSize w:val="1"/>
+      <w:tblBorders>
+        <w:top w:val="single" w:sz="4" w:space="0" w:color="5DEFF6" w:themeColor="accent3" w:themeTint="99"/>
+        <w:bottom w:val="single" w:sz="4" w:space="0" w:color="5DEFF6" w:themeColor="accent3" w:themeTint="99"/>
+        <w:insideH w:val="single" w:sz="4" w:space="0" w:color="5DEFF6" w:themeColor="accent3" w:themeTint="99"/>
+      </w:tblBorders>
+    </w:tblPr>
+    <w:tblStylePr w:type="firstRow">
+      <w:rPr>
+        <w:b/>
+        <w:bCs/>
+      </w:rPr>
+    </w:tblStylePr>
+    <w:tblStylePr w:type="lastRow">
+      <w:rPr>
+        <w:b/>
+        <w:bCs/>
+      </w:rPr>
+    </w:tblStylePr>
+    <w:tblStylePr w:type="firstCol">
+      <w:rPr>
+        <w:b/>
+        <w:bCs/>
+      </w:rPr>
+    </w:tblStylePr>
+    <w:tblStylePr w:type="lastCol">
+      <w:rPr>
+        <w:b/>
+        <w:bCs/>
+      </w:rPr>
+    </w:tblStylePr>
+    <w:tblStylePr w:type="band1Vert">
+      <w:tblPr/>
+      <w:tcPr>
+        <w:shd w:val="clear" w:color="auto" w:fill="C9F9FC" w:themeFill="accent3" w:themeFillTint="33"/>
+      </w:tcPr>
+    </w:tblStylePr>
+    <w:tblStylePr w:type="band1Horz">
+      <w:tblPr/>
+      <w:tcPr>
+        <w:shd w:val="clear" w:color="auto" w:fill="C9F9FC" w:themeFill="accent3" w:themeFillTint="33"/>
+      </w:tcPr>
+    </w:tblStylePr>
+  </w:style>
 </w:styles>
 </file>
 
@@ -21901,7 +26401,7 @@
     <w:charset w:val="00"/>
     <w:family w:val="roman"/>
     <w:pitch w:val="variable"/>
-    <w:sig w:usb0="E0002AFF" w:usb1="C0007843" w:usb2="00000009" w:usb3="00000000" w:csb0="000001FF" w:csb1="00000000"/>
+    <w:sig w:usb0="E0002AFF" w:usb1="C0007841" w:usb2="00000009" w:usb3="00000000" w:csb0="000001FF" w:csb1="00000000"/>
   </w:font>
   <w:font w:name="Courier New">
     <w:panose1 w:val="02070309020205020404"/>
@@ -23633,7 +28133,7 @@
 </file>
 
 <file path=customXml/itemProps2.xml><?xml version="1.0" encoding="utf-8"?>
-<ds:datastoreItem xmlns:ds="http://schemas.openxmlformats.org/officeDocument/2006/customXml" ds:itemID="{9923DDB8-7BDF-4173-B95F-6EAC94DB9551}">
+<ds:datastoreItem xmlns:ds="http://schemas.openxmlformats.org/officeDocument/2006/customXml" ds:itemID="{6BCF9FA6-26F2-4E70-B3B8-E0FD45E4DA67}">
   <ds:schemaRefs>
     <ds:schemaRef ds:uri="http://schemas.openxmlformats.org/officeDocument/2006/bibliography"/>
   </ds:schemaRefs>
